--- a/tests/resources/Templates/Sentencing_Only_Template.docx
+++ b/tests/resources/Templates/Sentencing_Only_Template.docx
@@ -2611,7 +2611,23 @@
           <w:sz w:val="20"/>
           <w:szCs w:val="20"/>
         </w:rPr>
-        <w:t xml:space="preserve"> to all terms and conditions of the {{ community_control.specialized_docket_type }}. {% endif %}</w:t>
+        <w:t xml:space="preserve"> to all terms and conditions of the {{ community_control.specialized_docket_type }}. </w:t>
+      </w:r>
+      <w:r>
+        <w:rPr>
+          <w:rFonts w:ascii="Palatino Linotype" w:hAnsi="Palatino Linotype"/>
+          <w:sz w:val="20"/>
+          <w:szCs w:val="20"/>
+        </w:rPr>
+        <w:t>{{‘\n’}}</w:t>
+      </w:r>
+      <w:r>
+        <w:rPr>
+          <w:rFonts w:ascii="Palatino Linotype" w:hAnsi="Palatino Linotype"/>
+          <w:sz w:val="20"/>
+          <w:szCs w:val="20"/>
+        </w:rPr>
+        <w:t>{% endif %}</w:t>
       </w:r>
       <w:r>
         <w:rPr>
@@ -2823,6 +2839,14 @@
           <w:szCs w:val="20"/>
         </w:rPr>
         <w:t xml:space="preserve">. </w:t>
+      </w:r>
+      <w:r>
+        <w:rPr>
+          <w:rFonts w:ascii="Palatino Linotype" w:hAnsi="Palatino Linotype"/>
+          <w:sz w:val="20"/>
+          <w:szCs w:val="20"/>
+        </w:rPr>
+        <w:t>{{‘\n’}}</w:t>
       </w:r>
       <w:r>
         <w:rPr>
@@ -3634,7 +3658,100 @@
           <w:sz w:val="20"/>
           <w:szCs w:val="20"/>
         </w:rPr>
-        <w:t xml:space="preserve">Fines and Costs.  </w:t>
+        <w:t xml:space="preserve">Fines and Costs.  {% </w:t>
+      </w:r>
+      <w:r>
+        <w:rPr>
+          <w:rFonts w:ascii="Palatino Linotype" w:hAnsi="Palatino Linotype"/>
+          <w:bCs/>
+          <w:sz w:val="20"/>
+          <w:szCs w:val="20"/>
+        </w:rPr>
+        <w:t>if court_costs.ordered == ‘Yes’ %}</w:t>
+      </w:r>
+      <w:r>
+        <w:rPr>
+          <w:rFonts w:ascii="Palatino Linotype" w:hAnsi="Palatino Linotype"/>
+          <w:bCs/>
+          <w:sz w:val="20"/>
+          <w:szCs w:val="20"/>
+          <w:u w:val="single"/>
+        </w:rPr>
+        <w:t>The Court ordered costs for the highest degree charge</w:t>
+      </w:r>
+      <w:r>
+        <w:rPr>
+          <w:rFonts w:ascii="Palatino Linotype" w:hAnsi="Palatino Linotype"/>
+          <w:bCs/>
+          <w:sz w:val="20"/>
+          <w:szCs w:val="20"/>
+        </w:rPr>
+        <w:t>. {% elif court_costs.ordered == ‘Waived’ %}</w:t>
+      </w:r>
+      <w:r>
+        <w:rPr>
+          <w:rFonts w:ascii="Palatino Linotype" w:hAnsi="Palatino Linotype"/>
+          <w:bCs/>
+          <w:sz w:val="20"/>
+          <w:szCs w:val="20"/>
+          <w:u w:val="single"/>
+        </w:rPr>
+        <w:t>Court costs in this case are waived</w:t>
+      </w:r>
+      <w:r>
+        <w:rPr>
+          <w:rFonts w:ascii="Palatino Linotype" w:hAnsi="Palatino Linotype"/>
+          <w:bCs/>
+          <w:sz w:val="20"/>
+          <w:szCs w:val="20"/>
+        </w:rPr>
+        <w:t>. {% elif court_costs.ordered == ‘Imposed in companion case’ %}</w:t>
+      </w:r>
+      <w:r>
+        <w:rPr>
+          <w:rFonts w:ascii="Palatino Linotype" w:hAnsi="Palatino Linotype"/>
+          <w:bCs/>
+          <w:sz w:val="20"/>
+          <w:szCs w:val="20"/>
+          <w:u w:val="single"/>
+        </w:rPr>
+        <w:t>No court costs are imposed in this case, but court costs are imposed in Defendant’s companion case</w:t>
+      </w:r>
+      <w:r>
+        <w:rPr>
+          <w:rFonts w:ascii="Palatino Linotype" w:hAnsi="Palatino Linotype"/>
+          <w:bCs/>
+          <w:sz w:val="20"/>
+          <w:szCs w:val="20"/>
+        </w:rPr>
+        <w:t>. {% elif court_costs.ordered == ‘No’ %}</w:t>
+      </w:r>
+      <w:r>
+        <w:rPr>
+          <w:rFonts w:ascii="Palatino Linotype" w:hAnsi="Palatino Linotype"/>
+          <w:bCs/>
+          <w:sz w:val="20"/>
+          <w:szCs w:val="20"/>
+          <w:u w:val="single"/>
+        </w:rPr>
+        <w:t>There are no court costs in this case</w:t>
+      </w:r>
+      <w:r>
+        <w:rPr>
+          <w:rFonts w:ascii="Palatino Linotype" w:hAnsi="Palatino Linotype"/>
+          <w:bCs/>
+          <w:sz w:val="20"/>
+          <w:szCs w:val="20"/>
+        </w:rPr>
+        <w:t>. {% endif %}</w:t>
+      </w:r>
+      <w:r>
+        <w:rPr>
+          <w:rFonts w:ascii="Palatino Linotype" w:hAnsi="Palatino Linotype"/>
+          <w:sz w:val="20"/>
+          <w:szCs w:val="20"/>
+        </w:rPr>
+        <w:t xml:space="preserve">The Defendant was informed of the fines </w:t>
       </w:r>
       <w:r>
         <w:rPr>
@@ -3658,121 +3775,37 @@
       <w:r>
         <w:rPr>
           <w:rFonts w:ascii="Palatino Linotype" w:hAnsi="Palatino Linotype"/>
-          <w:bCs/>
-          <w:sz w:val="20"/>
-          <w:szCs w:val="20"/>
-          <w:u w:val="single"/>
-        </w:rPr>
-        <w:t>The Court ordered costs for the highest degree charge</w:t>
-      </w:r>
-      <w:r>
-        <w:rPr>
-          <w:rFonts w:ascii="Palatino Linotype" w:hAnsi="Palatino Linotype"/>
-          <w:bCs/>
+          <w:sz w:val="20"/>
+          <w:szCs w:val="20"/>
+        </w:rPr>
+        <w:t xml:space="preserve">and costs {% endif %}owed, and Defendant expressed an ability to pay </w:t>
+      </w:r>
+      <w:r>
+        <w:rPr>
+          <w:rFonts w:ascii="Palatino Linotype" w:hAnsi="Palatino Linotype"/>
+          <w:b/>
+          <w:bCs/>
+          <w:sz w:val="20"/>
+          <w:szCs w:val="20"/>
+        </w:rPr>
+        <w:t>{{ court_costs.ability_to_pay_time }}</w:t>
+      </w:r>
+      <w:r>
+        <w:rPr>
+          <w:rFonts w:ascii="Palatino Linotype" w:hAnsi="Palatino Linotype"/>
           <w:sz w:val="20"/>
           <w:szCs w:val="20"/>
         </w:rPr>
         <w:t xml:space="preserve">. </w:t>
       </w:r>
-      <w:r>
-        <w:rPr>
-          <w:rFonts w:ascii="Palatino Linotype" w:hAnsi="Palatino Linotype"/>
-          <w:bCs/>
-          <w:sz w:val="20"/>
-          <w:szCs w:val="20"/>
-        </w:rPr>
-        <w:t>{% elif court_costs.ordered == ‘Waived’ %}</w:t>
-      </w:r>
-      <w:r>
-        <w:rPr>
-          <w:rFonts w:ascii="Palatino Linotype" w:hAnsi="Palatino Linotype"/>
-          <w:bCs/>
-          <w:sz w:val="20"/>
-          <w:szCs w:val="20"/>
-          <w:u w:val="single"/>
-        </w:rPr>
-        <w:t>Court costs in this case are waived</w:t>
-      </w:r>
-      <w:r>
-        <w:rPr>
-          <w:rFonts w:ascii="Palatino Linotype" w:hAnsi="Palatino Linotype"/>
-          <w:bCs/>
-          <w:sz w:val="20"/>
-          <w:szCs w:val="20"/>
-        </w:rPr>
-        <w:t xml:space="preserve">. </w:t>
-      </w:r>
-      <w:r>
-        <w:rPr>
-          <w:rFonts w:ascii="Palatino Linotype" w:hAnsi="Palatino Linotype"/>
-          <w:bCs/>
-          <w:sz w:val="20"/>
-          <w:szCs w:val="20"/>
-        </w:rPr>
-        <w:t>{% elif court_costs.ordered == ‘Imposed in companion case’ %}</w:t>
-      </w:r>
-      <w:r>
-        <w:rPr>
-          <w:rFonts w:ascii="Palatino Linotype" w:hAnsi="Palatino Linotype"/>
-          <w:bCs/>
-          <w:sz w:val="20"/>
-          <w:szCs w:val="20"/>
-          <w:u w:val="single"/>
-        </w:rPr>
-        <w:t>No court costs are imposed in this case, but court costs are imposed in Defendant’s companion case</w:t>
-      </w:r>
-      <w:r>
-        <w:rPr>
-          <w:rFonts w:ascii="Palatino Linotype" w:hAnsi="Palatino Linotype"/>
-          <w:bCs/>
-          <w:sz w:val="20"/>
-          <w:szCs w:val="20"/>
-        </w:rPr>
-        <w:t xml:space="preserve">. </w:t>
-      </w:r>
-      <w:r>
-        <w:rPr>
-          <w:rFonts w:ascii="Palatino Linotype" w:hAnsi="Palatino Linotype"/>
-          <w:bCs/>
-          <w:sz w:val="20"/>
-          <w:szCs w:val="20"/>
-        </w:rPr>
-        <w:t>{% elif court_costs.ordered == ‘No’ %}</w:t>
-      </w:r>
-      <w:r>
-        <w:rPr>
-          <w:rFonts w:ascii="Palatino Linotype" w:hAnsi="Palatino Linotype"/>
-          <w:bCs/>
-          <w:sz w:val="20"/>
-          <w:szCs w:val="20"/>
-          <w:u w:val="single"/>
-        </w:rPr>
-        <w:t>There are no court costs in this case</w:t>
-      </w:r>
-      <w:r>
-        <w:rPr>
-          <w:rFonts w:ascii="Palatino Linotype" w:hAnsi="Palatino Linotype"/>
-          <w:bCs/>
-          <w:sz w:val="20"/>
-          <w:szCs w:val="20"/>
-        </w:rPr>
-        <w:t>. {% endif %}</w:t>
-      </w:r>
-      <w:r>
-        <w:rPr>
-          <w:rFonts w:ascii="Palatino Linotype" w:hAnsi="Palatino Linotype"/>
-          <w:sz w:val="20"/>
-          <w:szCs w:val="20"/>
-        </w:rPr>
-        <w:t>The Defendant was</w:t>
-      </w:r>
-      <w:r>
-        <w:rPr>
-          <w:rFonts w:ascii="Palatino Linotype" w:hAnsi="Palatino Linotype"/>
-          <w:sz w:val="20"/>
-          <w:szCs w:val="20"/>
-        </w:rPr>
-        <w:t xml:space="preserve"> informed of the fines </w:t>
+      <w:bookmarkStart w:id="0" w:name="_Hlk94196527"/>
+      <w:r>
+        <w:rPr>
+          <w:rFonts w:ascii="Palatino Linotype" w:hAnsi="Palatino Linotype"/>
+          <w:sz w:val="20"/>
+          <w:szCs w:val="20"/>
+        </w:rPr>
+        <w:t xml:space="preserve">Absent further order, the Court finds Defendant is able and shall pay the fines </w:t>
       </w:r>
       <w:r>
         <w:rPr>
@@ -3799,94 +3832,34 @@
           <w:sz w:val="20"/>
           <w:szCs w:val="20"/>
         </w:rPr>
-        <w:t>and costs</w:t>
-      </w:r>
-      <w:r>
-        <w:rPr>
-          <w:rFonts w:ascii="Palatino Linotype" w:hAnsi="Palatino Linotype"/>
-          <w:sz w:val="20"/>
-          <w:szCs w:val="20"/>
-        </w:rPr>
-        <w:t xml:space="preserve"> {% endif %}</w:t>
-      </w:r>
-      <w:r>
-        <w:rPr>
-          <w:rFonts w:ascii="Palatino Linotype" w:hAnsi="Palatino Linotype"/>
-          <w:sz w:val="20"/>
-          <w:szCs w:val="20"/>
-        </w:rPr>
-        <w:t xml:space="preserve">owed, </w:t>
-      </w:r>
-      <w:r>
-        <w:rPr>
-          <w:rFonts w:ascii="Palatino Linotype" w:hAnsi="Palatino Linotype"/>
-          <w:sz w:val="20"/>
-          <w:szCs w:val="20"/>
-        </w:rPr>
-        <w:t xml:space="preserve">and </w:t>
-      </w:r>
-      <w:r>
-        <w:rPr>
-          <w:rFonts w:ascii="Palatino Linotype" w:hAnsi="Palatino Linotype"/>
-          <w:sz w:val="20"/>
-          <w:szCs w:val="20"/>
-        </w:rPr>
-        <w:t xml:space="preserve">Defendant expressed an ability to pay </w:t>
-      </w:r>
-      <w:r>
-        <w:rPr>
-          <w:rFonts w:ascii="Palatino Linotype" w:hAnsi="Palatino Linotype"/>
-          <w:b/>
-          <w:bCs/>
-          <w:sz w:val="20"/>
-          <w:szCs w:val="20"/>
-        </w:rPr>
-        <w:t xml:space="preserve">{{ </w:t>
-      </w:r>
-      <w:r>
-        <w:rPr>
-          <w:rFonts w:ascii="Palatino Linotype" w:hAnsi="Palatino Linotype"/>
-          <w:b/>
-          <w:bCs/>
-          <w:sz w:val="20"/>
-          <w:szCs w:val="20"/>
-        </w:rPr>
-        <w:t>court_costs.</w:t>
-      </w:r>
-      <w:r>
-        <w:rPr>
-          <w:rFonts w:ascii="Palatino Linotype" w:hAnsi="Palatino Linotype"/>
-          <w:b/>
-          <w:bCs/>
-          <w:sz w:val="20"/>
-          <w:szCs w:val="20"/>
-        </w:rPr>
-        <w:t>ability_to_pay_time }}</w:t>
-      </w:r>
-      <w:r>
-        <w:rPr>
-          <w:rFonts w:ascii="Palatino Linotype" w:hAnsi="Palatino Linotype"/>
-          <w:sz w:val="20"/>
-          <w:szCs w:val="20"/>
-        </w:rPr>
-        <w:t xml:space="preserve">. </w:t>
-      </w:r>
-      <w:bookmarkStart w:id="0" w:name="_Hlk94196527"/>
-      <w:r>
-        <w:rPr>
-          <w:rFonts w:ascii="Palatino Linotype" w:hAnsi="Palatino Linotype"/>
-          <w:sz w:val="20"/>
-          <w:szCs w:val="20"/>
-        </w:rPr>
-        <w:t>Absent further order, the Court finds Defendant is able and shall pay</w:t>
-      </w:r>
-      <w:r>
-        <w:rPr>
-          <w:rFonts w:ascii="Palatino Linotype" w:hAnsi="Palatino Linotype"/>
-          <w:sz w:val="20"/>
-          <w:szCs w:val="20"/>
-        </w:rPr>
-        <w:t xml:space="preserve"> the fines </w:t>
+        <w:t xml:space="preserve">and costs {% endif %}in full {% if ‘while’ in court_costs.balance_due_date %}{% else %}by </w:t>
+      </w:r>
+      <w:bookmarkEnd w:id="0"/>
+      <w:r>
+        <w:rPr>
+          <w:rFonts w:ascii="Palatino Linotype" w:hAnsi="Palatino Linotype"/>
+          <w:sz w:val="20"/>
+          <w:szCs w:val="20"/>
+        </w:rPr>
+        <w:t>{% endif %}</w:t>
+      </w:r>
+      <w:r>
+        <w:rPr>
+          <w:rFonts w:ascii="Palatino Linotype" w:hAnsi="Palatino Linotype"/>
+          <w:b/>
+          <w:bCs/>
+          <w:sz w:val="20"/>
+          <w:szCs w:val="20"/>
+        </w:rPr>
+        <w:t>{{ court_costs.balance_due_date }}</w:t>
+      </w:r>
+      <w:r>
+        <w:rPr>
+          <w:rFonts w:ascii="Palatino Linotype" w:hAnsi="Palatino Linotype"/>
+          <w:sz w:val="20"/>
+          <w:szCs w:val="20"/>
+        </w:rPr>
+        <w:t xml:space="preserve">. {% if court_costs.ability_to_pay_time != ‘forthwith’ %}Defendant may complete community service hours to satisfy fines </w:t>
       </w:r>
       <w:r>
         <w:rPr>
@@ -3913,177 +3886,7 @@
           <w:sz w:val="20"/>
           <w:szCs w:val="20"/>
         </w:rPr>
-        <w:t>and costs</w:t>
-      </w:r>
-      <w:r>
-        <w:rPr>
-          <w:rFonts w:ascii="Palatino Linotype" w:hAnsi="Palatino Linotype"/>
-          <w:sz w:val="20"/>
-          <w:szCs w:val="20"/>
-        </w:rPr>
-        <w:t xml:space="preserve"> {% endif %}</w:t>
-      </w:r>
-      <w:r>
-        <w:rPr>
-          <w:rFonts w:ascii="Palatino Linotype" w:hAnsi="Palatino Linotype"/>
-          <w:sz w:val="20"/>
-          <w:szCs w:val="20"/>
-        </w:rPr>
-        <w:t xml:space="preserve">in full by </w:t>
-      </w:r>
-      <w:bookmarkEnd w:id="0"/>
-      <w:r>
-        <w:rPr>
-          <w:rFonts w:ascii="Palatino Linotype" w:hAnsi="Palatino Linotype"/>
-          <w:b/>
-          <w:bCs/>
-          <w:sz w:val="20"/>
-          <w:szCs w:val="20"/>
-        </w:rPr>
-        <w:t xml:space="preserve">{{ </w:t>
-      </w:r>
-      <w:r>
-        <w:rPr>
-          <w:rFonts w:ascii="Palatino Linotype" w:hAnsi="Palatino Linotype"/>
-          <w:b/>
-          <w:bCs/>
-          <w:sz w:val="20"/>
-          <w:szCs w:val="20"/>
-        </w:rPr>
-        <w:t>court_costs.</w:t>
-      </w:r>
-      <w:r>
-        <w:rPr>
-          <w:rFonts w:ascii="Palatino Linotype" w:hAnsi="Palatino Linotype"/>
-          <w:b/>
-          <w:bCs/>
-          <w:sz w:val="20"/>
-          <w:szCs w:val="20"/>
-        </w:rPr>
-        <w:t>balance_due_date }}</w:t>
-      </w:r>
-      <w:r>
-        <w:rPr>
-          <w:rFonts w:ascii="Palatino Linotype" w:hAnsi="Palatino Linotype"/>
-          <w:sz w:val="20"/>
-          <w:szCs w:val="20"/>
-        </w:rPr>
-        <w:t>.</w:t>
-      </w:r>
-      <w:r>
-        <w:rPr>
-          <w:rFonts w:ascii="Palatino Linotype" w:hAnsi="Palatino Linotype"/>
-          <w:sz w:val="20"/>
-          <w:szCs w:val="20"/>
-        </w:rPr>
-        <w:t xml:space="preserve"> </w:t>
-      </w:r>
-      <w:r>
-        <w:rPr>
-          <w:rFonts w:ascii="Palatino Linotype" w:hAnsi="Palatino Linotype"/>
-          <w:sz w:val="20"/>
-          <w:szCs w:val="20"/>
-        </w:rPr>
-        <w:t>{% if court_costs.ability_to_pay_time != ‘forthwith’ %}</w:t>
-      </w:r>
-      <w:r>
-        <w:rPr>
-          <w:rFonts w:ascii="Palatino Linotype" w:hAnsi="Palatino Linotype"/>
-          <w:sz w:val="20"/>
-          <w:szCs w:val="20"/>
-        </w:rPr>
-        <w:t xml:space="preserve">Defendant may complete community service hours to satisfy fines </w:t>
-      </w:r>
-      <w:r>
-        <w:rPr>
-          <w:rFonts w:ascii="Palatino Linotype" w:hAnsi="Palatino Linotype"/>
-          <w:b/>
-          <w:bCs/>
-          <w:sz w:val="20"/>
-          <w:szCs w:val="20"/>
-        </w:rPr>
-        <w:t xml:space="preserve">{% </w:t>
-      </w:r>
-      <w:r>
-        <w:rPr>
-          <w:rFonts w:ascii="Palatino Linotype" w:hAnsi="Palatino Linotype"/>
-          <w:bCs/>
-          <w:sz w:val="20"/>
-          <w:szCs w:val="20"/>
-        </w:rPr>
-        <w:t>if court_costs.ordered == ‘Yes’ %}</w:t>
-      </w:r>
-      <w:r>
-        <w:rPr>
-          <w:rFonts w:ascii="Palatino Linotype" w:hAnsi="Palatino Linotype"/>
-          <w:sz w:val="20"/>
-          <w:szCs w:val="20"/>
-        </w:rPr>
-        <w:t>and costs</w:t>
-      </w:r>
-      <w:r>
-        <w:rPr>
-          <w:rFonts w:ascii="Palatino Linotype" w:hAnsi="Palatino Linotype"/>
-          <w:sz w:val="20"/>
-          <w:szCs w:val="20"/>
-        </w:rPr>
-        <w:t xml:space="preserve"> {% endif %}</w:t>
-      </w:r>
-      <w:r>
-        <w:rPr>
-          <w:rFonts w:ascii="Palatino Linotype" w:hAnsi="Palatino Linotype"/>
-          <w:sz w:val="20"/>
-          <w:szCs w:val="20"/>
-        </w:rPr>
-        <w:t>at the current rate set by the Court</w:t>
-      </w:r>
-      <w:r>
-        <w:rPr>
-          <w:rFonts w:ascii="Palatino Linotype" w:hAnsi="Palatino Linotype"/>
-          <w:sz w:val="20"/>
-          <w:szCs w:val="20"/>
-        </w:rPr>
-        <w:t>. All Community Service hours must be approved by the Office of Community Control.</w:t>
-      </w:r>
-      <w:r>
-        <w:rPr>
-          <w:rFonts w:ascii="Palatino Linotype" w:hAnsi="Palatino Linotype"/>
-          <w:sz w:val="20"/>
-          <w:szCs w:val="20"/>
-        </w:rPr>
-        <w:t>{% endif %}</w:t>
-      </w:r>
-      <w:r>
-        <w:rPr>
-          <w:rFonts w:ascii="Palatino Linotype" w:hAnsi="Palatino Linotype"/>
-          <w:sz w:val="20"/>
-          <w:szCs w:val="20"/>
-        </w:rPr>
-        <w:t>{% if community_service</w:t>
-      </w:r>
-      <w:r>
-        <w:rPr>
-          <w:rFonts w:ascii="Palatino Linotype" w:hAnsi="Palatino Linotype"/>
-          <w:sz w:val="20"/>
-          <w:szCs w:val="20"/>
-        </w:rPr>
-        <w:t xml:space="preserve">.ordered is true </w:t>
-      </w:r>
-      <w:r>
-        <w:rPr>
-          <w:rFonts w:ascii="Palatino Linotype" w:hAnsi="Palatino Linotype"/>
-          <w:sz w:val="20"/>
-          <w:szCs w:val="20"/>
-        </w:rPr>
-        <w:t>%}</w:t>
-      </w:r>
-      <w:r>
-        <w:rPr>
-          <w:rFonts w:ascii="Palatino Linotype" w:hAnsi="Palatino Linotype"/>
-          <w:sz w:val="20"/>
-          <w:szCs w:val="20"/>
-        </w:rPr>
-        <w:t>{{ ‘\n’ }}</w:t>
+        <w:t>and costs {% endif %}at the current rate set by the Court. All Community Service hours must be approved by the Office of Community Control.{% endif %}{% if community_service.ordered is true %}{{ ‘\n’ }}</w:t>
       </w:r>
     </w:p>
     <w:p>
@@ -5187,7 +4990,6 @@
           <w:sz w:val="20"/>
           <w:szCs w:val="20"/>
         </w:rPr>
-        <w:lastRenderedPageBreak/>
         <w:t xml:space="preserve">While subject to </w:t>
       </w:r>
       <w:r>
@@ -6393,7 +6195,17 @@
           <w:szCs w:val="20"/>
           <w:u w:val="single"/>
         </w:rPr>
-        <w:t xml:space="preserve">The Court shall pay for the cost of the SCRAM unit </w:t>
+        <w:t xml:space="preserve">The Court shall pay for the cost of the </w:t>
+      </w:r>
+      <w:r>
+        <w:rPr>
+          <w:rFonts w:ascii="Palatino Linotype" w:hAnsi="Palatino Linotype"/>
+          <w:sz w:val="20"/>
+          <w:szCs w:val="20"/>
+          <w:u w:val="single"/>
+        </w:rPr>
+        <w:lastRenderedPageBreak/>
+        <w:t xml:space="preserve">SCRAM unit </w:t>
       </w:r>
       <w:r>
         <w:rPr>
@@ -6488,7 +6300,6 @@
           <w:sz w:val="20"/>
           <w:szCs w:val="20"/>
         </w:rPr>
-        <w:lastRenderedPageBreak/>
         <w:t>If the Court grants driving privileges, provide proof to community control of installation of a certified ignition interlock device within 30 days of the issuance of such privileges.  Defendant shall only operate vehicles equipped with a certified ignition interlock device.</w:t>
       </w:r>
       <w:r>

--- a/tests/resources/Templates/Sentencing_Only_Template.docx
+++ b/tests/resources/Templates/Sentencing_Only_Template.docx
@@ -235,14 +235,34 @@
         </w:rPr>
         <w:t xml:space="preserve">.  </w:t>
       </w:r>
-      <w:r>
-        <w:rPr>
-          <w:rFonts w:ascii="Palatino Linotype" w:hAnsi="Palatino Linotype"/>
-          <w:sz w:val="20"/>
-          <w:szCs w:val="20"/>
-        </w:rPr>
-        <w:t>{{ case_number</w:t>
-      </w:r>
+      <w:proofErr w:type="gramStart"/>
+      <w:r>
+        <w:rPr>
+          <w:rFonts w:ascii="Palatino Linotype" w:hAnsi="Palatino Linotype"/>
+          <w:sz w:val="20"/>
+          <w:szCs w:val="20"/>
+        </w:rPr>
+        <w:t xml:space="preserve">{{ </w:t>
+      </w:r>
+      <w:proofErr w:type="spellStart"/>
+      <w:r>
+        <w:rPr>
+          <w:rFonts w:ascii="Palatino Linotype" w:hAnsi="Palatino Linotype"/>
+          <w:sz w:val="20"/>
+          <w:szCs w:val="20"/>
+        </w:rPr>
+        <w:t>case</w:t>
+      </w:r>
+      <w:proofErr w:type="gramEnd"/>
+      <w:r>
+        <w:rPr>
+          <w:rFonts w:ascii="Palatino Linotype" w:hAnsi="Palatino Linotype"/>
+          <w:sz w:val="20"/>
+          <w:szCs w:val="20"/>
+        </w:rPr>
+        <w:t>_number</w:t>
+      </w:r>
+      <w:proofErr w:type="spellEnd"/>
       <w:r>
         <w:rPr>
           <w:rFonts w:ascii="Palatino Linotype" w:hAnsi="Palatino Linotype"/>
@@ -314,21 +334,49 @@
           <w:szCs w:val="20"/>
         </w:rPr>
       </w:pPr>
-      <w:r>
-        <w:rPr>
-          <w:rFonts w:ascii="Palatino Linotype" w:hAnsi="Palatino Linotype"/>
-          <w:sz w:val="20"/>
-          <w:szCs w:val="20"/>
-        </w:rPr>
-        <w:t>{{ defendant.</w:t>
-      </w:r>
-      <w:r>
-        <w:rPr>
-          <w:rFonts w:ascii="Palatino Linotype" w:hAnsi="Palatino Linotype"/>
-          <w:sz w:val="20"/>
-          <w:szCs w:val="20"/>
-        </w:rPr>
-        <w:t>first_name }}</w:t>
+      <w:proofErr w:type="gramStart"/>
+      <w:r>
+        <w:rPr>
+          <w:rFonts w:ascii="Palatino Linotype" w:hAnsi="Palatino Linotype"/>
+          <w:sz w:val="20"/>
+          <w:szCs w:val="20"/>
+        </w:rPr>
+        <w:t xml:space="preserve">{{ </w:t>
+      </w:r>
+      <w:proofErr w:type="spellStart"/>
+      <w:r>
+        <w:rPr>
+          <w:rFonts w:ascii="Palatino Linotype" w:hAnsi="Palatino Linotype"/>
+          <w:sz w:val="20"/>
+          <w:szCs w:val="20"/>
+        </w:rPr>
+        <w:t>defendant</w:t>
+      </w:r>
+      <w:proofErr w:type="gramEnd"/>
+      <w:r>
+        <w:rPr>
+          <w:rFonts w:ascii="Palatino Linotype" w:hAnsi="Palatino Linotype"/>
+          <w:sz w:val="20"/>
+          <w:szCs w:val="20"/>
+        </w:rPr>
+        <w:t>.</w:t>
+      </w:r>
+      <w:r>
+        <w:rPr>
+          <w:rFonts w:ascii="Palatino Linotype" w:hAnsi="Palatino Linotype"/>
+          <w:sz w:val="20"/>
+          <w:szCs w:val="20"/>
+        </w:rPr>
+        <w:t>first_name</w:t>
+      </w:r>
+      <w:proofErr w:type="spellEnd"/>
+      <w:r>
+        <w:rPr>
+          <w:rFonts w:ascii="Palatino Linotype" w:hAnsi="Palatino Linotype"/>
+          <w:sz w:val="20"/>
+          <w:szCs w:val="20"/>
+        </w:rPr>
+        <w:t xml:space="preserve"> }}</w:t>
       </w:r>
       <w:r>
         <w:rPr>
@@ -344,7 +392,16 @@
           <w:sz w:val="20"/>
           <w:szCs w:val="20"/>
         </w:rPr>
-        <w:t>{{ defendant.</w:t>
+        <w:t xml:space="preserve">{{ </w:t>
+      </w:r>
+      <w:proofErr w:type="spellStart"/>
+      <w:r>
+        <w:rPr>
+          <w:rFonts w:ascii="Palatino Linotype" w:hAnsi="Palatino Linotype"/>
+          <w:sz w:val="20"/>
+          <w:szCs w:val="20"/>
+        </w:rPr>
+        <w:t>defendant.</w:t>
       </w:r>
       <w:r>
         <w:rPr>
@@ -360,7 +417,16 @@
           <w:sz w:val="20"/>
           <w:szCs w:val="20"/>
         </w:rPr>
-        <w:t>name }}</w:t>
+        <w:t>name</w:t>
+      </w:r>
+      <w:proofErr w:type="spellEnd"/>
+      <w:r>
+        <w:rPr>
+          <w:rFonts w:ascii="Palatino Linotype" w:hAnsi="Palatino Linotype"/>
+          <w:sz w:val="20"/>
+          <w:szCs w:val="20"/>
+        </w:rPr>
+        <w:t xml:space="preserve"> }}</w:t>
       </w:r>
       <w:r>
         <w:rPr>
@@ -499,7 +565,27 @@
           <w:sz w:val="20"/>
           <w:szCs w:val="20"/>
         </w:rPr>
-        <w:t>% if judicial_officer</w:t>
+        <w:t xml:space="preserve">% if </w:t>
+      </w:r>
+      <w:proofErr w:type="spellStart"/>
+      <w:r>
+        <w:rPr>
+          <w:rFonts w:ascii="Palatino Linotype" w:hAnsi="Palatino Linotype"/>
+          <w:bCs/>
+          <w:sz w:val="20"/>
+          <w:szCs w:val="20"/>
+        </w:rPr>
+        <w:t>judicial_</w:t>
+      </w:r>
+      <w:proofErr w:type="gramStart"/>
+      <w:r>
+        <w:rPr>
+          <w:rFonts w:ascii="Palatino Linotype" w:hAnsi="Palatino Linotype"/>
+          <w:bCs/>
+          <w:sz w:val="20"/>
+          <w:szCs w:val="20"/>
+        </w:rPr>
+        <w:t>officer</w:t>
       </w:r>
       <w:r>
         <w:rPr>
@@ -510,6 +596,7 @@
         </w:rPr>
         <w:t>.officer</w:t>
       </w:r>
+      <w:proofErr w:type="gramEnd"/>
       <w:r>
         <w:rPr>
           <w:rFonts w:ascii="Palatino Linotype" w:hAnsi="Palatino Linotype"/>
@@ -519,6 +606,7 @@
         </w:rPr>
         <w:t>_type</w:t>
       </w:r>
+      <w:proofErr w:type="spellEnd"/>
       <w:r>
         <w:rPr>
           <w:rFonts w:ascii="Palatino Linotype" w:hAnsi="Palatino Linotype"/>
@@ -604,7 +692,43 @@
           <w:sz w:val="20"/>
           <w:szCs w:val="20"/>
         </w:rPr>
-        <w:t>{% elif judicial_officer</w:t>
+        <w:t xml:space="preserve">{% </w:t>
+      </w:r>
+      <w:proofErr w:type="spellStart"/>
+      <w:r>
+        <w:rPr>
+          <w:rFonts w:ascii="Palatino Linotype" w:hAnsi="Palatino Linotype"/>
+          <w:sz w:val="20"/>
+          <w:szCs w:val="20"/>
+        </w:rPr>
+        <w:t>elif</w:t>
+      </w:r>
+      <w:proofErr w:type="spellEnd"/>
+      <w:r>
+        <w:rPr>
+          <w:rFonts w:ascii="Palatino Linotype" w:hAnsi="Palatino Linotype"/>
+          <w:sz w:val="20"/>
+          <w:szCs w:val="20"/>
+        </w:rPr>
+        <w:t xml:space="preserve"> </w:t>
+      </w:r>
+      <w:proofErr w:type="spellStart"/>
+      <w:r>
+        <w:rPr>
+          <w:rFonts w:ascii="Palatino Linotype" w:hAnsi="Palatino Linotype"/>
+          <w:sz w:val="20"/>
+          <w:szCs w:val="20"/>
+        </w:rPr>
+        <w:t>judicial_</w:t>
+      </w:r>
+      <w:proofErr w:type="gramStart"/>
+      <w:r>
+        <w:rPr>
+          <w:rFonts w:ascii="Palatino Linotype" w:hAnsi="Palatino Linotype"/>
+          <w:sz w:val="20"/>
+          <w:szCs w:val="20"/>
+        </w:rPr>
+        <w:t>officer</w:t>
       </w:r>
       <w:r>
         <w:rPr>
@@ -614,13 +738,23 @@
         </w:rPr>
         <w:t>.officer</w:t>
       </w:r>
-      <w:r>
-        <w:rPr>
-          <w:rFonts w:ascii="Palatino Linotype" w:hAnsi="Palatino Linotype"/>
-          <w:sz w:val="20"/>
-          <w:szCs w:val="20"/>
-        </w:rPr>
-        <w:t>_type == ‘Judge’ %}</w:t>
+      <w:proofErr w:type="gramEnd"/>
+      <w:r>
+        <w:rPr>
+          <w:rFonts w:ascii="Palatino Linotype" w:hAnsi="Palatino Linotype"/>
+          <w:sz w:val="20"/>
+          <w:szCs w:val="20"/>
+        </w:rPr>
+        <w:t>_type</w:t>
+      </w:r>
+      <w:proofErr w:type="spellEnd"/>
+      <w:r>
+        <w:rPr>
+          <w:rFonts w:ascii="Palatino Linotype" w:hAnsi="Palatino Linotype"/>
+          <w:sz w:val="20"/>
+          <w:szCs w:val="20"/>
+        </w:rPr>
+        <w:t xml:space="preserve"> == ‘Judge’ %}</w:t>
       </w:r>
     </w:p>
     <w:p>
@@ -728,21 +862,67 @@
         </w:rPr>
         <w:t xml:space="preserve"> for </w:t>
       </w:r>
-      <w:r>
-        <w:rPr>
-          <w:rFonts w:ascii="Palatino Linotype" w:hAnsi="Palatino Linotype"/>
-          <w:sz w:val="20"/>
-          <w:szCs w:val="20"/>
-        </w:rPr>
-        <w:t>{{ appearance_reason }}</w:t>
-      </w:r>
-      <w:r>
-        <w:rPr>
-          <w:rFonts w:ascii="Palatino Linotype" w:hAnsi="Palatino Linotype"/>
-          <w:sz w:val="20"/>
-          <w:szCs w:val="20"/>
-        </w:rPr>
-        <w:t xml:space="preserve"> on {{ plea_trial_date }}.</w:t>
+      <w:proofErr w:type="gramStart"/>
+      <w:r>
+        <w:rPr>
+          <w:rFonts w:ascii="Palatino Linotype" w:hAnsi="Palatino Linotype"/>
+          <w:sz w:val="20"/>
+          <w:szCs w:val="20"/>
+        </w:rPr>
+        <w:t xml:space="preserve">{{ </w:t>
+      </w:r>
+      <w:proofErr w:type="spellStart"/>
+      <w:r>
+        <w:rPr>
+          <w:rFonts w:ascii="Palatino Linotype" w:hAnsi="Palatino Linotype"/>
+          <w:sz w:val="20"/>
+          <w:szCs w:val="20"/>
+        </w:rPr>
+        <w:t>appearance</w:t>
+      </w:r>
+      <w:proofErr w:type="gramEnd"/>
+      <w:r>
+        <w:rPr>
+          <w:rFonts w:ascii="Palatino Linotype" w:hAnsi="Palatino Linotype"/>
+          <w:sz w:val="20"/>
+          <w:szCs w:val="20"/>
+        </w:rPr>
+        <w:t>_reason</w:t>
+      </w:r>
+      <w:proofErr w:type="spellEnd"/>
+      <w:r>
+        <w:rPr>
+          <w:rFonts w:ascii="Palatino Linotype" w:hAnsi="Palatino Linotype"/>
+          <w:sz w:val="20"/>
+          <w:szCs w:val="20"/>
+        </w:rPr>
+        <w:t xml:space="preserve"> }}</w:t>
+      </w:r>
+      <w:r>
+        <w:rPr>
+          <w:rFonts w:ascii="Palatino Linotype" w:hAnsi="Palatino Linotype"/>
+          <w:sz w:val="20"/>
+          <w:szCs w:val="20"/>
+        </w:rPr>
+        <w:t xml:space="preserve"> on {{ </w:t>
+      </w:r>
+      <w:proofErr w:type="spellStart"/>
+      <w:r>
+        <w:rPr>
+          <w:rFonts w:ascii="Palatino Linotype" w:hAnsi="Palatino Linotype"/>
+          <w:sz w:val="20"/>
+          <w:szCs w:val="20"/>
+        </w:rPr>
+        <w:t>plea_trial_date</w:t>
+      </w:r>
+      <w:proofErr w:type="spellEnd"/>
+      <w:r>
+        <w:rPr>
+          <w:rFonts w:ascii="Palatino Linotype" w:hAnsi="Palatino Linotype"/>
+          <w:sz w:val="20"/>
+          <w:szCs w:val="20"/>
+        </w:rPr>
+        <w:t xml:space="preserve"> }}.</w:t>
       </w:r>
       <w:r>
         <w:rPr>
@@ -759,25 +939,225 @@
           <w:sz w:val="20"/>
           <w:szCs w:val="20"/>
         </w:rPr>
-        <w:t>{% if defense_counsel_waived is false %}Defendant was represented by {{ defense_counsel }}, {{ defense_counsel_type }}. {% elif defense_counsel_waived is true %}Defendant waived right to counsel. {% endif %}</w:t>
-      </w:r>
-      <w:r>
-        <w:rPr>
-          <w:rFonts w:ascii="Palatino Linotype" w:hAnsi="Palatino Linotype"/>
-          <w:bCs/>
-          <w:sz w:val="20"/>
-          <w:szCs w:val="20"/>
-        </w:rPr>
-        <w:t xml:space="preserve">The Defendant previously plead and was found GUILTY of </w:t>
-      </w:r>
-      <w:r>
-        <w:rPr>
-          <w:rFonts w:ascii="Palatino Linotype" w:hAnsi="Palatino Linotype"/>
-          <w:bCs/>
-          <w:sz w:val="20"/>
-          <w:szCs w:val="20"/>
-        </w:rPr>
-        <w:t>{% for charge in charges_list %}{{ charge.offense }}</w:t>
+        <w:t xml:space="preserve">{% if </w:t>
+      </w:r>
+      <w:proofErr w:type="spellStart"/>
+      <w:r>
+        <w:rPr>
+          <w:rFonts w:ascii="Palatino Linotype" w:hAnsi="Palatino Linotype"/>
+          <w:bCs/>
+          <w:sz w:val="20"/>
+          <w:szCs w:val="20"/>
+        </w:rPr>
+        <w:t>defense_counsel_waived</w:t>
+      </w:r>
+      <w:proofErr w:type="spellEnd"/>
+      <w:r>
+        <w:rPr>
+          <w:rFonts w:ascii="Palatino Linotype" w:hAnsi="Palatino Linotype"/>
+          <w:bCs/>
+          <w:sz w:val="20"/>
+          <w:szCs w:val="20"/>
+        </w:rPr>
+        <w:t xml:space="preserve"> is false </w:t>
+      </w:r>
+      <w:proofErr w:type="gramStart"/>
+      <w:r>
+        <w:rPr>
+          <w:rFonts w:ascii="Palatino Linotype" w:hAnsi="Palatino Linotype"/>
+          <w:bCs/>
+          <w:sz w:val="20"/>
+          <w:szCs w:val="20"/>
+        </w:rPr>
+        <w:t>%}Defendant</w:t>
+      </w:r>
+      <w:proofErr w:type="gramEnd"/>
+      <w:r>
+        <w:rPr>
+          <w:rFonts w:ascii="Palatino Linotype" w:hAnsi="Palatino Linotype"/>
+          <w:bCs/>
+          <w:sz w:val="20"/>
+          <w:szCs w:val="20"/>
+        </w:rPr>
+        <w:t xml:space="preserve"> was represented by {{ </w:t>
+      </w:r>
+      <w:proofErr w:type="spellStart"/>
+      <w:r>
+        <w:rPr>
+          <w:rFonts w:ascii="Palatino Linotype" w:hAnsi="Palatino Linotype"/>
+          <w:bCs/>
+          <w:sz w:val="20"/>
+          <w:szCs w:val="20"/>
+        </w:rPr>
+        <w:t>defense_counsel</w:t>
+      </w:r>
+      <w:proofErr w:type="spellEnd"/>
+      <w:r>
+        <w:rPr>
+          <w:rFonts w:ascii="Palatino Linotype" w:hAnsi="Palatino Linotype"/>
+          <w:bCs/>
+          <w:sz w:val="20"/>
+          <w:szCs w:val="20"/>
+        </w:rPr>
+        <w:t xml:space="preserve"> }}, {{ </w:t>
+      </w:r>
+      <w:proofErr w:type="spellStart"/>
+      <w:r>
+        <w:rPr>
+          <w:rFonts w:ascii="Palatino Linotype" w:hAnsi="Palatino Linotype"/>
+          <w:bCs/>
+          <w:sz w:val="20"/>
+          <w:szCs w:val="20"/>
+        </w:rPr>
+        <w:t>defense_counsel_type</w:t>
+      </w:r>
+      <w:proofErr w:type="spellEnd"/>
+      <w:r>
+        <w:rPr>
+          <w:rFonts w:ascii="Palatino Linotype" w:hAnsi="Palatino Linotype"/>
+          <w:bCs/>
+          <w:sz w:val="20"/>
+          <w:szCs w:val="20"/>
+        </w:rPr>
+        <w:t xml:space="preserve"> }}. {% </w:t>
+      </w:r>
+      <w:proofErr w:type="spellStart"/>
+      <w:r>
+        <w:rPr>
+          <w:rFonts w:ascii="Palatino Linotype" w:hAnsi="Palatino Linotype"/>
+          <w:bCs/>
+          <w:sz w:val="20"/>
+          <w:szCs w:val="20"/>
+        </w:rPr>
+        <w:t>elif</w:t>
+      </w:r>
+      <w:proofErr w:type="spellEnd"/>
+      <w:r>
+        <w:rPr>
+          <w:rFonts w:ascii="Palatino Linotype" w:hAnsi="Palatino Linotype"/>
+          <w:bCs/>
+          <w:sz w:val="20"/>
+          <w:szCs w:val="20"/>
+        </w:rPr>
+        <w:t xml:space="preserve"> </w:t>
+      </w:r>
+      <w:proofErr w:type="spellStart"/>
+      <w:r>
+        <w:rPr>
+          <w:rFonts w:ascii="Palatino Linotype" w:hAnsi="Palatino Linotype"/>
+          <w:bCs/>
+          <w:sz w:val="20"/>
+          <w:szCs w:val="20"/>
+        </w:rPr>
+        <w:t>defense_counsel_waived</w:t>
+      </w:r>
+      <w:proofErr w:type="spellEnd"/>
+      <w:r>
+        <w:rPr>
+          <w:rFonts w:ascii="Palatino Linotype" w:hAnsi="Palatino Linotype"/>
+          <w:bCs/>
+          <w:sz w:val="20"/>
+          <w:szCs w:val="20"/>
+        </w:rPr>
+        <w:t xml:space="preserve"> is true </w:t>
+      </w:r>
+      <w:proofErr w:type="gramStart"/>
+      <w:r>
+        <w:rPr>
+          <w:rFonts w:ascii="Palatino Linotype" w:hAnsi="Palatino Linotype"/>
+          <w:bCs/>
+          <w:sz w:val="20"/>
+          <w:szCs w:val="20"/>
+        </w:rPr>
+        <w:t>%}Defendant</w:t>
+      </w:r>
+      <w:proofErr w:type="gramEnd"/>
+      <w:r>
+        <w:rPr>
+          <w:rFonts w:ascii="Palatino Linotype" w:hAnsi="Palatino Linotype"/>
+          <w:bCs/>
+          <w:sz w:val="20"/>
+          <w:szCs w:val="20"/>
+        </w:rPr>
+        <w:t xml:space="preserve"> waived right to counsel. {% endif </w:t>
+      </w:r>
+      <w:proofErr w:type="gramStart"/>
+      <w:r>
+        <w:rPr>
+          <w:rFonts w:ascii="Palatino Linotype" w:hAnsi="Palatino Linotype"/>
+          <w:bCs/>
+          <w:sz w:val="20"/>
+          <w:szCs w:val="20"/>
+        </w:rPr>
+        <w:t>%}</w:t>
+      </w:r>
+      <w:r>
+        <w:rPr>
+          <w:rFonts w:ascii="Palatino Linotype" w:hAnsi="Palatino Linotype"/>
+          <w:bCs/>
+          <w:sz w:val="20"/>
+          <w:szCs w:val="20"/>
+        </w:rPr>
+        <w:t>The</w:t>
+      </w:r>
+      <w:proofErr w:type="gramEnd"/>
+      <w:r>
+        <w:rPr>
+          <w:rFonts w:ascii="Palatino Linotype" w:hAnsi="Palatino Linotype"/>
+          <w:bCs/>
+          <w:sz w:val="20"/>
+          <w:szCs w:val="20"/>
+        </w:rPr>
+        <w:t xml:space="preserve"> Defendant previously plead and was found GUILTY of </w:t>
+      </w:r>
+      <w:r>
+        <w:rPr>
+          <w:rFonts w:ascii="Palatino Linotype" w:hAnsi="Palatino Linotype"/>
+          <w:bCs/>
+          <w:sz w:val="20"/>
+          <w:szCs w:val="20"/>
+        </w:rPr>
+        <w:t xml:space="preserve">{% for charge in </w:t>
+      </w:r>
+      <w:proofErr w:type="spellStart"/>
+      <w:r>
+        <w:rPr>
+          <w:rFonts w:ascii="Palatino Linotype" w:hAnsi="Palatino Linotype"/>
+          <w:bCs/>
+          <w:sz w:val="20"/>
+          <w:szCs w:val="20"/>
+        </w:rPr>
+        <w:t>charges_list</w:t>
+      </w:r>
+      <w:proofErr w:type="spellEnd"/>
+      <w:r>
+        <w:rPr>
+          <w:rFonts w:ascii="Palatino Linotype" w:hAnsi="Palatino Linotype"/>
+          <w:bCs/>
+          <w:sz w:val="20"/>
+          <w:szCs w:val="20"/>
+        </w:rPr>
+        <w:t xml:space="preserve"> %}{{ </w:t>
+      </w:r>
+      <w:proofErr w:type="spellStart"/>
+      <w:r>
+        <w:rPr>
+          <w:rFonts w:ascii="Palatino Linotype" w:hAnsi="Palatino Linotype"/>
+          <w:bCs/>
+          <w:sz w:val="20"/>
+          <w:szCs w:val="20"/>
+        </w:rPr>
+        <w:t>charge.offense</w:t>
+      </w:r>
+      <w:proofErr w:type="spellEnd"/>
+      <w:r>
+        <w:rPr>
+          <w:rFonts w:ascii="Palatino Linotype" w:hAnsi="Palatino Linotype"/>
+          <w:bCs/>
+          <w:sz w:val="20"/>
+          <w:szCs w:val="20"/>
+        </w:rPr>
+        <w:t xml:space="preserve"> }}</w:t>
       </w:r>
       <w:r>
         <w:rPr>
@@ -795,24 +1175,82 @@
           <w:sz w:val="20"/>
           <w:szCs w:val="20"/>
         </w:rPr>
-        <w:t>{% endfor %}</w:t>
-      </w:r>
-      <w:r>
-        <w:rPr>
-          <w:rFonts w:ascii="Palatino Linotype" w:hAnsi="Palatino Linotype"/>
-          <w:bCs/>
-          <w:sz w:val="20"/>
-          <w:szCs w:val="20"/>
-        </w:rPr>
-        <w:t>on {{ plea_date }}.</w:t>
-      </w:r>
-      <w:r>
-        <w:rPr>
-          <w:rFonts w:ascii="Palatino Linotype" w:hAnsi="Palatino Linotype"/>
-          <w:sz w:val="20"/>
-          <w:szCs w:val="20"/>
-        </w:rPr>
-        <w:t>{% if offense_of_violence is true %}</w:t>
+        <w:t xml:space="preserve">{% </w:t>
+      </w:r>
+      <w:proofErr w:type="spellStart"/>
+      <w:r>
+        <w:rPr>
+          <w:rFonts w:ascii="Palatino Linotype" w:hAnsi="Palatino Linotype"/>
+          <w:bCs/>
+          <w:sz w:val="20"/>
+          <w:szCs w:val="20"/>
+        </w:rPr>
+        <w:t>endfor</w:t>
+      </w:r>
+      <w:proofErr w:type="spellEnd"/>
+      <w:r>
+        <w:rPr>
+          <w:rFonts w:ascii="Palatino Linotype" w:hAnsi="Palatino Linotype"/>
+          <w:bCs/>
+          <w:sz w:val="20"/>
+          <w:szCs w:val="20"/>
+        </w:rPr>
+        <w:t xml:space="preserve"> %}</w:t>
+      </w:r>
+      <w:r>
+        <w:rPr>
+          <w:rFonts w:ascii="Palatino Linotype" w:hAnsi="Palatino Linotype"/>
+          <w:bCs/>
+          <w:sz w:val="20"/>
+          <w:szCs w:val="20"/>
+        </w:rPr>
+        <w:t xml:space="preserve">on {{ </w:t>
+      </w:r>
+      <w:proofErr w:type="spellStart"/>
+      <w:r>
+        <w:rPr>
+          <w:rFonts w:ascii="Palatino Linotype" w:hAnsi="Palatino Linotype"/>
+          <w:bCs/>
+          <w:sz w:val="20"/>
+          <w:szCs w:val="20"/>
+        </w:rPr>
+        <w:t>plea_date</w:t>
+      </w:r>
+      <w:proofErr w:type="spellEnd"/>
+      <w:r>
+        <w:rPr>
+          <w:rFonts w:ascii="Palatino Linotype" w:hAnsi="Palatino Linotype"/>
+          <w:bCs/>
+          <w:sz w:val="20"/>
+          <w:szCs w:val="20"/>
+        </w:rPr>
+        <w:t xml:space="preserve"> }}.</w:t>
+      </w:r>
+      <w:r>
+        <w:rPr>
+          <w:rFonts w:ascii="Palatino Linotype" w:hAnsi="Palatino Linotype"/>
+          <w:sz w:val="20"/>
+          <w:szCs w:val="20"/>
+        </w:rPr>
+        <w:t xml:space="preserve">{% if </w:t>
+      </w:r>
+      <w:proofErr w:type="spellStart"/>
+      <w:r>
+        <w:rPr>
+          <w:rFonts w:ascii="Palatino Linotype" w:hAnsi="Palatino Linotype"/>
+          <w:sz w:val="20"/>
+          <w:szCs w:val="20"/>
+        </w:rPr>
+        <w:t>offense_of_violence</w:t>
+      </w:r>
+      <w:proofErr w:type="spellEnd"/>
+      <w:r>
+        <w:rPr>
+          <w:rFonts w:ascii="Palatino Linotype" w:hAnsi="Palatino Linotype"/>
+          <w:sz w:val="20"/>
+          <w:szCs w:val="20"/>
+        </w:rPr>
+        <w:t xml:space="preserve"> is true %}</w:t>
       </w:r>
       <w:r>
         <w:rPr>
@@ -957,15 +1395,69 @@
           <w:sz w:val="20"/>
           <w:szCs w:val="20"/>
         </w:rPr>
-        <w:t>{% if victim_statements is true %}Prior to sentencing, the Court heard statements from the Prosecutor, Victim Advocate on behalf of the victim, Defense Counsel and the Defendant. {% endif %}</w:t>
-      </w:r>
-      <w:r>
-        <w:rPr>
-          <w:rFonts w:ascii="Palatino Linotype" w:hAnsi="Palatino Linotype"/>
-          <w:sz w:val="20"/>
-          <w:szCs w:val="20"/>
-        </w:rPr>
-        <w:t>The Court considered the overriding purposes of misdemeanor sentencing when making its findings.</w:t>
+        <w:t xml:space="preserve">{% if </w:t>
+      </w:r>
+      <w:proofErr w:type="spellStart"/>
+      <w:r>
+        <w:rPr>
+          <w:rFonts w:ascii="Palatino Linotype" w:hAnsi="Palatino Linotype"/>
+          <w:sz w:val="20"/>
+          <w:szCs w:val="20"/>
+        </w:rPr>
+        <w:t>victim_statements</w:t>
+      </w:r>
+      <w:proofErr w:type="spellEnd"/>
+      <w:r>
+        <w:rPr>
+          <w:rFonts w:ascii="Palatino Linotype" w:hAnsi="Palatino Linotype"/>
+          <w:sz w:val="20"/>
+          <w:szCs w:val="20"/>
+        </w:rPr>
+        <w:t xml:space="preserve"> is true </w:t>
+      </w:r>
+      <w:proofErr w:type="gramStart"/>
+      <w:r>
+        <w:rPr>
+          <w:rFonts w:ascii="Palatino Linotype" w:hAnsi="Palatino Linotype"/>
+          <w:sz w:val="20"/>
+          <w:szCs w:val="20"/>
+        </w:rPr>
+        <w:t>%}Prior</w:t>
+      </w:r>
+      <w:proofErr w:type="gramEnd"/>
+      <w:r>
+        <w:rPr>
+          <w:rFonts w:ascii="Palatino Linotype" w:hAnsi="Palatino Linotype"/>
+          <w:sz w:val="20"/>
+          <w:szCs w:val="20"/>
+        </w:rPr>
+        <w:t xml:space="preserve"> to sentencing, the Court heard statements from the Prosecutor, Victim Advocate on behalf of the victim, Defense Counsel and the Defendant. {% endif </w:t>
+      </w:r>
+      <w:proofErr w:type="gramStart"/>
+      <w:r>
+        <w:rPr>
+          <w:rFonts w:ascii="Palatino Linotype" w:hAnsi="Palatino Linotype"/>
+          <w:sz w:val="20"/>
+          <w:szCs w:val="20"/>
+        </w:rPr>
+        <w:t>%}</w:t>
+      </w:r>
+      <w:r>
+        <w:rPr>
+          <w:rFonts w:ascii="Palatino Linotype" w:hAnsi="Palatino Linotype"/>
+          <w:sz w:val="20"/>
+          <w:szCs w:val="20"/>
+        </w:rPr>
+        <w:t>The</w:t>
+      </w:r>
+      <w:proofErr w:type="gramEnd"/>
+      <w:r>
+        <w:rPr>
+          <w:rFonts w:ascii="Palatino Linotype" w:hAnsi="Palatino Linotype"/>
+          <w:sz w:val="20"/>
+          <w:szCs w:val="20"/>
+        </w:rPr>
+        <w:t xml:space="preserve"> Court considered the overriding purposes of misdemeanor sentencing when making its findings.</w:t>
       </w:r>
       <w:r>
         <w:rPr>
@@ -1123,7 +1615,51 @@
                 <w:sz w:val="20"/>
                 <w:szCs w:val="20"/>
               </w:rPr>
-              <w:t>{%tc for charge in charges_list %}</w:t>
+              <w:t>{%</w:t>
+            </w:r>
+            <w:proofErr w:type="spellStart"/>
+            <w:r>
+              <w:rPr>
+                <w:rFonts w:ascii="Palatino Linotype" w:hAnsi="Palatino Linotype"/>
+                <w:b/>
+                <w:bCs/>
+                <w:sz w:val="20"/>
+                <w:szCs w:val="20"/>
+              </w:rPr>
+              <w:t>tc</w:t>
+            </w:r>
+            <w:proofErr w:type="spellEnd"/>
+            <w:r>
+              <w:rPr>
+                <w:rFonts w:ascii="Palatino Linotype" w:hAnsi="Palatino Linotype"/>
+                <w:b/>
+                <w:bCs/>
+                <w:sz w:val="20"/>
+                <w:szCs w:val="20"/>
+              </w:rPr>
+              <w:t xml:space="preserve"> for charge in </w:t>
+            </w:r>
+            <w:proofErr w:type="spellStart"/>
+            <w:r>
+              <w:rPr>
+                <w:rFonts w:ascii="Palatino Linotype" w:hAnsi="Palatino Linotype"/>
+                <w:b/>
+                <w:bCs/>
+                <w:sz w:val="20"/>
+                <w:szCs w:val="20"/>
+              </w:rPr>
+              <w:t>charges_list</w:t>
+            </w:r>
+            <w:proofErr w:type="spellEnd"/>
+            <w:r>
+              <w:rPr>
+                <w:rFonts w:ascii="Palatino Linotype" w:hAnsi="Palatino Linotype"/>
+                <w:b/>
+                <w:bCs/>
+                <w:sz w:val="20"/>
+                <w:szCs w:val="20"/>
+              </w:rPr>
+              <w:t xml:space="preserve"> %}</w:t>
             </w:r>
           </w:p>
         </w:tc>
@@ -1153,15 +1689,49 @@
                 <w:szCs w:val="20"/>
               </w:rPr>
             </w:pPr>
-            <w:r>
-              <w:rPr>
-                <w:rFonts w:ascii="Palatino Linotype" w:hAnsi="Palatino Linotype"/>
-                <w:b/>
-                <w:bCs/>
-                <w:sz w:val="20"/>
-                <w:szCs w:val="20"/>
-              </w:rPr>
-              <w:t>{{ charge.offense }}</w:t>
+            <w:proofErr w:type="gramStart"/>
+            <w:r>
+              <w:rPr>
+                <w:rFonts w:ascii="Palatino Linotype" w:hAnsi="Palatino Linotype"/>
+                <w:b/>
+                <w:bCs/>
+                <w:sz w:val="20"/>
+                <w:szCs w:val="20"/>
+              </w:rPr>
+              <w:t xml:space="preserve">{{ </w:t>
+            </w:r>
+            <w:proofErr w:type="spellStart"/>
+            <w:r>
+              <w:rPr>
+                <w:rFonts w:ascii="Palatino Linotype" w:hAnsi="Palatino Linotype"/>
+                <w:b/>
+                <w:bCs/>
+                <w:sz w:val="20"/>
+                <w:szCs w:val="20"/>
+              </w:rPr>
+              <w:t>charge</w:t>
+            </w:r>
+            <w:proofErr w:type="gramEnd"/>
+            <w:r>
+              <w:rPr>
+                <w:rFonts w:ascii="Palatino Linotype" w:hAnsi="Palatino Linotype"/>
+                <w:b/>
+                <w:bCs/>
+                <w:sz w:val="20"/>
+                <w:szCs w:val="20"/>
+              </w:rPr>
+              <w:t>.offense</w:t>
+            </w:r>
+            <w:proofErr w:type="spellEnd"/>
+            <w:r>
+              <w:rPr>
+                <w:rFonts w:ascii="Palatino Linotype" w:hAnsi="Palatino Linotype"/>
+                <w:b/>
+                <w:bCs/>
+                <w:sz w:val="20"/>
+                <w:szCs w:val="20"/>
+              </w:rPr>
+              <w:t xml:space="preserve"> }}</w:t>
             </w:r>
           </w:p>
         </w:tc>
@@ -1199,7 +1769,51 @@
                 <w:sz w:val="20"/>
                 <w:szCs w:val="20"/>
               </w:rPr>
-              <w:t>{%tc endfor %}</w:t>
+              <w:t>{%</w:t>
+            </w:r>
+            <w:proofErr w:type="spellStart"/>
+            <w:r>
+              <w:rPr>
+                <w:rFonts w:ascii="Palatino Linotype" w:hAnsi="Palatino Linotype"/>
+                <w:b/>
+                <w:bCs/>
+                <w:sz w:val="20"/>
+                <w:szCs w:val="20"/>
+              </w:rPr>
+              <w:t>tc</w:t>
+            </w:r>
+            <w:proofErr w:type="spellEnd"/>
+            <w:r>
+              <w:rPr>
+                <w:rFonts w:ascii="Palatino Linotype" w:hAnsi="Palatino Linotype"/>
+                <w:b/>
+                <w:bCs/>
+                <w:sz w:val="20"/>
+                <w:szCs w:val="20"/>
+              </w:rPr>
+              <w:t xml:space="preserve"> </w:t>
+            </w:r>
+            <w:proofErr w:type="spellStart"/>
+            <w:r>
+              <w:rPr>
+                <w:rFonts w:ascii="Palatino Linotype" w:hAnsi="Palatino Linotype"/>
+                <w:b/>
+                <w:bCs/>
+                <w:sz w:val="20"/>
+                <w:szCs w:val="20"/>
+              </w:rPr>
+              <w:t>endfor</w:t>
+            </w:r>
+            <w:proofErr w:type="spellEnd"/>
+            <w:r>
+              <w:rPr>
+                <w:rFonts w:ascii="Palatino Linotype" w:hAnsi="Palatino Linotype"/>
+                <w:b/>
+                <w:bCs/>
+                <w:sz w:val="20"/>
+                <w:szCs w:val="20"/>
+              </w:rPr>
+              <w:t xml:space="preserve"> %}</w:t>
             </w:r>
           </w:p>
         </w:tc>
@@ -1280,7 +1894,51 @@
                 <w:sz w:val="20"/>
                 <w:szCs w:val="20"/>
               </w:rPr>
-              <w:t>{%tc for charge in charges_list %}</w:t>
+              <w:t>{%</w:t>
+            </w:r>
+            <w:proofErr w:type="spellStart"/>
+            <w:r>
+              <w:rPr>
+                <w:rFonts w:ascii="Palatino Linotype" w:hAnsi="Palatino Linotype"/>
+                <w:b/>
+                <w:bCs/>
+                <w:sz w:val="20"/>
+                <w:szCs w:val="20"/>
+              </w:rPr>
+              <w:t>tc</w:t>
+            </w:r>
+            <w:proofErr w:type="spellEnd"/>
+            <w:r>
+              <w:rPr>
+                <w:rFonts w:ascii="Palatino Linotype" w:hAnsi="Palatino Linotype"/>
+                <w:b/>
+                <w:bCs/>
+                <w:sz w:val="20"/>
+                <w:szCs w:val="20"/>
+              </w:rPr>
+              <w:t xml:space="preserve"> for charge in </w:t>
+            </w:r>
+            <w:proofErr w:type="spellStart"/>
+            <w:r>
+              <w:rPr>
+                <w:rFonts w:ascii="Palatino Linotype" w:hAnsi="Palatino Linotype"/>
+                <w:b/>
+                <w:bCs/>
+                <w:sz w:val="20"/>
+                <w:szCs w:val="20"/>
+              </w:rPr>
+              <w:t>charges_list</w:t>
+            </w:r>
+            <w:proofErr w:type="spellEnd"/>
+            <w:r>
+              <w:rPr>
+                <w:rFonts w:ascii="Palatino Linotype" w:hAnsi="Palatino Linotype"/>
+                <w:b/>
+                <w:bCs/>
+                <w:sz w:val="20"/>
+                <w:szCs w:val="20"/>
+              </w:rPr>
+              <w:t xml:space="preserve"> %}</w:t>
             </w:r>
           </w:p>
         </w:tc>
@@ -1310,15 +1968,49 @@
                 <w:szCs w:val="20"/>
               </w:rPr>
             </w:pPr>
-            <w:r>
-              <w:rPr>
-                <w:rFonts w:ascii="Palatino Linotype" w:hAnsi="Palatino Linotype"/>
-                <w:b/>
-                <w:bCs/>
-                <w:sz w:val="20"/>
-                <w:szCs w:val="20"/>
-              </w:rPr>
-              <w:t>{{ charge.statute }}</w:t>
+            <w:proofErr w:type="gramStart"/>
+            <w:r>
+              <w:rPr>
+                <w:rFonts w:ascii="Palatino Linotype" w:hAnsi="Palatino Linotype"/>
+                <w:b/>
+                <w:bCs/>
+                <w:sz w:val="20"/>
+                <w:szCs w:val="20"/>
+              </w:rPr>
+              <w:t xml:space="preserve">{{ </w:t>
+            </w:r>
+            <w:proofErr w:type="spellStart"/>
+            <w:r>
+              <w:rPr>
+                <w:rFonts w:ascii="Palatino Linotype" w:hAnsi="Palatino Linotype"/>
+                <w:b/>
+                <w:bCs/>
+                <w:sz w:val="20"/>
+                <w:szCs w:val="20"/>
+              </w:rPr>
+              <w:t>charge</w:t>
+            </w:r>
+            <w:proofErr w:type="gramEnd"/>
+            <w:r>
+              <w:rPr>
+                <w:rFonts w:ascii="Palatino Linotype" w:hAnsi="Palatino Linotype"/>
+                <w:b/>
+                <w:bCs/>
+                <w:sz w:val="20"/>
+                <w:szCs w:val="20"/>
+              </w:rPr>
+              <w:t>.statute</w:t>
+            </w:r>
+            <w:proofErr w:type="spellEnd"/>
+            <w:r>
+              <w:rPr>
+                <w:rFonts w:ascii="Palatino Linotype" w:hAnsi="Palatino Linotype"/>
+                <w:b/>
+                <w:bCs/>
+                <w:sz w:val="20"/>
+                <w:szCs w:val="20"/>
+              </w:rPr>
+              <w:t xml:space="preserve"> }}</w:t>
             </w:r>
           </w:p>
         </w:tc>
@@ -1356,7 +2048,51 @@
                 <w:sz w:val="20"/>
                 <w:szCs w:val="20"/>
               </w:rPr>
-              <w:t>{%tc endfor %}</w:t>
+              <w:t>{%</w:t>
+            </w:r>
+            <w:proofErr w:type="spellStart"/>
+            <w:r>
+              <w:rPr>
+                <w:rFonts w:ascii="Palatino Linotype" w:hAnsi="Palatino Linotype"/>
+                <w:b/>
+                <w:bCs/>
+                <w:sz w:val="20"/>
+                <w:szCs w:val="20"/>
+              </w:rPr>
+              <w:t>tc</w:t>
+            </w:r>
+            <w:proofErr w:type="spellEnd"/>
+            <w:r>
+              <w:rPr>
+                <w:rFonts w:ascii="Palatino Linotype" w:hAnsi="Palatino Linotype"/>
+                <w:b/>
+                <w:bCs/>
+                <w:sz w:val="20"/>
+                <w:szCs w:val="20"/>
+              </w:rPr>
+              <w:t xml:space="preserve"> </w:t>
+            </w:r>
+            <w:proofErr w:type="spellStart"/>
+            <w:r>
+              <w:rPr>
+                <w:rFonts w:ascii="Palatino Linotype" w:hAnsi="Palatino Linotype"/>
+                <w:b/>
+                <w:bCs/>
+                <w:sz w:val="20"/>
+                <w:szCs w:val="20"/>
+              </w:rPr>
+              <w:t>endfor</w:t>
+            </w:r>
+            <w:proofErr w:type="spellEnd"/>
+            <w:r>
+              <w:rPr>
+                <w:rFonts w:ascii="Palatino Linotype" w:hAnsi="Palatino Linotype"/>
+                <w:b/>
+                <w:bCs/>
+                <w:sz w:val="20"/>
+                <w:szCs w:val="20"/>
+              </w:rPr>
+              <w:t xml:space="preserve"> %}</w:t>
             </w:r>
           </w:p>
         </w:tc>
@@ -1437,7 +2173,51 @@
                 <w:sz w:val="20"/>
                 <w:szCs w:val="20"/>
               </w:rPr>
-              <w:t>{%tc for charge in charges_list %}</w:t>
+              <w:t>{%</w:t>
+            </w:r>
+            <w:proofErr w:type="spellStart"/>
+            <w:r>
+              <w:rPr>
+                <w:rFonts w:ascii="Palatino Linotype" w:hAnsi="Palatino Linotype"/>
+                <w:b/>
+                <w:bCs/>
+                <w:sz w:val="20"/>
+                <w:szCs w:val="20"/>
+              </w:rPr>
+              <w:t>tc</w:t>
+            </w:r>
+            <w:proofErr w:type="spellEnd"/>
+            <w:r>
+              <w:rPr>
+                <w:rFonts w:ascii="Palatino Linotype" w:hAnsi="Palatino Linotype"/>
+                <w:b/>
+                <w:bCs/>
+                <w:sz w:val="20"/>
+                <w:szCs w:val="20"/>
+              </w:rPr>
+              <w:t xml:space="preserve"> for charge in </w:t>
+            </w:r>
+            <w:proofErr w:type="spellStart"/>
+            <w:r>
+              <w:rPr>
+                <w:rFonts w:ascii="Palatino Linotype" w:hAnsi="Palatino Linotype"/>
+                <w:b/>
+                <w:bCs/>
+                <w:sz w:val="20"/>
+                <w:szCs w:val="20"/>
+              </w:rPr>
+              <w:t>charges_list</w:t>
+            </w:r>
+            <w:proofErr w:type="spellEnd"/>
+            <w:r>
+              <w:rPr>
+                <w:rFonts w:ascii="Palatino Linotype" w:hAnsi="Palatino Linotype"/>
+                <w:b/>
+                <w:bCs/>
+                <w:sz w:val="20"/>
+                <w:szCs w:val="20"/>
+              </w:rPr>
+              <w:t xml:space="preserve"> %}</w:t>
             </w:r>
           </w:p>
         </w:tc>
@@ -1467,15 +2247,49 @@
                 <w:szCs w:val="20"/>
               </w:rPr>
             </w:pPr>
-            <w:r>
-              <w:rPr>
-                <w:rFonts w:ascii="Palatino Linotype" w:hAnsi="Palatino Linotype"/>
-                <w:b/>
-                <w:bCs/>
-                <w:sz w:val="20"/>
-                <w:szCs w:val="20"/>
-              </w:rPr>
-              <w:t>{{ charge.degree }}</w:t>
+            <w:proofErr w:type="gramStart"/>
+            <w:r>
+              <w:rPr>
+                <w:rFonts w:ascii="Palatino Linotype" w:hAnsi="Palatino Linotype"/>
+                <w:b/>
+                <w:bCs/>
+                <w:sz w:val="20"/>
+                <w:szCs w:val="20"/>
+              </w:rPr>
+              <w:t xml:space="preserve">{{ </w:t>
+            </w:r>
+            <w:proofErr w:type="spellStart"/>
+            <w:r>
+              <w:rPr>
+                <w:rFonts w:ascii="Palatino Linotype" w:hAnsi="Palatino Linotype"/>
+                <w:b/>
+                <w:bCs/>
+                <w:sz w:val="20"/>
+                <w:szCs w:val="20"/>
+              </w:rPr>
+              <w:t>charge</w:t>
+            </w:r>
+            <w:proofErr w:type="gramEnd"/>
+            <w:r>
+              <w:rPr>
+                <w:rFonts w:ascii="Palatino Linotype" w:hAnsi="Palatino Linotype"/>
+                <w:b/>
+                <w:bCs/>
+                <w:sz w:val="20"/>
+                <w:szCs w:val="20"/>
+              </w:rPr>
+              <w:t>.degree</w:t>
+            </w:r>
+            <w:proofErr w:type="spellEnd"/>
+            <w:r>
+              <w:rPr>
+                <w:rFonts w:ascii="Palatino Linotype" w:hAnsi="Palatino Linotype"/>
+                <w:b/>
+                <w:bCs/>
+                <w:sz w:val="20"/>
+                <w:szCs w:val="20"/>
+              </w:rPr>
+              <w:t xml:space="preserve"> }}</w:t>
             </w:r>
           </w:p>
         </w:tc>
@@ -1513,7 +2327,51 @@
                 <w:sz w:val="20"/>
                 <w:szCs w:val="20"/>
               </w:rPr>
-              <w:t>{%tc endfor %}</w:t>
+              <w:t>{%</w:t>
+            </w:r>
+            <w:proofErr w:type="spellStart"/>
+            <w:r>
+              <w:rPr>
+                <w:rFonts w:ascii="Palatino Linotype" w:hAnsi="Palatino Linotype"/>
+                <w:b/>
+                <w:bCs/>
+                <w:sz w:val="20"/>
+                <w:szCs w:val="20"/>
+              </w:rPr>
+              <w:t>tc</w:t>
+            </w:r>
+            <w:proofErr w:type="spellEnd"/>
+            <w:r>
+              <w:rPr>
+                <w:rFonts w:ascii="Palatino Linotype" w:hAnsi="Palatino Linotype"/>
+                <w:b/>
+                <w:bCs/>
+                <w:sz w:val="20"/>
+                <w:szCs w:val="20"/>
+              </w:rPr>
+              <w:t xml:space="preserve"> </w:t>
+            </w:r>
+            <w:proofErr w:type="spellStart"/>
+            <w:r>
+              <w:rPr>
+                <w:rFonts w:ascii="Palatino Linotype" w:hAnsi="Palatino Linotype"/>
+                <w:b/>
+                <w:bCs/>
+                <w:sz w:val="20"/>
+                <w:szCs w:val="20"/>
+              </w:rPr>
+              <w:t>endfor</w:t>
+            </w:r>
+            <w:proofErr w:type="spellEnd"/>
+            <w:r>
+              <w:rPr>
+                <w:rFonts w:ascii="Palatino Linotype" w:hAnsi="Palatino Linotype"/>
+                <w:b/>
+                <w:bCs/>
+                <w:sz w:val="20"/>
+                <w:szCs w:val="20"/>
+              </w:rPr>
+              <w:t xml:space="preserve"> %}</w:t>
             </w:r>
           </w:p>
         </w:tc>
@@ -1566,7 +2424,51 @@
                 <w:sz w:val="20"/>
                 <w:szCs w:val="20"/>
               </w:rPr>
-              <w:t xml:space="preserve"> on {{ plea_date }}</w:t>
+              <w:t xml:space="preserve"> on </w:t>
+            </w:r>
+            <w:proofErr w:type="gramStart"/>
+            <w:r>
+              <w:rPr>
+                <w:rFonts w:ascii="Palatino Linotype" w:hAnsi="Palatino Linotype"/>
+                <w:b/>
+                <w:bCs/>
+                <w:sz w:val="20"/>
+                <w:szCs w:val="20"/>
+              </w:rPr>
+              <w:t xml:space="preserve">{{ </w:t>
+            </w:r>
+            <w:proofErr w:type="spellStart"/>
+            <w:r>
+              <w:rPr>
+                <w:rFonts w:ascii="Palatino Linotype" w:hAnsi="Palatino Linotype"/>
+                <w:b/>
+                <w:bCs/>
+                <w:sz w:val="20"/>
+                <w:szCs w:val="20"/>
+              </w:rPr>
+              <w:t>plea</w:t>
+            </w:r>
+            <w:proofErr w:type="gramEnd"/>
+            <w:r>
+              <w:rPr>
+                <w:rFonts w:ascii="Palatino Linotype" w:hAnsi="Palatino Linotype"/>
+                <w:b/>
+                <w:bCs/>
+                <w:sz w:val="20"/>
+                <w:szCs w:val="20"/>
+              </w:rPr>
+              <w:t>_date</w:t>
+            </w:r>
+            <w:proofErr w:type="spellEnd"/>
+            <w:r>
+              <w:rPr>
+                <w:rFonts w:ascii="Palatino Linotype" w:hAnsi="Palatino Linotype"/>
+                <w:b/>
+                <w:bCs/>
+                <w:sz w:val="20"/>
+                <w:szCs w:val="20"/>
+              </w:rPr>
+              <w:t xml:space="preserve"> }}</w:t>
             </w:r>
           </w:p>
         </w:tc>
@@ -1604,7 +2506,51 @@
                 <w:sz w:val="20"/>
                 <w:szCs w:val="20"/>
               </w:rPr>
-              <w:t>{%tc for charge in charges_list %}</w:t>
+              <w:t>{%</w:t>
+            </w:r>
+            <w:proofErr w:type="spellStart"/>
+            <w:r>
+              <w:rPr>
+                <w:rFonts w:ascii="Palatino Linotype" w:hAnsi="Palatino Linotype"/>
+                <w:b/>
+                <w:bCs/>
+                <w:sz w:val="20"/>
+                <w:szCs w:val="20"/>
+              </w:rPr>
+              <w:t>tc</w:t>
+            </w:r>
+            <w:proofErr w:type="spellEnd"/>
+            <w:r>
+              <w:rPr>
+                <w:rFonts w:ascii="Palatino Linotype" w:hAnsi="Palatino Linotype"/>
+                <w:b/>
+                <w:bCs/>
+                <w:sz w:val="20"/>
+                <w:szCs w:val="20"/>
+              </w:rPr>
+              <w:t xml:space="preserve"> for charge in </w:t>
+            </w:r>
+            <w:proofErr w:type="spellStart"/>
+            <w:r>
+              <w:rPr>
+                <w:rFonts w:ascii="Palatino Linotype" w:hAnsi="Palatino Linotype"/>
+                <w:b/>
+                <w:bCs/>
+                <w:sz w:val="20"/>
+                <w:szCs w:val="20"/>
+              </w:rPr>
+              <w:t>charges_list</w:t>
+            </w:r>
+            <w:proofErr w:type="spellEnd"/>
+            <w:r>
+              <w:rPr>
+                <w:rFonts w:ascii="Palatino Linotype" w:hAnsi="Palatino Linotype"/>
+                <w:b/>
+                <w:bCs/>
+                <w:sz w:val="20"/>
+                <w:szCs w:val="20"/>
+              </w:rPr>
+              <w:t xml:space="preserve"> %}</w:t>
             </w:r>
           </w:p>
         </w:tc>
@@ -1634,15 +2580,49 @@
                 <w:szCs w:val="20"/>
               </w:rPr>
             </w:pPr>
-            <w:r>
-              <w:rPr>
-                <w:rFonts w:ascii="Palatino Linotype" w:hAnsi="Palatino Linotype"/>
-                <w:b/>
-                <w:bCs/>
-                <w:sz w:val="20"/>
-                <w:szCs w:val="20"/>
-              </w:rPr>
-              <w:t>{{ charge.plea}}</w:t>
+            <w:proofErr w:type="gramStart"/>
+            <w:r>
+              <w:rPr>
+                <w:rFonts w:ascii="Palatino Linotype" w:hAnsi="Palatino Linotype"/>
+                <w:b/>
+                <w:bCs/>
+                <w:sz w:val="20"/>
+                <w:szCs w:val="20"/>
+              </w:rPr>
+              <w:t xml:space="preserve">{{ </w:t>
+            </w:r>
+            <w:proofErr w:type="spellStart"/>
+            <w:r>
+              <w:rPr>
+                <w:rFonts w:ascii="Palatino Linotype" w:hAnsi="Palatino Linotype"/>
+                <w:b/>
+                <w:bCs/>
+                <w:sz w:val="20"/>
+                <w:szCs w:val="20"/>
+              </w:rPr>
+              <w:t>charge</w:t>
+            </w:r>
+            <w:proofErr w:type="gramEnd"/>
+            <w:r>
+              <w:rPr>
+                <w:rFonts w:ascii="Palatino Linotype" w:hAnsi="Palatino Linotype"/>
+                <w:b/>
+                <w:bCs/>
+                <w:sz w:val="20"/>
+                <w:szCs w:val="20"/>
+              </w:rPr>
+              <w:t>.plea</w:t>
+            </w:r>
+            <w:proofErr w:type="spellEnd"/>
+            <w:r>
+              <w:rPr>
+                <w:rFonts w:ascii="Palatino Linotype" w:hAnsi="Palatino Linotype"/>
+                <w:b/>
+                <w:bCs/>
+                <w:sz w:val="20"/>
+                <w:szCs w:val="20"/>
+              </w:rPr>
+              <w:t>}}</w:t>
             </w:r>
           </w:p>
         </w:tc>
@@ -1680,7 +2660,51 @@
                 <w:sz w:val="20"/>
                 <w:szCs w:val="20"/>
               </w:rPr>
-              <w:t>{%tc endfor %}</w:t>
+              <w:t>{%</w:t>
+            </w:r>
+            <w:proofErr w:type="spellStart"/>
+            <w:r>
+              <w:rPr>
+                <w:rFonts w:ascii="Palatino Linotype" w:hAnsi="Palatino Linotype"/>
+                <w:b/>
+                <w:bCs/>
+                <w:sz w:val="20"/>
+                <w:szCs w:val="20"/>
+              </w:rPr>
+              <w:t>tc</w:t>
+            </w:r>
+            <w:proofErr w:type="spellEnd"/>
+            <w:r>
+              <w:rPr>
+                <w:rFonts w:ascii="Palatino Linotype" w:hAnsi="Palatino Linotype"/>
+                <w:b/>
+                <w:bCs/>
+                <w:sz w:val="20"/>
+                <w:szCs w:val="20"/>
+              </w:rPr>
+              <w:t xml:space="preserve"> </w:t>
+            </w:r>
+            <w:proofErr w:type="spellStart"/>
+            <w:r>
+              <w:rPr>
+                <w:rFonts w:ascii="Palatino Linotype" w:hAnsi="Palatino Linotype"/>
+                <w:b/>
+                <w:bCs/>
+                <w:sz w:val="20"/>
+                <w:szCs w:val="20"/>
+              </w:rPr>
+              <w:t>endfor</w:t>
+            </w:r>
+            <w:proofErr w:type="spellEnd"/>
+            <w:r>
+              <w:rPr>
+                <w:rFonts w:ascii="Palatino Linotype" w:hAnsi="Palatino Linotype"/>
+                <w:b/>
+                <w:bCs/>
+                <w:sz w:val="20"/>
+                <w:szCs w:val="20"/>
+              </w:rPr>
+              <w:t xml:space="preserve"> %}</w:t>
             </w:r>
           </w:p>
         </w:tc>
@@ -1733,7 +2757,51 @@
                 <w:sz w:val="20"/>
                 <w:szCs w:val="20"/>
               </w:rPr>
-              <w:t xml:space="preserve"> on {{ plea_date }}</w:t>
+              <w:t xml:space="preserve"> on </w:t>
+            </w:r>
+            <w:proofErr w:type="gramStart"/>
+            <w:r>
+              <w:rPr>
+                <w:rFonts w:ascii="Palatino Linotype" w:hAnsi="Palatino Linotype"/>
+                <w:b/>
+                <w:bCs/>
+                <w:sz w:val="20"/>
+                <w:szCs w:val="20"/>
+              </w:rPr>
+              <w:t xml:space="preserve">{{ </w:t>
+            </w:r>
+            <w:proofErr w:type="spellStart"/>
+            <w:r>
+              <w:rPr>
+                <w:rFonts w:ascii="Palatino Linotype" w:hAnsi="Palatino Linotype"/>
+                <w:b/>
+                <w:bCs/>
+                <w:sz w:val="20"/>
+                <w:szCs w:val="20"/>
+              </w:rPr>
+              <w:t>plea</w:t>
+            </w:r>
+            <w:proofErr w:type="gramEnd"/>
+            <w:r>
+              <w:rPr>
+                <w:rFonts w:ascii="Palatino Linotype" w:hAnsi="Palatino Linotype"/>
+                <w:b/>
+                <w:bCs/>
+                <w:sz w:val="20"/>
+                <w:szCs w:val="20"/>
+              </w:rPr>
+              <w:t>_date</w:t>
+            </w:r>
+            <w:proofErr w:type="spellEnd"/>
+            <w:r>
+              <w:rPr>
+                <w:rFonts w:ascii="Palatino Linotype" w:hAnsi="Palatino Linotype"/>
+                <w:b/>
+                <w:bCs/>
+                <w:sz w:val="20"/>
+                <w:szCs w:val="20"/>
+              </w:rPr>
+              <w:t xml:space="preserve"> }}</w:t>
             </w:r>
           </w:p>
         </w:tc>
@@ -1771,7 +2839,51 @@
                 <w:sz w:val="20"/>
                 <w:szCs w:val="20"/>
               </w:rPr>
-              <w:t>{%tc for charge in charges_list %}</w:t>
+              <w:t>{%</w:t>
+            </w:r>
+            <w:proofErr w:type="spellStart"/>
+            <w:r>
+              <w:rPr>
+                <w:rFonts w:ascii="Palatino Linotype" w:hAnsi="Palatino Linotype"/>
+                <w:b/>
+                <w:bCs/>
+                <w:sz w:val="20"/>
+                <w:szCs w:val="20"/>
+              </w:rPr>
+              <w:t>tc</w:t>
+            </w:r>
+            <w:proofErr w:type="spellEnd"/>
+            <w:r>
+              <w:rPr>
+                <w:rFonts w:ascii="Palatino Linotype" w:hAnsi="Palatino Linotype"/>
+                <w:b/>
+                <w:bCs/>
+                <w:sz w:val="20"/>
+                <w:szCs w:val="20"/>
+              </w:rPr>
+              <w:t xml:space="preserve"> for charge in </w:t>
+            </w:r>
+            <w:proofErr w:type="spellStart"/>
+            <w:r>
+              <w:rPr>
+                <w:rFonts w:ascii="Palatino Linotype" w:hAnsi="Palatino Linotype"/>
+                <w:b/>
+                <w:bCs/>
+                <w:sz w:val="20"/>
+                <w:szCs w:val="20"/>
+              </w:rPr>
+              <w:t>charges_list</w:t>
+            </w:r>
+            <w:proofErr w:type="spellEnd"/>
+            <w:r>
+              <w:rPr>
+                <w:rFonts w:ascii="Palatino Linotype" w:hAnsi="Palatino Linotype"/>
+                <w:b/>
+                <w:bCs/>
+                <w:sz w:val="20"/>
+                <w:szCs w:val="20"/>
+              </w:rPr>
+              <w:t xml:space="preserve"> %}</w:t>
             </w:r>
           </w:p>
         </w:tc>
@@ -1801,15 +2913,49 @@
                 <w:szCs w:val="20"/>
               </w:rPr>
             </w:pPr>
-            <w:r>
-              <w:rPr>
-                <w:rFonts w:ascii="Palatino Linotype" w:hAnsi="Palatino Linotype"/>
-                <w:b/>
-                <w:bCs/>
-                <w:sz w:val="20"/>
-                <w:szCs w:val="20"/>
-              </w:rPr>
-              <w:t>{{ charge.finding }}</w:t>
+            <w:proofErr w:type="gramStart"/>
+            <w:r>
+              <w:rPr>
+                <w:rFonts w:ascii="Palatino Linotype" w:hAnsi="Palatino Linotype"/>
+                <w:b/>
+                <w:bCs/>
+                <w:sz w:val="20"/>
+                <w:szCs w:val="20"/>
+              </w:rPr>
+              <w:t xml:space="preserve">{{ </w:t>
+            </w:r>
+            <w:proofErr w:type="spellStart"/>
+            <w:r>
+              <w:rPr>
+                <w:rFonts w:ascii="Palatino Linotype" w:hAnsi="Palatino Linotype"/>
+                <w:b/>
+                <w:bCs/>
+                <w:sz w:val="20"/>
+                <w:szCs w:val="20"/>
+              </w:rPr>
+              <w:t>charge</w:t>
+            </w:r>
+            <w:proofErr w:type="gramEnd"/>
+            <w:r>
+              <w:rPr>
+                <w:rFonts w:ascii="Palatino Linotype" w:hAnsi="Palatino Linotype"/>
+                <w:b/>
+                <w:bCs/>
+                <w:sz w:val="20"/>
+                <w:szCs w:val="20"/>
+              </w:rPr>
+              <w:t>.finding</w:t>
+            </w:r>
+            <w:proofErr w:type="spellEnd"/>
+            <w:r>
+              <w:rPr>
+                <w:rFonts w:ascii="Palatino Linotype" w:hAnsi="Palatino Linotype"/>
+                <w:b/>
+                <w:bCs/>
+                <w:sz w:val="20"/>
+                <w:szCs w:val="20"/>
+              </w:rPr>
+              <w:t xml:space="preserve"> }}</w:t>
             </w:r>
           </w:p>
         </w:tc>
@@ -1847,7 +2993,51 @@
                 <w:sz w:val="20"/>
                 <w:szCs w:val="20"/>
               </w:rPr>
-              <w:t>{%tc endfor %}</w:t>
+              <w:t>{%</w:t>
+            </w:r>
+            <w:proofErr w:type="spellStart"/>
+            <w:r>
+              <w:rPr>
+                <w:rFonts w:ascii="Palatino Linotype" w:hAnsi="Palatino Linotype"/>
+                <w:b/>
+                <w:bCs/>
+                <w:sz w:val="20"/>
+                <w:szCs w:val="20"/>
+              </w:rPr>
+              <w:t>tc</w:t>
+            </w:r>
+            <w:proofErr w:type="spellEnd"/>
+            <w:r>
+              <w:rPr>
+                <w:rFonts w:ascii="Palatino Linotype" w:hAnsi="Palatino Linotype"/>
+                <w:b/>
+                <w:bCs/>
+                <w:sz w:val="20"/>
+                <w:szCs w:val="20"/>
+              </w:rPr>
+              <w:t xml:space="preserve"> </w:t>
+            </w:r>
+            <w:proofErr w:type="spellStart"/>
+            <w:r>
+              <w:rPr>
+                <w:rFonts w:ascii="Palatino Linotype" w:hAnsi="Palatino Linotype"/>
+                <w:b/>
+                <w:bCs/>
+                <w:sz w:val="20"/>
+                <w:szCs w:val="20"/>
+              </w:rPr>
+              <w:t>endfor</w:t>
+            </w:r>
+            <w:proofErr w:type="spellEnd"/>
+            <w:r>
+              <w:rPr>
+                <w:rFonts w:ascii="Palatino Linotype" w:hAnsi="Palatino Linotype"/>
+                <w:b/>
+                <w:bCs/>
+                <w:sz w:val="20"/>
+                <w:szCs w:val="20"/>
+              </w:rPr>
+              <w:t xml:space="preserve"> %}</w:t>
             </w:r>
           </w:p>
         </w:tc>
@@ -1929,7 +3119,51 @@
                 <w:sz w:val="20"/>
                 <w:szCs w:val="20"/>
               </w:rPr>
-              <w:t>{%tc for charge in charges_list %}</w:t>
+              <w:t>{%</w:t>
+            </w:r>
+            <w:proofErr w:type="spellStart"/>
+            <w:r>
+              <w:rPr>
+                <w:rFonts w:ascii="Palatino Linotype" w:hAnsi="Palatino Linotype"/>
+                <w:b/>
+                <w:bCs/>
+                <w:sz w:val="20"/>
+                <w:szCs w:val="20"/>
+              </w:rPr>
+              <w:t>tc</w:t>
+            </w:r>
+            <w:proofErr w:type="spellEnd"/>
+            <w:r>
+              <w:rPr>
+                <w:rFonts w:ascii="Palatino Linotype" w:hAnsi="Palatino Linotype"/>
+                <w:b/>
+                <w:bCs/>
+                <w:sz w:val="20"/>
+                <w:szCs w:val="20"/>
+              </w:rPr>
+              <w:t xml:space="preserve"> for charge in </w:t>
+            </w:r>
+            <w:proofErr w:type="spellStart"/>
+            <w:r>
+              <w:rPr>
+                <w:rFonts w:ascii="Palatino Linotype" w:hAnsi="Palatino Linotype"/>
+                <w:b/>
+                <w:bCs/>
+                <w:sz w:val="20"/>
+                <w:szCs w:val="20"/>
+              </w:rPr>
+              <w:t>charges_list</w:t>
+            </w:r>
+            <w:proofErr w:type="spellEnd"/>
+            <w:r>
+              <w:rPr>
+                <w:rFonts w:ascii="Palatino Linotype" w:hAnsi="Palatino Linotype"/>
+                <w:b/>
+                <w:bCs/>
+                <w:sz w:val="20"/>
+                <w:szCs w:val="20"/>
+              </w:rPr>
+              <w:t xml:space="preserve"> %}</w:t>
             </w:r>
           </w:p>
         </w:tc>
@@ -1959,15 +3193,49 @@
                 <w:szCs w:val="20"/>
               </w:rPr>
             </w:pPr>
-            <w:r>
-              <w:rPr>
-                <w:rFonts w:ascii="Palatino Linotype" w:hAnsi="Palatino Linotype"/>
-                <w:b/>
-                <w:bCs/>
-                <w:sz w:val="20"/>
-                <w:szCs w:val="20"/>
-              </w:rPr>
-              <w:t>{{ charge.fines_amount }}</w:t>
+            <w:proofErr w:type="gramStart"/>
+            <w:r>
+              <w:rPr>
+                <w:rFonts w:ascii="Palatino Linotype" w:hAnsi="Palatino Linotype"/>
+                <w:b/>
+                <w:bCs/>
+                <w:sz w:val="20"/>
+                <w:szCs w:val="20"/>
+              </w:rPr>
+              <w:t xml:space="preserve">{{ </w:t>
+            </w:r>
+            <w:proofErr w:type="spellStart"/>
+            <w:r>
+              <w:rPr>
+                <w:rFonts w:ascii="Palatino Linotype" w:hAnsi="Palatino Linotype"/>
+                <w:b/>
+                <w:bCs/>
+                <w:sz w:val="20"/>
+                <w:szCs w:val="20"/>
+              </w:rPr>
+              <w:t>charge</w:t>
+            </w:r>
+            <w:proofErr w:type="gramEnd"/>
+            <w:r>
+              <w:rPr>
+                <w:rFonts w:ascii="Palatino Linotype" w:hAnsi="Palatino Linotype"/>
+                <w:b/>
+                <w:bCs/>
+                <w:sz w:val="20"/>
+                <w:szCs w:val="20"/>
+              </w:rPr>
+              <w:t>.fines_amount</w:t>
+            </w:r>
+            <w:proofErr w:type="spellEnd"/>
+            <w:r>
+              <w:rPr>
+                <w:rFonts w:ascii="Palatino Linotype" w:hAnsi="Palatino Linotype"/>
+                <w:b/>
+                <w:bCs/>
+                <w:sz w:val="20"/>
+                <w:szCs w:val="20"/>
+              </w:rPr>
+              <w:t xml:space="preserve"> }}</w:t>
             </w:r>
           </w:p>
         </w:tc>
@@ -2005,7 +3273,51 @@
                 <w:sz w:val="20"/>
                 <w:szCs w:val="20"/>
               </w:rPr>
-              <w:t>{%tc endfor %}</w:t>
+              <w:t>{%</w:t>
+            </w:r>
+            <w:proofErr w:type="spellStart"/>
+            <w:r>
+              <w:rPr>
+                <w:rFonts w:ascii="Palatino Linotype" w:hAnsi="Palatino Linotype"/>
+                <w:b/>
+                <w:bCs/>
+                <w:sz w:val="20"/>
+                <w:szCs w:val="20"/>
+              </w:rPr>
+              <w:t>tc</w:t>
+            </w:r>
+            <w:proofErr w:type="spellEnd"/>
+            <w:r>
+              <w:rPr>
+                <w:rFonts w:ascii="Palatino Linotype" w:hAnsi="Palatino Linotype"/>
+                <w:b/>
+                <w:bCs/>
+                <w:sz w:val="20"/>
+                <w:szCs w:val="20"/>
+              </w:rPr>
+              <w:t xml:space="preserve"> </w:t>
+            </w:r>
+            <w:proofErr w:type="spellStart"/>
+            <w:r>
+              <w:rPr>
+                <w:rFonts w:ascii="Palatino Linotype" w:hAnsi="Palatino Linotype"/>
+                <w:b/>
+                <w:bCs/>
+                <w:sz w:val="20"/>
+                <w:szCs w:val="20"/>
+              </w:rPr>
+              <w:t>endfor</w:t>
+            </w:r>
+            <w:proofErr w:type="spellEnd"/>
+            <w:r>
+              <w:rPr>
+                <w:rFonts w:ascii="Palatino Linotype" w:hAnsi="Palatino Linotype"/>
+                <w:b/>
+                <w:bCs/>
+                <w:sz w:val="20"/>
+                <w:szCs w:val="20"/>
+              </w:rPr>
+              <w:t xml:space="preserve"> %}</w:t>
             </w:r>
           </w:p>
         </w:tc>
@@ -2106,7 +3418,51 @@
                 <w:sz w:val="20"/>
                 <w:szCs w:val="20"/>
               </w:rPr>
-              <w:t>{%tc for charge in charges_list %}</w:t>
+              <w:t>{%</w:t>
+            </w:r>
+            <w:proofErr w:type="spellStart"/>
+            <w:r>
+              <w:rPr>
+                <w:rFonts w:ascii="Palatino Linotype" w:hAnsi="Palatino Linotype"/>
+                <w:b/>
+                <w:bCs/>
+                <w:sz w:val="20"/>
+                <w:szCs w:val="20"/>
+              </w:rPr>
+              <w:t>tc</w:t>
+            </w:r>
+            <w:proofErr w:type="spellEnd"/>
+            <w:r>
+              <w:rPr>
+                <w:rFonts w:ascii="Palatino Linotype" w:hAnsi="Palatino Linotype"/>
+                <w:b/>
+                <w:bCs/>
+                <w:sz w:val="20"/>
+                <w:szCs w:val="20"/>
+              </w:rPr>
+              <w:t xml:space="preserve"> for charge in </w:t>
+            </w:r>
+            <w:proofErr w:type="spellStart"/>
+            <w:r>
+              <w:rPr>
+                <w:rFonts w:ascii="Palatino Linotype" w:hAnsi="Palatino Linotype"/>
+                <w:b/>
+                <w:bCs/>
+                <w:sz w:val="20"/>
+                <w:szCs w:val="20"/>
+              </w:rPr>
+              <w:t>charges_list</w:t>
+            </w:r>
+            <w:proofErr w:type="spellEnd"/>
+            <w:r>
+              <w:rPr>
+                <w:rFonts w:ascii="Palatino Linotype" w:hAnsi="Palatino Linotype"/>
+                <w:b/>
+                <w:bCs/>
+                <w:sz w:val="20"/>
+                <w:szCs w:val="20"/>
+              </w:rPr>
+              <w:t xml:space="preserve"> %}</w:t>
             </w:r>
           </w:p>
         </w:tc>
@@ -2136,15 +3492,49 @@
                 <w:szCs w:val="20"/>
               </w:rPr>
             </w:pPr>
-            <w:r>
-              <w:rPr>
-                <w:rFonts w:ascii="Palatino Linotype" w:hAnsi="Palatino Linotype"/>
-                <w:b/>
-                <w:bCs/>
-                <w:sz w:val="20"/>
-                <w:szCs w:val="20"/>
-              </w:rPr>
-              <w:t>{{ charge.fines_suspended }}</w:t>
+            <w:proofErr w:type="gramStart"/>
+            <w:r>
+              <w:rPr>
+                <w:rFonts w:ascii="Palatino Linotype" w:hAnsi="Palatino Linotype"/>
+                <w:b/>
+                <w:bCs/>
+                <w:sz w:val="20"/>
+                <w:szCs w:val="20"/>
+              </w:rPr>
+              <w:t xml:space="preserve">{{ </w:t>
+            </w:r>
+            <w:proofErr w:type="spellStart"/>
+            <w:r>
+              <w:rPr>
+                <w:rFonts w:ascii="Palatino Linotype" w:hAnsi="Palatino Linotype"/>
+                <w:b/>
+                <w:bCs/>
+                <w:sz w:val="20"/>
+                <w:szCs w:val="20"/>
+              </w:rPr>
+              <w:t>charge</w:t>
+            </w:r>
+            <w:proofErr w:type="gramEnd"/>
+            <w:r>
+              <w:rPr>
+                <w:rFonts w:ascii="Palatino Linotype" w:hAnsi="Palatino Linotype"/>
+                <w:b/>
+                <w:bCs/>
+                <w:sz w:val="20"/>
+                <w:szCs w:val="20"/>
+              </w:rPr>
+              <w:t>.fines_suspended</w:t>
+            </w:r>
+            <w:proofErr w:type="spellEnd"/>
+            <w:r>
+              <w:rPr>
+                <w:rFonts w:ascii="Palatino Linotype" w:hAnsi="Palatino Linotype"/>
+                <w:b/>
+                <w:bCs/>
+                <w:sz w:val="20"/>
+                <w:szCs w:val="20"/>
+              </w:rPr>
+              <w:t xml:space="preserve"> }}</w:t>
             </w:r>
           </w:p>
         </w:tc>
@@ -2182,7 +3572,51 @@
                 <w:sz w:val="20"/>
                 <w:szCs w:val="20"/>
               </w:rPr>
-              <w:t>{%tc endfor %}</w:t>
+              <w:t>{%</w:t>
+            </w:r>
+            <w:proofErr w:type="spellStart"/>
+            <w:r>
+              <w:rPr>
+                <w:rFonts w:ascii="Palatino Linotype" w:hAnsi="Palatino Linotype"/>
+                <w:b/>
+                <w:bCs/>
+                <w:sz w:val="20"/>
+                <w:szCs w:val="20"/>
+              </w:rPr>
+              <w:t>tc</w:t>
+            </w:r>
+            <w:proofErr w:type="spellEnd"/>
+            <w:r>
+              <w:rPr>
+                <w:rFonts w:ascii="Palatino Linotype" w:hAnsi="Palatino Linotype"/>
+                <w:b/>
+                <w:bCs/>
+                <w:sz w:val="20"/>
+                <w:szCs w:val="20"/>
+              </w:rPr>
+              <w:t xml:space="preserve"> </w:t>
+            </w:r>
+            <w:proofErr w:type="spellStart"/>
+            <w:r>
+              <w:rPr>
+                <w:rFonts w:ascii="Palatino Linotype" w:hAnsi="Palatino Linotype"/>
+                <w:b/>
+                <w:bCs/>
+                <w:sz w:val="20"/>
+                <w:szCs w:val="20"/>
+              </w:rPr>
+              <w:t>endfor</w:t>
+            </w:r>
+            <w:proofErr w:type="spellEnd"/>
+            <w:r>
+              <w:rPr>
+                <w:rFonts w:ascii="Palatino Linotype" w:hAnsi="Palatino Linotype"/>
+                <w:b/>
+                <w:bCs/>
+                <w:sz w:val="20"/>
+                <w:szCs w:val="20"/>
+              </w:rPr>
+              <w:t xml:space="preserve"> %}</w:t>
             </w:r>
           </w:p>
         </w:tc>
@@ -2263,7 +3697,51 @@
                 <w:sz w:val="20"/>
                 <w:szCs w:val="20"/>
               </w:rPr>
-              <w:t>{%tc for charge in charges_list %}</w:t>
+              <w:t>{%</w:t>
+            </w:r>
+            <w:proofErr w:type="spellStart"/>
+            <w:r>
+              <w:rPr>
+                <w:rFonts w:ascii="Palatino Linotype" w:hAnsi="Palatino Linotype"/>
+                <w:b/>
+                <w:bCs/>
+                <w:sz w:val="20"/>
+                <w:szCs w:val="20"/>
+              </w:rPr>
+              <w:t>tc</w:t>
+            </w:r>
+            <w:proofErr w:type="spellEnd"/>
+            <w:r>
+              <w:rPr>
+                <w:rFonts w:ascii="Palatino Linotype" w:hAnsi="Palatino Linotype"/>
+                <w:b/>
+                <w:bCs/>
+                <w:sz w:val="20"/>
+                <w:szCs w:val="20"/>
+              </w:rPr>
+              <w:t xml:space="preserve"> for charge in </w:t>
+            </w:r>
+            <w:proofErr w:type="spellStart"/>
+            <w:r>
+              <w:rPr>
+                <w:rFonts w:ascii="Palatino Linotype" w:hAnsi="Palatino Linotype"/>
+                <w:b/>
+                <w:bCs/>
+                <w:sz w:val="20"/>
+                <w:szCs w:val="20"/>
+              </w:rPr>
+              <w:t>charges_list</w:t>
+            </w:r>
+            <w:proofErr w:type="spellEnd"/>
+            <w:r>
+              <w:rPr>
+                <w:rFonts w:ascii="Palatino Linotype" w:hAnsi="Palatino Linotype"/>
+                <w:b/>
+                <w:bCs/>
+                <w:sz w:val="20"/>
+                <w:szCs w:val="20"/>
+              </w:rPr>
+              <w:t xml:space="preserve"> %}</w:t>
             </w:r>
           </w:p>
         </w:tc>
@@ -2293,15 +3771,38 @@
                 <w:szCs w:val="20"/>
               </w:rPr>
             </w:pPr>
-            <w:r>
-              <w:rPr>
-                <w:rFonts w:ascii="Palatino Linotype" w:hAnsi="Palatino Linotype"/>
-                <w:b/>
-                <w:bCs/>
-                <w:sz w:val="20"/>
-                <w:szCs w:val="20"/>
-              </w:rPr>
-              <w:t>{{ charge.</w:t>
+            <w:proofErr w:type="gramStart"/>
+            <w:r>
+              <w:rPr>
+                <w:rFonts w:ascii="Palatino Linotype" w:hAnsi="Palatino Linotype"/>
+                <w:b/>
+                <w:bCs/>
+                <w:sz w:val="20"/>
+                <w:szCs w:val="20"/>
+              </w:rPr>
+              <w:t xml:space="preserve">{{ </w:t>
+            </w:r>
+            <w:proofErr w:type="spellStart"/>
+            <w:r>
+              <w:rPr>
+                <w:rFonts w:ascii="Palatino Linotype" w:hAnsi="Palatino Linotype"/>
+                <w:b/>
+                <w:bCs/>
+                <w:sz w:val="20"/>
+                <w:szCs w:val="20"/>
+              </w:rPr>
+              <w:t>charge</w:t>
+            </w:r>
+            <w:proofErr w:type="gramEnd"/>
+            <w:r>
+              <w:rPr>
+                <w:rFonts w:ascii="Palatino Linotype" w:hAnsi="Palatino Linotype"/>
+                <w:b/>
+                <w:bCs/>
+                <w:sz w:val="20"/>
+                <w:szCs w:val="20"/>
+              </w:rPr>
+              <w:t>.</w:t>
             </w:r>
             <w:r>
               <w:rPr>
@@ -2313,6 +3814,7 @@
               </w:rPr>
               <w:t>jail_days</w:t>
             </w:r>
+            <w:proofErr w:type="spellEnd"/>
             <w:r>
               <w:rPr>
                 <w:rFonts w:ascii="Palatino Linotype" w:hAnsi="Palatino Linotype"/>
@@ -2359,7 +3861,51 @@
                 <w:sz w:val="20"/>
                 <w:szCs w:val="20"/>
               </w:rPr>
-              <w:t>{%tc endfor %}</w:t>
+              <w:t>{%</w:t>
+            </w:r>
+            <w:proofErr w:type="spellStart"/>
+            <w:r>
+              <w:rPr>
+                <w:rFonts w:ascii="Palatino Linotype" w:hAnsi="Palatino Linotype"/>
+                <w:b/>
+                <w:bCs/>
+                <w:sz w:val="20"/>
+                <w:szCs w:val="20"/>
+              </w:rPr>
+              <w:t>tc</w:t>
+            </w:r>
+            <w:proofErr w:type="spellEnd"/>
+            <w:r>
+              <w:rPr>
+                <w:rFonts w:ascii="Palatino Linotype" w:hAnsi="Palatino Linotype"/>
+                <w:b/>
+                <w:bCs/>
+                <w:sz w:val="20"/>
+                <w:szCs w:val="20"/>
+              </w:rPr>
+              <w:t xml:space="preserve"> </w:t>
+            </w:r>
+            <w:proofErr w:type="spellStart"/>
+            <w:r>
+              <w:rPr>
+                <w:rFonts w:ascii="Palatino Linotype" w:hAnsi="Palatino Linotype"/>
+                <w:b/>
+                <w:bCs/>
+                <w:sz w:val="20"/>
+                <w:szCs w:val="20"/>
+              </w:rPr>
+              <w:t>endfor</w:t>
+            </w:r>
+            <w:proofErr w:type="spellEnd"/>
+            <w:r>
+              <w:rPr>
+                <w:rFonts w:ascii="Palatino Linotype" w:hAnsi="Palatino Linotype"/>
+                <w:b/>
+                <w:bCs/>
+                <w:sz w:val="20"/>
+                <w:szCs w:val="20"/>
+              </w:rPr>
+              <w:t xml:space="preserve"> %}</w:t>
             </w:r>
           </w:p>
         </w:tc>
@@ -2460,7 +4006,51 @@
                 <w:sz w:val="20"/>
                 <w:szCs w:val="20"/>
               </w:rPr>
-              <w:t>{%tc for charge in charges_list %}</w:t>
+              <w:t>{%</w:t>
+            </w:r>
+            <w:proofErr w:type="spellStart"/>
+            <w:r>
+              <w:rPr>
+                <w:rFonts w:ascii="Palatino Linotype" w:hAnsi="Palatino Linotype"/>
+                <w:b/>
+                <w:bCs/>
+                <w:sz w:val="20"/>
+                <w:szCs w:val="20"/>
+              </w:rPr>
+              <w:t>tc</w:t>
+            </w:r>
+            <w:proofErr w:type="spellEnd"/>
+            <w:r>
+              <w:rPr>
+                <w:rFonts w:ascii="Palatino Linotype" w:hAnsi="Palatino Linotype"/>
+                <w:b/>
+                <w:bCs/>
+                <w:sz w:val="20"/>
+                <w:szCs w:val="20"/>
+              </w:rPr>
+              <w:t xml:space="preserve"> for charge in </w:t>
+            </w:r>
+            <w:proofErr w:type="spellStart"/>
+            <w:r>
+              <w:rPr>
+                <w:rFonts w:ascii="Palatino Linotype" w:hAnsi="Palatino Linotype"/>
+                <w:b/>
+                <w:bCs/>
+                <w:sz w:val="20"/>
+                <w:szCs w:val="20"/>
+              </w:rPr>
+              <w:t>charges_list</w:t>
+            </w:r>
+            <w:proofErr w:type="spellEnd"/>
+            <w:r>
+              <w:rPr>
+                <w:rFonts w:ascii="Palatino Linotype" w:hAnsi="Palatino Linotype"/>
+                <w:b/>
+                <w:bCs/>
+                <w:sz w:val="20"/>
+                <w:szCs w:val="20"/>
+              </w:rPr>
+              <w:t xml:space="preserve"> %}</w:t>
             </w:r>
           </w:p>
         </w:tc>
@@ -2490,15 +4080,38 @@
                 <w:szCs w:val="20"/>
               </w:rPr>
             </w:pPr>
-            <w:r>
-              <w:rPr>
-                <w:rFonts w:ascii="Palatino Linotype" w:hAnsi="Palatino Linotype"/>
-                <w:b/>
-                <w:bCs/>
-                <w:sz w:val="20"/>
-                <w:szCs w:val="20"/>
-              </w:rPr>
-              <w:t>{{ charge.</w:t>
+            <w:proofErr w:type="gramStart"/>
+            <w:r>
+              <w:rPr>
+                <w:rFonts w:ascii="Palatino Linotype" w:hAnsi="Palatino Linotype"/>
+                <w:b/>
+                <w:bCs/>
+                <w:sz w:val="20"/>
+                <w:szCs w:val="20"/>
+              </w:rPr>
+              <w:t xml:space="preserve">{{ </w:t>
+            </w:r>
+            <w:proofErr w:type="spellStart"/>
+            <w:r>
+              <w:rPr>
+                <w:rFonts w:ascii="Palatino Linotype" w:hAnsi="Palatino Linotype"/>
+                <w:b/>
+                <w:bCs/>
+                <w:sz w:val="20"/>
+                <w:szCs w:val="20"/>
+              </w:rPr>
+              <w:t>charge</w:t>
+            </w:r>
+            <w:proofErr w:type="gramEnd"/>
+            <w:r>
+              <w:rPr>
+                <w:rFonts w:ascii="Palatino Linotype" w:hAnsi="Palatino Linotype"/>
+                <w:b/>
+                <w:bCs/>
+                <w:sz w:val="20"/>
+                <w:szCs w:val="20"/>
+              </w:rPr>
+              <w:t>.</w:t>
             </w:r>
             <w:r>
               <w:rPr>
@@ -2518,7 +4131,18 @@
                 <w:sz w:val="20"/>
                 <w:szCs w:val="20"/>
               </w:rPr>
-              <w:t>_suspended }}</w:t>
+              <w:t>_suspended</w:t>
+            </w:r>
+            <w:proofErr w:type="spellEnd"/>
+            <w:r>
+              <w:rPr>
+                <w:rFonts w:ascii="Palatino Linotype" w:hAnsi="Palatino Linotype"/>
+                <w:b/>
+                <w:bCs/>
+                <w:sz w:val="20"/>
+                <w:szCs w:val="20"/>
+              </w:rPr>
+              <w:t xml:space="preserve"> }}</w:t>
             </w:r>
           </w:p>
         </w:tc>
@@ -2556,7 +4180,51 @@
                 <w:sz w:val="20"/>
                 <w:szCs w:val="20"/>
               </w:rPr>
-              <w:t>{%tc endfor %}</w:t>
+              <w:t>{%</w:t>
+            </w:r>
+            <w:proofErr w:type="spellStart"/>
+            <w:r>
+              <w:rPr>
+                <w:rFonts w:ascii="Palatino Linotype" w:hAnsi="Palatino Linotype"/>
+                <w:b/>
+                <w:bCs/>
+                <w:sz w:val="20"/>
+                <w:szCs w:val="20"/>
+              </w:rPr>
+              <w:t>tc</w:t>
+            </w:r>
+            <w:proofErr w:type="spellEnd"/>
+            <w:r>
+              <w:rPr>
+                <w:rFonts w:ascii="Palatino Linotype" w:hAnsi="Palatino Linotype"/>
+                <w:b/>
+                <w:bCs/>
+                <w:sz w:val="20"/>
+                <w:szCs w:val="20"/>
+              </w:rPr>
+              <w:t xml:space="preserve"> </w:t>
+            </w:r>
+            <w:proofErr w:type="spellStart"/>
+            <w:r>
+              <w:rPr>
+                <w:rFonts w:ascii="Palatino Linotype" w:hAnsi="Palatino Linotype"/>
+                <w:b/>
+                <w:bCs/>
+                <w:sz w:val="20"/>
+                <w:szCs w:val="20"/>
+              </w:rPr>
+              <w:t>endfor</w:t>
+            </w:r>
+            <w:proofErr w:type="spellEnd"/>
+            <w:r>
+              <w:rPr>
+                <w:rFonts w:ascii="Palatino Linotype" w:hAnsi="Palatino Linotype"/>
+                <w:b/>
+                <w:bCs/>
+                <w:sz w:val="20"/>
+                <w:szCs w:val="20"/>
+              </w:rPr>
+              <w:t xml:space="preserve"> %}</w:t>
             </w:r>
           </w:p>
         </w:tc>
@@ -2577,7 +4245,43 @@
           <w:sz w:val="20"/>
           <w:szCs w:val="20"/>
         </w:rPr>
-        <w:t>{% if community_control.specialized_docket_ordered is true %}{{‘\n’}}</w:t>
+        <w:t xml:space="preserve">{% if </w:t>
+      </w:r>
+      <w:proofErr w:type="spellStart"/>
+      <w:r>
+        <w:rPr>
+          <w:rFonts w:ascii="Palatino Linotype" w:hAnsi="Palatino Linotype"/>
+          <w:sz w:val="20"/>
+          <w:szCs w:val="20"/>
+        </w:rPr>
+        <w:t>community_</w:t>
+      </w:r>
+      <w:proofErr w:type="gramStart"/>
+      <w:r>
+        <w:rPr>
+          <w:rFonts w:ascii="Palatino Linotype" w:hAnsi="Palatino Linotype"/>
+          <w:sz w:val="20"/>
+          <w:szCs w:val="20"/>
+        </w:rPr>
+        <w:t>control.specialized</w:t>
+      </w:r>
+      <w:proofErr w:type="gramEnd"/>
+      <w:r>
+        <w:rPr>
+          <w:rFonts w:ascii="Palatino Linotype" w:hAnsi="Palatino Linotype"/>
+          <w:sz w:val="20"/>
+          <w:szCs w:val="20"/>
+        </w:rPr>
+        <w:t>_docket_ordered</w:t>
+      </w:r>
+      <w:proofErr w:type="spellEnd"/>
+      <w:r>
+        <w:rPr>
+          <w:rFonts w:ascii="Palatino Linotype" w:hAnsi="Palatino Linotype"/>
+          <w:sz w:val="20"/>
+          <w:szCs w:val="20"/>
+        </w:rPr>
+        <w:t xml:space="preserve"> is true %}{{‘\n’}}</w:t>
       </w:r>
       <w:r>
         <w:rPr>
@@ -2595,7 +4299,79 @@
           <w:sz w:val="20"/>
           <w:szCs w:val="20"/>
         </w:rPr>
-        <w:t xml:space="preserve"> Defendant is placed on the {{ community_control.specialized_docket_type }}. The Defendant has reviewed and understands the requirements of the {{ community_control.specialized_docket_type }} and agree</w:t>
+        <w:t xml:space="preserve"> Defendant is placed on the </w:t>
+      </w:r>
+      <w:proofErr w:type="gramStart"/>
+      <w:r>
+        <w:rPr>
+          <w:rFonts w:ascii="Palatino Linotype" w:hAnsi="Palatino Linotype"/>
+          <w:sz w:val="20"/>
+          <w:szCs w:val="20"/>
+        </w:rPr>
+        <w:t xml:space="preserve">{{ </w:t>
+      </w:r>
+      <w:proofErr w:type="spellStart"/>
+      <w:r>
+        <w:rPr>
+          <w:rFonts w:ascii="Palatino Linotype" w:hAnsi="Palatino Linotype"/>
+          <w:sz w:val="20"/>
+          <w:szCs w:val="20"/>
+        </w:rPr>
+        <w:t>community</w:t>
+      </w:r>
+      <w:proofErr w:type="gramEnd"/>
+      <w:r>
+        <w:rPr>
+          <w:rFonts w:ascii="Palatino Linotype" w:hAnsi="Palatino Linotype"/>
+          <w:sz w:val="20"/>
+          <w:szCs w:val="20"/>
+        </w:rPr>
+        <w:t>_control.specialized_docket_type</w:t>
+      </w:r>
+      <w:proofErr w:type="spellEnd"/>
+      <w:r>
+        <w:rPr>
+          <w:rFonts w:ascii="Palatino Linotype" w:hAnsi="Palatino Linotype"/>
+          <w:sz w:val="20"/>
+          <w:szCs w:val="20"/>
+        </w:rPr>
+        <w:t xml:space="preserve"> }}. The Defendant has reviewed and understands the requirements of the </w:t>
+      </w:r>
+      <w:proofErr w:type="gramStart"/>
+      <w:r>
+        <w:rPr>
+          <w:rFonts w:ascii="Palatino Linotype" w:hAnsi="Palatino Linotype"/>
+          <w:sz w:val="20"/>
+          <w:szCs w:val="20"/>
+        </w:rPr>
+        <w:t xml:space="preserve">{{ </w:t>
+      </w:r>
+      <w:proofErr w:type="spellStart"/>
+      <w:r>
+        <w:rPr>
+          <w:rFonts w:ascii="Palatino Linotype" w:hAnsi="Palatino Linotype"/>
+          <w:sz w:val="20"/>
+          <w:szCs w:val="20"/>
+        </w:rPr>
+        <w:t>community</w:t>
+      </w:r>
+      <w:proofErr w:type="gramEnd"/>
+      <w:r>
+        <w:rPr>
+          <w:rFonts w:ascii="Palatino Linotype" w:hAnsi="Palatino Linotype"/>
+          <w:sz w:val="20"/>
+          <w:szCs w:val="20"/>
+        </w:rPr>
+        <w:t>_control.specialized_docket_type</w:t>
+      </w:r>
+      <w:proofErr w:type="spellEnd"/>
+      <w:r>
+        <w:rPr>
+          <w:rFonts w:ascii="Palatino Linotype" w:hAnsi="Palatino Linotype"/>
+          <w:sz w:val="20"/>
+          <w:szCs w:val="20"/>
+        </w:rPr>
+        <w:t xml:space="preserve"> }} and agree</w:t>
       </w:r>
       <w:r>
         <w:rPr>
@@ -2611,31 +4387,85 @@
           <w:sz w:val="20"/>
           <w:szCs w:val="20"/>
         </w:rPr>
-        <w:t xml:space="preserve"> to all terms and conditions of the {{ community_control.specialized_docket_type }}. </w:t>
-      </w:r>
-      <w:r>
-        <w:rPr>
-          <w:rFonts w:ascii="Palatino Linotype" w:hAnsi="Palatino Linotype"/>
-          <w:sz w:val="20"/>
-          <w:szCs w:val="20"/>
-        </w:rPr>
-        <w:t>{{‘\n’}}</w:t>
-      </w:r>
-      <w:r>
-        <w:rPr>
-          <w:rFonts w:ascii="Palatino Linotype" w:hAnsi="Palatino Linotype"/>
-          <w:sz w:val="20"/>
-          <w:szCs w:val="20"/>
-        </w:rPr>
-        <w:t>{% endif %}</w:t>
-      </w:r>
-      <w:r>
-        <w:rPr>
-          <w:rFonts w:ascii="Palatino Linotype" w:hAnsi="Palatino Linotype"/>
-          <w:sz w:val="20"/>
-          <w:szCs w:val="20"/>
-        </w:rPr>
-        <w:t>{% if jail_terms.currently_in_jail == ‘Yes’ %}{{‘\n’}}</w:t>
+        <w:t xml:space="preserve"> to all terms and conditions of the {{ </w:t>
+      </w:r>
+      <w:proofErr w:type="spellStart"/>
+      <w:r>
+        <w:rPr>
+          <w:rFonts w:ascii="Palatino Linotype" w:hAnsi="Palatino Linotype"/>
+          <w:sz w:val="20"/>
+          <w:szCs w:val="20"/>
+        </w:rPr>
+        <w:t>community_control.specialized_docket_type</w:t>
+      </w:r>
+      <w:proofErr w:type="spellEnd"/>
+      <w:r>
+        <w:rPr>
+          <w:rFonts w:ascii="Palatino Linotype" w:hAnsi="Palatino Linotype"/>
+          <w:sz w:val="20"/>
+          <w:szCs w:val="20"/>
+        </w:rPr>
+        <w:t xml:space="preserve"> }}. </w:t>
+      </w:r>
+      <w:r>
+        <w:rPr>
+          <w:rFonts w:ascii="Palatino Linotype" w:hAnsi="Palatino Linotype"/>
+          <w:sz w:val="20"/>
+          <w:szCs w:val="20"/>
+        </w:rPr>
+        <w:t>{{‘\n’</w:t>
+      </w:r>
+      <w:proofErr w:type="gramStart"/>
+      <w:r>
+        <w:rPr>
+          <w:rFonts w:ascii="Palatino Linotype" w:hAnsi="Palatino Linotype"/>
+          <w:sz w:val="20"/>
+          <w:szCs w:val="20"/>
+        </w:rPr>
+        <w:t>}}</w:t>
+      </w:r>
+      <w:r>
+        <w:rPr>
+          <w:rFonts w:ascii="Palatino Linotype" w:hAnsi="Palatino Linotype"/>
+          <w:sz w:val="20"/>
+          <w:szCs w:val="20"/>
+        </w:rPr>
+        <w:t>{</w:t>
+      </w:r>
+      <w:proofErr w:type="gramEnd"/>
+      <w:r>
+        <w:rPr>
+          <w:rFonts w:ascii="Palatino Linotype" w:hAnsi="Palatino Linotype"/>
+          <w:sz w:val="20"/>
+          <w:szCs w:val="20"/>
+        </w:rPr>
+        <w:t>% endif %}</w:t>
+      </w:r>
+      <w:r>
+        <w:rPr>
+          <w:rFonts w:ascii="Palatino Linotype" w:hAnsi="Palatino Linotype"/>
+          <w:sz w:val="20"/>
+          <w:szCs w:val="20"/>
+        </w:rPr>
+        <w:t xml:space="preserve">{% if </w:t>
+      </w:r>
+      <w:proofErr w:type="spellStart"/>
+      <w:r>
+        <w:rPr>
+          <w:rFonts w:ascii="Palatino Linotype" w:hAnsi="Palatino Linotype"/>
+          <w:sz w:val="20"/>
+          <w:szCs w:val="20"/>
+        </w:rPr>
+        <w:t>jail_terms.currently_in_jail</w:t>
+      </w:r>
+      <w:proofErr w:type="spellEnd"/>
+      <w:r>
+        <w:rPr>
+          <w:rFonts w:ascii="Palatino Linotype" w:hAnsi="Palatino Linotype"/>
+          <w:sz w:val="20"/>
+          <w:szCs w:val="20"/>
+        </w:rPr>
+        <w:t xml:space="preserve"> == ‘Yes’ %}{{‘\n’}}</w:t>
       </w:r>
       <w:r>
         <w:rPr>
@@ -2662,53 +4492,143 @@
           <w:sz w:val="20"/>
           <w:szCs w:val="20"/>
         </w:rPr>
-        <w:t xml:space="preserve"> {{ </w:t>
-      </w:r>
-      <w:r>
-        <w:rPr>
-          <w:rFonts w:ascii="Palatino Linotype" w:hAnsi="Palatino Linotype"/>
-          <w:b/>
-          <w:bCs/>
-          <w:sz w:val="20"/>
-          <w:szCs w:val="20"/>
+        <w:t xml:space="preserve"> </w:t>
+      </w:r>
+      <w:proofErr w:type="gramStart"/>
+      <w:r>
+        <w:rPr>
+          <w:rFonts w:ascii="Palatino Linotype" w:hAnsi="Palatino Linotype"/>
+          <w:b/>
+          <w:bCs/>
+          <w:sz w:val="20"/>
+          <w:szCs w:val="20"/>
+        </w:rPr>
+        <w:t xml:space="preserve">{{ </w:t>
+      </w:r>
+      <w:proofErr w:type="spellStart"/>
+      <w:r>
+        <w:rPr>
+          <w:rFonts w:ascii="Palatino Linotype" w:hAnsi="Palatino Linotype"/>
+          <w:b/>
+          <w:bCs/>
+          <w:sz w:val="20"/>
+          <w:szCs w:val="20"/>
+        </w:rPr>
+        <w:t>jail</w:t>
+      </w:r>
+      <w:proofErr w:type="gramEnd"/>
+      <w:r>
+        <w:rPr>
+          <w:rFonts w:ascii="Palatino Linotype" w:hAnsi="Palatino Linotype"/>
+          <w:b/>
+          <w:bCs/>
+          <w:sz w:val="20"/>
+          <w:szCs w:val="20"/>
+        </w:rPr>
+        <w:t>_terms.</w:t>
+      </w:r>
+      <w:r>
+        <w:rPr>
+          <w:rFonts w:ascii="Palatino Linotype" w:hAnsi="Palatino Linotype"/>
+          <w:b/>
+          <w:bCs/>
+          <w:sz w:val="20"/>
+          <w:szCs w:val="20"/>
+        </w:rPr>
+        <w:t>total_jail_days_to_serve</w:t>
+      </w:r>
+      <w:proofErr w:type="spellEnd"/>
+      <w:r>
+        <w:rPr>
+          <w:rFonts w:ascii="Palatino Linotype" w:hAnsi="Palatino Linotype"/>
+          <w:b/>
+          <w:bCs/>
+          <w:sz w:val="20"/>
+          <w:szCs w:val="20"/>
+        </w:rPr>
+        <w:t xml:space="preserve"> }} days</w:t>
+      </w:r>
+      <w:r>
+        <w:rPr>
+          <w:rFonts w:ascii="Palatino Linotype" w:hAnsi="Palatino Linotype"/>
+          <w:sz w:val="20"/>
+          <w:szCs w:val="20"/>
+        </w:rPr>
+        <w:t xml:space="preserve"> in jail for this case. The Defendant is currently in jail and shall serve the remainder of the jail days imposed by this order. </w:t>
+      </w:r>
+      <w:r>
+        <w:rPr>
+          <w:rFonts w:ascii="Palatino Linotype" w:hAnsi="Palatino Linotype"/>
+          <w:sz w:val="20"/>
+          <w:szCs w:val="20"/>
+        </w:rPr>
+        <w:t xml:space="preserve">{% if </w:t>
+      </w:r>
+      <w:proofErr w:type="spellStart"/>
+      <w:r>
+        <w:rPr>
+          <w:rFonts w:ascii="Palatino Linotype" w:hAnsi="Palatino Linotype"/>
+          <w:sz w:val="20"/>
+          <w:szCs w:val="20"/>
+        </w:rPr>
+        <w:t>jail_</w:t>
+      </w:r>
+      <w:proofErr w:type="gramStart"/>
+      <w:r>
+        <w:rPr>
+          <w:rFonts w:ascii="Palatino Linotype" w:hAnsi="Palatino Linotype"/>
+          <w:sz w:val="20"/>
+          <w:szCs w:val="20"/>
+        </w:rPr>
+        <w:t>terms.companion</w:t>
+      </w:r>
+      <w:proofErr w:type="gramEnd"/>
+      <w:r>
+        <w:rPr>
+          <w:rFonts w:ascii="Palatino Linotype" w:hAnsi="Palatino Linotype"/>
+          <w:sz w:val="20"/>
+          <w:szCs w:val="20"/>
+        </w:rPr>
+        <w:t>_cases_exist</w:t>
+      </w:r>
+      <w:proofErr w:type="spellEnd"/>
+      <w:r>
+        <w:rPr>
+          <w:rFonts w:ascii="Palatino Linotype" w:hAnsi="Palatino Linotype"/>
+          <w:sz w:val="20"/>
+          <w:szCs w:val="20"/>
+        </w:rPr>
+        <w:t xml:space="preserve"> is true %}Defendant’s jail days imposed in this case shall be served </w:t>
+      </w:r>
+      <w:r>
+        <w:rPr>
+          <w:rFonts w:ascii="Palatino Linotype" w:hAnsi="Palatino Linotype"/>
+          <w:sz w:val="20"/>
+          <w:szCs w:val="20"/>
+          <w:u w:val="single"/>
+        </w:rPr>
+        <w:t xml:space="preserve">{{ </w:t>
+      </w:r>
+      <w:proofErr w:type="spellStart"/>
+      <w:r>
+        <w:rPr>
+          <w:rFonts w:ascii="Palatino Linotype" w:hAnsi="Palatino Linotype"/>
+          <w:sz w:val="20"/>
+          <w:szCs w:val="20"/>
+          <w:u w:val="single"/>
         </w:rPr>
         <w:t>jail_terms.</w:t>
       </w:r>
       <w:r>
         <w:rPr>
           <w:rFonts w:ascii="Palatino Linotype" w:hAnsi="Palatino Linotype"/>
-          <w:b/>
-          <w:bCs/>
-          <w:sz w:val="20"/>
-          <w:szCs w:val="20"/>
-        </w:rPr>
-        <w:t>total_jail_days_to_serve }} days</w:t>
-      </w:r>
-      <w:r>
-        <w:rPr>
-          <w:rFonts w:ascii="Palatino Linotype" w:hAnsi="Palatino Linotype"/>
-          <w:sz w:val="20"/>
-          <w:szCs w:val="20"/>
-        </w:rPr>
-        <w:t xml:space="preserve"> in jail for this case. The Defendant is currently in jail and shall serve the remainder of the jail days imposed by this order. </w:t>
-      </w:r>
-      <w:r>
-        <w:rPr>
-          <w:rFonts w:ascii="Palatino Linotype" w:hAnsi="Palatino Linotype"/>
-          <w:sz w:val="20"/>
-          <w:szCs w:val="20"/>
-        </w:rPr>
-        <w:t xml:space="preserve">{% if jail_terms.companion_cases_exist is true %}Defendant’s jail days imposed in this case shall be served </w:t>
-      </w:r>
-      <w:r>
-        <w:rPr>
-          <w:rFonts w:ascii="Palatino Linotype" w:hAnsi="Palatino Linotype"/>
           <w:sz w:val="20"/>
           <w:szCs w:val="20"/>
           <w:u w:val="single"/>
         </w:rPr>
-        <w:t>{{ jail_terms.</w:t>
-      </w:r>
+        <w:t>companion_cases_sentence_type</w:t>
+      </w:r>
+      <w:proofErr w:type="spellEnd"/>
       <w:r>
         <w:rPr>
           <w:rFonts w:ascii="Palatino Linotype" w:hAnsi="Palatino Linotype"/>
@@ -2716,8 +4636,9 @@
           <w:szCs w:val="20"/>
           <w:u w:val="single"/>
         </w:rPr>
-        <w:t>companion_cases_sentence_type</w:t>
-      </w:r>
+        <w:t xml:space="preserve"> }} to the jail days imposed in {{ </w:t>
+      </w:r>
+      <w:proofErr w:type="spellStart"/>
       <w:r>
         <w:rPr>
           <w:rFonts w:ascii="Palatino Linotype" w:hAnsi="Palatino Linotype"/>
@@ -2725,7 +4646,7 @@
           <w:szCs w:val="20"/>
           <w:u w:val="single"/>
         </w:rPr>
-        <w:t xml:space="preserve"> }} to the jail days imposed in {{ jail_terms.companion_case</w:t>
+        <w:t>jail_terms.companion_case</w:t>
       </w:r>
       <w:r>
         <w:rPr>
@@ -2743,7 +4664,17 @@
           <w:szCs w:val="20"/>
           <w:u w:val="single"/>
         </w:rPr>
-        <w:t>_numbers }}</w:t>
+        <w:t>_numbers</w:t>
+      </w:r>
+      <w:proofErr w:type="spellEnd"/>
+      <w:r>
+        <w:rPr>
+          <w:rFonts w:ascii="Palatino Linotype" w:hAnsi="Palatino Linotype"/>
+          <w:sz w:val="20"/>
+          <w:szCs w:val="20"/>
+          <w:u w:val="single"/>
+        </w:rPr>
+        <w:t xml:space="preserve"> }}</w:t>
       </w:r>
       <w:r>
         <w:rPr>
@@ -2767,15 +4698,51 @@
           <w:sz w:val="20"/>
           <w:szCs w:val="20"/>
         </w:rPr>
-        <w:t>{% endif %}</w:t>
-      </w:r>
-      <w:r>
-        <w:rPr>
-          <w:rFonts w:ascii="Palatino Linotype" w:hAnsi="Palatino Linotype"/>
-          <w:sz w:val="20"/>
-          <w:szCs w:val="20"/>
-        </w:rPr>
-        <w:t>{% if jail_terms.apply_jtc == ‘Sentence’</w:t>
+        <w:t xml:space="preserve">{% endif </w:t>
+      </w:r>
+      <w:proofErr w:type="gramStart"/>
+      <w:r>
+        <w:rPr>
+          <w:rFonts w:ascii="Palatino Linotype" w:hAnsi="Palatino Linotype"/>
+          <w:sz w:val="20"/>
+          <w:szCs w:val="20"/>
+        </w:rPr>
+        <w:t>%}</w:t>
+      </w:r>
+      <w:r>
+        <w:rPr>
+          <w:rFonts w:ascii="Palatino Linotype" w:hAnsi="Palatino Linotype"/>
+          <w:sz w:val="20"/>
+          <w:szCs w:val="20"/>
+        </w:rPr>
+        <w:t>{</w:t>
+      </w:r>
+      <w:proofErr w:type="gramEnd"/>
+      <w:r>
+        <w:rPr>
+          <w:rFonts w:ascii="Palatino Linotype" w:hAnsi="Palatino Linotype"/>
+          <w:sz w:val="20"/>
+          <w:szCs w:val="20"/>
+        </w:rPr>
+        <w:t xml:space="preserve">% if </w:t>
+      </w:r>
+      <w:proofErr w:type="spellStart"/>
+      <w:r>
+        <w:rPr>
+          <w:rFonts w:ascii="Palatino Linotype" w:hAnsi="Palatino Linotype"/>
+          <w:sz w:val="20"/>
+          <w:szCs w:val="20"/>
+        </w:rPr>
+        <w:t>jail_terms.apply_jtc</w:t>
+      </w:r>
+      <w:proofErr w:type="spellEnd"/>
+      <w:r>
+        <w:rPr>
+          <w:rFonts w:ascii="Palatino Linotype" w:hAnsi="Palatino Linotype"/>
+          <w:sz w:val="20"/>
+          <w:szCs w:val="20"/>
+        </w:rPr>
+        <w:t xml:space="preserve"> == ‘Sentence’</w:t>
       </w:r>
       <w:r>
         <w:rPr>
@@ -2801,7 +4768,29 @@
           <w:sz w:val="20"/>
           <w:szCs w:val="20"/>
         </w:rPr>
-        <w:t>{{ jail_terms.days_in_jail }}</w:t>
+        <w:t xml:space="preserve">{{ </w:t>
+      </w:r>
+      <w:proofErr w:type="spellStart"/>
+      <w:r>
+        <w:rPr>
+          <w:rFonts w:ascii="Palatino Linotype" w:hAnsi="Palatino Linotype"/>
+          <w:b/>
+          <w:bCs/>
+          <w:sz w:val="20"/>
+          <w:szCs w:val="20"/>
+        </w:rPr>
+        <w:t>jail_terms.days_in_jail</w:t>
+      </w:r>
+      <w:proofErr w:type="spellEnd"/>
+      <w:r>
+        <w:rPr>
+          <w:rFonts w:ascii="Palatino Linotype" w:hAnsi="Palatino Linotype"/>
+          <w:b/>
+          <w:bCs/>
+          <w:sz w:val="20"/>
+          <w:szCs w:val="20"/>
+        </w:rPr>
+        <w:t xml:space="preserve"> }}</w:t>
       </w:r>
       <w:r>
         <w:rPr>
@@ -2846,15 +4835,33 @@
           <w:sz w:val="20"/>
           <w:szCs w:val="20"/>
         </w:rPr>
-        <w:t>{{‘\n’}}</w:t>
-      </w:r>
-      <w:r>
-        <w:rPr>
-          <w:rFonts w:ascii="Palatino Linotype" w:hAnsi="Palatino Linotype"/>
-          <w:sz w:val="20"/>
-          <w:szCs w:val="20"/>
-        </w:rPr>
-        <w:t>{% endif %}{% endif %}</w:t>
+        <w:t>{{‘\n’</w:t>
+      </w:r>
+      <w:proofErr w:type="gramStart"/>
+      <w:r>
+        <w:rPr>
+          <w:rFonts w:ascii="Palatino Linotype" w:hAnsi="Palatino Linotype"/>
+          <w:sz w:val="20"/>
+          <w:szCs w:val="20"/>
+        </w:rPr>
+        <w:t>}}</w:t>
+      </w:r>
+      <w:r>
+        <w:rPr>
+          <w:rFonts w:ascii="Palatino Linotype" w:hAnsi="Palatino Linotype"/>
+          <w:sz w:val="20"/>
+          <w:szCs w:val="20"/>
+        </w:rPr>
+        <w:t>{</w:t>
+      </w:r>
+      <w:proofErr w:type="gramEnd"/>
+      <w:r>
+        <w:rPr>
+          <w:rFonts w:ascii="Palatino Linotype" w:hAnsi="Palatino Linotype"/>
+          <w:sz w:val="20"/>
+          <w:szCs w:val="20"/>
+        </w:rPr>
+        <w:t>% endif %}{% endif %}</w:t>
       </w:r>
       <w:r>
         <w:rPr>
@@ -2864,13 +4871,41 @@
         </w:rPr>
         <w:t xml:space="preserve">{% if </w:t>
       </w:r>
-      <w:r>
-        <w:rPr>
-          <w:rFonts w:ascii="Palatino Linotype" w:hAnsi="Palatino Linotype"/>
-          <w:sz w:val="20"/>
-          <w:szCs w:val="20"/>
-        </w:rPr>
-        <w:t>jail_terms.ordered is false and jail_terms.apply_jtc == ‘Sentence’</w:t>
+      <w:proofErr w:type="spellStart"/>
+      <w:r>
+        <w:rPr>
+          <w:rFonts w:ascii="Palatino Linotype" w:hAnsi="Palatino Linotype"/>
+          <w:sz w:val="20"/>
+          <w:szCs w:val="20"/>
+        </w:rPr>
+        <w:t>jail_terms.ordered</w:t>
+      </w:r>
+      <w:proofErr w:type="spellEnd"/>
+      <w:r>
+        <w:rPr>
+          <w:rFonts w:ascii="Palatino Linotype" w:hAnsi="Palatino Linotype"/>
+          <w:sz w:val="20"/>
+          <w:szCs w:val="20"/>
+        </w:rPr>
+        <w:t xml:space="preserve"> is false and </w:t>
+      </w:r>
+      <w:proofErr w:type="spellStart"/>
+      <w:r>
+        <w:rPr>
+          <w:rFonts w:ascii="Palatino Linotype" w:hAnsi="Palatino Linotype"/>
+          <w:sz w:val="20"/>
+          <w:szCs w:val="20"/>
+        </w:rPr>
+        <w:t>jail_terms.apply_jtc</w:t>
+      </w:r>
+      <w:proofErr w:type="spellEnd"/>
+      <w:r>
+        <w:rPr>
+          <w:rFonts w:ascii="Palatino Linotype" w:hAnsi="Palatino Linotype"/>
+          <w:sz w:val="20"/>
+          <w:szCs w:val="20"/>
+        </w:rPr>
+        <w:t xml:space="preserve"> == ‘Sentence’</w:t>
       </w:r>
       <w:r>
         <w:rPr>
@@ -2886,7 +4921,43 @@
           <w:sz w:val="20"/>
           <w:szCs w:val="20"/>
         </w:rPr>
-        <w:t>and jail_terms.days_in_jail != ‘None’ and jail_terms.currently_in_jail == ‘No’ %}{{‘\n’}}</w:t>
+        <w:t xml:space="preserve">and </w:t>
+      </w:r>
+      <w:proofErr w:type="spellStart"/>
+      <w:r>
+        <w:rPr>
+          <w:rFonts w:ascii="Palatino Linotype" w:hAnsi="Palatino Linotype"/>
+          <w:sz w:val="20"/>
+          <w:szCs w:val="20"/>
+        </w:rPr>
+        <w:t>jail_terms.days_in_jail</w:t>
+      </w:r>
+      <w:proofErr w:type="spellEnd"/>
+      <w:r>
+        <w:rPr>
+          <w:rFonts w:ascii="Palatino Linotype" w:hAnsi="Palatino Linotype"/>
+          <w:sz w:val="20"/>
+          <w:szCs w:val="20"/>
+        </w:rPr>
+        <w:t xml:space="preserve"> != ‘None’ and </w:t>
+      </w:r>
+      <w:proofErr w:type="spellStart"/>
+      <w:r>
+        <w:rPr>
+          <w:rFonts w:ascii="Palatino Linotype" w:hAnsi="Palatino Linotype"/>
+          <w:sz w:val="20"/>
+          <w:szCs w:val="20"/>
+        </w:rPr>
+        <w:t>jail_terms.currently_in_jail</w:t>
+      </w:r>
+      <w:proofErr w:type="spellEnd"/>
+      <w:r>
+        <w:rPr>
+          <w:rFonts w:ascii="Palatino Linotype" w:hAnsi="Palatino Linotype"/>
+          <w:sz w:val="20"/>
+          <w:szCs w:val="20"/>
+        </w:rPr>
+        <w:t xml:space="preserve"> == ‘No’ %}{{‘\n’}}</w:t>
       </w:r>
       <w:r>
         <w:rPr>
@@ -2930,6 +5001,7 @@
         </w:rPr>
         <w:t xml:space="preserve"> </w:t>
       </w:r>
+      <w:proofErr w:type="gramStart"/>
       <w:r>
         <w:rPr>
           <w:rFonts w:ascii="Palatino Linotype" w:hAnsi="Palatino Linotype"/>
@@ -2940,25 +5012,48 @@
         </w:rPr>
         <w:t xml:space="preserve">{{ </w:t>
       </w:r>
-      <w:r>
-        <w:rPr>
-          <w:rFonts w:ascii="Palatino Linotype" w:hAnsi="Palatino Linotype"/>
-          <w:b/>
-          <w:bCs/>
-          <w:sz w:val="20"/>
-          <w:szCs w:val="20"/>
-        </w:rPr>
-        <w:t>jail_terms.</w:t>
-      </w:r>
-      <w:r>
-        <w:rPr>
-          <w:rFonts w:ascii="Palatino Linotype" w:hAnsi="Palatino Linotype"/>
-          <w:b/>
-          <w:bCs/>
-          <w:sz w:val="20"/>
-          <w:szCs w:val="20"/>
-        </w:rPr>
-        <w:t>total_jail_days_to_serve }} days</w:t>
+      <w:proofErr w:type="spellStart"/>
+      <w:r>
+        <w:rPr>
+          <w:rFonts w:ascii="Palatino Linotype" w:hAnsi="Palatino Linotype"/>
+          <w:b/>
+          <w:bCs/>
+          <w:sz w:val="20"/>
+          <w:szCs w:val="20"/>
+        </w:rPr>
+        <w:t>jail</w:t>
+      </w:r>
+      <w:proofErr w:type="gramEnd"/>
+      <w:r>
+        <w:rPr>
+          <w:rFonts w:ascii="Palatino Linotype" w:hAnsi="Palatino Linotype"/>
+          <w:b/>
+          <w:bCs/>
+          <w:sz w:val="20"/>
+          <w:szCs w:val="20"/>
+        </w:rPr>
+        <w:t>_terms.</w:t>
+      </w:r>
+      <w:r>
+        <w:rPr>
+          <w:rFonts w:ascii="Palatino Linotype" w:hAnsi="Palatino Linotype"/>
+          <w:b/>
+          <w:bCs/>
+          <w:sz w:val="20"/>
+          <w:szCs w:val="20"/>
+        </w:rPr>
+        <w:t>total_jail_days_to_serve</w:t>
+      </w:r>
+      <w:proofErr w:type="spellEnd"/>
+      <w:r>
+        <w:rPr>
+          <w:rFonts w:ascii="Palatino Linotype" w:hAnsi="Palatino Linotype"/>
+          <w:b/>
+          <w:bCs/>
+          <w:sz w:val="20"/>
+          <w:szCs w:val="20"/>
+        </w:rPr>
+        <w:t xml:space="preserve"> }} days</w:t>
       </w:r>
       <w:r>
         <w:rPr>
@@ -2999,7 +5094,47 @@
           <w:sz w:val="20"/>
           <w:szCs w:val="20"/>
         </w:rPr>
-        <w:t>credit for {{ jail_terms.days_in_jail }}</w:t>
+        <w:t xml:space="preserve">credit for </w:t>
+      </w:r>
+      <w:proofErr w:type="gramStart"/>
+      <w:r>
+        <w:rPr>
+          <w:rFonts w:ascii="Palatino Linotype" w:hAnsi="Palatino Linotype"/>
+          <w:b/>
+          <w:sz w:val="20"/>
+          <w:szCs w:val="20"/>
+        </w:rPr>
+        <w:t xml:space="preserve">{{ </w:t>
+      </w:r>
+      <w:proofErr w:type="spellStart"/>
+      <w:r>
+        <w:rPr>
+          <w:rFonts w:ascii="Palatino Linotype" w:hAnsi="Palatino Linotype"/>
+          <w:b/>
+          <w:sz w:val="20"/>
+          <w:szCs w:val="20"/>
+        </w:rPr>
+        <w:t>jail</w:t>
+      </w:r>
+      <w:proofErr w:type="gramEnd"/>
+      <w:r>
+        <w:rPr>
+          <w:rFonts w:ascii="Palatino Linotype" w:hAnsi="Palatino Linotype"/>
+          <w:b/>
+          <w:sz w:val="20"/>
+          <w:szCs w:val="20"/>
+        </w:rPr>
+        <w:t>_terms.days_in_jail</w:t>
+      </w:r>
+      <w:proofErr w:type="spellEnd"/>
+      <w:r>
+        <w:rPr>
+          <w:rFonts w:ascii="Palatino Linotype" w:hAnsi="Palatino Linotype"/>
+          <w:b/>
+          <w:sz w:val="20"/>
+          <w:szCs w:val="20"/>
+        </w:rPr>
+        <w:t xml:space="preserve"> }}</w:t>
       </w:r>
       <w:r>
         <w:rPr>
@@ -3059,7 +5194,25 @@
           <w:sz w:val="20"/>
           <w:szCs w:val="20"/>
         </w:rPr>
-        <w:t>{{‘\n’}}{% endif %}</w:t>
+        <w:t>{{‘\n’</w:t>
+      </w:r>
+      <w:proofErr w:type="gramStart"/>
+      <w:r>
+        <w:rPr>
+          <w:rFonts w:ascii="Palatino Linotype" w:hAnsi="Palatino Linotype"/>
+          <w:sz w:val="20"/>
+          <w:szCs w:val="20"/>
+        </w:rPr>
+        <w:t>}}{</w:t>
+      </w:r>
+      <w:proofErr w:type="gramEnd"/>
+      <w:r>
+        <w:rPr>
+          <w:rFonts w:ascii="Palatino Linotype" w:hAnsi="Palatino Linotype"/>
+          <w:sz w:val="20"/>
+          <w:szCs w:val="20"/>
+        </w:rPr>
+        <w:t>% endif %}</w:t>
       </w:r>
       <w:r>
         <w:rPr>
@@ -3069,13 +5222,23 @@
         </w:rPr>
         <w:t xml:space="preserve">{% if </w:t>
       </w:r>
-      <w:r>
-        <w:rPr>
-          <w:rFonts w:ascii="Palatino Linotype" w:hAnsi="Palatino Linotype"/>
-          <w:sz w:val="20"/>
-          <w:szCs w:val="20"/>
-        </w:rPr>
-        <w:t>jail_terms.apply_jtc == ‘Costs and Fines’</w:t>
+      <w:proofErr w:type="spellStart"/>
+      <w:r>
+        <w:rPr>
+          <w:rFonts w:ascii="Palatino Linotype" w:hAnsi="Palatino Linotype"/>
+          <w:sz w:val="20"/>
+          <w:szCs w:val="20"/>
+        </w:rPr>
+        <w:t>jail_terms.apply_jtc</w:t>
+      </w:r>
+      <w:proofErr w:type="spellEnd"/>
+      <w:r>
+        <w:rPr>
+          <w:rFonts w:ascii="Palatino Linotype" w:hAnsi="Palatino Linotype"/>
+          <w:sz w:val="20"/>
+          <w:szCs w:val="20"/>
+        </w:rPr>
+        <w:t xml:space="preserve"> == ‘Costs and Fines’</w:t>
       </w:r>
       <w:r>
         <w:rPr>
@@ -3091,7 +5254,25 @@
           <w:sz w:val="20"/>
           <w:szCs w:val="20"/>
         </w:rPr>
-        <w:t>and jail_terms.days_in_jail != ‘None’</w:t>
+        <w:t xml:space="preserve">and </w:t>
+      </w:r>
+      <w:proofErr w:type="spellStart"/>
+      <w:r>
+        <w:rPr>
+          <w:rFonts w:ascii="Palatino Linotype" w:hAnsi="Palatino Linotype"/>
+          <w:sz w:val="20"/>
+          <w:szCs w:val="20"/>
+        </w:rPr>
+        <w:t>jail_terms.days_in_jail</w:t>
+      </w:r>
+      <w:proofErr w:type="spellEnd"/>
+      <w:r>
+        <w:rPr>
+          <w:rFonts w:ascii="Palatino Linotype" w:hAnsi="Palatino Linotype"/>
+          <w:sz w:val="20"/>
+          <w:szCs w:val="20"/>
+        </w:rPr>
+        <w:t xml:space="preserve"> != ‘None’</w:t>
       </w:r>
       <w:r>
         <w:rPr>
@@ -3171,14 +5352,45 @@
         </w:rPr>
         <w:t xml:space="preserve"> for </w:t>
       </w:r>
-      <w:r>
-        <w:rPr>
-          <w:rFonts w:ascii="Palatino Linotype" w:hAnsi="Palatino Linotype"/>
-          <w:b/>
-          <w:sz w:val="20"/>
-          <w:szCs w:val="20"/>
-        </w:rPr>
-        <w:t>{{ jail_terms.days_in_jail }}</w:t>
+      <w:proofErr w:type="gramStart"/>
+      <w:r>
+        <w:rPr>
+          <w:rFonts w:ascii="Palatino Linotype" w:hAnsi="Palatino Linotype"/>
+          <w:b/>
+          <w:sz w:val="20"/>
+          <w:szCs w:val="20"/>
+        </w:rPr>
+        <w:t xml:space="preserve">{{ </w:t>
+      </w:r>
+      <w:proofErr w:type="spellStart"/>
+      <w:r>
+        <w:rPr>
+          <w:rFonts w:ascii="Palatino Linotype" w:hAnsi="Palatino Linotype"/>
+          <w:b/>
+          <w:sz w:val="20"/>
+          <w:szCs w:val="20"/>
+        </w:rPr>
+        <w:t>jail</w:t>
+      </w:r>
+      <w:proofErr w:type="gramEnd"/>
+      <w:r>
+        <w:rPr>
+          <w:rFonts w:ascii="Palatino Linotype" w:hAnsi="Palatino Linotype"/>
+          <w:b/>
+          <w:sz w:val="20"/>
+          <w:szCs w:val="20"/>
+        </w:rPr>
+        <w:t>_terms.days_in_jail</w:t>
+      </w:r>
+      <w:proofErr w:type="spellEnd"/>
+      <w:r>
+        <w:rPr>
+          <w:rFonts w:ascii="Palatino Linotype" w:hAnsi="Palatino Linotype"/>
+          <w:b/>
+          <w:sz w:val="20"/>
+          <w:szCs w:val="20"/>
+        </w:rPr>
+        <w:t xml:space="preserve"> }}</w:t>
       </w:r>
       <w:r>
         <w:rPr>
@@ -3230,23 +5442,59 @@
           <w:sz w:val="20"/>
           <w:szCs w:val="20"/>
         </w:rPr>
-        <w:t xml:space="preserve"> {{‘\n’}}</w:t>
-      </w:r>
-      <w:r>
-        <w:rPr>
-          <w:rFonts w:ascii="Palatino Linotype" w:hAnsi="Palatino Linotype"/>
-          <w:sz w:val="20"/>
-          <w:szCs w:val="20"/>
-        </w:rPr>
-        <w:t>{% endif %}</w:t>
-      </w:r>
-      <w:r>
-        <w:rPr>
-          <w:rFonts w:ascii="Palatino Linotype" w:hAnsi="Palatino Linotype"/>
-          <w:sz w:val="20"/>
-          <w:szCs w:val="20"/>
-        </w:rPr>
-        <w:t>{% if community_control.driver_intervention_program is true %}</w:t>
+        <w:t xml:space="preserve"> {{‘\n’</w:t>
+      </w:r>
+      <w:proofErr w:type="gramStart"/>
+      <w:r>
+        <w:rPr>
+          <w:rFonts w:ascii="Palatino Linotype" w:hAnsi="Palatino Linotype"/>
+          <w:sz w:val="20"/>
+          <w:szCs w:val="20"/>
+        </w:rPr>
+        <w:t>}}</w:t>
+      </w:r>
+      <w:r>
+        <w:rPr>
+          <w:rFonts w:ascii="Palatino Linotype" w:hAnsi="Palatino Linotype"/>
+          <w:sz w:val="20"/>
+          <w:szCs w:val="20"/>
+        </w:rPr>
+        <w:t>{</w:t>
+      </w:r>
+      <w:proofErr w:type="gramEnd"/>
+      <w:r>
+        <w:rPr>
+          <w:rFonts w:ascii="Palatino Linotype" w:hAnsi="Palatino Linotype"/>
+          <w:sz w:val="20"/>
+          <w:szCs w:val="20"/>
+        </w:rPr>
+        <w:t>% endif %}</w:t>
+      </w:r>
+      <w:r>
+        <w:rPr>
+          <w:rFonts w:ascii="Palatino Linotype" w:hAnsi="Palatino Linotype"/>
+          <w:sz w:val="20"/>
+          <w:szCs w:val="20"/>
+        </w:rPr>
+        <w:t xml:space="preserve">{% if </w:t>
+      </w:r>
+      <w:proofErr w:type="spellStart"/>
+      <w:r>
+        <w:rPr>
+          <w:rFonts w:ascii="Palatino Linotype" w:hAnsi="Palatino Linotype"/>
+          <w:sz w:val="20"/>
+          <w:szCs w:val="20"/>
+        </w:rPr>
+        <w:t>community_control.driver_intervention_program</w:t>
+      </w:r>
+      <w:proofErr w:type="spellEnd"/>
+      <w:r>
+        <w:rPr>
+          <w:rFonts w:ascii="Palatino Linotype" w:hAnsi="Palatino Linotype"/>
+          <w:sz w:val="20"/>
+          <w:szCs w:val="20"/>
+        </w:rPr>
+        <w:t xml:space="preserve"> is true %}</w:t>
       </w:r>
     </w:p>
     <w:p>
@@ -3282,15 +5530,51 @@
           <w:sz w:val="20"/>
           <w:szCs w:val="20"/>
         </w:rPr>
-        <w:t>{{‘\n’}}</w:t>
-      </w:r>
-      <w:r>
-        <w:rPr>
-          <w:rFonts w:ascii="Palatino Linotype" w:hAnsi="Palatino Linotype"/>
-          <w:sz w:val="20"/>
-          <w:szCs w:val="20"/>
-        </w:rPr>
-        <w:t>{% endif %}{% if jail_terms.ordered is true %}{{‘\n’}}</w:t>
+        <w:t>{{‘\n’</w:t>
+      </w:r>
+      <w:proofErr w:type="gramStart"/>
+      <w:r>
+        <w:rPr>
+          <w:rFonts w:ascii="Palatino Linotype" w:hAnsi="Palatino Linotype"/>
+          <w:sz w:val="20"/>
+          <w:szCs w:val="20"/>
+        </w:rPr>
+        <w:t>}}</w:t>
+      </w:r>
+      <w:r>
+        <w:rPr>
+          <w:rFonts w:ascii="Palatino Linotype" w:hAnsi="Palatino Linotype"/>
+          <w:sz w:val="20"/>
+          <w:szCs w:val="20"/>
+        </w:rPr>
+        <w:t>{</w:t>
+      </w:r>
+      <w:proofErr w:type="gramEnd"/>
+      <w:r>
+        <w:rPr>
+          <w:rFonts w:ascii="Palatino Linotype" w:hAnsi="Palatino Linotype"/>
+          <w:sz w:val="20"/>
+          <w:szCs w:val="20"/>
+        </w:rPr>
+        <w:t xml:space="preserve">% endif %}{% if </w:t>
+      </w:r>
+      <w:proofErr w:type="spellStart"/>
+      <w:r>
+        <w:rPr>
+          <w:rFonts w:ascii="Palatino Linotype" w:hAnsi="Palatino Linotype"/>
+          <w:sz w:val="20"/>
+          <w:szCs w:val="20"/>
+        </w:rPr>
+        <w:t>jail_terms.ordered</w:t>
+      </w:r>
+      <w:proofErr w:type="spellEnd"/>
+      <w:r>
+        <w:rPr>
+          <w:rFonts w:ascii="Palatino Linotype" w:hAnsi="Palatino Linotype"/>
+          <w:sz w:val="20"/>
+          <w:szCs w:val="20"/>
+        </w:rPr>
+        <w:t xml:space="preserve"> is true %}{{‘\n’}}</w:t>
       </w:r>
       <w:r>
         <w:rPr>
@@ -3310,6 +5594,7 @@
         </w:rPr>
         <w:t xml:space="preserve"> The Defendant is sentenced to </w:t>
       </w:r>
+      <w:proofErr w:type="gramStart"/>
       <w:r>
         <w:rPr>
           <w:rFonts w:ascii="Palatino Linotype" w:hAnsi="Palatino Linotype"/>
@@ -3320,25 +5605,48 @@
         </w:rPr>
         <w:t xml:space="preserve">{{ </w:t>
       </w:r>
-      <w:r>
-        <w:rPr>
-          <w:rFonts w:ascii="Palatino Linotype" w:hAnsi="Palatino Linotype"/>
-          <w:b/>
-          <w:bCs/>
-          <w:sz w:val="20"/>
-          <w:szCs w:val="20"/>
-        </w:rPr>
-        <w:t>jail_terms.</w:t>
-      </w:r>
-      <w:r>
-        <w:rPr>
-          <w:rFonts w:ascii="Palatino Linotype" w:hAnsi="Palatino Linotype"/>
-          <w:b/>
-          <w:bCs/>
-          <w:sz w:val="20"/>
-          <w:szCs w:val="20"/>
-        </w:rPr>
-        <w:t>total_jail_days_to_serve }} days</w:t>
+      <w:proofErr w:type="spellStart"/>
+      <w:r>
+        <w:rPr>
+          <w:rFonts w:ascii="Palatino Linotype" w:hAnsi="Palatino Linotype"/>
+          <w:b/>
+          <w:bCs/>
+          <w:sz w:val="20"/>
+          <w:szCs w:val="20"/>
+        </w:rPr>
+        <w:t>jail</w:t>
+      </w:r>
+      <w:proofErr w:type="gramEnd"/>
+      <w:r>
+        <w:rPr>
+          <w:rFonts w:ascii="Palatino Linotype" w:hAnsi="Palatino Linotype"/>
+          <w:b/>
+          <w:bCs/>
+          <w:sz w:val="20"/>
+          <w:szCs w:val="20"/>
+        </w:rPr>
+        <w:t>_terms.</w:t>
+      </w:r>
+      <w:r>
+        <w:rPr>
+          <w:rFonts w:ascii="Palatino Linotype" w:hAnsi="Palatino Linotype"/>
+          <w:b/>
+          <w:bCs/>
+          <w:sz w:val="20"/>
+          <w:szCs w:val="20"/>
+        </w:rPr>
+        <w:t>total_jail_days_to_serve</w:t>
+      </w:r>
+      <w:proofErr w:type="spellEnd"/>
+      <w:r>
+        <w:rPr>
+          <w:rFonts w:ascii="Palatino Linotype" w:hAnsi="Palatino Linotype"/>
+          <w:b/>
+          <w:bCs/>
+          <w:sz w:val="20"/>
+          <w:szCs w:val="20"/>
+        </w:rPr>
+        <w:t xml:space="preserve"> }} days</w:t>
       </w:r>
       <w:r>
         <w:rPr>
@@ -3354,7 +5662,43 @@
           <w:sz w:val="20"/>
           <w:szCs w:val="20"/>
         </w:rPr>
-        <w:t xml:space="preserve">{% if jail_terms.companion_cases_exist is true %}Defendant’s jail days imposed in this case shall be served </w:t>
+        <w:t xml:space="preserve">{% if </w:t>
+      </w:r>
+      <w:proofErr w:type="spellStart"/>
+      <w:r>
+        <w:rPr>
+          <w:rFonts w:ascii="Palatino Linotype" w:hAnsi="Palatino Linotype"/>
+          <w:sz w:val="20"/>
+          <w:szCs w:val="20"/>
+        </w:rPr>
+        <w:t>jail_</w:t>
+      </w:r>
+      <w:proofErr w:type="gramStart"/>
+      <w:r>
+        <w:rPr>
+          <w:rFonts w:ascii="Palatino Linotype" w:hAnsi="Palatino Linotype"/>
+          <w:sz w:val="20"/>
+          <w:szCs w:val="20"/>
+        </w:rPr>
+        <w:t>terms.companion</w:t>
+      </w:r>
+      <w:proofErr w:type="gramEnd"/>
+      <w:r>
+        <w:rPr>
+          <w:rFonts w:ascii="Palatino Linotype" w:hAnsi="Palatino Linotype"/>
+          <w:sz w:val="20"/>
+          <w:szCs w:val="20"/>
+        </w:rPr>
+        <w:t>_cases_exist</w:t>
+      </w:r>
+      <w:proofErr w:type="spellEnd"/>
+      <w:r>
+        <w:rPr>
+          <w:rFonts w:ascii="Palatino Linotype" w:hAnsi="Palatino Linotype"/>
+          <w:sz w:val="20"/>
+          <w:szCs w:val="20"/>
+        </w:rPr>
+        <w:t xml:space="preserve"> is true %}Defendant’s jail days imposed in this case shall be served </w:t>
       </w:r>
       <w:r>
         <w:rPr>
@@ -3363,7 +5707,47 @@
           <w:szCs w:val="20"/>
           <w:u w:val="single"/>
         </w:rPr>
-        <w:t>{{ jail_terms.companion_cases_sentence_type }} to the jail days imposed in {{ jail_terms.companion_cases_numbers }}</w:t>
+        <w:t xml:space="preserve">{{ </w:t>
+      </w:r>
+      <w:proofErr w:type="spellStart"/>
+      <w:r>
+        <w:rPr>
+          <w:rFonts w:ascii="Palatino Linotype" w:hAnsi="Palatino Linotype"/>
+          <w:sz w:val="20"/>
+          <w:szCs w:val="20"/>
+          <w:u w:val="single"/>
+        </w:rPr>
+        <w:t>jail_terms.companion_cases_sentence_type</w:t>
+      </w:r>
+      <w:proofErr w:type="spellEnd"/>
+      <w:r>
+        <w:rPr>
+          <w:rFonts w:ascii="Palatino Linotype" w:hAnsi="Palatino Linotype"/>
+          <w:sz w:val="20"/>
+          <w:szCs w:val="20"/>
+          <w:u w:val="single"/>
+        </w:rPr>
+        <w:t xml:space="preserve"> }} to the jail days imposed in {{ </w:t>
+      </w:r>
+      <w:proofErr w:type="spellStart"/>
+      <w:r>
+        <w:rPr>
+          <w:rFonts w:ascii="Palatino Linotype" w:hAnsi="Palatino Linotype"/>
+          <w:sz w:val="20"/>
+          <w:szCs w:val="20"/>
+          <w:u w:val="single"/>
+        </w:rPr>
+        <w:t>jail_terms.companion_cases_numbers</w:t>
+      </w:r>
+      <w:proofErr w:type="spellEnd"/>
+      <w:r>
+        <w:rPr>
+          <w:rFonts w:ascii="Palatino Linotype" w:hAnsi="Palatino Linotype"/>
+          <w:sz w:val="20"/>
+          <w:szCs w:val="20"/>
+          <w:u w:val="single"/>
+        </w:rPr>
+        <w:t xml:space="preserve"> }}</w:t>
       </w:r>
       <w:r>
         <w:rPr>
@@ -3387,24 +5771,80 @@
           <w:sz w:val="20"/>
           <w:szCs w:val="20"/>
         </w:rPr>
-        <w:t>{% endif %}</w:t>
-      </w:r>
-      <w:r>
-        <w:rPr>
-          <w:rFonts w:ascii="Palatino Linotype" w:hAnsi="Palatino Linotype"/>
-          <w:sz w:val="20"/>
-          <w:szCs w:val="20"/>
-        </w:rPr>
-        <w:t xml:space="preserve">{% if jail_terms.apply_jtc == ‘Sentence’ %}Defendant is granted </w:t>
-      </w:r>
-      <w:r>
-        <w:rPr>
-          <w:rFonts w:ascii="Palatino Linotype" w:hAnsi="Palatino Linotype"/>
-          <w:b/>
-          <w:sz w:val="20"/>
-          <w:szCs w:val="20"/>
-        </w:rPr>
-        <w:t>credit for {{ jail_terms.days_in_jail }}</w:t>
+        <w:t xml:space="preserve">{% endif </w:t>
+      </w:r>
+      <w:proofErr w:type="gramStart"/>
+      <w:r>
+        <w:rPr>
+          <w:rFonts w:ascii="Palatino Linotype" w:hAnsi="Palatino Linotype"/>
+          <w:sz w:val="20"/>
+          <w:szCs w:val="20"/>
+        </w:rPr>
+        <w:t>%}</w:t>
+      </w:r>
+      <w:r>
+        <w:rPr>
+          <w:rFonts w:ascii="Palatino Linotype" w:hAnsi="Palatino Linotype"/>
+          <w:sz w:val="20"/>
+          <w:szCs w:val="20"/>
+        </w:rPr>
+        <w:t>{</w:t>
+      </w:r>
+      <w:proofErr w:type="gramEnd"/>
+      <w:r>
+        <w:rPr>
+          <w:rFonts w:ascii="Palatino Linotype" w:hAnsi="Palatino Linotype"/>
+          <w:sz w:val="20"/>
+          <w:szCs w:val="20"/>
+        </w:rPr>
+        <w:t xml:space="preserve">% if </w:t>
+      </w:r>
+      <w:proofErr w:type="spellStart"/>
+      <w:r>
+        <w:rPr>
+          <w:rFonts w:ascii="Palatino Linotype" w:hAnsi="Palatino Linotype"/>
+          <w:sz w:val="20"/>
+          <w:szCs w:val="20"/>
+        </w:rPr>
+        <w:t>jail_terms.apply_jtc</w:t>
+      </w:r>
+      <w:proofErr w:type="spellEnd"/>
+      <w:r>
+        <w:rPr>
+          <w:rFonts w:ascii="Palatino Linotype" w:hAnsi="Palatino Linotype"/>
+          <w:sz w:val="20"/>
+          <w:szCs w:val="20"/>
+        </w:rPr>
+        <w:t xml:space="preserve"> == ‘Sentence’ %}Defendant is granted </w:t>
+      </w:r>
+      <w:r>
+        <w:rPr>
+          <w:rFonts w:ascii="Palatino Linotype" w:hAnsi="Palatino Linotype"/>
+          <w:b/>
+          <w:sz w:val="20"/>
+          <w:szCs w:val="20"/>
+        </w:rPr>
+        <w:t xml:space="preserve">credit for {{ </w:t>
+      </w:r>
+      <w:proofErr w:type="spellStart"/>
+      <w:r>
+        <w:rPr>
+          <w:rFonts w:ascii="Palatino Linotype" w:hAnsi="Palatino Linotype"/>
+          <w:b/>
+          <w:sz w:val="20"/>
+          <w:szCs w:val="20"/>
+        </w:rPr>
+        <w:t>jail_terms.days_in_jail</w:t>
+      </w:r>
+      <w:proofErr w:type="spellEnd"/>
+      <w:r>
+        <w:rPr>
+          <w:rFonts w:ascii="Palatino Linotype" w:hAnsi="Palatino Linotype"/>
+          <w:b/>
+          <w:sz w:val="20"/>
+          <w:szCs w:val="20"/>
+        </w:rPr>
+        <w:t xml:space="preserve"> }}</w:t>
       </w:r>
       <w:r>
         <w:rPr>
@@ -3421,7 +5861,25 @@
           <w:sz w:val="20"/>
           <w:szCs w:val="20"/>
         </w:rPr>
-        <w:t xml:space="preserve"> already served in jail. {% endif %}{{‘\n\n’}}</w:t>
+        <w:t xml:space="preserve"> already served in jail. {% endif </w:t>
+      </w:r>
+      <w:proofErr w:type="gramStart"/>
+      <w:r>
+        <w:rPr>
+          <w:rFonts w:ascii="Palatino Linotype" w:hAnsi="Palatino Linotype"/>
+          <w:sz w:val="20"/>
+          <w:szCs w:val="20"/>
+        </w:rPr>
+        <w:t>%}{</w:t>
+      </w:r>
+      <w:proofErr w:type="gramEnd"/>
+      <w:r>
+        <w:rPr>
+          <w:rFonts w:ascii="Palatino Linotype" w:hAnsi="Palatino Linotype"/>
+          <w:sz w:val="20"/>
+          <w:szCs w:val="20"/>
+        </w:rPr>
+        <w:t>{‘\n\n’}}</w:t>
       </w:r>
       <w:r>
         <w:rPr>
@@ -3438,49 +5896,153 @@
           <w:sz w:val="20"/>
           <w:szCs w:val="20"/>
         </w:rPr>
-        <w:t>{% if jail_terms.report_type == ‘forthwith’ %}</w:t>
-      </w:r>
-      <w:r>
-        <w:rPr>
-          <w:rFonts w:ascii="Palatino Linotype" w:hAnsi="Palatino Linotype"/>
-          <w:sz w:val="20"/>
-          <w:szCs w:val="20"/>
-        </w:rPr>
-        <w:t>Defendant shall report to jail {{ jail_terms.report_type</w:t>
-      </w:r>
-      <w:r>
-        <w:rPr>
-          <w:rFonts w:ascii="Palatino Linotype" w:hAnsi="Palatino Linotype"/>
-          <w:sz w:val="20"/>
-          <w:szCs w:val="20"/>
-        </w:rPr>
-        <w:t xml:space="preserve"> }}.{% endif %}{% if jail_terms.report_type == ‘future date’ %}Defendant’s report date is </w:t>
-      </w:r>
-      <w:r>
-        <w:rPr>
-          <w:rFonts w:ascii="Palatino Linotype" w:hAnsi="Palatino Linotype"/>
-          <w:b/>
-          <w:sz w:val="20"/>
-          <w:szCs w:val="20"/>
-        </w:rPr>
-        <w:t>{{ jail_terms.report_date }}</w:t>
-      </w:r>
-      <w:r>
-        <w:rPr>
-          <w:rFonts w:ascii="Palatino Linotype" w:hAnsi="Palatino Linotype"/>
-          <w:b/>
-          <w:sz w:val="20"/>
-          <w:szCs w:val="20"/>
-        </w:rPr>
-        <w:t>, at {{ jail_terms.report_time }}</w:t>
-      </w:r>
-      <w:r>
-        <w:rPr>
-          <w:rFonts w:ascii="Palatino Linotype" w:hAnsi="Palatino Linotype"/>
-          <w:sz w:val="20"/>
-          <w:szCs w:val="20"/>
-        </w:rPr>
-        <w:t>.{% endif %}{% if jail_terms.report_type == ‘date set by Office of Community Control’ %}Defendant shall schedule the jail days imposed in this case through the Office of Community Control.{% endif %}</w:t>
+        <w:t xml:space="preserve">{% if </w:t>
+      </w:r>
+      <w:proofErr w:type="spellStart"/>
+      <w:r>
+        <w:rPr>
+          <w:rFonts w:ascii="Palatino Linotype" w:hAnsi="Palatino Linotype"/>
+          <w:sz w:val="20"/>
+          <w:szCs w:val="20"/>
+        </w:rPr>
+        <w:t>jail_terms.report_type</w:t>
+      </w:r>
+      <w:proofErr w:type="spellEnd"/>
+      <w:r>
+        <w:rPr>
+          <w:rFonts w:ascii="Palatino Linotype" w:hAnsi="Palatino Linotype"/>
+          <w:sz w:val="20"/>
+          <w:szCs w:val="20"/>
+        </w:rPr>
+        <w:t xml:space="preserve"> == ‘forthwith’ %}</w:t>
+      </w:r>
+      <w:r>
+        <w:rPr>
+          <w:rFonts w:ascii="Palatino Linotype" w:hAnsi="Palatino Linotype"/>
+          <w:sz w:val="20"/>
+          <w:szCs w:val="20"/>
+        </w:rPr>
+        <w:t xml:space="preserve">Defendant shall report to jail {{ </w:t>
+      </w:r>
+      <w:proofErr w:type="spellStart"/>
+      <w:r>
+        <w:rPr>
+          <w:rFonts w:ascii="Palatino Linotype" w:hAnsi="Palatino Linotype"/>
+          <w:sz w:val="20"/>
+          <w:szCs w:val="20"/>
+        </w:rPr>
+        <w:t>jail_terms.report_type</w:t>
+      </w:r>
+      <w:proofErr w:type="spellEnd"/>
+      <w:r>
+        <w:rPr>
+          <w:rFonts w:ascii="Palatino Linotype" w:hAnsi="Palatino Linotype"/>
+          <w:sz w:val="20"/>
+          <w:szCs w:val="20"/>
+        </w:rPr>
+        <w:t xml:space="preserve"> }}.{% endif %}{% if </w:t>
+      </w:r>
+      <w:proofErr w:type="spellStart"/>
+      <w:r>
+        <w:rPr>
+          <w:rFonts w:ascii="Palatino Linotype" w:hAnsi="Palatino Linotype"/>
+          <w:sz w:val="20"/>
+          <w:szCs w:val="20"/>
+        </w:rPr>
+        <w:t>jail_terms.report_type</w:t>
+      </w:r>
+      <w:proofErr w:type="spellEnd"/>
+      <w:r>
+        <w:rPr>
+          <w:rFonts w:ascii="Palatino Linotype" w:hAnsi="Palatino Linotype"/>
+          <w:sz w:val="20"/>
+          <w:szCs w:val="20"/>
+        </w:rPr>
+        <w:t xml:space="preserve"> == ‘future date’ %}Defendant’s report date is </w:t>
+      </w:r>
+      <w:r>
+        <w:rPr>
+          <w:rFonts w:ascii="Palatino Linotype" w:hAnsi="Palatino Linotype"/>
+          <w:b/>
+          <w:sz w:val="20"/>
+          <w:szCs w:val="20"/>
+        </w:rPr>
+        <w:t xml:space="preserve">{{ </w:t>
+      </w:r>
+      <w:proofErr w:type="spellStart"/>
+      <w:r>
+        <w:rPr>
+          <w:rFonts w:ascii="Palatino Linotype" w:hAnsi="Palatino Linotype"/>
+          <w:b/>
+          <w:sz w:val="20"/>
+          <w:szCs w:val="20"/>
+        </w:rPr>
+        <w:t>jail_terms.report_date</w:t>
+      </w:r>
+      <w:proofErr w:type="spellEnd"/>
+      <w:r>
+        <w:rPr>
+          <w:rFonts w:ascii="Palatino Linotype" w:hAnsi="Palatino Linotype"/>
+          <w:b/>
+          <w:sz w:val="20"/>
+          <w:szCs w:val="20"/>
+        </w:rPr>
+        <w:t xml:space="preserve"> }}</w:t>
+      </w:r>
+      <w:r>
+        <w:rPr>
+          <w:rFonts w:ascii="Palatino Linotype" w:hAnsi="Palatino Linotype"/>
+          <w:b/>
+          <w:sz w:val="20"/>
+          <w:szCs w:val="20"/>
+        </w:rPr>
+        <w:t xml:space="preserve">, at {{ </w:t>
+      </w:r>
+      <w:proofErr w:type="spellStart"/>
+      <w:r>
+        <w:rPr>
+          <w:rFonts w:ascii="Palatino Linotype" w:hAnsi="Palatino Linotype"/>
+          <w:b/>
+          <w:sz w:val="20"/>
+          <w:szCs w:val="20"/>
+        </w:rPr>
+        <w:t>jail_terms.report_time</w:t>
+      </w:r>
+      <w:proofErr w:type="spellEnd"/>
+      <w:r>
+        <w:rPr>
+          <w:rFonts w:ascii="Palatino Linotype" w:hAnsi="Palatino Linotype"/>
+          <w:b/>
+          <w:sz w:val="20"/>
+          <w:szCs w:val="20"/>
+        </w:rPr>
+        <w:t xml:space="preserve"> }}</w:t>
+      </w:r>
+      <w:r>
+        <w:rPr>
+          <w:rFonts w:ascii="Palatino Linotype" w:hAnsi="Palatino Linotype"/>
+          <w:sz w:val="20"/>
+          <w:szCs w:val="20"/>
+        </w:rPr>
+        <w:t xml:space="preserve">.{% endif %}{% if </w:t>
+      </w:r>
+      <w:proofErr w:type="spellStart"/>
+      <w:r>
+        <w:rPr>
+          <w:rFonts w:ascii="Palatino Linotype" w:hAnsi="Palatino Linotype"/>
+          <w:sz w:val="20"/>
+          <w:szCs w:val="20"/>
+        </w:rPr>
+        <w:t>jail_terms.report_type</w:t>
+      </w:r>
+      <w:proofErr w:type="spellEnd"/>
+      <w:r>
+        <w:rPr>
+          <w:rFonts w:ascii="Palatino Linotype" w:hAnsi="Palatino Linotype"/>
+          <w:sz w:val="20"/>
+          <w:szCs w:val="20"/>
+        </w:rPr>
+        <w:t xml:space="preserve"> == ‘date set by Office of Community Control’ %}Defendant shall schedule the jail days imposed in this case through the Office of Community Control.{% endif %}</w:t>
       </w:r>
     </w:p>
     <w:p>
@@ -3558,7 +6120,75 @@
           <w:sz w:val="20"/>
           <w:szCs w:val="20"/>
         </w:rPr>
-        <w:t xml:space="preserve"> shall be served</w:t>
+        <w:t xml:space="preserve"> </w:t>
+      </w:r>
+      <w:r>
+        <w:rPr>
+          <w:rFonts w:ascii="Palatino Linotype" w:hAnsi="Palatino Linotype"/>
+          <w:sz w:val="20"/>
+          <w:szCs w:val="20"/>
+        </w:rPr>
+        <w:t xml:space="preserve">{% if </w:t>
+      </w:r>
+      <w:proofErr w:type="spellStart"/>
+      <w:r>
+        <w:rPr>
+          <w:rFonts w:ascii="Palatino Linotype" w:hAnsi="Palatino Linotype"/>
+          <w:sz w:val="20"/>
+          <w:szCs w:val="20"/>
+        </w:rPr>
+        <w:t>jail_</w:t>
+      </w:r>
+      <w:proofErr w:type="gramStart"/>
+      <w:r>
+        <w:rPr>
+          <w:rFonts w:ascii="Palatino Linotype" w:hAnsi="Palatino Linotype"/>
+          <w:sz w:val="20"/>
+          <w:szCs w:val="20"/>
+        </w:rPr>
+        <w:t>terms.jail</w:t>
+      </w:r>
+      <w:proofErr w:type="gramEnd"/>
+      <w:r>
+        <w:rPr>
+          <w:rFonts w:ascii="Palatino Linotype" w:hAnsi="Palatino Linotype"/>
+          <w:sz w:val="20"/>
+          <w:szCs w:val="20"/>
+        </w:rPr>
+        <w:t>_sentence_execution_type</w:t>
+      </w:r>
+      <w:proofErr w:type="spellEnd"/>
+      <w:r>
+        <w:rPr>
+          <w:rFonts w:ascii="Palatino Linotype" w:hAnsi="Palatino Linotype"/>
+          <w:sz w:val="20"/>
+          <w:szCs w:val="20"/>
+        </w:rPr>
+        <w:t xml:space="preserve"> == ‘intermittent days’ %}may {% else %}</w:t>
+      </w:r>
+      <w:r>
+        <w:rPr>
+          <w:rFonts w:ascii="Palatino Linotype" w:hAnsi="Palatino Linotype"/>
+          <w:sz w:val="20"/>
+          <w:szCs w:val="20"/>
+        </w:rPr>
+        <w:t>shall</w:t>
+      </w:r>
+      <w:r>
+        <w:rPr>
+          <w:rFonts w:ascii="Palatino Linotype" w:hAnsi="Palatino Linotype"/>
+          <w:sz w:val="20"/>
+          <w:szCs w:val="20"/>
+        </w:rPr>
+        <w:t xml:space="preserve"> {% endif %}</w:t>
+      </w:r>
+      <w:r>
+        <w:rPr>
+          <w:rFonts w:ascii="Palatino Linotype" w:hAnsi="Palatino Linotype"/>
+          <w:sz w:val="20"/>
+          <w:szCs w:val="20"/>
+        </w:rPr>
+        <w:t>be served</w:t>
       </w:r>
       <w:r>
         <w:rPr>
@@ -3574,16 +6204,35 @@
           <w:sz w:val="20"/>
           <w:szCs w:val="20"/>
         </w:rPr>
-        <w:t xml:space="preserve"> {{ jail_terms.jail_sentence_execution_type }}. </w:t>
-      </w:r>
-      <w:r>
-        <w:rPr>
-          <w:rFonts w:ascii="Palatino Linotype" w:hAnsi="Palatino Linotype"/>
-          <w:sz w:val="20"/>
-          <w:szCs w:val="20"/>
-        </w:rPr>
-        <w:t xml:space="preserve">{% if jail_terms.jail_sentence_execution_type != ‘consecutive days’ %}{{ jail_terms.jail_report_days_notes }}.{% </w:t>
-      </w:r>
+        <w:t xml:space="preserve"> {{ </w:t>
+      </w:r>
+      <w:proofErr w:type="spellStart"/>
+      <w:r>
+        <w:rPr>
+          <w:rFonts w:ascii="Palatino Linotype" w:hAnsi="Palatino Linotype"/>
+          <w:sz w:val="20"/>
+          <w:szCs w:val="20"/>
+        </w:rPr>
+        <w:t>jail_terms.jail_sentence_execution_type</w:t>
+      </w:r>
+      <w:proofErr w:type="spellEnd"/>
+      <w:r>
+        <w:rPr>
+          <w:rFonts w:ascii="Palatino Linotype" w:hAnsi="Palatino Linotype"/>
+          <w:sz w:val="20"/>
+          <w:szCs w:val="20"/>
+        </w:rPr>
+        <w:t xml:space="preserve"> }}. </w:t>
+      </w:r>
+      <w:r>
+        <w:rPr>
+          <w:rFonts w:ascii="Palatino Linotype" w:hAnsi="Palatino Linotype"/>
+          <w:sz w:val="20"/>
+          <w:szCs w:val="20"/>
+        </w:rPr>
+        <w:t xml:space="preserve">{% if </w:t>
+      </w:r>
+      <w:proofErr w:type="spellStart"/>
       <w:r>
         <w:rPr>
           <w:rFonts w:ascii="Palatino Linotype" w:hAnsi="Palatino Linotype"/>
@@ -3591,7 +6240,52 @@
           <w:szCs w:val="20"/>
         </w:rPr>
         <w:lastRenderedPageBreak/>
-        <w:t>endif %}</w:t>
+        <w:t>jail_</w:t>
+      </w:r>
+      <w:proofErr w:type="gramStart"/>
+      <w:r>
+        <w:rPr>
+          <w:rFonts w:ascii="Palatino Linotype" w:hAnsi="Palatino Linotype"/>
+          <w:sz w:val="20"/>
+          <w:szCs w:val="20"/>
+        </w:rPr>
+        <w:t>terms.jail</w:t>
+      </w:r>
+      <w:proofErr w:type="gramEnd"/>
+      <w:r>
+        <w:rPr>
+          <w:rFonts w:ascii="Palatino Linotype" w:hAnsi="Palatino Linotype"/>
+          <w:sz w:val="20"/>
+          <w:szCs w:val="20"/>
+        </w:rPr>
+        <w:t>_sentence_execution_type</w:t>
+      </w:r>
+      <w:proofErr w:type="spellEnd"/>
+      <w:r>
+        <w:rPr>
+          <w:rFonts w:ascii="Palatino Linotype" w:hAnsi="Palatino Linotype"/>
+          <w:sz w:val="20"/>
+          <w:szCs w:val="20"/>
+        </w:rPr>
+        <w:t xml:space="preserve"> != ‘consecutive days’ %}{{ </w:t>
+      </w:r>
+      <w:proofErr w:type="spellStart"/>
+      <w:r>
+        <w:rPr>
+          <w:rFonts w:ascii="Palatino Linotype" w:hAnsi="Palatino Linotype"/>
+          <w:sz w:val="20"/>
+          <w:szCs w:val="20"/>
+        </w:rPr>
+        <w:t>jail_terms.jail_report_days_notes</w:t>
+      </w:r>
+      <w:proofErr w:type="spellEnd"/>
+      <w:r>
+        <w:rPr>
+          <w:rFonts w:ascii="Palatino Linotype" w:hAnsi="Palatino Linotype"/>
+          <w:sz w:val="20"/>
+          <w:szCs w:val="20"/>
+        </w:rPr>
+        <w:t xml:space="preserve"> }}.{% endif %}</w:t>
       </w:r>
     </w:p>
     <w:p>
@@ -3630,15 +6324,33 @@
           <w:sz w:val="20"/>
           <w:szCs w:val="20"/>
         </w:rPr>
-        <w:t>{{‘\n’}}</w:t>
-      </w:r>
-      <w:r>
-        <w:rPr>
-          <w:rFonts w:ascii="Palatino Linotype" w:hAnsi="Palatino Linotype"/>
-          <w:sz w:val="20"/>
-          <w:szCs w:val="20"/>
-        </w:rPr>
-        <w:t>{% endif %}</w:t>
+        <w:t>{{‘\n’</w:t>
+      </w:r>
+      <w:proofErr w:type="gramStart"/>
+      <w:r>
+        <w:rPr>
+          <w:rFonts w:ascii="Palatino Linotype" w:hAnsi="Palatino Linotype"/>
+          <w:sz w:val="20"/>
+          <w:szCs w:val="20"/>
+        </w:rPr>
+        <w:t>}}</w:t>
+      </w:r>
+      <w:r>
+        <w:rPr>
+          <w:rFonts w:ascii="Palatino Linotype" w:hAnsi="Palatino Linotype"/>
+          <w:sz w:val="20"/>
+          <w:szCs w:val="20"/>
+        </w:rPr>
+        <w:t>{</w:t>
+      </w:r>
+      <w:proofErr w:type="gramEnd"/>
+      <w:r>
+        <w:rPr>
+          <w:rFonts w:ascii="Palatino Linotype" w:hAnsi="Palatino Linotype"/>
+          <w:sz w:val="20"/>
+          <w:szCs w:val="20"/>
+        </w:rPr>
+        <w:t>% endif %}</w:t>
       </w:r>
     </w:p>
     <w:p>
@@ -3667,7 +6379,38 @@
           <w:sz w:val="20"/>
           <w:szCs w:val="20"/>
         </w:rPr>
-        <w:t>if court_costs.ordered == ‘Yes’ %}</w:t>
+        <w:t xml:space="preserve">if </w:t>
+      </w:r>
+      <w:proofErr w:type="spellStart"/>
+      <w:r>
+        <w:rPr>
+          <w:rFonts w:ascii="Palatino Linotype" w:hAnsi="Palatino Linotype"/>
+          <w:bCs/>
+          <w:sz w:val="20"/>
+          <w:szCs w:val="20"/>
+        </w:rPr>
+        <w:t>court_</w:t>
+      </w:r>
+      <w:proofErr w:type="gramStart"/>
+      <w:r>
+        <w:rPr>
+          <w:rFonts w:ascii="Palatino Linotype" w:hAnsi="Palatino Linotype"/>
+          <w:bCs/>
+          <w:sz w:val="20"/>
+          <w:szCs w:val="20"/>
+        </w:rPr>
+        <w:t>costs.ordered</w:t>
+      </w:r>
+      <w:proofErr w:type="spellEnd"/>
+      <w:proofErr w:type="gramEnd"/>
+      <w:r>
+        <w:rPr>
+          <w:rFonts w:ascii="Palatino Linotype" w:hAnsi="Palatino Linotype"/>
+          <w:bCs/>
+          <w:sz w:val="20"/>
+          <w:szCs w:val="20"/>
+        </w:rPr>
+        <w:t xml:space="preserve"> == ‘Yes’ %}</w:t>
       </w:r>
       <w:r>
         <w:rPr>
@@ -3686,7 +6429,58 @@
           <w:sz w:val="20"/>
           <w:szCs w:val="20"/>
         </w:rPr>
-        <w:t>. {% elif court_costs.ordered == ‘Waived’ %}</w:t>
+        <w:t xml:space="preserve">. {% </w:t>
+      </w:r>
+      <w:proofErr w:type="spellStart"/>
+      <w:r>
+        <w:rPr>
+          <w:rFonts w:ascii="Palatino Linotype" w:hAnsi="Palatino Linotype"/>
+          <w:bCs/>
+          <w:sz w:val="20"/>
+          <w:szCs w:val="20"/>
+        </w:rPr>
+        <w:t>elif</w:t>
+      </w:r>
+      <w:proofErr w:type="spellEnd"/>
+      <w:r>
+        <w:rPr>
+          <w:rFonts w:ascii="Palatino Linotype" w:hAnsi="Palatino Linotype"/>
+          <w:bCs/>
+          <w:sz w:val="20"/>
+          <w:szCs w:val="20"/>
+        </w:rPr>
+        <w:t xml:space="preserve"> </w:t>
+      </w:r>
+      <w:proofErr w:type="spellStart"/>
+      <w:r>
+        <w:rPr>
+          <w:rFonts w:ascii="Palatino Linotype" w:hAnsi="Palatino Linotype"/>
+          <w:bCs/>
+          <w:sz w:val="20"/>
+          <w:szCs w:val="20"/>
+        </w:rPr>
+        <w:t>court_</w:t>
+      </w:r>
+      <w:proofErr w:type="gramStart"/>
+      <w:r>
+        <w:rPr>
+          <w:rFonts w:ascii="Palatino Linotype" w:hAnsi="Palatino Linotype"/>
+          <w:bCs/>
+          <w:sz w:val="20"/>
+          <w:szCs w:val="20"/>
+        </w:rPr>
+        <w:t>costs.ordered</w:t>
+      </w:r>
+      <w:proofErr w:type="spellEnd"/>
+      <w:proofErr w:type="gramEnd"/>
+      <w:r>
+        <w:rPr>
+          <w:rFonts w:ascii="Palatino Linotype" w:hAnsi="Palatino Linotype"/>
+          <w:bCs/>
+          <w:sz w:val="20"/>
+          <w:szCs w:val="20"/>
+        </w:rPr>
+        <w:t xml:space="preserve"> == ‘Waived’ %}</w:t>
       </w:r>
       <w:r>
         <w:rPr>
@@ -3705,7 +6499,58 @@
           <w:sz w:val="20"/>
           <w:szCs w:val="20"/>
         </w:rPr>
-        <w:t>. {% elif court_costs.ordered == ‘Imposed in companion case’ %}</w:t>
+        <w:t xml:space="preserve">. {% </w:t>
+      </w:r>
+      <w:proofErr w:type="spellStart"/>
+      <w:r>
+        <w:rPr>
+          <w:rFonts w:ascii="Palatino Linotype" w:hAnsi="Palatino Linotype"/>
+          <w:bCs/>
+          <w:sz w:val="20"/>
+          <w:szCs w:val="20"/>
+        </w:rPr>
+        <w:t>elif</w:t>
+      </w:r>
+      <w:proofErr w:type="spellEnd"/>
+      <w:r>
+        <w:rPr>
+          <w:rFonts w:ascii="Palatino Linotype" w:hAnsi="Palatino Linotype"/>
+          <w:bCs/>
+          <w:sz w:val="20"/>
+          <w:szCs w:val="20"/>
+        </w:rPr>
+        <w:t xml:space="preserve"> </w:t>
+      </w:r>
+      <w:proofErr w:type="spellStart"/>
+      <w:r>
+        <w:rPr>
+          <w:rFonts w:ascii="Palatino Linotype" w:hAnsi="Palatino Linotype"/>
+          <w:bCs/>
+          <w:sz w:val="20"/>
+          <w:szCs w:val="20"/>
+        </w:rPr>
+        <w:t>court_</w:t>
+      </w:r>
+      <w:proofErr w:type="gramStart"/>
+      <w:r>
+        <w:rPr>
+          <w:rFonts w:ascii="Palatino Linotype" w:hAnsi="Palatino Linotype"/>
+          <w:bCs/>
+          <w:sz w:val="20"/>
+          <w:szCs w:val="20"/>
+        </w:rPr>
+        <w:t>costs.ordered</w:t>
+      </w:r>
+      <w:proofErr w:type="spellEnd"/>
+      <w:proofErr w:type="gramEnd"/>
+      <w:r>
+        <w:rPr>
+          <w:rFonts w:ascii="Palatino Linotype" w:hAnsi="Palatino Linotype"/>
+          <w:bCs/>
+          <w:sz w:val="20"/>
+          <w:szCs w:val="20"/>
+        </w:rPr>
+        <w:t xml:space="preserve"> == ‘Imposed in companion case’ %}</w:t>
       </w:r>
       <w:r>
         <w:rPr>
@@ -3724,7 +6569,58 @@
           <w:sz w:val="20"/>
           <w:szCs w:val="20"/>
         </w:rPr>
-        <w:t>. {% elif court_costs.ordered == ‘No’ %}</w:t>
+        <w:t xml:space="preserve">. {% </w:t>
+      </w:r>
+      <w:proofErr w:type="spellStart"/>
+      <w:r>
+        <w:rPr>
+          <w:rFonts w:ascii="Palatino Linotype" w:hAnsi="Palatino Linotype"/>
+          <w:bCs/>
+          <w:sz w:val="20"/>
+          <w:szCs w:val="20"/>
+        </w:rPr>
+        <w:t>elif</w:t>
+      </w:r>
+      <w:proofErr w:type="spellEnd"/>
+      <w:r>
+        <w:rPr>
+          <w:rFonts w:ascii="Palatino Linotype" w:hAnsi="Palatino Linotype"/>
+          <w:bCs/>
+          <w:sz w:val="20"/>
+          <w:szCs w:val="20"/>
+        </w:rPr>
+        <w:t xml:space="preserve"> </w:t>
+      </w:r>
+      <w:proofErr w:type="spellStart"/>
+      <w:r>
+        <w:rPr>
+          <w:rFonts w:ascii="Palatino Linotype" w:hAnsi="Palatino Linotype"/>
+          <w:bCs/>
+          <w:sz w:val="20"/>
+          <w:szCs w:val="20"/>
+        </w:rPr>
+        <w:t>court_</w:t>
+      </w:r>
+      <w:proofErr w:type="gramStart"/>
+      <w:r>
+        <w:rPr>
+          <w:rFonts w:ascii="Palatino Linotype" w:hAnsi="Palatino Linotype"/>
+          <w:bCs/>
+          <w:sz w:val="20"/>
+          <w:szCs w:val="20"/>
+        </w:rPr>
+        <w:t>costs.ordered</w:t>
+      </w:r>
+      <w:proofErr w:type="spellEnd"/>
+      <w:proofErr w:type="gramEnd"/>
+      <w:r>
+        <w:rPr>
+          <w:rFonts w:ascii="Palatino Linotype" w:hAnsi="Palatino Linotype"/>
+          <w:bCs/>
+          <w:sz w:val="20"/>
+          <w:szCs w:val="20"/>
+        </w:rPr>
+        <w:t xml:space="preserve"> == ‘No’ %}</w:t>
       </w:r>
       <w:r>
         <w:rPr>
@@ -3743,15 +6639,34 @@
           <w:sz w:val="20"/>
           <w:szCs w:val="20"/>
         </w:rPr>
-        <w:t>. {% endif %}</w:t>
-      </w:r>
-      <w:r>
-        <w:rPr>
-          <w:rFonts w:ascii="Palatino Linotype" w:hAnsi="Palatino Linotype"/>
-          <w:sz w:val="20"/>
-          <w:szCs w:val="20"/>
-        </w:rPr>
-        <w:t xml:space="preserve">The Defendant was informed of the fines </w:t>
+        <w:t xml:space="preserve">. {% endif </w:t>
+      </w:r>
+      <w:proofErr w:type="gramStart"/>
+      <w:r>
+        <w:rPr>
+          <w:rFonts w:ascii="Palatino Linotype" w:hAnsi="Palatino Linotype"/>
+          <w:bCs/>
+          <w:sz w:val="20"/>
+          <w:szCs w:val="20"/>
+        </w:rPr>
+        <w:t>%}</w:t>
+      </w:r>
+      <w:r>
+        <w:rPr>
+          <w:rFonts w:ascii="Palatino Linotype" w:hAnsi="Palatino Linotype"/>
+          <w:sz w:val="20"/>
+          <w:szCs w:val="20"/>
+        </w:rPr>
+        <w:t>The</w:t>
+      </w:r>
+      <w:proofErr w:type="gramEnd"/>
+      <w:r>
+        <w:rPr>
+          <w:rFonts w:ascii="Palatino Linotype" w:hAnsi="Palatino Linotype"/>
+          <w:sz w:val="20"/>
+          <w:szCs w:val="20"/>
+        </w:rPr>
+        <w:t xml:space="preserve"> Defendant was informed of the fines </w:t>
       </w:r>
       <w:r>
         <w:rPr>
@@ -3770,7 +6685,27 @@
           <w:sz w:val="20"/>
           <w:szCs w:val="20"/>
         </w:rPr>
-        <w:t>if court_costs.ordered == ‘Yes’ %}</w:t>
+        <w:t xml:space="preserve">if </w:t>
+      </w:r>
+      <w:proofErr w:type="spellStart"/>
+      <w:r>
+        <w:rPr>
+          <w:rFonts w:ascii="Palatino Linotype" w:hAnsi="Palatino Linotype"/>
+          <w:bCs/>
+          <w:sz w:val="20"/>
+          <w:szCs w:val="20"/>
+        </w:rPr>
+        <w:t>court_costs.ordered</w:t>
+      </w:r>
+      <w:proofErr w:type="spellEnd"/>
+      <w:r>
+        <w:rPr>
+          <w:rFonts w:ascii="Palatino Linotype" w:hAnsi="Palatino Linotype"/>
+          <w:bCs/>
+          <w:sz w:val="20"/>
+          <w:szCs w:val="20"/>
+        </w:rPr>
+        <w:t xml:space="preserve"> == ‘Yes’ %}</w:t>
       </w:r>
       <w:r>
         <w:rPr>
@@ -3788,7 +6723,29 @@
           <w:sz w:val="20"/>
           <w:szCs w:val="20"/>
         </w:rPr>
-        <w:t>{{ court_costs.ability_to_pay_time }}</w:t>
+        <w:t xml:space="preserve">{{ </w:t>
+      </w:r>
+      <w:proofErr w:type="spellStart"/>
+      <w:r>
+        <w:rPr>
+          <w:rFonts w:ascii="Palatino Linotype" w:hAnsi="Palatino Linotype"/>
+          <w:b/>
+          <w:bCs/>
+          <w:sz w:val="20"/>
+          <w:szCs w:val="20"/>
+        </w:rPr>
+        <w:t>court_costs.ability_to_pay_time</w:t>
+      </w:r>
+      <w:proofErr w:type="spellEnd"/>
+      <w:r>
+        <w:rPr>
+          <w:rFonts w:ascii="Palatino Linotype" w:hAnsi="Palatino Linotype"/>
+          <w:b/>
+          <w:bCs/>
+          <w:sz w:val="20"/>
+          <w:szCs w:val="20"/>
+        </w:rPr>
+        <w:t xml:space="preserve"> }}</w:t>
       </w:r>
       <w:r>
         <w:rPr>
@@ -3824,15 +6781,64 @@
           <w:sz w:val="20"/>
           <w:szCs w:val="20"/>
         </w:rPr>
-        <w:t>if court_costs.ordered == ‘Yes’ %}</w:t>
-      </w:r>
-      <w:r>
-        <w:rPr>
-          <w:rFonts w:ascii="Palatino Linotype" w:hAnsi="Palatino Linotype"/>
-          <w:sz w:val="20"/>
-          <w:szCs w:val="20"/>
-        </w:rPr>
-        <w:t xml:space="preserve">and costs {% endif %}in full {% if ‘while’ in court_costs.balance_due_date %}{% else %}by </w:t>
+        <w:t xml:space="preserve">if </w:t>
+      </w:r>
+      <w:proofErr w:type="spellStart"/>
+      <w:r>
+        <w:rPr>
+          <w:rFonts w:ascii="Palatino Linotype" w:hAnsi="Palatino Linotype"/>
+          <w:bCs/>
+          <w:sz w:val="20"/>
+          <w:szCs w:val="20"/>
+        </w:rPr>
+        <w:t>court_</w:t>
+      </w:r>
+      <w:proofErr w:type="gramStart"/>
+      <w:r>
+        <w:rPr>
+          <w:rFonts w:ascii="Palatino Linotype" w:hAnsi="Palatino Linotype"/>
+          <w:bCs/>
+          <w:sz w:val="20"/>
+          <w:szCs w:val="20"/>
+        </w:rPr>
+        <w:t>costs.ordered</w:t>
+      </w:r>
+      <w:proofErr w:type="spellEnd"/>
+      <w:proofErr w:type="gramEnd"/>
+      <w:r>
+        <w:rPr>
+          <w:rFonts w:ascii="Palatino Linotype" w:hAnsi="Palatino Linotype"/>
+          <w:bCs/>
+          <w:sz w:val="20"/>
+          <w:szCs w:val="20"/>
+        </w:rPr>
+        <w:t xml:space="preserve"> == ‘Yes’ %}</w:t>
+      </w:r>
+      <w:r>
+        <w:rPr>
+          <w:rFonts w:ascii="Palatino Linotype" w:hAnsi="Palatino Linotype"/>
+          <w:sz w:val="20"/>
+          <w:szCs w:val="20"/>
+        </w:rPr>
+        <w:t xml:space="preserve">and costs {% endif %}in full {% if ‘while’ in </w:t>
+      </w:r>
+      <w:proofErr w:type="spellStart"/>
+      <w:r>
+        <w:rPr>
+          <w:rFonts w:ascii="Palatino Linotype" w:hAnsi="Palatino Linotype"/>
+          <w:sz w:val="20"/>
+          <w:szCs w:val="20"/>
+        </w:rPr>
+        <w:t>court_costs.balance_due_date</w:t>
+      </w:r>
+      <w:proofErr w:type="spellEnd"/>
+      <w:r>
+        <w:rPr>
+          <w:rFonts w:ascii="Palatino Linotype" w:hAnsi="Palatino Linotype"/>
+          <w:sz w:val="20"/>
+          <w:szCs w:val="20"/>
+        </w:rPr>
+        <w:t xml:space="preserve"> %}{% else %}by </w:t>
       </w:r>
       <w:bookmarkEnd w:id="0"/>
       <w:r>
@@ -3851,15 +6857,73 @@
           <w:sz w:val="20"/>
           <w:szCs w:val="20"/>
         </w:rPr>
-        <w:t>{{ court_costs.balance_due_date }}</w:t>
-      </w:r>
-      <w:r>
-        <w:rPr>
-          <w:rFonts w:ascii="Palatino Linotype" w:hAnsi="Palatino Linotype"/>
-          <w:sz w:val="20"/>
-          <w:szCs w:val="20"/>
-        </w:rPr>
-        <w:t xml:space="preserve">. {% if court_costs.ability_to_pay_time != ‘forthwith’ %}Defendant may complete community service hours to satisfy fines </w:t>
+        <w:t xml:space="preserve">{{ </w:t>
+      </w:r>
+      <w:proofErr w:type="spellStart"/>
+      <w:r>
+        <w:rPr>
+          <w:rFonts w:ascii="Palatino Linotype" w:hAnsi="Palatino Linotype"/>
+          <w:b/>
+          <w:bCs/>
+          <w:sz w:val="20"/>
+          <w:szCs w:val="20"/>
+        </w:rPr>
+        <w:t>court_costs.balance_due_date</w:t>
+      </w:r>
+      <w:proofErr w:type="spellEnd"/>
+      <w:r>
+        <w:rPr>
+          <w:rFonts w:ascii="Palatino Linotype" w:hAnsi="Palatino Linotype"/>
+          <w:b/>
+          <w:bCs/>
+          <w:sz w:val="20"/>
+          <w:szCs w:val="20"/>
+        </w:rPr>
+        <w:t xml:space="preserve"> }}</w:t>
+      </w:r>
+      <w:r>
+        <w:rPr>
+          <w:rFonts w:ascii="Palatino Linotype" w:hAnsi="Palatino Linotype"/>
+          <w:sz w:val="20"/>
+          <w:szCs w:val="20"/>
+        </w:rPr>
+        <w:t xml:space="preserve">. {% if </w:t>
+      </w:r>
+      <w:proofErr w:type="spellStart"/>
+      <w:r>
+        <w:rPr>
+          <w:rFonts w:ascii="Palatino Linotype" w:hAnsi="Palatino Linotype"/>
+          <w:sz w:val="20"/>
+          <w:szCs w:val="20"/>
+        </w:rPr>
+        <w:t>court_</w:t>
+      </w:r>
+      <w:proofErr w:type="gramStart"/>
+      <w:r>
+        <w:rPr>
+          <w:rFonts w:ascii="Palatino Linotype" w:hAnsi="Palatino Linotype"/>
+          <w:sz w:val="20"/>
+          <w:szCs w:val="20"/>
+        </w:rPr>
+        <w:t>costs.ability</w:t>
+      </w:r>
+      <w:proofErr w:type="gramEnd"/>
+      <w:r>
+        <w:rPr>
+          <w:rFonts w:ascii="Palatino Linotype" w:hAnsi="Palatino Linotype"/>
+          <w:sz w:val="20"/>
+          <w:szCs w:val="20"/>
+        </w:rPr>
+        <w:t>_to_pay_time</w:t>
+      </w:r>
+      <w:proofErr w:type="spellEnd"/>
+      <w:r>
+        <w:rPr>
+          <w:rFonts w:ascii="Palatino Linotype" w:hAnsi="Palatino Linotype"/>
+          <w:sz w:val="20"/>
+          <w:szCs w:val="20"/>
+        </w:rPr>
+        <w:t xml:space="preserve"> != ‘forthwith’ %}Defendant may complete community service hours to satisfy fines </w:t>
       </w:r>
       <w:r>
         <w:rPr>
@@ -3878,15 +6942,71 @@
           <w:sz w:val="20"/>
           <w:szCs w:val="20"/>
         </w:rPr>
-        <w:t>if court_costs.ordered == ‘Yes’ %}</w:t>
-      </w:r>
-      <w:r>
-        <w:rPr>
-          <w:rFonts w:ascii="Palatino Linotype" w:hAnsi="Palatino Linotype"/>
-          <w:sz w:val="20"/>
-          <w:szCs w:val="20"/>
-        </w:rPr>
-        <w:t>and costs {% endif %}at the current rate set by the Court. All Community Service hours must be approved by the Office of Community Control.{% endif %}{% if community_service.ordered is true %}{{ ‘\n’ }}</w:t>
+        <w:t xml:space="preserve">if </w:t>
+      </w:r>
+      <w:proofErr w:type="spellStart"/>
+      <w:r>
+        <w:rPr>
+          <w:rFonts w:ascii="Palatino Linotype" w:hAnsi="Palatino Linotype"/>
+          <w:bCs/>
+          <w:sz w:val="20"/>
+          <w:szCs w:val="20"/>
+        </w:rPr>
+        <w:t>court_costs.ordered</w:t>
+      </w:r>
+      <w:proofErr w:type="spellEnd"/>
+      <w:r>
+        <w:rPr>
+          <w:rFonts w:ascii="Palatino Linotype" w:hAnsi="Palatino Linotype"/>
+          <w:bCs/>
+          <w:sz w:val="20"/>
+          <w:szCs w:val="20"/>
+        </w:rPr>
+        <w:t xml:space="preserve"> == ‘Yes’ %}</w:t>
+      </w:r>
+      <w:r>
+        <w:rPr>
+          <w:rFonts w:ascii="Palatino Linotype" w:hAnsi="Palatino Linotype"/>
+          <w:sz w:val="20"/>
+          <w:szCs w:val="20"/>
+        </w:rPr>
+        <w:t xml:space="preserve">and costs {% endif %}at the current rate set by the Court. All Community Service hours must be approved by the Office of Community </w:t>
+      </w:r>
+      <w:proofErr w:type="gramStart"/>
+      <w:r>
+        <w:rPr>
+          <w:rFonts w:ascii="Palatino Linotype" w:hAnsi="Palatino Linotype"/>
+          <w:sz w:val="20"/>
+          <w:szCs w:val="20"/>
+        </w:rPr>
+        <w:t>Control.{</w:t>
+      </w:r>
+      <w:proofErr w:type="gramEnd"/>
+      <w:r>
+        <w:rPr>
+          <w:rFonts w:ascii="Palatino Linotype" w:hAnsi="Palatino Linotype"/>
+          <w:sz w:val="20"/>
+          <w:szCs w:val="20"/>
+        </w:rPr>
+        <w:t xml:space="preserve">% endif %}{% if </w:t>
+      </w:r>
+      <w:proofErr w:type="spellStart"/>
+      <w:r>
+        <w:rPr>
+          <w:rFonts w:ascii="Palatino Linotype" w:hAnsi="Palatino Linotype"/>
+          <w:sz w:val="20"/>
+          <w:szCs w:val="20"/>
+        </w:rPr>
+        <w:t>community_service.ordered</w:t>
+      </w:r>
+      <w:proofErr w:type="spellEnd"/>
+      <w:r>
+        <w:rPr>
+          <w:rFonts w:ascii="Palatino Linotype" w:hAnsi="Palatino Linotype"/>
+          <w:sz w:val="20"/>
+          <w:szCs w:val="20"/>
+        </w:rPr>
+        <w:t xml:space="preserve"> is true %}{{ ‘\n’ }}</w:t>
       </w:r>
     </w:p>
     <w:p>
@@ -3932,6 +7052,7 @@
         </w:rPr>
         <w:t xml:space="preserve">complete </w:t>
       </w:r>
+      <w:proofErr w:type="gramStart"/>
       <w:r>
         <w:rPr>
           <w:rFonts w:ascii="Palatino Linotype" w:hAnsi="Palatino Linotype"/>
@@ -3940,6 +7061,58 @@
         </w:rPr>
         <w:t xml:space="preserve">{{ </w:t>
       </w:r>
+      <w:proofErr w:type="spellStart"/>
+      <w:r>
+        <w:rPr>
+          <w:rFonts w:ascii="Palatino Linotype" w:hAnsi="Palatino Linotype"/>
+          <w:sz w:val="20"/>
+          <w:szCs w:val="20"/>
+        </w:rPr>
+        <w:t>community</w:t>
+      </w:r>
+      <w:proofErr w:type="gramEnd"/>
+      <w:r>
+        <w:rPr>
+          <w:rFonts w:ascii="Palatino Linotype" w:hAnsi="Palatino Linotype"/>
+          <w:sz w:val="20"/>
+          <w:szCs w:val="20"/>
+        </w:rPr>
+        <w:t>_service.</w:t>
+      </w:r>
+      <w:r>
+        <w:rPr>
+          <w:rFonts w:ascii="Palatino Linotype" w:hAnsi="Palatino Linotype"/>
+          <w:sz w:val="20"/>
+          <w:szCs w:val="20"/>
+        </w:rPr>
+        <w:t>hours_of_service</w:t>
+      </w:r>
+      <w:proofErr w:type="spellEnd"/>
+      <w:r>
+        <w:rPr>
+          <w:rFonts w:ascii="Palatino Linotype" w:hAnsi="Palatino Linotype"/>
+          <w:sz w:val="20"/>
+          <w:szCs w:val="20"/>
+        </w:rPr>
+        <w:t xml:space="preserve"> }}</w:t>
+      </w:r>
+      <w:r>
+        <w:rPr>
+          <w:rFonts w:ascii="Palatino Linotype" w:hAnsi="Palatino Linotype"/>
+          <w:sz w:val="20"/>
+          <w:szCs w:val="20"/>
+        </w:rPr>
+        <w:t xml:space="preserve"> hours of community service within </w:t>
+      </w:r>
+      <w:r>
+        <w:rPr>
+          <w:rFonts w:ascii="Palatino Linotype" w:hAnsi="Palatino Linotype"/>
+          <w:sz w:val="20"/>
+          <w:szCs w:val="20"/>
+        </w:rPr>
+        <w:t xml:space="preserve">{{ </w:t>
+      </w:r>
+      <w:proofErr w:type="spellStart"/>
       <w:r>
         <w:rPr>
           <w:rFonts w:ascii="Palatino Linotype" w:hAnsi="Palatino Linotype"/>
@@ -3954,16 +7127,26 @@
           <w:sz w:val="20"/>
           <w:szCs w:val="20"/>
         </w:rPr>
-        <w:t>hours_of_service }}</w:t>
-      </w:r>
-      <w:r>
-        <w:rPr>
-          <w:rFonts w:ascii="Palatino Linotype" w:hAnsi="Palatino Linotype"/>
-          <w:sz w:val="20"/>
-          <w:szCs w:val="20"/>
-        </w:rPr>
-        <w:t xml:space="preserve"> hours of community service within </w:t>
-      </w:r>
+        <w:t>days_to_complete_service</w:t>
+      </w:r>
+      <w:proofErr w:type="spellEnd"/>
+      <w:r>
+        <w:rPr>
+          <w:rFonts w:ascii="Palatino Linotype" w:hAnsi="Palatino Linotype"/>
+          <w:sz w:val="20"/>
+          <w:szCs w:val="20"/>
+        </w:rPr>
+        <w:t xml:space="preserve"> }}</w:t>
+      </w:r>
+      <w:r>
+        <w:rPr>
+          <w:rFonts w:ascii="Palatino Linotype" w:hAnsi="Palatino Linotype"/>
+          <w:sz w:val="20"/>
+          <w:szCs w:val="20"/>
+        </w:rPr>
+        <w:t xml:space="preserve"> days. Defendant shall show proof of completion of all completed hours to the Office of Community Control on or before </w:t>
+      </w:r>
+      <w:proofErr w:type="gramStart"/>
       <w:r>
         <w:rPr>
           <w:rFonts w:ascii="Palatino Linotype" w:hAnsi="Palatino Linotype"/>
@@ -3972,6 +7155,7 @@
         </w:rPr>
         <w:t xml:space="preserve">{{ </w:t>
       </w:r>
+      <w:proofErr w:type="spellStart"/>
       <w:r>
         <w:rPr>
           <w:rFonts w:ascii="Palatino Linotype" w:hAnsi="Palatino Linotype"/>
@@ -3986,39 +7170,25 @@
           <w:sz w:val="20"/>
           <w:szCs w:val="20"/>
         </w:rPr>
-        <w:t>days_to_complete_service }}</w:t>
-      </w:r>
-      <w:r>
-        <w:rPr>
-          <w:rFonts w:ascii="Palatino Linotype" w:hAnsi="Palatino Linotype"/>
-          <w:sz w:val="20"/>
-          <w:szCs w:val="20"/>
-        </w:rPr>
-        <w:t xml:space="preserve"> days. Defendant shall show proof of completion of all completed hours to the Office of Community Control on or before </w:t>
-      </w:r>
-      <w:r>
-        <w:rPr>
-          <w:rFonts w:ascii="Palatino Linotype" w:hAnsi="Palatino Linotype"/>
-          <w:sz w:val="20"/>
-          <w:szCs w:val="20"/>
-        </w:rPr>
-        <w:t xml:space="preserve">{{ </w:t>
-      </w:r>
-      <w:r>
-        <w:rPr>
-          <w:rFonts w:ascii="Palatino Linotype" w:hAnsi="Palatino Linotype"/>
-          <w:sz w:val="20"/>
-          <w:szCs w:val="20"/>
-        </w:rPr>
-        <w:t>community_service.</w:t>
-      </w:r>
-      <w:r>
-        <w:rPr>
-          <w:rFonts w:ascii="Palatino Linotype" w:hAnsi="Palatino Linotype"/>
-          <w:sz w:val="20"/>
-          <w:szCs w:val="20"/>
-        </w:rPr>
-        <w:t>due_date_for_service }}</w:t>
+        <w:t>due</w:t>
+      </w:r>
+      <w:proofErr w:type="gramEnd"/>
+      <w:r>
+        <w:rPr>
+          <w:rFonts w:ascii="Palatino Linotype" w:hAnsi="Palatino Linotype"/>
+          <w:sz w:val="20"/>
+          <w:szCs w:val="20"/>
+        </w:rPr>
+        <w:t>_date_for_service</w:t>
+      </w:r>
+      <w:proofErr w:type="spellEnd"/>
+      <w:r>
+        <w:rPr>
+          <w:rFonts w:ascii="Palatino Linotype" w:hAnsi="Palatino Linotype"/>
+          <w:sz w:val="20"/>
+          <w:szCs w:val="20"/>
+        </w:rPr>
+        <w:t xml:space="preserve"> }}</w:t>
       </w:r>
       <w:r>
         <w:rPr>
@@ -4034,15 +7204,69 @@
           <w:sz w:val="20"/>
           <w:szCs w:val="20"/>
         </w:rPr>
-        <w:t>{% endif %}</w:t>
-      </w:r>
-      <w:r>
-        <w:rPr>
-          <w:rFonts w:ascii="Palatino Linotype" w:hAnsi="Palatino Linotype"/>
-          <w:sz w:val="20"/>
-          <w:szCs w:val="20"/>
-        </w:rPr>
-        <w:t>{% if fra_in_file is not none %}{% if fra_in_court is not none %}</w:t>
+        <w:t xml:space="preserve">{% endif </w:t>
+      </w:r>
+      <w:proofErr w:type="gramStart"/>
+      <w:r>
+        <w:rPr>
+          <w:rFonts w:ascii="Palatino Linotype" w:hAnsi="Palatino Linotype"/>
+          <w:sz w:val="20"/>
+          <w:szCs w:val="20"/>
+        </w:rPr>
+        <w:t>%}</w:t>
+      </w:r>
+      <w:r>
+        <w:rPr>
+          <w:rFonts w:ascii="Palatino Linotype" w:hAnsi="Palatino Linotype"/>
+          <w:sz w:val="20"/>
+          <w:szCs w:val="20"/>
+        </w:rPr>
+        <w:t>{</w:t>
+      </w:r>
+      <w:proofErr w:type="gramEnd"/>
+      <w:r>
+        <w:rPr>
+          <w:rFonts w:ascii="Palatino Linotype" w:hAnsi="Palatino Linotype"/>
+          <w:sz w:val="20"/>
+          <w:szCs w:val="20"/>
+        </w:rPr>
+        <w:t xml:space="preserve">% if </w:t>
+      </w:r>
+      <w:proofErr w:type="spellStart"/>
+      <w:r>
+        <w:rPr>
+          <w:rFonts w:ascii="Palatino Linotype" w:hAnsi="Palatino Linotype"/>
+          <w:sz w:val="20"/>
+          <w:szCs w:val="20"/>
+        </w:rPr>
+        <w:t>fra_in_file</w:t>
+      </w:r>
+      <w:proofErr w:type="spellEnd"/>
+      <w:r>
+        <w:rPr>
+          <w:rFonts w:ascii="Palatino Linotype" w:hAnsi="Palatino Linotype"/>
+          <w:sz w:val="20"/>
+          <w:szCs w:val="20"/>
+        </w:rPr>
+        <w:t xml:space="preserve"> is not none %}{% if </w:t>
+      </w:r>
+      <w:proofErr w:type="spellStart"/>
+      <w:r>
+        <w:rPr>
+          <w:rFonts w:ascii="Palatino Linotype" w:hAnsi="Palatino Linotype"/>
+          <w:sz w:val="20"/>
+          <w:szCs w:val="20"/>
+        </w:rPr>
+        <w:t>fra_in_court</w:t>
+      </w:r>
+      <w:proofErr w:type="spellEnd"/>
+      <w:r>
+        <w:rPr>
+          <w:rFonts w:ascii="Palatino Linotype" w:hAnsi="Palatino Linotype"/>
+          <w:sz w:val="20"/>
+          <w:szCs w:val="20"/>
+        </w:rPr>
+        <w:t xml:space="preserve"> is not none %}</w:t>
       </w:r>
       <w:r>
         <w:rPr>
@@ -4079,7 +7303,27 @@
           <w:sz w:val="20"/>
           <w:szCs w:val="20"/>
         </w:rPr>
-        <w:t>{% if fra_in_file is true %}</w:t>
+        <w:t xml:space="preserve">{% if </w:t>
+      </w:r>
+      <w:proofErr w:type="spellStart"/>
+      <w:r>
+        <w:rPr>
+          <w:rFonts w:ascii="Palatino Linotype" w:hAnsi="Palatino Linotype"/>
+          <w:bCs/>
+          <w:sz w:val="20"/>
+          <w:szCs w:val="20"/>
+        </w:rPr>
+        <w:t>fra_in_file</w:t>
+      </w:r>
+      <w:proofErr w:type="spellEnd"/>
+      <w:r>
+        <w:rPr>
+          <w:rFonts w:ascii="Palatino Linotype" w:hAnsi="Palatino Linotype"/>
+          <w:bCs/>
+          <w:sz w:val="20"/>
+          <w:szCs w:val="20"/>
+        </w:rPr>
+        <w:t xml:space="preserve"> is true %}</w:t>
       </w:r>
       <w:r>
         <w:rPr>
@@ -4096,7 +7340,27 @@
           <w:sz w:val="20"/>
           <w:szCs w:val="20"/>
         </w:rPr>
-        <w:t xml:space="preserve">{% endif %}{% if fra_in_court is true %} </w:t>
+        <w:t xml:space="preserve">{% endif %}{% if </w:t>
+      </w:r>
+      <w:proofErr w:type="spellStart"/>
+      <w:r>
+        <w:rPr>
+          <w:rFonts w:ascii="Palatino Linotype" w:hAnsi="Palatino Linotype"/>
+          <w:bCs/>
+          <w:sz w:val="20"/>
+          <w:szCs w:val="20"/>
+        </w:rPr>
+        <w:t>fra_in_court</w:t>
+      </w:r>
+      <w:proofErr w:type="spellEnd"/>
+      <w:r>
+        <w:rPr>
+          <w:rFonts w:ascii="Palatino Linotype" w:hAnsi="Palatino Linotype"/>
+          <w:bCs/>
+          <w:sz w:val="20"/>
+          <w:szCs w:val="20"/>
+        </w:rPr>
+        <w:t xml:space="preserve"> is true %} </w:t>
       </w:r>
       <w:r>
         <w:rPr>
@@ -4113,7 +7377,47 @@
           <w:sz w:val="20"/>
           <w:szCs w:val="20"/>
         </w:rPr>
-        <w:t>{% endif %}{% if fra_in_file is false %}{% if fra_in_court is false %}</w:t>
+        <w:t xml:space="preserve">{% endif %}{% if </w:t>
+      </w:r>
+      <w:proofErr w:type="spellStart"/>
+      <w:r>
+        <w:rPr>
+          <w:rFonts w:ascii="Palatino Linotype" w:hAnsi="Palatino Linotype"/>
+          <w:bCs/>
+          <w:sz w:val="20"/>
+          <w:szCs w:val="20"/>
+        </w:rPr>
+        <w:t>fra_in_file</w:t>
+      </w:r>
+      <w:proofErr w:type="spellEnd"/>
+      <w:r>
+        <w:rPr>
+          <w:rFonts w:ascii="Palatino Linotype" w:hAnsi="Palatino Linotype"/>
+          <w:bCs/>
+          <w:sz w:val="20"/>
+          <w:szCs w:val="20"/>
+        </w:rPr>
+        <w:t xml:space="preserve"> is false %}{% if </w:t>
+      </w:r>
+      <w:proofErr w:type="spellStart"/>
+      <w:r>
+        <w:rPr>
+          <w:rFonts w:ascii="Palatino Linotype" w:hAnsi="Palatino Linotype"/>
+          <w:bCs/>
+          <w:sz w:val="20"/>
+          <w:szCs w:val="20"/>
+        </w:rPr>
+        <w:t>fra_in_court</w:t>
+      </w:r>
+      <w:proofErr w:type="spellEnd"/>
+      <w:r>
+        <w:rPr>
+          <w:rFonts w:ascii="Palatino Linotype" w:hAnsi="Palatino Linotype"/>
+          <w:bCs/>
+          <w:sz w:val="20"/>
+          <w:szCs w:val="20"/>
+        </w:rPr>
+        <w:t xml:space="preserve"> is false %}</w:t>
       </w:r>
       <w:r>
         <w:rPr>
@@ -4147,6 +7451,7 @@
         </w:rPr>
         <w:t xml:space="preserve">{% if </w:t>
       </w:r>
+      <w:proofErr w:type="spellStart"/>
       <w:r>
         <w:rPr>
           <w:rFonts w:ascii="Palatino Linotype" w:hAnsi="Palatino Linotype"/>
@@ -4161,7 +7466,16 @@
           <w:sz w:val="20"/>
           <w:szCs w:val="20"/>
         </w:rPr>
-        <w:t>.ordered is true</w:t>
+        <w:t>.ordered</w:t>
+      </w:r>
+      <w:proofErr w:type="spellEnd"/>
+      <w:r>
+        <w:rPr>
+          <w:rFonts w:ascii="Palatino Linotype" w:hAnsi="Palatino Linotype"/>
+          <w:sz w:val="20"/>
+          <w:szCs w:val="20"/>
+        </w:rPr>
+        <w:t xml:space="preserve"> is true</w:t>
       </w:r>
       <w:r>
         <w:rPr>
@@ -4224,6 +7538,7 @@
         </w:rPr>
         <w:t xml:space="preserve">Defendant’s </w:t>
       </w:r>
+      <w:proofErr w:type="gramStart"/>
       <w:r>
         <w:rPr>
           <w:rFonts w:ascii="Palatino Linotype" w:hAnsi="Palatino Linotype"/>
@@ -4232,6 +7547,50 @@
         </w:rPr>
         <w:t xml:space="preserve">{{ </w:t>
       </w:r>
+      <w:proofErr w:type="spellStart"/>
+      <w:r>
+        <w:rPr>
+          <w:rFonts w:ascii="Palatino Linotype" w:hAnsi="Palatino Linotype"/>
+          <w:sz w:val="20"/>
+          <w:szCs w:val="20"/>
+        </w:rPr>
+        <w:t>license</w:t>
+      </w:r>
+      <w:proofErr w:type="gramEnd"/>
+      <w:r>
+        <w:rPr>
+          <w:rFonts w:ascii="Palatino Linotype" w:hAnsi="Palatino Linotype"/>
+          <w:sz w:val="20"/>
+          <w:szCs w:val="20"/>
+        </w:rPr>
+        <w:t>_suspension</w:t>
+      </w:r>
+      <w:r>
+        <w:rPr>
+          <w:rFonts w:ascii="Palatino Linotype" w:hAnsi="Palatino Linotype"/>
+          <w:sz w:val="20"/>
+          <w:szCs w:val="20"/>
+        </w:rPr>
+        <w:t>.license_type</w:t>
+      </w:r>
+      <w:proofErr w:type="spellEnd"/>
+      <w:r>
+        <w:rPr>
+          <w:rFonts w:ascii="Palatino Linotype" w:hAnsi="Palatino Linotype"/>
+          <w:sz w:val="20"/>
+          <w:szCs w:val="20"/>
+        </w:rPr>
+        <w:t xml:space="preserve"> }}</w:t>
+      </w:r>
+      <w:r>
+        <w:rPr>
+          <w:rFonts w:ascii="Palatino Linotype" w:hAnsi="Palatino Linotype"/>
+          <w:sz w:val="20"/>
+          <w:szCs w:val="20"/>
+        </w:rPr>
+        <w:t xml:space="preserve"> license is suspended from {{ </w:t>
+      </w:r>
+      <w:proofErr w:type="spellStart"/>
       <w:r>
         <w:rPr>
           <w:rFonts w:ascii="Palatino Linotype" w:hAnsi="Palatino Linotype"/>
@@ -4246,16 +7605,42 @@
           <w:sz w:val="20"/>
           <w:szCs w:val="20"/>
         </w:rPr>
-        <w:t>.license_type }}</w:t>
-      </w:r>
-      <w:r>
-        <w:rPr>
-          <w:rFonts w:ascii="Palatino Linotype" w:hAnsi="Palatino Linotype"/>
-          <w:sz w:val="20"/>
-          <w:szCs w:val="20"/>
-        </w:rPr>
-        <w:t xml:space="preserve"> license is suspended from {{ </w:t>
-      </w:r>
+        <w:t>.</w:t>
+      </w:r>
+      <w:r>
+        <w:rPr>
+          <w:rFonts w:ascii="Palatino Linotype" w:hAnsi="Palatino Linotype"/>
+          <w:sz w:val="20"/>
+          <w:szCs w:val="20"/>
+        </w:rPr>
+        <w:t>suspended_date</w:t>
+      </w:r>
+      <w:proofErr w:type="spellEnd"/>
+      <w:r>
+        <w:rPr>
+          <w:rFonts w:ascii="Palatino Linotype" w:hAnsi="Palatino Linotype"/>
+          <w:sz w:val="20"/>
+          <w:szCs w:val="20"/>
+        </w:rPr>
+        <w:t xml:space="preserve"> }}</w:t>
+      </w:r>
+      <w:r>
+        <w:rPr>
+          <w:rFonts w:ascii="Palatino Linotype" w:hAnsi="Palatino Linotype"/>
+          <w:sz w:val="20"/>
+          <w:szCs w:val="20"/>
+        </w:rPr>
+        <w:t>,</w:t>
+      </w:r>
+      <w:r>
+        <w:rPr>
+          <w:rFonts w:ascii="Palatino Linotype" w:hAnsi="Palatino Linotype"/>
+          <w:sz w:val="20"/>
+          <w:szCs w:val="20"/>
+        </w:rPr>
+        <w:t xml:space="preserve"> for a term of {{ </w:t>
+      </w:r>
+      <w:proofErr w:type="spellStart"/>
       <w:r>
         <w:rPr>
           <w:rFonts w:ascii="Palatino Linotype" w:hAnsi="Palatino Linotype"/>
@@ -4278,24 +7663,42 @@
           <w:sz w:val="20"/>
           <w:szCs w:val="20"/>
         </w:rPr>
-        <w:t>suspended_date }}</w:t>
-      </w:r>
-      <w:r>
-        <w:rPr>
-          <w:rFonts w:ascii="Palatino Linotype" w:hAnsi="Palatino Linotype"/>
-          <w:sz w:val="20"/>
-          <w:szCs w:val="20"/>
-        </w:rPr>
-        <w:t>,</w:t>
-      </w:r>
-      <w:r>
-        <w:rPr>
-          <w:rFonts w:ascii="Palatino Linotype" w:hAnsi="Palatino Linotype"/>
-          <w:sz w:val="20"/>
-          <w:szCs w:val="20"/>
-        </w:rPr>
-        <w:t xml:space="preserve"> for a term of {{ </w:t>
-      </w:r>
+        <w:t>suspension_term</w:t>
+      </w:r>
+      <w:proofErr w:type="spellEnd"/>
+      <w:r>
+        <w:rPr>
+          <w:rFonts w:ascii="Palatino Linotype" w:hAnsi="Palatino Linotype"/>
+          <w:sz w:val="20"/>
+          <w:szCs w:val="20"/>
+        </w:rPr>
+        <w:t xml:space="preserve"> </w:t>
+      </w:r>
+      <w:r>
+        <w:rPr>
+          <w:rFonts w:ascii="Palatino Linotype" w:hAnsi="Palatino Linotype"/>
+          <w:sz w:val="20"/>
+          <w:szCs w:val="20"/>
+        </w:rPr>
+        <w:t>}}.</w:t>
+      </w:r>
+      <w:r>
+        <w:rPr>
+          <w:rFonts w:ascii="Palatino Linotype" w:hAnsi="Palatino Linotype"/>
+          <w:sz w:val="20"/>
+          <w:szCs w:val="20"/>
+        </w:rPr>
+        <w:t xml:space="preserve"> </w:t>
+      </w:r>
+      <w:r>
+        <w:rPr>
+          <w:rFonts w:ascii="Palatino Linotype" w:hAnsi="Palatino Linotype"/>
+          <w:sz w:val="20"/>
+          <w:szCs w:val="20"/>
+        </w:rPr>
+        <w:t xml:space="preserve">{% if </w:t>
+      </w:r>
+      <w:proofErr w:type="spellStart"/>
       <w:r>
         <w:rPr>
           <w:rFonts w:ascii="Palatino Linotype" w:hAnsi="Palatino Linotype"/>
@@ -4318,8 +7721,27 @@
           <w:sz w:val="20"/>
           <w:szCs w:val="20"/>
         </w:rPr>
-        <w:t>suspension_term</w:t>
-      </w:r>
+        <w:t>als_terminated</w:t>
+      </w:r>
+      <w:proofErr w:type="spellEnd"/>
+      <w:r>
+        <w:rPr>
+          <w:rFonts w:ascii="Palatino Linotype" w:hAnsi="Palatino Linotype"/>
+          <w:sz w:val="20"/>
+          <w:szCs w:val="20"/>
+        </w:rPr>
+        <w:t xml:space="preserve"> is true </w:t>
+      </w:r>
+      <w:proofErr w:type="gramStart"/>
+      <w:r>
+        <w:rPr>
+          <w:rFonts w:ascii="Palatino Linotype" w:hAnsi="Palatino Linotype"/>
+          <w:sz w:val="20"/>
+          <w:szCs w:val="20"/>
+        </w:rPr>
+        <w:t>%}The</w:t>
+      </w:r>
+      <w:proofErr w:type="gramEnd"/>
       <w:r>
         <w:rPr>
           <w:rFonts w:ascii="Palatino Linotype" w:hAnsi="Palatino Linotype"/>
@@ -4334,7 +7756,31 @@
           <w:sz w:val="20"/>
           <w:szCs w:val="20"/>
         </w:rPr>
-        <w:t>}}.</w:t>
+        <w:t>Administrative License Suspension is terminated and the OBMV form 226</w:t>
+      </w:r>
+      <w:r>
+        <w:rPr>
+          <w:rFonts w:ascii="Palatino Linotype" w:hAnsi="Palatino Linotype"/>
+          <w:sz w:val="20"/>
+          <w:szCs w:val="20"/>
+        </w:rPr>
+        <w:t>1</w:t>
+      </w:r>
+      <w:r>
+        <w:rPr>
+          <w:rFonts w:ascii="Palatino Linotype" w:hAnsi="Palatino Linotype"/>
+          <w:sz w:val="20"/>
+          <w:szCs w:val="20"/>
+        </w:rPr>
+        <w:t xml:space="preserve"> shall issue</w:t>
+      </w:r>
+      <w:r>
+        <w:rPr>
+          <w:rFonts w:ascii="Palatino Linotype" w:hAnsi="Palatino Linotype"/>
+          <w:sz w:val="20"/>
+          <w:szCs w:val="20"/>
+        </w:rPr>
+        <w:t>.</w:t>
       </w:r>
       <w:r>
         <w:rPr>
@@ -4350,159 +7796,143 @@
           <w:sz w:val="20"/>
           <w:szCs w:val="20"/>
         </w:rPr>
+        <w:t xml:space="preserve">{% endif </w:t>
+      </w:r>
+      <w:proofErr w:type="gramStart"/>
+      <w:r>
+        <w:rPr>
+          <w:rFonts w:ascii="Palatino Linotype" w:hAnsi="Palatino Linotype"/>
+          <w:sz w:val="20"/>
+          <w:szCs w:val="20"/>
+        </w:rPr>
+        <w:t>%}</w:t>
+      </w:r>
+      <w:r>
+        <w:rPr>
+          <w:rFonts w:ascii="Palatino Linotype" w:hAnsi="Palatino Linotype"/>
+          <w:sz w:val="20"/>
+          <w:szCs w:val="20"/>
+        </w:rPr>
+        <w:t>{</w:t>
+      </w:r>
+      <w:proofErr w:type="gramEnd"/>
+      <w:r>
+        <w:rPr>
+          <w:rFonts w:ascii="Palatino Linotype" w:hAnsi="Palatino Linotype"/>
+          <w:sz w:val="20"/>
+          <w:szCs w:val="20"/>
+        </w:rPr>
+        <w:t xml:space="preserve">% if </w:t>
+      </w:r>
+      <w:proofErr w:type="spellStart"/>
+      <w:r>
+        <w:rPr>
+          <w:rFonts w:ascii="Palatino Linotype" w:hAnsi="Palatino Linotype"/>
+          <w:sz w:val="20"/>
+          <w:szCs w:val="20"/>
+        </w:rPr>
+        <w:t>license_suspension</w:t>
+      </w:r>
+      <w:r>
+        <w:rPr>
+          <w:rFonts w:ascii="Palatino Linotype" w:hAnsi="Palatino Linotype"/>
+          <w:sz w:val="20"/>
+          <w:szCs w:val="20"/>
+        </w:rPr>
+        <w:t>.remedial_driving_class_required</w:t>
+      </w:r>
+      <w:proofErr w:type="spellEnd"/>
+      <w:r>
+        <w:rPr>
+          <w:rFonts w:ascii="Palatino Linotype" w:hAnsi="Palatino Linotype"/>
+          <w:sz w:val="20"/>
+          <w:szCs w:val="20"/>
+        </w:rPr>
+        <w:t xml:space="preserve"> is true %}The </w:t>
+      </w:r>
+      <w:r>
+        <w:rPr>
+          <w:rFonts w:ascii="Palatino Linotype" w:hAnsi="Palatino Linotype"/>
+          <w:sz w:val="20"/>
+          <w:szCs w:val="20"/>
+        </w:rPr>
+        <w:t>D</w:t>
+      </w:r>
+      <w:r>
+        <w:rPr>
+          <w:rFonts w:ascii="Palatino Linotype" w:hAnsi="Palatino Linotype"/>
+          <w:sz w:val="20"/>
+          <w:szCs w:val="20"/>
+        </w:rPr>
+        <w:t xml:space="preserve">efendant is required to complete a remedial driving class before </w:t>
+      </w:r>
+      <w:r>
+        <w:rPr>
+          <w:rFonts w:ascii="Palatino Linotype" w:hAnsi="Palatino Linotype"/>
+          <w:sz w:val="20"/>
+          <w:szCs w:val="20"/>
+        </w:rPr>
+        <w:t xml:space="preserve">the Defendant’s </w:t>
+      </w:r>
+      <w:r>
+        <w:rPr>
+          <w:rFonts w:ascii="Palatino Linotype" w:hAnsi="Palatino Linotype"/>
+          <w:sz w:val="20"/>
+          <w:szCs w:val="20"/>
+        </w:rPr>
+        <w:t>operator’s license may be reinstated.{% endif %}</w:t>
+      </w:r>
+      <w:r>
+        <w:rPr>
+          <w:rFonts w:ascii="Palatino Linotype" w:hAnsi="Palatino Linotype"/>
+          <w:sz w:val="20"/>
+          <w:szCs w:val="20"/>
+        </w:rPr>
+        <w:t>{% endif %}</w:t>
+      </w:r>
+      <w:r>
+        <w:rPr>
+          <w:rFonts w:ascii="Palatino Linotype" w:hAnsi="Palatino Linotype"/>
+          <w:sz w:val="20"/>
+          <w:szCs w:val="20"/>
+        </w:rPr>
         <w:t xml:space="preserve">{% if </w:t>
       </w:r>
-      <w:r>
-        <w:rPr>
-          <w:rFonts w:ascii="Palatino Linotype" w:hAnsi="Palatino Linotype"/>
-          <w:sz w:val="20"/>
-          <w:szCs w:val="20"/>
-        </w:rPr>
-        <w:t>license_suspension</w:t>
-      </w:r>
-      <w:r>
-        <w:rPr>
-          <w:rFonts w:ascii="Palatino Linotype" w:hAnsi="Palatino Linotype"/>
-          <w:sz w:val="20"/>
-          <w:szCs w:val="20"/>
-        </w:rPr>
-        <w:t>.</w:t>
-      </w:r>
-      <w:r>
-        <w:rPr>
-          <w:rFonts w:ascii="Palatino Linotype" w:hAnsi="Palatino Linotype"/>
-          <w:sz w:val="20"/>
-          <w:szCs w:val="20"/>
-        </w:rPr>
-        <w:t>als_terminated</w:t>
-      </w:r>
-      <w:r>
-        <w:rPr>
-          <w:rFonts w:ascii="Palatino Linotype" w:hAnsi="Palatino Linotype"/>
-          <w:sz w:val="20"/>
-          <w:szCs w:val="20"/>
-        </w:rPr>
-        <w:t xml:space="preserve"> is true %}The </w:t>
-      </w:r>
-      <w:r>
-        <w:rPr>
-          <w:rFonts w:ascii="Palatino Linotype" w:hAnsi="Palatino Linotype"/>
-          <w:sz w:val="20"/>
-          <w:szCs w:val="20"/>
-        </w:rPr>
-        <w:t>Administrative License Suspension is terminated and the OBMV form 226</w:t>
-      </w:r>
-      <w:r>
-        <w:rPr>
-          <w:rFonts w:ascii="Palatino Linotype" w:hAnsi="Palatino Linotype"/>
-          <w:sz w:val="20"/>
-          <w:szCs w:val="20"/>
-        </w:rPr>
-        <w:t>1</w:t>
-      </w:r>
-      <w:r>
-        <w:rPr>
-          <w:rFonts w:ascii="Palatino Linotype" w:hAnsi="Palatino Linotype"/>
-          <w:sz w:val="20"/>
-          <w:szCs w:val="20"/>
-        </w:rPr>
-        <w:t xml:space="preserve"> shall issue</w:t>
-      </w:r>
-      <w:r>
-        <w:rPr>
-          <w:rFonts w:ascii="Palatino Linotype" w:hAnsi="Palatino Linotype"/>
-          <w:sz w:val="20"/>
-          <w:szCs w:val="20"/>
-        </w:rPr>
-        <w:t>.</w:t>
-      </w:r>
-      <w:r>
-        <w:rPr>
-          <w:rFonts w:ascii="Palatino Linotype" w:hAnsi="Palatino Linotype"/>
-          <w:sz w:val="20"/>
-          <w:szCs w:val="20"/>
-        </w:rPr>
-        <w:t xml:space="preserve"> </w:t>
-      </w:r>
-      <w:r>
-        <w:rPr>
-          <w:rFonts w:ascii="Palatino Linotype" w:hAnsi="Palatino Linotype"/>
-          <w:sz w:val="20"/>
-          <w:szCs w:val="20"/>
-        </w:rPr>
-        <w:t>{% endif %}</w:t>
-      </w:r>
-      <w:r>
-        <w:rPr>
-          <w:rFonts w:ascii="Palatino Linotype" w:hAnsi="Palatino Linotype"/>
-          <w:sz w:val="20"/>
-          <w:szCs w:val="20"/>
-        </w:rPr>
-        <w:t xml:space="preserve">{% if </w:t>
-      </w:r>
-      <w:r>
-        <w:rPr>
-          <w:rFonts w:ascii="Palatino Linotype" w:hAnsi="Palatino Linotype"/>
-          <w:sz w:val="20"/>
-          <w:szCs w:val="20"/>
-        </w:rPr>
-        <w:t>license_suspension</w:t>
-      </w:r>
-      <w:r>
-        <w:rPr>
-          <w:rFonts w:ascii="Palatino Linotype" w:hAnsi="Palatino Linotype"/>
-          <w:sz w:val="20"/>
-          <w:szCs w:val="20"/>
-        </w:rPr>
-        <w:t xml:space="preserve">.remedial_driving_class_required is true %}The </w:t>
-      </w:r>
-      <w:r>
-        <w:rPr>
-          <w:rFonts w:ascii="Palatino Linotype" w:hAnsi="Palatino Linotype"/>
-          <w:sz w:val="20"/>
-          <w:szCs w:val="20"/>
-        </w:rPr>
-        <w:t>D</w:t>
-      </w:r>
-      <w:r>
-        <w:rPr>
-          <w:rFonts w:ascii="Palatino Linotype" w:hAnsi="Palatino Linotype"/>
-          <w:sz w:val="20"/>
-          <w:szCs w:val="20"/>
-        </w:rPr>
-        <w:t xml:space="preserve">efendant is required to complete a remedial driving class before </w:t>
-      </w:r>
-      <w:r>
-        <w:rPr>
-          <w:rFonts w:ascii="Palatino Linotype" w:hAnsi="Palatino Linotype"/>
-          <w:sz w:val="20"/>
-          <w:szCs w:val="20"/>
-        </w:rPr>
-        <w:t xml:space="preserve">the Defendant’s </w:t>
-      </w:r>
-      <w:r>
-        <w:rPr>
-          <w:rFonts w:ascii="Palatino Linotype" w:hAnsi="Palatino Linotype"/>
-          <w:sz w:val="20"/>
-          <w:szCs w:val="20"/>
-        </w:rPr>
-        <w:t>operator’s license may be reinstated.{% endif %}</w:t>
-      </w:r>
-      <w:r>
-        <w:rPr>
-          <w:rFonts w:ascii="Palatino Linotype" w:hAnsi="Palatino Linotype"/>
-          <w:sz w:val="20"/>
-          <w:szCs w:val="20"/>
-        </w:rPr>
-        <w:t>{% endif %}</w:t>
-      </w:r>
-      <w:r>
-        <w:rPr>
-          <w:rFonts w:ascii="Palatino Linotype" w:hAnsi="Palatino Linotype"/>
-          <w:sz w:val="20"/>
-          <w:szCs w:val="20"/>
-        </w:rPr>
-        <w:t>{% if victim_notification.ordered is true and victim_notification.fingerprinting_ordered is true %}{{ ‘\n’ }}</w:t>
+      <w:proofErr w:type="spellStart"/>
+      <w:r>
+        <w:rPr>
+          <w:rFonts w:ascii="Palatino Linotype" w:hAnsi="Palatino Linotype"/>
+          <w:sz w:val="20"/>
+          <w:szCs w:val="20"/>
+        </w:rPr>
+        <w:t>victim_notification.ordered</w:t>
+      </w:r>
+      <w:proofErr w:type="spellEnd"/>
+      <w:r>
+        <w:rPr>
+          <w:rFonts w:ascii="Palatino Linotype" w:hAnsi="Palatino Linotype"/>
+          <w:sz w:val="20"/>
+          <w:szCs w:val="20"/>
+        </w:rPr>
+        <w:t xml:space="preserve"> is true and </w:t>
+      </w:r>
+      <w:proofErr w:type="spellStart"/>
+      <w:r>
+        <w:rPr>
+          <w:rFonts w:ascii="Palatino Linotype" w:hAnsi="Palatino Linotype"/>
+          <w:sz w:val="20"/>
+          <w:szCs w:val="20"/>
+        </w:rPr>
+        <w:t>victim_notification.fingerprinting_ordered</w:t>
+      </w:r>
+      <w:proofErr w:type="spellEnd"/>
+      <w:r>
+        <w:rPr>
+          <w:rFonts w:ascii="Palatino Linotype" w:hAnsi="Palatino Linotype"/>
+          <w:sz w:val="20"/>
+          <w:szCs w:val="20"/>
+        </w:rPr>
+        <w:t xml:space="preserve"> is true %}{{ ‘\n’ }}</w:t>
       </w:r>
     </w:p>
     <w:p>
@@ -4564,23 +7994,95 @@
           <w:sz w:val="20"/>
           <w:szCs w:val="20"/>
         </w:rPr>
-        <w:t>{% endif %}</w:t>
-      </w:r>
-      <w:r>
-        <w:rPr>
-          <w:rFonts w:ascii="Palatino Linotype" w:hAnsi="Palatino Linotype"/>
-          <w:sz w:val="20"/>
-          <w:szCs w:val="20"/>
-        </w:rPr>
-        <w:t>{% if victim_notification.ordered is true</w:t>
-      </w:r>
-      <w:r>
-        <w:rPr>
-          <w:rFonts w:ascii="Palatino Linotype" w:hAnsi="Palatino Linotype"/>
-          <w:sz w:val="20"/>
-          <w:szCs w:val="20"/>
-        </w:rPr>
-        <w:t xml:space="preserve"> and victim_notification.victim_reparation_notice or victim_notification.victim_prosecutor_notice is true</w:t>
+        <w:t xml:space="preserve">{% endif </w:t>
+      </w:r>
+      <w:proofErr w:type="gramStart"/>
+      <w:r>
+        <w:rPr>
+          <w:rFonts w:ascii="Palatino Linotype" w:hAnsi="Palatino Linotype"/>
+          <w:sz w:val="20"/>
+          <w:szCs w:val="20"/>
+        </w:rPr>
+        <w:t>%}</w:t>
+      </w:r>
+      <w:r>
+        <w:rPr>
+          <w:rFonts w:ascii="Palatino Linotype" w:hAnsi="Palatino Linotype"/>
+          <w:sz w:val="20"/>
+          <w:szCs w:val="20"/>
+        </w:rPr>
+        <w:t>{</w:t>
+      </w:r>
+      <w:proofErr w:type="gramEnd"/>
+      <w:r>
+        <w:rPr>
+          <w:rFonts w:ascii="Palatino Linotype" w:hAnsi="Palatino Linotype"/>
+          <w:sz w:val="20"/>
+          <w:szCs w:val="20"/>
+        </w:rPr>
+        <w:t xml:space="preserve">% if </w:t>
+      </w:r>
+      <w:proofErr w:type="spellStart"/>
+      <w:r>
+        <w:rPr>
+          <w:rFonts w:ascii="Palatino Linotype" w:hAnsi="Palatino Linotype"/>
+          <w:sz w:val="20"/>
+          <w:szCs w:val="20"/>
+        </w:rPr>
+        <w:t>victim_notification.ordered</w:t>
+      </w:r>
+      <w:proofErr w:type="spellEnd"/>
+      <w:r>
+        <w:rPr>
+          <w:rFonts w:ascii="Palatino Linotype" w:hAnsi="Palatino Linotype"/>
+          <w:sz w:val="20"/>
+          <w:szCs w:val="20"/>
+        </w:rPr>
+        <w:t xml:space="preserve"> is true</w:t>
+      </w:r>
+      <w:r>
+        <w:rPr>
+          <w:rFonts w:ascii="Palatino Linotype" w:hAnsi="Palatino Linotype"/>
+          <w:sz w:val="20"/>
+          <w:szCs w:val="20"/>
+        </w:rPr>
+        <w:t xml:space="preserve"> and </w:t>
+      </w:r>
+      <w:proofErr w:type="spellStart"/>
+      <w:r>
+        <w:rPr>
+          <w:rFonts w:ascii="Palatino Linotype" w:hAnsi="Palatino Linotype"/>
+          <w:sz w:val="20"/>
+          <w:szCs w:val="20"/>
+        </w:rPr>
+        <w:t>victim_notification.victim_reparation_notice</w:t>
+      </w:r>
+      <w:proofErr w:type="spellEnd"/>
+      <w:r>
+        <w:rPr>
+          <w:rFonts w:ascii="Palatino Linotype" w:hAnsi="Palatino Linotype"/>
+          <w:sz w:val="20"/>
+          <w:szCs w:val="20"/>
+        </w:rPr>
+        <w:t xml:space="preserve"> or </w:t>
+      </w:r>
+      <w:proofErr w:type="spellStart"/>
+      <w:r>
+        <w:rPr>
+          <w:rFonts w:ascii="Palatino Linotype" w:hAnsi="Palatino Linotype"/>
+          <w:sz w:val="20"/>
+          <w:szCs w:val="20"/>
+        </w:rPr>
+        <w:t>victim_notification.victim_prosecutor_notice</w:t>
+      </w:r>
+      <w:proofErr w:type="spellEnd"/>
+      <w:r>
+        <w:rPr>
+          <w:rFonts w:ascii="Palatino Linotype" w:hAnsi="Palatino Linotype"/>
+          <w:sz w:val="20"/>
+          <w:szCs w:val="20"/>
+        </w:rPr>
+        <w:t xml:space="preserve"> is true</w:t>
       </w:r>
       <w:r>
         <w:rPr>
@@ -4624,15 +8126,87 @@
           <w:sz w:val="20"/>
           <w:szCs w:val="20"/>
         </w:rPr>
-        <w:t xml:space="preserve"> {% if victim_notification.victim_reparation_notice is true %}The Clerk shall serve notice on the victim of the right to apply for reparation pursuant to R.C. 2743.51-72. {% endif %}</w:t>
-      </w:r>
-      <w:r>
-        <w:rPr>
-          <w:rFonts w:ascii="Palatino Linotype" w:hAnsi="Palatino Linotype"/>
-          <w:sz w:val="20"/>
-          <w:szCs w:val="20"/>
-        </w:rPr>
-        <w:t>{% if victim_notification.victim_prosecutor_notice is true %}</w:t>
+        <w:t xml:space="preserve"> {% if </w:t>
+      </w:r>
+      <w:proofErr w:type="spellStart"/>
+      <w:r>
+        <w:rPr>
+          <w:rFonts w:ascii="Palatino Linotype" w:hAnsi="Palatino Linotype"/>
+          <w:sz w:val="20"/>
+          <w:szCs w:val="20"/>
+        </w:rPr>
+        <w:t>victim_</w:t>
+      </w:r>
+      <w:proofErr w:type="gramStart"/>
+      <w:r>
+        <w:rPr>
+          <w:rFonts w:ascii="Palatino Linotype" w:hAnsi="Palatino Linotype"/>
+          <w:sz w:val="20"/>
+          <w:szCs w:val="20"/>
+        </w:rPr>
+        <w:t>notification.victim</w:t>
+      </w:r>
+      <w:proofErr w:type="gramEnd"/>
+      <w:r>
+        <w:rPr>
+          <w:rFonts w:ascii="Palatino Linotype" w:hAnsi="Palatino Linotype"/>
+          <w:sz w:val="20"/>
+          <w:szCs w:val="20"/>
+        </w:rPr>
+        <w:t>_reparation_notice</w:t>
+      </w:r>
+      <w:proofErr w:type="spellEnd"/>
+      <w:r>
+        <w:rPr>
+          <w:rFonts w:ascii="Palatino Linotype" w:hAnsi="Palatino Linotype"/>
+          <w:sz w:val="20"/>
+          <w:szCs w:val="20"/>
+        </w:rPr>
+        <w:t xml:space="preserve"> is true %}The Clerk shall serve notice on the victim of the right to apply for reparation pursuant to R.C. 2743.51-72. {% endif </w:t>
+      </w:r>
+      <w:proofErr w:type="gramStart"/>
+      <w:r>
+        <w:rPr>
+          <w:rFonts w:ascii="Palatino Linotype" w:hAnsi="Palatino Linotype"/>
+          <w:sz w:val="20"/>
+          <w:szCs w:val="20"/>
+        </w:rPr>
+        <w:t>%}</w:t>
+      </w:r>
+      <w:r>
+        <w:rPr>
+          <w:rFonts w:ascii="Palatino Linotype" w:hAnsi="Palatino Linotype"/>
+          <w:sz w:val="20"/>
+          <w:szCs w:val="20"/>
+        </w:rPr>
+        <w:t>{</w:t>
+      </w:r>
+      <w:proofErr w:type="gramEnd"/>
+      <w:r>
+        <w:rPr>
+          <w:rFonts w:ascii="Palatino Linotype" w:hAnsi="Palatino Linotype"/>
+          <w:sz w:val="20"/>
+          <w:szCs w:val="20"/>
+        </w:rPr>
+        <w:t xml:space="preserve">% if </w:t>
+      </w:r>
+      <w:proofErr w:type="spellStart"/>
+      <w:r>
+        <w:rPr>
+          <w:rFonts w:ascii="Palatino Linotype" w:hAnsi="Palatino Linotype"/>
+          <w:sz w:val="20"/>
+          <w:szCs w:val="20"/>
+        </w:rPr>
+        <w:t>victim_notification.victim_prosecutor_notice</w:t>
+      </w:r>
+      <w:proofErr w:type="spellEnd"/>
+      <w:r>
+        <w:rPr>
+          <w:rFonts w:ascii="Palatino Linotype" w:hAnsi="Palatino Linotype"/>
+          <w:sz w:val="20"/>
+          <w:szCs w:val="20"/>
+        </w:rPr>
+        <w:t xml:space="preserve"> is true %}</w:t>
       </w:r>
       <w:r>
         <w:rPr>
@@ -4648,23 +8222,59 @@
           <w:sz w:val="20"/>
           <w:szCs w:val="20"/>
         </w:rPr>
-        <w:t>{% endif %}</w:t>
-      </w:r>
-      <w:r>
-        <w:rPr>
-          <w:rFonts w:ascii="Palatino Linotype" w:hAnsi="Palatino Linotype"/>
-          <w:sz w:val="20"/>
-          <w:szCs w:val="20"/>
-        </w:rPr>
-        <w:t>{% endif %}</w:t>
-      </w:r>
-      <w:r>
-        <w:rPr>
-          <w:rFonts w:ascii="Palatino Linotype" w:hAnsi="Palatino Linotype"/>
-          <w:sz w:val="20"/>
-          <w:szCs w:val="20"/>
-        </w:rPr>
-        <w:t>{% if impoundment.ordered is true %}{{ ‘\n’}}</w:t>
+        <w:t xml:space="preserve">{% endif </w:t>
+      </w:r>
+      <w:proofErr w:type="gramStart"/>
+      <w:r>
+        <w:rPr>
+          <w:rFonts w:ascii="Palatino Linotype" w:hAnsi="Palatino Linotype"/>
+          <w:sz w:val="20"/>
+          <w:szCs w:val="20"/>
+        </w:rPr>
+        <w:t>%}</w:t>
+      </w:r>
+      <w:r>
+        <w:rPr>
+          <w:rFonts w:ascii="Palatino Linotype" w:hAnsi="Palatino Linotype"/>
+          <w:sz w:val="20"/>
+          <w:szCs w:val="20"/>
+        </w:rPr>
+        <w:t>{</w:t>
+      </w:r>
+      <w:proofErr w:type="gramEnd"/>
+      <w:r>
+        <w:rPr>
+          <w:rFonts w:ascii="Palatino Linotype" w:hAnsi="Palatino Linotype"/>
+          <w:sz w:val="20"/>
+          <w:szCs w:val="20"/>
+        </w:rPr>
+        <w:t>% endif %}</w:t>
+      </w:r>
+      <w:r>
+        <w:rPr>
+          <w:rFonts w:ascii="Palatino Linotype" w:hAnsi="Palatino Linotype"/>
+          <w:sz w:val="20"/>
+          <w:szCs w:val="20"/>
+        </w:rPr>
+        <w:t xml:space="preserve">{% if </w:t>
+      </w:r>
+      <w:proofErr w:type="spellStart"/>
+      <w:r>
+        <w:rPr>
+          <w:rFonts w:ascii="Palatino Linotype" w:hAnsi="Palatino Linotype"/>
+          <w:sz w:val="20"/>
+          <w:szCs w:val="20"/>
+        </w:rPr>
+        <w:t>impoundment.ordered</w:t>
+      </w:r>
+      <w:proofErr w:type="spellEnd"/>
+      <w:r>
+        <w:rPr>
+          <w:rFonts w:ascii="Palatino Linotype" w:hAnsi="Palatino Linotype"/>
+          <w:sz w:val="20"/>
+          <w:szCs w:val="20"/>
+        </w:rPr>
+        <w:t xml:space="preserve"> is true %}{{ ‘\n’}}</w:t>
       </w:r>
     </w:p>
     <w:p>
@@ -4718,8 +8328,19 @@
           <w:sz w:val="20"/>
           <w:szCs w:val="20"/>
         </w:rPr>
-        <w:t xml:space="preserve"> {{ </w:t>
-      </w:r>
+        <w:t xml:space="preserve"> </w:t>
+      </w:r>
+      <w:proofErr w:type="gramStart"/>
+      <w:r>
+        <w:rPr>
+          <w:rFonts w:ascii="Palatino Linotype" w:hAnsi="Palatino Linotype"/>
+          <w:bCs/>
+          <w:sz w:val="20"/>
+          <w:szCs w:val="20"/>
+        </w:rPr>
+        <w:t xml:space="preserve">{{ </w:t>
+      </w:r>
+      <w:proofErr w:type="spellStart"/>
       <w:r>
         <w:rPr>
           <w:rFonts w:ascii="Palatino Linotype" w:hAnsi="Palatino Linotype"/>
@@ -4729,15 +8350,27 @@
         </w:rPr>
         <w:t>impoundment</w:t>
       </w:r>
-      <w:r>
-        <w:rPr>
-          <w:rFonts w:ascii="Palatino Linotype" w:hAnsi="Palatino Linotype"/>
-          <w:bCs/>
-          <w:sz w:val="20"/>
-          <w:szCs w:val="20"/>
-        </w:rPr>
-        <w:t xml:space="preserve">.vehicle_make_model }}, license plate {{ </w:t>
-      </w:r>
+      <w:proofErr w:type="gramEnd"/>
+      <w:r>
+        <w:rPr>
+          <w:rFonts w:ascii="Palatino Linotype" w:hAnsi="Palatino Linotype"/>
+          <w:bCs/>
+          <w:sz w:val="20"/>
+          <w:szCs w:val="20"/>
+        </w:rPr>
+        <w:t>.vehicle_make_model</w:t>
+      </w:r>
+      <w:proofErr w:type="spellEnd"/>
+      <w:r>
+        <w:rPr>
+          <w:rFonts w:ascii="Palatino Linotype" w:hAnsi="Palatino Linotype"/>
+          <w:bCs/>
+          <w:sz w:val="20"/>
+          <w:szCs w:val="20"/>
+        </w:rPr>
+        <w:t xml:space="preserve"> }}, license plate {{ </w:t>
+      </w:r>
+      <w:proofErr w:type="spellStart"/>
       <w:r>
         <w:rPr>
           <w:rFonts w:ascii="Palatino Linotype" w:hAnsi="Palatino Linotype"/>
@@ -4754,7 +8387,17 @@
           <w:sz w:val="20"/>
           <w:szCs w:val="20"/>
         </w:rPr>
-        <w:t>.vehicle_license_plate }}</w:t>
+        <w:t>.vehicle_license_plate</w:t>
+      </w:r>
+      <w:proofErr w:type="spellEnd"/>
+      <w:r>
+        <w:rPr>
+          <w:rFonts w:ascii="Palatino Linotype" w:hAnsi="Palatino Linotype"/>
+          <w:bCs/>
+          <w:sz w:val="20"/>
+          <w:szCs w:val="20"/>
+        </w:rPr>
+        <w:t xml:space="preserve"> }}</w:t>
       </w:r>
       <w:r>
         <w:rPr>
@@ -4772,7 +8415,17 @@
           <w:sz w:val="20"/>
           <w:szCs w:val="20"/>
         </w:rPr>
-        <w:t>shall {{ impoundment.</w:t>
+        <w:t xml:space="preserve">shall {{ </w:t>
+      </w:r>
+      <w:proofErr w:type="spellStart"/>
+      <w:r>
+        <w:rPr>
+          <w:rFonts w:ascii="Palatino Linotype" w:hAnsi="Palatino Linotype"/>
+          <w:bCs/>
+          <w:sz w:val="20"/>
+          <w:szCs w:val="20"/>
+        </w:rPr>
+        <w:t>impoundment.</w:t>
       </w:r>
       <w:r>
         <w:rPr>
@@ -4790,7 +8443,27 @@
           <w:sz w:val="20"/>
           <w:szCs w:val="20"/>
         </w:rPr>
-        <w:t>action }} for a period of {{ impoundment.</w:t>
+        <w:t>action</w:t>
+      </w:r>
+      <w:proofErr w:type="spellEnd"/>
+      <w:r>
+        <w:rPr>
+          <w:rFonts w:ascii="Palatino Linotype" w:hAnsi="Palatino Linotype"/>
+          <w:bCs/>
+          <w:sz w:val="20"/>
+          <w:szCs w:val="20"/>
+        </w:rPr>
+        <w:t xml:space="preserve"> }} for a period of {{ </w:t>
+      </w:r>
+      <w:proofErr w:type="spellStart"/>
+      <w:r>
+        <w:rPr>
+          <w:rFonts w:ascii="Palatino Linotype" w:hAnsi="Palatino Linotype"/>
+          <w:bCs/>
+          <w:sz w:val="20"/>
+          <w:szCs w:val="20"/>
+        </w:rPr>
+        <w:t>impoundment.</w:t>
       </w:r>
       <w:r>
         <w:rPr>
@@ -4808,23 +8481,69 @@
           <w:sz w:val="20"/>
           <w:szCs w:val="20"/>
         </w:rPr>
-        <w:t xml:space="preserve">time }}. </w:t>
-      </w:r>
-      <w:r>
-        <w:rPr>
-          <w:rFonts w:ascii="Palatino Linotype" w:hAnsi="Palatino Linotype"/>
-          <w:sz w:val="20"/>
-          <w:szCs w:val="20"/>
-        </w:rPr>
-        <w:t>{% endif %}</w:t>
-      </w:r>
-      <w:r>
-        <w:rPr>
-          <w:rFonts w:ascii="Palatino Linotype" w:hAnsi="Palatino Linotype"/>
-          <w:sz w:val="20"/>
-          <w:szCs w:val="20"/>
-        </w:rPr>
-        <w:t>{% if community_control.ordered is true %}</w:t>
+        <w:t>time</w:t>
+      </w:r>
+      <w:proofErr w:type="spellEnd"/>
+      <w:r>
+        <w:rPr>
+          <w:rFonts w:ascii="Palatino Linotype" w:hAnsi="Palatino Linotype"/>
+          <w:bCs/>
+          <w:sz w:val="20"/>
+          <w:szCs w:val="20"/>
+        </w:rPr>
+        <w:t xml:space="preserve"> }}. </w:t>
+      </w:r>
+      <w:r>
+        <w:rPr>
+          <w:rFonts w:ascii="Palatino Linotype" w:hAnsi="Palatino Linotype"/>
+          <w:sz w:val="20"/>
+          <w:szCs w:val="20"/>
+        </w:rPr>
+        <w:t xml:space="preserve">{% endif </w:t>
+      </w:r>
+      <w:proofErr w:type="gramStart"/>
+      <w:r>
+        <w:rPr>
+          <w:rFonts w:ascii="Palatino Linotype" w:hAnsi="Palatino Linotype"/>
+          <w:sz w:val="20"/>
+          <w:szCs w:val="20"/>
+        </w:rPr>
+        <w:t>%}</w:t>
+      </w:r>
+      <w:r>
+        <w:rPr>
+          <w:rFonts w:ascii="Palatino Linotype" w:hAnsi="Palatino Linotype"/>
+          <w:sz w:val="20"/>
+          <w:szCs w:val="20"/>
+        </w:rPr>
+        <w:t>{</w:t>
+      </w:r>
+      <w:proofErr w:type="gramEnd"/>
+      <w:r>
+        <w:rPr>
+          <w:rFonts w:ascii="Palatino Linotype" w:hAnsi="Palatino Linotype"/>
+          <w:sz w:val="20"/>
+          <w:szCs w:val="20"/>
+        </w:rPr>
+        <w:t xml:space="preserve">% if </w:t>
+      </w:r>
+      <w:proofErr w:type="spellStart"/>
+      <w:r>
+        <w:rPr>
+          <w:rFonts w:ascii="Palatino Linotype" w:hAnsi="Palatino Linotype"/>
+          <w:sz w:val="20"/>
+          <w:szCs w:val="20"/>
+        </w:rPr>
+        <w:t>community_control.ordered</w:t>
+      </w:r>
+      <w:proofErr w:type="spellEnd"/>
+      <w:r>
+        <w:rPr>
+          <w:rFonts w:ascii="Palatino Linotype" w:hAnsi="Palatino Linotype"/>
+          <w:sz w:val="20"/>
+          <w:szCs w:val="20"/>
+        </w:rPr>
+        <w:t xml:space="preserve"> is true %}</w:t>
       </w:r>
       <w:r>
         <w:rPr>
@@ -4880,6 +8599,7 @@
         </w:rPr>
         <w:t xml:space="preserve">For a period of </w:t>
       </w:r>
+      <w:proofErr w:type="gramStart"/>
       <w:r>
         <w:rPr>
           <w:rFonts w:ascii="Palatino Linotype" w:hAnsi="Palatino Linotype"/>
@@ -4888,7 +8608,40 @@
           <w:szCs w:val="20"/>
           <w:u w:val="single"/>
         </w:rPr>
-        <w:t>{{ community_control.term_of_control }}</w:t>
+        <w:t xml:space="preserve">{{ </w:t>
+      </w:r>
+      <w:proofErr w:type="spellStart"/>
+      <w:r>
+        <w:rPr>
+          <w:rFonts w:ascii="Palatino Linotype" w:hAnsi="Palatino Linotype"/>
+          <w:b/>
+          <w:sz w:val="20"/>
+          <w:szCs w:val="20"/>
+          <w:u w:val="single"/>
+        </w:rPr>
+        <w:t>community</w:t>
+      </w:r>
+      <w:proofErr w:type="gramEnd"/>
+      <w:r>
+        <w:rPr>
+          <w:rFonts w:ascii="Palatino Linotype" w:hAnsi="Palatino Linotype"/>
+          <w:b/>
+          <w:sz w:val="20"/>
+          <w:szCs w:val="20"/>
+          <w:u w:val="single"/>
+        </w:rPr>
+        <w:t>_control.term_of_control</w:t>
+      </w:r>
+      <w:proofErr w:type="spellEnd"/>
+      <w:r>
+        <w:rPr>
+          <w:rFonts w:ascii="Palatino Linotype" w:hAnsi="Palatino Linotype"/>
+          <w:b/>
+          <w:sz w:val="20"/>
+          <w:szCs w:val="20"/>
+          <w:u w:val="single"/>
+        </w:rPr>
+        <w:t xml:space="preserve"> }}</w:t>
       </w:r>
       <w:r>
         <w:rPr>
@@ -4916,6 +8669,7 @@
         </w:rPr>
         <w:t xml:space="preserve"> </w:t>
       </w:r>
+      <w:proofErr w:type="spellStart"/>
       <w:r>
         <w:rPr>
           <w:rFonts w:ascii="Palatino Linotype" w:hAnsi="Palatino Linotype"/>
@@ -4924,8 +8678,9 @@
           <w:szCs w:val="20"/>
           <w:u w:val="single"/>
         </w:rPr>
-        <w:t>community_control.type_of_control }}</w:t>
-      </w:r>
+        <w:t>community_control.type_of_control</w:t>
+      </w:r>
+      <w:proofErr w:type="spellEnd"/>
       <w:r>
         <w:rPr>
           <w:rFonts w:ascii="Palatino Linotype" w:hAnsi="Palatino Linotype"/>
@@ -4934,6 +8689,16 @@
           <w:szCs w:val="20"/>
           <w:u w:val="single"/>
         </w:rPr>
+        <w:t xml:space="preserve"> }}</w:t>
+      </w:r>
+      <w:r>
+        <w:rPr>
+          <w:rFonts w:ascii="Palatino Linotype" w:hAnsi="Palatino Linotype"/>
+          <w:b/>
+          <w:sz w:val="20"/>
+          <w:szCs w:val="20"/>
+          <w:u w:val="single"/>
+        </w:rPr>
         <w:t xml:space="preserve"> </w:t>
       </w:r>
       <w:r>
@@ -4960,7 +8725,34 @@
           <w:sz w:val="20"/>
           <w:szCs w:val="20"/>
         </w:rPr>
-        <w:t>with the Office of Community Control.  The Court advised Defendant that as a result of any failure to comply with the terms of community control, the Court may impose a longer term of community control up to a total of 5 years; impose a definite jail term to include any days stayed or otherwise authorized by law; and/or otherwise modify the terms of community control set forth below.</w:t>
+        <w:t xml:space="preserve">with the Office of Community Control.  The Court advised Defendant that </w:t>
+      </w:r>
+      <w:proofErr w:type="gramStart"/>
+      <w:r>
+        <w:rPr>
+          <w:rFonts w:ascii="Palatino Linotype" w:hAnsi="Palatino Linotype"/>
+          <w:sz w:val="20"/>
+          <w:szCs w:val="20"/>
+        </w:rPr>
+        <w:t>as a result of</w:t>
+      </w:r>
+      <w:proofErr w:type="gramEnd"/>
+      <w:r>
+        <w:rPr>
+          <w:rFonts w:ascii="Palatino Linotype" w:hAnsi="Palatino Linotype"/>
+          <w:sz w:val="20"/>
+          <w:szCs w:val="20"/>
+        </w:rPr>
+        <w:t xml:space="preserve"> any failure to comply with the terms of community control, the Court may impose a longer term of community control up to a total of 5 years; impose a definite jail term to include any days stayed or </w:t>
+      </w:r>
+      <w:r>
+        <w:rPr>
+          <w:rFonts w:ascii="Palatino Linotype" w:hAnsi="Palatino Linotype"/>
+          <w:sz w:val="20"/>
+          <w:szCs w:val="20"/>
+        </w:rPr>
+        <w:lastRenderedPageBreak/>
+        <w:t>otherwise authorized by law; and/or otherwise modify the terms of community control set forth below.</w:t>
       </w:r>
     </w:p>
     <w:p>
@@ -5305,15 +9097,35 @@
           <w:szCs w:val="20"/>
           <w:u w:val="single"/>
         </w:rPr>
-        <w:t>Additional Terms</w:t>
-      </w:r>
-      <w:r>
-        <w:rPr>
-          <w:rFonts w:ascii="Palatino Linotype" w:hAnsi="Palatino Linotype"/>
-          <w:sz w:val="20"/>
-          <w:szCs w:val="20"/>
-        </w:rPr>
-        <w:t>{% if community_control.not_within_500_feet_ordered is true %}</w:t>
+        <w:t xml:space="preserve">Additional </w:t>
+      </w:r>
+      <w:proofErr w:type="gramStart"/>
+      <w:r>
+        <w:rPr>
+          <w:rFonts w:ascii="Palatino Linotype" w:hAnsi="Palatino Linotype"/>
+          <w:bCs/>
+          <w:sz w:val="20"/>
+          <w:szCs w:val="20"/>
+          <w:u w:val="single"/>
+        </w:rPr>
+        <w:t>Terms</w:t>
+      </w:r>
+      <w:r>
+        <w:rPr>
+          <w:rFonts w:ascii="Palatino Linotype" w:hAnsi="Palatino Linotype"/>
+          <w:sz w:val="20"/>
+          <w:szCs w:val="20"/>
+        </w:rPr>
+        <w:t>{</w:t>
+      </w:r>
+      <w:proofErr w:type="gramEnd"/>
+      <w:r>
+        <w:rPr>
+          <w:rFonts w:ascii="Palatino Linotype" w:hAnsi="Palatino Linotype"/>
+          <w:sz w:val="20"/>
+          <w:szCs w:val="20"/>
+        </w:rPr>
+        <w:t>% if community_control.not_within_500_feet_ordered is true %}</w:t>
       </w:r>
       <w:r>
         <w:rPr>
@@ -5350,14 +9162,25 @@
         </w:rPr>
         <w:t xml:space="preserve">Shall not come within 500 feet of </w:t>
       </w:r>
-      <w:r>
-        <w:rPr>
-          <w:rFonts w:ascii="Palatino Linotype" w:hAnsi="Palatino Linotype"/>
-          <w:b/>
-          <w:sz w:val="20"/>
-          <w:szCs w:val="20"/>
-        </w:rPr>
-        <w:t>{{ community_control.not_within_500_feet_person }}</w:t>
+      <w:proofErr w:type="gramStart"/>
+      <w:r>
+        <w:rPr>
+          <w:rFonts w:ascii="Palatino Linotype" w:hAnsi="Palatino Linotype"/>
+          <w:b/>
+          <w:sz w:val="20"/>
+          <w:szCs w:val="20"/>
+        </w:rPr>
+        <w:t>{{ community_control.not</w:t>
+      </w:r>
+      <w:proofErr w:type="gramEnd"/>
+      <w:r>
+        <w:rPr>
+          <w:rFonts w:ascii="Palatino Linotype" w:hAnsi="Palatino Linotype"/>
+          <w:b/>
+          <w:sz w:val="20"/>
+          <w:szCs w:val="20"/>
+        </w:rPr>
+        <w:t>_within_500_feet_person }}</w:t>
       </w:r>
       <w:r>
         <w:rPr>
@@ -5373,7 +9196,25 @@
           <w:sz w:val="20"/>
           <w:szCs w:val="20"/>
         </w:rPr>
-        <w:t>{% endif %}{% if community_control.no_contact_with_ordered is true %}</w:t>
+        <w:t xml:space="preserve">{% endif %}{% if </w:t>
+      </w:r>
+      <w:proofErr w:type="spellStart"/>
+      <w:r>
+        <w:rPr>
+          <w:rFonts w:ascii="Palatino Linotype" w:hAnsi="Palatino Linotype"/>
+          <w:sz w:val="20"/>
+          <w:szCs w:val="20"/>
+        </w:rPr>
+        <w:t>community_control.no_contact_with_ordered</w:t>
+      </w:r>
+      <w:proofErr w:type="spellEnd"/>
+      <w:r>
+        <w:rPr>
+          <w:rFonts w:ascii="Palatino Linotype" w:hAnsi="Palatino Linotype"/>
+          <w:sz w:val="20"/>
+          <w:szCs w:val="20"/>
+        </w:rPr>
+        <w:t xml:space="preserve"> is true %}</w:t>
       </w:r>
       <w:r>
         <w:rPr>
@@ -5411,33 +9252,87 @@
         </w:rPr>
         <w:t xml:space="preserve">Defendant shall have no contact with </w:t>
       </w:r>
-      <w:r>
-        <w:rPr>
-          <w:rFonts w:ascii="Palatino Linotype" w:hAnsi="Palatino Linotype"/>
-          <w:b/>
-          <w:bCs/>
-          <w:sz w:val="20"/>
-          <w:szCs w:val="20"/>
-        </w:rPr>
-        <w:t>{{ community_control.no_contact_with_person }}</w:t>
-      </w:r>
-      <w:r>
-        <w:rPr>
-          <w:rFonts w:ascii="Palatino Linotype" w:hAnsi="Palatino Linotype"/>
-          <w:bCs/>
-          <w:sz w:val="20"/>
-          <w:szCs w:val="20"/>
-        </w:rPr>
-        <w:t>.  Contact includes, but is not limited to, landline, cordless, cellular or digital telephone; text; instant messaging; fax; e-mail; voicemail; delivery service; social media; blogging; writings; electronic communications; posting a message; or communications by any other means directly or through another person.</w:t>
-      </w:r>
-      <w:r>
-        <w:rPr>
-          <w:rFonts w:ascii="Palatino Linotype" w:hAnsi="Palatino Linotype"/>
-          <w:bCs/>
-          <w:sz w:val="20"/>
-          <w:szCs w:val="20"/>
-        </w:rPr>
-        <w:t>{% endif %</w:t>
+      <w:proofErr w:type="gramStart"/>
+      <w:r>
+        <w:rPr>
+          <w:rFonts w:ascii="Palatino Linotype" w:hAnsi="Palatino Linotype"/>
+          <w:b/>
+          <w:bCs/>
+          <w:sz w:val="20"/>
+          <w:szCs w:val="20"/>
+        </w:rPr>
+        <w:t xml:space="preserve">{{ </w:t>
+      </w:r>
+      <w:proofErr w:type="spellStart"/>
+      <w:r>
+        <w:rPr>
+          <w:rFonts w:ascii="Palatino Linotype" w:hAnsi="Palatino Linotype"/>
+          <w:b/>
+          <w:bCs/>
+          <w:sz w:val="20"/>
+          <w:szCs w:val="20"/>
+        </w:rPr>
+        <w:t>community_control.no</w:t>
+      </w:r>
+      <w:proofErr w:type="gramEnd"/>
+      <w:r>
+        <w:rPr>
+          <w:rFonts w:ascii="Palatino Linotype" w:hAnsi="Palatino Linotype"/>
+          <w:b/>
+          <w:bCs/>
+          <w:sz w:val="20"/>
+          <w:szCs w:val="20"/>
+        </w:rPr>
+        <w:t>_contact_with_person</w:t>
+      </w:r>
+      <w:proofErr w:type="spellEnd"/>
+      <w:r>
+        <w:rPr>
+          <w:rFonts w:ascii="Palatino Linotype" w:hAnsi="Palatino Linotype"/>
+          <w:b/>
+          <w:bCs/>
+          <w:sz w:val="20"/>
+          <w:szCs w:val="20"/>
+        </w:rPr>
+        <w:t xml:space="preserve"> }}</w:t>
+      </w:r>
+      <w:r>
+        <w:rPr>
+          <w:rFonts w:ascii="Palatino Linotype" w:hAnsi="Palatino Linotype"/>
+          <w:bCs/>
+          <w:sz w:val="20"/>
+          <w:szCs w:val="20"/>
+        </w:rPr>
+        <w:t xml:space="preserve">.  Contact includes, but is not limited to, landline, cordless, cellular or digital telephone; text; instant messaging; fax; e-mail; voicemail; delivery service; social media; blogging; writings; electronic communications; posting a message; or communications by any other means directly or through another </w:t>
+      </w:r>
+      <w:proofErr w:type="gramStart"/>
+      <w:r>
+        <w:rPr>
+          <w:rFonts w:ascii="Palatino Linotype" w:hAnsi="Palatino Linotype"/>
+          <w:bCs/>
+          <w:sz w:val="20"/>
+          <w:szCs w:val="20"/>
+        </w:rPr>
+        <w:t>person.</w:t>
+      </w:r>
+      <w:r>
+        <w:rPr>
+          <w:rFonts w:ascii="Palatino Linotype" w:hAnsi="Palatino Linotype"/>
+          <w:bCs/>
+          <w:sz w:val="20"/>
+          <w:szCs w:val="20"/>
+        </w:rPr>
+        <w:t>{</w:t>
+      </w:r>
+      <w:proofErr w:type="gramEnd"/>
+      <w:r>
+        <w:rPr>
+          <w:rFonts w:ascii="Palatino Linotype" w:hAnsi="Palatino Linotype"/>
+          <w:bCs/>
+          <w:sz w:val="20"/>
+          <w:szCs w:val="20"/>
+        </w:rPr>
+        <w:t>% endif %</w:t>
       </w:r>
       <w:r>
         <w:rPr>
@@ -5454,7 +9349,25 @@
           <w:sz w:val="20"/>
           <w:szCs w:val="20"/>
         </w:rPr>
-        <w:t>{% if community_control.driver_intervention_program is true %}</w:t>
+        <w:t xml:space="preserve">{% if </w:t>
+      </w:r>
+      <w:proofErr w:type="spellStart"/>
+      <w:r>
+        <w:rPr>
+          <w:rFonts w:ascii="Palatino Linotype" w:hAnsi="Palatino Linotype"/>
+          <w:sz w:val="20"/>
+          <w:szCs w:val="20"/>
+        </w:rPr>
+        <w:t>community_control.driver_intervention_program</w:t>
+      </w:r>
+      <w:proofErr w:type="spellEnd"/>
+      <w:r>
+        <w:rPr>
+          <w:rFonts w:ascii="Palatino Linotype" w:hAnsi="Palatino Linotype"/>
+          <w:sz w:val="20"/>
+          <w:szCs w:val="20"/>
+        </w:rPr>
+        <w:t xml:space="preserve"> is true %}</w:t>
       </w:r>
       <w:r>
         <w:rPr>
@@ -5552,15 +9465,52 @@
           <w:sz w:val="20"/>
           <w:szCs w:val="20"/>
         </w:rPr>
-        <w:t xml:space="preserve"> {% endif %}</w:t>
-      </w:r>
-      <w:r>
-        <w:rPr>
-          <w:rFonts w:ascii="Palatino Linotype" w:hAnsi="Palatino Linotype"/>
-          <w:sz w:val="20"/>
-          <w:szCs w:val="20"/>
-        </w:rPr>
-        <w:t xml:space="preserve">{% if community_control.alcohol_evaluation is true %}  </w:t>
+        <w:t xml:space="preserve"> {% endif </w:t>
+      </w:r>
+      <w:proofErr w:type="gramStart"/>
+      <w:r>
+        <w:rPr>
+          <w:rFonts w:ascii="Palatino Linotype" w:hAnsi="Palatino Linotype"/>
+          <w:bCs/>
+          <w:sz w:val="20"/>
+          <w:szCs w:val="20"/>
+        </w:rPr>
+        <w:t>%}</w:t>
+      </w:r>
+      <w:r>
+        <w:rPr>
+          <w:rFonts w:ascii="Palatino Linotype" w:hAnsi="Palatino Linotype"/>
+          <w:sz w:val="20"/>
+          <w:szCs w:val="20"/>
+        </w:rPr>
+        <w:t>{</w:t>
+      </w:r>
+      <w:proofErr w:type="gramEnd"/>
+      <w:r>
+        <w:rPr>
+          <w:rFonts w:ascii="Palatino Linotype" w:hAnsi="Palatino Linotype"/>
+          <w:sz w:val="20"/>
+          <w:szCs w:val="20"/>
+        </w:rPr>
+        <w:t xml:space="preserve">% if </w:t>
+      </w:r>
+      <w:proofErr w:type="spellStart"/>
+      <w:r>
+        <w:rPr>
+          <w:rFonts w:ascii="Palatino Linotype" w:hAnsi="Palatino Linotype"/>
+          <w:sz w:val="20"/>
+          <w:szCs w:val="20"/>
+        </w:rPr>
+        <w:t>community_control.alcohol_evaluation</w:t>
+      </w:r>
+      <w:proofErr w:type="spellEnd"/>
+      <w:r>
+        <w:rPr>
+          <w:rFonts w:ascii="Palatino Linotype" w:hAnsi="Palatino Linotype"/>
+          <w:sz w:val="20"/>
+          <w:szCs w:val="20"/>
+        </w:rPr>
+        <w:t xml:space="preserve"> is true %}  </w:t>
       </w:r>
     </w:p>
     <w:p>
@@ -5614,15 +9564,52 @@
           <w:sz w:val="20"/>
           <w:szCs w:val="20"/>
         </w:rPr>
-        <w:t xml:space="preserve"> {% endif %}</w:t>
-      </w:r>
-      <w:r>
-        <w:rPr>
-          <w:rFonts w:ascii="Palatino Linotype" w:hAnsi="Palatino Linotype"/>
-          <w:sz w:val="20"/>
-          <w:szCs w:val="20"/>
-        </w:rPr>
-        <w:t xml:space="preserve">{% if community_control.antitheft_program is true %}  </w:t>
+        <w:t xml:space="preserve"> {% endif </w:t>
+      </w:r>
+      <w:proofErr w:type="gramStart"/>
+      <w:r>
+        <w:rPr>
+          <w:rFonts w:ascii="Palatino Linotype" w:hAnsi="Palatino Linotype"/>
+          <w:bCs/>
+          <w:sz w:val="20"/>
+          <w:szCs w:val="20"/>
+        </w:rPr>
+        <w:t>%}</w:t>
+      </w:r>
+      <w:r>
+        <w:rPr>
+          <w:rFonts w:ascii="Palatino Linotype" w:hAnsi="Palatino Linotype"/>
+          <w:sz w:val="20"/>
+          <w:szCs w:val="20"/>
+        </w:rPr>
+        <w:t>{</w:t>
+      </w:r>
+      <w:proofErr w:type="gramEnd"/>
+      <w:r>
+        <w:rPr>
+          <w:rFonts w:ascii="Palatino Linotype" w:hAnsi="Palatino Linotype"/>
+          <w:sz w:val="20"/>
+          <w:szCs w:val="20"/>
+        </w:rPr>
+        <w:t xml:space="preserve">% if </w:t>
+      </w:r>
+      <w:proofErr w:type="spellStart"/>
+      <w:r>
+        <w:rPr>
+          <w:rFonts w:ascii="Palatino Linotype" w:hAnsi="Palatino Linotype"/>
+          <w:sz w:val="20"/>
+          <w:szCs w:val="20"/>
+        </w:rPr>
+        <w:t>community_control.antitheft_program</w:t>
+      </w:r>
+      <w:proofErr w:type="spellEnd"/>
+      <w:r>
+        <w:rPr>
+          <w:rFonts w:ascii="Palatino Linotype" w:hAnsi="Palatino Linotype"/>
+          <w:sz w:val="20"/>
+          <w:szCs w:val="20"/>
+        </w:rPr>
+        <w:t xml:space="preserve"> is true %}  </w:t>
       </w:r>
     </w:p>
     <w:p>
@@ -5695,15 +9682,52 @@
           <w:sz w:val="20"/>
           <w:szCs w:val="20"/>
         </w:rPr>
-        <w:t xml:space="preserve"> {% endif %}</w:t>
-      </w:r>
-      <w:r>
-        <w:rPr>
-          <w:rFonts w:ascii="Palatino Linotype" w:hAnsi="Palatino Linotype"/>
-          <w:sz w:val="20"/>
-          <w:szCs w:val="20"/>
-        </w:rPr>
-        <w:t xml:space="preserve">{% if community_control.domestic_violence_program is true %}  </w:t>
+        <w:t xml:space="preserve"> {% endif </w:t>
+      </w:r>
+      <w:proofErr w:type="gramStart"/>
+      <w:r>
+        <w:rPr>
+          <w:rFonts w:ascii="Palatino Linotype" w:hAnsi="Palatino Linotype"/>
+          <w:bCs/>
+          <w:sz w:val="20"/>
+          <w:szCs w:val="20"/>
+        </w:rPr>
+        <w:t>%}</w:t>
+      </w:r>
+      <w:r>
+        <w:rPr>
+          <w:rFonts w:ascii="Palatino Linotype" w:hAnsi="Palatino Linotype"/>
+          <w:sz w:val="20"/>
+          <w:szCs w:val="20"/>
+        </w:rPr>
+        <w:t>{</w:t>
+      </w:r>
+      <w:proofErr w:type="gramEnd"/>
+      <w:r>
+        <w:rPr>
+          <w:rFonts w:ascii="Palatino Linotype" w:hAnsi="Palatino Linotype"/>
+          <w:sz w:val="20"/>
+          <w:szCs w:val="20"/>
+        </w:rPr>
+        <w:t xml:space="preserve">% if </w:t>
+      </w:r>
+      <w:proofErr w:type="spellStart"/>
+      <w:r>
+        <w:rPr>
+          <w:rFonts w:ascii="Palatino Linotype" w:hAnsi="Palatino Linotype"/>
+          <w:sz w:val="20"/>
+          <w:szCs w:val="20"/>
+        </w:rPr>
+        <w:t>community_control.domestic_violence_program</w:t>
+      </w:r>
+      <w:proofErr w:type="spellEnd"/>
+      <w:r>
+        <w:rPr>
+          <w:rFonts w:ascii="Palatino Linotype" w:hAnsi="Palatino Linotype"/>
+          <w:sz w:val="20"/>
+          <w:szCs w:val="20"/>
+        </w:rPr>
+        <w:t xml:space="preserve"> is true %}  </w:t>
       </w:r>
       <w:r>
         <w:rPr>
@@ -5785,15 +9809,52 @@
           <w:sz w:val="20"/>
           <w:szCs w:val="20"/>
         </w:rPr>
-        <w:t xml:space="preserve"> {% endif %}</w:t>
-      </w:r>
-      <w:r>
-        <w:rPr>
-          <w:rFonts w:ascii="Palatino Linotype" w:hAnsi="Palatino Linotype"/>
-          <w:sz w:val="20"/>
-          <w:szCs w:val="20"/>
-        </w:rPr>
-        <w:t xml:space="preserve">{% if community_control.mental_health_evaluation is true %}  </w:t>
+        <w:t xml:space="preserve"> {% endif </w:t>
+      </w:r>
+      <w:proofErr w:type="gramStart"/>
+      <w:r>
+        <w:rPr>
+          <w:rFonts w:ascii="Palatino Linotype" w:hAnsi="Palatino Linotype"/>
+          <w:bCs/>
+          <w:sz w:val="20"/>
+          <w:szCs w:val="20"/>
+        </w:rPr>
+        <w:t>%}</w:t>
+      </w:r>
+      <w:r>
+        <w:rPr>
+          <w:rFonts w:ascii="Palatino Linotype" w:hAnsi="Palatino Linotype"/>
+          <w:sz w:val="20"/>
+          <w:szCs w:val="20"/>
+        </w:rPr>
+        <w:t>{</w:t>
+      </w:r>
+      <w:proofErr w:type="gramEnd"/>
+      <w:r>
+        <w:rPr>
+          <w:rFonts w:ascii="Palatino Linotype" w:hAnsi="Palatino Linotype"/>
+          <w:sz w:val="20"/>
+          <w:szCs w:val="20"/>
+        </w:rPr>
+        <w:t xml:space="preserve">% if </w:t>
+      </w:r>
+      <w:proofErr w:type="spellStart"/>
+      <w:r>
+        <w:rPr>
+          <w:rFonts w:ascii="Palatino Linotype" w:hAnsi="Palatino Linotype"/>
+          <w:sz w:val="20"/>
+          <w:szCs w:val="20"/>
+        </w:rPr>
+        <w:t>community_control.mental_health_evaluation</w:t>
+      </w:r>
+      <w:proofErr w:type="spellEnd"/>
+      <w:r>
+        <w:rPr>
+          <w:rFonts w:ascii="Palatino Linotype" w:hAnsi="Palatino Linotype"/>
+          <w:sz w:val="20"/>
+          <w:szCs w:val="20"/>
+        </w:rPr>
+        <w:t xml:space="preserve"> is true %}  </w:t>
       </w:r>
     </w:p>
     <w:p>
@@ -5831,15 +9892,52 @@
           <w:sz w:val="20"/>
           <w:szCs w:val="20"/>
         </w:rPr>
-        <w:t xml:space="preserve"> {% endif %}</w:t>
-      </w:r>
-      <w:r>
-        <w:rPr>
-          <w:rFonts w:ascii="Palatino Linotype" w:hAnsi="Palatino Linotype"/>
-          <w:sz w:val="20"/>
-          <w:szCs w:val="20"/>
-        </w:rPr>
-        <w:t xml:space="preserve">{% if community_control.anger_management_program is true %}  </w:t>
+        <w:t xml:space="preserve"> {% endif </w:t>
+      </w:r>
+      <w:proofErr w:type="gramStart"/>
+      <w:r>
+        <w:rPr>
+          <w:rFonts w:ascii="Palatino Linotype" w:hAnsi="Palatino Linotype"/>
+          <w:bCs/>
+          <w:sz w:val="20"/>
+          <w:szCs w:val="20"/>
+        </w:rPr>
+        <w:t>%}</w:t>
+      </w:r>
+      <w:r>
+        <w:rPr>
+          <w:rFonts w:ascii="Palatino Linotype" w:hAnsi="Palatino Linotype"/>
+          <w:sz w:val="20"/>
+          <w:szCs w:val="20"/>
+        </w:rPr>
+        <w:t>{</w:t>
+      </w:r>
+      <w:proofErr w:type="gramEnd"/>
+      <w:r>
+        <w:rPr>
+          <w:rFonts w:ascii="Palatino Linotype" w:hAnsi="Palatino Linotype"/>
+          <w:sz w:val="20"/>
+          <w:szCs w:val="20"/>
+        </w:rPr>
+        <w:t xml:space="preserve">% if </w:t>
+      </w:r>
+      <w:proofErr w:type="spellStart"/>
+      <w:r>
+        <w:rPr>
+          <w:rFonts w:ascii="Palatino Linotype" w:hAnsi="Palatino Linotype"/>
+          <w:sz w:val="20"/>
+          <w:szCs w:val="20"/>
+        </w:rPr>
+        <w:t>community_control.anger_management_program</w:t>
+      </w:r>
+      <w:proofErr w:type="spellEnd"/>
+      <w:r>
+        <w:rPr>
+          <w:rFonts w:ascii="Palatino Linotype" w:hAnsi="Palatino Linotype"/>
+          <w:sz w:val="20"/>
+          <w:szCs w:val="20"/>
+        </w:rPr>
+        <w:t xml:space="preserve"> is true %}  </w:t>
       </w:r>
     </w:p>
     <w:p>
@@ -5885,24 +9983,62 @@
           <w:sz w:val="20"/>
           <w:szCs w:val="20"/>
         </w:rPr>
-        <w:t>a class in anger management.</w:t>
-      </w:r>
-      <w:r>
-        <w:rPr>
-          <w:rFonts w:ascii="Palatino Linotype" w:hAnsi="Palatino Linotype"/>
-          <w:bCs/>
-          <w:sz w:val="20"/>
-          <w:szCs w:val="20"/>
-        </w:rPr>
-        <w:t>{% endif %}</w:t>
-      </w:r>
-      <w:r>
-        <w:rPr>
-          <w:rFonts w:ascii="Palatino Linotype" w:hAnsi="Palatino Linotype"/>
-          <w:sz w:val="20"/>
-          <w:szCs w:val="20"/>
-        </w:rPr>
-        <w:t xml:space="preserve">{% if community_control.pay_restitution is true %}  </w:t>
+        <w:t xml:space="preserve">a class in anger </w:t>
+      </w:r>
+      <w:proofErr w:type="gramStart"/>
+      <w:r>
+        <w:rPr>
+          <w:rFonts w:ascii="Palatino Linotype" w:hAnsi="Palatino Linotype"/>
+          <w:bCs/>
+          <w:sz w:val="20"/>
+          <w:szCs w:val="20"/>
+        </w:rPr>
+        <w:t>management.</w:t>
+      </w:r>
+      <w:r>
+        <w:rPr>
+          <w:rFonts w:ascii="Palatino Linotype" w:hAnsi="Palatino Linotype"/>
+          <w:bCs/>
+          <w:sz w:val="20"/>
+          <w:szCs w:val="20"/>
+        </w:rPr>
+        <w:t>{</w:t>
+      </w:r>
+      <w:proofErr w:type="gramEnd"/>
+      <w:r>
+        <w:rPr>
+          <w:rFonts w:ascii="Palatino Linotype" w:hAnsi="Palatino Linotype"/>
+          <w:bCs/>
+          <w:sz w:val="20"/>
+          <w:szCs w:val="20"/>
+        </w:rPr>
+        <w:t>% endif %}</w:t>
+      </w:r>
+      <w:r>
+        <w:rPr>
+          <w:rFonts w:ascii="Palatino Linotype" w:hAnsi="Palatino Linotype"/>
+          <w:sz w:val="20"/>
+          <w:szCs w:val="20"/>
+        </w:rPr>
+        <w:t xml:space="preserve">{% if </w:t>
+      </w:r>
+      <w:proofErr w:type="spellStart"/>
+      <w:r>
+        <w:rPr>
+          <w:rFonts w:ascii="Palatino Linotype" w:hAnsi="Palatino Linotype"/>
+          <w:sz w:val="20"/>
+          <w:szCs w:val="20"/>
+        </w:rPr>
+        <w:t>community_control.pay_restitution</w:t>
+      </w:r>
+      <w:proofErr w:type="spellEnd"/>
+      <w:r>
+        <w:rPr>
+          <w:rFonts w:ascii="Palatino Linotype" w:hAnsi="Palatino Linotype"/>
+          <w:sz w:val="20"/>
+          <w:szCs w:val="20"/>
+        </w:rPr>
+        <w:t xml:space="preserve"> is true %}  </w:t>
       </w:r>
     </w:p>
     <w:p>
@@ -5942,14 +10078,45 @@
         </w:rPr>
         <w:t>$</w:t>
       </w:r>
-      <w:r>
-        <w:rPr>
-          <w:rFonts w:ascii="Palatino Linotype" w:hAnsi="Palatino Linotype"/>
-          <w:b/>
-          <w:sz w:val="20"/>
-          <w:szCs w:val="20"/>
-        </w:rPr>
-        <w:t>{{ community_control.pay_restitution_amount }}</w:t>
+      <w:proofErr w:type="gramStart"/>
+      <w:r>
+        <w:rPr>
+          <w:rFonts w:ascii="Palatino Linotype" w:hAnsi="Palatino Linotype"/>
+          <w:b/>
+          <w:sz w:val="20"/>
+          <w:szCs w:val="20"/>
+        </w:rPr>
+        <w:t xml:space="preserve">{{ </w:t>
+      </w:r>
+      <w:proofErr w:type="spellStart"/>
+      <w:r>
+        <w:rPr>
+          <w:rFonts w:ascii="Palatino Linotype" w:hAnsi="Palatino Linotype"/>
+          <w:b/>
+          <w:sz w:val="20"/>
+          <w:szCs w:val="20"/>
+        </w:rPr>
+        <w:t>community_control.pay</w:t>
+      </w:r>
+      <w:proofErr w:type="gramEnd"/>
+      <w:r>
+        <w:rPr>
+          <w:rFonts w:ascii="Palatino Linotype" w:hAnsi="Palatino Linotype"/>
+          <w:b/>
+          <w:sz w:val="20"/>
+          <w:szCs w:val="20"/>
+        </w:rPr>
+        <w:t>_restitution_amount</w:t>
+      </w:r>
+      <w:proofErr w:type="spellEnd"/>
+      <w:r>
+        <w:rPr>
+          <w:rFonts w:ascii="Palatino Linotype" w:hAnsi="Palatino Linotype"/>
+          <w:b/>
+          <w:sz w:val="20"/>
+          <w:szCs w:val="20"/>
+        </w:rPr>
+        <w:t xml:space="preserve"> }}</w:t>
       </w:r>
       <w:r>
         <w:rPr>
@@ -6007,8 +10174,9 @@
           <w:szCs w:val="20"/>
           <w:u w:val="single"/>
         </w:rPr>
-        <w:t>{{ communit</w:t>
-      </w:r>
+        <w:t xml:space="preserve">{{ </w:t>
+      </w:r>
+      <w:proofErr w:type="spellStart"/>
       <w:r>
         <w:rPr>
           <w:rFonts w:ascii="Palatino Linotype" w:hAnsi="Palatino Linotype"/>
@@ -6016,8 +10184,18 @@
           <w:szCs w:val="20"/>
           <w:u w:val="single"/>
         </w:rPr>
+        <w:t>communit</w:t>
+      </w:r>
+      <w:r>
+        <w:rPr>
+          <w:rFonts w:ascii="Palatino Linotype" w:hAnsi="Palatino Linotype"/>
+          <w:sz w:val="20"/>
+          <w:szCs w:val="20"/>
+          <w:u w:val="single"/>
+        </w:rPr>
         <w:t>y_control.pay_restitution_to</w:t>
       </w:r>
+      <w:proofErr w:type="spellEnd"/>
       <w:r>
         <w:rPr>
           <w:rFonts w:ascii="Palatino Linotype" w:hAnsi="Palatino Linotype"/>
@@ -6042,23 +10220,59 @@
           <w:sz w:val="20"/>
           <w:szCs w:val="20"/>
         </w:rPr>
-        <w:t>.  The Court ORDERS that any payments made by Defendant be first directed toward the payment of restitution.</w:t>
-      </w:r>
-      <w:r>
-        <w:rPr>
-          <w:rFonts w:ascii="Palatino Linotype" w:hAnsi="Palatino Linotype"/>
-          <w:sz w:val="20"/>
-          <w:szCs w:val="20"/>
-        </w:rPr>
-        <w:t>{% endif %}</w:t>
-      </w:r>
-      <w:r>
-        <w:rPr>
-          <w:rFonts w:ascii="Palatino Linotype" w:hAnsi="Palatino Linotype"/>
-          <w:sz w:val="20"/>
-          <w:szCs w:val="20"/>
-        </w:rPr>
-        <w:t xml:space="preserve">{% if community_control.alcohol_monitoring is true %} </w:t>
+        <w:t xml:space="preserve">.  The Court ORDERS that any payments made by Defendant be first directed toward the payment of </w:t>
+      </w:r>
+      <w:proofErr w:type="gramStart"/>
+      <w:r>
+        <w:rPr>
+          <w:rFonts w:ascii="Palatino Linotype" w:hAnsi="Palatino Linotype"/>
+          <w:sz w:val="20"/>
+          <w:szCs w:val="20"/>
+        </w:rPr>
+        <w:t>restitution.</w:t>
+      </w:r>
+      <w:r>
+        <w:rPr>
+          <w:rFonts w:ascii="Palatino Linotype" w:hAnsi="Palatino Linotype"/>
+          <w:sz w:val="20"/>
+          <w:szCs w:val="20"/>
+        </w:rPr>
+        <w:t>{</w:t>
+      </w:r>
+      <w:proofErr w:type="gramEnd"/>
+      <w:r>
+        <w:rPr>
+          <w:rFonts w:ascii="Palatino Linotype" w:hAnsi="Palatino Linotype"/>
+          <w:sz w:val="20"/>
+          <w:szCs w:val="20"/>
+        </w:rPr>
+        <w:t>% endif %}</w:t>
+      </w:r>
+      <w:r>
+        <w:rPr>
+          <w:rFonts w:ascii="Palatino Linotype" w:hAnsi="Palatino Linotype"/>
+          <w:sz w:val="20"/>
+          <w:szCs w:val="20"/>
+        </w:rPr>
+        <w:t xml:space="preserve">{% if </w:t>
+      </w:r>
+      <w:proofErr w:type="spellStart"/>
+      <w:r>
+        <w:rPr>
+          <w:rFonts w:ascii="Palatino Linotype" w:hAnsi="Palatino Linotype"/>
+          <w:sz w:val="20"/>
+          <w:szCs w:val="20"/>
+        </w:rPr>
+        <w:t>community_control.alcohol_monitoring</w:t>
+      </w:r>
+      <w:proofErr w:type="spellEnd"/>
+      <w:r>
+        <w:rPr>
+          <w:rFonts w:ascii="Palatino Linotype" w:hAnsi="Palatino Linotype"/>
+          <w:sz w:val="20"/>
+          <w:szCs w:val="20"/>
+        </w:rPr>
+        <w:t xml:space="preserve"> is true %} </w:t>
       </w:r>
       <w:r>
         <w:rPr>
@@ -6095,7 +10309,43 @@
           <w:sz w:val="20"/>
           <w:szCs w:val="20"/>
         </w:rPr>
-        <w:t xml:space="preserve">{% if currently_in_jail == ‘Yes’ %}Prior to release from jail, Defendant shall be </w:t>
+        <w:t xml:space="preserve">{% if </w:t>
+      </w:r>
+      <w:proofErr w:type="spellStart"/>
+      <w:r>
+        <w:rPr>
+          <w:rFonts w:ascii="Palatino Linotype" w:hAnsi="Palatino Linotype"/>
+          <w:sz w:val="20"/>
+          <w:szCs w:val="20"/>
+        </w:rPr>
+        <w:t>currently_in_jail</w:t>
+      </w:r>
+      <w:proofErr w:type="spellEnd"/>
+      <w:r>
+        <w:rPr>
+          <w:rFonts w:ascii="Palatino Linotype" w:hAnsi="Palatino Linotype"/>
+          <w:sz w:val="20"/>
+          <w:szCs w:val="20"/>
+        </w:rPr>
+        <w:t xml:space="preserve"> == ‘Yes’ </w:t>
+      </w:r>
+      <w:proofErr w:type="gramStart"/>
+      <w:r>
+        <w:rPr>
+          <w:rFonts w:ascii="Palatino Linotype" w:hAnsi="Palatino Linotype"/>
+          <w:sz w:val="20"/>
+          <w:szCs w:val="20"/>
+        </w:rPr>
+        <w:t>%}Prior</w:t>
+      </w:r>
+      <w:proofErr w:type="gramEnd"/>
+      <w:r>
+        <w:rPr>
+          <w:rFonts w:ascii="Palatino Linotype" w:hAnsi="Palatino Linotype"/>
+          <w:sz w:val="20"/>
+          <w:szCs w:val="20"/>
+        </w:rPr>
+        <w:t xml:space="preserve"> to release from jail, Defendant shall be </w:t>
       </w:r>
       <w:r>
         <w:rPr>
@@ -6111,7 +10361,43 @@
           <w:sz w:val="20"/>
           <w:szCs w:val="20"/>
         </w:rPr>
-        <w:t>for a SCRAM unit. {% else %}Defendant shall report forthwith to the Office of Community Control to be fitted with a SCRAM unit. {% endif %}Defendant shall s</w:t>
+        <w:t xml:space="preserve">for a SCRAM unit. {% else </w:t>
+      </w:r>
+      <w:proofErr w:type="gramStart"/>
+      <w:r>
+        <w:rPr>
+          <w:rFonts w:ascii="Palatino Linotype" w:hAnsi="Palatino Linotype"/>
+          <w:sz w:val="20"/>
+          <w:szCs w:val="20"/>
+        </w:rPr>
+        <w:t>%}Defendant</w:t>
+      </w:r>
+      <w:proofErr w:type="gramEnd"/>
+      <w:r>
+        <w:rPr>
+          <w:rFonts w:ascii="Palatino Linotype" w:hAnsi="Palatino Linotype"/>
+          <w:sz w:val="20"/>
+          <w:szCs w:val="20"/>
+        </w:rPr>
+        <w:t xml:space="preserve"> shall report forthwith to the Office of Community Control to be fitted with a SCRAM unit. {% endif </w:t>
+      </w:r>
+      <w:proofErr w:type="gramStart"/>
+      <w:r>
+        <w:rPr>
+          <w:rFonts w:ascii="Palatino Linotype" w:hAnsi="Palatino Linotype"/>
+          <w:sz w:val="20"/>
+          <w:szCs w:val="20"/>
+        </w:rPr>
+        <w:t>%}Defendant</w:t>
+      </w:r>
+      <w:proofErr w:type="gramEnd"/>
+      <w:r>
+        <w:rPr>
+          <w:rFonts w:ascii="Palatino Linotype" w:hAnsi="Palatino Linotype"/>
+          <w:sz w:val="20"/>
+          <w:szCs w:val="20"/>
+        </w:rPr>
+        <w:t xml:space="preserve"> shall s</w:t>
       </w:r>
       <w:r>
         <w:rPr>
@@ -6154,6 +10440,7 @@
         </w:rPr>
         <w:t xml:space="preserve">{{ </w:t>
       </w:r>
+      <w:proofErr w:type="spellStart"/>
       <w:r>
         <w:rPr>
           <w:rFonts w:ascii="Palatino Linotype" w:hAnsi="Palatino Linotype"/>
@@ -6170,7 +10457,17 @@
           <w:sz w:val="20"/>
           <w:szCs w:val="20"/>
         </w:rPr>
-        <w:t>alcohol_monitoring_time }}</w:t>
+        <w:t>alcohol_monitoring_time</w:t>
+      </w:r>
+      <w:proofErr w:type="spellEnd"/>
+      <w:r>
+        <w:rPr>
+          <w:rFonts w:ascii="Palatino Linotype" w:hAnsi="Palatino Linotype"/>
+          <w:b/>
+          <w:sz w:val="20"/>
+          <w:szCs w:val="20"/>
+        </w:rPr>
+        <w:t xml:space="preserve"> }}</w:t>
       </w:r>
       <w:r>
         <w:rPr>
@@ -6186,7 +10483,43 @@
           <w:sz w:val="20"/>
           <w:szCs w:val="20"/>
         </w:rPr>
-        <w:t xml:space="preserve"> {% if community_control.alcohol_monitoring_court_pay is true %}</w:t>
+        <w:t xml:space="preserve"> {% if </w:t>
+      </w:r>
+      <w:proofErr w:type="spellStart"/>
+      <w:r>
+        <w:rPr>
+          <w:rFonts w:ascii="Palatino Linotype" w:hAnsi="Palatino Linotype"/>
+          <w:sz w:val="20"/>
+          <w:szCs w:val="20"/>
+        </w:rPr>
+        <w:t>community_</w:t>
+      </w:r>
+      <w:proofErr w:type="gramStart"/>
+      <w:r>
+        <w:rPr>
+          <w:rFonts w:ascii="Palatino Linotype" w:hAnsi="Palatino Linotype"/>
+          <w:sz w:val="20"/>
+          <w:szCs w:val="20"/>
+        </w:rPr>
+        <w:t>control.alcohol</w:t>
+      </w:r>
+      <w:proofErr w:type="gramEnd"/>
+      <w:r>
+        <w:rPr>
+          <w:rFonts w:ascii="Palatino Linotype" w:hAnsi="Palatino Linotype"/>
+          <w:sz w:val="20"/>
+          <w:szCs w:val="20"/>
+        </w:rPr>
+        <w:t>_monitoring_court_pay</w:t>
+      </w:r>
+      <w:proofErr w:type="spellEnd"/>
+      <w:r>
+        <w:rPr>
+          <w:rFonts w:ascii="Palatino Linotype" w:hAnsi="Palatino Linotype"/>
+          <w:sz w:val="20"/>
+          <w:szCs w:val="20"/>
+        </w:rPr>
+        <w:t xml:space="preserve"> is true %}</w:t>
       </w:r>
       <w:r>
         <w:rPr>
@@ -6231,31 +10564,67 @@
           <w:sz w:val="20"/>
           <w:szCs w:val="20"/>
         </w:rPr>
-        <w:t>. {% endif %}</w:t>
-      </w:r>
-      <w:r>
-        <w:rPr>
-          <w:rFonts w:ascii="Palatino Linotype" w:hAnsi="Palatino Linotype"/>
-          <w:sz w:val="20"/>
-          <w:szCs w:val="20"/>
-        </w:rPr>
-        <w:t>{% endif %}</w:t>
-      </w:r>
-      <w:r>
-        <w:rPr>
-          <w:rFonts w:ascii="Palatino Linotype" w:hAnsi="Palatino Linotype"/>
-          <w:sz w:val="20"/>
-          <w:szCs w:val="20"/>
-        </w:rPr>
-        <w:t>{% if community_control.</w:t>
-      </w:r>
-      <w:r>
-        <w:rPr>
-          <w:rFonts w:ascii="Palatino Linotype" w:hAnsi="Palatino Linotype"/>
-          <w:sz w:val="20"/>
-          <w:szCs w:val="20"/>
-        </w:rPr>
-        <w:t xml:space="preserve">interlock_vehicles_only </w:t>
+        <w:t xml:space="preserve">. {% endif </w:t>
+      </w:r>
+      <w:proofErr w:type="gramStart"/>
+      <w:r>
+        <w:rPr>
+          <w:rFonts w:ascii="Palatino Linotype" w:hAnsi="Palatino Linotype"/>
+          <w:sz w:val="20"/>
+          <w:szCs w:val="20"/>
+        </w:rPr>
+        <w:t>%}</w:t>
+      </w:r>
+      <w:r>
+        <w:rPr>
+          <w:rFonts w:ascii="Palatino Linotype" w:hAnsi="Palatino Linotype"/>
+          <w:sz w:val="20"/>
+          <w:szCs w:val="20"/>
+        </w:rPr>
+        <w:t>{</w:t>
+      </w:r>
+      <w:proofErr w:type="gramEnd"/>
+      <w:r>
+        <w:rPr>
+          <w:rFonts w:ascii="Palatino Linotype" w:hAnsi="Palatino Linotype"/>
+          <w:sz w:val="20"/>
+          <w:szCs w:val="20"/>
+        </w:rPr>
+        <w:t>% endif %}</w:t>
+      </w:r>
+      <w:r>
+        <w:rPr>
+          <w:rFonts w:ascii="Palatino Linotype" w:hAnsi="Palatino Linotype"/>
+          <w:sz w:val="20"/>
+          <w:szCs w:val="20"/>
+        </w:rPr>
+        <w:t xml:space="preserve">{% if </w:t>
+      </w:r>
+      <w:proofErr w:type="spellStart"/>
+      <w:r>
+        <w:rPr>
+          <w:rFonts w:ascii="Palatino Linotype" w:hAnsi="Palatino Linotype"/>
+          <w:sz w:val="20"/>
+          <w:szCs w:val="20"/>
+        </w:rPr>
+        <w:t>community_control.</w:t>
+      </w:r>
+      <w:r>
+        <w:rPr>
+          <w:rFonts w:ascii="Palatino Linotype" w:hAnsi="Palatino Linotype"/>
+          <w:sz w:val="20"/>
+          <w:szCs w:val="20"/>
+        </w:rPr>
+        <w:t>interlock_vehicles_only</w:t>
+      </w:r>
+      <w:proofErr w:type="spellEnd"/>
+      <w:r>
+        <w:rPr>
+          <w:rFonts w:ascii="Palatino Linotype" w:hAnsi="Palatino Linotype"/>
+          <w:sz w:val="20"/>
+          <w:szCs w:val="20"/>
+        </w:rPr>
+        <w:t xml:space="preserve"> </w:t>
       </w:r>
       <w:r>
         <w:rPr>
@@ -6300,31 +10669,67 @@
           <w:sz w:val="20"/>
           <w:szCs w:val="20"/>
         </w:rPr>
-        <w:t>If the Court grants driving privileges, provide proof to community control of installation of a certified ignition interlock device within 30 days of the issuance of such privileges.  Defendant shall only operate vehicles equipped with a certified ignition interlock device.</w:t>
-      </w:r>
-      <w:r>
-        <w:rPr>
-          <w:rFonts w:ascii="Palatino Linotype" w:hAnsi="Palatino Linotype"/>
-          <w:sz w:val="20"/>
-          <w:szCs w:val="20"/>
-        </w:rPr>
-        <w:t>{% endif %}</w:t>
-      </w:r>
-      <w:r>
-        <w:rPr>
-          <w:rFonts w:ascii="Palatino Linotype" w:hAnsi="Palatino Linotype"/>
-          <w:sz w:val="20"/>
-          <w:szCs w:val="20"/>
-        </w:rPr>
-        <w:t>{% if community_control.</w:t>
-      </w:r>
-      <w:r>
-        <w:rPr>
-          <w:rFonts w:ascii="Palatino Linotype" w:hAnsi="Palatino Linotype"/>
-          <w:sz w:val="20"/>
-          <w:szCs w:val="20"/>
-        </w:rPr>
-        <w:t xml:space="preserve">community_control_community_service </w:t>
+        <w:t xml:space="preserve">If the Court grants driving privileges, provide proof to community control of installation of a certified ignition interlock device within 30 days of the issuance of such privileges.  Defendant shall only operate vehicles equipped with a certified ignition interlock </w:t>
+      </w:r>
+      <w:proofErr w:type="gramStart"/>
+      <w:r>
+        <w:rPr>
+          <w:rFonts w:ascii="Palatino Linotype" w:hAnsi="Palatino Linotype"/>
+          <w:sz w:val="20"/>
+          <w:szCs w:val="20"/>
+        </w:rPr>
+        <w:t>device.</w:t>
+      </w:r>
+      <w:r>
+        <w:rPr>
+          <w:rFonts w:ascii="Palatino Linotype" w:hAnsi="Palatino Linotype"/>
+          <w:sz w:val="20"/>
+          <w:szCs w:val="20"/>
+        </w:rPr>
+        <w:t>{</w:t>
+      </w:r>
+      <w:proofErr w:type="gramEnd"/>
+      <w:r>
+        <w:rPr>
+          <w:rFonts w:ascii="Palatino Linotype" w:hAnsi="Palatino Linotype"/>
+          <w:sz w:val="20"/>
+          <w:szCs w:val="20"/>
+        </w:rPr>
+        <w:t>% endif %}</w:t>
+      </w:r>
+      <w:r>
+        <w:rPr>
+          <w:rFonts w:ascii="Palatino Linotype" w:hAnsi="Palatino Linotype"/>
+          <w:sz w:val="20"/>
+          <w:szCs w:val="20"/>
+        </w:rPr>
+        <w:t xml:space="preserve">{% if </w:t>
+      </w:r>
+      <w:proofErr w:type="spellStart"/>
+      <w:r>
+        <w:rPr>
+          <w:rFonts w:ascii="Palatino Linotype" w:hAnsi="Palatino Linotype"/>
+          <w:sz w:val="20"/>
+          <w:szCs w:val="20"/>
+        </w:rPr>
+        <w:t>community_control.</w:t>
+      </w:r>
+      <w:r>
+        <w:rPr>
+          <w:rFonts w:ascii="Palatino Linotype" w:hAnsi="Palatino Linotype"/>
+          <w:sz w:val="20"/>
+          <w:szCs w:val="20"/>
+        </w:rPr>
+        <w:t>community_control_community_service</w:t>
+      </w:r>
+      <w:proofErr w:type="spellEnd"/>
+      <w:r>
+        <w:rPr>
+          <w:rFonts w:ascii="Palatino Linotype" w:hAnsi="Palatino Linotype"/>
+          <w:sz w:val="20"/>
+          <w:szCs w:val="20"/>
+        </w:rPr>
+        <w:t xml:space="preserve"> </w:t>
       </w:r>
       <w:r>
         <w:rPr>
@@ -6371,14 +10776,45 @@
         </w:rPr>
         <w:t xml:space="preserve"> </w:t>
       </w:r>
-      <w:r>
-        <w:rPr>
-          <w:rFonts w:ascii="Palatino Linotype" w:hAnsi="Palatino Linotype"/>
-          <w:b/>
-          <w:sz w:val="20"/>
-          <w:szCs w:val="20"/>
-        </w:rPr>
-        <w:t>{{ community_control.community_control_community_service_hours}}</w:t>
+      <w:proofErr w:type="gramStart"/>
+      <w:r>
+        <w:rPr>
+          <w:rFonts w:ascii="Palatino Linotype" w:hAnsi="Palatino Linotype"/>
+          <w:b/>
+          <w:sz w:val="20"/>
+          <w:szCs w:val="20"/>
+        </w:rPr>
+        <w:t xml:space="preserve">{{ </w:t>
+      </w:r>
+      <w:proofErr w:type="spellStart"/>
+      <w:r>
+        <w:rPr>
+          <w:rFonts w:ascii="Palatino Linotype" w:hAnsi="Palatino Linotype"/>
+          <w:b/>
+          <w:sz w:val="20"/>
+          <w:szCs w:val="20"/>
+        </w:rPr>
+        <w:t>community</w:t>
+      </w:r>
+      <w:proofErr w:type="gramEnd"/>
+      <w:r>
+        <w:rPr>
+          <w:rFonts w:ascii="Palatino Linotype" w:hAnsi="Palatino Linotype"/>
+          <w:b/>
+          <w:sz w:val="20"/>
+          <w:szCs w:val="20"/>
+        </w:rPr>
+        <w:t>_control.community_control_community_service_hours</w:t>
+      </w:r>
+      <w:proofErr w:type="spellEnd"/>
+      <w:r>
+        <w:rPr>
+          <w:rFonts w:ascii="Palatino Linotype" w:hAnsi="Palatino Linotype"/>
+          <w:b/>
+          <w:sz w:val="20"/>
+          <w:szCs w:val="20"/>
+        </w:rPr>
+        <w:t>}}</w:t>
       </w:r>
       <w:r>
         <w:rPr>
@@ -6402,7 +10838,25 @@
           <w:sz w:val="20"/>
           <w:szCs w:val="20"/>
         </w:rPr>
-        <w:t>{% if community_control.specialized_docket_ordered is true %}</w:t>
+        <w:t xml:space="preserve">{% if </w:t>
+      </w:r>
+      <w:proofErr w:type="spellStart"/>
+      <w:r>
+        <w:rPr>
+          <w:rFonts w:ascii="Palatino Linotype" w:hAnsi="Palatino Linotype"/>
+          <w:sz w:val="20"/>
+          <w:szCs w:val="20"/>
+        </w:rPr>
+        <w:t>community_control.specialized_docket_ordered</w:t>
+      </w:r>
+      <w:proofErr w:type="spellEnd"/>
+      <w:r>
+        <w:rPr>
+          <w:rFonts w:ascii="Palatino Linotype" w:hAnsi="Palatino Linotype"/>
+          <w:sz w:val="20"/>
+          <w:szCs w:val="20"/>
+        </w:rPr>
+        <w:t xml:space="preserve"> is true %}</w:t>
       </w:r>
     </w:p>
     <w:p>
@@ -6431,23 +10885,95 @@
           <w:sz w:val="20"/>
           <w:szCs w:val="20"/>
         </w:rPr>
-        <w:t>Defendant is admitted to the {{ community_control.specialized_docket_type }} and shall comply with all terms and conditions of the participation agreement for the docket. {% endif %}</w:t>
-      </w:r>
-      <w:r>
-        <w:rPr>
-          <w:rFonts w:ascii="Palatino Linotype" w:hAnsi="Palatino Linotype"/>
-          <w:sz w:val="20"/>
-          <w:szCs w:val="20"/>
-        </w:rPr>
-        <w:t>{% if community_control.</w:t>
-      </w:r>
-      <w:r>
-        <w:rPr>
-          <w:rFonts w:ascii="Palatino Linotype" w:hAnsi="Palatino Linotype"/>
-          <w:sz w:val="20"/>
-          <w:szCs w:val="20"/>
-        </w:rPr>
-        <w:t xml:space="preserve">house_arrest </w:t>
+        <w:t xml:space="preserve">Defendant is admitted to the </w:t>
+      </w:r>
+      <w:proofErr w:type="gramStart"/>
+      <w:r>
+        <w:rPr>
+          <w:rFonts w:ascii="Palatino Linotype" w:hAnsi="Palatino Linotype"/>
+          <w:sz w:val="20"/>
+          <w:szCs w:val="20"/>
+        </w:rPr>
+        <w:t xml:space="preserve">{{ </w:t>
+      </w:r>
+      <w:proofErr w:type="spellStart"/>
+      <w:r>
+        <w:rPr>
+          <w:rFonts w:ascii="Palatino Linotype" w:hAnsi="Palatino Linotype"/>
+          <w:sz w:val="20"/>
+          <w:szCs w:val="20"/>
+        </w:rPr>
+        <w:t>community</w:t>
+      </w:r>
+      <w:proofErr w:type="gramEnd"/>
+      <w:r>
+        <w:rPr>
+          <w:rFonts w:ascii="Palatino Linotype" w:hAnsi="Palatino Linotype"/>
+          <w:sz w:val="20"/>
+          <w:szCs w:val="20"/>
+        </w:rPr>
+        <w:t>_control.specialized_docket_type</w:t>
+      </w:r>
+      <w:proofErr w:type="spellEnd"/>
+      <w:r>
+        <w:rPr>
+          <w:rFonts w:ascii="Palatino Linotype" w:hAnsi="Palatino Linotype"/>
+          <w:sz w:val="20"/>
+          <w:szCs w:val="20"/>
+        </w:rPr>
+        <w:t xml:space="preserve"> }} and shall comply with all terms and conditions of the participation agreement for the docket. {% endif </w:t>
+      </w:r>
+      <w:proofErr w:type="gramStart"/>
+      <w:r>
+        <w:rPr>
+          <w:rFonts w:ascii="Palatino Linotype" w:hAnsi="Palatino Linotype"/>
+          <w:sz w:val="20"/>
+          <w:szCs w:val="20"/>
+        </w:rPr>
+        <w:t>%}</w:t>
+      </w:r>
+      <w:r>
+        <w:rPr>
+          <w:rFonts w:ascii="Palatino Linotype" w:hAnsi="Palatino Linotype"/>
+          <w:sz w:val="20"/>
+          <w:szCs w:val="20"/>
+        </w:rPr>
+        <w:t>{</w:t>
+      </w:r>
+      <w:proofErr w:type="gramEnd"/>
+      <w:r>
+        <w:rPr>
+          <w:rFonts w:ascii="Palatino Linotype" w:hAnsi="Palatino Linotype"/>
+          <w:sz w:val="20"/>
+          <w:szCs w:val="20"/>
+        </w:rPr>
+        <w:t xml:space="preserve">% if </w:t>
+      </w:r>
+      <w:proofErr w:type="spellStart"/>
+      <w:r>
+        <w:rPr>
+          <w:rFonts w:ascii="Palatino Linotype" w:hAnsi="Palatino Linotype"/>
+          <w:sz w:val="20"/>
+          <w:szCs w:val="20"/>
+        </w:rPr>
+        <w:t>community_control.</w:t>
+      </w:r>
+      <w:r>
+        <w:rPr>
+          <w:rFonts w:ascii="Palatino Linotype" w:hAnsi="Palatino Linotype"/>
+          <w:sz w:val="20"/>
+          <w:szCs w:val="20"/>
+        </w:rPr>
+        <w:t>house_arrest</w:t>
+      </w:r>
+      <w:proofErr w:type="spellEnd"/>
+      <w:r>
+        <w:rPr>
+          <w:rFonts w:ascii="Palatino Linotype" w:hAnsi="Palatino Linotype"/>
+          <w:sz w:val="20"/>
+          <w:szCs w:val="20"/>
+        </w:rPr>
+        <w:t xml:space="preserve"> </w:t>
       </w:r>
       <w:r>
         <w:rPr>
@@ -6510,6 +11036,7 @@
         </w:rPr>
         <w:t xml:space="preserve"> monitored house arrest for </w:t>
       </w:r>
+      <w:proofErr w:type="gramStart"/>
       <w:r>
         <w:rPr>
           <w:rFonts w:ascii="Palatino Linotype" w:hAnsi="Palatino Linotype"/>
@@ -6518,7 +11045,40 @@
           <w:szCs w:val="20"/>
           <w:u w:val="single"/>
         </w:rPr>
-        <w:t>{{ community_control.house_arrest_time }}</w:t>
+        <w:t xml:space="preserve">{{ </w:t>
+      </w:r>
+      <w:proofErr w:type="spellStart"/>
+      <w:r>
+        <w:rPr>
+          <w:rFonts w:ascii="Palatino Linotype" w:hAnsi="Palatino Linotype"/>
+          <w:b/>
+          <w:sz w:val="20"/>
+          <w:szCs w:val="20"/>
+          <w:u w:val="single"/>
+        </w:rPr>
+        <w:t>community</w:t>
+      </w:r>
+      <w:proofErr w:type="gramEnd"/>
+      <w:r>
+        <w:rPr>
+          <w:rFonts w:ascii="Palatino Linotype" w:hAnsi="Palatino Linotype"/>
+          <w:b/>
+          <w:sz w:val="20"/>
+          <w:szCs w:val="20"/>
+          <w:u w:val="single"/>
+        </w:rPr>
+        <w:t>_control.house_arrest_time</w:t>
+      </w:r>
+      <w:proofErr w:type="spellEnd"/>
+      <w:r>
+        <w:rPr>
+          <w:rFonts w:ascii="Palatino Linotype" w:hAnsi="Palatino Linotype"/>
+          <w:b/>
+          <w:sz w:val="20"/>
+          <w:szCs w:val="20"/>
+          <w:u w:val="single"/>
+        </w:rPr>
+        <w:t xml:space="preserve"> }}</w:t>
       </w:r>
       <w:r>
         <w:rPr>
@@ -6542,7 +11102,16 @@
           <w:sz w:val="20"/>
           <w:szCs w:val="20"/>
         </w:rPr>
-        <w:t>{% if community_control.</w:t>
+        <w:t xml:space="preserve">{% if </w:t>
+      </w:r>
+      <w:proofErr w:type="spellStart"/>
+      <w:r>
+        <w:rPr>
+          <w:rFonts w:ascii="Palatino Linotype" w:hAnsi="Palatino Linotype"/>
+          <w:sz w:val="20"/>
+          <w:szCs w:val="20"/>
+        </w:rPr>
+        <w:t>community_control.</w:t>
       </w:r>
       <w:r>
         <w:rPr>
@@ -6552,6 +11121,7 @@
         </w:rPr>
         <w:t>gps_exclusion</w:t>
       </w:r>
+      <w:proofErr w:type="spellEnd"/>
       <w:r>
         <w:rPr>
           <w:rFonts w:ascii="Palatino Linotype" w:hAnsi="Palatino Linotype"/>
@@ -6595,23 +11165,104 @@
           <w:sz w:val="20"/>
           <w:szCs w:val="20"/>
         </w:rPr>
-        <w:t xml:space="preserve">{% if currently_in_jail == ‘Yes’ </w:t>
-      </w:r>
-      <w:r>
-        <w:rPr>
-          <w:rFonts w:ascii="Palatino Linotype" w:hAnsi="Palatino Linotype"/>
-          <w:sz w:val="20"/>
-          <w:szCs w:val="20"/>
-        </w:rPr>
-        <w:t xml:space="preserve"> or community_control.gps_prior_to_release is true </w:t>
-      </w:r>
-      <w:r>
-        <w:rPr>
-          <w:rFonts w:ascii="Palatino Linotype" w:hAnsi="Palatino Linotype"/>
-          <w:sz w:val="20"/>
-          <w:szCs w:val="20"/>
-        </w:rPr>
-        <w:t>%}Prior to release from jail, Defendant shall be fitted for a GPS Monitoring unit. {% else %}Defendant shall report forthwith to the Office of Community Control to be fitted with a GPS Monitoring unit. {% endif %}</w:t>
+        <w:t xml:space="preserve">{% if </w:t>
+      </w:r>
+      <w:proofErr w:type="spellStart"/>
+      <w:r>
+        <w:rPr>
+          <w:rFonts w:ascii="Palatino Linotype" w:hAnsi="Palatino Linotype"/>
+          <w:sz w:val="20"/>
+          <w:szCs w:val="20"/>
+        </w:rPr>
+        <w:t>currently_in_jail</w:t>
+      </w:r>
+      <w:proofErr w:type="spellEnd"/>
+      <w:r>
+        <w:rPr>
+          <w:rFonts w:ascii="Palatino Linotype" w:hAnsi="Palatino Linotype"/>
+          <w:sz w:val="20"/>
+          <w:szCs w:val="20"/>
+        </w:rPr>
+        <w:t xml:space="preserve"> == ‘Yes</w:t>
+      </w:r>
+      <w:proofErr w:type="gramStart"/>
+      <w:r>
+        <w:rPr>
+          <w:rFonts w:ascii="Palatino Linotype" w:hAnsi="Palatino Linotype"/>
+          <w:sz w:val="20"/>
+          <w:szCs w:val="20"/>
+        </w:rPr>
+        <w:t xml:space="preserve">’ </w:t>
+      </w:r>
+      <w:r>
+        <w:rPr>
+          <w:rFonts w:ascii="Palatino Linotype" w:hAnsi="Palatino Linotype"/>
+          <w:sz w:val="20"/>
+          <w:szCs w:val="20"/>
+        </w:rPr>
+        <w:t xml:space="preserve"> or</w:t>
+      </w:r>
+      <w:proofErr w:type="gramEnd"/>
+      <w:r>
+        <w:rPr>
+          <w:rFonts w:ascii="Palatino Linotype" w:hAnsi="Palatino Linotype"/>
+          <w:sz w:val="20"/>
+          <w:szCs w:val="20"/>
+        </w:rPr>
+        <w:t xml:space="preserve"> </w:t>
+      </w:r>
+      <w:proofErr w:type="spellStart"/>
+      <w:r>
+        <w:rPr>
+          <w:rFonts w:ascii="Palatino Linotype" w:hAnsi="Palatino Linotype"/>
+          <w:sz w:val="20"/>
+          <w:szCs w:val="20"/>
+        </w:rPr>
+        <w:t>community_control.gps_prior_to_release</w:t>
+      </w:r>
+      <w:proofErr w:type="spellEnd"/>
+      <w:r>
+        <w:rPr>
+          <w:rFonts w:ascii="Palatino Linotype" w:hAnsi="Palatino Linotype"/>
+          <w:sz w:val="20"/>
+          <w:szCs w:val="20"/>
+        </w:rPr>
+        <w:t xml:space="preserve"> is true </w:t>
+      </w:r>
+      <w:r>
+        <w:rPr>
+          <w:rFonts w:ascii="Palatino Linotype" w:hAnsi="Palatino Linotype"/>
+          <w:sz w:val="20"/>
+          <w:szCs w:val="20"/>
+        </w:rPr>
+        <w:t xml:space="preserve">%}Prior to release from jail, Defendant shall be fitted for a GPS Monitoring unit. {% else </w:t>
+      </w:r>
+      <w:proofErr w:type="gramStart"/>
+      <w:r>
+        <w:rPr>
+          <w:rFonts w:ascii="Palatino Linotype" w:hAnsi="Palatino Linotype"/>
+          <w:sz w:val="20"/>
+          <w:szCs w:val="20"/>
+        </w:rPr>
+        <w:t>%}Defendant</w:t>
+      </w:r>
+      <w:proofErr w:type="gramEnd"/>
+      <w:r>
+        <w:rPr>
+          <w:rFonts w:ascii="Palatino Linotype" w:hAnsi="Palatino Linotype"/>
+          <w:sz w:val="20"/>
+          <w:szCs w:val="20"/>
+        </w:rPr>
+        <w:t xml:space="preserve"> shall report forthwith to the Office of Community Control to be fitted with a GPS Monitoring unit. {% endif </w:t>
+      </w:r>
+      <w:proofErr w:type="gramStart"/>
+      <w:r>
+        <w:rPr>
+          <w:rFonts w:ascii="Palatino Linotype" w:hAnsi="Palatino Linotype"/>
+          <w:sz w:val="20"/>
+          <w:szCs w:val="20"/>
+        </w:rPr>
+        <w:t>%}</w:t>
       </w:r>
       <w:r>
         <w:rPr>
@@ -6627,7 +11278,16 @@
           <w:sz w:val="20"/>
           <w:szCs w:val="20"/>
         </w:rPr>
-        <w:t xml:space="preserve">efendant is excluded from coming within </w:t>
+        <w:t>efendant</w:t>
+      </w:r>
+      <w:proofErr w:type="gramEnd"/>
+      <w:r>
+        <w:rPr>
+          <w:rFonts w:ascii="Palatino Linotype" w:hAnsi="Palatino Linotype"/>
+          <w:sz w:val="20"/>
+          <w:szCs w:val="20"/>
+        </w:rPr>
+        <w:t xml:space="preserve"> is excluded from coming within </w:t>
       </w:r>
       <w:r>
         <w:rPr>
@@ -6638,6 +11298,7 @@
         </w:rPr>
         <w:t xml:space="preserve">{{ </w:t>
       </w:r>
+      <w:proofErr w:type="spellStart"/>
       <w:r>
         <w:rPr>
           <w:rFonts w:ascii="Palatino Linotype" w:hAnsi="Palatino Linotype"/>
@@ -6654,7 +11315,17 @@
           <w:sz w:val="20"/>
           <w:szCs w:val="20"/>
         </w:rPr>
-        <w:t>gps_exclusion_radius }}</w:t>
+        <w:t>gps_exclusion_radius</w:t>
+      </w:r>
+      <w:proofErr w:type="spellEnd"/>
+      <w:r>
+        <w:rPr>
+          <w:rFonts w:ascii="Palatino Linotype" w:hAnsi="Palatino Linotype"/>
+          <w:b/>
+          <w:sz w:val="20"/>
+          <w:szCs w:val="20"/>
+        </w:rPr>
+        <w:t xml:space="preserve"> }}</w:t>
       </w:r>
       <w:r>
         <w:rPr>
@@ -6681,6 +11352,7 @@
         </w:rPr>
         <w:t xml:space="preserve"> </w:t>
       </w:r>
+      <w:proofErr w:type="spellStart"/>
       <w:r>
         <w:rPr>
           <w:rFonts w:ascii="Palatino Linotype" w:hAnsi="Palatino Linotype"/>
@@ -6697,7 +11369,17 @@
           <w:sz w:val="20"/>
           <w:szCs w:val="20"/>
         </w:rPr>
-        <w:t>gps_exclusion_location }}</w:t>
+        <w:t>gps_exclusion_location</w:t>
+      </w:r>
+      <w:proofErr w:type="spellEnd"/>
+      <w:r>
+        <w:rPr>
+          <w:rFonts w:ascii="Palatino Linotype" w:hAnsi="Palatino Linotype"/>
+          <w:b/>
+          <w:sz w:val="20"/>
+          <w:szCs w:val="20"/>
+        </w:rPr>
+        <w:t xml:space="preserve"> }}</w:t>
       </w:r>
       <w:r>
         <w:rPr>
@@ -6721,15 +11403,51 @@
           <w:sz w:val="20"/>
           <w:szCs w:val="20"/>
         </w:rPr>
-        <w:t>{% endif %}</w:t>
-      </w:r>
-      <w:r>
-        <w:rPr>
-          <w:rFonts w:ascii="Palatino Linotype" w:hAnsi="Palatino Linotype"/>
-          <w:sz w:val="20"/>
-          <w:szCs w:val="20"/>
-        </w:rPr>
-        <w:t>{% if community_control.gps_court_pay is true %}</w:t>
+        <w:t xml:space="preserve">{% endif </w:t>
+      </w:r>
+      <w:proofErr w:type="gramStart"/>
+      <w:r>
+        <w:rPr>
+          <w:rFonts w:ascii="Palatino Linotype" w:hAnsi="Palatino Linotype"/>
+          <w:sz w:val="20"/>
+          <w:szCs w:val="20"/>
+        </w:rPr>
+        <w:t>%}</w:t>
+      </w:r>
+      <w:r>
+        <w:rPr>
+          <w:rFonts w:ascii="Palatino Linotype" w:hAnsi="Palatino Linotype"/>
+          <w:sz w:val="20"/>
+          <w:szCs w:val="20"/>
+        </w:rPr>
+        <w:t>{</w:t>
+      </w:r>
+      <w:proofErr w:type="gramEnd"/>
+      <w:r>
+        <w:rPr>
+          <w:rFonts w:ascii="Palatino Linotype" w:hAnsi="Palatino Linotype"/>
+          <w:sz w:val="20"/>
+          <w:szCs w:val="20"/>
+        </w:rPr>
+        <w:t xml:space="preserve">% if </w:t>
+      </w:r>
+      <w:proofErr w:type="spellStart"/>
+      <w:r>
+        <w:rPr>
+          <w:rFonts w:ascii="Palatino Linotype" w:hAnsi="Palatino Linotype"/>
+          <w:sz w:val="20"/>
+          <w:szCs w:val="20"/>
+        </w:rPr>
+        <w:t>community_control.gps_court_pay</w:t>
+      </w:r>
+      <w:proofErr w:type="spellEnd"/>
+      <w:r>
+        <w:rPr>
+          <w:rFonts w:ascii="Palatino Linotype" w:hAnsi="Palatino Linotype"/>
+          <w:sz w:val="20"/>
+          <w:szCs w:val="20"/>
+        </w:rPr>
+        <w:t xml:space="preserve"> is true %}</w:t>
       </w:r>
       <w:r>
         <w:rPr>
@@ -6764,15 +11482,42 @@
           <w:sz w:val="20"/>
           <w:szCs w:val="20"/>
         </w:rPr>
-        <w:t>. {% endif %}</w:t>
-      </w:r>
-      <w:r>
-        <w:rPr>
-          <w:rFonts w:ascii="Palatino Linotype" w:hAnsi="Palatino Linotype"/>
-          <w:sz w:val="20"/>
-          <w:szCs w:val="20"/>
-        </w:rPr>
-        <w:t>{% if community_control.</w:t>
+        <w:t xml:space="preserve">. {% endif </w:t>
+      </w:r>
+      <w:proofErr w:type="gramStart"/>
+      <w:r>
+        <w:rPr>
+          <w:rFonts w:ascii="Palatino Linotype" w:hAnsi="Palatino Linotype"/>
+          <w:sz w:val="20"/>
+          <w:szCs w:val="20"/>
+        </w:rPr>
+        <w:t>%}</w:t>
+      </w:r>
+      <w:r>
+        <w:rPr>
+          <w:rFonts w:ascii="Palatino Linotype" w:hAnsi="Palatino Linotype"/>
+          <w:sz w:val="20"/>
+          <w:szCs w:val="20"/>
+        </w:rPr>
+        <w:t>{</w:t>
+      </w:r>
+      <w:proofErr w:type="gramEnd"/>
+      <w:r>
+        <w:rPr>
+          <w:rFonts w:ascii="Palatino Linotype" w:hAnsi="Palatino Linotype"/>
+          <w:sz w:val="20"/>
+          <w:szCs w:val="20"/>
+        </w:rPr>
+        <w:t xml:space="preserve">% if </w:t>
+      </w:r>
+      <w:proofErr w:type="spellStart"/>
+      <w:r>
+        <w:rPr>
+          <w:rFonts w:ascii="Palatino Linotype" w:hAnsi="Palatino Linotype"/>
+          <w:sz w:val="20"/>
+          <w:szCs w:val="20"/>
+        </w:rPr>
+        <w:t>community_control.</w:t>
       </w:r>
       <w:r>
         <w:rPr>
@@ -6782,6 +11527,7 @@
         </w:rPr>
         <w:t>daily_reporting</w:t>
       </w:r>
+      <w:proofErr w:type="spellEnd"/>
       <w:r>
         <w:rPr>
           <w:rFonts w:ascii="Palatino Linotype" w:hAnsi="Palatino Linotype"/>
@@ -6833,23 +11579,59 @@
           <w:sz w:val="20"/>
           <w:szCs w:val="20"/>
         </w:rPr>
-        <w:t>efendant shall report daily to the Office of Community Control in the manner specified by the Office of Community Control.{% endif %}</w:t>
-      </w:r>
-      <w:r>
-        <w:rPr>
-          <w:rFonts w:ascii="Palatino Linotype" w:hAnsi="Palatino Linotype"/>
-          <w:sz w:val="20"/>
-          <w:szCs w:val="20"/>
-        </w:rPr>
-        <w:t>{% if community_control.</w:t>
-      </w:r>
-      <w:r>
-        <w:rPr>
-          <w:rFonts w:ascii="Palatino Linotype" w:hAnsi="Palatino Linotype"/>
-          <w:sz w:val="20"/>
-          <w:szCs w:val="20"/>
-        </w:rPr>
-        <w:t>other_community_control is true %}</w:t>
+        <w:t xml:space="preserve">efendant shall report daily to the Office of Community Control in the manner specified by the Office of Community </w:t>
+      </w:r>
+      <w:proofErr w:type="gramStart"/>
+      <w:r>
+        <w:rPr>
+          <w:rFonts w:ascii="Palatino Linotype" w:hAnsi="Palatino Linotype"/>
+          <w:sz w:val="20"/>
+          <w:szCs w:val="20"/>
+        </w:rPr>
+        <w:t>Control.{</w:t>
+      </w:r>
+      <w:proofErr w:type="gramEnd"/>
+      <w:r>
+        <w:rPr>
+          <w:rFonts w:ascii="Palatino Linotype" w:hAnsi="Palatino Linotype"/>
+          <w:sz w:val="20"/>
+          <w:szCs w:val="20"/>
+        </w:rPr>
+        <w:t>% endif %}</w:t>
+      </w:r>
+      <w:r>
+        <w:rPr>
+          <w:rFonts w:ascii="Palatino Linotype" w:hAnsi="Palatino Linotype"/>
+          <w:sz w:val="20"/>
+          <w:szCs w:val="20"/>
+        </w:rPr>
+        <w:t xml:space="preserve">{% if </w:t>
+      </w:r>
+      <w:proofErr w:type="spellStart"/>
+      <w:r>
+        <w:rPr>
+          <w:rFonts w:ascii="Palatino Linotype" w:hAnsi="Palatino Linotype"/>
+          <w:sz w:val="20"/>
+          <w:szCs w:val="20"/>
+        </w:rPr>
+        <w:t>community_control.</w:t>
+      </w:r>
+      <w:r>
+        <w:rPr>
+          <w:rFonts w:ascii="Palatino Linotype" w:hAnsi="Palatino Linotype"/>
+          <w:sz w:val="20"/>
+          <w:szCs w:val="20"/>
+        </w:rPr>
+        <w:t>other_community_control</w:t>
+      </w:r>
+      <w:proofErr w:type="spellEnd"/>
+      <w:r>
+        <w:rPr>
+          <w:rFonts w:ascii="Palatino Linotype" w:hAnsi="Palatino Linotype"/>
+          <w:sz w:val="20"/>
+          <w:szCs w:val="20"/>
+        </w:rPr>
+        <w:t xml:space="preserve"> is true %}</w:t>
       </w:r>
       <w:r>
         <w:rPr>
@@ -6905,13 +11687,41 @@
         </w:rPr>
         <w:t xml:space="preserve">Other Community Control Conditions: </w:t>
       </w:r>
-      <w:r>
-        <w:rPr>
-          <w:rFonts w:ascii="Palatino Linotype" w:hAnsi="Palatino Linotype"/>
-          <w:sz w:val="20"/>
-          <w:szCs w:val="20"/>
-        </w:rPr>
-        <w:t>{{ community_control.other_community_control_conditions }}.{% endif %}</w:t>
+      <w:proofErr w:type="gramStart"/>
+      <w:r>
+        <w:rPr>
+          <w:rFonts w:ascii="Palatino Linotype" w:hAnsi="Palatino Linotype"/>
+          <w:sz w:val="20"/>
+          <w:szCs w:val="20"/>
+        </w:rPr>
+        <w:t xml:space="preserve">{{ </w:t>
+      </w:r>
+      <w:proofErr w:type="spellStart"/>
+      <w:r>
+        <w:rPr>
+          <w:rFonts w:ascii="Palatino Linotype" w:hAnsi="Palatino Linotype"/>
+          <w:sz w:val="20"/>
+          <w:szCs w:val="20"/>
+        </w:rPr>
+        <w:t>community</w:t>
+      </w:r>
+      <w:proofErr w:type="gramEnd"/>
+      <w:r>
+        <w:rPr>
+          <w:rFonts w:ascii="Palatino Linotype" w:hAnsi="Palatino Linotype"/>
+          <w:sz w:val="20"/>
+          <w:szCs w:val="20"/>
+        </w:rPr>
+        <w:t>_control.other_community_control_conditions</w:t>
+      </w:r>
+      <w:proofErr w:type="spellEnd"/>
+      <w:r>
+        <w:rPr>
+          <w:rFonts w:ascii="Palatino Linotype" w:hAnsi="Palatino Linotype"/>
+          <w:sz w:val="20"/>
+          <w:szCs w:val="20"/>
+        </w:rPr>
+        <w:t xml:space="preserve"> }}.{% endif %}</w:t>
       </w:r>
       <w:r>
         <w:rPr>
@@ -6921,6 +11731,7 @@
         </w:rPr>
         <w:t xml:space="preserve">{% endif %}{% if </w:t>
       </w:r>
+      <w:proofErr w:type="spellStart"/>
       <w:r>
         <w:rPr>
           <w:rFonts w:ascii="Palatino Linotype" w:hAnsi="Palatino Linotype"/>
@@ -6945,6 +11756,7 @@
         </w:rPr>
         <w:t>.ordered</w:t>
       </w:r>
+      <w:proofErr w:type="spellEnd"/>
       <w:r>
         <w:rPr>
           <w:rFonts w:ascii="Palatino Linotype" w:hAnsi="Palatino Linotype"/>
@@ -6998,6 +11810,7 @@
         </w:rPr>
         <w:t xml:space="preserve"> </w:t>
       </w:r>
+      <w:proofErr w:type="gramStart"/>
       <w:r>
         <w:rPr>
           <w:rFonts w:ascii="Palatino Linotype" w:hAnsi="Palatino Linotype"/>
@@ -7006,21 +11819,40 @@
         </w:rPr>
         <w:t xml:space="preserve">{{ </w:t>
       </w:r>
-      <w:r>
-        <w:rPr>
-          <w:rFonts w:ascii="Palatino Linotype" w:hAnsi="Palatino Linotype"/>
-          <w:sz w:val="20"/>
-          <w:szCs w:val="20"/>
-        </w:rPr>
-        <w:t>other_conditions.</w:t>
-      </w:r>
-      <w:r>
-        <w:rPr>
-          <w:rFonts w:ascii="Palatino Linotype" w:hAnsi="Palatino Linotype"/>
-          <w:sz w:val="20"/>
-          <w:szCs w:val="20"/>
-        </w:rPr>
-        <w:t>terms }}</w:t>
+      <w:proofErr w:type="spellStart"/>
+      <w:r>
+        <w:rPr>
+          <w:rFonts w:ascii="Palatino Linotype" w:hAnsi="Palatino Linotype"/>
+          <w:sz w:val="20"/>
+          <w:szCs w:val="20"/>
+        </w:rPr>
+        <w:t>other</w:t>
+      </w:r>
+      <w:proofErr w:type="gramEnd"/>
+      <w:r>
+        <w:rPr>
+          <w:rFonts w:ascii="Palatino Linotype" w:hAnsi="Palatino Linotype"/>
+          <w:sz w:val="20"/>
+          <w:szCs w:val="20"/>
+        </w:rPr>
+        <w:t>_conditions.</w:t>
+      </w:r>
+      <w:r>
+        <w:rPr>
+          <w:rFonts w:ascii="Palatino Linotype" w:hAnsi="Palatino Linotype"/>
+          <w:sz w:val="20"/>
+          <w:szCs w:val="20"/>
+        </w:rPr>
+        <w:t>terms</w:t>
+      </w:r>
+      <w:proofErr w:type="spellEnd"/>
+      <w:r>
+        <w:rPr>
+          <w:rFonts w:ascii="Palatino Linotype" w:hAnsi="Palatino Linotype"/>
+          <w:sz w:val="20"/>
+          <w:szCs w:val="20"/>
+        </w:rPr>
+        <w:t xml:space="preserve"> }}</w:t>
       </w:r>
       <w:r>
         <w:rPr>
@@ -7179,21 +12011,49 @@
         </w:rPr>
         <w:tab/>
       </w:r>
-      <w:r>
-        <w:rPr>
-          <w:rFonts w:ascii="Palatino Linotype" w:hAnsi="Palatino Linotype"/>
-          <w:sz w:val="20"/>
-          <w:szCs w:val="20"/>
-        </w:rPr>
-        <w:t>{{ judicial_officer.officer_</w:t>
-      </w:r>
-      <w:r>
-        <w:rPr>
-          <w:rFonts w:ascii="Palatino Linotype" w:hAnsi="Palatino Linotype"/>
-          <w:sz w:val="20"/>
-          <w:szCs w:val="20"/>
-        </w:rPr>
-        <w:t>type }}</w:t>
+      <w:proofErr w:type="gramStart"/>
+      <w:r>
+        <w:rPr>
+          <w:rFonts w:ascii="Palatino Linotype" w:hAnsi="Palatino Linotype"/>
+          <w:sz w:val="20"/>
+          <w:szCs w:val="20"/>
+        </w:rPr>
+        <w:t xml:space="preserve">{{ </w:t>
+      </w:r>
+      <w:proofErr w:type="spellStart"/>
+      <w:r>
+        <w:rPr>
+          <w:rFonts w:ascii="Palatino Linotype" w:hAnsi="Palatino Linotype"/>
+          <w:sz w:val="20"/>
+          <w:szCs w:val="20"/>
+        </w:rPr>
+        <w:t>judicial</w:t>
+      </w:r>
+      <w:proofErr w:type="gramEnd"/>
+      <w:r>
+        <w:rPr>
+          <w:rFonts w:ascii="Palatino Linotype" w:hAnsi="Palatino Linotype"/>
+          <w:sz w:val="20"/>
+          <w:szCs w:val="20"/>
+        </w:rPr>
+        <w:t>_officer.officer_</w:t>
+      </w:r>
+      <w:r>
+        <w:rPr>
+          <w:rFonts w:ascii="Palatino Linotype" w:hAnsi="Palatino Linotype"/>
+          <w:sz w:val="20"/>
+          <w:szCs w:val="20"/>
+        </w:rPr>
+        <w:t>type</w:t>
+      </w:r>
+      <w:proofErr w:type="spellEnd"/>
+      <w:r>
+        <w:rPr>
+          <w:rFonts w:ascii="Palatino Linotype" w:hAnsi="Palatino Linotype"/>
+          <w:sz w:val="20"/>
+          <w:szCs w:val="20"/>
+        </w:rPr>
+        <w:t xml:space="preserve"> }}</w:t>
       </w:r>
       <w:r>
         <w:rPr>
@@ -7209,7 +12069,16 @@
           <w:sz w:val="20"/>
           <w:szCs w:val="20"/>
         </w:rPr>
-        <w:t>{{ judicial_officer</w:t>
+        <w:t xml:space="preserve">{{ </w:t>
+      </w:r>
+      <w:proofErr w:type="spellStart"/>
+      <w:r>
+        <w:rPr>
+          <w:rFonts w:ascii="Palatino Linotype" w:hAnsi="Palatino Linotype"/>
+          <w:sz w:val="20"/>
+          <w:szCs w:val="20"/>
+        </w:rPr>
+        <w:t>judicial_officer</w:t>
       </w:r>
       <w:r>
         <w:rPr>
@@ -7219,6 +12088,7 @@
         </w:rPr>
         <w:t>.first_name</w:t>
       </w:r>
+      <w:proofErr w:type="spellEnd"/>
       <w:r>
         <w:rPr>
           <w:rFonts w:ascii="Palatino Linotype" w:hAnsi="Palatino Linotype"/>
@@ -7241,7 +12111,16 @@
           <w:sz w:val="20"/>
           <w:szCs w:val="20"/>
         </w:rPr>
-        <w:t>{{ judicial_officer</w:t>
+        <w:t xml:space="preserve">{{ </w:t>
+      </w:r>
+      <w:proofErr w:type="spellStart"/>
+      <w:r>
+        <w:rPr>
+          <w:rFonts w:ascii="Palatino Linotype" w:hAnsi="Palatino Linotype"/>
+          <w:sz w:val="20"/>
+          <w:szCs w:val="20"/>
+        </w:rPr>
+        <w:t>judicial_officer</w:t>
       </w:r>
       <w:r>
         <w:rPr>
@@ -7251,6 +12130,7 @@
         </w:rPr>
         <w:t>.last_name</w:t>
       </w:r>
+      <w:proofErr w:type="spellEnd"/>
       <w:r>
         <w:rPr>
           <w:rFonts w:ascii="Palatino Linotype" w:hAnsi="Palatino Linotype"/>
@@ -7296,7 +12176,27 @@
           <w:sz w:val="20"/>
           <w:szCs w:val="20"/>
         </w:rPr>
-        <w:t>% if judicial_of</w:t>
+        <w:t xml:space="preserve">% if </w:t>
+      </w:r>
+      <w:proofErr w:type="spellStart"/>
+      <w:r>
+        <w:rPr>
+          <w:rFonts w:ascii="Palatino Linotype" w:hAnsi="Palatino Linotype"/>
+          <w:bCs/>
+          <w:sz w:val="20"/>
+          <w:szCs w:val="20"/>
+        </w:rPr>
+        <w:t>judicial_</w:t>
+      </w:r>
+      <w:proofErr w:type="gramStart"/>
+      <w:r>
+        <w:rPr>
+          <w:rFonts w:ascii="Palatino Linotype" w:hAnsi="Palatino Linotype"/>
+          <w:bCs/>
+          <w:sz w:val="20"/>
+          <w:szCs w:val="20"/>
+        </w:rPr>
+        <w:t>of</w:t>
       </w:r>
       <w:r>
         <w:rPr>
@@ -7316,14 +12216,25 @@
         </w:rPr>
         <w:t>.officer</w:t>
       </w:r>
-      <w:r>
-        <w:rPr>
-          <w:rFonts w:ascii="Palatino Linotype" w:hAnsi="Palatino Linotype"/>
-          <w:bCs/>
-          <w:sz w:val="20"/>
-          <w:szCs w:val="20"/>
-        </w:rPr>
-        <w:t>_type  ==  ‘Magistrate’ %}</w:t>
+      <w:proofErr w:type="gramEnd"/>
+      <w:r>
+        <w:rPr>
+          <w:rFonts w:ascii="Palatino Linotype" w:hAnsi="Palatino Linotype"/>
+          <w:bCs/>
+          <w:sz w:val="20"/>
+          <w:szCs w:val="20"/>
+        </w:rPr>
+        <w:t>_type</w:t>
+      </w:r>
+      <w:proofErr w:type="spellEnd"/>
+      <w:r>
+        <w:rPr>
+          <w:rFonts w:ascii="Palatino Linotype" w:hAnsi="Palatino Linotype"/>
+          <w:bCs/>
+          <w:sz w:val="20"/>
+          <w:szCs w:val="20"/>
+        </w:rPr>
+        <w:t xml:space="preserve">  ==  ‘Magistrate’ %}</w:t>
       </w:r>
     </w:p>
     <w:p>
@@ -7521,7 +12432,61 @@
           <w:sz w:val="16"/>
           <w:szCs w:val="16"/>
         </w:rPr>
-        <w:t>OM     EM; Defendant’s Attorney: PS     OM     EM; {{ defendant.first_name }} {{ defendant.last_name}}: PS     OM     EM;</w:t>
+        <w:t xml:space="preserve">OM     EM; Defendant’s Attorney: PS     OM     EM; </w:t>
+      </w:r>
+      <w:proofErr w:type="gramStart"/>
+      <w:r>
+        <w:rPr>
+          <w:rFonts w:ascii="Palatino Linotype" w:hAnsi="Palatino Linotype"/>
+          <w:sz w:val="16"/>
+          <w:szCs w:val="16"/>
+        </w:rPr>
+        <w:t xml:space="preserve">{{ </w:t>
+      </w:r>
+      <w:proofErr w:type="spellStart"/>
+      <w:r>
+        <w:rPr>
+          <w:rFonts w:ascii="Palatino Linotype" w:hAnsi="Palatino Linotype"/>
+          <w:sz w:val="16"/>
+          <w:szCs w:val="16"/>
+        </w:rPr>
+        <w:t>defendant</w:t>
+      </w:r>
+      <w:proofErr w:type="gramEnd"/>
+      <w:r>
+        <w:rPr>
+          <w:rFonts w:ascii="Palatino Linotype" w:hAnsi="Palatino Linotype"/>
+          <w:sz w:val="16"/>
+          <w:szCs w:val="16"/>
+        </w:rPr>
+        <w:t>.first_name</w:t>
+      </w:r>
+      <w:proofErr w:type="spellEnd"/>
+      <w:r>
+        <w:rPr>
+          <w:rFonts w:ascii="Palatino Linotype" w:hAnsi="Palatino Linotype"/>
+          <w:sz w:val="16"/>
+          <w:szCs w:val="16"/>
+        </w:rPr>
+        <w:t xml:space="preserve"> }} {{ </w:t>
+      </w:r>
+      <w:proofErr w:type="spellStart"/>
+      <w:r>
+        <w:rPr>
+          <w:rFonts w:ascii="Palatino Linotype" w:hAnsi="Palatino Linotype"/>
+          <w:sz w:val="16"/>
+          <w:szCs w:val="16"/>
+        </w:rPr>
+        <w:t>defendant.last_name</w:t>
+      </w:r>
+      <w:proofErr w:type="spellEnd"/>
+      <w:r>
+        <w:rPr>
+          <w:rFonts w:ascii="Palatino Linotype" w:hAnsi="Palatino Linotype"/>
+          <w:sz w:val="16"/>
+          <w:szCs w:val="16"/>
+        </w:rPr>
+        <w:t>}}: PS     OM     EM;</w:t>
       </w:r>
       <w:r>
         <w:rPr>
@@ -7625,7 +12590,6 @@
         <w:docPartUnique/>
       </w:docPartObj>
     </w:sdtPr>
-    <w:sdtEndPr/>
     <w:sdtContent>
       <w:sdt>
         <w:sdtPr>
@@ -7640,7 +12604,6 @@
             <w:docPartUnique/>
           </w:docPartObj>
         </w:sdtPr>
-        <w:sdtEndPr/>
         <w:sdtContent>
           <w:p>
             <w:pPr>
@@ -7806,15 +12769,109 @@
                 <w:sz w:val="20"/>
                 <w:szCs w:val="20"/>
               </w:rPr>
-              <w:t>% if judicial_officer.officer_type  ==  ‘Magistrate’ %}Magistrate Decision</w:t>
-            </w:r>
-            <w:r>
-              <w:rPr>
-                <w:rFonts w:ascii="Palatino Linotype" w:hAnsi="Palatino Linotype"/>
-                <w:sz w:val="20"/>
-                <w:szCs w:val="20"/>
-              </w:rPr>
-              <w:t>{% elif judicial_officer.officer_type == ‘Judge’ %}Final Judgment Entry{% endif %} {{ case_number }}</w:t>
+              <w:t xml:space="preserve">% if </w:t>
+            </w:r>
+            <w:proofErr w:type="spellStart"/>
+            <w:r>
+              <w:rPr>
+                <w:rFonts w:ascii="Palatino Linotype" w:hAnsi="Palatino Linotype"/>
+                <w:bCs/>
+                <w:sz w:val="20"/>
+                <w:szCs w:val="20"/>
+              </w:rPr>
+              <w:t>judicial_</w:t>
+            </w:r>
+            <w:proofErr w:type="gramStart"/>
+            <w:r>
+              <w:rPr>
+                <w:rFonts w:ascii="Palatino Linotype" w:hAnsi="Palatino Linotype"/>
+                <w:bCs/>
+                <w:sz w:val="20"/>
+                <w:szCs w:val="20"/>
+              </w:rPr>
+              <w:t>officer.officer</w:t>
+            </w:r>
+            <w:proofErr w:type="gramEnd"/>
+            <w:r>
+              <w:rPr>
+                <w:rFonts w:ascii="Palatino Linotype" w:hAnsi="Palatino Linotype"/>
+                <w:bCs/>
+                <w:sz w:val="20"/>
+                <w:szCs w:val="20"/>
+              </w:rPr>
+              <w:t>_type</w:t>
+            </w:r>
+            <w:proofErr w:type="spellEnd"/>
+            <w:r>
+              <w:rPr>
+                <w:rFonts w:ascii="Palatino Linotype" w:hAnsi="Palatino Linotype"/>
+                <w:bCs/>
+                <w:sz w:val="20"/>
+                <w:szCs w:val="20"/>
+              </w:rPr>
+              <w:t xml:space="preserve">  ==  ‘Magistrate’ %}Magistrate Decision</w:t>
+            </w:r>
+            <w:r>
+              <w:rPr>
+                <w:rFonts w:ascii="Palatino Linotype" w:hAnsi="Palatino Linotype"/>
+                <w:sz w:val="20"/>
+                <w:szCs w:val="20"/>
+              </w:rPr>
+              <w:t xml:space="preserve">{% </w:t>
+            </w:r>
+            <w:proofErr w:type="spellStart"/>
+            <w:r>
+              <w:rPr>
+                <w:rFonts w:ascii="Palatino Linotype" w:hAnsi="Palatino Linotype"/>
+                <w:sz w:val="20"/>
+                <w:szCs w:val="20"/>
+              </w:rPr>
+              <w:t>elif</w:t>
+            </w:r>
+            <w:proofErr w:type="spellEnd"/>
+            <w:r>
+              <w:rPr>
+                <w:rFonts w:ascii="Palatino Linotype" w:hAnsi="Palatino Linotype"/>
+                <w:sz w:val="20"/>
+                <w:szCs w:val="20"/>
+              </w:rPr>
+              <w:t xml:space="preserve"> </w:t>
+            </w:r>
+            <w:proofErr w:type="spellStart"/>
+            <w:r>
+              <w:rPr>
+                <w:rFonts w:ascii="Palatino Linotype" w:hAnsi="Palatino Linotype"/>
+                <w:sz w:val="20"/>
+                <w:szCs w:val="20"/>
+              </w:rPr>
+              <w:t>judicial_officer.officer_type</w:t>
+            </w:r>
+            <w:proofErr w:type="spellEnd"/>
+            <w:r>
+              <w:rPr>
+                <w:rFonts w:ascii="Palatino Linotype" w:hAnsi="Palatino Linotype"/>
+                <w:sz w:val="20"/>
+                <w:szCs w:val="20"/>
+              </w:rPr>
+              <w:t xml:space="preserve"> == ‘Judge’ %}Final Judgment Entry{% endif %} {{ </w:t>
+            </w:r>
+            <w:proofErr w:type="spellStart"/>
+            <w:r>
+              <w:rPr>
+                <w:rFonts w:ascii="Palatino Linotype" w:hAnsi="Palatino Linotype"/>
+                <w:sz w:val="20"/>
+                <w:szCs w:val="20"/>
+              </w:rPr>
+              <w:t>case_number</w:t>
+            </w:r>
+            <w:proofErr w:type="spellEnd"/>
+            <w:r>
+              <w:rPr>
+                <w:rFonts w:ascii="Palatino Linotype" w:hAnsi="Palatino Linotype"/>
+                <w:sz w:val="20"/>
+                <w:szCs w:val="20"/>
+              </w:rPr>
+              <w:t xml:space="preserve"> }}</w:t>
             </w:r>
           </w:p>
         </w:sdtContent>

--- a/tests/resources/Templates/Sentencing_Only_Template.docx
+++ b/tests/resources/Templates/Sentencing_Only_Template.docx
@@ -241,8 +241,18 @@
           <w:sz w:val="20"/>
           <w:szCs w:val="20"/>
         </w:rPr>
-        <w:t>{{ case_number</w:t>
-      </w:r>
+        <w:t xml:space="preserve">{{ </w:t>
+      </w:r>
+      <w:proofErr w:type="spellStart"/>
+      <w:r>
+        <w:rPr>
+          <w:rFonts w:ascii="Palatino Linotype" w:hAnsi="Palatino Linotype"/>
+          <w:sz w:val="20"/>
+          <w:szCs w:val="20"/>
+        </w:rPr>
+        <w:t>case_number</w:t>
+      </w:r>
+      <w:proofErr w:type="spellEnd"/>
       <w:r>
         <w:rPr>
           <w:rFonts w:ascii="Palatino Linotype" w:hAnsi="Palatino Linotype"/>
@@ -320,15 +330,33 @@
           <w:sz w:val="20"/>
           <w:szCs w:val="20"/>
         </w:rPr>
-        <w:t>{{ defendant.</w:t>
-      </w:r>
-      <w:r>
-        <w:rPr>
-          <w:rFonts w:ascii="Palatino Linotype" w:hAnsi="Palatino Linotype"/>
-          <w:sz w:val="20"/>
-          <w:szCs w:val="20"/>
-        </w:rPr>
-        <w:t>first_name }}</w:t>
+        <w:t xml:space="preserve">{{ </w:t>
+      </w:r>
+      <w:proofErr w:type="spellStart"/>
+      <w:r>
+        <w:rPr>
+          <w:rFonts w:ascii="Palatino Linotype" w:hAnsi="Palatino Linotype"/>
+          <w:sz w:val="20"/>
+          <w:szCs w:val="20"/>
+        </w:rPr>
+        <w:t>defendant.</w:t>
+      </w:r>
+      <w:r>
+        <w:rPr>
+          <w:rFonts w:ascii="Palatino Linotype" w:hAnsi="Palatino Linotype"/>
+          <w:sz w:val="20"/>
+          <w:szCs w:val="20"/>
+        </w:rPr>
+        <w:t>first_name</w:t>
+      </w:r>
+      <w:proofErr w:type="spellEnd"/>
+      <w:r>
+        <w:rPr>
+          <w:rFonts w:ascii="Palatino Linotype" w:hAnsi="Palatino Linotype"/>
+          <w:sz w:val="20"/>
+          <w:szCs w:val="20"/>
+        </w:rPr>
+        <w:t xml:space="preserve"> }}</w:t>
       </w:r>
       <w:r>
         <w:rPr>
@@ -344,7 +372,16 @@
           <w:sz w:val="20"/>
           <w:szCs w:val="20"/>
         </w:rPr>
-        <w:t>{{ defendant.</w:t>
+        <w:t xml:space="preserve">{{ </w:t>
+      </w:r>
+      <w:proofErr w:type="spellStart"/>
+      <w:r>
+        <w:rPr>
+          <w:rFonts w:ascii="Palatino Linotype" w:hAnsi="Palatino Linotype"/>
+          <w:sz w:val="20"/>
+          <w:szCs w:val="20"/>
+        </w:rPr>
+        <w:t>defendant.</w:t>
       </w:r>
       <w:r>
         <w:rPr>
@@ -360,7 +397,16 @@
           <w:sz w:val="20"/>
           <w:szCs w:val="20"/>
         </w:rPr>
-        <w:t>name }}</w:t>
+        <w:t>name</w:t>
+      </w:r>
+      <w:proofErr w:type="spellEnd"/>
+      <w:r>
+        <w:rPr>
+          <w:rFonts w:ascii="Palatino Linotype" w:hAnsi="Palatino Linotype"/>
+          <w:sz w:val="20"/>
+          <w:szCs w:val="20"/>
+        </w:rPr>
+        <w:t xml:space="preserve"> }}</w:t>
       </w:r>
       <w:r>
         <w:rPr>
@@ -499,7 +545,17 @@
           <w:sz w:val="20"/>
           <w:szCs w:val="20"/>
         </w:rPr>
-        <w:t>% if judicial_officer</w:t>
+        <w:t xml:space="preserve">% if </w:t>
+      </w:r>
+      <w:proofErr w:type="spellStart"/>
+      <w:r>
+        <w:rPr>
+          <w:rFonts w:ascii="Palatino Linotype" w:hAnsi="Palatino Linotype"/>
+          <w:bCs/>
+          <w:sz w:val="20"/>
+          <w:szCs w:val="20"/>
+        </w:rPr>
+        <w:t>judicial_officer</w:t>
       </w:r>
       <w:r>
         <w:rPr>
@@ -519,6 +575,7 @@
         </w:rPr>
         <w:t>_type</w:t>
       </w:r>
+      <w:proofErr w:type="spellEnd"/>
       <w:r>
         <w:rPr>
           <w:rFonts w:ascii="Palatino Linotype" w:hAnsi="Palatino Linotype"/>
@@ -604,7 +661,34 @@
           <w:sz w:val="20"/>
           <w:szCs w:val="20"/>
         </w:rPr>
-        <w:t>{% elif judicial_officer</w:t>
+        <w:t xml:space="preserve">{% </w:t>
+      </w:r>
+      <w:proofErr w:type="spellStart"/>
+      <w:r>
+        <w:rPr>
+          <w:rFonts w:ascii="Palatino Linotype" w:hAnsi="Palatino Linotype"/>
+          <w:sz w:val="20"/>
+          <w:szCs w:val="20"/>
+        </w:rPr>
+        <w:t>elif</w:t>
+      </w:r>
+      <w:proofErr w:type="spellEnd"/>
+      <w:r>
+        <w:rPr>
+          <w:rFonts w:ascii="Palatino Linotype" w:hAnsi="Palatino Linotype"/>
+          <w:sz w:val="20"/>
+          <w:szCs w:val="20"/>
+        </w:rPr>
+        <w:t xml:space="preserve"> </w:t>
+      </w:r>
+      <w:proofErr w:type="spellStart"/>
+      <w:r>
+        <w:rPr>
+          <w:rFonts w:ascii="Palatino Linotype" w:hAnsi="Palatino Linotype"/>
+          <w:sz w:val="20"/>
+          <w:szCs w:val="20"/>
+        </w:rPr>
+        <w:t>judicial_officer</w:t>
       </w:r>
       <w:r>
         <w:rPr>
@@ -620,7 +704,16 @@
           <w:sz w:val="20"/>
           <w:szCs w:val="20"/>
         </w:rPr>
-        <w:t>_type == ‘Judge’ %}</w:t>
+        <w:t>_type</w:t>
+      </w:r>
+      <w:proofErr w:type="spellEnd"/>
+      <w:r>
+        <w:rPr>
+          <w:rFonts w:ascii="Palatino Linotype" w:hAnsi="Palatino Linotype"/>
+          <w:sz w:val="20"/>
+          <w:szCs w:val="20"/>
+        </w:rPr>
+        <w:t xml:space="preserve"> == ‘Judge’ %}</w:t>
       </w:r>
     </w:p>
     <w:p>
@@ -734,15 +827,51 @@
           <w:sz w:val="20"/>
           <w:szCs w:val="20"/>
         </w:rPr>
-        <w:t>{{ appearance_reason }}</w:t>
-      </w:r>
-      <w:r>
-        <w:rPr>
-          <w:rFonts w:ascii="Palatino Linotype" w:hAnsi="Palatino Linotype"/>
-          <w:sz w:val="20"/>
-          <w:szCs w:val="20"/>
-        </w:rPr>
-        <w:t xml:space="preserve"> on {{ plea_trial_date }}.</w:t>
+        <w:t xml:space="preserve">{{ </w:t>
+      </w:r>
+      <w:proofErr w:type="spellStart"/>
+      <w:r>
+        <w:rPr>
+          <w:rFonts w:ascii="Palatino Linotype" w:hAnsi="Palatino Linotype"/>
+          <w:sz w:val="20"/>
+          <w:szCs w:val="20"/>
+        </w:rPr>
+        <w:t>appearance_reason</w:t>
+      </w:r>
+      <w:proofErr w:type="spellEnd"/>
+      <w:r>
+        <w:rPr>
+          <w:rFonts w:ascii="Palatino Linotype" w:hAnsi="Palatino Linotype"/>
+          <w:sz w:val="20"/>
+          <w:szCs w:val="20"/>
+        </w:rPr>
+        <w:t xml:space="preserve"> }}</w:t>
+      </w:r>
+      <w:r>
+        <w:rPr>
+          <w:rFonts w:ascii="Palatino Linotype" w:hAnsi="Palatino Linotype"/>
+          <w:sz w:val="20"/>
+          <w:szCs w:val="20"/>
+        </w:rPr>
+        <w:t xml:space="preserve"> on {{ </w:t>
+      </w:r>
+      <w:proofErr w:type="spellStart"/>
+      <w:r>
+        <w:rPr>
+          <w:rFonts w:ascii="Palatino Linotype" w:hAnsi="Palatino Linotype"/>
+          <w:sz w:val="20"/>
+          <w:szCs w:val="20"/>
+        </w:rPr>
+        <w:t>plea_trial_date</w:t>
+      </w:r>
+      <w:proofErr w:type="spellEnd"/>
+      <w:r>
+        <w:rPr>
+          <w:rFonts w:ascii="Palatino Linotype" w:hAnsi="Palatino Linotype"/>
+          <w:sz w:val="20"/>
+          <w:szCs w:val="20"/>
+        </w:rPr>
+        <w:t xml:space="preserve"> }}.</w:t>
       </w:r>
       <w:r>
         <w:rPr>
@@ -759,7 +888,107 @@
           <w:sz w:val="20"/>
           <w:szCs w:val="20"/>
         </w:rPr>
-        <w:t>{% if defense_counsel_waived is false %}Defendant was represented by {{ defense_counsel }}, {{ defense_counsel_type }}. {% elif defense_counsel_waived is true %}Defendant waived right to counsel. {% endif %}</w:t>
+        <w:t xml:space="preserve">{% if </w:t>
+      </w:r>
+      <w:proofErr w:type="spellStart"/>
+      <w:r>
+        <w:rPr>
+          <w:rFonts w:ascii="Palatino Linotype" w:hAnsi="Palatino Linotype"/>
+          <w:bCs/>
+          <w:sz w:val="20"/>
+          <w:szCs w:val="20"/>
+        </w:rPr>
+        <w:t>defense_counsel_waived</w:t>
+      </w:r>
+      <w:proofErr w:type="spellEnd"/>
+      <w:r>
+        <w:rPr>
+          <w:rFonts w:ascii="Palatino Linotype" w:hAnsi="Palatino Linotype"/>
+          <w:bCs/>
+          <w:sz w:val="20"/>
+          <w:szCs w:val="20"/>
+        </w:rPr>
+        <w:t xml:space="preserve"> is false %}Defendant was represented by {{ </w:t>
+      </w:r>
+      <w:proofErr w:type="spellStart"/>
+      <w:r>
+        <w:rPr>
+          <w:rFonts w:ascii="Palatino Linotype" w:hAnsi="Palatino Linotype"/>
+          <w:bCs/>
+          <w:sz w:val="20"/>
+          <w:szCs w:val="20"/>
+        </w:rPr>
+        <w:t>defense_counsel</w:t>
+      </w:r>
+      <w:proofErr w:type="spellEnd"/>
+      <w:r>
+        <w:rPr>
+          <w:rFonts w:ascii="Palatino Linotype" w:hAnsi="Palatino Linotype"/>
+          <w:bCs/>
+          <w:sz w:val="20"/>
+          <w:szCs w:val="20"/>
+        </w:rPr>
+        <w:t xml:space="preserve"> }}, {{ </w:t>
+      </w:r>
+      <w:proofErr w:type="spellStart"/>
+      <w:r>
+        <w:rPr>
+          <w:rFonts w:ascii="Palatino Linotype" w:hAnsi="Palatino Linotype"/>
+          <w:bCs/>
+          <w:sz w:val="20"/>
+          <w:szCs w:val="20"/>
+        </w:rPr>
+        <w:t>defense_counsel_type</w:t>
+      </w:r>
+      <w:proofErr w:type="spellEnd"/>
+      <w:r>
+        <w:rPr>
+          <w:rFonts w:ascii="Palatino Linotype" w:hAnsi="Palatino Linotype"/>
+          <w:bCs/>
+          <w:sz w:val="20"/>
+          <w:szCs w:val="20"/>
+        </w:rPr>
+        <w:t xml:space="preserve"> }}. {% </w:t>
+      </w:r>
+      <w:proofErr w:type="spellStart"/>
+      <w:r>
+        <w:rPr>
+          <w:rFonts w:ascii="Palatino Linotype" w:hAnsi="Palatino Linotype"/>
+          <w:bCs/>
+          <w:sz w:val="20"/>
+          <w:szCs w:val="20"/>
+        </w:rPr>
+        <w:t>elif</w:t>
+      </w:r>
+      <w:proofErr w:type="spellEnd"/>
+      <w:r>
+        <w:rPr>
+          <w:rFonts w:ascii="Palatino Linotype" w:hAnsi="Palatino Linotype"/>
+          <w:bCs/>
+          <w:sz w:val="20"/>
+          <w:szCs w:val="20"/>
+        </w:rPr>
+        <w:t xml:space="preserve"> </w:t>
+      </w:r>
+      <w:proofErr w:type="spellStart"/>
+      <w:r>
+        <w:rPr>
+          <w:rFonts w:ascii="Palatino Linotype" w:hAnsi="Palatino Linotype"/>
+          <w:bCs/>
+          <w:sz w:val="20"/>
+          <w:szCs w:val="20"/>
+        </w:rPr>
+        <w:t>defense_counsel_waived</w:t>
+      </w:r>
+      <w:proofErr w:type="spellEnd"/>
+      <w:r>
+        <w:rPr>
+          <w:rFonts w:ascii="Palatino Linotype" w:hAnsi="Palatino Linotype"/>
+          <w:bCs/>
+          <w:sz w:val="20"/>
+          <w:szCs w:val="20"/>
+        </w:rPr>
+        <w:t xml:space="preserve"> is true %}Defendant waived right to counsel. {% endif %}</w:t>
       </w:r>
       <w:r>
         <w:rPr>
@@ -777,7 +1006,47 @@
           <w:sz w:val="20"/>
           <w:szCs w:val="20"/>
         </w:rPr>
-        <w:t>{% for charge in charges_list %}{{ charge.offense }}</w:t>
+        <w:t xml:space="preserve">{% for charge in </w:t>
+      </w:r>
+      <w:proofErr w:type="spellStart"/>
+      <w:r>
+        <w:rPr>
+          <w:rFonts w:ascii="Palatino Linotype" w:hAnsi="Palatino Linotype"/>
+          <w:bCs/>
+          <w:sz w:val="20"/>
+          <w:szCs w:val="20"/>
+        </w:rPr>
+        <w:t>charges_list</w:t>
+      </w:r>
+      <w:proofErr w:type="spellEnd"/>
+      <w:r>
+        <w:rPr>
+          <w:rFonts w:ascii="Palatino Linotype" w:hAnsi="Palatino Linotype"/>
+          <w:bCs/>
+          <w:sz w:val="20"/>
+          <w:szCs w:val="20"/>
+        </w:rPr>
+        <w:t xml:space="preserve"> %}{{ </w:t>
+      </w:r>
+      <w:proofErr w:type="spellStart"/>
+      <w:r>
+        <w:rPr>
+          <w:rFonts w:ascii="Palatino Linotype" w:hAnsi="Palatino Linotype"/>
+          <w:bCs/>
+          <w:sz w:val="20"/>
+          <w:szCs w:val="20"/>
+        </w:rPr>
+        <w:t>charge.offense</w:t>
+      </w:r>
+      <w:proofErr w:type="spellEnd"/>
+      <w:r>
+        <w:rPr>
+          <w:rFonts w:ascii="Palatino Linotype" w:hAnsi="Palatino Linotype"/>
+          <w:bCs/>
+          <w:sz w:val="20"/>
+          <w:szCs w:val="20"/>
+        </w:rPr>
+        <w:t xml:space="preserve"> }}</w:t>
       </w:r>
       <w:r>
         <w:rPr>
@@ -795,24 +1064,82 @@
           <w:sz w:val="20"/>
           <w:szCs w:val="20"/>
         </w:rPr>
-        <w:t>{% endfor %}</w:t>
-      </w:r>
-      <w:r>
-        <w:rPr>
-          <w:rFonts w:ascii="Palatino Linotype" w:hAnsi="Palatino Linotype"/>
-          <w:bCs/>
-          <w:sz w:val="20"/>
-          <w:szCs w:val="20"/>
-        </w:rPr>
-        <w:t>on {{ plea_date }}.</w:t>
-      </w:r>
-      <w:r>
-        <w:rPr>
-          <w:rFonts w:ascii="Palatino Linotype" w:hAnsi="Palatino Linotype"/>
-          <w:sz w:val="20"/>
-          <w:szCs w:val="20"/>
-        </w:rPr>
-        <w:t>{% if offense_of_violence is true %}</w:t>
+        <w:t xml:space="preserve">{% </w:t>
+      </w:r>
+      <w:proofErr w:type="spellStart"/>
+      <w:r>
+        <w:rPr>
+          <w:rFonts w:ascii="Palatino Linotype" w:hAnsi="Palatino Linotype"/>
+          <w:bCs/>
+          <w:sz w:val="20"/>
+          <w:szCs w:val="20"/>
+        </w:rPr>
+        <w:t>endfor</w:t>
+      </w:r>
+      <w:proofErr w:type="spellEnd"/>
+      <w:r>
+        <w:rPr>
+          <w:rFonts w:ascii="Palatino Linotype" w:hAnsi="Palatino Linotype"/>
+          <w:bCs/>
+          <w:sz w:val="20"/>
+          <w:szCs w:val="20"/>
+        </w:rPr>
+        <w:t xml:space="preserve"> %}</w:t>
+      </w:r>
+      <w:r>
+        <w:rPr>
+          <w:rFonts w:ascii="Palatino Linotype" w:hAnsi="Palatino Linotype"/>
+          <w:bCs/>
+          <w:sz w:val="20"/>
+          <w:szCs w:val="20"/>
+        </w:rPr>
+        <w:t xml:space="preserve">on {{ </w:t>
+      </w:r>
+      <w:proofErr w:type="spellStart"/>
+      <w:r>
+        <w:rPr>
+          <w:rFonts w:ascii="Palatino Linotype" w:hAnsi="Palatino Linotype"/>
+          <w:bCs/>
+          <w:sz w:val="20"/>
+          <w:szCs w:val="20"/>
+        </w:rPr>
+        <w:t>plea_date</w:t>
+      </w:r>
+      <w:proofErr w:type="spellEnd"/>
+      <w:r>
+        <w:rPr>
+          <w:rFonts w:ascii="Palatino Linotype" w:hAnsi="Palatino Linotype"/>
+          <w:bCs/>
+          <w:sz w:val="20"/>
+          <w:szCs w:val="20"/>
+        </w:rPr>
+        <w:t xml:space="preserve"> }}.</w:t>
+      </w:r>
+      <w:r>
+        <w:rPr>
+          <w:rFonts w:ascii="Palatino Linotype" w:hAnsi="Palatino Linotype"/>
+          <w:sz w:val="20"/>
+          <w:szCs w:val="20"/>
+        </w:rPr>
+        <w:t xml:space="preserve">{% if </w:t>
+      </w:r>
+      <w:proofErr w:type="spellStart"/>
+      <w:r>
+        <w:rPr>
+          <w:rFonts w:ascii="Palatino Linotype" w:hAnsi="Palatino Linotype"/>
+          <w:sz w:val="20"/>
+          <w:szCs w:val="20"/>
+        </w:rPr>
+        <w:t>offense_of_violence</w:t>
+      </w:r>
+      <w:proofErr w:type="spellEnd"/>
+      <w:r>
+        <w:rPr>
+          <w:rFonts w:ascii="Palatino Linotype" w:hAnsi="Palatino Linotype"/>
+          <w:sz w:val="20"/>
+          <w:szCs w:val="20"/>
+        </w:rPr>
+        <w:t xml:space="preserve"> is true %}</w:t>
       </w:r>
       <w:r>
         <w:rPr>
@@ -957,7 +1284,25 @@
           <w:sz w:val="20"/>
           <w:szCs w:val="20"/>
         </w:rPr>
-        <w:t>{% if victim_statements is true %}Prior to sentencing, the Court heard statements from the Prosecutor, Victim Advocate on behalf of the victim, Defense Counsel and the Defendant. {% endif %}</w:t>
+        <w:t xml:space="preserve">{% if </w:t>
+      </w:r>
+      <w:proofErr w:type="spellStart"/>
+      <w:r>
+        <w:rPr>
+          <w:rFonts w:ascii="Palatino Linotype" w:hAnsi="Palatino Linotype"/>
+          <w:sz w:val="20"/>
+          <w:szCs w:val="20"/>
+        </w:rPr>
+        <w:t>victim_statements</w:t>
+      </w:r>
+      <w:proofErr w:type="spellEnd"/>
+      <w:r>
+        <w:rPr>
+          <w:rFonts w:ascii="Palatino Linotype" w:hAnsi="Palatino Linotype"/>
+          <w:sz w:val="20"/>
+          <w:szCs w:val="20"/>
+        </w:rPr>
+        <w:t xml:space="preserve"> is true %}Prior to sentencing, the Court heard statements from the Prosecutor, Victim Advocate on behalf of the victim, Defense Counsel and the Defendant. {% endif %}</w:t>
       </w:r>
       <w:r>
         <w:rPr>
@@ -1123,7 +1468,51 @@
                 <w:sz w:val="20"/>
                 <w:szCs w:val="20"/>
               </w:rPr>
-              <w:t>{%tc for charge in charges_list %}</w:t>
+              <w:t>{%</w:t>
+            </w:r>
+            <w:proofErr w:type="spellStart"/>
+            <w:r>
+              <w:rPr>
+                <w:rFonts w:ascii="Palatino Linotype" w:hAnsi="Palatino Linotype"/>
+                <w:b/>
+                <w:bCs/>
+                <w:sz w:val="20"/>
+                <w:szCs w:val="20"/>
+              </w:rPr>
+              <w:t>tc</w:t>
+            </w:r>
+            <w:proofErr w:type="spellEnd"/>
+            <w:r>
+              <w:rPr>
+                <w:rFonts w:ascii="Palatino Linotype" w:hAnsi="Palatino Linotype"/>
+                <w:b/>
+                <w:bCs/>
+                <w:sz w:val="20"/>
+                <w:szCs w:val="20"/>
+              </w:rPr>
+              <w:t xml:space="preserve"> for charge in </w:t>
+            </w:r>
+            <w:proofErr w:type="spellStart"/>
+            <w:r>
+              <w:rPr>
+                <w:rFonts w:ascii="Palatino Linotype" w:hAnsi="Palatino Linotype"/>
+                <w:b/>
+                <w:bCs/>
+                <w:sz w:val="20"/>
+                <w:szCs w:val="20"/>
+              </w:rPr>
+              <w:t>charges_list</w:t>
+            </w:r>
+            <w:proofErr w:type="spellEnd"/>
+            <w:r>
+              <w:rPr>
+                <w:rFonts w:ascii="Palatino Linotype" w:hAnsi="Palatino Linotype"/>
+                <w:b/>
+                <w:bCs/>
+                <w:sz w:val="20"/>
+                <w:szCs w:val="20"/>
+              </w:rPr>
+              <w:t xml:space="preserve"> %}</w:t>
             </w:r>
           </w:p>
         </w:tc>
@@ -1161,7 +1550,29 @@
                 <w:sz w:val="20"/>
                 <w:szCs w:val="20"/>
               </w:rPr>
-              <w:t>{{ charge.offense }}</w:t>
+              <w:t xml:space="preserve">{{ </w:t>
+            </w:r>
+            <w:proofErr w:type="spellStart"/>
+            <w:r>
+              <w:rPr>
+                <w:rFonts w:ascii="Palatino Linotype" w:hAnsi="Palatino Linotype"/>
+                <w:b/>
+                <w:bCs/>
+                <w:sz w:val="20"/>
+                <w:szCs w:val="20"/>
+              </w:rPr>
+              <w:t>charge.offense</w:t>
+            </w:r>
+            <w:proofErr w:type="spellEnd"/>
+            <w:r>
+              <w:rPr>
+                <w:rFonts w:ascii="Palatino Linotype" w:hAnsi="Palatino Linotype"/>
+                <w:b/>
+                <w:bCs/>
+                <w:sz w:val="20"/>
+                <w:szCs w:val="20"/>
+              </w:rPr>
+              <w:t xml:space="preserve"> }}</w:t>
             </w:r>
           </w:p>
         </w:tc>
@@ -1199,7 +1610,51 @@
                 <w:sz w:val="20"/>
                 <w:szCs w:val="20"/>
               </w:rPr>
-              <w:t>{%tc endfor %}</w:t>
+              <w:t>{%</w:t>
+            </w:r>
+            <w:proofErr w:type="spellStart"/>
+            <w:r>
+              <w:rPr>
+                <w:rFonts w:ascii="Palatino Linotype" w:hAnsi="Palatino Linotype"/>
+                <w:b/>
+                <w:bCs/>
+                <w:sz w:val="20"/>
+                <w:szCs w:val="20"/>
+              </w:rPr>
+              <w:t>tc</w:t>
+            </w:r>
+            <w:proofErr w:type="spellEnd"/>
+            <w:r>
+              <w:rPr>
+                <w:rFonts w:ascii="Palatino Linotype" w:hAnsi="Palatino Linotype"/>
+                <w:b/>
+                <w:bCs/>
+                <w:sz w:val="20"/>
+                <w:szCs w:val="20"/>
+              </w:rPr>
+              <w:t xml:space="preserve"> </w:t>
+            </w:r>
+            <w:proofErr w:type="spellStart"/>
+            <w:r>
+              <w:rPr>
+                <w:rFonts w:ascii="Palatino Linotype" w:hAnsi="Palatino Linotype"/>
+                <w:b/>
+                <w:bCs/>
+                <w:sz w:val="20"/>
+                <w:szCs w:val="20"/>
+              </w:rPr>
+              <w:t>endfor</w:t>
+            </w:r>
+            <w:proofErr w:type="spellEnd"/>
+            <w:r>
+              <w:rPr>
+                <w:rFonts w:ascii="Palatino Linotype" w:hAnsi="Palatino Linotype"/>
+                <w:b/>
+                <w:bCs/>
+                <w:sz w:val="20"/>
+                <w:szCs w:val="20"/>
+              </w:rPr>
+              <w:t xml:space="preserve"> %}</w:t>
             </w:r>
           </w:p>
         </w:tc>
@@ -1280,7 +1735,51 @@
                 <w:sz w:val="20"/>
                 <w:szCs w:val="20"/>
               </w:rPr>
-              <w:t>{%tc for charge in charges_list %}</w:t>
+              <w:t>{%</w:t>
+            </w:r>
+            <w:proofErr w:type="spellStart"/>
+            <w:r>
+              <w:rPr>
+                <w:rFonts w:ascii="Palatino Linotype" w:hAnsi="Palatino Linotype"/>
+                <w:b/>
+                <w:bCs/>
+                <w:sz w:val="20"/>
+                <w:szCs w:val="20"/>
+              </w:rPr>
+              <w:t>tc</w:t>
+            </w:r>
+            <w:proofErr w:type="spellEnd"/>
+            <w:r>
+              <w:rPr>
+                <w:rFonts w:ascii="Palatino Linotype" w:hAnsi="Palatino Linotype"/>
+                <w:b/>
+                <w:bCs/>
+                <w:sz w:val="20"/>
+                <w:szCs w:val="20"/>
+              </w:rPr>
+              <w:t xml:space="preserve"> for charge in </w:t>
+            </w:r>
+            <w:proofErr w:type="spellStart"/>
+            <w:r>
+              <w:rPr>
+                <w:rFonts w:ascii="Palatino Linotype" w:hAnsi="Palatino Linotype"/>
+                <w:b/>
+                <w:bCs/>
+                <w:sz w:val="20"/>
+                <w:szCs w:val="20"/>
+              </w:rPr>
+              <w:t>charges_list</w:t>
+            </w:r>
+            <w:proofErr w:type="spellEnd"/>
+            <w:r>
+              <w:rPr>
+                <w:rFonts w:ascii="Palatino Linotype" w:hAnsi="Palatino Linotype"/>
+                <w:b/>
+                <w:bCs/>
+                <w:sz w:val="20"/>
+                <w:szCs w:val="20"/>
+              </w:rPr>
+              <w:t xml:space="preserve"> %}</w:t>
             </w:r>
           </w:p>
         </w:tc>
@@ -1318,7 +1817,29 @@
                 <w:sz w:val="20"/>
                 <w:szCs w:val="20"/>
               </w:rPr>
-              <w:t>{{ charge.statute }}</w:t>
+              <w:t xml:space="preserve">{{ </w:t>
+            </w:r>
+            <w:proofErr w:type="spellStart"/>
+            <w:r>
+              <w:rPr>
+                <w:rFonts w:ascii="Palatino Linotype" w:hAnsi="Palatino Linotype"/>
+                <w:b/>
+                <w:bCs/>
+                <w:sz w:val="20"/>
+                <w:szCs w:val="20"/>
+              </w:rPr>
+              <w:t>charge.statute</w:t>
+            </w:r>
+            <w:proofErr w:type="spellEnd"/>
+            <w:r>
+              <w:rPr>
+                <w:rFonts w:ascii="Palatino Linotype" w:hAnsi="Palatino Linotype"/>
+                <w:b/>
+                <w:bCs/>
+                <w:sz w:val="20"/>
+                <w:szCs w:val="20"/>
+              </w:rPr>
+              <w:t xml:space="preserve"> }}</w:t>
             </w:r>
           </w:p>
         </w:tc>
@@ -1356,7 +1877,51 @@
                 <w:sz w:val="20"/>
                 <w:szCs w:val="20"/>
               </w:rPr>
-              <w:t>{%tc endfor %}</w:t>
+              <w:t>{%</w:t>
+            </w:r>
+            <w:proofErr w:type="spellStart"/>
+            <w:r>
+              <w:rPr>
+                <w:rFonts w:ascii="Palatino Linotype" w:hAnsi="Palatino Linotype"/>
+                <w:b/>
+                <w:bCs/>
+                <w:sz w:val="20"/>
+                <w:szCs w:val="20"/>
+              </w:rPr>
+              <w:t>tc</w:t>
+            </w:r>
+            <w:proofErr w:type="spellEnd"/>
+            <w:r>
+              <w:rPr>
+                <w:rFonts w:ascii="Palatino Linotype" w:hAnsi="Palatino Linotype"/>
+                <w:b/>
+                <w:bCs/>
+                <w:sz w:val="20"/>
+                <w:szCs w:val="20"/>
+              </w:rPr>
+              <w:t xml:space="preserve"> </w:t>
+            </w:r>
+            <w:proofErr w:type="spellStart"/>
+            <w:r>
+              <w:rPr>
+                <w:rFonts w:ascii="Palatino Linotype" w:hAnsi="Palatino Linotype"/>
+                <w:b/>
+                <w:bCs/>
+                <w:sz w:val="20"/>
+                <w:szCs w:val="20"/>
+              </w:rPr>
+              <w:t>endfor</w:t>
+            </w:r>
+            <w:proofErr w:type="spellEnd"/>
+            <w:r>
+              <w:rPr>
+                <w:rFonts w:ascii="Palatino Linotype" w:hAnsi="Palatino Linotype"/>
+                <w:b/>
+                <w:bCs/>
+                <w:sz w:val="20"/>
+                <w:szCs w:val="20"/>
+              </w:rPr>
+              <w:t xml:space="preserve"> %}</w:t>
             </w:r>
           </w:p>
         </w:tc>
@@ -1437,7 +2002,51 @@
                 <w:sz w:val="20"/>
                 <w:szCs w:val="20"/>
               </w:rPr>
-              <w:t>{%tc for charge in charges_list %}</w:t>
+              <w:t>{%</w:t>
+            </w:r>
+            <w:proofErr w:type="spellStart"/>
+            <w:r>
+              <w:rPr>
+                <w:rFonts w:ascii="Palatino Linotype" w:hAnsi="Palatino Linotype"/>
+                <w:b/>
+                <w:bCs/>
+                <w:sz w:val="20"/>
+                <w:szCs w:val="20"/>
+              </w:rPr>
+              <w:t>tc</w:t>
+            </w:r>
+            <w:proofErr w:type="spellEnd"/>
+            <w:r>
+              <w:rPr>
+                <w:rFonts w:ascii="Palatino Linotype" w:hAnsi="Palatino Linotype"/>
+                <w:b/>
+                <w:bCs/>
+                <w:sz w:val="20"/>
+                <w:szCs w:val="20"/>
+              </w:rPr>
+              <w:t xml:space="preserve"> for charge in </w:t>
+            </w:r>
+            <w:proofErr w:type="spellStart"/>
+            <w:r>
+              <w:rPr>
+                <w:rFonts w:ascii="Palatino Linotype" w:hAnsi="Palatino Linotype"/>
+                <w:b/>
+                <w:bCs/>
+                <w:sz w:val="20"/>
+                <w:szCs w:val="20"/>
+              </w:rPr>
+              <w:t>charges_list</w:t>
+            </w:r>
+            <w:proofErr w:type="spellEnd"/>
+            <w:r>
+              <w:rPr>
+                <w:rFonts w:ascii="Palatino Linotype" w:hAnsi="Palatino Linotype"/>
+                <w:b/>
+                <w:bCs/>
+                <w:sz w:val="20"/>
+                <w:szCs w:val="20"/>
+              </w:rPr>
+              <w:t xml:space="preserve"> %}</w:t>
             </w:r>
           </w:p>
         </w:tc>
@@ -1475,7 +2084,29 @@
                 <w:sz w:val="20"/>
                 <w:szCs w:val="20"/>
               </w:rPr>
-              <w:t>{{ charge.degree }}</w:t>
+              <w:t xml:space="preserve">{{ </w:t>
+            </w:r>
+            <w:proofErr w:type="spellStart"/>
+            <w:r>
+              <w:rPr>
+                <w:rFonts w:ascii="Palatino Linotype" w:hAnsi="Palatino Linotype"/>
+                <w:b/>
+                <w:bCs/>
+                <w:sz w:val="20"/>
+                <w:szCs w:val="20"/>
+              </w:rPr>
+              <w:t>charge.degree</w:t>
+            </w:r>
+            <w:proofErr w:type="spellEnd"/>
+            <w:r>
+              <w:rPr>
+                <w:rFonts w:ascii="Palatino Linotype" w:hAnsi="Palatino Linotype"/>
+                <w:b/>
+                <w:bCs/>
+                <w:sz w:val="20"/>
+                <w:szCs w:val="20"/>
+              </w:rPr>
+              <w:t xml:space="preserve"> }}</w:t>
             </w:r>
           </w:p>
         </w:tc>
@@ -1513,7 +2144,51 @@
                 <w:sz w:val="20"/>
                 <w:szCs w:val="20"/>
               </w:rPr>
-              <w:t>{%tc endfor %}</w:t>
+              <w:t>{%</w:t>
+            </w:r>
+            <w:proofErr w:type="spellStart"/>
+            <w:r>
+              <w:rPr>
+                <w:rFonts w:ascii="Palatino Linotype" w:hAnsi="Palatino Linotype"/>
+                <w:b/>
+                <w:bCs/>
+                <w:sz w:val="20"/>
+                <w:szCs w:val="20"/>
+              </w:rPr>
+              <w:t>tc</w:t>
+            </w:r>
+            <w:proofErr w:type="spellEnd"/>
+            <w:r>
+              <w:rPr>
+                <w:rFonts w:ascii="Palatino Linotype" w:hAnsi="Palatino Linotype"/>
+                <w:b/>
+                <w:bCs/>
+                <w:sz w:val="20"/>
+                <w:szCs w:val="20"/>
+              </w:rPr>
+              <w:t xml:space="preserve"> </w:t>
+            </w:r>
+            <w:proofErr w:type="spellStart"/>
+            <w:r>
+              <w:rPr>
+                <w:rFonts w:ascii="Palatino Linotype" w:hAnsi="Palatino Linotype"/>
+                <w:b/>
+                <w:bCs/>
+                <w:sz w:val="20"/>
+                <w:szCs w:val="20"/>
+              </w:rPr>
+              <w:t>endfor</w:t>
+            </w:r>
+            <w:proofErr w:type="spellEnd"/>
+            <w:r>
+              <w:rPr>
+                <w:rFonts w:ascii="Palatino Linotype" w:hAnsi="Palatino Linotype"/>
+                <w:b/>
+                <w:bCs/>
+                <w:sz w:val="20"/>
+                <w:szCs w:val="20"/>
+              </w:rPr>
+              <w:t xml:space="preserve"> %}</w:t>
             </w:r>
           </w:p>
         </w:tc>
@@ -1566,7 +2241,29 @@
                 <w:sz w:val="20"/>
                 <w:szCs w:val="20"/>
               </w:rPr>
-              <w:t xml:space="preserve"> on {{ plea_date }}</w:t>
+              <w:t xml:space="preserve"> on {{ </w:t>
+            </w:r>
+            <w:proofErr w:type="spellStart"/>
+            <w:r>
+              <w:rPr>
+                <w:rFonts w:ascii="Palatino Linotype" w:hAnsi="Palatino Linotype"/>
+                <w:b/>
+                <w:bCs/>
+                <w:sz w:val="20"/>
+                <w:szCs w:val="20"/>
+              </w:rPr>
+              <w:t>plea_date</w:t>
+            </w:r>
+            <w:proofErr w:type="spellEnd"/>
+            <w:r>
+              <w:rPr>
+                <w:rFonts w:ascii="Palatino Linotype" w:hAnsi="Palatino Linotype"/>
+                <w:b/>
+                <w:bCs/>
+                <w:sz w:val="20"/>
+                <w:szCs w:val="20"/>
+              </w:rPr>
+              <w:t xml:space="preserve"> }}</w:t>
             </w:r>
           </w:p>
         </w:tc>
@@ -1604,7 +2301,51 @@
                 <w:sz w:val="20"/>
                 <w:szCs w:val="20"/>
               </w:rPr>
-              <w:t>{%tc for charge in charges_list %}</w:t>
+              <w:t>{%</w:t>
+            </w:r>
+            <w:proofErr w:type="spellStart"/>
+            <w:r>
+              <w:rPr>
+                <w:rFonts w:ascii="Palatino Linotype" w:hAnsi="Palatino Linotype"/>
+                <w:b/>
+                <w:bCs/>
+                <w:sz w:val="20"/>
+                <w:szCs w:val="20"/>
+              </w:rPr>
+              <w:t>tc</w:t>
+            </w:r>
+            <w:proofErr w:type="spellEnd"/>
+            <w:r>
+              <w:rPr>
+                <w:rFonts w:ascii="Palatino Linotype" w:hAnsi="Palatino Linotype"/>
+                <w:b/>
+                <w:bCs/>
+                <w:sz w:val="20"/>
+                <w:szCs w:val="20"/>
+              </w:rPr>
+              <w:t xml:space="preserve"> for charge in </w:t>
+            </w:r>
+            <w:proofErr w:type="spellStart"/>
+            <w:r>
+              <w:rPr>
+                <w:rFonts w:ascii="Palatino Linotype" w:hAnsi="Palatino Linotype"/>
+                <w:b/>
+                <w:bCs/>
+                <w:sz w:val="20"/>
+                <w:szCs w:val="20"/>
+              </w:rPr>
+              <w:t>charges_list</w:t>
+            </w:r>
+            <w:proofErr w:type="spellEnd"/>
+            <w:r>
+              <w:rPr>
+                <w:rFonts w:ascii="Palatino Linotype" w:hAnsi="Palatino Linotype"/>
+                <w:b/>
+                <w:bCs/>
+                <w:sz w:val="20"/>
+                <w:szCs w:val="20"/>
+              </w:rPr>
+              <w:t xml:space="preserve"> %}</w:t>
             </w:r>
           </w:p>
         </w:tc>
@@ -1642,7 +2383,29 @@
                 <w:sz w:val="20"/>
                 <w:szCs w:val="20"/>
               </w:rPr>
-              <w:t>{{ charge.plea}}</w:t>
+              <w:t xml:space="preserve">{{ </w:t>
+            </w:r>
+            <w:proofErr w:type="spellStart"/>
+            <w:r>
+              <w:rPr>
+                <w:rFonts w:ascii="Palatino Linotype" w:hAnsi="Palatino Linotype"/>
+                <w:b/>
+                <w:bCs/>
+                <w:sz w:val="20"/>
+                <w:szCs w:val="20"/>
+              </w:rPr>
+              <w:t>charge.plea</w:t>
+            </w:r>
+            <w:proofErr w:type="spellEnd"/>
+            <w:r>
+              <w:rPr>
+                <w:rFonts w:ascii="Palatino Linotype" w:hAnsi="Palatino Linotype"/>
+                <w:b/>
+                <w:bCs/>
+                <w:sz w:val="20"/>
+                <w:szCs w:val="20"/>
+              </w:rPr>
+              <w:t>}}</w:t>
             </w:r>
           </w:p>
         </w:tc>
@@ -1680,7 +2443,51 @@
                 <w:sz w:val="20"/>
                 <w:szCs w:val="20"/>
               </w:rPr>
-              <w:t>{%tc endfor %}</w:t>
+              <w:t>{%</w:t>
+            </w:r>
+            <w:proofErr w:type="spellStart"/>
+            <w:r>
+              <w:rPr>
+                <w:rFonts w:ascii="Palatino Linotype" w:hAnsi="Palatino Linotype"/>
+                <w:b/>
+                <w:bCs/>
+                <w:sz w:val="20"/>
+                <w:szCs w:val="20"/>
+              </w:rPr>
+              <w:t>tc</w:t>
+            </w:r>
+            <w:proofErr w:type="spellEnd"/>
+            <w:r>
+              <w:rPr>
+                <w:rFonts w:ascii="Palatino Linotype" w:hAnsi="Palatino Linotype"/>
+                <w:b/>
+                <w:bCs/>
+                <w:sz w:val="20"/>
+                <w:szCs w:val="20"/>
+              </w:rPr>
+              <w:t xml:space="preserve"> </w:t>
+            </w:r>
+            <w:proofErr w:type="spellStart"/>
+            <w:r>
+              <w:rPr>
+                <w:rFonts w:ascii="Palatino Linotype" w:hAnsi="Palatino Linotype"/>
+                <w:b/>
+                <w:bCs/>
+                <w:sz w:val="20"/>
+                <w:szCs w:val="20"/>
+              </w:rPr>
+              <w:t>endfor</w:t>
+            </w:r>
+            <w:proofErr w:type="spellEnd"/>
+            <w:r>
+              <w:rPr>
+                <w:rFonts w:ascii="Palatino Linotype" w:hAnsi="Palatino Linotype"/>
+                <w:b/>
+                <w:bCs/>
+                <w:sz w:val="20"/>
+                <w:szCs w:val="20"/>
+              </w:rPr>
+              <w:t xml:space="preserve"> %}</w:t>
             </w:r>
           </w:p>
         </w:tc>
@@ -1733,7 +2540,29 @@
                 <w:sz w:val="20"/>
                 <w:szCs w:val="20"/>
               </w:rPr>
-              <w:t xml:space="preserve"> on {{ plea_date }}</w:t>
+              <w:t xml:space="preserve"> on {{ </w:t>
+            </w:r>
+            <w:proofErr w:type="spellStart"/>
+            <w:r>
+              <w:rPr>
+                <w:rFonts w:ascii="Palatino Linotype" w:hAnsi="Palatino Linotype"/>
+                <w:b/>
+                <w:bCs/>
+                <w:sz w:val="20"/>
+                <w:szCs w:val="20"/>
+              </w:rPr>
+              <w:t>plea_date</w:t>
+            </w:r>
+            <w:proofErr w:type="spellEnd"/>
+            <w:r>
+              <w:rPr>
+                <w:rFonts w:ascii="Palatino Linotype" w:hAnsi="Palatino Linotype"/>
+                <w:b/>
+                <w:bCs/>
+                <w:sz w:val="20"/>
+                <w:szCs w:val="20"/>
+              </w:rPr>
+              <w:t xml:space="preserve"> }}</w:t>
             </w:r>
           </w:p>
         </w:tc>
@@ -1771,7 +2600,51 @@
                 <w:sz w:val="20"/>
                 <w:szCs w:val="20"/>
               </w:rPr>
-              <w:t>{%tc for charge in charges_list %}</w:t>
+              <w:t>{%</w:t>
+            </w:r>
+            <w:proofErr w:type="spellStart"/>
+            <w:r>
+              <w:rPr>
+                <w:rFonts w:ascii="Palatino Linotype" w:hAnsi="Palatino Linotype"/>
+                <w:b/>
+                <w:bCs/>
+                <w:sz w:val="20"/>
+                <w:szCs w:val="20"/>
+              </w:rPr>
+              <w:t>tc</w:t>
+            </w:r>
+            <w:proofErr w:type="spellEnd"/>
+            <w:r>
+              <w:rPr>
+                <w:rFonts w:ascii="Palatino Linotype" w:hAnsi="Palatino Linotype"/>
+                <w:b/>
+                <w:bCs/>
+                <w:sz w:val="20"/>
+                <w:szCs w:val="20"/>
+              </w:rPr>
+              <w:t xml:space="preserve"> for charge in </w:t>
+            </w:r>
+            <w:proofErr w:type="spellStart"/>
+            <w:r>
+              <w:rPr>
+                <w:rFonts w:ascii="Palatino Linotype" w:hAnsi="Palatino Linotype"/>
+                <w:b/>
+                <w:bCs/>
+                <w:sz w:val="20"/>
+                <w:szCs w:val="20"/>
+              </w:rPr>
+              <w:t>charges_list</w:t>
+            </w:r>
+            <w:proofErr w:type="spellEnd"/>
+            <w:r>
+              <w:rPr>
+                <w:rFonts w:ascii="Palatino Linotype" w:hAnsi="Palatino Linotype"/>
+                <w:b/>
+                <w:bCs/>
+                <w:sz w:val="20"/>
+                <w:szCs w:val="20"/>
+              </w:rPr>
+              <w:t xml:space="preserve"> %}</w:t>
             </w:r>
           </w:p>
         </w:tc>
@@ -1809,7 +2682,29 @@
                 <w:sz w:val="20"/>
                 <w:szCs w:val="20"/>
               </w:rPr>
-              <w:t>{{ charge.finding }}</w:t>
+              <w:t xml:space="preserve">{{ </w:t>
+            </w:r>
+            <w:proofErr w:type="spellStart"/>
+            <w:r>
+              <w:rPr>
+                <w:rFonts w:ascii="Palatino Linotype" w:hAnsi="Palatino Linotype"/>
+                <w:b/>
+                <w:bCs/>
+                <w:sz w:val="20"/>
+                <w:szCs w:val="20"/>
+              </w:rPr>
+              <w:t>charge.finding</w:t>
+            </w:r>
+            <w:proofErr w:type="spellEnd"/>
+            <w:r>
+              <w:rPr>
+                <w:rFonts w:ascii="Palatino Linotype" w:hAnsi="Palatino Linotype"/>
+                <w:b/>
+                <w:bCs/>
+                <w:sz w:val="20"/>
+                <w:szCs w:val="20"/>
+              </w:rPr>
+              <w:t xml:space="preserve"> }}</w:t>
             </w:r>
           </w:p>
         </w:tc>
@@ -1847,7 +2742,51 @@
                 <w:sz w:val="20"/>
                 <w:szCs w:val="20"/>
               </w:rPr>
-              <w:t>{%tc endfor %}</w:t>
+              <w:t>{%</w:t>
+            </w:r>
+            <w:proofErr w:type="spellStart"/>
+            <w:r>
+              <w:rPr>
+                <w:rFonts w:ascii="Palatino Linotype" w:hAnsi="Palatino Linotype"/>
+                <w:b/>
+                <w:bCs/>
+                <w:sz w:val="20"/>
+                <w:szCs w:val="20"/>
+              </w:rPr>
+              <w:t>tc</w:t>
+            </w:r>
+            <w:proofErr w:type="spellEnd"/>
+            <w:r>
+              <w:rPr>
+                <w:rFonts w:ascii="Palatino Linotype" w:hAnsi="Palatino Linotype"/>
+                <w:b/>
+                <w:bCs/>
+                <w:sz w:val="20"/>
+                <w:szCs w:val="20"/>
+              </w:rPr>
+              <w:t xml:space="preserve"> </w:t>
+            </w:r>
+            <w:proofErr w:type="spellStart"/>
+            <w:r>
+              <w:rPr>
+                <w:rFonts w:ascii="Palatino Linotype" w:hAnsi="Palatino Linotype"/>
+                <w:b/>
+                <w:bCs/>
+                <w:sz w:val="20"/>
+                <w:szCs w:val="20"/>
+              </w:rPr>
+              <w:t>endfor</w:t>
+            </w:r>
+            <w:proofErr w:type="spellEnd"/>
+            <w:r>
+              <w:rPr>
+                <w:rFonts w:ascii="Palatino Linotype" w:hAnsi="Palatino Linotype"/>
+                <w:b/>
+                <w:bCs/>
+                <w:sz w:val="20"/>
+                <w:szCs w:val="20"/>
+              </w:rPr>
+              <w:t xml:space="preserve"> %}</w:t>
             </w:r>
           </w:p>
         </w:tc>
@@ -1929,7 +2868,51 @@
                 <w:sz w:val="20"/>
                 <w:szCs w:val="20"/>
               </w:rPr>
-              <w:t>{%tc for charge in charges_list %}</w:t>
+              <w:t>{%</w:t>
+            </w:r>
+            <w:proofErr w:type="spellStart"/>
+            <w:r>
+              <w:rPr>
+                <w:rFonts w:ascii="Palatino Linotype" w:hAnsi="Palatino Linotype"/>
+                <w:b/>
+                <w:bCs/>
+                <w:sz w:val="20"/>
+                <w:szCs w:val="20"/>
+              </w:rPr>
+              <w:t>tc</w:t>
+            </w:r>
+            <w:proofErr w:type="spellEnd"/>
+            <w:r>
+              <w:rPr>
+                <w:rFonts w:ascii="Palatino Linotype" w:hAnsi="Palatino Linotype"/>
+                <w:b/>
+                <w:bCs/>
+                <w:sz w:val="20"/>
+                <w:szCs w:val="20"/>
+              </w:rPr>
+              <w:t xml:space="preserve"> for charge in </w:t>
+            </w:r>
+            <w:proofErr w:type="spellStart"/>
+            <w:r>
+              <w:rPr>
+                <w:rFonts w:ascii="Palatino Linotype" w:hAnsi="Palatino Linotype"/>
+                <w:b/>
+                <w:bCs/>
+                <w:sz w:val="20"/>
+                <w:szCs w:val="20"/>
+              </w:rPr>
+              <w:t>charges_list</w:t>
+            </w:r>
+            <w:proofErr w:type="spellEnd"/>
+            <w:r>
+              <w:rPr>
+                <w:rFonts w:ascii="Palatino Linotype" w:hAnsi="Palatino Linotype"/>
+                <w:b/>
+                <w:bCs/>
+                <w:sz w:val="20"/>
+                <w:szCs w:val="20"/>
+              </w:rPr>
+              <w:t xml:space="preserve"> %}</w:t>
             </w:r>
           </w:p>
         </w:tc>
@@ -1967,7 +2950,29 @@
                 <w:sz w:val="20"/>
                 <w:szCs w:val="20"/>
               </w:rPr>
-              <w:t>{{ charge.fines_amount }}</w:t>
+              <w:t xml:space="preserve">{{ </w:t>
+            </w:r>
+            <w:proofErr w:type="spellStart"/>
+            <w:r>
+              <w:rPr>
+                <w:rFonts w:ascii="Palatino Linotype" w:hAnsi="Palatino Linotype"/>
+                <w:b/>
+                <w:bCs/>
+                <w:sz w:val="20"/>
+                <w:szCs w:val="20"/>
+              </w:rPr>
+              <w:t>charge.fines_amount</w:t>
+            </w:r>
+            <w:proofErr w:type="spellEnd"/>
+            <w:r>
+              <w:rPr>
+                <w:rFonts w:ascii="Palatino Linotype" w:hAnsi="Palatino Linotype"/>
+                <w:b/>
+                <w:bCs/>
+                <w:sz w:val="20"/>
+                <w:szCs w:val="20"/>
+              </w:rPr>
+              <w:t xml:space="preserve"> }}</w:t>
             </w:r>
           </w:p>
         </w:tc>
@@ -2005,7 +3010,51 @@
                 <w:sz w:val="20"/>
                 <w:szCs w:val="20"/>
               </w:rPr>
-              <w:t>{%tc endfor %}</w:t>
+              <w:t>{%</w:t>
+            </w:r>
+            <w:proofErr w:type="spellStart"/>
+            <w:r>
+              <w:rPr>
+                <w:rFonts w:ascii="Palatino Linotype" w:hAnsi="Palatino Linotype"/>
+                <w:b/>
+                <w:bCs/>
+                <w:sz w:val="20"/>
+                <w:szCs w:val="20"/>
+              </w:rPr>
+              <w:t>tc</w:t>
+            </w:r>
+            <w:proofErr w:type="spellEnd"/>
+            <w:r>
+              <w:rPr>
+                <w:rFonts w:ascii="Palatino Linotype" w:hAnsi="Palatino Linotype"/>
+                <w:b/>
+                <w:bCs/>
+                <w:sz w:val="20"/>
+                <w:szCs w:val="20"/>
+              </w:rPr>
+              <w:t xml:space="preserve"> </w:t>
+            </w:r>
+            <w:proofErr w:type="spellStart"/>
+            <w:r>
+              <w:rPr>
+                <w:rFonts w:ascii="Palatino Linotype" w:hAnsi="Palatino Linotype"/>
+                <w:b/>
+                <w:bCs/>
+                <w:sz w:val="20"/>
+                <w:szCs w:val="20"/>
+              </w:rPr>
+              <w:t>endfor</w:t>
+            </w:r>
+            <w:proofErr w:type="spellEnd"/>
+            <w:r>
+              <w:rPr>
+                <w:rFonts w:ascii="Palatino Linotype" w:hAnsi="Palatino Linotype"/>
+                <w:b/>
+                <w:bCs/>
+                <w:sz w:val="20"/>
+                <w:szCs w:val="20"/>
+              </w:rPr>
+              <w:t xml:space="preserve"> %}</w:t>
             </w:r>
           </w:p>
         </w:tc>
@@ -2106,7 +3155,51 @@
                 <w:sz w:val="20"/>
                 <w:szCs w:val="20"/>
               </w:rPr>
-              <w:t>{%tc for charge in charges_list %}</w:t>
+              <w:t>{%</w:t>
+            </w:r>
+            <w:proofErr w:type="spellStart"/>
+            <w:r>
+              <w:rPr>
+                <w:rFonts w:ascii="Palatino Linotype" w:hAnsi="Palatino Linotype"/>
+                <w:b/>
+                <w:bCs/>
+                <w:sz w:val="20"/>
+                <w:szCs w:val="20"/>
+              </w:rPr>
+              <w:t>tc</w:t>
+            </w:r>
+            <w:proofErr w:type="spellEnd"/>
+            <w:r>
+              <w:rPr>
+                <w:rFonts w:ascii="Palatino Linotype" w:hAnsi="Palatino Linotype"/>
+                <w:b/>
+                <w:bCs/>
+                <w:sz w:val="20"/>
+                <w:szCs w:val="20"/>
+              </w:rPr>
+              <w:t xml:space="preserve"> for charge in </w:t>
+            </w:r>
+            <w:proofErr w:type="spellStart"/>
+            <w:r>
+              <w:rPr>
+                <w:rFonts w:ascii="Palatino Linotype" w:hAnsi="Palatino Linotype"/>
+                <w:b/>
+                <w:bCs/>
+                <w:sz w:val="20"/>
+                <w:szCs w:val="20"/>
+              </w:rPr>
+              <w:t>charges_list</w:t>
+            </w:r>
+            <w:proofErr w:type="spellEnd"/>
+            <w:r>
+              <w:rPr>
+                <w:rFonts w:ascii="Palatino Linotype" w:hAnsi="Palatino Linotype"/>
+                <w:b/>
+                <w:bCs/>
+                <w:sz w:val="20"/>
+                <w:szCs w:val="20"/>
+              </w:rPr>
+              <w:t xml:space="preserve"> %}</w:t>
             </w:r>
           </w:p>
         </w:tc>
@@ -2144,7 +3237,29 @@
                 <w:sz w:val="20"/>
                 <w:szCs w:val="20"/>
               </w:rPr>
-              <w:t>{{ charge.fines_suspended }}</w:t>
+              <w:t xml:space="preserve">{{ </w:t>
+            </w:r>
+            <w:proofErr w:type="spellStart"/>
+            <w:r>
+              <w:rPr>
+                <w:rFonts w:ascii="Palatino Linotype" w:hAnsi="Palatino Linotype"/>
+                <w:b/>
+                <w:bCs/>
+                <w:sz w:val="20"/>
+                <w:szCs w:val="20"/>
+              </w:rPr>
+              <w:t>charge.fines_suspended</w:t>
+            </w:r>
+            <w:proofErr w:type="spellEnd"/>
+            <w:r>
+              <w:rPr>
+                <w:rFonts w:ascii="Palatino Linotype" w:hAnsi="Palatino Linotype"/>
+                <w:b/>
+                <w:bCs/>
+                <w:sz w:val="20"/>
+                <w:szCs w:val="20"/>
+              </w:rPr>
+              <w:t xml:space="preserve"> }}</w:t>
             </w:r>
           </w:p>
         </w:tc>
@@ -2182,7 +3297,51 @@
                 <w:sz w:val="20"/>
                 <w:szCs w:val="20"/>
               </w:rPr>
-              <w:t>{%tc endfor %}</w:t>
+              <w:t>{%</w:t>
+            </w:r>
+            <w:proofErr w:type="spellStart"/>
+            <w:r>
+              <w:rPr>
+                <w:rFonts w:ascii="Palatino Linotype" w:hAnsi="Palatino Linotype"/>
+                <w:b/>
+                <w:bCs/>
+                <w:sz w:val="20"/>
+                <w:szCs w:val="20"/>
+              </w:rPr>
+              <w:t>tc</w:t>
+            </w:r>
+            <w:proofErr w:type="spellEnd"/>
+            <w:r>
+              <w:rPr>
+                <w:rFonts w:ascii="Palatino Linotype" w:hAnsi="Palatino Linotype"/>
+                <w:b/>
+                <w:bCs/>
+                <w:sz w:val="20"/>
+                <w:szCs w:val="20"/>
+              </w:rPr>
+              <w:t xml:space="preserve"> </w:t>
+            </w:r>
+            <w:proofErr w:type="spellStart"/>
+            <w:r>
+              <w:rPr>
+                <w:rFonts w:ascii="Palatino Linotype" w:hAnsi="Palatino Linotype"/>
+                <w:b/>
+                <w:bCs/>
+                <w:sz w:val="20"/>
+                <w:szCs w:val="20"/>
+              </w:rPr>
+              <w:t>endfor</w:t>
+            </w:r>
+            <w:proofErr w:type="spellEnd"/>
+            <w:r>
+              <w:rPr>
+                <w:rFonts w:ascii="Palatino Linotype" w:hAnsi="Palatino Linotype"/>
+                <w:b/>
+                <w:bCs/>
+                <w:sz w:val="20"/>
+                <w:szCs w:val="20"/>
+              </w:rPr>
+              <w:t xml:space="preserve"> %}</w:t>
             </w:r>
           </w:p>
         </w:tc>
@@ -2263,7 +3422,51 @@
                 <w:sz w:val="20"/>
                 <w:szCs w:val="20"/>
               </w:rPr>
-              <w:t>{%tc for charge in charges_list %}</w:t>
+              <w:t>{%</w:t>
+            </w:r>
+            <w:proofErr w:type="spellStart"/>
+            <w:r>
+              <w:rPr>
+                <w:rFonts w:ascii="Palatino Linotype" w:hAnsi="Palatino Linotype"/>
+                <w:b/>
+                <w:bCs/>
+                <w:sz w:val="20"/>
+                <w:szCs w:val="20"/>
+              </w:rPr>
+              <w:t>tc</w:t>
+            </w:r>
+            <w:proofErr w:type="spellEnd"/>
+            <w:r>
+              <w:rPr>
+                <w:rFonts w:ascii="Palatino Linotype" w:hAnsi="Palatino Linotype"/>
+                <w:b/>
+                <w:bCs/>
+                <w:sz w:val="20"/>
+                <w:szCs w:val="20"/>
+              </w:rPr>
+              <w:t xml:space="preserve"> for charge in </w:t>
+            </w:r>
+            <w:proofErr w:type="spellStart"/>
+            <w:r>
+              <w:rPr>
+                <w:rFonts w:ascii="Palatino Linotype" w:hAnsi="Palatino Linotype"/>
+                <w:b/>
+                <w:bCs/>
+                <w:sz w:val="20"/>
+                <w:szCs w:val="20"/>
+              </w:rPr>
+              <w:t>charges_list</w:t>
+            </w:r>
+            <w:proofErr w:type="spellEnd"/>
+            <w:r>
+              <w:rPr>
+                <w:rFonts w:ascii="Palatino Linotype" w:hAnsi="Palatino Linotype"/>
+                <w:b/>
+                <w:bCs/>
+                <w:sz w:val="20"/>
+                <w:szCs w:val="20"/>
+              </w:rPr>
+              <w:t xml:space="preserve"> %}</w:t>
             </w:r>
           </w:p>
         </w:tc>
@@ -2301,7 +3504,18 @@
                 <w:sz w:val="20"/>
                 <w:szCs w:val="20"/>
               </w:rPr>
-              <w:t>{{ charge.</w:t>
+              <w:t xml:space="preserve">{{ </w:t>
+            </w:r>
+            <w:proofErr w:type="spellStart"/>
+            <w:r>
+              <w:rPr>
+                <w:rFonts w:ascii="Palatino Linotype" w:hAnsi="Palatino Linotype"/>
+                <w:b/>
+                <w:bCs/>
+                <w:sz w:val="20"/>
+                <w:szCs w:val="20"/>
+              </w:rPr>
+              <w:t>charge.</w:t>
             </w:r>
             <w:r>
               <w:rPr>
@@ -2313,6 +3527,7 @@
               </w:rPr>
               <w:t>jail_days</w:t>
             </w:r>
+            <w:proofErr w:type="spellEnd"/>
             <w:r>
               <w:rPr>
                 <w:rFonts w:ascii="Palatino Linotype" w:hAnsi="Palatino Linotype"/>
@@ -2359,7 +3574,51 @@
                 <w:sz w:val="20"/>
                 <w:szCs w:val="20"/>
               </w:rPr>
-              <w:t>{%tc endfor %}</w:t>
+              <w:t>{%</w:t>
+            </w:r>
+            <w:proofErr w:type="spellStart"/>
+            <w:r>
+              <w:rPr>
+                <w:rFonts w:ascii="Palatino Linotype" w:hAnsi="Palatino Linotype"/>
+                <w:b/>
+                <w:bCs/>
+                <w:sz w:val="20"/>
+                <w:szCs w:val="20"/>
+              </w:rPr>
+              <w:t>tc</w:t>
+            </w:r>
+            <w:proofErr w:type="spellEnd"/>
+            <w:r>
+              <w:rPr>
+                <w:rFonts w:ascii="Palatino Linotype" w:hAnsi="Palatino Linotype"/>
+                <w:b/>
+                <w:bCs/>
+                <w:sz w:val="20"/>
+                <w:szCs w:val="20"/>
+              </w:rPr>
+              <w:t xml:space="preserve"> </w:t>
+            </w:r>
+            <w:proofErr w:type="spellStart"/>
+            <w:r>
+              <w:rPr>
+                <w:rFonts w:ascii="Palatino Linotype" w:hAnsi="Palatino Linotype"/>
+                <w:b/>
+                <w:bCs/>
+                <w:sz w:val="20"/>
+                <w:szCs w:val="20"/>
+              </w:rPr>
+              <w:t>endfor</w:t>
+            </w:r>
+            <w:proofErr w:type="spellEnd"/>
+            <w:r>
+              <w:rPr>
+                <w:rFonts w:ascii="Palatino Linotype" w:hAnsi="Palatino Linotype"/>
+                <w:b/>
+                <w:bCs/>
+                <w:sz w:val="20"/>
+                <w:szCs w:val="20"/>
+              </w:rPr>
+              <w:t xml:space="preserve"> %}</w:t>
             </w:r>
           </w:p>
         </w:tc>
@@ -2460,7 +3719,51 @@
                 <w:sz w:val="20"/>
                 <w:szCs w:val="20"/>
               </w:rPr>
-              <w:t>{%tc for charge in charges_list %}</w:t>
+              <w:t>{%</w:t>
+            </w:r>
+            <w:proofErr w:type="spellStart"/>
+            <w:r>
+              <w:rPr>
+                <w:rFonts w:ascii="Palatino Linotype" w:hAnsi="Palatino Linotype"/>
+                <w:b/>
+                <w:bCs/>
+                <w:sz w:val="20"/>
+                <w:szCs w:val="20"/>
+              </w:rPr>
+              <w:t>tc</w:t>
+            </w:r>
+            <w:proofErr w:type="spellEnd"/>
+            <w:r>
+              <w:rPr>
+                <w:rFonts w:ascii="Palatino Linotype" w:hAnsi="Palatino Linotype"/>
+                <w:b/>
+                <w:bCs/>
+                <w:sz w:val="20"/>
+                <w:szCs w:val="20"/>
+              </w:rPr>
+              <w:t xml:space="preserve"> for charge in </w:t>
+            </w:r>
+            <w:proofErr w:type="spellStart"/>
+            <w:r>
+              <w:rPr>
+                <w:rFonts w:ascii="Palatino Linotype" w:hAnsi="Palatino Linotype"/>
+                <w:b/>
+                <w:bCs/>
+                <w:sz w:val="20"/>
+                <w:szCs w:val="20"/>
+              </w:rPr>
+              <w:t>charges_list</w:t>
+            </w:r>
+            <w:proofErr w:type="spellEnd"/>
+            <w:r>
+              <w:rPr>
+                <w:rFonts w:ascii="Palatino Linotype" w:hAnsi="Palatino Linotype"/>
+                <w:b/>
+                <w:bCs/>
+                <w:sz w:val="20"/>
+                <w:szCs w:val="20"/>
+              </w:rPr>
+              <w:t xml:space="preserve"> %}</w:t>
             </w:r>
           </w:p>
         </w:tc>
@@ -2498,7 +3801,18 @@
                 <w:sz w:val="20"/>
                 <w:szCs w:val="20"/>
               </w:rPr>
-              <w:t>{{ charge.</w:t>
+              <w:t xml:space="preserve">{{ </w:t>
+            </w:r>
+            <w:proofErr w:type="spellStart"/>
+            <w:r>
+              <w:rPr>
+                <w:rFonts w:ascii="Palatino Linotype" w:hAnsi="Palatino Linotype"/>
+                <w:b/>
+                <w:bCs/>
+                <w:sz w:val="20"/>
+                <w:szCs w:val="20"/>
+              </w:rPr>
+              <w:t>charge.</w:t>
             </w:r>
             <w:r>
               <w:rPr>
@@ -2518,7 +3832,18 @@
                 <w:sz w:val="20"/>
                 <w:szCs w:val="20"/>
               </w:rPr>
-              <w:t>_suspended }}</w:t>
+              <w:t>_suspended</w:t>
+            </w:r>
+            <w:proofErr w:type="spellEnd"/>
+            <w:r>
+              <w:rPr>
+                <w:rFonts w:ascii="Palatino Linotype" w:hAnsi="Palatino Linotype"/>
+                <w:b/>
+                <w:bCs/>
+                <w:sz w:val="20"/>
+                <w:szCs w:val="20"/>
+              </w:rPr>
+              <w:t xml:space="preserve"> }}</w:t>
             </w:r>
           </w:p>
         </w:tc>
@@ -2556,7 +3881,51 @@
                 <w:sz w:val="20"/>
                 <w:szCs w:val="20"/>
               </w:rPr>
-              <w:t>{%tc endfor %}</w:t>
+              <w:t>{%</w:t>
+            </w:r>
+            <w:proofErr w:type="spellStart"/>
+            <w:r>
+              <w:rPr>
+                <w:rFonts w:ascii="Palatino Linotype" w:hAnsi="Palatino Linotype"/>
+                <w:b/>
+                <w:bCs/>
+                <w:sz w:val="20"/>
+                <w:szCs w:val="20"/>
+              </w:rPr>
+              <w:t>tc</w:t>
+            </w:r>
+            <w:proofErr w:type="spellEnd"/>
+            <w:r>
+              <w:rPr>
+                <w:rFonts w:ascii="Palatino Linotype" w:hAnsi="Palatino Linotype"/>
+                <w:b/>
+                <w:bCs/>
+                <w:sz w:val="20"/>
+                <w:szCs w:val="20"/>
+              </w:rPr>
+              <w:t xml:space="preserve"> </w:t>
+            </w:r>
+            <w:proofErr w:type="spellStart"/>
+            <w:r>
+              <w:rPr>
+                <w:rFonts w:ascii="Palatino Linotype" w:hAnsi="Palatino Linotype"/>
+                <w:b/>
+                <w:bCs/>
+                <w:sz w:val="20"/>
+                <w:szCs w:val="20"/>
+              </w:rPr>
+              <w:t>endfor</w:t>
+            </w:r>
+            <w:proofErr w:type="spellEnd"/>
+            <w:r>
+              <w:rPr>
+                <w:rFonts w:ascii="Palatino Linotype" w:hAnsi="Palatino Linotype"/>
+                <w:b/>
+                <w:bCs/>
+                <w:sz w:val="20"/>
+                <w:szCs w:val="20"/>
+              </w:rPr>
+              <w:t xml:space="preserve"> %}</w:t>
             </w:r>
           </w:p>
         </w:tc>
@@ -2577,7 +3946,25 @@
           <w:sz w:val="20"/>
           <w:szCs w:val="20"/>
         </w:rPr>
-        <w:t>{% if community_control.specialized_docket_ordered is true %}{{‘\n’}}</w:t>
+        <w:t xml:space="preserve">{% if </w:t>
+      </w:r>
+      <w:proofErr w:type="spellStart"/>
+      <w:r>
+        <w:rPr>
+          <w:rFonts w:ascii="Palatino Linotype" w:hAnsi="Palatino Linotype"/>
+          <w:sz w:val="20"/>
+          <w:szCs w:val="20"/>
+        </w:rPr>
+        <w:t>community_control.specialized_docket_ordered</w:t>
+      </w:r>
+      <w:proofErr w:type="spellEnd"/>
+      <w:r>
+        <w:rPr>
+          <w:rFonts w:ascii="Palatino Linotype" w:hAnsi="Palatino Linotype"/>
+          <w:sz w:val="20"/>
+          <w:szCs w:val="20"/>
+        </w:rPr>
+        <w:t xml:space="preserve"> is true %}{{‘\n’}}</w:t>
       </w:r>
       <w:r>
         <w:rPr>
@@ -2595,7 +3982,43 @@
           <w:sz w:val="20"/>
           <w:szCs w:val="20"/>
         </w:rPr>
-        <w:t xml:space="preserve"> Defendant is placed on the {{ community_control.specialized_docket_type }}. The Defendant has reviewed and understands the requirements of the {{ community_control.specialized_docket_type }} and agree</w:t>
+        <w:t xml:space="preserve"> Defendant is placed on the {{ </w:t>
+      </w:r>
+      <w:proofErr w:type="spellStart"/>
+      <w:r>
+        <w:rPr>
+          <w:rFonts w:ascii="Palatino Linotype" w:hAnsi="Palatino Linotype"/>
+          <w:sz w:val="20"/>
+          <w:szCs w:val="20"/>
+        </w:rPr>
+        <w:t>community_control.specialized_docket_type</w:t>
+      </w:r>
+      <w:proofErr w:type="spellEnd"/>
+      <w:r>
+        <w:rPr>
+          <w:rFonts w:ascii="Palatino Linotype" w:hAnsi="Palatino Linotype"/>
+          <w:sz w:val="20"/>
+          <w:szCs w:val="20"/>
+        </w:rPr>
+        <w:t xml:space="preserve"> }}. The Defendant has reviewed and understands the requirements of the {{ </w:t>
+      </w:r>
+      <w:proofErr w:type="spellStart"/>
+      <w:r>
+        <w:rPr>
+          <w:rFonts w:ascii="Palatino Linotype" w:hAnsi="Palatino Linotype"/>
+          <w:sz w:val="20"/>
+          <w:szCs w:val="20"/>
+        </w:rPr>
+        <w:t>community_control.specialized_docket_type</w:t>
+      </w:r>
+      <w:proofErr w:type="spellEnd"/>
+      <w:r>
+        <w:rPr>
+          <w:rFonts w:ascii="Palatino Linotype" w:hAnsi="Palatino Linotype"/>
+          <w:sz w:val="20"/>
+          <w:szCs w:val="20"/>
+        </w:rPr>
+        <w:t xml:space="preserve"> }} and agree</w:t>
       </w:r>
       <w:r>
         <w:rPr>
@@ -2611,7 +4034,25 @@
           <w:sz w:val="20"/>
           <w:szCs w:val="20"/>
         </w:rPr>
-        <w:t xml:space="preserve"> to all terms and conditions of the {{ community_control.specialized_docket_type }}. </w:t>
+        <w:t xml:space="preserve"> to all terms and conditions of the {{ </w:t>
+      </w:r>
+      <w:proofErr w:type="spellStart"/>
+      <w:r>
+        <w:rPr>
+          <w:rFonts w:ascii="Palatino Linotype" w:hAnsi="Palatino Linotype"/>
+          <w:sz w:val="20"/>
+          <w:szCs w:val="20"/>
+        </w:rPr>
+        <w:t>community_control.specialized_docket_type</w:t>
+      </w:r>
+      <w:proofErr w:type="spellEnd"/>
+      <w:r>
+        <w:rPr>
+          <w:rFonts w:ascii="Palatino Linotype" w:hAnsi="Palatino Linotype"/>
+          <w:sz w:val="20"/>
+          <w:szCs w:val="20"/>
+        </w:rPr>
+        <w:t xml:space="preserve"> }}. </w:t>
       </w:r>
       <w:r>
         <w:rPr>
@@ -2635,7 +4076,25 @@
           <w:sz w:val="20"/>
           <w:szCs w:val="20"/>
         </w:rPr>
-        <w:t>{% if jail_terms.currently_in_jail == ‘Yes’ %}{{‘\n’}}</w:t>
+        <w:t xml:space="preserve">{% if </w:t>
+      </w:r>
+      <w:proofErr w:type="spellStart"/>
+      <w:r>
+        <w:rPr>
+          <w:rFonts w:ascii="Palatino Linotype" w:hAnsi="Palatino Linotype"/>
+          <w:sz w:val="20"/>
+          <w:szCs w:val="20"/>
+        </w:rPr>
+        <w:t>jail_terms.currently_in_jail</w:t>
+      </w:r>
+      <w:proofErr w:type="spellEnd"/>
+      <w:r>
+        <w:rPr>
+          <w:rFonts w:ascii="Palatino Linotype" w:hAnsi="Palatino Linotype"/>
+          <w:sz w:val="20"/>
+          <w:szCs w:val="20"/>
+        </w:rPr>
+        <w:t xml:space="preserve"> == ‘Yes’ %}{{‘\n’}}</w:t>
       </w:r>
       <w:r>
         <w:rPr>
@@ -2664,6 +4123,7 @@
         </w:rPr>
         <w:t xml:space="preserve"> {{ </w:t>
       </w:r>
+      <w:proofErr w:type="spellStart"/>
       <w:r>
         <w:rPr>
           <w:rFonts w:ascii="Palatino Linotype" w:hAnsi="Palatino Linotype"/>
@@ -2682,7 +4142,18 @@
           <w:sz w:val="20"/>
           <w:szCs w:val="20"/>
         </w:rPr>
-        <w:t>total_jail_days_to_serve }} days</w:t>
+        <w:t>total_jail_days_to_serve</w:t>
+      </w:r>
+      <w:proofErr w:type="spellEnd"/>
+      <w:r>
+        <w:rPr>
+          <w:rFonts w:ascii="Palatino Linotype" w:hAnsi="Palatino Linotype"/>
+          <w:b/>
+          <w:bCs/>
+          <w:sz w:val="20"/>
+          <w:szCs w:val="20"/>
+        </w:rPr>
+        <w:t xml:space="preserve"> }} days</w:t>
       </w:r>
       <w:r>
         <w:rPr>
@@ -2698,7 +4169,25 @@
           <w:sz w:val="20"/>
           <w:szCs w:val="20"/>
         </w:rPr>
-        <w:t xml:space="preserve">{% if jail_terms.companion_cases_exist is true %}Defendant’s jail days imposed in this case shall be served </w:t>
+        <w:t xml:space="preserve">{% if </w:t>
+      </w:r>
+      <w:proofErr w:type="spellStart"/>
+      <w:r>
+        <w:rPr>
+          <w:rFonts w:ascii="Palatino Linotype" w:hAnsi="Palatino Linotype"/>
+          <w:sz w:val="20"/>
+          <w:szCs w:val="20"/>
+        </w:rPr>
+        <w:t>jail_terms.companion_cases_exist</w:t>
+      </w:r>
+      <w:proofErr w:type="spellEnd"/>
+      <w:r>
+        <w:rPr>
+          <w:rFonts w:ascii="Palatino Linotype" w:hAnsi="Palatino Linotype"/>
+          <w:sz w:val="20"/>
+          <w:szCs w:val="20"/>
+        </w:rPr>
+        <w:t xml:space="preserve"> is true %}Defendant’s jail days imposed in this case shall be served </w:t>
       </w:r>
       <w:r>
         <w:rPr>
@@ -2707,8 +4196,9 @@
           <w:szCs w:val="20"/>
           <w:u w:val="single"/>
         </w:rPr>
-        <w:t>{{ jail_terms.</w:t>
-      </w:r>
+        <w:t xml:space="preserve">{{ </w:t>
+      </w:r>
+      <w:proofErr w:type="spellStart"/>
       <w:r>
         <w:rPr>
           <w:rFonts w:ascii="Palatino Linotype" w:hAnsi="Palatino Linotype"/>
@@ -2716,8 +4206,18 @@
           <w:szCs w:val="20"/>
           <w:u w:val="single"/>
         </w:rPr>
+        <w:t>jail_terms.</w:t>
+      </w:r>
+      <w:r>
+        <w:rPr>
+          <w:rFonts w:ascii="Palatino Linotype" w:hAnsi="Palatino Linotype"/>
+          <w:sz w:val="20"/>
+          <w:szCs w:val="20"/>
+          <w:u w:val="single"/>
+        </w:rPr>
         <w:t>companion_cases_sentence_type</w:t>
       </w:r>
+      <w:proofErr w:type="spellEnd"/>
       <w:r>
         <w:rPr>
           <w:rFonts w:ascii="Palatino Linotype" w:hAnsi="Palatino Linotype"/>
@@ -2725,8 +4225,9 @@
           <w:szCs w:val="20"/>
           <w:u w:val="single"/>
         </w:rPr>
-        <w:t xml:space="preserve"> }} to the jail days imposed in {{ jail_terms.companion_case</w:t>
-      </w:r>
+        <w:t xml:space="preserve"> }} to the jail days imposed in {{ </w:t>
+      </w:r>
+      <w:proofErr w:type="spellStart"/>
       <w:r>
         <w:rPr>
           <w:rFonts w:ascii="Palatino Linotype" w:hAnsi="Palatino Linotype"/>
@@ -2734,6 +4235,15 @@
           <w:szCs w:val="20"/>
           <w:u w:val="single"/>
         </w:rPr>
+        <w:t>jail_terms.companion_case</w:t>
+      </w:r>
+      <w:r>
+        <w:rPr>
+          <w:rFonts w:ascii="Palatino Linotype" w:hAnsi="Palatino Linotype"/>
+          <w:sz w:val="20"/>
+          <w:szCs w:val="20"/>
+          <w:u w:val="single"/>
+        </w:rPr>
         <w:t>s</w:t>
       </w:r>
       <w:r>
@@ -2743,7 +4253,17 @@
           <w:szCs w:val="20"/>
           <w:u w:val="single"/>
         </w:rPr>
-        <w:t>_numbers }}</w:t>
+        <w:t>_numbers</w:t>
+      </w:r>
+      <w:proofErr w:type="spellEnd"/>
+      <w:r>
+        <w:rPr>
+          <w:rFonts w:ascii="Palatino Linotype" w:hAnsi="Palatino Linotype"/>
+          <w:sz w:val="20"/>
+          <w:szCs w:val="20"/>
+          <w:u w:val="single"/>
+        </w:rPr>
+        <w:t xml:space="preserve"> }}</w:t>
       </w:r>
       <w:r>
         <w:rPr>
@@ -2775,7 +4295,25 @@
           <w:sz w:val="20"/>
           <w:szCs w:val="20"/>
         </w:rPr>
-        <w:t>{% if jail_terms.apply_jtc == ‘Sentence’</w:t>
+        <w:t xml:space="preserve">{% if </w:t>
+      </w:r>
+      <w:proofErr w:type="spellStart"/>
+      <w:r>
+        <w:rPr>
+          <w:rFonts w:ascii="Palatino Linotype" w:hAnsi="Palatino Linotype"/>
+          <w:sz w:val="20"/>
+          <w:szCs w:val="20"/>
+        </w:rPr>
+        <w:t>jail_terms.apply_jtc</w:t>
+      </w:r>
+      <w:proofErr w:type="spellEnd"/>
+      <w:r>
+        <w:rPr>
+          <w:rFonts w:ascii="Palatino Linotype" w:hAnsi="Palatino Linotype"/>
+          <w:sz w:val="20"/>
+          <w:szCs w:val="20"/>
+        </w:rPr>
+        <w:t xml:space="preserve"> == ‘Sentence’</w:t>
       </w:r>
       <w:r>
         <w:rPr>
@@ -2801,7 +4339,29 @@
           <w:sz w:val="20"/>
           <w:szCs w:val="20"/>
         </w:rPr>
-        <w:t>{{ jail_terms.days_in_jail }}</w:t>
+        <w:t xml:space="preserve">{{ </w:t>
+      </w:r>
+      <w:proofErr w:type="spellStart"/>
+      <w:r>
+        <w:rPr>
+          <w:rFonts w:ascii="Palatino Linotype" w:hAnsi="Palatino Linotype"/>
+          <w:b/>
+          <w:bCs/>
+          <w:sz w:val="20"/>
+          <w:szCs w:val="20"/>
+        </w:rPr>
+        <w:t>jail_terms.days_in_jail</w:t>
+      </w:r>
+      <w:proofErr w:type="spellEnd"/>
+      <w:r>
+        <w:rPr>
+          <w:rFonts w:ascii="Palatino Linotype" w:hAnsi="Palatino Linotype"/>
+          <w:b/>
+          <w:bCs/>
+          <w:sz w:val="20"/>
+          <w:szCs w:val="20"/>
+        </w:rPr>
+        <w:t xml:space="preserve"> }}</w:t>
       </w:r>
       <w:r>
         <w:rPr>
@@ -2864,13 +4424,41 @@
         </w:rPr>
         <w:t xml:space="preserve">{% if </w:t>
       </w:r>
-      <w:r>
-        <w:rPr>
-          <w:rFonts w:ascii="Palatino Linotype" w:hAnsi="Palatino Linotype"/>
-          <w:sz w:val="20"/>
-          <w:szCs w:val="20"/>
-        </w:rPr>
-        <w:t>jail_terms.ordered is false and jail_terms.apply_jtc == ‘Sentence’</w:t>
+      <w:proofErr w:type="spellStart"/>
+      <w:r>
+        <w:rPr>
+          <w:rFonts w:ascii="Palatino Linotype" w:hAnsi="Palatino Linotype"/>
+          <w:sz w:val="20"/>
+          <w:szCs w:val="20"/>
+        </w:rPr>
+        <w:t>jail_terms.ordered</w:t>
+      </w:r>
+      <w:proofErr w:type="spellEnd"/>
+      <w:r>
+        <w:rPr>
+          <w:rFonts w:ascii="Palatino Linotype" w:hAnsi="Palatino Linotype"/>
+          <w:sz w:val="20"/>
+          <w:szCs w:val="20"/>
+        </w:rPr>
+        <w:t xml:space="preserve"> is false and </w:t>
+      </w:r>
+      <w:proofErr w:type="spellStart"/>
+      <w:r>
+        <w:rPr>
+          <w:rFonts w:ascii="Palatino Linotype" w:hAnsi="Palatino Linotype"/>
+          <w:sz w:val="20"/>
+          <w:szCs w:val="20"/>
+        </w:rPr>
+        <w:t>jail_terms.apply_jtc</w:t>
+      </w:r>
+      <w:proofErr w:type="spellEnd"/>
+      <w:r>
+        <w:rPr>
+          <w:rFonts w:ascii="Palatino Linotype" w:hAnsi="Palatino Linotype"/>
+          <w:sz w:val="20"/>
+          <w:szCs w:val="20"/>
+        </w:rPr>
+        <w:t xml:space="preserve"> == ‘Sentence’</w:t>
       </w:r>
       <w:r>
         <w:rPr>
@@ -2886,7 +4474,43 @@
           <w:sz w:val="20"/>
           <w:szCs w:val="20"/>
         </w:rPr>
-        <w:t>and jail_terms.days_in_jail != ‘None’ and jail_terms.currently_in_jail == ‘No’ %}{{‘\n’}}</w:t>
+        <w:t xml:space="preserve">and </w:t>
+      </w:r>
+      <w:proofErr w:type="spellStart"/>
+      <w:r>
+        <w:rPr>
+          <w:rFonts w:ascii="Palatino Linotype" w:hAnsi="Palatino Linotype"/>
+          <w:sz w:val="20"/>
+          <w:szCs w:val="20"/>
+        </w:rPr>
+        <w:t>jail_terms.days_in_jail</w:t>
+      </w:r>
+      <w:proofErr w:type="spellEnd"/>
+      <w:r>
+        <w:rPr>
+          <w:rFonts w:ascii="Palatino Linotype" w:hAnsi="Palatino Linotype"/>
+          <w:sz w:val="20"/>
+          <w:szCs w:val="20"/>
+        </w:rPr>
+        <w:t xml:space="preserve"> != ‘None’ and </w:t>
+      </w:r>
+      <w:proofErr w:type="spellStart"/>
+      <w:r>
+        <w:rPr>
+          <w:rFonts w:ascii="Palatino Linotype" w:hAnsi="Palatino Linotype"/>
+          <w:sz w:val="20"/>
+          <w:szCs w:val="20"/>
+        </w:rPr>
+        <w:t>jail_terms.currently_in_jail</w:t>
+      </w:r>
+      <w:proofErr w:type="spellEnd"/>
+      <w:r>
+        <w:rPr>
+          <w:rFonts w:ascii="Palatino Linotype" w:hAnsi="Palatino Linotype"/>
+          <w:sz w:val="20"/>
+          <w:szCs w:val="20"/>
+        </w:rPr>
+        <w:t xml:space="preserve"> == ‘No’ %}{{‘\n’}}</w:t>
       </w:r>
       <w:r>
         <w:rPr>
@@ -2940,6 +4564,7 @@
         </w:rPr>
         <w:t xml:space="preserve">{{ </w:t>
       </w:r>
+      <w:proofErr w:type="spellStart"/>
       <w:r>
         <w:rPr>
           <w:rFonts w:ascii="Palatino Linotype" w:hAnsi="Palatino Linotype"/>
@@ -2958,7 +4583,18 @@
           <w:sz w:val="20"/>
           <w:szCs w:val="20"/>
         </w:rPr>
-        <w:t>total_jail_days_to_serve }} days</w:t>
+        <w:t>total_jail_days_to_serve</w:t>
+      </w:r>
+      <w:proofErr w:type="spellEnd"/>
+      <w:r>
+        <w:rPr>
+          <w:rFonts w:ascii="Palatino Linotype" w:hAnsi="Palatino Linotype"/>
+          <w:b/>
+          <w:bCs/>
+          <w:sz w:val="20"/>
+          <w:szCs w:val="20"/>
+        </w:rPr>
+        <w:t xml:space="preserve"> }} days</w:t>
       </w:r>
       <w:r>
         <w:rPr>
@@ -2999,7 +4635,27 @@
           <w:sz w:val="20"/>
           <w:szCs w:val="20"/>
         </w:rPr>
-        <w:t>credit for {{ jail_terms.days_in_jail }}</w:t>
+        <w:t xml:space="preserve">credit for {{ </w:t>
+      </w:r>
+      <w:proofErr w:type="spellStart"/>
+      <w:r>
+        <w:rPr>
+          <w:rFonts w:ascii="Palatino Linotype" w:hAnsi="Palatino Linotype"/>
+          <w:b/>
+          <w:sz w:val="20"/>
+          <w:szCs w:val="20"/>
+        </w:rPr>
+        <w:t>jail_terms.days_in_jail</w:t>
+      </w:r>
+      <w:proofErr w:type="spellEnd"/>
+      <w:r>
+        <w:rPr>
+          <w:rFonts w:ascii="Palatino Linotype" w:hAnsi="Palatino Linotype"/>
+          <w:b/>
+          <w:sz w:val="20"/>
+          <w:szCs w:val="20"/>
+        </w:rPr>
+        <w:t xml:space="preserve"> }}</w:t>
       </w:r>
       <w:r>
         <w:rPr>
@@ -3069,13 +4725,23 @@
         </w:rPr>
         <w:t xml:space="preserve">{% if </w:t>
       </w:r>
-      <w:r>
-        <w:rPr>
-          <w:rFonts w:ascii="Palatino Linotype" w:hAnsi="Palatino Linotype"/>
-          <w:sz w:val="20"/>
-          <w:szCs w:val="20"/>
-        </w:rPr>
-        <w:t>jail_terms.apply_jtc == ‘Costs and Fines’</w:t>
+      <w:proofErr w:type="spellStart"/>
+      <w:r>
+        <w:rPr>
+          <w:rFonts w:ascii="Palatino Linotype" w:hAnsi="Palatino Linotype"/>
+          <w:sz w:val="20"/>
+          <w:szCs w:val="20"/>
+        </w:rPr>
+        <w:t>jail_terms.apply_jtc</w:t>
+      </w:r>
+      <w:proofErr w:type="spellEnd"/>
+      <w:r>
+        <w:rPr>
+          <w:rFonts w:ascii="Palatino Linotype" w:hAnsi="Palatino Linotype"/>
+          <w:sz w:val="20"/>
+          <w:szCs w:val="20"/>
+        </w:rPr>
+        <w:t xml:space="preserve"> == ‘Costs and Fines’</w:t>
       </w:r>
       <w:r>
         <w:rPr>
@@ -3091,7 +4757,25 @@
           <w:sz w:val="20"/>
           <w:szCs w:val="20"/>
         </w:rPr>
-        <w:t>and jail_terms.days_in_jail != ‘None’</w:t>
+        <w:t xml:space="preserve">and </w:t>
+      </w:r>
+      <w:proofErr w:type="spellStart"/>
+      <w:r>
+        <w:rPr>
+          <w:rFonts w:ascii="Palatino Linotype" w:hAnsi="Palatino Linotype"/>
+          <w:sz w:val="20"/>
+          <w:szCs w:val="20"/>
+        </w:rPr>
+        <w:t>jail_terms.days_in_jail</w:t>
+      </w:r>
+      <w:proofErr w:type="spellEnd"/>
+      <w:r>
+        <w:rPr>
+          <w:rFonts w:ascii="Palatino Linotype" w:hAnsi="Palatino Linotype"/>
+          <w:sz w:val="20"/>
+          <w:szCs w:val="20"/>
+        </w:rPr>
+        <w:t xml:space="preserve"> != ‘None’</w:t>
       </w:r>
       <w:r>
         <w:rPr>
@@ -3178,7 +4862,27 @@
           <w:sz w:val="20"/>
           <w:szCs w:val="20"/>
         </w:rPr>
-        <w:t>{{ jail_terms.days_in_jail }}</w:t>
+        <w:t xml:space="preserve">{{ </w:t>
+      </w:r>
+      <w:proofErr w:type="spellStart"/>
+      <w:r>
+        <w:rPr>
+          <w:rFonts w:ascii="Palatino Linotype" w:hAnsi="Palatino Linotype"/>
+          <w:b/>
+          <w:sz w:val="20"/>
+          <w:szCs w:val="20"/>
+        </w:rPr>
+        <w:t>jail_terms.days_in_jail</w:t>
+      </w:r>
+      <w:proofErr w:type="spellEnd"/>
+      <w:r>
+        <w:rPr>
+          <w:rFonts w:ascii="Palatino Linotype" w:hAnsi="Palatino Linotype"/>
+          <w:b/>
+          <w:sz w:val="20"/>
+          <w:szCs w:val="20"/>
+        </w:rPr>
+        <w:t xml:space="preserve"> }}</w:t>
       </w:r>
       <w:r>
         <w:rPr>
@@ -3246,7 +4950,25 @@
           <w:sz w:val="20"/>
           <w:szCs w:val="20"/>
         </w:rPr>
-        <w:t>{% if community_control.driver_intervention_program is true %}</w:t>
+        <w:t xml:space="preserve">{% if </w:t>
+      </w:r>
+      <w:proofErr w:type="spellStart"/>
+      <w:r>
+        <w:rPr>
+          <w:rFonts w:ascii="Palatino Linotype" w:hAnsi="Palatino Linotype"/>
+          <w:sz w:val="20"/>
+          <w:szCs w:val="20"/>
+        </w:rPr>
+        <w:t>community_control.driver_intervention_program</w:t>
+      </w:r>
+      <w:proofErr w:type="spellEnd"/>
+      <w:r>
+        <w:rPr>
+          <w:rFonts w:ascii="Palatino Linotype" w:hAnsi="Palatino Linotype"/>
+          <w:sz w:val="20"/>
+          <w:szCs w:val="20"/>
+        </w:rPr>
+        <w:t xml:space="preserve"> is true %}</w:t>
       </w:r>
     </w:p>
     <w:p>
@@ -3290,7 +5012,25 @@
           <w:sz w:val="20"/>
           <w:szCs w:val="20"/>
         </w:rPr>
-        <w:t>{% endif %}{% if jail_terms.ordered is true %}{{‘\n’}}</w:t>
+        <w:t xml:space="preserve">{% endif %}{% if </w:t>
+      </w:r>
+      <w:proofErr w:type="spellStart"/>
+      <w:r>
+        <w:rPr>
+          <w:rFonts w:ascii="Palatino Linotype" w:hAnsi="Palatino Linotype"/>
+          <w:sz w:val="20"/>
+          <w:szCs w:val="20"/>
+        </w:rPr>
+        <w:t>jail_terms.ordered</w:t>
+      </w:r>
+      <w:proofErr w:type="spellEnd"/>
+      <w:r>
+        <w:rPr>
+          <w:rFonts w:ascii="Palatino Linotype" w:hAnsi="Palatino Linotype"/>
+          <w:sz w:val="20"/>
+          <w:szCs w:val="20"/>
+        </w:rPr>
+        <w:t xml:space="preserve"> is true %}{{‘\n’}}</w:t>
       </w:r>
       <w:r>
         <w:rPr>
@@ -3320,6 +5060,7 @@
         </w:rPr>
         <w:t xml:space="preserve">{{ </w:t>
       </w:r>
+      <w:proofErr w:type="spellStart"/>
       <w:r>
         <w:rPr>
           <w:rFonts w:ascii="Palatino Linotype" w:hAnsi="Palatino Linotype"/>
@@ -3338,7 +5079,18 @@
           <w:sz w:val="20"/>
           <w:szCs w:val="20"/>
         </w:rPr>
-        <w:t>total_jail_days_to_serve }} days</w:t>
+        <w:t>total_jail_days_to_serve</w:t>
+      </w:r>
+      <w:proofErr w:type="spellEnd"/>
+      <w:r>
+        <w:rPr>
+          <w:rFonts w:ascii="Palatino Linotype" w:hAnsi="Palatino Linotype"/>
+          <w:b/>
+          <w:bCs/>
+          <w:sz w:val="20"/>
+          <w:szCs w:val="20"/>
+        </w:rPr>
+        <w:t xml:space="preserve"> }} days</w:t>
       </w:r>
       <w:r>
         <w:rPr>
@@ -3354,7 +5106,25 @@
           <w:sz w:val="20"/>
           <w:szCs w:val="20"/>
         </w:rPr>
-        <w:t xml:space="preserve">{% if jail_terms.companion_cases_exist is true %}Defendant’s jail days imposed in this case shall be served </w:t>
+        <w:t xml:space="preserve">{% if </w:t>
+      </w:r>
+      <w:proofErr w:type="spellStart"/>
+      <w:r>
+        <w:rPr>
+          <w:rFonts w:ascii="Palatino Linotype" w:hAnsi="Palatino Linotype"/>
+          <w:sz w:val="20"/>
+          <w:szCs w:val="20"/>
+        </w:rPr>
+        <w:t>jail_terms.companion_cases_exist</w:t>
+      </w:r>
+      <w:proofErr w:type="spellEnd"/>
+      <w:r>
+        <w:rPr>
+          <w:rFonts w:ascii="Palatino Linotype" w:hAnsi="Palatino Linotype"/>
+          <w:sz w:val="20"/>
+          <w:szCs w:val="20"/>
+        </w:rPr>
+        <w:t xml:space="preserve"> is true %}Defendant’s jail days imposed in this case shall be served </w:t>
       </w:r>
       <w:r>
         <w:rPr>
@@ -3363,7 +5133,47 @@
           <w:szCs w:val="20"/>
           <w:u w:val="single"/>
         </w:rPr>
-        <w:t>{{ jail_terms.companion_cases_sentence_type }} to the jail days imposed in {{ jail_terms.companion_cases_numbers }}</w:t>
+        <w:t xml:space="preserve">{{ </w:t>
+      </w:r>
+      <w:proofErr w:type="spellStart"/>
+      <w:r>
+        <w:rPr>
+          <w:rFonts w:ascii="Palatino Linotype" w:hAnsi="Palatino Linotype"/>
+          <w:sz w:val="20"/>
+          <w:szCs w:val="20"/>
+          <w:u w:val="single"/>
+        </w:rPr>
+        <w:t>jail_terms.companion_cases_sentence_type</w:t>
+      </w:r>
+      <w:proofErr w:type="spellEnd"/>
+      <w:r>
+        <w:rPr>
+          <w:rFonts w:ascii="Palatino Linotype" w:hAnsi="Palatino Linotype"/>
+          <w:sz w:val="20"/>
+          <w:szCs w:val="20"/>
+          <w:u w:val="single"/>
+        </w:rPr>
+        <w:t xml:space="preserve"> }} to the jail days imposed in {{ </w:t>
+      </w:r>
+      <w:proofErr w:type="spellStart"/>
+      <w:r>
+        <w:rPr>
+          <w:rFonts w:ascii="Palatino Linotype" w:hAnsi="Palatino Linotype"/>
+          <w:sz w:val="20"/>
+          <w:szCs w:val="20"/>
+          <w:u w:val="single"/>
+        </w:rPr>
+        <w:t>jail_terms.companion_cases_numbers</w:t>
+      </w:r>
+      <w:proofErr w:type="spellEnd"/>
+      <w:r>
+        <w:rPr>
+          <w:rFonts w:ascii="Palatino Linotype" w:hAnsi="Palatino Linotype"/>
+          <w:sz w:val="20"/>
+          <w:szCs w:val="20"/>
+          <w:u w:val="single"/>
+        </w:rPr>
+        <w:t xml:space="preserve"> }}</w:t>
       </w:r>
       <w:r>
         <w:rPr>
@@ -3395,16 +5205,54 @@
           <w:sz w:val="20"/>
           <w:szCs w:val="20"/>
         </w:rPr>
-        <w:t xml:space="preserve">{% if jail_terms.apply_jtc == ‘Sentence’ %}Defendant is granted </w:t>
-      </w:r>
-      <w:r>
-        <w:rPr>
-          <w:rFonts w:ascii="Palatino Linotype" w:hAnsi="Palatino Linotype"/>
-          <w:b/>
-          <w:sz w:val="20"/>
-          <w:szCs w:val="20"/>
-        </w:rPr>
-        <w:t>credit for {{ jail_terms.days_in_jail }}</w:t>
+        <w:t xml:space="preserve">{% if </w:t>
+      </w:r>
+      <w:proofErr w:type="spellStart"/>
+      <w:r>
+        <w:rPr>
+          <w:rFonts w:ascii="Palatino Linotype" w:hAnsi="Palatino Linotype"/>
+          <w:sz w:val="20"/>
+          <w:szCs w:val="20"/>
+        </w:rPr>
+        <w:t>jail_terms.apply_jtc</w:t>
+      </w:r>
+      <w:proofErr w:type="spellEnd"/>
+      <w:r>
+        <w:rPr>
+          <w:rFonts w:ascii="Palatino Linotype" w:hAnsi="Palatino Linotype"/>
+          <w:sz w:val="20"/>
+          <w:szCs w:val="20"/>
+        </w:rPr>
+        <w:t xml:space="preserve"> == ‘Sentence’ %}Defendant is granted </w:t>
+      </w:r>
+      <w:r>
+        <w:rPr>
+          <w:rFonts w:ascii="Palatino Linotype" w:hAnsi="Palatino Linotype"/>
+          <w:b/>
+          <w:sz w:val="20"/>
+          <w:szCs w:val="20"/>
+        </w:rPr>
+        <w:t xml:space="preserve">credit for {{ </w:t>
+      </w:r>
+      <w:proofErr w:type="spellStart"/>
+      <w:r>
+        <w:rPr>
+          <w:rFonts w:ascii="Palatino Linotype" w:hAnsi="Palatino Linotype"/>
+          <w:b/>
+          <w:sz w:val="20"/>
+          <w:szCs w:val="20"/>
+        </w:rPr>
+        <w:t>jail_terms.days_in_jail</w:t>
+      </w:r>
+      <w:proofErr w:type="spellEnd"/>
+      <w:r>
+        <w:rPr>
+          <w:rFonts w:ascii="Palatino Linotype" w:hAnsi="Palatino Linotype"/>
+          <w:b/>
+          <w:sz w:val="20"/>
+          <w:szCs w:val="20"/>
+        </w:rPr>
+        <w:t xml:space="preserve"> }}</w:t>
       </w:r>
       <w:r>
         <w:rPr>
@@ -3438,49 +5286,153 @@
           <w:sz w:val="20"/>
           <w:szCs w:val="20"/>
         </w:rPr>
-        <w:t>{% if jail_terms.report_type == ‘forthwith’ %}</w:t>
-      </w:r>
-      <w:r>
-        <w:rPr>
-          <w:rFonts w:ascii="Palatino Linotype" w:hAnsi="Palatino Linotype"/>
-          <w:sz w:val="20"/>
-          <w:szCs w:val="20"/>
-        </w:rPr>
-        <w:t>Defendant shall report to jail {{ jail_terms.report_type</w:t>
-      </w:r>
-      <w:r>
-        <w:rPr>
-          <w:rFonts w:ascii="Palatino Linotype" w:hAnsi="Palatino Linotype"/>
-          <w:sz w:val="20"/>
-          <w:szCs w:val="20"/>
-        </w:rPr>
-        <w:t xml:space="preserve"> }}.{% endif %}{% if jail_terms.report_type == ‘future date’ %}Defendant’s report date is </w:t>
-      </w:r>
-      <w:r>
-        <w:rPr>
-          <w:rFonts w:ascii="Palatino Linotype" w:hAnsi="Palatino Linotype"/>
-          <w:b/>
-          <w:sz w:val="20"/>
-          <w:szCs w:val="20"/>
-        </w:rPr>
-        <w:t>{{ jail_terms.report_date }}</w:t>
-      </w:r>
-      <w:r>
-        <w:rPr>
-          <w:rFonts w:ascii="Palatino Linotype" w:hAnsi="Palatino Linotype"/>
-          <w:b/>
-          <w:sz w:val="20"/>
-          <w:szCs w:val="20"/>
-        </w:rPr>
-        <w:t>, at {{ jail_terms.report_time }}</w:t>
-      </w:r>
-      <w:r>
-        <w:rPr>
-          <w:rFonts w:ascii="Palatino Linotype" w:hAnsi="Palatino Linotype"/>
-          <w:sz w:val="20"/>
-          <w:szCs w:val="20"/>
-        </w:rPr>
-        <w:t>.{% endif %}{% if jail_terms.report_type == ‘date set by Office of Community Control’ %}Defendant shall schedule the jail days imposed in this case through the Office of Community Control.{% endif %}</w:t>
+        <w:t xml:space="preserve">{% if </w:t>
+      </w:r>
+      <w:proofErr w:type="spellStart"/>
+      <w:r>
+        <w:rPr>
+          <w:rFonts w:ascii="Palatino Linotype" w:hAnsi="Palatino Linotype"/>
+          <w:sz w:val="20"/>
+          <w:szCs w:val="20"/>
+        </w:rPr>
+        <w:t>jail_terms.report_type</w:t>
+      </w:r>
+      <w:proofErr w:type="spellEnd"/>
+      <w:r>
+        <w:rPr>
+          <w:rFonts w:ascii="Palatino Linotype" w:hAnsi="Palatino Linotype"/>
+          <w:sz w:val="20"/>
+          <w:szCs w:val="20"/>
+        </w:rPr>
+        <w:t xml:space="preserve"> == ‘forthwith’ %}</w:t>
+      </w:r>
+      <w:r>
+        <w:rPr>
+          <w:rFonts w:ascii="Palatino Linotype" w:hAnsi="Palatino Linotype"/>
+          <w:sz w:val="20"/>
+          <w:szCs w:val="20"/>
+        </w:rPr>
+        <w:t xml:space="preserve">Defendant shall report to jail {{ </w:t>
+      </w:r>
+      <w:proofErr w:type="spellStart"/>
+      <w:r>
+        <w:rPr>
+          <w:rFonts w:ascii="Palatino Linotype" w:hAnsi="Palatino Linotype"/>
+          <w:sz w:val="20"/>
+          <w:szCs w:val="20"/>
+        </w:rPr>
+        <w:t>jail_terms.report_type</w:t>
+      </w:r>
+      <w:proofErr w:type="spellEnd"/>
+      <w:r>
+        <w:rPr>
+          <w:rFonts w:ascii="Palatino Linotype" w:hAnsi="Palatino Linotype"/>
+          <w:sz w:val="20"/>
+          <w:szCs w:val="20"/>
+        </w:rPr>
+        <w:t xml:space="preserve"> }}.{% endif %}{% if </w:t>
+      </w:r>
+      <w:proofErr w:type="spellStart"/>
+      <w:r>
+        <w:rPr>
+          <w:rFonts w:ascii="Palatino Linotype" w:hAnsi="Palatino Linotype"/>
+          <w:sz w:val="20"/>
+          <w:szCs w:val="20"/>
+        </w:rPr>
+        <w:t>jail_terms.report_type</w:t>
+      </w:r>
+      <w:proofErr w:type="spellEnd"/>
+      <w:r>
+        <w:rPr>
+          <w:rFonts w:ascii="Palatino Linotype" w:hAnsi="Palatino Linotype"/>
+          <w:sz w:val="20"/>
+          <w:szCs w:val="20"/>
+        </w:rPr>
+        <w:t xml:space="preserve"> == ‘future date’ %}Defendant’s report date is </w:t>
+      </w:r>
+      <w:r>
+        <w:rPr>
+          <w:rFonts w:ascii="Palatino Linotype" w:hAnsi="Palatino Linotype"/>
+          <w:b/>
+          <w:sz w:val="20"/>
+          <w:szCs w:val="20"/>
+        </w:rPr>
+        <w:t xml:space="preserve">{{ </w:t>
+      </w:r>
+      <w:proofErr w:type="spellStart"/>
+      <w:r>
+        <w:rPr>
+          <w:rFonts w:ascii="Palatino Linotype" w:hAnsi="Palatino Linotype"/>
+          <w:b/>
+          <w:sz w:val="20"/>
+          <w:szCs w:val="20"/>
+        </w:rPr>
+        <w:t>jail_terms.report_date</w:t>
+      </w:r>
+      <w:proofErr w:type="spellEnd"/>
+      <w:r>
+        <w:rPr>
+          <w:rFonts w:ascii="Palatino Linotype" w:hAnsi="Palatino Linotype"/>
+          <w:b/>
+          <w:sz w:val="20"/>
+          <w:szCs w:val="20"/>
+        </w:rPr>
+        <w:t xml:space="preserve"> }}</w:t>
+      </w:r>
+      <w:r>
+        <w:rPr>
+          <w:rFonts w:ascii="Palatino Linotype" w:hAnsi="Palatino Linotype"/>
+          <w:b/>
+          <w:sz w:val="20"/>
+          <w:szCs w:val="20"/>
+        </w:rPr>
+        <w:t xml:space="preserve">, at {{ </w:t>
+      </w:r>
+      <w:proofErr w:type="spellStart"/>
+      <w:r>
+        <w:rPr>
+          <w:rFonts w:ascii="Palatino Linotype" w:hAnsi="Palatino Linotype"/>
+          <w:b/>
+          <w:sz w:val="20"/>
+          <w:szCs w:val="20"/>
+        </w:rPr>
+        <w:t>jail_terms.report_time</w:t>
+      </w:r>
+      <w:proofErr w:type="spellEnd"/>
+      <w:r>
+        <w:rPr>
+          <w:rFonts w:ascii="Palatino Linotype" w:hAnsi="Palatino Linotype"/>
+          <w:b/>
+          <w:sz w:val="20"/>
+          <w:szCs w:val="20"/>
+        </w:rPr>
+        <w:t xml:space="preserve"> }}</w:t>
+      </w:r>
+      <w:r>
+        <w:rPr>
+          <w:rFonts w:ascii="Palatino Linotype" w:hAnsi="Palatino Linotype"/>
+          <w:sz w:val="20"/>
+          <w:szCs w:val="20"/>
+        </w:rPr>
+        <w:t xml:space="preserve">.{% endif %}{% if </w:t>
+      </w:r>
+      <w:proofErr w:type="spellStart"/>
+      <w:r>
+        <w:rPr>
+          <w:rFonts w:ascii="Palatino Linotype" w:hAnsi="Palatino Linotype"/>
+          <w:sz w:val="20"/>
+          <w:szCs w:val="20"/>
+        </w:rPr>
+        <w:t>jail_terms.report_type</w:t>
+      </w:r>
+      <w:proofErr w:type="spellEnd"/>
+      <w:r>
+        <w:rPr>
+          <w:rFonts w:ascii="Palatino Linotype" w:hAnsi="Palatino Linotype"/>
+          <w:sz w:val="20"/>
+          <w:szCs w:val="20"/>
+        </w:rPr>
+        <w:t xml:space="preserve"> == ‘date set by Office of Community Control’ %}Defendant shall schedule the jail days imposed in this case through the Office of Community Control.{% endif %}</w:t>
       </w:r>
     </w:p>
     <w:p>
@@ -3566,7 +5518,25 @@
           <w:sz w:val="20"/>
           <w:szCs w:val="20"/>
         </w:rPr>
-        <w:t>{% if jail_terms.jail_sentence_execution_type == ‘intermittent days’ %}may {% else %}</w:t>
+        <w:t xml:space="preserve">{% if </w:t>
+      </w:r>
+      <w:proofErr w:type="spellStart"/>
+      <w:r>
+        <w:rPr>
+          <w:rFonts w:ascii="Palatino Linotype" w:hAnsi="Palatino Linotype"/>
+          <w:sz w:val="20"/>
+          <w:szCs w:val="20"/>
+        </w:rPr>
+        <w:t>jail_terms.jail_sentence_execution_type</w:t>
+      </w:r>
+      <w:proofErr w:type="spellEnd"/>
+      <w:r>
+        <w:rPr>
+          <w:rFonts w:ascii="Palatino Linotype" w:hAnsi="Palatino Linotype"/>
+          <w:sz w:val="20"/>
+          <w:szCs w:val="20"/>
+        </w:rPr>
+        <w:t xml:space="preserve"> == ‘intermittent days’ %}may {% else %}</w:t>
       </w:r>
       <w:r>
         <w:rPr>
@@ -3606,7 +5576,25 @@
           <w:sz w:val="20"/>
           <w:szCs w:val="20"/>
         </w:rPr>
-        <w:t xml:space="preserve"> {{ jail_terms.jail_sentence_execution_type }}. </w:t>
+        <w:t xml:space="preserve"> {{ </w:t>
+      </w:r>
+      <w:proofErr w:type="spellStart"/>
+      <w:r>
+        <w:rPr>
+          <w:rFonts w:ascii="Palatino Linotype" w:hAnsi="Palatino Linotype"/>
+          <w:sz w:val="20"/>
+          <w:szCs w:val="20"/>
+        </w:rPr>
+        <w:t>jail_terms.jail_sentence_execution_type</w:t>
+      </w:r>
+      <w:proofErr w:type="spellEnd"/>
+      <w:r>
+        <w:rPr>
+          <w:rFonts w:ascii="Palatino Linotype" w:hAnsi="Palatino Linotype"/>
+          <w:sz w:val="20"/>
+          <w:szCs w:val="20"/>
+        </w:rPr>
+        <w:t xml:space="preserve"> }}. </w:t>
       </w:r>
       <w:r>
         <w:rPr>
@@ -3616,6 +5604,7 @@
         </w:rPr>
         <w:t xml:space="preserve">{% if </w:t>
       </w:r>
+      <w:proofErr w:type="spellStart"/>
       <w:r>
         <w:rPr>
           <w:rFonts w:ascii="Palatino Linotype" w:hAnsi="Palatino Linotype"/>
@@ -3623,7 +5612,34 @@
           <w:szCs w:val="20"/>
         </w:rPr>
         <w:lastRenderedPageBreak/>
-        <w:t>jail_terms.jail_sentence_execution_type != ‘consecutive days’ %}{{ jail_terms.jail_report_days_notes }}{% endif %}</w:t>
+        <w:t>jail_terms.jail_sentence_execution_type</w:t>
+      </w:r>
+      <w:proofErr w:type="spellEnd"/>
+      <w:r>
+        <w:rPr>
+          <w:rFonts w:ascii="Palatino Linotype" w:hAnsi="Palatino Linotype"/>
+          <w:sz w:val="20"/>
+          <w:szCs w:val="20"/>
+        </w:rPr>
+        <w:t xml:space="preserve"> != ‘consecutive days’ %}{{ </w:t>
+      </w:r>
+      <w:proofErr w:type="spellStart"/>
+      <w:r>
+        <w:rPr>
+          <w:rFonts w:ascii="Palatino Linotype" w:hAnsi="Palatino Linotype"/>
+          <w:sz w:val="20"/>
+          <w:szCs w:val="20"/>
+        </w:rPr>
+        <w:t>jail_terms.jail_report_days_notes</w:t>
+      </w:r>
+      <w:proofErr w:type="spellEnd"/>
+      <w:r>
+        <w:rPr>
+          <w:rFonts w:ascii="Palatino Linotype" w:hAnsi="Palatino Linotype"/>
+          <w:sz w:val="20"/>
+          <w:szCs w:val="20"/>
+        </w:rPr>
+        <w:t xml:space="preserve"> }}{% endif %}</w:t>
       </w:r>
     </w:p>
     <w:p>
@@ -3699,7 +5715,27 @@
           <w:sz w:val="20"/>
           <w:szCs w:val="20"/>
         </w:rPr>
-        <w:t>if court_costs.ordered == ‘Yes’ %}</w:t>
+        <w:t xml:space="preserve">if </w:t>
+      </w:r>
+      <w:proofErr w:type="spellStart"/>
+      <w:r>
+        <w:rPr>
+          <w:rFonts w:ascii="Palatino Linotype" w:hAnsi="Palatino Linotype"/>
+          <w:bCs/>
+          <w:sz w:val="20"/>
+          <w:szCs w:val="20"/>
+        </w:rPr>
+        <w:t>court_costs.ordered</w:t>
+      </w:r>
+      <w:proofErr w:type="spellEnd"/>
+      <w:r>
+        <w:rPr>
+          <w:rFonts w:ascii="Palatino Linotype" w:hAnsi="Palatino Linotype"/>
+          <w:bCs/>
+          <w:sz w:val="20"/>
+          <w:szCs w:val="20"/>
+        </w:rPr>
+        <w:t xml:space="preserve"> == ‘Yes’ %}</w:t>
       </w:r>
       <w:r>
         <w:rPr>
@@ -3718,7 +5754,47 @@
           <w:sz w:val="20"/>
           <w:szCs w:val="20"/>
         </w:rPr>
-        <w:t>. {% elif court_costs.ordered == ‘Waived’ %}</w:t>
+        <w:t xml:space="preserve">. {% </w:t>
+      </w:r>
+      <w:proofErr w:type="spellStart"/>
+      <w:r>
+        <w:rPr>
+          <w:rFonts w:ascii="Palatino Linotype" w:hAnsi="Palatino Linotype"/>
+          <w:bCs/>
+          <w:sz w:val="20"/>
+          <w:szCs w:val="20"/>
+        </w:rPr>
+        <w:t>elif</w:t>
+      </w:r>
+      <w:proofErr w:type="spellEnd"/>
+      <w:r>
+        <w:rPr>
+          <w:rFonts w:ascii="Palatino Linotype" w:hAnsi="Palatino Linotype"/>
+          <w:bCs/>
+          <w:sz w:val="20"/>
+          <w:szCs w:val="20"/>
+        </w:rPr>
+        <w:t xml:space="preserve"> </w:t>
+      </w:r>
+      <w:proofErr w:type="spellStart"/>
+      <w:r>
+        <w:rPr>
+          <w:rFonts w:ascii="Palatino Linotype" w:hAnsi="Palatino Linotype"/>
+          <w:bCs/>
+          <w:sz w:val="20"/>
+          <w:szCs w:val="20"/>
+        </w:rPr>
+        <w:t>court_costs.ordered</w:t>
+      </w:r>
+      <w:proofErr w:type="spellEnd"/>
+      <w:r>
+        <w:rPr>
+          <w:rFonts w:ascii="Palatino Linotype" w:hAnsi="Palatino Linotype"/>
+          <w:bCs/>
+          <w:sz w:val="20"/>
+          <w:szCs w:val="20"/>
+        </w:rPr>
+        <w:t xml:space="preserve"> == ‘Waived’ %}</w:t>
       </w:r>
       <w:r>
         <w:rPr>
@@ -3737,7 +5813,47 @@
           <w:sz w:val="20"/>
           <w:szCs w:val="20"/>
         </w:rPr>
-        <w:t>. {% elif court_costs.ordered == ‘Imposed in companion case’ %}</w:t>
+        <w:t xml:space="preserve">. {% </w:t>
+      </w:r>
+      <w:proofErr w:type="spellStart"/>
+      <w:r>
+        <w:rPr>
+          <w:rFonts w:ascii="Palatino Linotype" w:hAnsi="Palatino Linotype"/>
+          <w:bCs/>
+          <w:sz w:val="20"/>
+          <w:szCs w:val="20"/>
+        </w:rPr>
+        <w:t>elif</w:t>
+      </w:r>
+      <w:proofErr w:type="spellEnd"/>
+      <w:r>
+        <w:rPr>
+          <w:rFonts w:ascii="Palatino Linotype" w:hAnsi="Palatino Linotype"/>
+          <w:bCs/>
+          <w:sz w:val="20"/>
+          <w:szCs w:val="20"/>
+        </w:rPr>
+        <w:t xml:space="preserve"> </w:t>
+      </w:r>
+      <w:proofErr w:type="spellStart"/>
+      <w:r>
+        <w:rPr>
+          <w:rFonts w:ascii="Palatino Linotype" w:hAnsi="Palatino Linotype"/>
+          <w:bCs/>
+          <w:sz w:val="20"/>
+          <w:szCs w:val="20"/>
+        </w:rPr>
+        <w:t>court_costs.ordered</w:t>
+      </w:r>
+      <w:proofErr w:type="spellEnd"/>
+      <w:r>
+        <w:rPr>
+          <w:rFonts w:ascii="Palatino Linotype" w:hAnsi="Palatino Linotype"/>
+          <w:bCs/>
+          <w:sz w:val="20"/>
+          <w:szCs w:val="20"/>
+        </w:rPr>
+        <w:t xml:space="preserve"> == ‘Imposed in companion case’ %}</w:t>
       </w:r>
       <w:r>
         <w:rPr>
@@ -3756,7 +5872,47 @@
           <w:sz w:val="20"/>
           <w:szCs w:val="20"/>
         </w:rPr>
-        <w:t>. {% elif court_costs.ordered == ‘No’ %}</w:t>
+        <w:t xml:space="preserve">. {% </w:t>
+      </w:r>
+      <w:proofErr w:type="spellStart"/>
+      <w:r>
+        <w:rPr>
+          <w:rFonts w:ascii="Palatino Linotype" w:hAnsi="Palatino Linotype"/>
+          <w:bCs/>
+          <w:sz w:val="20"/>
+          <w:szCs w:val="20"/>
+        </w:rPr>
+        <w:t>elif</w:t>
+      </w:r>
+      <w:proofErr w:type="spellEnd"/>
+      <w:r>
+        <w:rPr>
+          <w:rFonts w:ascii="Palatino Linotype" w:hAnsi="Palatino Linotype"/>
+          <w:bCs/>
+          <w:sz w:val="20"/>
+          <w:szCs w:val="20"/>
+        </w:rPr>
+        <w:t xml:space="preserve"> </w:t>
+      </w:r>
+      <w:proofErr w:type="spellStart"/>
+      <w:r>
+        <w:rPr>
+          <w:rFonts w:ascii="Palatino Linotype" w:hAnsi="Palatino Linotype"/>
+          <w:bCs/>
+          <w:sz w:val="20"/>
+          <w:szCs w:val="20"/>
+        </w:rPr>
+        <w:t>court_costs.ordered</w:t>
+      </w:r>
+      <w:proofErr w:type="spellEnd"/>
+      <w:r>
+        <w:rPr>
+          <w:rFonts w:ascii="Palatino Linotype" w:hAnsi="Palatino Linotype"/>
+          <w:bCs/>
+          <w:sz w:val="20"/>
+          <w:szCs w:val="20"/>
+        </w:rPr>
+        <w:t xml:space="preserve"> == ‘No’ %}</w:t>
       </w:r>
       <w:r>
         <w:rPr>
@@ -3802,7 +5958,27 @@
           <w:sz w:val="20"/>
           <w:szCs w:val="20"/>
         </w:rPr>
-        <w:t>if court_costs.ordered == ‘Yes’ %}</w:t>
+        <w:t xml:space="preserve">if </w:t>
+      </w:r>
+      <w:proofErr w:type="spellStart"/>
+      <w:r>
+        <w:rPr>
+          <w:rFonts w:ascii="Palatino Linotype" w:hAnsi="Palatino Linotype"/>
+          <w:bCs/>
+          <w:sz w:val="20"/>
+          <w:szCs w:val="20"/>
+        </w:rPr>
+        <w:t>court_costs.ordered</w:t>
+      </w:r>
+      <w:proofErr w:type="spellEnd"/>
+      <w:r>
+        <w:rPr>
+          <w:rFonts w:ascii="Palatino Linotype" w:hAnsi="Palatino Linotype"/>
+          <w:bCs/>
+          <w:sz w:val="20"/>
+          <w:szCs w:val="20"/>
+        </w:rPr>
+        <w:t xml:space="preserve"> == ‘Yes’ %}</w:t>
       </w:r>
       <w:r>
         <w:rPr>
@@ -3820,7 +5996,29 @@
           <w:sz w:val="20"/>
           <w:szCs w:val="20"/>
         </w:rPr>
-        <w:t>{{ court_costs.ability_to_pay_time }}</w:t>
+        <w:t xml:space="preserve">{{ </w:t>
+      </w:r>
+      <w:proofErr w:type="spellStart"/>
+      <w:r>
+        <w:rPr>
+          <w:rFonts w:ascii="Palatino Linotype" w:hAnsi="Palatino Linotype"/>
+          <w:b/>
+          <w:bCs/>
+          <w:sz w:val="20"/>
+          <w:szCs w:val="20"/>
+        </w:rPr>
+        <w:t>court_costs.ability_to_pay_time</w:t>
+      </w:r>
+      <w:proofErr w:type="spellEnd"/>
+      <w:r>
+        <w:rPr>
+          <w:rFonts w:ascii="Palatino Linotype" w:hAnsi="Palatino Linotype"/>
+          <w:b/>
+          <w:bCs/>
+          <w:sz w:val="20"/>
+          <w:szCs w:val="20"/>
+        </w:rPr>
+        <w:t xml:space="preserve"> }}</w:t>
       </w:r>
       <w:r>
         <w:rPr>
@@ -3856,15 +6054,53 @@
           <w:sz w:val="20"/>
           <w:szCs w:val="20"/>
         </w:rPr>
-        <w:t>if court_costs.ordered == ‘Yes’ %}</w:t>
-      </w:r>
-      <w:r>
-        <w:rPr>
-          <w:rFonts w:ascii="Palatino Linotype" w:hAnsi="Palatino Linotype"/>
-          <w:sz w:val="20"/>
-          <w:szCs w:val="20"/>
-        </w:rPr>
-        <w:t xml:space="preserve">and costs {% endif %}in full {% if ‘while’ in court_costs.balance_due_date %}{% else %}by </w:t>
+        <w:t xml:space="preserve">if </w:t>
+      </w:r>
+      <w:proofErr w:type="spellStart"/>
+      <w:r>
+        <w:rPr>
+          <w:rFonts w:ascii="Palatino Linotype" w:hAnsi="Palatino Linotype"/>
+          <w:bCs/>
+          <w:sz w:val="20"/>
+          <w:szCs w:val="20"/>
+        </w:rPr>
+        <w:t>court_costs.ordered</w:t>
+      </w:r>
+      <w:proofErr w:type="spellEnd"/>
+      <w:r>
+        <w:rPr>
+          <w:rFonts w:ascii="Palatino Linotype" w:hAnsi="Palatino Linotype"/>
+          <w:bCs/>
+          <w:sz w:val="20"/>
+          <w:szCs w:val="20"/>
+        </w:rPr>
+        <w:t xml:space="preserve"> == ‘Yes’ %}</w:t>
+      </w:r>
+      <w:r>
+        <w:rPr>
+          <w:rFonts w:ascii="Palatino Linotype" w:hAnsi="Palatino Linotype"/>
+          <w:sz w:val="20"/>
+          <w:szCs w:val="20"/>
+        </w:rPr>
+        <w:t xml:space="preserve">and costs {% endif %}in full {% if ‘while’ in </w:t>
+      </w:r>
+      <w:proofErr w:type="spellStart"/>
+      <w:r>
+        <w:rPr>
+          <w:rFonts w:ascii="Palatino Linotype" w:hAnsi="Palatino Linotype"/>
+          <w:sz w:val="20"/>
+          <w:szCs w:val="20"/>
+        </w:rPr>
+        <w:t>court_costs.balance_due_date</w:t>
+      </w:r>
+      <w:proofErr w:type="spellEnd"/>
+      <w:r>
+        <w:rPr>
+          <w:rFonts w:ascii="Palatino Linotype" w:hAnsi="Palatino Linotype"/>
+          <w:sz w:val="20"/>
+          <w:szCs w:val="20"/>
+        </w:rPr>
+        <w:t xml:space="preserve"> %}{% else %}by </w:t>
       </w:r>
       <w:bookmarkEnd w:id="0"/>
       <w:r>
@@ -3883,15 +6119,55 @@
           <w:sz w:val="20"/>
           <w:szCs w:val="20"/>
         </w:rPr>
-        <w:t>{{ court_costs.balance_due_date }}</w:t>
-      </w:r>
-      <w:r>
-        <w:rPr>
-          <w:rFonts w:ascii="Palatino Linotype" w:hAnsi="Palatino Linotype"/>
-          <w:sz w:val="20"/>
-          <w:szCs w:val="20"/>
-        </w:rPr>
-        <w:t xml:space="preserve">. {% if court_costs.ability_to_pay_time != ‘forthwith’ %}Defendant may complete community service hours to satisfy fines </w:t>
+        <w:t xml:space="preserve">{{ </w:t>
+      </w:r>
+      <w:proofErr w:type="spellStart"/>
+      <w:r>
+        <w:rPr>
+          <w:rFonts w:ascii="Palatino Linotype" w:hAnsi="Palatino Linotype"/>
+          <w:b/>
+          <w:bCs/>
+          <w:sz w:val="20"/>
+          <w:szCs w:val="20"/>
+        </w:rPr>
+        <w:t>court_costs.balance_due_date</w:t>
+      </w:r>
+      <w:proofErr w:type="spellEnd"/>
+      <w:r>
+        <w:rPr>
+          <w:rFonts w:ascii="Palatino Linotype" w:hAnsi="Palatino Linotype"/>
+          <w:b/>
+          <w:bCs/>
+          <w:sz w:val="20"/>
+          <w:szCs w:val="20"/>
+        </w:rPr>
+        <w:t xml:space="preserve"> }}</w:t>
+      </w:r>
+      <w:r>
+        <w:rPr>
+          <w:rFonts w:ascii="Palatino Linotype" w:hAnsi="Palatino Linotype"/>
+          <w:sz w:val="20"/>
+          <w:szCs w:val="20"/>
+        </w:rPr>
+        <w:t xml:space="preserve">. {% if </w:t>
+      </w:r>
+      <w:proofErr w:type="spellStart"/>
+      <w:r>
+        <w:rPr>
+          <w:rFonts w:ascii="Palatino Linotype" w:hAnsi="Palatino Linotype"/>
+          <w:sz w:val="20"/>
+          <w:szCs w:val="20"/>
+        </w:rPr>
+        <w:t>court_costs.ability_to_pay_time</w:t>
+      </w:r>
+      <w:proofErr w:type="spellEnd"/>
+      <w:r>
+        <w:rPr>
+          <w:rFonts w:ascii="Palatino Linotype" w:hAnsi="Palatino Linotype"/>
+          <w:sz w:val="20"/>
+          <w:szCs w:val="20"/>
+        </w:rPr>
+        <w:t xml:space="preserve"> != ‘forthwith’ %}Defendant may complete community service hours to satisfy fines </w:t>
       </w:r>
       <w:r>
         <w:rPr>
@@ -3910,15 +6186,53 @@
           <w:sz w:val="20"/>
           <w:szCs w:val="20"/>
         </w:rPr>
-        <w:t>if court_costs.ordered == ‘Yes’ %}</w:t>
-      </w:r>
-      <w:r>
-        <w:rPr>
-          <w:rFonts w:ascii="Palatino Linotype" w:hAnsi="Palatino Linotype"/>
-          <w:sz w:val="20"/>
-          <w:szCs w:val="20"/>
-        </w:rPr>
-        <w:t>and costs {% endif %}at the current rate set by the Court. All Community Service hours must be approved by the Office of Community Control.{% endif %}{% if community_service.ordered is true %}{{ ‘\n’ }}</w:t>
+        <w:t xml:space="preserve">if </w:t>
+      </w:r>
+      <w:proofErr w:type="spellStart"/>
+      <w:r>
+        <w:rPr>
+          <w:rFonts w:ascii="Palatino Linotype" w:hAnsi="Palatino Linotype"/>
+          <w:bCs/>
+          <w:sz w:val="20"/>
+          <w:szCs w:val="20"/>
+        </w:rPr>
+        <w:t>court_costs.ordered</w:t>
+      </w:r>
+      <w:proofErr w:type="spellEnd"/>
+      <w:r>
+        <w:rPr>
+          <w:rFonts w:ascii="Palatino Linotype" w:hAnsi="Palatino Linotype"/>
+          <w:bCs/>
+          <w:sz w:val="20"/>
+          <w:szCs w:val="20"/>
+        </w:rPr>
+        <w:t xml:space="preserve"> == ‘Yes’ %}</w:t>
+      </w:r>
+      <w:r>
+        <w:rPr>
+          <w:rFonts w:ascii="Palatino Linotype" w:hAnsi="Palatino Linotype"/>
+          <w:sz w:val="20"/>
+          <w:szCs w:val="20"/>
+        </w:rPr>
+        <w:t xml:space="preserve">and costs {% endif %}at the current rate set by the Court. All Community Service hours must be approved by the Office of Community Control.{% endif %}{% if </w:t>
+      </w:r>
+      <w:proofErr w:type="spellStart"/>
+      <w:r>
+        <w:rPr>
+          <w:rFonts w:ascii="Palatino Linotype" w:hAnsi="Palatino Linotype"/>
+          <w:sz w:val="20"/>
+          <w:szCs w:val="20"/>
+        </w:rPr>
+        <w:t>community_service.ordered</w:t>
+      </w:r>
+      <w:proofErr w:type="spellEnd"/>
+      <w:r>
+        <w:rPr>
+          <w:rFonts w:ascii="Palatino Linotype" w:hAnsi="Palatino Linotype"/>
+          <w:sz w:val="20"/>
+          <w:szCs w:val="20"/>
+        </w:rPr>
+        <w:t xml:space="preserve"> is true %}{{ ‘\n’ }}</w:t>
       </w:r>
     </w:p>
     <w:p>
@@ -3972,6 +6286,7 @@
         </w:rPr>
         <w:t xml:space="preserve">{{ </w:t>
       </w:r>
+      <w:proofErr w:type="spellStart"/>
       <w:r>
         <w:rPr>
           <w:rFonts w:ascii="Palatino Linotype" w:hAnsi="Palatino Linotype"/>
@@ -3986,7 +6301,16 @@
           <w:sz w:val="20"/>
           <w:szCs w:val="20"/>
         </w:rPr>
-        <w:t>hours_of_service }}</w:t>
+        <w:t>hours_of_service</w:t>
+      </w:r>
+      <w:proofErr w:type="spellEnd"/>
+      <w:r>
+        <w:rPr>
+          <w:rFonts w:ascii="Palatino Linotype" w:hAnsi="Palatino Linotype"/>
+          <w:sz w:val="20"/>
+          <w:szCs w:val="20"/>
+        </w:rPr>
+        <w:t xml:space="preserve"> }}</w:t>
       </w:r>
       <w:r>
         <w:rPr>
@@ -4004,6 +6328,7 @@
         </w:rPr>
         <w:t xml:space="preserve">{{ </w:t>
       </w:r>
+      <w:proofErr w:type="spellStart"/>
       <w:r>
         <w:rPr>
           <w:rFonts w:ascii="Palatino Linotype" w:hAnsi="Palatino Linotype"/>
@@ -4018,7 +6343,16 @@
           <w:sz w:val="20"/>
           <w:szCs w:val="20"/>
         </w:rPr>
-        <w:t>days_to_complete_service }}</w:t>
+        <w:t>days_to_complete_service</w:t>
+      </w:r>
+      <w:proofErr w:type="spellEnd"/>
+      <w:r>
+        <w:rPr>
+          <w:rFonts w:ascii="Palatino Linotype" w:hAnsi="Palatino Linotype"/>
+          <w:sz w:val="20"/>
+          <w:szCs w:val="20"/>
+        </w:rPr>
+        <w:t xml:space="preserve"> }}</w:t>
       </w:r>
       <w:r>
         <w:rPr>
@@ -4036,6 +6370,7 @@
         </w:rPr>
         <w:t xml:space="preserve">{{ </w:t>
       </w:r>
+      <w:proofErr w:type="spellStart"/>
       <w:r>
         <w:rPr>
           <w:rFonts w:ascii="Palatino Linotype" w:hAnsi="Palatino Linotype"/>
@@ -4050,7 +6385,16 @@
           <w:sz w:val="20"/>
           <w:szCs w:val="20"/>
         </w:rPr>
-        <w:t>due_date_for_service }}</w:t>
+        <w:t>due_date_for_service</w:t>
+      </w:r>
+      <w:proofErr w:type="spellEnd"/>
+      <w:r>
+        <w:rPr>
+          <w:rFonts w:ascii="Palatino Linotype" w:hAnsi="Palatino Linotype"/>
+          <w:sz w:val="20"/>
+          <w:szCs w:val="20"/>
+        </w:rPr>
+        <w:t xml:space="preserve"> }}</w:t>
       </w:r>
       <w:r>
         <w:rPr>
@@ -4074,7 +6418,43 @@
           <w:sz w:val="20"/>
           <w:szCs w:val="20"/>
         </w:rPr>
-        <w:t>{% if fra_in_file is not none %}{% if fra_in_court is not none %}</w:t>
+        <w:t xml:space="preserve">{% if </w:t>
+      </w:r>
+      <w:proofErr w:type="spellStart"/>
+      <w:r>
+        <w:rPr>
+          <w:rFonts w:ascii="Palatino Linotype" w:hAnsi="Palatino Linotype"/>
+          <w:sz w:val="20"/>
+          <w:szCs w:val="20"/>
+        </w:rPr>
+        <w:t>fra_in_file</w:t>
+      </w:r>
+      <w:proofErr w:type="spellEnd"/>
+      <w:r>
+        <w:rPr>
+          <w:rFonts w:ascii="Palatino Linotype" w:hAnsi="Palatino Linotype"/>
+          <w:sz w:val="20"/>
+          <w:szCs w:val="20"/>
+        </w:rPr>
+        <w:t xml:space="preserve"> is not none %}{% if </w:t>
+      </w:r>
+      <w:proofErr w:type="spellStart"/>
+      <w:r>
+        <w:rPr>
+          <w:rFonts w:ascii="Palatino Linotype" w:hAnsi="Palatino Linotype"/>
+          <w:sz w:val="20"/>
+          <w:szCs w:val="20"/>
+        </w:rPr>
+        <w:t>fra_in_court</w:t>
+      </w:r>
+      <w:proofErr w:type="spellEnd"/>
+      <w:r>
+        <w:rPr>
+          <w:rFonts w:ascii="Palatino Linotype" w:hAnsi="Palatino Linotype"/>
+          <w:sz w:val="20"/>
+          <w:szCs w:val="20"/>
+        </w:rPr>
+        <w:t xml:space="preserve"> is not none %}</w:t>
       </w:r>
       <w:r>
         <w:rPr>
@@ -4111,7 +6491,27 @@
           <w:sz w:val="20"/>
           <w:szCs w:val="20"/>
         </w:rPr>
-        <w:t>{% if fra_in_file is true %}</w:t>
+        <w:t xml:space="preserve">{% if </w:t>
+      </w:r>
+      <w:proofErr w:type="spellStart"/>
+      <w:r>
+        <w:rPr>
+          <w:rFonts w:ascii="Palatino Linotype" w:hAnsi="Palatino Linotype"/>
+          <w:bCs/>
+          <w:sz w:val="20"/>
+          <w:szCs w:val="20"/>
+        </w:rPr>
+        <w:t>fra_in_file</w:t>
+      </w:r>
+      <w:proofErr w:type="spellEnd"/>
+      <w:r>
+        <w:rPr>
+          <w:rFonts w:ascii="Palatino Linotype" w:hAnsi="Palatino Linotype"/>
+          <w:bCs/>
+          <w:sz w:val="20"/>
+          <w:szCs w:val="20"/>
+        </w:rPr>
+        <w:t xml:space="preserve"> is true %}</w:t>
       </w:r>
       <w:r>
         <w:rPr>
@@ -4128,7 +6528,27 @@
           <w:sz w:val="20"/>
           <w:szCs w:val="20"/>
         </w:rPr>
-        <w:t xml:space="preserve">{% endif %}{% if fra_in_court is true %} </w:t>
+        <w:t xml:space="preserve">{% endif %}{% if </w:t>
+      </w:r>
+      <w:proofErr w:type="spellStart"/>
+      <w:r>
+        <w:rPr>
+          <w:rFonts w:ascii="Palatino Linotype" w:hAnsi="Palatino Linotype"/>
+          <w:bCs/>
+          <w:sz w:val="20"/>
+          <w:szCs w:val="20"/>
+        </w:rPr>
+        <w:t>fra_in_court</w:t>
+      </w:r>
+      <w:proofErr w:type="spellEnd"/>
+      <w:r>
+        <w:rPr>
+          <w:rFonts w:ascii="Palatino Linotype" w:hAnsi="Palatino Linotype"/>
+          <w:bCs/>
+          <w:sz w:val="20"/>
+          <w:szCs w:val="20"/>
+        </w:rPr>
+        <w:t xml:space="preserve"> is true %} </w:t>
       </w:r>
       <w:r>
         <w:rPr>
@@ -4145,7 +6565,47 @@
           <w:sz w:val="20"/>
           <w:szCs w:val="20"/>
         </w:rPr>
-        <w:t>{% endif %}{% if fra_in_file is false %}{% if fra_in_court is false %}</w:t>
+        <w:t xml:space="preserve">{% endif %}{% if </w:t>
+      </w:r>
+      <w:proofErr w:type="spellStart"/>
+      <w:r>
+        <w:rPr>
+          <w:rFonts w:ascii="Palatino Linotype" w:hAnsi="Palatino Linotype"/>
+          <w:bCs/>
+          <w:sz w:val="20"/>
+          <w:szCs w:val="20"/>
+        </w:rPr>
+        <w:t>fra_in_file</w:t>
+      </w:r>
+      <w:proofErr w:type="spellEnd"/>
+      <w:r>
+        <w:rPr>
+          <w:rFonts w:ascii="Palatino Linotype" w:hAnsi="Palatino Linotype"/>
+          <w:bCs/>
+          <w:sz w:val="20"/>
+          <w:szCs w:val="20"/>
+        </w:rPr>
+        <w:t xml:space="preserve"> is false %}{% if </w:t>
+      </w:r>
+      <w:proofErr w:type="spellStart"/>
+      <w:r>
+        <w:rPr>
+          <w:rFonts w:ascii="Palatino Linotype" w:hAnsi="Palatino Linotype"/>
+          <w:bCs/>
+          <w:sz w:val="20"/>
+          <w:szCs w:val="20"/>
+        </w:rPr>
+        <w:t>fra_in_court</w:t>
+      </w:r>
+      <w:proofErr w:type="spellEnd"/>
+      <w:r>
+        <w:rPr>
+          <w:rFonts w:ascii="Palatino Linotype" w:hAnsi="Palatino Linotype"/>
+          <w:bCs/>
+          <w:sz w:val="20"/>
+          <w:szCs w:val="20"/>
+        </w:rPr>
+        <w:t xml:space="preserve"> is false %}</w:t>
       </w:r>
       <w:r>
         <w:rPr>
@@ -4179,6 +6639,7 @@
         </w:rPr>
         <w:t xml:space="preserve">{% if </w:t>
       </w:r>
+      <w:proofErr w:type="spellStart"/>
       <w:r>
         <w:rPr>
           <w:rFonts w:ascii="Palatino Linotype" w:hAnsi="Palatino Linotype"/>
@@ -4193,7 +6654,16 @@
           <w:sz w:val="20"/>
           <w:szCs w:val="20"/>
         </w:rPr>
-        <w:t>.ordered is true</w:t>
+        <w:t>.ordered</w:t>
+      </w:r>
+      <w:proofErr w:type="spellEnd"/>
+      <w:r>
+        <w:rPr>
+          <w:rFonts w:ascii="Palatino Linotype" w:hAnsi="Palatino Linotype"/>
+          <w:sz w:val="20"/>
+          <w:szCs w:val="20"/>
+        </w:rPr>
+        <w:t xml:space="preserve"> is true</w:t>
       </w:r>
       <w:r>
         <w:rPr>
@@ -4242,7 +6712,97 @@
           <w:sz w:val="20"/>
           <w:szCs w:val="20"/>
         </w:rPr>
-        <w:t xml:space="preserve">Defendant’s {{ license_suspension.license_type }} license is suspended from {{ license_suspension.suspended_date }}, for a term of {{ license_suspension.suspension_term }}. {% if license_suspension.als_terminated is true %}The Administrative License Suspension is terminated and the OBMV form 2261 shall issue. {% endif %}{% if license_suspension.remedial_driving_class_required is true %}The Defendant is required to complete a remedial driving class before the Defendant’s operator’s license may be reinstated. </w:t>
+        <w:t xml:space="preserve">Defendant’s {{ </w:t>
+      </w:r>
+      <w:proofErr w:type="spellStart"/>
+      <w:r>
+        <w:rPr>
+          <w:rFonts w:ascii="Palatino Linotype" w:hAnsi="Palatino Linotype"/>
+          <w:sz w:val="20"/>
+          <w:szCs w:val="20"/>
+        </w:rPr>
+        <w:t>license_suspension.license_type</w:t>
+      </w:r>
+      <w:proofErr w:type="spellEnd"/>
+      <w:r>
+        <w:rPr>
+          <w:rFonts w:ascii="Palatino Linotype" w:hAnsi="Palatino Linotype"/>
+          <w:sz w:val="20"/>
+          <w:szCs w:val="20"/>
+        </w:rPr>
+        <w:t xml:space="preserve"> }} license is suspended from {{ </w:t>
+      </w:r>
+      <w:proofErr w:type="spellStart"/>
+      <w:r>
+        <w:rPr>
+          <w:rFonts w:ascii="Palatino Linotype" w:hAnsi="Palatino Linotype"/>
+          <w:sz w:val="20"/>
+          <w:szCs w:val="20"/>
+        </w:rPr>
+        <w:t>license_suspension.suspended_date</w:t>
+      </w:r>
+      <w:proofErr w:type="spellEnd"/>
+      <w:r>
+        <w:rPr>
+          <w:rFonts w:ascii="Palatino Linotype" w:hAnsi="Palatino Linotype"/>
+          <w:sz w:val="20"/>
+          <w:szCs w:val="20"/>
+        </w:rPr>
+        <w:t xml:space="preserve"> }}, for a term of {{ </w:t>
+      </w:r>
+      <w:proofErr w:type="spellStart"/>
+      <w:r>
+        <w:rPr>
+          <w:rFonts w:ascii="Palatino Linotype" w:hAnsi="Palatino Linotype"/>
+          <w:sz w:val="20"/>
+          <w:szCs w:val="20"/>
+        </w:rPr>
+        <w:t>license_suspension.suspension_term</w:t>
+      </w:r>
+      <w:proofErr w:type="spellEnd"/>
+      <w:r>
+        <w:rPr>
+          <w:rFonts w:ascii="Palatino Linotype" w:hAnsi="Palatino Linotype"/>
+          <w:sz w:val="20"/>
+          <w:szCs w:val="20"/>
+        </w:rPr>
+        <w:t xml:space="preserve"> }}. {% if </w:t>
+      </w:r>
+      <w:proofErr w:type="spellStart"/>
+      <w:r>
+        <w:rPr>
+          <w:rFonts w:ascii="Palatino Linotype" w:hAnsi="Palatino Linotype"/>
+          <w:sz w:val="20"/>
+          <w:szCs w:val="20"/>
+        </w:rPr>
+        <w:t>license_suspension.als_terminated</w:t>
+      </w:r>
+      <w:proofErr w:type="spellEnd"/>
+      <w:r>
+        <w:rPr>
+          <w:rFonts w:ascii="Palatino Linotype" w:hAnsi="Palatino Linotype"/>
+          <w:sz w:val="20"/>
+          <w:szCs w:val="20"/>
+        </w:rPr>
+        <w:t xml:space="preserve"> is true %}The Administrative License Suspension is terminated and the OBMV form 2261 shall issue. {% endif %}{% if </w:t>
+      </w:r>
+      <w:proofErr w:type="spellStart"/>
+      <w:r>
+        <w:rPr>
+          <w:rFonts w:ascii="Palatino Linotype" w:hAnsi="Palatino Linotype"/>
+          <w:sz w:val="20"/>
+          <w:szCs w:val="20"/>
+        </w:rPr>
+        <w:t>license_suspension.remedial_driving_class_required</w:t>
+      </w:r>
+      <w:proofErr w:type="spellEnd"/>
+      <w:r>
+        <w:rPr>
+          <w:rFonts w:ascii="Palatino Linotype" w:hAnsi="Palatino Linotype"/>
+          <w:sz w:val="20"/>
+          <w:szCs w:val="20"/>
+        </w:rPr>
+        <w:t xml:space="preserve"> is true %}The Defendant is required to complete a remedial driving class before the Defendant’s operator’s license may be reinstated. </w:t>
       </w:r>
       <w:r>
         <w:rPr>
@@ -4260,6 +6820,7 @@
         </w:rPr>
         <w:t xml:space="preserve">{% if </w:t>
       </w:r>
+      <w:proofErr w:type="spellStart"/>
       <w:r>
         <w:rPr>
           <w:rFonts w:ascii="Palatino Linotype" w:hAnsi="Palatino Linotype"/>
@@ -4284,6 +6845,7 @@
         </w:rPr>
         <w:t>required</w:t>
       </w:r>
+      <w:proofErr w:type="spellEnd"/>
       <w:r>
         <w:rPr>
           <w:rFonts w:ascii="Palatino Linotype" w:hAnsi="Palatino Linotype"/>
@@ -4338,7 +6900,43 @@
           <w:sz w:val="20"/>
           <w:szCs w:val="20"/>
         </w:rPr>
-        <w:t>{% if victim_notification.ordered is true and victim_notification.fingerprinting_ordered is true %}{{ ‘\n’ }}</w:t>
+        <w:t xml:space="preserve">{% if </w:t>
+      </w:r>
+      <w:proofErr w:type="spellStart"/>
+      <w:r>
+        <w:rPr>
+          <w:rFonts w:ascii="Palatino Linotype" w:hAnsi="Palatino Linotype"/>
+          <w:sz w:val="20"/>
+          <w:szCs w:val="20"/>
+        </w:rPr>
+        <w:t>victim_notification.ordered</w:t>
+      </w:r>
+      <w:proofErr w:type="spellEnd"/>
+      <w:r>
+        <w:rPr>
+          <w:rFonts w:ascii="Palatino Linotype" w:hAnsi="Palatino Linotype"/>
+          <w:sz w:val="20"/>
+          <w:szCs w:val="20"/>
+        </w:rPr>
+        <w:t xml:space="preserve"> is true and </w:t>
+      </w:r>
+      <w:proofErr w:type="spellStart"/>
+      <w:r>
+        <w:rPr>
+          <w:rFonts w:ascii="Palatino Linotype" w:hAnsi="Palatino Linotype"/>
+          <w:sz w:val="20"/>
+          <w:szCs w:val="20"/>
+        </w:rPr>
+        <w:t>victim_notification.fingerprinting_ordered</w:t>
+      </w:r>
+      <w:proofErr w:type="spellEnd"/>
+      <w:r>
+        <w:rPr>
+          <w:rFonts w:ascii="Palatino Linotype" w:hAnsi="Palatino Linotype"/>
+          <w:sz w:val="20"/>
+          <w:szCs w:val="20"/>
+        </w:rPr>
+        <w:t xml:space="preserve"> is true %}{{ ‘\n’ }}</w:t>
       </w:r>
     </w:p>
     <w:p>
@@ -4366,7 +6964,61 @@
           <w:sz w:val="20"/>
           <w:szCs w:val="20"/>
         </w:rPr>
-        <w:t>Defendant shall contact the Delaware County Jail or the Delaware Police Department within 24 hours to schedule a time to report for fingerprinting. {% endif %}{% if victim_notification.ordered is true and victim_notification.victim_reparation_notice or victim_notification.victim_prosecutor_notice is true %}{{ ‘\n’ }}</w:t>
+        <w:t xml:space="preserve">Defendant shall contact the Delaware County Jail or the Delaware Police Department within 24 hours to schedule a time to report for fingerprinting. {% endif %}{% if </w:t>
+      </w:r>
+      <w:proofErr w:type="spellStart"/>
+      <w:r>
+        <w:rPr>
+          <w:rFonts w:ascii="Palatino Linotype" w:hAnsi="Palatino Linotype"/>
+          <w:sz w:val="20"/>
+          <w:szCs w:val="20"/>
+        </w:rPr>
+        <w:t>victim_notification.ordered</w:t>
+      </w:r>
+      <w:proofErr w:type="spellEnd"/>
+      <w:r>
+        <w:rPr>
+          <w:rFonts w:ascii="Palatino Linotype" w:hAnsi="Palatino Linotype"/>
+          <w:sz w:val="20"/>
+          <w:szCs w:val="20"/>
+        </w:rPr>
+        <w:t xml:space="preserve"> is true and </w:t>
+      </w:r>
+      <w:proofErr w:type="spellStart"/>
+      <w:r>
+        <w:rPr>
+          <w:rFonts w:ascii="Palatino Linotype" w:hAnsi="Palatino Linotype"/>
+          <w:sz w:val="20"/>
+          <w:szCs w:val="20"/>
+        </w:rPr>
+        <w:t>victim_notification.victim_reparation_notice</w:t>
+      </w:r>
+      <w:proofErr w:type="spellEnd"/>
+      <w:r>
+        <w:rPr>
+          <w:rFonts w:ascii="Palatino Linotype" w:hAnsi="Palatino Linotype"/>
+          <w:sz w:val="20"/>
+          <w:szCs w:val="20"/>
+        </w:rPr>
+        <w:t xml:space="preserve"> or </w:t>
+      </w:r>
+      <w:proofErr w:type="spellStart"/>
+      <w:r>
+        <w:rPr>
+          <w:rFonts w:ascii="Palatino Linotype" w:hAnsi="Palatino Linotype"/>
+          <w:sz w:val="20"/>
+          <w:szCs w:val="20"/>
+        </w:rPr>
+        <w:t>victim_notification.victim_prosecutor_notice</w:t>
+      </w:r>
+      <w:proofErr w:type="spellEnd"/>
+      <w:r>
+        <w:rPr>
+          <w:rFonts w:ascii="Palatino Linotype" w:hAnsi="Palatino Linotype"/>
+          <w:sz w:val="20"/>
+          <w:szCs w:val="20"/>
+        </w:rPr>
+        <w:t xml:space="preserve"> is true %}{{ ‘\n’ }}</w:t>
       </w:r>
     </w:p>
     <w:p>
@@ -4393,7 +7045,61 @@
           <w:sz w:val="20"/>
           <w:szCs w:val="20"/>
         </w:rPr>
-        <w:t xml:space="preserve"> {% if victim_notification.victim_reparation_notice is true %}The Clerk shall serve notice on the victim of the right to apply for reparation pursuant to R.C. 2743.51-72. {% endif %}{% if victim_notification.victim_prosecutor_notice is true %}The Clerk shall serve the prosecutor who shall notify the victim as required by R.C. 2930.01-19. {% endif %}{% endif %}{% if impoundment.ordered is true %}{{ ‘\n’}}</w:t>
+        <w:t xml:space="preserve"> {% if </w:t>
+      </w:r>
+      <w:proofErr w:type="spellStart"/>
+      <w:r>
+        <w:rPr>
+          <w:rFonts w:ascii="Palatino Linotype" w:hAnsi="Palatino Linotype"/>
+          <w:sz w:val="20"/>
+          <w:szCs w:val="20"/>
+        </w:rPr>
+        <w:t>victim_notification.victim_reparation_notice</w:t>
+      </w:r>
+      <w:proofErr w:type="spellEnd"/>
+      <w:r>
+        <w:rPr>
+          <w:rFonts w:ascii="Palatino Linotype" w:hAnsi="Palatino Linotype"/>
+          <w:sz w:val="20"/>
+          <w:szCs w:val="20"/>
+        </w:rPr>
+        <w:t xml:space="preserve"> is true %}The Clerk shall serve notice on the victim of the right to apply for reparation pursuant to R.C. 2743.51-72. {% endif %}{% if </w:t>
+      </w:r>
+      <w:proofErr w:type="spellStart"/>
+      <w:r>
+        <w:rPr>
+          <w:rFonts w:ascii="Palatino Linotype" w:hAnsi="Palatino Linotype"/>
+          <w:sz w:val="20"/>
+          <w:szCs w:val="20"/>
+        </w:rPr>
+        <w:t>victim_notification.victim_prosecutor_notice</w:t>
+      </w:r>
+      <w:proofErr w:type="spellEnd"/>
+      <w:r>
+        <w:rPr>
+          <w:rFonts w:ascii="Palatino Linotype" w:hAnsi="Palatino Linotype"/>
+          <w:sz w:val="20"/>
+          <w:szCs w:val="20"/>
+        </w:rPr>
+        <w:t xml:space="preserve"> is true %}The Clerk shall serve the prosecutor who shall notify the victim as required by R.C. 2930.01-19. {% endif %}{% endif %}{% if </w:t>
+      </w:r>
+      <w:proofErr w:type="spellStart"/>
+      <w:r>
+        <w:rPr>
+          <w:rFonts w:ascii="Palatino Linotype" w:hAnsi="Palatino Linotype"/>
+          <w:sz w:val="20"/>
+          <w:szCs w:val="20"/>
+        </w:rPr>
+        <w:t>impoundment.ordered</w:t>
+      </w:r>
+      <w:proofErr w:type="spellEnd"/>
+      <w:r>
+        <w:rPr>
+          <w:rFonts w:ascii="Palatino Linotype" w:hAnsi="Palatino Linotype"/>
+          <w:sz w:val="20"/>
+          <w:szCs w:val="20"/>
+        </w:rPr>
+        <w:t xml:space="preserve"> is true %}{{ ‘\n’}}</w:t>
       </w:r>
     </w:p>
     <w:p>
@@ -4420,7 +7126,25 @@
           <w:sz w:val="20"/>
           <w:szCs w:val="20"/>
         </w:rPr>
-        <w:t xml:space="preserve"> {% if impoundment.release_vehicle is true %}The Defendant’s vehicle has been impounded for over 90 days and may be released upon payment of tow and storage fees.{% else %}</w:t>
+        <w:t xml:space="preserve"> {% if </w:t>
+      </w:r>
+      <w:proofErr w:type="spellStart"/>
+      <w:r>
+        <w:rPr>
+          <w:rFonts w:ascii="Palatino Linotype" w:hAnsi="Palatino Linotype"/>
+          <w:sz w:val="20"/>
+          <w:szCs w:val="20"/>
+        </w:rPr>
+        <w:t>impoundment.release_vehicle</w:t>
+      </w:r>
+      <w:proofErr w:type="spellEnd"/>
+      <w:r>
+        <w:rPr>
+          <w:rFonts w:ascii="Palatino Linotype" w:hAnsi="Palatino Linotype"/>
+          <w:sz w:val="20"/>
+          <w:szCs w:val="20"/>
+        </w:rPr>
+        <w:t xml:space="preserve"> is true %}The Defendant’s vehicle has been impounded for over 90 days and may be released upon payment of tow and storage fees.{% else %}</w:t>
       </w:r>
       <w:r>
         <w:rPr>
@@ -4440,6 +7164,7 @@
         </w:rPr>
         <w:t xml:space="preserve"> {{ </w:t>
       </w:r>
+      <w:proofErr w:type="spellStart"/>
       <w:r>
         <w:rPr>
           <w:rFonts w:ascii="Palatino Linotype" w:hAnsi="Palatino Linotype"/>
@@ -4456,8 +7181,19 @@
           <w:sz w:val="20"/>
           <w:szCs w:val="20"/>
         </w:rPr>
-        <w:t xml:space="preserve">.vehicle_make_model }}, license plate {{ </w:t>
-      </w:r>
+        <w:t>.vehicle_make_model</w:t>
+      </w:r>
+      <w:proofErr w:type="spellEnd"/>
+      <w:r>
+        <w:rPr>
+          <w:rFonts w:ascii="Palatino Linotype" w:hAnsi="Palatino Linotype"/>
+          <w:bCs/>
+          <w:sz w:val="20"/>
+          <w:szCs w:val="20"/>
+        </w:rPr>
+        <w:t xml:space="preserve"> }}, license plate {{ </w:t>
+      </w:r>
+      <w:proofErr w:type="spellStart"/>
       <w:r>
         <w:rPr>
           <w:rFonts w:ascii="Palatino Linotype" w:hAnsi="Palatino Linotype"/>
@@ -4474,24 +7210,92 @@
           <w:sz w:val="20"/>
           <w:szCs w:val="20"/>
         </w:rPr>
-        <w:t>.vehicle_license_plate }}</w:t>
-      </w:r>
-      <w:r>
-        <w:rPr>
-          <w:rFonts w:ascii="Palatino Linotype" w:hAnsi="Palatino Linotype"/>
-          <w:bCs/>
-          <w:sz w:val="20"/>
-          <w:szCs w:val="20"/>
-        </w:rPr>
-        <w:t xml:space="preserve">, shall {{ impoundment.impound_action }} for a period of {{ impoundment.impound_time }}. </w:t>
-      </w:r>
-      <w:r>
-        <w:rPr>
-          <w:rFonts w:ascii="Palatino Linotype" w:hAnsi="Palatino Linotype"/>
-          <w:sz w:val="20"/>
-          <w:szCs w:val="20"/>
-        </w:rPr>
-        <w:t>{% endif %}{% endif %}{% if community_control.ordered is true %}{{ ‘\n’ }}</w:t>
+        <w:t>.vehicle_license_plate</w:t>
+      </w:r>
+      <w:proofErr w:type="spellEnd"/>
+      <w:r>
+        <w:rPr>
+          <w:rFonts w:ascii="Palatino Linotype" w:hAnsi="Palatino Linotype"/>
+          <w:bCs/>
+          <w:sz w:val="20"/>
+          <w:szCs w:val="20"/>
+        </w:rPr>
+        <w:t xml:space="preserve"> }}</w:t>
+      </w:r>
+      <w:r>
+        <w:rPr>
+          <w:rFonts w:ascii="Palatino Linotype" w:hAnsi="Palatino Linotype"/>
+          <w:bCs/>
+          <w:sz w:val="20"/>
+          <w:szCs w:val="20"/>
+        </w:rPr>
+        <w:t xml:space="preserve">, shall {{ </w:t>
+      </w:r>
+      <w:proofErr w:type="spellStart"/>
+      <w:r>
+        <w:rPr>
+          <w:rFonts w:ascii="Palatino Linotype" w:hAnsi="Palatino Linotype"/>
+          <w:bCs/>
+          <w:sz w:val="20"/>
+          <w:szCs w:val="20"/>
+        </w:rPr>
+        <w:t>impoundment.impound_action</w:t>
+      </w:r>
+      <w:proofErr w:type="spellEnd"/>
+      <w:r>
+        <w:rPr>
+          <w:rFonts w:ascii="Palatino Linotype" w:hAnsi="Palatino Linotype"/>
+          <w:bCs/>
+          <w:sz w:val="20"/>
+          <w:szCs w:val="20"/>
+        </w:rPr>
+        <w:t xml:space="preserve"> }} for a period of {{ </w:t>
+      </w:r>
+      <w:proofErr w:type="spellStart"/>
+      <w:r>
+        <w:rPr>
+          <w:rFonts w:ascii="Palatino Linotype" w:hAnsi="Palatino Linotype"/>
+          <w:bCs/>
+          <w:sz w:val="20"/>
+          <w:szCs w:val="20"/>
+        </w:rPr>
+        <w:t>impoundment.impound_time</w:t>
+      </w:r>
+      <w:proofErr w:type="spellEnd"/>
+      <w:r>
+        <w:rPr>
+          <w:rFonts w:ascii="Palatino Linotype" w:hAnsi="Palatino Linotype"/>
+          <w:bCs/>
+          <w:sz w:val="20"/>
+          <w:szCs w:val="20"/>
+        </w:rPr>
+        <w:t xml:space="preserve"> }}. </w:t>
+      </w:r>
+      <w:r>
+        <w:rPr>
+          <w:rFonts w:ascii="Palatino Linotype" w:hAnsi="Palatino Linotype"/>
+          <w:sz w:val="20"/>
+          <w:szCs w:val="20"/>
+        </w:rPr>
+        <w:t xml:space="preserve">{% endif %}{% endif %}{% if </w:t>
+      </w:r>
+      <w:proofErr w:type="spellStart"/>
+      <w:r>
+        <w:rPr>
+          <w:rFonts w:ascii="Palatino Linotype" w:hAnsi="Palatino Linotype"/>
+          <w:sz w:val="20"/>
+          <w:szCs w:val="20"/>
+        </w:rPr>
+        <w:t>community_control.ordered</w:t>
+      </w:r>
+      <w:proofErr w:type="spellEnd"/>
+      <w:r>
+        <w:rPr>
+          <w:rFonts w:ascii="Palatino Linotype" w:hAnsi="Palatino Linotype"/>
+          <w:sz w:val="20"/>
+          <w:szCs w:val="20"/>
+        </w:rPr>
+        <w:t xml:space="preserve"> is true %}{{ ‘\n’ }}</w:t>
       </w:r>
     </w:p>
     <w:p>
@@ -4538,7 +7342,29 @@
           <w:szCs w:val="20"/>
           <w:u w:val="single"/>
         </w:rPr>
-        <w:t>{{ community_control.term_of_control }}</w:t>
+        <w:t xml:space="preserve">{{ </w:t>
+      </w:r>
+      <w:proofErr w:type="spellStart"/>
+      <w:r>
+        <w:rPr>
+          <w:rFonts w:ascii="Palatino Linotype" w:hAnsi="Palatino Linotype"/>
+          <w:b/>
+          <w:sz w:val="20"/>
+          <w:szCs w:val="20"/>
+          <w:u w:val="single"/>
+        </w:rPr>
+        <w:t>community_control.term_of_control</w:t>
+      </w:r>
+      <w:proofErr w:type="spellEnd"/>
+      <w:r>
+        <w:rPr>
+          <w:rFonts w:ascii="Palatino Linotype" w:hAnsi="Palatino Linotype"/>
+          <w:b/>
+          <w:sz w:val="20"/>
+          <w:szCs w:val="20"/>
+          <w:u w:val="single"/>
+        </w:rPr>
+        <w:t xml:space="preserve"> }}</w:t>
       </w:r>
       <w:r>
         <w:rPr>
@@ -4566,6 +7392,7 @@
         </w:rPr>
         <w:t xml:space="preserve"> </w:t>
       </w:r>
+      <w:proofErr w:type="spellStart"/>
       <w:r>
         <w:rPr>
           <w:rFonts w:ascii="Palatino Linotype" w:hAnsi="Palatino Linotype"/>
@@ -4575,7 +7402,18 @@
           <w:u w:val="single"/>
         </w:rPr>
         <w:lastRenderedPageBreak/>
-        <w:t>community_control.type_of_control }} supervision</w:t>
+        <w:t>community_control.type_of_control</w:t>
+      </w:r>
+      <w:proofErr w:type="spellEnd"/>
+      <w:r>
+        <w:rPr>
+          <w:rFonts w:ascii="Palatino Linotype" w:hAnsi="Palatino Linotype"/>
+          <w:b/>
+          <w:sz w:val="20"/>
+          <w:szCs w:val="20"/>
+          <w:u w:val="single"/>
+        </w:rPr>
+        <w:t xml:space="preserve"> }} supervision</w:t>
       </w:r>
       <w:r>
         <w:rPr>
@@ -4892,59 +7730,39 @@
           <w:sz w:val="20"/>
           <w:szCs w:val="20"/>
         </w:rPr>
-        <w:t>Not possess/consume/purchase any alcoholic beverages or drugs of abuse.</w:t>
-      </w:r>
-    </w:p>
-    <w:p>
-      <w:pPr>
-        <w:widowControl/>
-        <w:autoSpaceDE/>
-        <w:autoSpaceDN/>
-        <w:adjustRightInd/>
-        <w:ind w:left="419"/>
-        <w:jc w:val="both"/>
-        <w:rPr>
-          <w:rFonts w:ascii="Palatino Linotype" w:hAnsi="Palatino Linotype"/>
-          <w:b/>
-          <w:bCs/>
-          <w:sz w:val="20"/>
-          <w:szCs w:val="20"/>
-        </w:rPr>
-      </w:pPr>
-    </w:p>
-    <w:p>
-      <w:pPr>
-        <w:widowControl/>
-        <w:autoSpaceDE/>
-        <w:autoSpaceDN/>
-        <w:adjustRightInd/>
-        <w:ind w:left="419"/>
-        <w:jc w:val="both"/>
-        <w:rPr>
-          <w:rFonts w:ascii="Palatino Linotype" w:hAnsi="Palatino Linotype"/>
-          <w:bCs/>
-          <w:sz w:val="20"/>
-          <w:szCs w:val="20"/>
-          <w:u w:val="single"/>
-        </w:rPr>
-      </w:pPr>
-      <w:r>
-        <w:rPr>
-          <w:rFonts w:ascii="Palatino Linotype" w:hAnsi="Palatino Linotype"/>
-          <w:bCs/>
-          <w:sz w:val="20"/>
-          <w:szCs w:val="20"/>
-          <w:u w:val="single"/>
-        </w:rPr>
-        <w:t>Additional Terms</w:t>
-      </w:r>
-      <w:r>
-        <w:rPr>
-          <w:rFonts w:ascii="Palatino Linotype" w:hAnsi="Palatino Linotype"/>
-          <w:sz w:val="20"/>
-          <w:szCs w:val="20"/>
-        </w:rPr>
-        <w:t xml:space="preserve">{% if community_control.not_within_500_feet_ordered is true %} </w:t>
+        <w:t>Not possess</w:t>
+      </w:r>
+      <w:r>
+        <w:rPr>
+          <w:rFonts w:ascii="Palatino Linotype" w:hAnsi="Palatino Linotype"/>
+          <w:sz w:val="20"/>
+          <w:szCs w:val="20"/>
+        </w:rPr>
+        <w:t xml:space="preserve">, </w:t>
+      </w:r>
+      <w:r>
+        <w:rPr>
+          <w:rFonts w:ascii="Palatino Linotype" w:hAnsi="Palatino Linotype"/>
+          <w:sz w:val="20"/>
+          <w:szCs w:val="20"/>
+        </w:rPr>
+        <w:t>consume</w:t>
+      </w:r>
+      <w:r>
+        <w:rPr>
+          <w:rFonts w:ascii="Palatino Linotype" w:hAnsi="Palatino Linotype"/>
+          <w:sz w:val="20"/>
+          <w:szCs w:val="20"/>
+        </w:rPr>
+        <w:t xml:space="preserve">, or </w:t>
+      </w:r>
+      <w:r>
+        <w:rPr>
+          <w:rFonts w:ascii="Palatino Linotype" w:hAnsi="Palatino Linotype"/>
+          <w:sz w:val="20"/>
+          <w:szCs w:val="20"/>
+        </w:rPr>
+        <w:t>purchase any alcoholic beverages or drugs of abuse.</w:t>
       </w:r>
     </w:p>
     <w:p>
@@ -4961,6 +7779,8 @@
         <w:jc w:val="both"/>
         <w:rPr>
           <w:rFonts w:ascii="Palatino Linotype" w:hAnsi="Palatino Linotype"/>
+          <w:b/>
+          <w:bCs/>
           <w:sz w:val="20"/>
           <w:szCs w:val="20"/>
         </w:rPr>
@@ -4971,112 +7791,83 @@
           <w:sz w:val="20"/>
           <w:szCs w:val="20"/>
         </w:rPr>
-        <w:t xml:space="preserve">Shall not come within 500 feet of </w:t>
-      </w:r>
-      <w:r>
-        <w:rPr>
-          <w:rFonts w:ascii="Palatino Linotype" w:hAnsi="Palatino Linotype"/>
-          <w:b/>
-          <w:sz w:val="20"/>
-          <w:szCs w:val="20"/>
-        </w:rPr>
-        <w:t>{{ community_control.not_within_500_feet_person }}</w:t>
-      </w:r>
-      <w:r>
-        <w:rPr>
-          <w:rFonts w:ascii="Palatino Linotype" w:hAnsi="Palatino Linotype"/>
-          <w:sz w:val="20"/>
-          <w:szCs w:val="20"/>
-        </w:rPr>
-        <w:t>.</w:t>
-      </w:r>
-      <w:r>
-        <w:rPr>
-          <w:rFonts w:ascii="Palatino Linotype" w:hAnsi="Palatino Linotype"/>
-          <w:sz w:val="20"/>
-          <w:szCs w:val="20"/>
-        </w:rPr>
-        <w:t>{% endif %}{% if community_control.no_contact_with_ordered is true %}</w:t>
-      </w:r>
-      <w:r>
-        <w:rPr>
-          <w:rFonts w:ascii="Palatino Linotype" w:hAnsi="Palatino Linotype"/>
-          <w:sz w:val="20"/>
-          <w:szCs w:val="20"/>
-        </w:rPr>
-        <w:t xml:space="preserve">  </w:t>
+        <w:t>Not</w:t>
+      </w:r>
+      <w:r>
+        <w:rPr>
+          <w:rFonts w:ascii="Palatino Linotype" w:hAnsi="Palatino Linotype"/>
+          <w:sz w:val="20"/>
+          <w:szCs w:val="20"/>
+        </w:rPr>
+        <w:t xml:space="preserve"> ship, transport, purcha</w:t>
+      </w:r>
+      <w:r>
+        <w:rPr>
+          <w:rFonts w:ascii="Palatino Linotype" w:hAnsi="Palatino Linotype"/>
+          <w:sz w:val="20"/>
+          <w:szCs w:val="20"/>
+        </w:rPr>
+        <w:t>se</w:t>
+      </w:r>
+      <w:r>
+        <w:rPr>
+          <w:rFonts w:ascii="Palatino Linotype" w:hAnsi="Palatino Linotype"/>
+          <w:sz w:val="20"/>
+          <w:szCs w:val="20"/>
+        </w:rPr>
+        <w:t>, possess, or own a firearm or ammunition.</w:t>
       </w:r>
     </w:p>
     <w:p>
       <w:pPr>
-        <w:pStyle w:val="ListParagraph"/>
-        <w:numPr>
-          <w:ilvl w:val="0"/>
-          <w:numId w:val="2"/>
-        </w:numPr>
-        <w:tabs>
-          <w:tab w:val="center" w:pos="4680"/>
-        </w:tabs>
+        <w:widowControl/>
+        <w:autoSpaceDE/>
+        <w:autoSpaceDN/>
+        <w:adjustRightInd/>
+        <w:ind w:left="419"/>
         <w:jc w:val="both"/>
         <w:rPr>
           <w:rFonts w:ascii="Palatino Linotype" w:hAnsi="Palatino Linotype"/>
+          <w:b/>
           <w:bCs/>
           <w:sz w:val="20"/>
           <w:szCs w:val="20"/>
         </w:rPr>
       </w:pPr>
-      <w:r>
-        <w:rPr>
-          <w:rFonts w:ascii="Palatino Linotype" w:hAnsi="Palatino Linotype"/>
-          <w:bCs/>
-          <w:sz w:val="20"/>
-          <w:szCs w:val="20"/>
-        </w:rPr>
-        <w:t xml:space="preserve">Defendant shall have no contact with </w:t>
-      </w:r>
-      <w:r>
-        <w:rPr>
-          <w:rFonts w:ascii="Palatino Linotype" w:hAnsi="Palatino Linotype"/>
-          <w:b/>
-          <w:bCs/>
-          <w:sz w:val="20"/>
-          <w:szCs w:val="20"/>
-        </w:rPr>
-        <w:t>{{ community_control.no_contact_with_person }}</w:t>
-      </w:r>
-      <w:r>
-        <w:rPr>
-          <w:rFonts w:ascii="Palatino Linotype" w:hAnsi="Palatino Linotype"/>
-          <w:bCs/>
-          <w:sz w:val="20"/>
-          <w:szCs w:val="20"/>
-        </w:rPr>
-        <w:t>.  Contact includes, but is not limited to, landline, cordless, cellular or digital telephone; text; instant messaging; fax; e-mail; voicemail; delivery service; social media; blogging; writings; electronic communications; posting a message; or communications by any other means directly or through another person.</w:t>
-      </w:r>
-      <w:r>
-        <w:rPr>
-          <w:rFonts w:ascii="Palatino Linotype" w:hAnsi="Palatino Linotype"/>
-          <w:bCs/>
-          <w:sz w:val="20"/>
-          <w:szCs w:val="20"/>
-        </w:rPr>
-        <w:t>{% endif %}</w:t>
-      </w:r>
-      <w:r>
-        <w:rPr>
-          <w:rFonts w:ascii="Palatino Linotype" w:hAnsi="Palatino Linotype"/>
-          <w:sz w:val="20"/>
-          <w:szCs w:val="20"/>
-        </w:rPr>
-        <w:t>{% if community_control.driver_intervention_program is true %}</w:t>
-      </w:r>
-      <w:r>
-        <w:rPr>
-          <w:rFonts w:ascii="Palatino Linotype" w:hAnsi="Palatino Linotype"/>
-          <w:sz w:val="20"/>
-          <w:szCs w:val="20"/>
-        </w:rPr>
-        <w:t xml:space="preserve">  </w:t>
+    </w:p>
+    <w:p>
+      <w:pPr>
+        <w:widowControl/>
+        <w:autoSpaceDE/>
+        <w:autoSpaceDN/>
+        <w:adjustRightInd/>
+        <w:ind w:left="419"/>
+        <w:jc w:val="both"/>
+        <w:rPr>
+          <w:rFonts w:ascii="Palatino Linotype" w:hAnsi="Palatino Linotype"/>
+          <w:bCs/>
+          <w:sz w:val="20"/>
+          <w:szCs w:val="20"/>
+          <w:u w:val="single"/>
+        </w:rPr>
+      </w:pPr>
+      <w:r>
+        <w:rPr>
+          <w:rFonts w:ascii="Palatino Linotype" w:hAnsi="Palatino Linotype"/>
+          <w:bCs/>
+          <w:sz w:val="20"/>
+          <w:szCs w:val="20"/>
+          <w:u w:val="single"/>
+        </w:rPr>
+        <w:t>Additional Terms</w:t>
+      </w:r>
+      <w:r>
+        <w:rPr>
+          <w:rFonts w:ascii="Palatino Linotype" w:hAnsi="Palatino Linotype"/>
+          <w:sz w:val="20"/>
+          <w:szCs w:val="20"/>
+        </w:rPr>
+        <w:t xml:space="preserve">{% if community_control.not_within_500_feet_ordered is true %} </w:t>
       </w:r>
     </w:p>
     <w:p>
@@ -5100,72 +7891,173 @@
       <w:r>
         <w:rPr>
           <w:rFonts w:ascii="Palatino Linotype" w:hAnsi="Palatino Linotype"/>
-          <w:bCs/>
-          <w:sz w:val="20"/>
-          <w:szCs w:val="20"/>
-        </w:rPr>
-        <w:t>Within 90 days provide proof of completion of</w:t>
-      </w:r>
-      <w:r>
-        <w:rPr>
-          <w:rFonts w:ascii="Palatino Linotype" w:hAnsi="Palatino Linotype"/>
-          <w:sz w:val="20"/>
-          <w:szCs w:val="20"/>
-        </w:rPr>
-        <w:t xml:space="preserve"> </w:t>
-      </w:r>
-      <w:r>
-        <w:rPr>
-          <w:rFonts w:ascii="Palatino Linotype" w:hAnsi="Palatino Linotype"/>
-          <w:bCs/>
-          <w:sz w:val="20"/>
-          <w:szCs w:val="20"/>
-        </w:rPr>
-        <w:t>a</w:t>
-      </w:r>
-      <w:r>
-        <w:rPr>
-          <w:rFonts w:ascii="Palatino Linotype" w:hAnsi="Palatino Linotype"/>
-          <w:bCs/>
-          <w:sz w:val="20"/>
-          <w:szCs w:val="20"/>
-        </w:rPr>
-        <w:t>n approved</w:t>
-      </w:r>
-      <w:r>
-        <w:rPr>
-          <w:rFonts w:ascii="Palatino Linotype" w:hAnsi="Palatino Linotype"/>
-          <w:bCs/>
-          <w:sz w:val="20"/>
-          <w:szCs w:val="20"/>
-        </w:rPr>
-        <w:t xml:space="preserve"> driver intervention program</w:t>
-      </w:r>
-      <w:r>
-        <w:rPr>
-          <w:rFonts w:ascii="Palatino Linotype" w:hAnsi="Palatino Linotype"/>
-          <w:bCs/>
-          <w:sz w:val="20"/>
-          <w:szCs w:val="20"/>
-        </w:rPr>
-        <w:t xml:space="preserve"> or serve 3 days in the Delaware County Jail</w:t>
-      </w:r>
-      <w:r>
-        <w:rPr>
-          <w:rFonts w:ascii="Palatino Linotype" w:hAnsi="Palatino Linotype"/>
-          <w:bCs/>
-          <w:sz w:val="20"/>
-          <w:szCs w:val="20"/>
-        </w:rPr>
-        <w:t>. {% endif %}</w:t>
-      </w:r>
-      <w:r>
-        <w:rPr>
-          <w:rFonts w:ascii="Palatino Linotype" w:hAnsi="Palatino Linotype"/>
-          <w:sz w:val="20"/>
-          <w:szCs w:val="20"/>
-        </w:rPr>
-        <w:t xml:space="preserve">{% if community_control.alcohol_evaluation is true %}  </w:t>
+          <w:sz w:val="20"/>
+          <w:szCs w:val="20"/>
+        </w:rPr>
+        <w:t xml:space="preserve">Shall not come within 500 feet of </w:t>
+      </w:r>
+      <w:r>
+        <w:rPr>
+          <w:rFonts w:ascii="Palatino Linotype" w:hAnsi="Palatino Linotype"/>
+          <w:b/>
+          <w:sz w:val="20"/>
+          <w:szCs w:val="20"/>
+        </w:rPr>
+        <w:t>{{ community_control.not_within_500_feet_person }}</w:t>
+      </w:r>
+      <w:r>
+        <w:rPr>
+          <w:rFonts w:ascii="Palatino Linotype" w:hAnsi="Palatino Linotype"/>
+          <w:sz w:val="20"/>
+          <w:szCs w:val="20"/>
+        </w:rPr>
+        <w:t>.</w:t>
+      </w:r>
+      <w:r>
+        <w:rPr>
+          <w:rFonts w:ascii="Palatino Linotype" w:hAnsi="Palatino Linotype"/>
+          <w:sz w:val="20"/>
+          <w:szCs w:val="20"/>
+        </w:rPr>
+        <w:t xml:space="preserve">{% endif %}{% if </w:t>
+      </w:r>
+      <w:proofErr w:type="spellStart"/>
+      <w:r>
+        <w:rPr>
+          <w:rFonts w:ascii="Palatino Linotype" w:hAnsi="Palatino Linotype"/>
+          <w:sz w:val="20"/>
+          <w:szCs w:val="20"/>
+        </w:rPr>
+        <w:t>community_control.no_contact_with_ordered</w:t>
+      </w:r>
+      <w:proofErr w:type="spellEnd"/>
+      <w:r>
+        <w:rPr>
+          <w:rFonts w:ascii="Palatino Linotype" w:hAnsi="Palatino Linotype"/>
+          <w:sz w:val="20"/>
+          <w:szCs w:val="20"/>
+        </w:rPr>
+        <w:t xml:space="preserve"> is true %}</w:t>
+      </w:r>
+      <w:r>
+        <w:rPr>
+          <w:rFonts w:ascii="Palatino Linotype" w:hAnsi="Palatino Linotype"/>
+          <w:sz w:val="20"/>
+          <w:szCs w:val="20"/>
+        </w:rPr>
+        <w:t xml:space="preserve">  </w:t>
+      </w:r>
+    </w:p>
+    <w:p>
+      <w:pPr>
+        <w:pStyle w:val="ListParagraph"/>
+        <w:numPr>
+          <w:ilvl w:val="0"/>
+          <w:numId w:val="2"/>
+        </w:numPr>
+        <w:tabs>
+          <w:tab w:val="center" w:pos="4680"/>
+        </w:tabs>
+        <w:jc w:val="both"/>
+        <w:rPr>
+          <w:rFonts w:ascii="Palatino Linotype" w:hAnsi="Palatino Linotype"/>
+          <w:bCs/>
+          <w:sz w:val="20"/>
+          <w:szCs w:val="20"/>
+        </w:rPr>
+      </w:pPr>
+      <w:r>
+        <w:rPr>
+          <w:rFonts w:ascii="Palatino Linotype" w:hAnsi="Palatino Linotype"/>
+          <w:bCs/>
+          <w:sz w:val="20"/>
+          <w:szCs w:val="20"/>
+        </w:rPr>
+        <w:t xml:space="preserve">Defendant shall have no contact with </w:t>
+      </w:r>
+      <w:r>
+        <w:rPr>
+          <w:rFonts w:ascii="Palatino Linotype" w:hAnsi="Palatino Linotype"/>
+          <w:b/>
+          <w:bCs/>
+          <w:sz w:val="20"/>
+          <w:szCs w:val="20"/>
+        </w:rPr>
+        <w:t xml:space="preserve">{{ </w:t>
+      </w:r>
+      <w:proofErr w:type="spellStart"/>
+      <w:r>
+        <w:rPr>
+          <w:rFonts w:ascii="Palatino Linotype" w:hAnsi="Palatino Linotype"/>
+          <w:b/>
+          <w:bCs/>
+          <w:sz w:val="20"/>
+          <w:szCs w:val="20"/>
+        </w:rPr>
+        <w:t>community_control.no_contact_with_person</w:t>
+      </w:r>
+      <w:proofErr w:type="spellEnd"/>
+      <w:r>
+        <w:rPr>
+          <w:rFonts w:ascii="Palatino Linotype" w:hAnsi="Palatino Linotype"/>
+          <w:b/>
+          <w:bCs/>
+          <w:sz w:val="20"/>
+          <w:szCs w:val="20"/>
+        </w:rPr>
+        <w:t xml:space="preserve"> }}</w:t>
+      </w:r>
+      <w:r>
+        <w:rPr>
+          <w:rFonts w:ascii="Palatino Linotype" w:hAnsi="Palatino Linotype"/>
+          <w:bCs/>
+          <w:sz w:val="20"/>
+          <w:szCs w:val="20"/>
+        </w:rPr>
+        <w:t>.  Contact includes, but is not limited to, landline, cordless, cellular or digital telephone; text; instant messaging; fax; e-mail; voicemail; delivery service; social media; blogging; writings; electronic communications; posting a message; or communications by any other means directly or through another person.</w:t>
+      </w:r>
+      <w:r>
+        <w:rPr>
+          <w:rFonts w:ascii="Palatino Linotype" w:hAnsi="Palatino Linotype"/>
+          <w:bCs/>
+          <w:sz w:val="20"/>
+          <w:szCs w:val="20"/>
+        </w:rPr>
+        <w:t>{% endif %}</w:t>
+      </w:r>
+      <w:r>
+        <w:rPr>
+          <w:rFonts w:ascii="Palatino Linotype" w:hAnsi="Palatino Linotype"/>
+          <w:sz w:val="20"/>
+          <w:szCs w:val="20"/>
+        </w:rPr>
+        <w:t xml:space="preserve">{% if </w:t>
+      </w:r>
+      <w:proofErr w:type="spellStart"/>
+      <w:r>
+        <w:rPr>
+          <w:rFonts w:ascii="Palatino Linotype" w:hAnsi="Palatino Linotype"/>
+          <w:sz w:val="20"/>
+          <w:szCs w:val="20"/>
+        </w:rPr>
+        <w:t>community_control.driver_intervention_program</w:t>
+      </w:r>
+      <w:proofErr w:type="spellEnd"/>
+      <w:r>
+        <w:rPr>
+          <w:rFonts w:ascii="Palatino Linotype" w:hAnsi="Palatino Linotype"/>
+          <w:sz w:val="20"/>
+          <w:szCs w:val="20"/>
+        </w:rPr>
+        <w:t xml:space="preserve"> is true %}</w:t>
+      </w:r>
+      <w:r>
+        <w:rPr>
+          <w:rFonts w:ascii="Palatino Linotype" w:hAnsi="Palatino Linotype"/>
+          <w:sz w:val="20"/>
+          <w:szCs w:val="20"/>
+        </w:rPr>
+        <w:t xml:space="preserve">  </w:t>
       </w:r>
     </w:p>
     <w:p>
@@ -5210,15 +8102,69 @@
           <w:sz w:val="20"/>
           <w:szCs w:val="20"/>
         </w:rPr>
-        <w:t>an alcohol/drug dependency evaluation and comply with any treatment and/or counseling recommendations.  Defendant shall provide community control with proof of monthly compliance. {% endif %}</w:t>
-      </w:r>
-      <w:r>
-        <w:rPr>
-          <w:rFonts w:ascii="Palatino Linotype" w:hAnsi="Palatino Linotype"/>
-          <w:sz w:val="20"/>
-          <w:szCs w:val="20"/>
-        </w:rPr>
-        <w:t xml:space="preserve">{% if community_control.antitheft_program is true %}  </w:t>
+        <w:t>a</w:t>
+      </w:r>
+      <w:r>
+        <w:rPr>
+          <w:rFonts w:ascii="Palatino Linotype" w:hAnsi="Palatino Linotype"/>
+          <w:bCs/>
+          <w:sz w:val="20"/>
+          <w:szCs w:val="20"/>
+        </w:rPr>
+        <w:t>n approved</w:t>
+      </w:r>
+      <w:r>
+        <w:rPr>
+          <w:rFonts w:ascii="Palatino Linotype" w:hAnsi="Palatino Linotype"/>
+          <w:bCs/>
+          <w:sz w:val="20"/>
+          <w:szCs w:val="20"/>
+        </w:rPr>
+        <w:t xml:space="preserve"> driver intervention program</w:t>
+      </w:r>
+      <w:r>
+        <w:rPr>
+          <w:rFonts w:ascii="Palatino Linotype" w:hAnsi="Palatino Linotype"/>
+          <w:bCs/>
+          <w:sz w:val="20"/>
+          <w:szCs w:val="20"/>
+        </w:rPr>
+        <w:t xml:space="preserve"> or serve 3 days in the Delaware County Jail</w:t>
+      </w:r>
+      <w:r>
+        <w:rPr>
+          <w:rFonts w:ascii="Palatino Linotype" w:hAnsi="Palatino Linotype"/>
+          <w:bCs/>
+          <w:sz w:val="20"/>
+          <w:szCs w:val="20"/>
+        </w:rPr>
+        <w:t>. {% endif %}</w:t>
+      </w:r>
+      <w:r>
+        <w:rPr>
+          <w:rFonts w:ascii="Palatino Linotype" w:hAnsi="Palatino Linotype"/>
+          <w:sz w:val="20"/>
+          <w:szCs w:val="20"/>
+        </w:rPr>
+        <w:t xml:space="preserve">{% if </w:t>
+      </w:r>
+      <w:proofErr w:type="spellStart"/>
+      <w:r>
+        <w:rPr>
+          <w:rFonts w:ascii="Palatino Linotype" w:hAnsi="Palatino Linotype"/>
+          <w:sz w:val="20"/>
+          <w:szCs w:val="20"/>
+        </w:rPr>
+        <w:t>community_control.alcohol_evaluation</w:t>
+      </w:r>
+      <w:proofErr w:type="spellEnd"/>
+      <w:r>
+        <w:rPr>
+          <w:rFonts w:ascii="Palatino Linotype" w:hAnsi="Palatino Linotype"/>
+          <w:sz w:val="20"/>
+          <w:szCs w:val="20"/>
+        </w:rPr>
+        <w:t xml:space="preserve"> is true %}  </w:t>
       </w:r>
     </w:p>
     <w:p>
@@ -5235,7 +8181,6 @@
         <w:jc w:val="both"/>
         <w:rPr>
           <w:rFonts w:ascii="Palatino Linotype" w:hAnsi="Palatino Linotype"/>
-          <w:bCs/>
           <w:sz w:val="20"/>
           <w:szCs w:val="20"/>
         </w:rPr>
@@ -5264,42 +8209,33 @@
           <w:sz w:val="20"/>
           <w:szCs w:val="20"/>
         </w:rPr>
-        <w:t>an</w:t>
-      </w:r>
-      <w:r>
-        <w:rPr>
-          <w:rFonts w:ascii="Palatino Linotype" w:hAnsi="Palatino Linotype"/>
-          <w:bCs/>
-          <w:sz w:val="20"/>
-          <w:szCs w:val="20"/>
-        </w:rPr>
-        <w:t xml:space="preserve"> approved</w:t>
-      </w:r>
-      <w:r>
-        <w:rPr>
-          <w:rFonts w:ascii="Palatino Linotype" w:hAnsi="Palatino Linotype"/>
-          <w:bCs/>
-          <w:sz w:val="20"/>
-          <w:szCs w:val="20"/>
-        </w:rPr>
-        <w:t xml:space="preserve"> anti-theft/shoplifting program. {% endif %}</w:t>
-      </w:r>
-      <w:r>
-        <w:rPr>
-          <w:rFonts w:ascii="Palatino Linotype" w:hAnsi="Palatino Linotype"/>
-          <w:sz w:val="20"/>
-          <w:szCs w:val="20"/>
-        </w:rPr>
-        <w:t xml:space="preserve">{% if community_control.domestic_violence_program is true %}  </w:t>
-      </w:r>
-      <w:r>
-        <w:rPr>
-          <w:rFonts w:ascii="Palatino Linotype" w:hAnsi="Palatino Linotype"/>
-          <w:bCs/>
-          <w:sz w:val="20"/>
-          <w:szCs w:val="20"/>
-        </w:rPr>
-        <w:t xml:space="preserve"> </w:t>
+        <w:t>an alcohol/drug dependency evaluation and comply with any treatment and/or counseling recommendations.  Defendant shall provide community control with proof of monthly compliance. {% endif %}</w:t>
+      </w:r>
+      <w:r>
+        <w:rPr>
+          <w:rFonts w:ascii="Palatino Linotype" w:hAnsi="Palatino Linotype"/>
+          <w:sz w:val="20"/>
+          <w:szCs w:val="20"/>
+        </w:rPr>
+        <w:t xml:space="preserve">{% if </w:t>
+      </w:r>
+      <w:proofErr w:type="spellStart"/>
+      <w:r>
+        <w:rPr>
+          <w:rFonts w:ascii="Palatino Linotype" w:hAnsi="Palatino Linotype"/>
+          <w:sz w:val="20"/>
+          <w:szCs w:val="20"/>
+        </w:rPr>
+        <w:t>community_control.antitheft_program</w:t>
+      </w:r>
+      <w:proofErr w:type="spellEnd"/>
+      <w:r>
+        <w:rPr>
+          <w:rFonts w:ascii="Palatino Linotype" w:hAnsi="Palatino Linotype"/>
+          <w:sz w:val="20"/>
+          <w:szCs w:val="20"/>
+        </w:rPr>
+        <w:t xml:space="preserve"> is true %}  </w:t>
       </w:r>
     </w:p>
     <w:p>
@@ -5345,33 +8281,60 @@
           <w:sz w:val="20"/>
           <w:szCs w:val="20"/>
         </w:rPr>
-        <w:t>a</w:t>
-      </w:r>
-      <w:r>
-        <w:rPr>
-          <w:rFonts w:ascii="Palatino Linotype" w:hAnsi="Palatino Linotype"/>
-          <w:bCs/>
-          <w:sz w:val="20"/>
-          <w:szCs w:val="20"/>
-        </w:rPr>
-        <w:t>n approved</w:t>
-      </w:r>
-      <w:r>
-        <w:rPr>
-          <w:rFonts w:ascii="Palatino Linotype" w:hAnsi="Palatino Linotype"/>
-          <w:bCs/>
-          <w:sz w:val="20"/>
-          <w:szCs w:val="20"/>
-        </w:rPr>
-        <w:t xml:space="preserve"> domestic violence offender program. {% endif %}</w:t>
-      </w:r>
-      <w:r>
-        <w:rPr>
-          <w:rFonts w:ascii="Palatino Linotype" w:hAnsi="Palatino Linotype"/>
-          <w:sz w:val="20"/>
-          <w:szCs w:val="20"/>
-        </w:rPr>
-        <w:t xml:space="preserve">{% if community_control.mental_health_evaluation is true %}  </w:t>
+        <w:t>an</w:t>
+      </w:r>
+      <w:r>
+        <w:rPr>
+          <w:rFonts w:ascii="Palatino Linotype" w:hAnsi="Palatino Linotype"/>
+          <w:bCs/>
+          <w:sz w:val="20"/>
+          <w:szCs w:val="20"/>
+        </w:rPr>
+        <w:t xml:space="preserve"> approved</w:t>
+      </w:r>
+      <w:r>
+        <w:rPr>
+          <w:rFonts w:ascii="Palatino Linotype" w:hAnsi="Palatino Linotype"/>
+          <w:bCs/>
+          <w:sz w:val="20"/>
+          <w:szCs w:val="20"/>
+        </w:rPr>
+        <w:t xml:space="preserve"> anti-theft/shoplifting program. {% endif %}</w:t>
+      </w:r>
+      <w:r>
+        <w:rPr>
+          <w:rFonts w:ascii="Palatino Linotype" w:hAnsi="Palatino Linotype"/>
+          <w:sz w:val="20"/>
+          <w:szCs w:val="20"/>
+        </w:rPr>
+        <w:t xml:space="preserve">{% if </w:t>
+      </w:r>
+      <w:proofErr w:type="spellStart"/>
+      <w:r>
+        <w:rPr>
+          <w:rFonts w:ascii="Palatino Linotype" w:hAnsi="Palatino Linotype"/>
+          <w:sz w:val="20"/>
+          <w:szCs w:val="20"/>
+        </w:rPr>
+        <w:t>community_control.domestic_violence_program</w:t>
+      </w:r>
+      <w:proofErr w:type="spellEnd"/>
+      <w:r>
+        <w:rPr>
+          <w:rFonts w:ascii="Palatino Linotype" w:hAnsi="Palatino Linotype"/>
+          <w:sz w:val="20"/>
+          <w:szCs w:val="20"/>
+        </w:rPr>
+        <w:t xml:space="preserve"> is true %}  </w:t>
+      </w:r>
+      <w:r>
+        <w:rPr>
+          <w:rFonts w:ascii="Palatino Linotype" w:hAnsi="Palatino Linotype"/>
+          <w:bCs/>
+          <w:sz w:val="20"/>
+          <w:szCs w:val="20"/>
+        </w:rPr>
+        <w:t xml:space="preserve"> </w:t>
       </w:r>
     </w:p>
     <w:p>
@@ -5400,15 +8363,68 @@
           <w:sz w:val="20"/>
           <w:szCs w:val="20"/>
         </w:rPr>
-        <w:t>Within 90 days obtain a mental health evaluation and comply with any treatment and/or counseling recommendations.  Defendant shall sign a release/consent to permit community control to obtain a copy of records.  Defendant shall provide community control with proof of monthly compliance. {% endif %}</w:t>
-      </w:r>
-      <w:r>
-        <w:rPr>
-          <w:rFonts w:ascii="Palatino Linotype" w:hAnsi="Palatino Linotype"/>
-          <w:sz w:val="20"/>
-          <w:szCs w:val="20"/>
-        </w:rPr>
-        <w:t xml:space="preserve">{% if community_control.anger_management_program is true %}  </w:t>
+        <w:t>Within 90 days provide proof of completion of</w:t>
+      </w:r>
+      <w:r>
+        <w:rPr>
+          <w:rFonts w:ascii="Palatino Linotype" w:hAnsi="Palatino Linotype"/>
+          <w:sz w:val="20"/>
+          <w:szCs w:val="20"/>
+        </w:rPr>
+        <w:t xml:space="preserve"> </w:t>
+      </w:r>
+      <w:r>
+        <w:rPr>
+          <w:rFonts w:ascii="Palatino Linotype" w:hAnsi="Palatino Linotype"/>
+          <w:bCs/>
+          <w:sz w:val="20"/>
+          <w:szCs w:val="20"/>
+        </w:rPr>
+        <w:t>a</w:t>
+      </w:r>
+      <w:r>
+        <w:rPr>
+          <w:rFonts w:ascii="Palatino Linotype" w:hAnsi="Palatino Linotype"/>
+          <w:bCs/>
+          <w:sz w:val="20"/>
+          <w:szCs w:val="20"/>
+        </w:rPr>
+        <w:t>n approved</w:t>
+      </w:r>
+      <w:r>
+        <w:rPr>
+          <w:rFonts w:ascii="Palatino Linotype" w:hAnsi="Palatino Linotype"/>
+          <w:bCs/>
+          <w:sz w:val="20"/>
+          <w:szCs w:val="20"/>
+        </w:rPr>
+        <w:t xml:space="preserve"> domestic violence offender program. {% endif %}</w:t>
+      </w:r>
+      <w:r>
+        <w:rPr>
+          <w:rFonts w:ascii="Palatino Linotype" w:hAnsi="Palatino Linotype"/>
+          <w:sz w:val="20"/>
+          <w:szCs w:val="20"/>
+        </w:rPr>
+        <w:t xml:space="preserve">{% if </w:t>
+      </w:r>
+      <w:proofErr w:type="spellStart"/>
+      <w:r>
+        <w:rPr>
+          <w:rFonts w:ascii="Palatino Linotype" w:hAnsi="Palatino Linotype"/>
+          <w:sz w:val="20"/>
+          <w:szCs w:val="20"/>
+        </w:rPr>
+        <w:t>community_control.mental_health_evaluation</w:t>
+      </w:r>
+      <w:proofErr w:type="spellEnd"/>
+      <w:r>
+        <w:rPr>
+          <w:rFonts w:ascii="Palatino Linotype" w:hAnsi="Palatino Linotype"/>
+          <w:sz w:val="20"/>
+          <w:szCs w:val="20"/>
+        </w:rPr>
+        <w:t xml:space="preserve"> is true %}  </w:t>
       </w:r>
     </w:p>
     <w:p>
@@ -5437,32 +8453,33 @@
           <w:sz w:val="20"/>
           <w:szCs w:val="20"/>
         </w:rPr>
-        <w:t>Within 90 days provide proof of completion of</w:t>
-      </w:r>
-      <w:r>
-        <w:rPr>
-          <w:rFonts w:ascii="Palatino Linotype" w:hAnsi="Palatino Linotype"/>
-          <w:sz w:val="20"/>
-          <w:szCs w:val="20"/>
-        </w:rPr>
-        <w:t xml:space="preserve"> </w:t>
-      </w:r>
-      <w:r>
-        <w:rPr>
-          <w:rFonts w:ascii="Palatino Linotype" w:hAnsi="Palatino Linotype"/>
-          <w:bCs/>
-          <w:sz w:val="20"/>
-          <w:szCs w:val="20"/>
-        </w:rPr>
-        <w:t>a class in anger management.{% endif %}</w:t>
-      </w:r>
-      <w:r>
-        <w:rPr>
-          <w:rFonts w:ascii="Palatino Linotype" w:hAnsi="Palatino Linotype"/>
-          <w:sz w:val="20"/>
-          <w:szCs w:val="20"/>
-        </w:rPr>
-        <w:t xml:space="preserve">{% if community_control.pay_restitution is true %}  </w:t>
+        <w:t>Within 90 days obtain a mental health evaluation and comply with any treatment and/or counseling recommendations.  Defendant shall sign a release/consent to permit community control to obtain a copy of records.  Defendant shall provide community control with proof of monthly compliance. {% endif %}</w:t>
+      </w:r>
+      <w:r>
+        <w:rPr>
+          <w:rFonts w:ascii="Palatino Linotype" w:hAnsi="Palatino Linotype"/>
+          <w:sz w:val="20"/>
+          <w:szCs w:val="20"/>
+        </w:rPr>
+        <w:t xml:space="preserve">{% if </w:t>
+      </w:r>
+      <w:proofErr w:type="spellStart"/>
+      <w:r>
+        <w:rPr>
+          <w:rFonts w:ascii="Palatino Linotype" w:hAnsi="Palatino Linotype"/>
+          <w:sz w:val="20"/>
+          <w:szCs w:val="20"/>
+        </w:rPr>
+        <w:t>community_control.anger_management_program</w:t>
+      </w:r>
+      <w:proofErr w:type="spellEnd"/>
+      <w:r>
+        <w:rPr>
+          <w:rFonts w:ascii="Palatino Linotype" w:hAnsi="Palatino Linotype"/>
+          <w:sz w:val="20"/>
+          <w:szCs w:val="20"/>
+        </w:rPr>
+        <w:t xml:space="preserve"> is true %}  </w:t>
       </w:r>
     </w:p>
     <w:p>
@@ -5479,7 +8496,6 @@
         <w:jc w:val="both"/>
         <w:rPr>
           <w:rFonts w:ascii="Palatino Linotype" w:hAnsi="Palatino Linotype"/>
-          <w:b/>
           <w:bCs/>
           <w:sz w:val="20"/>
           <w:szCs w:val="20"/>
@@ -5488,64 +8504,15 @@
       <w:r>
         <w:rPr>
           <w:rFonts w:ascii="Palatino Linotype" w:hAnsi="Palatino Linotype"/>
-          <w:sz w:val="20"/>
-          <w:szCs w:val="20"/>
-        </w:rPr>
-        <w:t xml:space="preserve">Within 60 days pay restitution of </w:t>
-      </w:r>
-      <w:r>
-        <w:rPr>
-          <w:rFonts w:ascii="Palatino Linotype" w:hAnsi="Palatino Linotype"/>
-          <w:b/>
-          <w:sz w:val="20"/>
-          <w:szCs w:val="20"/>
-        </w:rPr>
-        <w:t>${{ community_control.pay_restitution_amount }}</w:t>
-      </w:r>
-      <w:r>
-        <w:rPr>
-          <w:rFonts w:ascii="Palatino Linotype" w:hAnsi="Palatino Linotype"/>
-          <w:sz w:val="20"/>
-          <w:szCs w:val="20"/>
-        </w:rPr>
-        <w:t xml:space="preserve">, for which judgment is granted, </w:t>
-      </w:r>
-      <w:r>
-        <w:rPr>
-          <w:rFonts w:ascii="Palatino Linotype" w:hAnsi="Palatino Linotype"/>
-          <w:sz w:val="20"/>
-          <w:szCs w:val="20"/>
-        </w:rPr>
-        <w:t xml:space="preserve">payable </w:t>
-      </w:r>
-      <w:r>
-        <w:rPr>
-          <w:rFonts w:ascii="Palatino Linotype" w:hAnsi="Palatino Linotype"/>
-          <w:sz w:val="20"/>
-          <w:szCs w:val="20"/>
-        </w:rPr>
-        <w:t xml:space="preserve">through the Clerk’s office with </w:t>
-      </w:r>
-      <w:r>
-        <w:rPr>
-          <w:rFonts w:ascii="Palatino Linotype" w:hAnsi="Palatino Linotype"/>
-          <w:sz w:val="20"/>
-          <w:szCs w:val="20"/>
-        </w:rPr>
-        <w:t xml:space="preserve">cash, or with a </w:t>
-      </w:r>
-      <w:r>
-        <w:rPr>
-          <w:rFonts w:ascii="Palatino Linotype" w:hAnsi="Palatino Linotype"/>
-          <w:sz w:val="20"/>
-          <w:szCs w:val="20"/>
-        </w:rPr>
-        <w:t>cashier’s check or money order payable to</w:t>
-      </w:r>
-      <w:r>
-        <w:rPr>
-          <w:rFonts w:ascii="Palatino Linotype" w:hAnsi="Palatino Linotype"/>
-          <w:b/>
+          <w:bCs/>
+          <w:sz w:val="20"/>
+          <w:szCs w:val="20"/>
+        </w:rPr>
+        <w:t>Within 90 days provide proof of completion of</w:t>
+      </w:r>
+      <w:r>
+        <w:rPr>
+          <w:rFonts w:ascii="Palatino Linotype" w:hAnsi="Palatino Linotype"/>
           <w:sz w:val="20"/>
           <w:szCs w:val="20"/>
         </w:rPr>
@@ -5554,35 +8521,37 @@
       <w:r>
         <w:rPr>
           <w:rFonts w:ascii="Palatino Linotype" w:hAnsi="Palatino Linotype"/>
-          <w:sz w:val="20"/>
-          <w:szCs w:val="20"/>
-          <w:u w:val="single"/>
-        </w:rPr>
-        <w:t>{{ community_control.pay_restitution_to }}</w:t>
-      </w:r>
-      <w:r>
-        <w:rPr>
-          <w:rFonts w:ascii="Palatino Linotype" w:hAnsi="Palatino Linotype"/>
-          <w:sz w:val="20"/>
-          <w:szCs w:val="20"/>
-        </w:rPr>
-        <w:t>.  The Court ORDERS that any payments made by Defendant be first directed toward the payment of restitution.</w:t>
-      </w:r>
-      <w:r>
-        <w:rPr>
-          <w:rFonts w:ascii="Palatino Linotype" w:hAnsi="Palatino Linotype"/>
-          <w:sz w:val="20"/>
-          <w:szCs w:val="20"/>
-        </w:rPr>
-        <w:t>{% endif %}</w:t>
-      </w:r>
-      <w:r>
-        <w:rPr>
-          <w:rFonts w:ascii="Palatino Linotype" w:hAnsi="Palatino Linotype"/>
-          <w:sz w:val="20"/>
-          <w:szCs w:val="20"/>
-        </w:rPr>
-        <w:t xml:space="preserve">{% if community_control.alcohol_monitoring is true %}  </w:t>
+          <w:bCs/>
+          <w:sz w:val="20"/>
+          <w:szCs w:val="20"/>
+        </w:rPr>
+        <w:t>a class in anger management.{% endif %}</w:t>
+      </w:r>
+      <w:r>
+        <w:rPr>
+          <w:rFonts w:ascii="Palatino Linotype" w:hAnsi="Palatino Linotype"/>
+          <w:sz w:val="20"/>
+          <w:szCs w:val="20"/>
+        </w:rPr>
+        <w:t xml:space="preserve">{% if </w:t>
+      </w:r>
+      <w:proofErr w:type="spellStart"/>
+      <w:r>
+        <w:rPr>
+          <w:rFonts w:ascii="Palatino Linotype" w:hAnsi="Palatino Linotype"/>
+          <w:sz w:val="20"/>
+          <w:szCs w:val="20"/>
+        </w:rPr>
+        <w:t>community_control.pay_restitution</w:t>
+      </w:r>
+      <w:proofErr w:type="spellEnd"/>
+      <w:r>
+        <w:rPr>
+          <w:rFonts w:ascii="Palatino Linotype" w:hAnsi="Palatino Linotype"/>
+          <w:sz w:val="20"/>
+          <w:szCs w:val="20"/>
+        </w:rPr>
+        <w:t xml:space="preserve"> is true %}  </w:t>
       </w:r>
     </w:p>
     <w:p>
@@ -5611,44 +8580,81 @@
           <w:sz w:val="20"/>
           <w:szCs w:val="20"/>
         </w:rPr>
-        <w:t xml:space="preserve">{% if currently_in_jail == ‘Yes’ %}Prior to release from jail, Defendant shall be fitted for a SCRAM unit. {% else %}Defendant shall report forthwith to the Office of Community Control to be fitted with a SCRAM </w:t>
-      </w:r>
-      <w:r>
-        <w:rPr>
-          <w:rFonts w:ascii="Palatino Linotype" w:hAnsi="Palatino Linotype"/>
-          <w:sz w:val="20"/>
-          <w:szCs w:val="20"/>
-        </w:rPr>
-        <w:lastRenderedPageBreak/>
-        <w:t>unit. {% endif %}Defendant shall s</w:t>
-      </w:r>
-      <w:r>
-        <w:rPr>
-          <w:rFonts w:ascii="Palatino Linotype" w:hAnsi="Palatino Linotype"/>
-          <w:sz w:val="20"/>
-          <w:szCs w:val="20"/>
-        </w:rPr>
-        <w:t>ubmit to continuous alcohol monitoring</w:t>
-      </w:r>
-      <w:r>
-        <w:rPr>
-          <w:rFonts w:ascii="Palatino Linotype" w:hAnsi="Palatino Linotype"/>
-          <w:sz w:val="20"/>
-          <w:szCs w:val="20"/>
-        </w:rPr>
-        <w:t xml:space="preserve"> (SCRAM)</w:t>
-      </w:r>
-      <w:r>
-        <w:rPr>
-          <w:rFonts w:ascii="Palatino Linotype" w:hAnsi="Palatino Linotype"/>
-          <w:sz w:val="20"/>
-          <w:szCs w:val="20"/>
-        </w:rPr>
-        <w:t xml:space="preserve"> as directed by community control for</w:t>
-      </w:r>
-      <w:r>
-        <w:rPr>
-          <w:rFonts w:ascii="Palatino Linotype" w:hAnsi="Palatino Linotype"/>
+        <w:t xml:space="preserve">Within 60 days pay restitution of </w:t>
+      </w:r>
+      <w:r>
+        <w:rPr>
+          <w:rFonts w:ascii="Palatino Linotype" w:hAnsi="Palatino Linotype"/>
+          <w:b/>
+          <w:sz w:val="20"/>
+          <w:szCs w:val="20"/>
+        </w:rPr>
+        <w:t xml:space="preserve">${{ </w:t>
+      </w:r>
+      <w:proofErr w:type="spellStart"/>
+      <w:r>
+        <w:rPr>
+          <w:rFonts w:ascii="Palatino Linotype" w:hAnsi="Palatino Linotype"/>
+          <w:b/>
+          <w:sz w:val="20"/>
+          <w:szCs w:val="20"/>
+        </w:rPr>
+        <w:t>community_control.pay_restitution_amount</w:t>
+      </w:r>
+      <w:proofErr w:type="spellEnd"/>
+      <w:r>
+        <w:rPr>
+          <w:rFonts w:ascii="Palatino Linotype" w:hAnsi="Palatino Linotype"/>
+          <w:b/>
+          <w:sz w:val="20"/>
+          <w:szCs w:val="20"/>
+        </w:rPr>
+        <w:t xml:space="preserve"> }}</w:t>
+      </w:r>
+      <w:r>
+        <w:rPr>
+          <w:rFonts w:ascii="Palatino Linotype" w:hAnsi="Palatino Linotype"/>
+          <w:sz w:val="20"/>
+          <w:szCs w:val="20"/>
+        </w:rPr>
+        <w:t xml:space="preserve">, for which judgment is granted, </w:t>
+      </w:r>
+      <w:r>
+        <w:rPr>
+          <w:rFonts w:ascii="Palatino Linotype" w:hAnsi="Palatino Linotype"/>
+          <w:sz w:val="20"/>
+          <w:szCs w:val="20"/>
+        </w:rPr>
+        <w:t xml:space="preserve">payable </w:t>
+      </w:r>
+      <w:r>
+        <w:rPr>
+          <w:rFonts w:ascii="Palatino Linotype" w:hAnsi="Palatino Linotype"/>
+          <w:sz w:val="20"/>
+          <w:szCs w:val="20"/>
+        </w:rPr>
+        <w:t xml:space="preserve">through the Clerk’s office with </w:t>
+      </w:r>
+      <w:r>
+        <w:rPr>
+          <w:rFonts w:ascii="Palatino Linotype" w:hAnsi="Palatino Linotype"/>
+          <w:sz w:val="20"/>
+          <w:szCs w:val="20"/>
+        </w:rPr>
+        <w:t xml:space="preserve">cash, or with a </w:t>
+      </w:r>
+      <w:r>
+        <w:rPr>
+          <w:rFonts w:ascii="Palatino Linotype" w:hAnsi="Palatino Linotype"/>
+          <w:sz w:val="20"/>
+          <w:szCs w:val="20"/>
+        </w:rPr>
+        <w:t>cashier’s check or money order payable to</w:t>
+      </w:r>
+      <w:r>
+        <w:rPr>
+          <w:rFonts w:ascii="Palatino Linotype" w:hAnsi="Palatino Linotype"/>
+          <w:b/>
           <w:sz w:val="20"/>
           <w:szCs w:val="20"/>
         </w:rPr>
@@ -5657,44 +8663,73 @@
       <w:r>
         <w:rPr>
           <w:rFonts w:ascii="Palatino Linotype" w:hAnsi="Palatino Linotype"/>
-          <w:b/>
-          <w:sz w:val="20"/>
-          <w:szCs w:val="20"/>
-        </w:rPr>
-        <w:t>{{ community_control.alcohol_monitoring_time }}</w:t>
-      </w:r>
-      <w:r>
-        <w:rPr>
-          <w:rFonts w:ascii="Palatino Linotype" w:hAnsi="Palatino Linotype"/>
-          <w:sz w:val="20"/>
-          <w:szCs w:val="20"/>
-        </w:rPr>
-        <w:t>.</w:t>
-      </w:r>
-      <w:r>
-        <w:rPr>
-          <w:rFonts w:ascii="Palatino Linotype" w:hAnsi="Palatino Linotype"/>
-          <w:sz w:val="20"/>
-          <w:szCs w:val="20"/>
-        </w:rPr>
-        <w:t xml:space="preserve"> {% if community_control.alcohol_monitoring_court_pay is true %}</w:t>
-      </w:r>
-      <w:r>
-        <w:rPr>
-          <w:rFonts w:ascii="Palatino Linotype" w:hAnsi="Palatino Linotype"/>
           <w:sz w:val="20"/>
           <w:szCs w:val="20"/>
           <w:u w:val="single"/>
         </w:rPr>
-        <w:t>The Court shall pay for the cost of the SCRAM unit through its Indigent Alcohol Monitoring Fund</w:t>
-      </w:r>
-      <w:r>
-        <w:rPr>
-          <w:rFonts w:ascii="Palatino Linotype" w:hAnsi="Palatino Linotype"/>
-          <w:sz w:val="20"/>
-          <w:szCs w:val="20"/>
-        </w:rPr>
-        <w:t>. {% endif %}{% endif %}{% if community_control.alcohol_monitoring_remove is true %}</w:t>
+        <w:t xml:space="preserve">{{ </w:t>
+      </w:r>
+      <w:proofErr w:type="spellStart"/>
+      <w:r>
+        <w:rPr>
+          <w:rFonts w:ascii="Palatino Linotype" w:hAnsi="Palatino Linotype"/>
+          <w:sz w:val="20"/>
+          <w:szCs w:val="20"/>
+          <w:u w:val="single"/>
+        </w:rPr>
+        <w:t>community_control.pay_restitution_to</w:t>
+      </w:r>
+      <w:proofErr w:type="spellEnd"/>
+      <w:r>
+        <w:rPr>
+          <w:rFonts w:ascii="Palatino Linotype" w:hAnsi="Palatino Linotype"/>
+          <w:sz w:val="20"/>
+          <w:szCs w:val="20"/>
+          <w:u w:val="single"/>
+        </w:rPr>
+        <w:t xml:space="preserve"> }}</w:t>
+      </w:r>
+      <w:r>
+        <w:rPr>
+          <w:rFonts w:ascii="Palatino Linotype" w:hAnsi="Palatino Linotype"/>
+          <w:sz w:val="20"/>
+          <w:szCs w:val="20"/>
+        </w:rPr>
+        <w:t>.  The Court ORDERS that any payments made by Defendant be first directed toward the payment of restitution.</w:t>
+      </w:r>
+      <w:r>
+        <w:rPr>
+          <w:rFonts w:ascii="Palatino Linotype" w:hAnsi="Palatino Linotype"/>
+          <w:sz w:val="20"/>
+          <w:szCs w:val="20"/>
+        </w:rPr>
+        <w:t>{% endif %}</w:t>
+      </w:r>
+      <w:r>
+        <w:rPr>
+          <w:rFonts w:ascii="Palatino Linotype" w:hAnsi="Palatino Linotype"/>
+          <w:sz w:val="20"/>
+          <w:szCs w:val="20"/>
+        </w:rPr>
+        <w:t xml:space="preserve">{% if </w:t>
+      </w:r>
+      <w:proofErr w:type="spellStart"/>
+      <w:r>
+        <w:rPr>
+          <w:rFonts w:ascii="Palatino Linotype" w:hAnsi="Palatino Linotype"/>
+          <w:sz w:val="20"/>
+          <w:szCs w:val="20"/>
+        </w:rPr>
+        <w:t>community_control.alcohol_monitoring</w:t>
+      </w:r>
+      <w:proofErr w:type="spellEnd"/>
+      <w:r>
+        <w:rPr>
+          <w:rFonts w:ascii="Palatino Linotype" w:hAnsi="Palatino Linotype"/>
+          <w:sz w:val="20"/>
+          <w:szCs w:val="20"/>
+        </w:rPr>
+        <w:t xml:space="preserve"> is true %}  </w:t>
       </w:r>
     </w:p>
     <w:p>
@@ -5723,15 +8758,156 @@
           <w:sz w:val="20"/>
           <w:szCs w:val="20"/>
         </w:rPr>
-        <w:t>The Defendant’s SCRAM unit may be removed by the Office of Community Control. {% endif %}</w:t>
-      </w:r>
-      <w:r>
-        <w:rPr>
-          <w:rFonts w:ascii="Palatino Linotype" w:hAnsi="Palatino Linotype"/>
-          <w:sz w:val="20"/>
-          <w:szCs w:val="20"/>
-        </w:rPr>
-        <w:t xml:space="preserve">{% if community_control.interlock_vehicles_only is true %}    </w:t>
+        <w:lastRenderedPageBreak/>
+        <w:t xml:space="preserve">{% if </w:t>
+      </w:r>
+      <w:proofErr w:type="spellStart"/>
+      <w:r>
+        <w:rPr>
+          <w:rFonts w:ascii="Palatino Linotype" w:hAnsi="Palatino Linotype"/>
+          <w:sz w:val="20"/>
+          <w:szCs w:val="20"/>
+        </w:rPr>
+        <w:t>currently_in_jail</w:t>
+      </w:r>
+      <w:proofErr w:type="spellEnd"/>
+      <w:r>
+        <w:rPr>
+          <w:rFonts w:ascii="Palatino Linotype" w:hAnsi="Palatino Linotype"/>
+          <w:sz w:val="20"/>
+          <w:szCs w:val="20"/>
+        </w:rPr>
+        <w:t xml:space="preserve"> == ‘Yes’ %}Prior to release from jail, Defendant shall be fitted for a SCRAM unit. {% else %}Defendant shall report forthwith to the Office of Community Control to be fitted with a SCRAM unit. {% endif %}Defendant shall s</w:t>
+      </w:r>
+      <w:r>
+        <w:rPr>
+          <w:rFonts w:ascii="Palatino Linotype" w:hAnsi="Palatino Linotype"/>
+          <w:sz w:val="20"/>
+          <w:szCs w:val="20"/>
+        </w:rPr>
+        <w:t>ubmit to continuous alcohol monitoring</w:t>
+      </w:r>
+      <w:r>
+        <w:rPr>
+          <w:rFonts w:ascii="Palatino Linotype" w:hAnsi="Palatino Linotype"/>
+          <w:sz w:val="20"/>
+          <w:szCs w:val="20"/>
+        </w:rPr>
+        <w:t xml:space="preserve"> (SCRAM)</w:t>
+      </w:r>
+      <w:r>
+        <w:rPr>
+          <w:rFonts w:ascii="Palatino Linotype" w:hAnsi="Palatino Linotype"/>
+          <w:sz w:val="20"/>
+          <w:szCs w:val="20"/>
+        </w:rPr>
+        <w:t xml:space="preserve"> as directed by community control for</w:t>
+      </w:r>
+      <w:r>
+        <w:rPr>
+          <w:rFonts w:ascii="Palatino Linotype" w:hAnsi="Palatino Linotype"/>
+          <w:sz w:val="20"/>
+          <w:szCs w:val="20"/>
+        </w:rPr>
+        <w:t xml:space="preserve"> </w:t>
+      </w:r>
+      <w:r>
+        <w:rPr>
+          <w:rFonts w:ascii="Palatino Linotype" w:hAnsi="Palatino Linotype"/>
+          <w:b/>
+          <w:sz w:val="20"/>
+          <w:szCs w:val="20"/>
+        </w:rPr>
+        <w:t xml:space="preserve">{{ </w:t>
+      </w:r>
+      <w:proofErr w:type="spellStart"/>
+      <w:r>
+        <w:rPr>
+          <w:rFonts w:ascii="Palatino Linotype" w:hAnsi="Palatino Linotype"/>
+          <w:b/>
+          <w:sz w:val="20"/>
+          <w:szCs w:val="20"/>
+        </w:rPr>
+        <w:t>community_control.alcohol_monitoring_time</w:t>
+      </w:r>
+      <w:proofErr w:type="spellEnd"/>
+      <w:r>
+        <w:rPr>
+          <w:rFonts w:ascii="Palatino Linotype" w:hAnsi="Palatino Linotype"/>
+          <w:b/>
+          <w:sz w:val="20"/>
+          <w:szCs w:val="20"/>
+        </w:rPr>
+        <w:t xml:space="preserve"> }}</w:t>
+      </w:r>
+      <w:r>
+        <w:rPr>
+          <w:rFonts w:ascii="Palatino Linotype" w:hAnsi="Palatino Linotype"/>
+          <w:sz w:val="20"/>
+          <w:szCs w:val="20"/>
+        </w:rPr>
+        <w:t>.</w:t>
+      </w:r>
+      <w:r>
+        <w:rPr>
+          <w:rFonts w:ascii="Palatino Linotype" w:hAnsi="Palatino Linotype"/>
+          <w:sz w:val="20"/>
+          <w:szCs w:val="20"/>
+        </w:rPr>
+        <w:t xml:space="preserve"> {% if </w:t>
+      </w:r>
+      <w:proofErr w:type="spellStart"/>
+      <w:r>
+        <w:rPr>
+          <w:rFonts w:ascii="Palatino Linotype" w:hAnsi="Palatino Linotype"/>
+          <w:sz w:val="20"/>
+          <w:szCs w:val="20"/>
+        </w:rPr>
+        <w:t>community_control.alcohol_monitoring_court_pay</w:t>
+      </w:r>
+      <w:proofErr w:type="spellEnd"/>
+      <w:r>
+        <w:rPr>
+          <w:rFonts w:ascii="Palatino Linotype" w:hAnsi="Palatino Linotype"/>
+          <w:sz w:val="20"/>
+          <w:szCs w:val="20"/>
+        </w:rPr>
+        <w:t xml:space="preserve"> is true %}</w:t>
+      </w:r>
+      <w:r>
+        <w:rPr>
+          <w:rFonts w:ascii="Palatino Linotype" w:hAnsi="Palatino Linotype"/>
+          <w:sz w:val="20"/>
+          <w:szCs w:val="20"/>
+          <w:u w:val="single"/>
+        </w:rPr>
+        <w:t>The Court shall pay for the cost of the SCRAM unit through its Indigent Alcohol Monitoring Fund</w:t>
+      </w:r>
+      <w:r>
+        <w:rPr>
+          <w:rFonts w:ascii="Palatino Linotype" w:hAnsi="Palatino Linotype"/>
+          <w:sz w:val="20"/>
+          <w:szCs w:val="20"/>
+        </w:rPr>
+        <w:t xml:space="preserve">. {% endif %}{% endif %}{% if </w:t>
+      </w:r>
+      <w:proofErr w:type="spellStart"/>
+      <w:r>
+        <w:rPr>
+          <w:rFonts w:ascii="Palatino Linotype" w:hAnsi="Palatino Linotype"/>
+          <w:sz w:val="20"/>
+          <w:szCs w:val="20"/>
+        </w:rPr>
+        <w:t>community_control.alcohol_monitoring_remove</w:t>
+      </w:r>
+      <w:proofErr w:type="spellEnd"/>
+      <w:r>
+        <w:rPr>
+          <w:rFonts w:ascii="Palatino Linotype" w:hAnsi="Palatino Linotype"/>
+          <w:sz w:val="20"/>
+          <w:szCs w:val="20"/>
+        </w:rPr>
+        <w:t xml:space="preserve"> is true %}</w:t>
       </w:r>
     </w:p>
     <w:p>
@@ -5760,39 +8936,33 @@
           <w:sz w:val="20"/>
           <w:szCs w:val="20"/>
         </w:rPr>
-        <w:t>If the Court grants driving privileges, provide proof to community control of installation of a certified ignition interlock device within 30 days of the issuance of such privileges.  Defendant shall only operate vehicles equipped with a certified ignition interlock device.</w:t>
-      </w:r>
-      <w:r>
-        <w:rPr>
-          <w:rFonts w:ascii="Palatino Linotype" w:hAnsi="Palatino Linotype"/>
-          <w:sz w:val="20"/>
-          <w:szCs w:val="20"/>
-        </w:rPr>
-        <w:t>{% endif %}</w:t>
-      </w:r>
-      <w:r>
-        <w:rPr>
-          <w:rFonts w:ascii="Palatino Linotype" w:hAnsi="Palatino Linotype"/>
-          <w:sz w:val="20"/>
-          <w:szCs w:val="20"/>
-        </w:rPr>
-        <w:t>{% if community_control.</w:t>
-      </w:r>
-      <w:r>
-        <w:rPr>
-          <w:rFonts w:ascii="Palatino Linotype" w:hAnsi="Palatino Linotype"/>
-          <w:sz w:val="20"/>
-          <w:szCs w:val="20"/>
-        </w:rPr>
-        <w:t xml:space="preserve">community_control_community_service </w:t>
-      </w:r>
-      <w:r>
-        <w:rPr>
-          <w:rFonts w:ascii="Palatino Linotype" w:hAnsi="Palatino Linotype"/>
-          <w:sz w:val="20"/>
-          <w:szCs w:val="20"/>
-        </w:rPr>
-        <w:t xml:space="preserve">is true %}   </w:t>
+        <w:t>The Defendant’s SCRAM unit may be removed by the Office of Community Control. {% endif %}</w:t>
+      </w:r>
+      <w:r>
+        <w:rPr>
+          <w:rFonts w:ascii="Palatino Linotype" w:hAnsi="Palatino Linotype"/>
+          <w:sz w:val="20"/>
+          <w:szCs w:val="20"/>
+        </w:rPr>
+        <w:t xml:space="preserve">{% if </w:t>
+      </w:r>
+      <w:proofErr w:type="spellStart"/>
+      <w:r>
+        <w:rPr>
+          <w:rFonts w:ascii="Palatino Linotype" w:hAnsi="Palatino Linotype"/>
+          <w:sz w:val="20"/>
+          <w:szCs w:val="20"/>
+        </w:rPr>
+        <w:t>community_control.interlock_vehicles_only</w:t>
+      </w:r>
+      <w:proofErr w:type="spellEnd"/>
+      <w:r>
+        <w:rPr>
+          <w:rFonts w:ascii="Palatino Linotype" w:hAnsi="Palatino Linotype"/>
+          <w:sz w:val="20"/>
+          <w:szCs w:val="20"/>
+        </w:rPr>
+        <w:t xml:space="preserve"> is true %}    </w:t>
       </w:r>
     </w:p>
     <w:p>
@@ -5821,8 +8991,42 @@
           <w:sz w:val="20"/>
           <w:szCs w:val="20"/>
         </w:rPr>
-        <w:t>Within 90 days show completion of</w:t>
-      </w:r>
+        <w:t>If the Court grants driving privileges, provide proof to community control of installation of a certified ignition interlock device within 30 days of the issuance of such privileges.  Defendant shall only operate vehicles equipped with a certified ignition interlock device.</w:t>
+      </w:r>
+      <w:r>
+        <w:rPr>
+          <w:rFonts w:ascii="Palatino Linotype" w:hAnsi="Palatino Linotype"/>
+          <w:sz w:val="20"/>
+          <w:szCs w:val="20"/>
+        </w:rPr>
+        <w:t>{% endif %}</w:t>
+      </w:r>
+      <w:r>
+        <w:rPr>
+          <w:rFonts w:ascii="Palatino Linotype" w:hAnsi="Palatino Linotype"/>
+          <w:sz w:val="20"/>
+          <w:szCs w:val="20"/>
+        </w:rPr>
+        <w:t xml:space="preserve">{% if </w:t>
+      </w:r>
+      <w:proofErr w:type="spellStart"/>
+      <w:r>
+        <w:rPr>
+          <w:rFonts w:ascii="Palatino Linotype" w:hAnsi="Palatino Linotype"/>
+          <w:sz w:val="20"/>
+          <w:szCs w:val="20"/>
+        </w:rPr>
+        <w:t>community_control.</w:t>
+      </w:r>
+      <w:r>
+        <w:rPr>
+          <w:rFonts w:ascii="Palatino Linotype" w:hAnsi="Palatino Linotype"/>
+          <w:sz w:val="20"/>
+          <w:szCs w:val="20"/>
+        </w:rPr>
+        <w:t>community_control_community_service</w:t>
+      </w:r>
+      <w:proofErr w:type="spellEnd"/>
       <w:r>
         <w:rPr>
           <w:rFonts w:ascii="Palatino Linotype" w:hAnsi="Palatino Linotype"/>
@@ -5834,27 +9038,10 @@
       <w:r>
         <w:rPr>
           <w:rFonts w:ascii="Palatino Linotype" w:hAnsi="Palatino Linotype"/>
-          <w:b/>
-          <w:sz w:val="20"/>
-          <w:szCs w:val="20"/>
-        </w:rPr>
-        <w:t>{{ community_control.community_control_community_service_hours}}</w:t>
-      </w:r>
-      <w:r>
-        <w:rPr>
-          <w:rFonts w:ascii="Palatino Linotype" w:hAnsi="Palatino Linotype"/>
-          <w:sz w:val="20"/>
-          <w:szCs w:val="20"/>
-        </w:rPr>
-        <w:t xml:space="preserve"> of community service in addition to any hours that may be worked to satisfy fines and costs.</w:t>
-      </w:r>
-      <w:r>
-        <w:rPr>
-          <w:rFonts w:ascii="Palatino Linotype" w:hAnsi="Palatino Linotype"/>
-          <w:sz w:val="20"/>
-          <w:szCs w:val="20"/>
-        </w:rPr>
-        <w:t>{% endif %}{% if community_control.specialized_docket_ordered is true %}</w:t>
+          <w:sz w:val="20"/>
+          <w:szCs w:val="20"/>
+        </w:rPr>
+        <w:t xml:space="preserve">is true %}   </w:t>
       </w:r>
     </w:p>
     <w:p>
@@ -5883,31 +9070,78 @@
           <w:sz w:val="20"/>
           <w:szCs w:val="20"/>
         </w:rPr>
-        <w:t>Defendant is admitted to the {{ community_control.specialized_docket_type }} and shall comply with all terms and conditions of the participation agreement for the docket. {% endif %}</w:t>
-      </w:r>
-      <w:r>
-        <w:rPr>
-          <w:rFonts w:ascii="Palatino Linotype" w:hAnsi="Palatino Linotype"/>
-          <w:sz w:val="20"/>
-          <w:szCs w:val="20"/>
-        </w:rPr>
-        <w:t>{% if community_control.</w:t>
-      </w:r>
-      <w:r>
-        <w:rPr>
-          <w:rFonts w:ascii="Palatino Linotype" w:hAnsi="Palatino Linotype"/>
-          <w:sz w:val="20"/>
-          <w:szCs w:val="20"/>
-        </w:rPr>
-        <w:t xml:space="preserve">house_arrest </w:t>
-      </w:r>
-      <w:r>
-        <w:rPr>
-          <w:rFonts w:ascii="Palatino Linotype" w:hAnsi="Palatino Linotype"/>
-          <w:sz w:val="20"/>
-          <w:szCs w:val="20"/>
-        </w:rPr>
-        <w:t xml:space="preserve">is true %}   </w:t>
+        <w:t>Within 90 days show completion of</w:t>
+      </w:r>
+      <w:r>
+        <w:rPr>
+          <w:rFonts w:ascii="Palatino Linotype" w:hAnsi="Palatino Linotype"/>
+          <w:sz w:val="20"/>
+          <w:szCs w:val="20"/>
+        </w:rPr>
+        <w:t xml:space="preserve"> </w:t>
+      </w:r>
+      <w:r>
+        <w:rPr>
+          <w:rFonts w:ascii="Palatino Linotype" w:hAnsi="Palatino Linotype"/>
+          <w:b/>
+          <w:sz w:val="20"/>
+          <w:szCs w:val="20"/>
+        </w:rPr>
+        <w:t xml:space="preserve">{{ </w:t>
+      </w:r>
+      <w:proofErr w:type="spellStart"/>
+      <w:r>
+        <w:rPr>
+          <w:rFonts w:ascii="Palatino Linotype" w:hAnsi="Palatino Linotype"/>
+          <w:b/>
+          <w:sz w:val="20"/>
+          <w:szCs w:val="20"/>
+        </w:rPr>
+        <w:t>community_control.community_control_community_service_hours</w:t>
+      </w:r>
+      <w:proofErr w:type="spellEnd"/>
+      <w:r>
+        <w:rPr>
+          <w:rFonts w:ascii="Palatino Linotype" w:hAnsi="Palatino Linotype"/>
+          <w:b/>
+          <w:sz w:val="20"/>
+          <w:szCs w:val="20"/>
+        </w:rPr>
+        <w:t>}}</w:t>
+      </w:r>
+      <w:r>
+        <w:rPr>
+          <w:rFonts w:ascii="Palatino Linotype" w:hAnsi="Palatino Linotype"/>
+          <w:sz w:val="20"/>
+          <w:szCs w:val="20"/>
+        </w:rPr>
+        <w:t xml:space="preserve"> of community service in addition to any hours that may be worked to satisfy fines and costs.</w:t>
+      </w:r>
+      <w:r>
+        <w:rPr>
+          <w:rFonts w:ascii="Palatino Linotype" w:hAnsi="Palatino Linotype"/>
+          <w:sz w:val="20"/>
+          <w:szCs w:val="20"/>
+        </w:rPr>
+        <w:t xml:space="preserve">{% endif %}{% if </w:t>
+      </w:r>
+      <w:proofErr w:type="spellStart"/>
+      <w:r>
+        <w:rPr>
+          <w:rFonts w:ascii="Palatino Linotype" w:hAnsi="Palatino Linotype"/>
+          <w:sz w:val="20"/>
+          <w:szCs w:val="20"/>
+        </w:rPr>
+        <w:t>community_control.specialized_docket_ordered</w:t>
+      </w:r>
+      <w:proofErr w:type="spellEnd"/>
+      <w:r>
+        <w:rPr>
+          <w:rFonts w:ascii="Palatino Linotype" w:hAnsi="Palatino Linotype"/>
+          <w:sz w:val="20"/>
+          <w:szCs w:val="20"/>
+        </w:rPr>
+        <w:t xml:space="preserve"> is true %}</w:t>
       </w:r>
     </w:p>
     <w:p>
@@ -5936,73 +9170,67 @@
           <w:sz w:val="20"/>
           <w:szCs w:val="20"/>
         </w:rPr>
-        <w:t>Submit to electronic</w:t>
-      </w:r>
-      <w:r>
-        <w:rPr>
-          <w:rFonts w:ascii="Palatino Linotype" w:hAnsi="Palatino Linotype"/>
-          <w:sz w:val="20"/>
-          <w:szCs w:val="20"/>
-        </w:rPr>
-        <w:t>ally</w:t>
-      </w:r>
-      <w:r>
-        <w:rPr>
-          <w:rFonts w:ascii="Palatino Linotype" w:hAnsi="Palatino Linotype"/>
-          <w:sz w:val="20"/>
-          <w:szCs w:val="20"/>
-        </w:rPr>
-        <w:t xml:space="preserve"> monitored house arrest for </w:t>
-      </w:r>
-      <w:r>
-        <w:rPr>
-          <w:rFonts w:ascii="Palatino Linotype" w:hAnsi="Palatino Linotype"/>
-          <w:b/>
-          <w:sz w:val="20"/>
-          <w:szCs w:val="20"/>
-          <w:u w:val="single"/>
-        </w:rPr>
-        <w:t>{{ community_control.house_arrest_time }}</w:t>
-      </w:r>
-      <w:r>
-        <w:rPr>
-          <w:rFonts w:ascii="Palatino Linotype" w:hAnsi="Palatino Linotype"/>
-          <w:sz w:val="20"/>
-          <w:szCs w:val="20"/>
-        </w:rPr>
-        <w:t>, effective upon hook-up by, and under the supervision of the Office of Community Control.</w:t>
-      </w:r>
-      <w:r>
-        <w:rPr>
-          <w:rFonts w:ascii="Palatino Linotype" w:hAnsi="Palatino Linotype"/>
-          <w:sz w:val="20"/>
-          <w:szCs w:val="20"/>
-        </w:rPr>
-        <w:t>{% endif %}</w:t>
-      </w:r>
-      <w:r>
-        <w:rPr>
-          <w:rFonts w:ascii="Palatino Linotype" w:hAnsi="Palatino Linotype"/>
-          <w:sz w:val="20"/>
-          <w:szCs w:val="20"/>
-        </w:rPr>
-        <w:t>{% if community_control.</w:t>
-      </w:r>
-      <w:r>
-        <w:rPr>
-          <w:rFonts w:ascii="Palatino Linotype" w:hAnsi="Palatino Linotype"/>
-          <w:sz w:val="20"/>
-          <w:szCs w:val="20"/>
-        </w:rPr>
-        <w:t xml:space="preserve">gps_exclusion </w:t>
-      </w:r>
-      <w:r>
-        <w:rPr>
-          <w:rFonts w:ascii="Palatino Linotype" w:hAnsi="Palatino Linotype"/>
-          <w:sz w:val="20"/>
-          <w:szCs w:val="20"/>
-        </w:rPr>
-        <w:t>is true %}</w:t>
+        <w:t xml:space="preserve">Defendant is admitted to the {{ </w:t>
+      </w:r>
+      <w:proofErr w:type="spellStart"/>
+      <w:r>
+        <w:rPr>
+          <w:rFonts w:ascii="Palatino Linotype" w:hAnsi="Palatino Linotype"/>
+          <w:sz w:val="20"/>
+          <w:szCs w:val="20"/>
+        </w:rPr>
+        <w:t>community_control.specialized_docket_type</w:t>
+      </w:r>
+      <w:proofErr w:type="spellEnd"/>
+      <w:r>
+        <w:rPr>
+          <w:rFonts w:ascii="Palatino Linotype" w:hAnsi="Palatino Linotype"/>
+          <w:sz w:val="20"/>
+          <w:szCs w:val="20"/>
+        </w:rPr>
+        <w:t xml:space="preserve"> }} and shall comply with all terms and conditions of the participation agreement for the docket. {% endif %}</w:t>
+      </w:r>
+      <w:r>
+        <w:rPr>
+          <w:rFonts w:ascii="Palatino Linotype" w:hAnsi="Palatino Linotype"/>
+          <w:sz w:val="20"/>
+          <w:szCs w:val="20"/>
+        </w:rPr>
+        <w:t xml:space="preserve">{% if </w:t>
+      </w:r>
+      <w:proofErr w:type="spellStart"/>
+      <w:r>
+        <w:rPr>
+          <w:rFonts w:ascii="Palatino Linotype" w:hAnsi="Palatino Linotype"/>
+          <w:sz w:val="20"/>
+          <w:szCs w:val="20"/>
+        </w:rPr>
+        <w:t>community_control.</w:t>
+      </w:r>
+      <w:r>
+        <w:rPr>
+          <w:rFonts w:ascii="Palatino Linotype" w:hAnsi="Palatino Linotype"/>
+          <w:sz w:val="20"/>
+          <w:szCs w:val="20"/>
+        </w:rPr>
+        <w:t>house_arrest</w:t>
+      </w:r>
+      <w:proofErr w:type="spellEnd"/>
+      <w:r>
+        <w:rPr>
+          <w:rFonts w:ascii="Palatino Linotype" w:hAnsi="Palatino Linotype"/>
+          <w:sz w:val="20"/>
+          <w:szCs w:val="20"/>
+        </w:rPr>
+        <w:t xml:space="preserve"> </w:t>
+      </w:r>
+      <w:r>
+        <w:rPr>
+          <w:rFonts w:ascii="Palatino Linotype" w:hAnsi="Palatino Linotype"/>
+          <w:sz w:val="20"/>
+          <w:szCs w:val="20"/>
+        </w:rPr>
+        <w:t xml:space="preserve">is true %}   </w:t>
       </w:r>
     </w:p>
     <w:p>
@@ -6031,34 +9259,98 @@
           <w:sz w:val="20"/>
           <w:szCs w:val="20"/>
         </w:rPr>
-        <w:t xml:space="preserve">{% if currently_in_jail == ‘Yes’  or community_control.gps_prior_to_release is true %}Prior to release from jail, Defendant shall be fitted for a GPS Monitoring unit. {% else %}Defendant shall report forthwith to the Office of Community Control to be fitted with a GPS Monitoring unit. {% endif %}Defendant is excluded from coming within </w:t>
-      </w:r>
-      <w:r>
-        <w:rPr>
-          <w:rFonts w:ascii="Palatino Linotype" w:hAnsi="Palatino Linotype"/>
-          <w:b/>
-          <w:sz w:val="20"/>
-          <w:szCs w:val="20"/>
-        </w:rPr>
-        <w:t>{{ community_control.gps_exclusion_radius }}</w:t>
-      </w:r>
-      <w:r>
-        <w:rPr>
-          <w:rFonts w:ascii="Palatino Linotype" w:hAnsi="Palatino Linotype"/>
-          <w:sz w:val="20"/>
-          <w:szCs w:val="20"/>
-        </w:rPr>
-        <w:t xml:space="preserve"> of </w:t>
-      </w:r>
-      <w:r>
-        <w:rPr>
-          <w:rFonts w:ascii="Palatino Linotype" w:hAnsi="Palatino Linotype"/>
-          <w:b/>
-          <w:sz w:val="20"/>
-          <w:szCs w:val="20"/>
-        </w:rPr>
-        <w:t>{{</w:t>
-      </w:r>
+        <w:t>Submit to electronic</w:t>
+      </w:r>
+      <w:r>
+        <w:rPr>
+          <w:rFonts w:ascii="Palatino Linotype" w:hAnsi="Palatino Linotype"/>
+          <w:sz w:val="20"/>
+          <w:szCs w:val="20"/>
+        </w:rPr>
+        <w:t>ally</w:t>
+      </w:r>
+      <w:r>
+        <w:rPr>
+          <w:rFonts w:ascii="Palatino Linotype" w:hAnsi="Palatino Linotype"/>
+          <w:sz w:val="20"/>
+          <w:szCs w:val="20"/>
+        </w:rPr>
+        <w:t xml:space="preserve"> monitored house arrest for </w:t>
+      </w:r>
+      <w:r>
+        <w:rPr>
+          <w:rFonts w:ascii="Palatino Linotype" w:hAnsi="Palatino Linotype"/>
+          <w:b/>
+          <w:sz w:val="20"/>
+          <w:szCs w:val="20"/>
+          <w:u w:val="single"/>
+        </w:rPr>
+        <w:t xml:space="preserve">{{ </w:t>
+      </w:r>
+      <w:proofErr w:type="spellStart"/>
+      <w:r>
+        <w:rPr>
+          <w:rFonts w:ascii="Palatino Linotype" w:hAnsi="Palatino Linotype"/>
+          <w:b/>
+          <w:sz w:val="20"/>
+          <w:szCs w:val="20"/>
+          <w:u w:val="single"/>
+        </w:rPr>
+        <w:t>community_control.house_arrest_time</w:t>
+      </w:r>
+      <w:proofErr w:type="spellEnd"/>
+      <w:r>
+        <w:rPr>
+          <w:rFonts w:ascii="Palatino Linotype" w:hAnsi="Palatino Linotype"/>
+          <w:b/>
+          <w:sz w:val="20"/>
+          <w:szCs w:val="20"/>
+          <w:u w:val="single"/>
+        </w:rPr>
+        <w:t xml:space="preserve"> }}</w:t>
+      </w:r>
+      <w:r>
+        <w:rPr>
+          <w:rFonts w:ascii="Palatino Linotype" w:hAnsi="Palatino Linotype"/>
+          <w:sz w:val="20"/>
+          <w:szCs w:val="20"/>
+        </w:rPr>
+        <w:t>, effective upon hook-up by, and under the supervision of the Office of Community Control.</w:t>
+      </w:r>
+      <w:r>
+        <w:rPr>
+          <w:rFonts w:ascii="Palatino Linotype" w:hAnsi="Palatino Linotype"/>
+          <w:sz w:val="20"/>
+          <w:szCs w:val="20"/>
+        </w:rPr>
+        <w:t>{% endif %}</w:t>
+      </w:r>
+      <w:r>
+        <w:rPr>
+          <w:rFonts w:ascii="Palatino Linotype" w:hAnsi="Palatino Linotype"/>
+          <w:sz w:val="20"/>
+          <w:szCs w:val="20"/>
+        </w:rPr>
+        <w:t xml:space="preserve">{% if </w:t>
+      </w:r>
+      <w:proofErr w:type="spellStart"/>
+      <w:r>
+        <w:rPr>
+          <w:rFonts w:ascii="Palatino Linotype" w:hAnsi="Palatino Linotype"/>
+          <w:sz w:val="20"/>
+          <w:szCs w:val="20"/>
+        </w:rPr>
+        <w:t>community_control.</w:t>
+      </w:r>
+      <w:r>
+        <w:rPr>
+          <w:rFonts w:ascii="Palatino Linotype" w:hAnsi="Palatino Linotype"/>
+          <w:sz w:val="20"/>
+          <w:szCs w:val="20"/>
+        </w:rPr>
+        <w:t>gps_exclusion</w:t>
+      </w:r>
+      <w:proofErr w:type="spellEnd"/>
       <w:r>
         <w:rPr>
           <w:rFonts w:ascii="Palatino Linotype" w:hAnsi="Palatino Linotype"/>
@@ -6070,52 +9362,10 @@
       <w:r>
         <w:rPr>
           <w:rFonts w:ascii="Palatino Linotype" w:hAnsi="Palatino Linotype"/>
-          <w:b/>
-          <w:sz w:val="20"/>
-          <w:szCs w:val="20"/>
-        </w:rPr>
-        <w:t>community_control.gps_exclusion_location }}</w:t>
-      </w:r>
-      <w:r>
-        <w:rPr>
-          <w:rFonts w:ascii="Palatino Linotype" w:hAnsi="Palatino Linotype"/>
-          <w:sz w:val="20"/>
-          <w:szCs w:val="20"/>
-        </w:rPr>
-        <w:t>. {% endif %}{% if community_control.gps_court_pay is true %}</w:t>
-      </w:r>
-      <w:r>
-        <w:rPr>
-          <w:rFonts w:ascii="Palatino Linotype" w:hAnsi="Palatino Linotype"/>
-          <w:sz w:val="20"/>
-          <w:szCs w:val="20"/>
-          <w:u w:val="single"/>
-        </w:rPr>
-        <w:t>The Court shall pay for the cost of the GPS Monitoring unit</w:t>
-      </w:r>
-      <w:r>
-        <w:rPr>
-          <w:rFonts w:ascii="Palatino Linotype" w:hAnsi="Palatino Linotype"/>
-          <w:sz w:val="20"/>
-          <w:szCs w:val="20"/>
-        </w:rPr>
-        <w:t>. {% endif %}</w:t>
-      </w:r>
-      <w:r>
-        <w:rPr>
-          <w:rFonts w:ascii="Palatino Linotype" w:hAnsi="Palatino Linotype"/>
-          <w:sz w:val="20"/>
-          <w:szCs w:val="20"/>
-        </w:rPr>
-        <w:t>{% if community_control.</w:t>
-      </w:r>
-      <w:r>
-        <w:rPr>
-          <w:rFonts w:ascii="Palatino Linotype" w:hAnsi="Palatino Linotype"/>
-          <w:sz w:val="20"/>
-          <w:szCs w:val="20"/>
-        </w:rPr>
-        <w:t>daily_reporting is true %}</w:t>
+          <w:sz w:val="20"/>
+          <w:szCs w:val="20"/>
+        </w:rPr>
+        <w:t>is true %}</w:t>
       </w:r>
     </w:p>
     <w:p>
@@ -6144,31 +9394,194 @@
           <w:sz w:val="20"/>
           <w:szCs w:val="20"/>
         </w:rPr>
-        <w:t>Defendant shall report daily to the Office of Community Control in the manner specified by the Office of Community Control.{% endif %}</w:t>
-      </w:r>
-      <w:r>
-        <w:rPr>
-          <w:rFonts w:ascii="Palatino Linotype" w:hAnsi="Palatino Linotype"/>
-          <w:sz w:val="20"/>
-          <w:szCs w:val="20"/>
-        </w:rPr>
-        <w:t>{% if community_control.</w:t>
-      </w:r>
-      <w:r>
-        <w:rPr>
-          <w:rFonts w:ascii="Palatino Linotype" w:hAnsi="Palatino Linotype"/>
-          <w:sz w:val="20"/>
-          <w:szCs w:val="20"/>
-        </w:rPr>
-        <w:t>other_community_control is true %}</w:t>
-      </w:r>
-      <w:r>
-        <w:rPr>
-          <w:rFonts w:ascii="Palatino Linotype" w:hAnsi="Palatino Linotype"/>
-          <w:sz w:val="20"/>
-          <w:szCs w:val="20"/>
-        </w:rPr>
-        <w:t xml:space="preserve">         </w:t>
+        <w:t xml:space="preserve">{% if </w:t>
+      </w:r>
+      <w:proofErr w:type="spellStart"/>
+      <w:r>
+        <w:rPr>
+          <w:rFonts w:ascii="Palatino Linotype" w:hAnsi="Palatino Linotype"/>
+          <w:sz w:val="20"/>
+          <w:szCs w:val="20"/>
+        </w:rPr>
+        <w:t>currently_in_jail</w:t>
+      </w:r>
+      <w:proofErr w:type="spellEnd"/>
+      <w:r>
+        <w:rPr>
+          <w:rFonts w:ascii="Palatino Linotype" w:hAnsi="Palatino Linotype"/>
+          <w:sz w:val="20"/>
+          <w:szCs w:val="20"/>
+        </w:rPr>
+        <w:t xml:space="preserve"> == ‘Yes’  or </w:t>
+      </w:r>
+      <w:proofErr w:type="spellStart"/>
+      <w:r>
+        <w:rPr>
+          <w:rFonts w:ascii="Palatino Linotype" w:hAnsi="Palatino Linotype"/>
+          <w:sz w:val="20"/>
+          <w:szCs w:val="20"/>
+        </w:rPr>
+        <w:t>community_control.gps_prior_to_release</w:t>
+      </w:r>
+      <w:proofErr w:type="spellEnd"/>
+      <w:r>
+        <w:rPr>
+          <w:rFonts w:ascii="Palatino Linotype" w:hAnsi="Palatino Linotype"/>
+          <w:sz w:val="20"/>
+          <w:szCs w:val="20"/>
+        </w:rPr>
+        <w:t xml:space="preserve"> is true %}Prior to release from jail, Defendant shall be fitted for a GPS Monitoring unit. {% else %}Defendant shall report forthwith to the Office of Community Control to be fitted with a GPS Monitoring unit. {% endif %}Defendant is excluded from coming within </w:t>
+      </w:r>
+      <w:r>
+        <w:rPr>
+          <w:rFonts w:ascii="Palatino Linotype" w:hAnsi="Palatino Linotype"/>
+          <w:b/>
+          <w:sz w:val="20"/>
+          <w:szCs w:val="20"/>
+        </w:rPr>
+        <w:t xml:space="preserve">{{ </w:t>
+      </w:r>
+      <w:proofErr w:type="spellStart"/>
+      <w:r>
+        <w:rPr>
+          <w:rFonts w:ascii="Palatino Linotype" w:hAnsi="Palatino Linotype"/>
+          <w:b/>
+          <w:sz w:val="20"/>
+          <w:szCs w:val="20"/>
+        </w:rPr>
+        <w:t>community_control.gps_exclusion_radius</w:t>
+      </w:r>
+      <w:proofErr w:type="spellEnd"/>
+      <w:r>
+        <w:rPr>
+          <w:rFonts w:ascii="Palatino Linotype" w:hAnsi="Palatino Linotype"/>
+          <w:b/>
+          <w:sz w:val="20"/>
+          <w:szCs w:val="20"/>
+        </w:rPr>
+        <w:t xml:space="preserve"> }}</w:t>
+      </w:r>
+      <w:r>
+        <w:rPr>
+          <w:rFonts w:ascii="Palatino Linotype" w:hAnsi="Palatino Linotype"/>
+          <w:sz w:val="20"/>
+          <w:szCs w:val="20"/>
+        </w:rPr>
+        <w:t xml:space="preserve"> of </w:t>
+      </w:r>
+      <w:r>
+        <w:rPr>
+          <w:rFonts w:ascii="Palatino Linotype" w:hAnsi="Palatino Linotype"/>
+          <w:b/>
+          <w:sz w:val="20"/>
+          <w:szCs w:val="20"/>
+        </w:rPr>
+        <w:t>{{</w:t>
+      </w:r>
+      <w:r>
+        <w:rPr>
+          <w:rFonts w:ascii="Palatino Linotype" w:hAnsi="Palatino Linotype"/>
+          <w:sz w:val="20"/>
+          <w:szCs w:val="20"/>
+        </w:rPr>
+        <w:t xml:space="preserve"> </w:t>
+      </w:r>
+      <w:proofErr w:type="spellStart"/>
+      <w:r>
+        <w:rPr>
+          <w:rFonts w:ascii="Palatino Linotype" w:hAnsi="Palatino Linotype"/>
+          <w:b/>
+          <w:sz w:val="20"/>
+          <w:szCs w:val="20"/>
+        </w:rPr>
+        <w:t>community_control.gps_exclusion_location</w:t>
+      </w:r>
+      <w:proofErr w:type="spellEnd"/>
+      <w:r>
+        <w:rPr>
+          <w:rFonts w:ascii="Palatino Linotype" w:hAnsi="Palatino Linotype"/>
+          <w:b/>
+          <w:sz w:val="20"/>
+          <w:szCs w:val="20"/>
+        </w:rPr>
+        <w:t xml:space="preserve"> }}</w:t>
+      </w:r>
+      <w:r>
+        <w:rPr>
+          <w:rFonts w:ascii="Palatino Linotype" w:hAnsi="Palatino Linotype"/>
+          <w:sz w:val="20"/>
+          <w:szCs w:val="20"/>
+        </w:rPr>
+        <w:t xml:space="preserve">. {% endif %}{% if </w:t>
+      </w:r>
+      <w:proofErr w:type="spellStart"/>
+      <w:r>
+        <w:rPr>
+          <w:rFonts w:ascii="Palatino Linotype" w:hAnsi="Palatino Linotype"/>
+          <w:sz w:val="20"/>
+          <w:szCs w:val="20"/>
+        </w:rPr>
+        <w:t>community_control.gps_court_pay</w:t>
+      </w:r>
+      <w:proofErr w:type="spellEnd"/>
+      <w:r>
+        <w:rPr>
+          <w:rFonts w:ascii="Palatino Linotype" w:hAnsi="Palatino Linotype"/>
+          <w:sz w:val="20"/>
+          <w:szCs w:val="20"/>
+        </w:rPr>
+        <w:t xml:space="preserve"> is true %}</w:t>
+      </w:r>
+      <w:r>
+        <w:rPr>
+          <w:rFonts w:ascii="Palatino Linotype" w:hAnsi="Palatino Linotype"/>
+          <w:sz w:val="20"/>
+          <w:szCs w:val="20"/>
+          <w:u w:val="single"/>
+        </w:rPr>
+        <w:t>The Court shall pay for the cost of the GPS Monitoring unit</w:t>
+      </w:r>
+      <w:r>
+        <w:rPr>
+          <w:rFonts w:ascii="Palatino Linotype" w:hAnsi="Palatino Linotype"/>
+          <w:sz w:val="20"/>
+          <w:szCs w:val="20"/>
+        </w:rPr>
+        <w:t>. {% endif %}</w:t>
+      </w:r>
+      <w:r>
+        <w:rPr>
+          <w:rFonts w:ascii="Palatino Linotype" w:hAnsi="Palatino Linotype"/>
+          <w:sz w:val="20"/>
+          <w:szCs w:val="20"/>
+        </w:rPr>
+        <w:t xml:space="preserve">{% if </w:t>
+      </w:r>
+      <w:proofErr w:type="spellStart"/>
+      <w:r>
+        <w:rPr>
+          <w:rFonts w:ascii="Palatino Linotype" w:hAnsi="Palatino Linotype"/>
+          <w:sz w:val="20"/>
+          <w:szCs w:val="20"/>
+        </w:rPr>
+        <w:t>community_control.</w:t>
+      </w:r>
+      <w:r>
+        <w:rPr>
+          <w:rFonts w:ascii="Palatino Linotype" w:hAnsi="Palatino Linotype"/>
+          <w:sz w:val="20"/>
+          <w:szCs w:val="20"/>
+        </w:rPr>
+        <w:t>daily_reporting</w:t>
+      </w:r>
+      <w:proofErr w:type="spellEnd"/>
+      <w:r>
+        <w:rPr>
+          <w:rFonts w:ascii="Palatino Linotype" w:hAnsi="Palatino Linotype"/>
+          <w:sz w:val="20"/>
+          <w:szCs w:val="20"/>
+        </w:rPr>
+        <w:t xml:space="preserve"> is true %}</w:t>
       </w:r>
     </w:p>
     <w:p>
@@ -6194,6 +9607,77 @@
       <w:r>
         <w:rPr>
           <w:rFonts w:ascii="Palatino Linotype" w:hAnsi="Palatino Linotype"/>
+          <w:sz w:val="20"/>
+          <w:szCs w:val="20"/>
+        </w:rPr>
+        <w:t>Defendant shall report daily to the Office of Community Control in the manner specified by the Office of Community Control.{% endif %}</w:t>
+      </w:r>
+      <w:r>
+        <w:rPr>
+          <w:rFonts w:ascii="Palatino Linotype" w:hAnsi="Palatino Linotype"/>
+          <w:sz w:val="20"/>
+          <w:szCs w:val="20"/>
+        </w:rPr>
+        <w:t xml:space="preserve">{% if </w:t>
+      </w:r>
+      <w:proofErr w:type="spellStart"/>
+      <w:r>
+        <w:rPr>
+          <w:rFonts w:ascii="Palatino Linotype" w:hAnsi="Palatino Linotype"/>
+          <w:sz w:val="20"/>
+          <w:szCs w:val="20"/>
+        </w:rPr>
+        <w:t>community_control.</w:t>
+      </w:r>
+      <w:r>
+        <w:rPr>
+          <w:rFonts w:ascii="Palatino Linotype" w:hAnsi="Palatino Linotype"/>
+          <w:sz w:val="20"/>
+          <w:szCs w:val="20"/>
+        </w:rPr>
+        <w:t>other_community_control</w:t>
+      </w:r>
+      <w:proofErr w:type="spellEnd"/>
+      <w:r>
+        <w:rPr>
+          <w:rFonts w:ascii="Palatino Linotype" w:hAnsi="Palatino Linotype"/>
+          <w:sz w:val="20"/>
+          <w:szCs w:val="20"/>
+        </w:rPr>
+        <w:t xml:space="preserve"> is true %}</w:t>
+      </w:r>
+      <w:r>
+        <w:rPr>
+          <w:rFonts w:ascii="Palatino Linotype" w:hAnsi="Palatino Linotype"/>
+          <w:sz w:val="20"/>
+          <w:szCs w:val="20"/>
+        </w:rPr>
+        <w:t xml:space="preserve">         </w:t>
+      </w:r>
+    </w:p>
+    <w:p>
+      <w:pPr>
+        <w:pStyle w:val="ListParagraph"/>
+        <w:widowControl/>
+        <w:numPr>
+          <w:ilvl w:val="0"/>
+          <w:numId w:val="2"/>
+        </w:numPr>
+        <w:autoSpaceDE/>
+        <w:autoSpaceDN/>
+        <w:adjustRightInd/>
+        <w:jc w:val="both"/>
+        <w:rPr>
+          <w:rFonts w:ascii="Palatino Linotype" w:hAnsi="Palatino Linotype"/>
+          <w:b/>
+          <w:bCs/>
+          <w:sz w:val="20"/>
+          <w:szCs w:val="20"/>
+        </w:rPr>
+      </w:pPr>
+      <w:r>
+        <w:rPr>
+          <w:rFonts w:ascii="Palatino Linotype" w:hAnsi="Palatino Linotype"/>
           <w:b/>
           <w:sz w:val="20"/>
           <w:szCs w:val="20"/>
@@ -6206,15 +9690,51 @@
           <w:sz w:val="20"/>
           <w:szCs w:val="20"/>
         </w:rPr>
-        <w:t>{{ community_control.other_community_control_conditions }}.{% endif %}</w:t>
-      </w:r>
-      <w:r>
-        <w:rPr>
-          <w:rFonts w:ascii="Palatino Linotype" w:hAnsi="Palatino Linotype"/>
-          <w:sz w:val="20"/>
-          <w:szCs w:val="20"/>
-        </w:rPr>
-        <w:t>{% endif %}{% if other_conditions.ordered is true %}{{ ‘\n’ }}</w:t>
+        <w:t xml:space="preserve">{{ </w:t>
+      </w:r>
+      <w:proofErr w:type="spellStart"/>
+      <w:r>
+        <w:rPr>
+          <w:rFonts w:ascii="Palatino Linotype" w:hAnsi="Palatino Linotype"/>
+          <w:sz w:val="20"/>
+          <w:szCs w:val="20"/>
+        </w:rPr>
+        <w:t>community_control.other_community_control_conditions</w:t>
+      </w:r>
+      <w:proofErr w:type="spellEnd"/>
+      <w:r>
+        <w:rPr>
+          <w:rFonts w:ascii="Palatino Linotype" w:hAnsi="Palatino Linotype"/>
+          <w:sz w:val="20"/>
+          <w:szCs w:val="20"/>
+        </w:rPr>
+        <w:t xml:space="preserve"> }}.{% endif %}</w:t>
+      </w:r>
+      <w:r>
+        <w:rPr>
+          <w:rFonts w:ascii="Palatino Linotype" w:hAnsi="Palatino Linotype"/>
+          <w:sz w:val="20"/>
+          <w:szCs w:val="20"/>
+        </w:rPr>
+        <w:t xml:space="preserve">{% endif %}{% if </w:t>
+      </w:r>
+      <w:proofErr w:type="spellStart"/>
+      <w:r>
+        <w:rPr>
+          <w:rFonts w:ascii="Palatino Linotype" w:hAnsi="Palatino Linotype"/>
+          <w:sz w:val="20"/>
+          <w:szCs w:val="20"/>
+        </w:rPr>
+        <w:t>other_conditions.ordered</w:t>
+      </w:r>
+      <w:proofErr w:type="spellEnd"/>
+      <w:r>
+        <w:rPr>
+          <w:rFonts w:ascii="Palatino Linotype" w:hAnsi="Palatino Linotype"/>
+          <w:sz w:val="20"/>
+          <w:szCs w:val="20"/>
+        </w:rPr>
+        <w:t xml:space="preserve"> is true %}{{ ‘\n’ }}</w:t>
       </w:r>
     </w:p>
     <w:p>
@@ -6241,7 +9761,25 @@
           <w:sz w:val="20"/>
           <w:szCs w:val="20"/>
         </w:rPr>
-        <w:t>{{ other_conditions.terms }}{% endif %}</w:t>
+        <w:t xml:space="preserve">{{ </w:t>
+      </w:r>
+      <w:proofErr w:type="spellStart"/>
+      <w:r>
+        <w:rPr>
+          <w:rFonts w:ascii="Palatino Linotype" w:hAnsi="Palatino Linotype"/>
+          <w:sz w:val="20"/>
+          <w:szCs w:val="20"/>
+        </w:rPr>
+        <w:t>other_conditions.terms</w:t>
+      </w:r>
+      <w:proofErr w:type="spellEnd"/>
+      <w:r>
+        <w:rPr>
+          <w:rFonts w:ascii="Palatino Linotype" w:hAnsi="Palatino Linotype"/>
+          <w:sz w:val="20"/>
+          <w:szCs w:val="20"/>
+        </w:rPr>
+        <w:t xml:space="preserve"> }}{% endif %}</w:t>
       </w:r>
     </w:p>
     <w:p>
@@ -6383,15 +9921,33 @@
           <w:sz w:val="20"/>
           <w:szCs w:val="20"/>
         </w:rPr>
-        <w:t>{{ judicial_officer.officer_</w:t>
-      </w:r>
-      <w:r>
-        <w:rPr>
-          <w:rFonts w:ascii="Palatino Linotype" w:hAnsi="Palatino Linotype"/>
-          <w:sz w:val="20"/>
-          <w:szCs w:val="20"/>
-        </w:rPr>
-        <w:t>type }}</w:t>
+        <w:t xml:space="preserve">{{ </w:t>
+      </w:r>
+      <w:proofErr w:type="spellStart"/>
+      <w:r>
+        <w:rPr>
+          <w:rFonts w:ascii="Palatino Linotype" w:hAnsi="Palatino Linotype"/>
+          <w:sz w:val="20"/>
+          <w:szCs w:val="20"/>
+        </w:rPr>
+        <w:t>judicial_officer.officer_</w:t>
+      </w:r>
+      <w:r>
+        <w:rPr>
+          <w:rFonts w:ascii="Palatino Linotype" w:hAnsi="Palatino Linotype"/>
+          <w:sz w:val="20"/>
+          <w:szCs w:val="20"/>
+        </w:rPr>
+        <w:t>type</w:t>
+      </w:r>
+      <w:proofErr w:type="spellEnd"/>
+      <w:r>
+        <w:rPr>
+          <w:rFonts w:ascii="Palatino Linotype" w:hAnsi="Palatino Linotype"/>
+          <w:sz w:val="20"/>
+          <w:szCs w:val="20"/>
+        </w:rPr>
+        <w:t xml:space="preserve"> }}</w:t>
       </w:r>
       <w:r>
         <w:rPr>
@@ -6407,7 +9963,16 @@
           <w:sz w:val="20"/>
           <w:szCs w:val="20"/>
         </w:rPr>
-        <w:t>{{ judicial_officer</w:t>
+        <w:t xml:space="preserve">{{ </w:t>
+      </w:r>
+      <w:proofErr w:type="spellStart"/>
+      <w:r>
+        <w:rPr>
+          <w:rFonts w:ascii="Palatino Linotype" w:hAnsi="Palatino Linotype"/>
+          <w:sz w:val="20"/>
+          <w:szCs w:val="20"/>
+        </w:rPr>
+        <w:t>judicial_officer</w:t>
       </w:r>
       <w:r>
         <w:rPr>
@@ -6417,6 +9982,7 @@
         </w:rPr>
         <w:t>.first_name</w:t>
       </w:r>
+      <w:proofErr w:type="spellEnd"/>
       <w:r>
         <w:rPr>
           <w:rFonts w:ascii="Palatino Linotype" w:hAnsi="Palatino Linotype"/>
@@ -6439,7 +10005,16 @@
           <w:sz w:val="20"/>
           <w:szCs w:val="20"/>
         </w:rPr>
-        <w:t>{{ judicial_officer</w:t>
+        <w:t xml:space="preserve">{{ </w:t>
+      </w:r>
+      <w:proofErr w:type="spellStart"/>
+      <w:r>
+        <w:rPr>
+          <w:rFonts w:ascii="Palatino Linotype" w:hAnsi="Palatino Linotype"/>
+          <w:sz w:val="20"/>
+          <w:szCs w:val="20"/>
+        </w:rPr>
+        <w:t>judicial_officer</w:t>
       </w:r>
       <w:r>
         <w:rPr>
@@ -6449,6 +10024,7 @@
         </w:rPr>
         <w:t>.last_name</w:t>
       </w:r>
+      <w:proofErr w:type="spellEnd"/>
       <w:r>
         <w:rPr>
           <w:rFonts w:ascii="Palatino Linotype" w:hAnsi="Palatino Linotype"/>
@@ -6494,16 +10070,36 @@
           <w:sz w:val="20"/>
           <w:szCs w:val="20"/>
         </w:rPr>
-        <w:t>% if judicial_of</w:t>
-      </w:r>
-      <w:r>
-        <w:rPr>
-          <w:rFonts w:ascii="Palatino Linotype" w:hAnsi="Palatino Linotype"/>
-          <w:bCs/>
-          <w:sz w:val="20"/>
-          <w:szCs w:val="20"/>
-        </w:rPr>
-        <w:t>ficer.officer_type  ==  ‘Magistrate’ %}</w:t>
+        <w:t xml:space="preserve">% if </w:t>
+      </w:r>
+      <w:proofErr w:type="spellStart"/>
+      <w:r>
+        <w:rPr>
+          <w:rFonts w:ascii="Palatino Linotype" w:hAnsi="Palatino Linotype"/>
+          <w:bCs/>
+          <w:sz w:val="20"/>
+          <w:szCs w:val="20"/>
+        </w:rPr>
+        <w:t>judicial_of</w:t>
+      </w:r>
+      <w:r>
+        <w:rPr>
+          <w:rFonts w:ascii="Palatino Linotype" w:hAnsi="Palatino Linotype"/>
+          <w:bCs/>
+          <w:sz w:val="20"/>
+          <w:szCs w:val="20"/>
+        </w:rPr>
+        <w:t>ficer.officer_type</w:t>
+      </w:r>
+      <w:proofErr w:type="spellEnd"/>
+      <w:r>
+        <w:rPr>
+          <w:rFonts w:ascii="Palatino Linotype" w:hAnsi="Palatino Linotype"/>
+          <w:bCs/>
+          <w:sz w:val="20"/>
+          <w:szCs w:val="20"/>
+        </w:rPr>
+        <w:t xml:space="preserve">  ==  ‘Magistrate’ %}</w:t>
       </w:r>
     </w:p>
     <w:p>
@@ -6650,7 +10246,43 @@
           <w:sz w:val="16"/>
           <w:szCs w:val="16"/>
         </w:rPr>
-        <w:t>Prosecutor’s Office: PS    OM     EM; Defendant’s Attorney: PS     OM     EM; {{ defendant.first_name }} {{ defendant.last_name}}: PS     OM     EM; Community Control: PS    EM; County Jail: PS   EM;</w:t>
+        <w:t xml:space="preserve">Prosecutor’s Office: PS    OM     EM; Defendant’s Attorney: PS     OM     EM; {{ </w:t>
+      </w:r>
+      <w:proofErr w:type="spellStart"/>
+      <w:r>
+        <w:rPr>
+          <w:rFonts w:ascii="Palatino Linotype" w:hAnsi="Palatino Linotype"/>
+          <w:sz w:val="16"/>
+          <w:szCs w:val="16"/>
+        </w:rPr>
+        <w:t>defendant.first_name</w:t>
+      </w:r>
+      <w:proofErr w:type="spellEnd"/>
+      <w:r>
+        <w:rPr>
+          <w:rFonts w:ascii="Palatino Linotype" w:hAnsi="Palatino Linotype"/>
+          <w:sz w:val="16"/>
+          <w:szCs w:val="16"/>
+        </w:rPr>
+        <w:t xml:space="preserve"> }} {{ </w:t>
+      </w:r>
+      <w:proofErr w:type="spellStart"/>
+      <w:r>
+        <w:rPr>
+          <w:rFonts w:ascii="Palatino Linotype" w:hAnsi="Palatino Linotype"/>
+          <w:sz w:val="16"/>
+          <w:szCs w:val="16"/>
+        </w:rPr>
+        <w:t>defendant.last_name</w:t>
+      </w:r>
+      <w:proofErr w:type="spellEnd"/>
+      <w:r>
+        <w:rPr>
+          <w:rFonts w:ascii="Palatino Linotype" w:hAnsi="Palatino Linotype"/>
+          <w:sz w:val="16"/>
+          <w:szCs w:val="16"/>
+        </w:rPr>
+        <w:t>}}: PS     OM     EM; Community Control: PS    EM; County Jail: PS   EM;</w:t>
       </w:r>
     </w:p>
     <w:p>
@@ -6903,15 +10535,89 @@
                 <w:sz w:val="20"/>
                 <w:szCs w:val="20"/>
               </w:rPr>
-              <w:t>% if judicial_officer.officer_type  ==  ‘Magistrate’ %}Magistrate Decision</w:t>
-            </w:r>
-            <w:r>
-              <w:rPr>
-                <w:rFonts w:ascii="Palatino Linotype" w:hAnsi="Palatino Linotype"/>
-                <w:sz w:val="20"/>
-                <w:szCs w:val="20"/>
-              </w:rPr>
-              <w:t>{% elif judicial_officer.officer_type == ‘Judge’ %}Final Judgment Entry{% endif %} {{ case_number }}</w:t>
+              <w:t xml:space="preserve">% if </w:t>
+            </w:r>
+            <w:proofErr w:type="spellStart"/>
+            <w:r>
+              <w:rPr>
+                <w:rFonts w:ascii="Palatino Linotype" w:hAnsi="Palatino Linotype"/>
+                <w:bCs/>
+                <w:sz w:val="20"/>
+                <w:szCs w:val="20"/>
+              </w:rPr>
+              <w:t>judicial_officer.officer_type</w:t>
+            </w:r>
+            <w:proofErr w:type="spellEnd"/>
+            <w:r>
+              <w:rPr>
+                <w:rFonts w:ascii="Palatino Linotype" w:hAnsi="Palatino Linotype"/>
+                <w:bCs/>
+                <w:sz w:val="20"/>
+                <w:szCs w:val="20"/>
+              </w:rPr>
+              <w:t xml:space="preserve">  ==  ‘Magistrate’ %}Magistrate Decision</w:t>
+            </w:r>
+            <w:r>
+              <w:rPr>
+                <w:rFonts w:ascii="Palatino Linotype" w:hAnsi="Palatino Linotype"/>
+                <w:sz w:val="20"/>
+                <w:szCs w:val="20"/>
+              </w:rPr>
+              <w:t xml:space="preserve">{% </w:t>
+            </w:r>
+            <w:proofErr w:type="spellStart"/>
+            <w:r>
+              <w:rPr>
+                <w:rFonts w:ascii="Palatino Linotype" w:hAnsi="Palatino Linotype"/>
+                <w:sz w:val="20"/>
+                <w:szCs w:val="20"/>
+              </w:rPr>
+              <w:t>elif</w:t>
+            </w:r>
+            <w:proofErr w:type="spellEnd"/>
+            <w:r>
+              <w:rPr>
+                <w:rFonts w:ascii="Palatino Linotype" w:hAnsi="Palatino Linotype"/>
+                <w:sz w:val="20"/>
+                <w:szCs w:val="20"/>
+              </w:rPr>
+              <w:t xml:space="preserve"> </w:t>
+            </w:r>
+            <w:proofErr w:type="spellStart"/>
+            <w:r>
+              <w:rPr>
+                <w:rFonts w:ascii="Palatino Linotype" w:hAnsi="Palatino Linotype"/>
+                <w:sz w:val="20"/>
+                <w:szCs w:val="20"/>
+              </w:rPr>
+              <w:t>judicial_officer.officer_type</w:t>
+            </w:r>
+            <w:proofErr w:type="spellEnd"/>
+            <w:r>
+              <w:rPr>
+                <w:rFonts w:ascii="Palatino Linotype" w:hAnsi="Palatino Linotype"/>
+                <w:sz w:val="20"/>
+                <w:szCs w:val="20"/>
+              </w:rPr>
+              <w:t xml:space="preserve"> == ‘Judge’ %}Final Judgment Entry{% endif %} {{ </w:t>
+            </w:r>
+            <w:proofErr w:type="spellStart"/>
+            <w:r>
+              <w:rPr>
+                <w:rFonts w:ascii="Palatino Linotype" w:hAnsi="Palatino Linotype"/>
+                <w:sz w:val="20"/>
+                <w:szCs w:val="20"/>
+              </w:rPr>
+              <w:t>case_number</w:t>
+            </w:r>
+            <w:proofErr w:type="spellEnd"/>
+            <w:r>
+              <w:rPr>
+                <w:rFonts w:ascii="Palatino Linotype" w:hAnsi="Palatino Linotype"/>
+                <w:sz w:val="20"/>
+                <w:szCs w:val="20"/>
+              </w:rPr>
+              <w:t xml:space="preserve"> }}</w:t>
             </w:r>
           </w:p>
         </w:sdtContent>

--- a/tests/resources/Templates/Sentencing_Only_Template.docx
+++ b/tests/resources/Templates/Sentencing_Only_Template.docx
@@ -241,18 +241,8 @@
           <w:sz w:val="20"/>
           <w:szCs w:val="20"/>
         </w:rPr>
-        <w:t xml:space="preserve">{{ </w:t>
-      </w:r>
-      <w:proofErr w:type="spellStart"/>
-      <w:r>
-        <w:rPr>
-          <w:rFonts w:ascii="Palatino Linotype" w:hAnsi="Palatino Linotype"/>
-          <w:sz w:val="20"/>
-          <w:szCs w:val="20"/>
-        </w:rPr>
-        <w:t>case_number</w:t>
-      </w:r>
-      <w:proofErr w:type="spellEnd"/>
+        <w:t>{{ case_number</w:t>
+      </w:r>
       <w:r>
         <w:rPr>
           <w:rFonts w:ascii="Palatino Linotype" w:hAnsi="Palatino Linotype"/>
@@ -330,33 +320,15 @@
           <w:sz w:val="20"/>
           <w:szCs w:val="20"/>
         </w:rPr>
-        <w:t xml:space="preserve">{{ </w:t>
-      </w:r>
-      <w:proofErr w:type="spellStart"/>
-      <w:r>
-        <w:rPr>
-          <w:rFonts w:ascii="Palatino Linotype" w:hAnsi="Palatino Linotype"/>
-          <w:sz w:val="20"/>
-          <w:szCs w:val="20"/>
-        </w:rPr>
-        <w:t>defendant.</w:t>
-      </w:r>
-      <w:r>
-        <w:rPr>
-          <w:rFonts w:ascii="Palatino Linotype" w:hAnsi="Palatino Linotype"/>
-          <w:sz w:val="20"/>
-          <w:szCs w:val="20"/>
-        </w:rPr>
-        <w:t>first_name</w:t>
-      </w:r>
-      <w:proofErr w:type="spellEnd"/>
-      <w:r>
-        <w:rPr>
-          <w:rFonts w:ascii="Palatino Linotype" w:hAnsi="Palatino Linotype"/>
-          <w:sz w:val="20"/>
-          <w:szCs w:val="20"/>
-        </w:rPr>
-        <w:t xml:space="preserve"> }}</w:t>
+        <w:t>{{ defendant.</w:t>
+      </w:r>
+      <w:r>
+        <w:rPr>
+          <w:rFonts w:ascii="Palatino Linotype" w:hAnsi="Palatino Linotype"/>
+          <w:sz w:val="20"/>
+          <w:szCs w:val="20"/>
+        </w:rPr>
+        <w:t>first_name }}</w:t>
       </w:r>
       <w:r>
         <w:rPr>
@@ -372,16 +344,7 @@
           <w:sz w:val="20"/>
           <w:szCs w:val="20"/>
         </w:rPr>
-        <w:t xml:space="preserve">{{ </w:t>
-      </w:r>
-      <w:proofErr w:type="spellStart"/>
-      <w:r>
-        <w:rPr>
-          <w:rFonts w:ascii="Palatino Linotype" w:hAnsi="Palatino Linotype"/>
-          <w:sz w:val="20"/>
-          <w:szCs w:val="20"/>
-        </w:rPr>
-        <w:t>defendant.</w:t>
+        <w:t>{{ defendant.</w:t>
       </w:r>
       <w:r>
         <w:rPr>
@@ -397,16 +360,7 @@
           <w:sz w:val="20"/>
           <w:szCs w:val="20"/>
         </w:rPr>
-        <w:t>name</w:t>
-      </w:r>
-      <w:proofErr w:type="spellEnd"/>
-      <w:r>
-        <w:rPr>
-          <w:rFonts w:ascii="Palatino Linotype" w:hAnsi="Palatino Linotype"/>
-          <w:sz w:val="20"/>
-          <w:szCs w:val="20"/>
-        </w:rPr>
-        <w:t xml:space="preserve"> }}</w:t>
+        <w:t>name }}</w:t>
       </w:r>
       <w:r>
         <w:rPr>
@@ -545,17 +499,7 @@
           <w:sz w:val="20"/>
           <w:szCs w:val="20"/>
         </w:rPr>
-        <w:t xml:space="preserve">% if </w:t>
-      </w:r>
-      <w:proofErr w:type="spellStart"/>
-      <w:r>
-        <w:rPr>
-          <w:rFonts w:ascii="Palatino Linotype" w:hAnsi="Palatino Linotype"/>
-          <w:bCs/>
-          <w:sz w:val="20"/>
-          <w:szCs w:val="20"/>
-        </w:rPr>
-        <w:t>judicial_officer</w:t>
+        <w:t>% if judicial_officer</w:t>
       </w:r>
       <w:r>
         <w:rPr>
@@ -575,7 +519,6 @@
         </w:rPr>
         <w:t>_type</w:t>
       </w:r>
-      <w:proofErr w:type="spellEnd"/>
       <w:r>
         <w:rPr>
           <w:rFonts w:ascii="Palatino Linotype" w:hAnsi="Palatino Linotype"/>
@@ -661,34 +604,7 @@
           <w:sz w:val="20"/>
           <w:szCs w:val="20"/>
         </w:rPr>
-        <w:t xml:space="preserve">{% </w:t>
-      </w:r>
-      <w:proofErr w:type="spellStart"/>
-      <w:r>
-        <w:rPr>
-          <w:rFonts w:ascii="Palatino Linotype" w:hAnsi="Palatino Linotype"/>
-          <w:sz w:val="20"/>
-          <w:szCs w:val="20"/>
-        </w:rPr>
-        <w:t>elif</w:t>
-      </w:r>
-      <w:proofErr w:type="spellEnd"/>
-      <w:r>
-        <w:rPr>
-          <w:rFonts w:ascii="Palatino Linotype" w:hAnsi="Palatino Linotype"/>
-          <w:sz w:val="20"/>
-          <w:szCs w:val="20"/>
-        </w:rPr>
-        <w:t xml:space="preserve"> </w:t>
-      </w:r>
-      <w:proofErr w:type="spellStart"/>
-      <w:r>
-        <w:rPr>
-          <w:rFonts w:ascii="Palatino Linotype" w:hAnsi="Palatino Linotype"/>
-          <w:sz w:val="20"/>
-          <w:szCs w:val="20"/>
-        </w:rPr>
-        <w:t>judicial_officer</w:t>
+        <w:t>{% elif judicial_officer</w:t>
       </w:r>
       <w:r>
         <w:rPr>
@@ -704,16 +620,7 @@
           <w:sz w:val="20"/>
           <w:szCs w:val="20"/>
         </w:rPr>
-        <w:t>_type</w:t>
-      </w:r>
-      <w:proofErr w:type="spellEnd"/>
-      <w:r>
-        <w:rPr>
-          <w:rFonts w:ascii="Palatino Linotype" w:hAnsi="Palatino Linotype"/>
-          <w:sz w:val="20"/>
-          <w:szCs w:val="20"/>
-        </w:rPr>
-        <w:t xml:space="preserve"> == ‘Judge’ %}</w:t>
+        <w:t>_type == ‘Judge’ %}</w:t>
       </w:r>
     </w:p>
     <w:p>
@@ -827,51 +734,15 @@
           <w:sz w:val="20"/>
           <w:szCs w:val="20"/>
         </w:rPr>
-        <w:t xml:space="preserve">{{ </w:t>
-      </w:r>
-      <w:proofErr w:type="spellStart"/>
-      <w:r>
-        <w:rPr>
-          <w:rFonts w:ascii="Palatino Linotype" w:hAnsi="Palatino Linotype"/>
-          <w:sz w:val="20"/>
-          <w:szCs w:val="20"/>
-        </w:rPr>
-        <w:t>appearance_reason</w:t>
-      </w:r>
-      <w:proofErr w:type="spellEnd"/>
-      <w:r>
-        <w:rPr>
-          <w:rFonts w:ascii="Palatino Linotype" w:hAnsi="Palatino Linotype"/>
-          <w:sz w:val="20"/>
-          <w:szCs w:val="20"/>
-        </w:rPr>
-        <w:t xml:space="preserve"> }}</w:t>
-      </w:r>
-      <w:r>
-        <w:rPr>
-          <w:rFonts w:ascii="Palatino Linotype" w:hAnsi="Palatino Linotype"/>
-          <w:sz w:val="20"/>
-          <w:szCs w:val="20"/>
-        </w:rPr>
-        <w:t xml:space="preserve"> on {{ </w:t>
-      </w:r>
-      <w:proofErr w:type="spellStart"/>
-      <w:r>
-        <w:rPr>
-          <w:rFonts w:ascii="Palatino Linotype" w:hAnsi="Palatino Linotype"/>
-          <w:sz w:val="20"/>
-          <w:szCs w:val="20"/>
-        </w:rPr>
-        <w:t>plea_trial_date</w:t>
-      </w:r>
-      <w:proofErr w:type="spellEnd"/>
-      <w:r>
-        <w:rPr>
-          <w:rFonts w:ascii="Palatino Linotype" w:hAnsi="Palatino Linotype"/>
-          <w:sz w:val="20"/>
-          <w:szCs w:val="20"/>
-        </w:rPr>
-        <w:t xml:space="preserve"> }}.</w:t>
+        <w:t>{{ appearance_reason }}</w:t>
+      </w:r>
+      <w:r>
+        <w:rPr>
+          <w:rFonts w:ascii="Palatino Linotype" w:hAnsi="Palatino Linotype"/>
+          <w:sz w:val="20"/>
+          <w:szCs w:val="20"/>
+        </w:rPr>
+        <w:t xml:space="preserve"> on {{ plea_trial_date }}.</w:t>
       </w:r>
       <w:r>
         <w:rPr>
@@ -888,107 +759,7 @@
           <w:sz w:val="20"/>
           <w:szCs w:val="20"/>
         </w:rPr>
-        <w:t xml:space="preserve">{% if </w:t>
-      </w:r>
-      <w:proofErr w:type="spellStart"/>
-      <w:r>
-        <w:rPr>
-          <w:rFonts w:ascii="Palatino Linotype" w:hAnsi="Palatino Linotype"/>
-          <w:bCs/>
-          <w:sz w:val="20"/>
-          <w:szCs w:val="20"/>
-        </w:rPr>
-        <w:t>defense_counsel_waived</w:t>
-      </w:r>
-      <w:proofErr w:type="spellEnd"/>
-      <w:r>
-        <w:rPr>
-          <w:rFonts w:ascii="Palatino Linotype" w:hAnsi="Palatino Linotype"/>
-          <w:bCs/>
-          <w:sz w:val="20"/>
-          <w:szCs w:val="20"/>
-        </w:rPr>
-        <w:t xml:space="preserve"> is false %}Defendant was represented by {{ </w:t>
-      </w:r>
-      <w:proofErr w:type="spellStart"/>
-      <w:r>
-        <w:rPr>
-          <w:rFonts w:ascii="Palatino Linotype" w:hAnsi="Palatino Linotype"/>
-          <w:bCs/>
-          <w:sz w:val="20"/>
-          <w:szCs w:val="20"/>
-        </w:rPr>
-        <w:t>defense_counsel</w:t>
-      </w:r>
-      <w:proofErr w:type="spellEnd"/>
-      <w:r>
-        <w:rPr>
-          <w:rFonts w:ascii="Palatino Linotype" w:hAnsi="Palatino Linotype"/>
-          <w:bCs/>
-          <w:sz w:val="20"/>
-          <w:szCs w:val="20"/>
-        </w:rPr>
-        <w:t xml:space="preserve"> }}, {{ </w:t>
-      </w:r>
-      <w:proofErr w:type="spellStart"/>
-      <w:r>
-        <w:rPr>
-          <w:rFonts w:ascii="Palatino Linotype" w:hAnsi="Palatino Linotype"/>
-          <w:bCs/>
-          <w:sz w:val="20"/>
-          <w:szCs w:val="20"/>
-        </w:rPr>
-        <w:t>defense_counsel_type</w:t>
-      </w:r>
-      <w:proofErr w:type="spellEnd"/>
-      <w:r>
-        <w:rPr>
-          <w:rFonts w:ascii="Palatino Linotype" w:hAnsi="Palatino Linotype"/>
-          <w:bCs/>
-          <w:sz w:val="20"/>
-          <w:szCs w:val="20"/>
-        </w:rPr>
-        <w:t xml:space="preserve"> }}. {% </w:t>
-      </w:r>
-      <w:proofErr w:type="spellStart"/>
-      <w:r>
-        <w:rPr>
-          <w:rFonts w:ascii="Palatino Linotype" w:hAnsi="Palatino Linotype"/>
-          <w:bCs/>
-          <w:sz w:val="20"/>
-          <w:szCs w:val="20"/>
-        </w:rPr>
-        <w:t>elif</w:t>
-      </w:r>
-      <w:proofErr w:type="spellEnd"/>
-      <w:r>
-        <w:rPr>
-          <w:rFonts w:ascii="Palatino Linotype" w:hAnsi="Palatino Linotype"/>
-          <w:bCs/>
-          <w:sz w:val="20"/>
-          <w:szCs w:val="20"/>
-        </w:rPr>
-        <w:t xml:space="preserve"> </w:t>
-      </w:r>
-      <w:proofErr w:type="spellStart"/>
-      <w:r>
-        <w:rPr>
-          <w:rFonts w:ascii="Palatino Linotype" w:hAnsi="Palatino Linotype"/>
-          <w:bCs/>
-          <w:sz w:val="20"/>
-          <w:szCs w:val="20"/>
-        </w:rPr>
-        <w:t>defense_counsel_waived</w:t>
-      </w:r>
-      <w:proofErr w:type="spellEnd"/>
-      <w:r>
-        <w:rPr>
-          <w:rFonts w:ascii="Palatino Linotype" w:hAnsi="Palatino Linotype"/>
-          <w:bCs/>
-          <w:sz w:val="20"/>
-          <w:szCs w:val="20"/>
-        </w:rPr>
-        <w:t xml:space="preserve"> is true %}Defendant waived right to counsel. {% endif %}</w:t>
+        <w:t>{% if defense_counsel_waived is false %}Defendant was represented by {{ defense_counsel }}, {{ defense_counsel_type }}. {% elif defense_counsel_waived is true %}Defendant waived right to counsel. {% endif %}</w:t>
       </w:r>
       <w:r>
         <w:rPr>
@@ -1006,47 +777,7 @@
           <w:sz w:val="20"/>
           <w:szCs w:val="20"/>
         </w:rPr>
-        <w:t xml:space="preserve">{% for charge in </w:t>
-      </w:r>
-      <w:proofErr w:type="spellStart"/>
-      <w:r>
-        <w:rPr>
-          <w:rFonts w:ascii="Palatino Linotype" w:hAnsi="Palatino Linotype"/>
-          <w:bCs/>
-          <w:sz w:val="20"/>
-          <w:szCs w:val="20"/>
-        </w:rPr>
-        <w:t>charges_list</w:t>
-      </w:r>
-      <w:proofErr w:type="spellEnd"/>
-      <w:r>
-        <w:rPr>
-          <w:rFonts w:ascii="Palatino Linotype" w:hAnsi="Palatino Linotype"/>
-          <w:bCs/>
-          <w:sz w:val="20"/>
-          <w:szCs w:val="20"/>
-        </w:rPr>
-        <w:t xml:space="preserve"> %}{{ </w:t>
-      </w:r>
-      <w:proofErr w:type="spellStart"/>
-      <w:r>
-        <w:rPr>
-          <w:rFonts w:ascii="Palatino Linotype" w:hAnsi="Palatino Linotype"/>
-          <w:bCs/>
-          <w:sz w:val="20"/>
-          <w:szCs w:val="20"/>
-        </w:rPr>
-        <w:t>charge.offense</w:t>
-      </w:r>
-      <w:proofErr w:type="spellEnd"/>
-      <w:r>
-        <w:rPr>
-          <w:rFonts w:ascii="Palatino Linotype" w:hAnsi="Palatino Linotype"/>
-          <w:bCs/>
-          <w:sz w:val="20"/>
-          <w:szCs w:val="20"/>
-        </w:rPr>
-        <w:t xml:space="preserve"> }}</w:t>
+        <w:t>{% for charge in charges_list %}{{ charge.offense }}</w:t>
       </w:r>
       <w:r>
         <w:rPr>
@@ -1064,82 +795,24 @@
           <w:sz w:val="20"/>
           <w:szCs w:val="20"/>
         </w:rPr>
-        <w:t xml:space="preserve">{% </w:t>
-      </w:r>
-      <w:proofErr w:type="spellStart"/>
-      <w:r>
-        <w:rPr>
-          <w:rFonts w:ascii="Palatino Linotype" w:hAnsi="Palatino Linotype"/>
-          <w:bCs/>
-          <w:sz w:val="20"/>
-          <w:szCs w:val="20"/>
-        </w:rPr>
-        <w:t>endfor</w:t>
-      </w:r>
-      <w:proofErr w:type="spellEnd"/>
-      <w:r>
-        <w:rPr>
-          <w:rFonts w:ascii="Palatino Linotype" w:hAnsi="Palatino Linotype"/>
-          <w:bCs/>
-          <w:sz w:val="20"/>
-          <w:szCs w:val="20"/>
-        </w:rPr>
-        <w:t xml:space="preserve"> %}</w:t>
-      </w:r>
-      <w:r>
-        <w:rPr>
-          <w:rFonts w:ascii="Palatino Linotype" w:hAnsi="Palatino Linotype"/>
-          <w:bCs/>
-          <w:sz w:val="20"/>
-          <w:szCs w:val="20"/>
-        </w:rPr>
-        <w:t xml:space="preserve">on {{ </w:t>
-      </w:r>
-      <w:proofErr w:type="spellStart"/>
-      <w:r>
-        <w:rPr>
-          <w:rFonts w:ascii="Palatino Linotype" w:hAnsi="Palatino Linotype"/>
-          <w:bCs/>
-          <w:sz w:val="20"/>
-          <w:szCs w:val="20"/>
-        </w:rPr>
-        <w:t>plea_date</w:t>
-      </w:r>
-      <w:proofErr w:type="spellEnd"/>
-      <w:r>
-        <w:rPr>
-          <w:rFonts w:ascii="Palatino Linotype" w:hAnsi="Palatino Linotype"/>
-          <w:bCs/>
-          <w:sz w:val="20"/>
-          <w:szCs w:val="20"/>
-        </w:rPr>
-        <w:t xml:space="preserve"> }}.</w:t>
-      </w:r>
-      <w:r>
-        <w:rPr>
-          <w:rFonts w:ascii="Palatino Linotype" w:hAnsi="Palatino Linotype"/>
-          <w:sz w:val="20"/>
-          <w:szCs w:val="20"/>
-        </w:rPr>
-        <w:t xml:space="preserve">{% if </w:t>
-      </w:r>
-      <w:proofErr w:type="spellStart"/>
-      <w:r>
-        <w:rPr>
-          <w:rFonts w:ascii="Palatino Linotype" w:hAnsi="Palatino Linotype"/>
-          <w:sz w:val="20"/>
-          <w:szCs w:val="20"/>
-        </w:rPr>
-        <w:t>offense_of_violence</w:t>
-      </w:r>
-      <w:proofErr w:type="spellEnd"/>
-      <w:r>
-        <w:rPr>
-          <w:rFonts w:ascii="Palatino Linotype" w:hAnsi="Palatino Linotype"/>
-          <w:sz w:val="20"/>
-          <w:szCs w:val="20"/>
-        </w:rPr>
-        <w:t xml:space="preserve"> is true %}</w:t>
+        <w:t>{% endfor %}</w:t>
+      </w:r>
+      <w:r>
+        <w:rPr>
+          <w:rFonts w:ascii="Palatino Linotype" w:hAnsi="Palatino Linotype"/>
+          <w:bCs/>
+          <w:sz w:val="20"/>
+          <w:szCs w:val="20"/>
+        </w:rPr>
+        <w:t>on {{ plea_date }}.</w:t>
+      </w:r>
+      <w:r>
+        <w:rPr>
+          <w:rFonts w:ascii="Palatino Linotype" w:hAnsi="Palatino Linotype"/>
+          <w:sz w:val="20"/>
+          <w:szCs w:val="20"/>
+        </w:rPr>
+        <w:t>{% if offense_of_violence is true %}</w:t>
       </w:r>
       <w:r>
         <w:rPr>
@@ -1284,25 +957,7 @@
           <w:sz w:val="20"/>
           <w:szCs w:val="20"/>
         </w:rPr>
-        <w:t xml:space="preserve">{% if </w:t>
-      </w:r>
-      <w:proofErr w:type="spellStart"/>
-      <w:r>
-        <w:rPr>
-          <w:rFonts w:ascii="Palatino Linotype" w:hAnsi="Palatino Linotype"/>
-          <w:sz w:val="20"/>
-          <w:szCs w:val="20"/>
-        </w:rPr>
-        <w:t>victim_statements</w:t>
-      </w:r>
-      <w:proofErr w:type="spellEnd"/>
-      <w:r>
-        <w:rPr>
-          <w:rFonts w:ascii="Palatino Linotype" w:hAnsi="Palatino Linotype"/>
-          <w:sz w:val="20"/>
-          <w:szCs w:val="20"/>
-        </w:rPr>
-        <w:t xml:space="preserve"> is true %}Prior to sentencing, the Court heard statements from the Prosecutor, Victim Advocate on behalf of the victim, Defense Counsel and the Defendant. {% endif %}</w:t>
+        <w:t>{% if victim_statements is true %}Prior to sentencing, the Court heard statements from the Prosecutor, Victim Advocate on behalf of the victim, Defense Counsel and the Defendant. {% endif %}</w:t>
       </w:r>
       <w:r>
         <w:rPr>
@@ -1468,51 +1123,7 @@
                 <w:sz w:val="20"/>
                 <w:szCs w:val="20"/>
               </w:rPr>
-              <w:t>{%</w:t>
-            </w:r>
-            <w:proofErr w:type="spellStart"/>
-            <w:r>
-              <w:rPr>
-                <w:rFonts w:ascii="Palatino Linotype" w:hAnsi="Palatino Linotype"/>
-                <w:b/>
-                <w:bCs/>
-                <w:sz w:val="20"/>
-                <w:szCs w:val="20"/>
-              </w:rPr>
-              <w:t>tc</w:t>
-            </w:r>
-            <w:proofErr w:type="spellEnd"/>
-            <w:r>
-              <w:rPr>
-                <w:rFonts w:ascii="Palatino Linotype" w:hAnsi="Palatino Linotype"/>
-                <w:b/>
-                <w:bCs/>
-                <w:sz w:val="20"/>
-                <w:szCs w:val="20"/>
-              </w:rPr>
-              <w:t xml:space="preserve"> for charge in </w:t>
-            </w:r>
-            <w:proofErr w:type="spellStart"/>
-            <w:r>
-              <w:rPr>
-                <w:rFonts w:ascii="Palatino Linotype" w:hAnsi="Palatino Linotype"/>
-                <w:b/>
-                <w:bCs/>
-                <w:sz w:val="20"/>
-                <w:szCs w:val="20"/>
-              </w:rPr>
-              <w:t>charges_list</w:t>
-            </w:r>
-            <w:proofErr w:type="spellEnd"/>
-            <w:r>
-              <w:rPr>
-                <w:rFonts w:ascii="Palatino Linotype" w:hAnsi="Palatino Linotype"/>
-                <w:b/>
-                <w:bCs/>
-                <w:sz w:val="20"/>
-                <w:szCs w:val="20"/>
-              </w:rPr>
-              <w:t xml:space="preserve"> %}</w:t>
+              <w:t>{%tc for charge in charges_list %}</w:t>
             </w:r>
           </w:p>
         </w:tc>
@@ -1550,29 +1161,7 @@
                 <w:sz w:val="20"/>
                 <w:szCs w:val="20"/>
               </w:rPr>
-              <w:t xml:space="preserve">{{ </w:t>
-            </w:r>
-            <w:proofErr w:type="spellStart"/>
-            <w:r>
-              <w:rPr>
-                <w:rFonts w:ascii="Palatino Linotype" w:hAnsi="Palatino Linotype"/>
-                <w:b/>
-                <w:bCs/>
-                <w:sz w:val="20"/>
-                <w:szCs w:val="20"/>
-              </w:rPr>
-              <w:t>charge.offense</w:t>
-            </w:r>
-            <w:proofErr w:type="spellEnd"/>
-            <w:r>
-              <w:rPr>
-                <w:rFonts w:ascii="Palatino Linotype" w:hAnsi="Palatino Linotype"/>
-                <w:b/>
-                <w:bCs/>
-                <w:sz w:val="20"/>
-                <w:szCs w:val="20"/>
-              </w:rPr>
-              <w:t xml:space="preserve"> }}</w:t>
+              <w:t>{{ charge.offense }}</w:t>
             </w:r>
           </w:p>
         </w:tc>
@@ -1610,51 +1199,7 @@
                 <w:sz w:val="20"/>
                 <w:szCs w:val="20"/>
               </w:rPr>
-              <w:t>{%</w:t>
-            </w:r>
-            <w:proofErr w:type="spellStart"/>
-            <w:r>
-              <w:rPr>
-                <w:rFonts w:ascii="Palatino Linotype" w:hAnsi="Palatino Linotype"/>
-                <w:b/>
-                <w:bCs/>
-                <w:sz w:val="20"/>
-                <w:szCs w:val="20"/>
-              </w:rPr>
-              <w:t>tc</w:t>
-            </w:r>
-            <w:proofErr w:type="spellEnd"/>
-            <w:r>
-              <w:rPr>
-                <w:rFonts w:ascii="Palatino Linotype" w:hAnsi="Palatino Linotype"/>
-                <w:b/>
-                <w:bCs/>
-                <w:sz w:val="20"/>
-                <w:szCs w:val="20"/>
-              </w:rPr>
-              <w:t xml:space="preserve"> </w:t>
-            </w:r>
-            <w:proofErr w:type="spellStart"/>
-            <w:r>
-              <w:rPr>
-                <w:rFonts w:ascii="Palatino Linotype" w:hAnsi="Palatino Linotype"/>
-                <w:b/>
-                <w:bCs/>
-                <w:sz w:val="20"/>
-                <w:szCs w:val="20"/>
-              </w:rPr>
-              <w:t>endfor</w:t>
-            </w:r>
-            <w:proofErr w:type="spellEnd"/>
-            <w:r>
-              <w:rPr>
-                <w:rFonts w:ascii="Palatino Linotype" w:hAnsi="Palatino Linotype"/>
-                <w:b/>
-                <w:bCs/>
-                <w:sz w:val="20"/>
-                <w:szCs w:val="20"/>
-              </w:rPr>
-              <w:t xml:space="preserve"> %}</w:t>
+              <w:t>{%tc endfor %}</w:t>
             </w:r>
           </w:p>
         </w:tc>
@@ -1735,51 +1280,7 @@
                 <w:sz w:val="20"/>
                 <w:szCs w:val="20"/>
               </w:rPr>
-              <w:t>{%</w:t>
-            </w:r>
-            <w:proofErr w:type="spellStart"/>
-            <w:r>
-              <w:rPr>
-                <w:rFonts w:ascii="Palatino Linotype" w:hAnsi="Palatino Linotype"/>
-                <w:b/>
-                <w:bCs/>
-                <w:sz w:val="20"/>
-                <w:szCs w:val="20"/>
-              </w:rPr>
-              <w:t>tc</w:t>
-            </w:r>
-            <w:proofErr w:type="spellEnd"/>
-            <w:r>
-              <w:rPr>
-                <w:rFonts w:ascii="Palatino Linotype" w:hAnsi="Palatino Linotype"/>
-                <w:b/>
-                <w:bCs/>
-                <w:sz w:val="20"/>
-                <w:szCs w:val="20"/>
-              </w:rPr>
-              <w:t xml:space="preserve"> for charge in </w:t>
-            </w:r>
-            <w:proofErr w:type="spellStart"/>
-            <w:r>
-              <w:rPr>
-                <w:rFonts w:ascii="Palatino Linotype" w:hAnsi="Palatino Linotype"/>
-                <w:b/>
-                <w:bCs/>
-                <w:sz w:val="20"/>
-                <w:szCs w:val="20"/>
-              </w:rPr>
-              <w:t>charges_list</w:t>
-            </w:r>
-            <w:proofErr w:type="spellEnd"/>
-            <w:r>
-              <w:rPr>
-                <w:rFonts w:ascii="Palatino Linotype" w:hAnsi="Palatino Linotype"/>
-                <w:b/>
-                <w:bCs/>
-                <w:sz w:val="20"/>
-                <w:szCs w:val="20"/>
-              </w:rPr>
-              <w:t xml:space="preserve"> %}</w:t>
+              <w:t>{%tc for charge in charges_list %}</w:t>
             </w:r>
           </w:p>
         </w:tc>
@@ -1817,29 +1318,7 @@
                 <w:sz w:val="20"/>
                 <w:szCs w:val="20"/>
               </w:rPr>
-              <w:t xml:space="preserve">{{ </w:t>
-            </w:r>
-            <w:proofErr w:type="spellStart"/>
-            <w:r>
-              <w:rPr>
-                <w:rFonts w:ascii="Palatino Linotype" w:hAnsi="Palatino Linotype"/>
-                <w:b/>
-                <w:bCs/>
-                <w:sz w:val="20"/>
-                <w:szCs w:val="20"/>
-              </w:rPr>
-              <w:t>charge.statute</w:t>
-            </w:r>
-            <w:proofErr w:type="spellEnd"/>
-            <w:r>
-              <w:rPr>
-                <w:rFonts w:ascii="Palatino Linotype" w:hAnsi="Palatino Linotype"/>
-                <w:b/>
-                <w:bCs/>
-                <w:sz w:val="20"/>
-                <w:szCs w:val="20"/>
-              </w:rPr>
-              <w:t xml:space="preserve"> }}</w:t>
+              <w:t>{{ charge.statute }}</w:t>
             </w:r>
           </w:p>
         </w:tc>
@@ -1877,51 +1356,7 @@
                 <w:sz w:val="20"/>
                 <w:szCs w:val="20"/>
               </w:rPr>
-              <w:t>{%</w:t>
-            </w:r>
-            <w:proofErr w:type="spellStart"/>
-            <w:r>
-              <w:rPr>
-                <w:rFonts w:ascii="Palatino Linotype" w:hAnsi="Palatino Linotype"/>
-                <w:b/>
-                <w:bCs/>
-                <w:sz w:val="20"/>
-                <w:szCs w:val="20"/>
-              </w:rPr>
-              <w:t>tc</w:t>
-            </w:r>
-            <w:proofErr w:type="spellEnd"/>
-            <w:r>
-              <w:rPr>
-                <w:rFonts w:ascii="Palatino Linotype" w:hAnsi="Palatino Linotype"/>
-                <w:b/>
-                <w:bCs/>
-                <w:sz w:val="20"/>
-                <w:szCs w:val="20"/>
-              </w:rPr>
-              <w:t xml:space="preserve"> </w:t>
-            </w:r>
-            <w:proofErr w:type="spellStart"/>
-            <w:r>
-              <w:rPr>
-                <w:rFonts w:ascii="Palatino Linotype" w:hAnsi="Palatino Linotype"/>
-                <w:b/>
-                <w:bCs/>
-                <w:sz w:val="20"/>
-                <w:szCs w:val="20"/>
-              </w:rPr>
-              <w:t>endfor</w:t>
-            </w:r>
-            <w:proofErr w:type="spellEnd"/>
-            <w:r>
-              <w:rPr>
-                <w:rFonts w:ascii="Palatino Linotype" w:hAnsi="Palatino Linotype"/>
-                <w:b/>
-                <w:bCs/>
-                <w:sz w:val="20"/>
-                <w:szCs w:val="20"/>
-              </w:rPr>
-              <w:t xml:space="preserve"> %}</w:t>
+              <w:t>{%tc endfor %}</w:t>
             </w:r>
           </w:p>
         </w:tc>
@@ -2002,51 +1437,7 @@
                 <w:sz w:val="20"/>
                 <w:szCs w:val="20"/>
               </w:rPr>
-              <w:t>{%</w:t>
-            </w:r>
-            <w:proofErr w:type="spellStart"/>
-            <w:r>
-              <w:rPr>
-                <w:rFonts w:ascii="Palatino Linotype" w:hAnsi="Palatino Linotype"/>
-                <w:b/>
-                <w:bCs/>
-                <w:sz w:val="20"/>
-                <w:szCs w:val="20"/>
-              </w:rPr>
-              <w:t>tc</w:t>
-            </w:r>
-            <w:proofErr w:type="spellEnd"/>
-            <w:r>
-              <w:rPr>
-                <w:rFonts w:ascii="Palatino Linotype" w:hAnsi="Palatino Linotype"/>
-                <w:b/>
-                <w:bCs/>
-                <w:sz w:val="20"/>
-                <w:szCs w:val="20"/>
-              </w:rPr>
-              <w:t xml:space="preserve"> for charge in </w:t>
-            </w:r>
-            <w:proofErr w:type="spellStart"/>
-            <w:r>
-              <w:rPr>
-                <w:rFonts w:ascii="Palatino Linotype" w:hAnsi="Palatino Linotype"/>
-                <w:b/>
-                <w:bCs/>
-                <w:sz w:val="20"/>
-                <w:szCs w:val="20"/>
-              </w:rPr>
-              <w:t>charges_list</w:t>
-            </w:r>
-            <w:proofErr w:type="spellEnd"/>
-            <w:r>
-              <w:rPr>
-                <w:rFonts w:ascii="Palatino Linotype" w:hAnsi="Palatino Linotype"/>
-                <w:b/>
-                <w:bCs/>
-                <w:sz w:val="20"/>
-                <w:szCs w:val="20"/>
-              </w:rPr>
-              <w:t xml:space="preserve"> %}</w:t>
+              <w:t>{%tc for charge in charges_list %}</w:t>
             </w:r>
           </w:p>
         </w:tc>
@@ -2084,29 +1475,7 @@
                 <w:sz w:val="20"/>
                 <w:szCs w:val="20"/>
               </w:rPr>
-              <w:t xml:space="preserve">{{ </w:t>
-            </w:r>
-            <w:proofErr w:type="spellStart"/>
-            <w:r>
-              <w:rPr>
-                <w:rFonts w:ascii="Palatino Linotype" w:hAnsi="Palatino Linotype"/>
-                <w:b/>
-                <w:bCs/>
-                <w:sz w:val="20"/>
-                <w:szCs w:val="20"/>
-              </w:rPr>
-              <w:t>charge.degree</w:t>
-            </w:r>
-            <w:proofErr w:type="spellEnd"/>
-            <w:r>
-              <w:rPr>
-                <w:rFonts w:ascii="Palatino Linotype" w:hAnsi="Palatino Linotype"/>
-                <w:b/>
-                <w:bCs/>
-                <w:sz w:val="20"/>
-                <w:szCs w:val="20"/>
-              </w:rPr>
-              <w:t xml:space="preserve"> }}</w:t>
+              <w:t>{{ charge.degree }}</w:t>
             </w:r>
           </w:p>
         </w:tc>
@@ -2144,51 +1513,7 @@
                 <w:sz w:val="20"/>
                 <w:szCs w:val="20"/>
               </w:rPr>
-              <w:t>{%</w:t>
-            </w:r>
-            <w:proofErr w:type="spellStart"/>
-            <w:r>
-              <w:rPr>
-                <w:rFonts w:ascii="Palatino Linotype" w:hAnsi="Palatino Linotype"/>
-                <w:b/>
-                <w:bCs/>
-                <w:sz w:val="20"/>
-                <w:szCs w:val="20"/>
-              </w:rPr>
-              <w:t>tc</w:t>
-            </w:r>
-            <w:proofErr w:type="spellEnd"/>
-            <w:r>
-              <w:rPr>
-                <w:rFonts w:ascii="Palatino Linotype" w:hAnsi="Palatino Linotype"/>
-                <w:b/>
-                <w:bCs/>
-                <w:sz w:val="20"/>
-                <w:szCs w:val="20"/>
-              </w:rPr>
-              <w:t xml:space="preserve"> </w:t>
-            </w:r>
-            <w:proofErr w:type="spellStart"/>
-            <w:r>
-              <w:rPr>
-                <w:rFonts w:ascii="Palatino Linotype" w:hAnsi="Palatino Linotype"/>
-                <w:b/>
-                <w:bCs/>
-                <w:sz w:val="20"/>
-                <w:szCs w:val="20"/>
-              </w:rPr>
-              <w:t>endfor</w:t>
-            </w:r>
-            <w:proofErr w:type="spellEnd"/>
-            <w:r>
-              <w:rPr>
-                <w:rFonts w:ascii="Palatino Linotype" w:hAnsi="Palatino Linotype"/>
-                <w:b/>
-                <w:bCs/>
-                <w:sz w:val="20"/>
-                <w:szCs w:val="20"/>
-              </w:rPr>
-              <w:t xml:space="preserve"> %}</w:t>
+              <w:t>{%tc endfor %}</w:t>
             </w:r>
           </w:p>
         </w:tc>
@@ -2241,29 +1566,7 @@
                 <w:sz w:val="20"/>
                 <w:szCs w:val="20"/>
               </w:rPr>
-              <w:t xml:space="preserve"> on {{ </w:t>
-            </w:r>
-            <w:proofErr w:type="spellStart"/>
-            <w:r>
-              <w:rPr>
-                <w:rFonts w:ascii="Palatino Linotype" w:hAnsi="Palatino Linotype"/>
-                <w:b/>
-                <w:bCs/>
-                <w:sz w:val="20"/>
-                <w:szCs w:val="20"/>
-              </w:rPr>
-              <w:t>plea_date</w:t>
-            </w:r>
-            <w:proofErr w:type="spellEnd"/>
-            <w:r>
-              <w:rPr>
-                <w:rFonts w:ascii="Palatino Linotype" w:hAnsi="Palatino Linotype"/>
-                <w:b/>
-                <w:bCs/>
-                <w:sz w:val="20"/>
-                <w:szCs w:val="20"/>
-              </w:rPr>
-              <w:t xml:space="preserve"> }}</w:t>
+              <w:t xml:space="preserve"> on {{ plea_date }}</w:t>
             </w:r>
           </w:p>
         </w:tc>
@@ -2301,51 +1604,7 @@
                 <w:sz w:val="20"/>
                 <w:szCs w:val="20"/>
               </w:rPr>
-              <w:t>{%</w:t>
-            </w:r>
-            <w:proofErr w:type="spellStart"/>
-            <w:r>
-              <w:rPr>
-                <w:rFonts w:ascii="Palatino Linotype" w:hAnsi="Palatino Linotype"/>
-                <w:b/>
-                <w:bCs/>
-                <w:sz w:val="20"/>
-                <w:szCs w:val="20"/>
-              </w:rPr>
-              <w:t>tc</w:t>
-            </w:r>
-            <w:proofErr w:type="spellEnd"/>
-            <w:r>
-              <w:rPr>
-                <w:rFonts w:ascii="Palatino Linotype" w:hAnsi="Palatino Linotype"/>
-                <w:b/>
-                <w:bCs/>
-                <w:sz w:val="20"/>
-                <w:szCs w:val="20"/>
-              </w:rPr>
-              <w:t xml:space="preserve"> for charge in </w:t>
-            </w:r>
-            <w:proofErr w:type="spellStart"/>
-            <w:r>
-              <w:rPr>
-                <w:rFonts w:ascii="Palatino Linotype" w:hAnsi="Palatino Linotype"/>
-                <w:b/>
-                <w:bCs/>
-                <w:sz w:val="20"/>
-                <w:szCs w:val="20"/>
-              </w:rPr>
-              <w:t>charges_list</w:t>
-            </w:r>
-            <w:proofErr w:type="spellEnd"/>
-            <w:r>
-              <w:rPr>
-                <w:rFonts w:ascii="Palatino Linotype" w:hAnsi="Palatino Linotype"/>
-                <w:b/>
-                <w:bCs/>
-                <w:sz w:val="20"/>
-                <w:szCs w:val="20"/>
-              </w:rPr>
-              <w:t xml:space="preserve"> %}</w:t>
+              <w:t>{%tc for charge in charges_list %}</w:t>
             </w:r>
           </w:p>
         </w:tc>
@@ -2383,29 +1642,7 @@
                 <w:sz w:val="20"/>
                 <w:szCs w:val="20"/>
               </w:rPr>
-              <w:t xml:space="preserve">{{ </w:t>
-            </w:r>
-            <w:proofErr w:type="spellStart"/>
-            <w:r>
-              <w:rPr>
-                <w:rFonts w:ascii="Palatino Linotype" w:hAnsi="Palatino Linotype"/>
-                <w:b/>
-                <w:bCs/>
-                <w:sz w:val="20"/>
-                <w:szCs w:val="20"/>
-              </w:rPr>
-              <w:t>charge.plea</w:t>
-            </w:r>
-            <w:proofErr w:type="spellEnd"/>
-            <w:r>
-              <w:rPr>
-                <w:rFonts w:ascii="Palatino Linotype" w:hAnsi="Palatino Linotype"/>
-                <w:b/>
-                <w:bCs/>
-                <w:sz w:val="20"/>
-                <w:szCs w:val="20"/>
-              </w:rPr>
-              <w:t>}}</w:t>
+              <w:t>{{ charge.plea}}</w:t>
             </w:r>
           </w:p>
         </w:tc>
@@ -2443,51 +1680,7 @@
                 <w:sz w:val="20"/>
                 <w:szCs w:val="20"/>
               </w:rPr>
-              <w:t>{%</w:t>
-            </w:r>
-            <w:proofErr w:type="spellStart"/>
-            <w:r>
-              <w:rPr>
-                <w:rFonts w:ascii="Palatino Linotype" w:hAnsi="Palatino Linotype"/>
-                <w:b/>
-                <w:bCs/>
-                <w:sz w:val="20"/>
-                <w:szCs w:val="20"/>
-              </w:rPr>
-              <w:t>tc</w:t>
-            </w:r>
-            <w:proofErr w:type="spellEnd"/>
-            <w:r>
-              <w:rPr>
-                <w:rFonts w:ascii="Palatino Linotype" w:hAnsi="Palatino Linotype"/>
-                <w:b/>
-                <w:bCs/>
-                <w:sz w:val="20"/>
-                <w:szCs w:val="20"/>
-              </w:rPr>
-              <w:t xml:space="preserve"> </w:t>
-            </w:r>
-            <w:proofErr w:type="spellStart"/>
-            <w:r>
-              <w:rPr>
-                <w:rFonts w:ascii="Palatino Linotype" w:hAnsi="Palatino Linotype"/>
-                <w:b/>
-                <w:bCs/>
-                <w:sz w:val="20"/>
-                <w:szCs w:val="20"/>
-              </w:rPr>
-              <w:t>endfor</w:t>
-            </w:r>
-            <w:proofErr w:type="spellEnd"/>
-            <w:r>
-              <w:rPr>
-                <w:rFonts w:ascii="Palatino Linotype" w:hAnsi="Palatino Linotype"/>
-                <w:b/>
-                <w:bCs/>
-                <w:sz w:val="20"/>
-                <w:szCs w:val="20"/>
-              </w:rPr>
-              <w:t xml:space="preserve"> %}</w:t>
+              <w:t>{%tc endfor %}</w:t>
             </w:r>
           </w:p>
         </w:tc>
@@ -2540,29 +1733,7 @@
                 <w:sz w:val="20"/>
                 <w:szCs w:val="20"/>
               </w:rPr>
-              <w:t xml:space="preserve"> on {{ </w:t>
-            </w:r>
-            <w:proofErr w:type="spellStart"/>
-            <w:r>
-              <w:rPr>
-                <w:rFonts w:ascii="Palatino Linotype" w:hAnsi="Palatino Linotype"/>
-                <w:b/>
-                <w:bCs/>
-                <w:sz w:val="20"/>
-                <w:szCs w:val="20"/>
-              </w:rPr>
-              <w:t>plea_date</w:t>
-            </w:r>
-            <w:proofErr w:type="spellEnd"/>
-            <w:r>
-              <w:rPr>
-                <w:rFonts w:ascii="Palatino Linotype" w:hAnsi="Palatino Linotype"/>
-                <w:b/>
-                <w:bCs/>
-                <w:sz w:val="20"/>
-                <w:szCs w:val="20"/>
-              </w:rPr>
-              <w:t xml:space="preserve"> }}</w:t>
+              <w:t xml:space="preserve"> on {{ plea_date }}</w:t>
             </w:r>
           </w:p>
         </w:tc>
@@ -2600,51 +1771,7 @@
                 <w:sz w:val="20"/>
                 <w:szCs w:val="20"/>
               </w:rPr>
-              <w:t>{%</w:t>
-            </w:r>
-            <w:proofErr w:type="spellStart"/>
-            <w:r>
-              <w:rPr>
-                <w:rFonts w:ascii="Palatino Linotype" w:hAnsi="Palatino Linotype"/>
-                <w:b/>
-                <w:bCs/>
-                <w:sz w:val="20"/>
-                <w:szCs w:val="20"/>
-              </w:rPr>
-              <w:t>tc</w:t>
-            </w:r>
-            <w:proofErr w:type="spellEnd"/>
-            <w:r>
-              <w:rPr>
-                <w:rFonts w:ascii="Palatino Linotype" w:hAnsi="Palatino Linotype"/>
-                <w:b/>
-                <w:bCs/>
-                <w:sz w:val="20"/>
-                <w:szCs w:val="20"/>
-              </w:rPr>
-              <w:t xml:space="preserve"> for charge in </w:t>
-            </w:r>
-            <w:proofErr w:type="spellStart"/>
-            <w:r>
-              <w:rPr>
-                <w:rFonts w:ascii="Palatino Linotype" w:hAnsi="Palatino Linotype"/>
-                <w:b/>
-                <w:bCs/>
-                <w:sz w:val="20"/>
-                <w:szCs w:val="20"/>
-              </w:rPr>
-              <w:t>charges_list</w:t>
-            </w:r>
-            <w:proofErr w:type="spellEnd"/>
-            <w:r>
-              <w:rPr>
-                <w:rFonts w:ascii="Palatino Linotype" w:hAnsi="Palatino Linotype"/>
-                <w:b/>
-                <w:bCs/>
-                <w:sz w:val="20"/>
-                <w:szCs w:val="20"/>
-              </w:rPr>
-              <w:t xml:space="preserve"> %}</w:t>
+              <w:t>{%tc for charge in charges_list %}</w:t>
             </w:r>
           </w:p>
         </w:tc>
@@ -2682,29 +1809,7 @@
                 <w:sz w:val="20"/>
                 <w:szCs w:val="20"/>
               </w:rPr>
-              <w:t xml:space="preserve">{{ </w:t>
-            </w:r>
-            <w:proofErr w:type="spellStart"/>
-            <w:r>
-              <w:rPr>
-                <w:rFonts w:ascii="Palatino Linotype" w:hAnsi="Palatino Linotype"/>
-                <w:b/>
-                <w:bCs/>
-                <w:sz w:val="20"/>
-                <w:szCs w:val="20"/>
-              </w:rPr>
-              <w:t>charge.finding</w:t>
-            </w:r>
-            <w:proofErr w:type="spellEnd"/>
-            <w:r>
-              <w:rPr>
-                <w:rFonts w:ascii="Palatino Linotype" w:hAnsi="Palatino Linotype"/>
-                <w:b/>
-                <w:bCs/>
-                <w:sz w:val="20"/>
-                <w:szCs w:val="20"/>
-              </w:rPr>
-              <w:t xml:space="preserve"> }}</w:t>
+              <w:t>{{ charge.finding }}</w:t>
             </w:r>
           </w:p>
         </w:tc>
@@ -2742,51 +1847,7 @@
                 <w:sz w:val="20"/>
                 <w:szCs w:val="20"/>
               </w:rPr>
-              <w:t>{%</w:t>
-            </w:r>
-            <w:proofErr w:type="spellStart"/>
-            <w:r>
-              <w:rPr>
-                <w:rFonts w:ascii="Palatino Linotype" w:hAnsi="Palatino Linotype"/>
-                <w:b/>
-                <w:bCs/>
-                <w:sz w:val="20"/>
-                <w:szCs w:val="20"/>
-              </w:rPr>
-              <w:t>tc</w:t>
-            </w:r>
-            <w:proofErr w:type="spellEnd"/>
-            <w:r>
-              <w:rPr>
-                <w:rFonts w:ascii="Palatino Linotype" w:hAnsi="Palatino Linotype"/>
-                <w:b/>
-                <w:bCs/>
-                <w:sz w:val="20"/>
-                <w:szCs w:val="20"/>
-              </w:rPr>
-              <w:t xml:space="preserve"> </w:t>
-            </w:r>
-            <w:proofErr w:type="spellStart"/>
-            <w:r>
-              <w:rPr>
-                <w:rFonts w:ascii="Palatino Linotype" w:hAnsi="Palatino Linotype"/>
-                <w:b/>
-                <w:bCs/>
-                <w:sz w:val="20"/>
-                <w:szCs w:val="20"/>
-              </w:rPr>
-              <w:t>endfor</w:t>
-            </w:r>
-            <w:proofErr w:type="spellEnd"/>
-            <w:r>
-              <w:rPr>
-                <w:rFonts w:ascii="Palatino Linotype" w:hAnsi="Palatino Linotype"/>
-                <w:b/>
-                <w:bCs/>
-                <w:sz w:val="20"/>
-                <w:szCs w:val="20"/>
-              </w:rPr>
-              <w:t xml:space="preserve"> %}</w:t>
+              <w:t>{%tc endfor %}</w:t>
             </w:r>
           </w:p>
         </w:tc>
@@ -2868,51 +1929,7 @@
                 <w:sz w:val="20"/>
                 <w:szCs w:val="20"/>
               </w:rPr>
-              <w:t>{%</w:t>
-            </w:r>
-            <w:proofErr w:type="spellStart"/>
-            <w:r>
-              <w:rPr>
-                <w:rFonts w:ascii="Palatino Linotype" w:hAnsi="Palatino Linotype"/>
-                <w:b/>
-                <w:bCs/>
-                <w:sz w:val="20"/>
-                <w:szCs w:val="20"/>
-              </w:rPr>
-              <w:t>tc</w:t>
-            </w:r>
-            <w:proofErr w:type="spellEnd"/>
-            <w:r>
-              <w:rPr>
-                <w:rFonts w:ascii="Palatino Linotype" w:hAnsi="Palatino Linotype"/>
-                <w:b/>
-                <w:bCs/>
-                <w:sz w:val="20"/>
-                <w:szCs w:val="20"/>
-              </w:rPr>
-              <w:t xml:space="preserve"> for charge in </w:t>
-            </w:r>
-            <w:proofErr w:type="spellStart"/>
-            <w:r>
-              <w:rPr>
-                <w:rFonts w:ascii="Palatino Linotype" w:hAnsi="Palatino Linotype"/>
-                <w:b/>
-                <w:bCs/>
-                <w:sz w:val="20"/>
-                <w:szCs w:val="20"/>
-              </w:rPr>
-              <w:t>charges_list</w:t>
-            </w:r>
-            <w:proofErr w:type="spellEnd"/>
-            <w:r>
-              <w:rPr>
-                <w:rFonts w:ascii="Palatino Linotype" w:hAnsi="Palatino Linotype"/>
-                <w:b/>
-                <w:bCs/>
-                <w:sz w:val="20"/>
-                <w:szCs w:val="20"/>
-              </w:rPr>
-              <w:t xml:space="preserve"> %}</w:t>
+              <w:t>{%tc for charge in charges_list %}</w:t>
             </w:r>
           </w:p>
         </w:tc>
@@ -2950,29 +1967,7 @@
                 <w:sz w:val="20"/>
                 <w:szCs w:val="20"/>
               </w:rPr>
-              <w:t xml:space="preserve">{{ </w:t>
-            </w:r>
-            <w:proofErr w:type="spellStart"/>
-            <w:r>
-              <w:rPr>
-                <w:rFonts w:ascii="Palatino Linotype" w:hAnsi="Palatino Linotype"/>
-                <w:b/>
-                <w:bCs/>
-                <w:sz w:val="20"/>
-                <w:szCs w:val="20"/>
-              </w:rPr>
-              <w:t>charge.fines_amount</w:t>
-            </w:r>
-            <w:proofErr w:type="spellEnd"/>
-            <w:r>
-              <w:rPr>
-                <w:rFonts w:ascii="Palatino Linotype" w:hAnsi="Palatino Linotype"/>
-                <w:b/>
-                <w:bCs/>
-                <w:sz w:val="20"/>
-                <w:szCs w:val="20"/>
-              </w:rPr>
-              <w:t xml:space="preserve"> }}</w:t>
+              <w:t>{{ charge.fines_amount }}</w:t>
             </w:r>
           </w:p>
         </w:tc>
@@ -3010,51 +2005,7 @@
                 <w:sz w:val="20"/>
                 <w:szCs w:val="20"/>
               </w:rPr>
-              <w:t>{%</w:t>
-            </w:r>
-            <w:proofErr w:type="spellStart"/>
-            <w:r>
-              <w:rPr>
-                <w:rFonts w:ascii="Palatino Linotype" w:hAnsi="Palatino Linotype"/>
-                <w:b/>
-                <w:bCs/>
-                <w:sz w:val="20"/>
-                <w:szCs w:val="20"/>
-              </w:rPr>
-              <w:t>tc</w:t>
-            </w:r>
-            <w:proofErr w:type="spellEnd"/>
-            <w:r>
-              <w:rPr>
-                <w:rFonts w:ascii="Palatino Linotype" w:hAnsi="Palatino Linotype"/>
-                <w:b/>
-                <w:bCs/>
-                <w:sz w:val="20"/>
-                <w:szCs w:val="20"/>
-              </w:rPr>
-              <w:t xml:space="preserve"> </w:t>
-            </w:r>
-            <w:proofErr w:type="spellStart"/>
-            <w:r>
-              <w:rPr>
-                <w:rFonts w:ascii="Palatino Linotype" w:hAnsi="Palatino Linotype"/>
-                <w:b/>
-                <w:bCs/>
-                <w:sz w:val="20"/>
-                <w:szCs w:val="20"/>
-              </w:rPr>
-              <w:t>endfor</w:t>
-            </w:r>
-            <w:proofErr w:type="spellEnd"/>
-            <w:r>
-              <w:rPr>
-                <w:rFonts w:ascii="Palatino Linotype" w:hAnsi="Palatino Linotype"/>
-                <w:b/>
-                <w:bCs/>
-                <w:sz w:val="20"/>
-                <w:szCs w:val="20"/>
-              </w:rPr>
-              <w:t xml:space="preserve"> %}</w:t>
+              <w:t>{%tc endfor %}</w:t>
             </w:r>
           </w:p>
         </w:tc>
@@ -3155,51 +2106,7 @@
                 <w:sz w:val="20"/>
                 <w:szCs w:val="20"/>
               </w:rPr>
-              <w:t>{%</w:t>
-            </w:r>
-            <w:proofErr w:type="spellStart"/>
-            <w:r>
-              <w:rPr>
-                <w:rFonts w:ascii="Palatino Linotype" w:hAnsi="Palatino Linotype"/>
-                <w:b/>
-                <w:bCs/>
-                <w:sz w:val="20"/>
-                <w:szCs w:val="20"/>
-              </w:rPr>
-              <w:t>tc</w:t>
-            </w:r>
-            <w:proofErr w:type="spellEnd"/>
-            <w:r>
-              <w:rPr>
-                <w:rFonts w:ascii="Palatino Linotype" w:hAnsi="Palatino Linotype"/>
-                <w:b/>
-                <w:bCs/>
-                <w:sz w:val="20"/>
-                <w:szCs w:val="20"/>
-              </w:rPr>
-              <w:t xml:space="preserve"> for charge in </w:t>
-            </w:r>
-            <w:proofErr w:type="spellStart"/>
-            <w:r>
-              <w:rPr>
-                <w:rFonts w:ascii="Palatino Linotype" w:hAnsi="Palatino Linotype"/>
-                <w:b/>
-                <w:bCs/>
-                <w:sz w:val="20"/>
-                <w:szCs w:val="20"/>
-              </w:rPr>
-              <w:t>charges_list</w:t>
-            </w:r>
-            <w:proofErr w:type="spellEnd"/>
-            <w:r>
-              <w:rPr>
-                <w:rFonts w:ascii="Palatino Linotype" w:hAnsi="Palatino Linotype"/>
-                <w:b/>
-                <w:bCs/>
-                <w:sz w:val="20"/>
-                <w:szCs w:val="20"/>
-              </w:rPr>
-              <w:t xml:space="preserve"> %}</w:t>
+              <w:t>{%tc for charge in charges_list %}</w:t>
             </w:r>
           </w:p>
         </w:tc>
@@ -3237,29 +2144,7 @@
                 <w:sz w:val="20"/>
                 <w:szCs w:val="20"/>
               </w:rPr>
-              <w:t xml:space="preserve">{{ </w:t>
-            </w:r>
-            <w:proofErr w:type="spellStart"/>
-            <w:r>
-              <w:rPr>
-                <w:rFonts w:ascii="Palatino Linotype" w:hAnsi="Palatino Linotype"/>
-                <w:b/>
-                <w:bCs/>
-                <w:sz w:val="20"/>
-                <w:szCs w:val="20"/>
-              </w:rPr>
-              <w:t>charge.fines_suspended</w:t>
-            </w:r>
-            <w:proofErr w:type="spellEnd"/>
-            <w:r>
-              <w:rPr>
-                <w:rFonts w:ascii="Palatino Linotype" w:hAnsi="Palatino Linotype"/>
-                <w:b/>
-                <w:bCs/>
-                <w:sz w:val="20"/>
-                <w:szCs w:val="20"/>
-              </w:rPr>
-              <w:t xml:space="preserve"> }}</w:t>
+              <w:t>{{ charge.fines_suspended }}</w:t>
             </w:r>
           </w:p>
         </w:tc>
@@ -3297,51 +2182,7 @@
                 <w:sz w:val="20"/>
                 <w:szCs w:val="20"/>
               </w:rPr>
-              <w:t>{%</w:t>
-            </w:r>
-            <w:proofErr w:type="spellStart"/>
-            <w:r>
-              <w:rPr>
-                <w:rFonts w:ascii="Palatino Linotype" w:hAnsi="Palatino Linotype"/>
-                <w:b/>
-                <w:bCs/>
-                <w:sz w:val="20"/>
-                <w:szCs w:val="20"/>
-              </w:rPr>
-              <w:t>tc</w:t>
-            </w:r>
-            <w:proofErr w:type="spellEnd"/>
-            <w:r>
-              <w:rPr>
-                <w:rFonts w:ascii="Palatino Linotype" w:hAnsi="Palatino Linotype"/>
-                <w:b/>
-                <w:bCs/>
-                <w:sz w:val="20"/>
-                <w:szCs w:val="20"/>
-              </w:rPr>
-              <w:t xml:space="preserve"> </w:t>
-            </w:r>
-            <w:proofErr w:type="spellStart"/>
-            <w:r>
-              <w:rPr>
-                <w:rFonts w:ascii="Palatino Linotype" w:hAnsi="Palatino Linotype"/>
-                <w:b/>
-                <w:bCs/>
-                <w:sz w:val="20"/>
-                <w:szCs w:val="20"/>
-              </w:rPr>
-              <w:t>endfor</w:t>
-            </w:r>
-            <w:proofErr w:type="spellEnd"/>
-            <w:r>
-              <w:rPr>
-                <w:rFonts w:ascii="Palatino Linotype" w:hAnsi="Palatino Linotype"/>
-                <w:b/>
-                <w:bCs/>
-                <w:sz w:val="20"/>
-                <w:szCs w:val="20"/>
-              </w:rPr>
-              <w:t xml:space="preserve"> %}</w:t>
+              <w:t>{%tc endfor %}</w:t>
             </w:r>
           </w:p>
         </w:tc>
@@ -3422,51 +2263,7 @@
                 <w:sz w:val="20"/>
                 <w:szCs w:val="20"/>
               </w:rPr>
-              <w:t>{%</w:t>
-            </w:r>
-            <w:proofErr w:type="spellStart"/>
-            <w:r>
-              <w:rPr>
-                <w:rFonts w:ascii="Palatino Linotype" w:hAnsi="Palatino Linotype"/>
-                <w:b/>
-                <w:bCs/>
-                <w:sz w:val="20"/>
-                <w:szCs w:val="20"/>
-              </w:rPr>
-              <w:t>tc</w:t>
-            </w:r>
-            <w:proofErr w:type="spellEnd"/>
-            <w:r>
-              <w:rPr>
-                <w:rFonts w:ascii="Palatino Linotype" w:hAnsi="Palatino Linotype"/>
-                <w:b/>
-                <w:bCs/>
-                <w:sz w:val="20"/>
-                <w:szCs w:val="20"/>
-              </w:rPr>
-              <w:t xml:space="preserve"> for charge in </w:t>
-            </w:r>
-            <w:proofErr w:type="spellStart"/>
-            <w:r>
-              <w:rPr>
-                <w:rFonts w:ascii="Palatino Linotype" w:hAnsi="Palatino Linotype"/>
-                <w:b/>
-                <w:bCs/>
-                <w:sz w:val="20"/>
-                <w:szCs w:val="20"/>
-              </w:rPr>
-              <w:t>charges_list</w:t>
-            </w:r>
-            <w:proofErr w:type="spellEnd"/>
-            <w:r>
-              <w:rPr>
-                <w:rFonts w:ascii="Palatino Linotype" w:hAnsi="Palatino Linotype"/>
-                <w:b/>
-                <w:bCs/>
-                <w:sz w:val="20"/>
-                <w:szCs w:val="20"/>
-              </w:rPr>
-              <w:t xml:space="preserve"> %}</w:t>
+              <w:t>{%tc for charge in charges_list %}</w:t>
             </w:r>
           </w:p>
         </w:tc>
@@ -3504,18 +2301,7 @@
                 <w:sz w:val="20"/>
                 <w:szCs w:val="20"/>
               </w:rPr>
-              <w:t xml:space="preserve">{{ </w:t>
-            </w:r>
-            <w:proofErr w:type="spellStart"/>
-            <w:r>
-              <w:rPr>
-                <w:rFonts w:ascii="Palatino Linotype" w:hAnsi="Palatino Linotype"/>
-                <w:b/>
-                <w:bCs/>
-                <w:sz w:val="20"/>
-                <w:szCs w:val="20"/>
-              </w:rPr>
-              <w:t>charge.</w:t>
+              <w:t>{{ charge.</w:t>
             </w:r>
             <w:r>
               <w:rPr>
@@ -3527,7 +2313,6 @@
               </w:rPr>
               <w:t>jail_days</w:t>
             </w:r>
-            <w:proofErr w:type="spellEnd"/>
             <w:r>
               <w:rPr>
                 <w:rFonts w:ascii="Palatino Linotype" w:hAnsi="Palatino Linotype"/>
@@ -3574,51 +2359,7 @@
                 <w:sz w:val="20"/>
                 <w:szCs w:val="20"/>
               </w:rPr>
-              <w:t>{%</w:t>
-            </w:r>
-            <w:proofErr w:type="spellStart"/>
-            <w:r>
-              <w:rPr>
-                <w:rFonts w:ascii="Palatino Linotype" w:hAnsi="Palatino Linotype"/>
-                <w:b/>
-                <w:bCs/>
-                <w:sz w:val="20"/>
-                <w:szCs w:val="20"/>
-              </w:rPr>
-              <w:t>tc</w:t>
-            </w:r>
-            <w:proofErr w:type="spellEnd"/>
-            <w:r>
-              <w:rPr>
-                <w:rFonts w:ascii="Palatino Linotype" w:hAnsi="Palatino Linotype"/>
-                <w:b/>
-                <w:bCs/>
-                <w:sz w:val="20"/>
-                <w:szCs w:val="20"/>
-              </w:rPr>
-              <w:t xml:space="preserve"> </w:t>
-            </w:r>
-            <w:proofErr w:type="spellStart"/>
-            <w:r>
-              <w:rPr>
-                <w:rFonts w:ascii="Palatino Linotype" w:hAnsi="Palatino Linotype"/>
-                <w:b/>
-                <w:bCs/>
-                <w:sz w:val="20"/>
-                <w:szCs w:val="20"/>
-              </w:rPr>
-              <w:t>endfor</w:t>
-            </w:r>
-            <w:proofErr w:type="spellEnd"/>
-            <w:r>
-              <w:rPr>
-                <w:rFonts w:ascii="Palatino Linotype" w:hAnsi="Palatino Linotype"/>
-                <w:b/>
-                <w:bCs/>
-                <w:sz w:val="20"/>
-                <w:szCs w:val="20"/>
-              </w:rPr>
-              <w:t xml:space="preserve"> %}</w:t>
+              <w:t>{%tc endfor %}</w:t>
             </w:r>
           </w:p>
         </w:tc>
@@ -3719,51 +2460,7 @@
                 <w:sz w:val="20"/>
                 <w:szCs w:val="20"/>
               </w:rPr>
-              <w:t>{%</w:t>
-            </w:r>
-            <w:proofErr w:type="spellStart"/>
-            <w:r>
-              <w:rPr>
-                <w:rFonts w:ascii="Palatino Linotype" w:hAnsi="Palatino Linotype"/>
-                <w:b/>
-                <w:bCs/>
-                <w:sz w:val="20"/>
-                <w:szCs w:val="20"/>
-              </w:rPr>
-              <w:t>tc</w:t>
-            </w:r>
-            <w:proofErr w:type="spellEnd"/>
-            <w:r>
-              <w:rPr>
-                <w:rFonts w:ascii="Palatino Linotype" w:hAnsi="Palatino Linotype"/>
-                <w:b/>
-                <w:bCs/>
-                <w:sz w:val="20"/>
-                <w:szCs w:val="20"/>
-              </w:rPr>
-              <w:t xml:space="preserve"> for charge in </w:t>
-            </w:r>
-            <w:proofErr w:type="spellStart"/>
-            <w:r>
-              <w:rPr>
-                <w:rFonts w:ascii="Palatino Linotype" w:hAnsi="Palatino Linotype"/>
-                <w:b/>
-                <w:bCs/>
-                <w:sz w:val="20"/>
-                <w:szCs w:val="20"/>
-              </w:rPr>
-              <w:t>charges_list</w:t>
-            </w:r>
-            <w:proofErr w:type="spellEnd"/>
-            <w:r>
-              <w:rPr>
-                <w:rFonts w:ascii="Palatino Linotype" w:hAnsi="Palatino Linotype"/>
-                <w:b/>
-                <w:bCs/>
-                <w:sz w:val="20"/>
-                <w:szCs w:val="20"/>
-              </w:rPr>
-              <w:t xml:space="preserve"> %}</w:t>
+              <w:t>{%tc for charge in charges_list %}</w:t>
             </w:r>
           </w:p>
         </w:tc>
@@ -3801,18 +2498,7 @@
                 <w:sz w:val="20"/>
                 <w:szCs w:val="20"/>
               </w:rPr>
-              <w:t xml:space="preserve">{{ </w:t>
-            </w:r>
-            <w:proofErr w:type="spellStart"/>
-            <w:r>
-              <w:rPr>
-                <w:rFonts w:ascii="Palatino Linotype" w:hAnsi="Palatino Linotype"/>
-                <w:b/>
-                <w:bCs/>
-                <w:sz w:val="20"/>
-                <w:szCs w:val="20"/>
-              </w:rPr>
-              <w:t>charge.</w:t>
+              <w:t>{{ charge.</w:t>
             </w:r>
             <w:r>
               <w:rPr>
@@ -3832,18 +2518,7 @@
                 <w:sz w:val="20"/>
                 <w:szCs w:val="20"/>
               </w:rPr>
-              <w:t>_suspended</w:t>
-            </w:r>
-            <w:proofErr w:type="spellEnd"/>
-            <w:r>
-              <w:rPr>
-                <w:rFonts w:ascii="Palatino Linotype" w:hAnsi="Palatino Linotype"/>
-                <w:b/>
-                <w:bCs/>
-                <w:sz w:val="20"/>
-                <w:szCs w:val="20"/>
-              </w:rPr>
-              <w:t xml:space="preserve"> }}</w:t>
+              <w:t>_suspended }}</w:t>
             </w:r>
           </w:p>
         </w:tc>
@@ -3881,51 +2556,7 @@
                 <w:sz w:val="20"/>
                 <w:szCs w:val="20"/>
               </w:rPr>
-              <w:t>{%</w:t>
-            </w:r>
-            <w:proofErr w:type="spellStart"/>
-            <w:r>
-              <w:rPr>
-                <w:rFonts w:ascii="Palatino Linotype" w:hAnsi="Palatino Linotype"/>
-                <w:b/>
-                <w:bCs/>
-                <w:sz w:val="20"/>
-                <w:szCs w:val="20"/>
-              </w:rPr>
-              <w:t>tc</w:t>
-            </w:r>
-            <w:proofErr w:type="spellEnd"/>
-            <w:r>
-              <w:rPr>
-                <w:rFonts w:ascii="Palatino Linotype" w:hAnsi="Palatino Linotype"/>
-                <w:b/>
-                <w:bCs/>
-                <w:sz w:val="20"/>
-                <w:szCs w:val="20"/>
-              </w:rPr>
-              <w:t xml:space="preserve"> </w:t>
-            </w:r>
-            <w:proofErr w:type="spellStart"/>
-            <w:r>
-              <w:rPr>
-                <w:rFonts w:ascii="Palatino Linotype" w:hAnsi="Palatino Linotype"/>
-                <w:b/>
-                <w:bCs/>
-                <w:sz w:val="20"/>
-                <w:szCs w:val="20"/>
-              </w:rPr>
-              <w:t>endfor</w:t>
-            </w:r>
-            <w:proofErr w:type="spellEnd"/>
-            <w:r>
-              <w:rPr>
-                <w:rFonts w:ascii="Palatino Linotype" w:hAnsi="Palatino Linotype"/>
-                <w:b/>
-                <w:bCs/>
-                <w:sz w:val="20"/>
-                <w:szCs w:val="20"/>
-              </w:rPr>
-              <w:t xml:space="preserve"> %}</w:t>
+              <w:t>{%tc endfor %}</w:t>
             </w:r>
           </w:p>
         </w:tc>
@@ -3946,129 +2577,489 @@
           <w:sz w:val="20"/>
           <w:szCs w:val="20"/>
         </w:rPr>
+        <w:t>{% if community_control.specialized_docket_ordered is true %}{{‘\n’}}</w:t>
+      </w:r>
+      <w:r>
+        <w:rPr>
+          <w:rFonts w:ascii="Palatino Linotype" w:hAnsi="Palatino Linotype"/>
+          <w:b/>
+          <w:bCs/>
+          <w:sz w:val="20"/>
+          <w:szCs w:val="20"/>
+        </w:rPr>
+        <w:t>Specialized Docket Admission.</w:t>
+      </w:r>
+      <w:r>
+        <w:rPr>
+          <w:rFonts w:ascii="Palatino Linotype" w:hAnsi="Palatino Linotype"/>
+          <w:sz w:val="20"/>
+          <w:szCs w:val="20"/>
+        </w:rPr>
+        <w:t xml:space="preserve"> Defendant is placed on the {{ community_control.specialized_docket_type }}. The Defendant has reviewed and understands the requirements of the {{ community_control.specialized_docket_type }} and agree</w:t>
+      </w:r>
+      <w:r>
+        <w:rPr>
+          <w:rFonts w:ascii="Palatino Linotype" w:hAnsi="Palatino Linotype"/>
+          <w:sz w:val="20"/>
+          <w:szCs w:val="20"/>
+        </w:rPr>
+        <w:t>d</w:t>
+      </w:r>
+      <w:r>
+        <w:rPr>
+          <w:rFonts w:ascii="Palatino Linotype" w:hAnsi="Palatino Linotype"/>
+          <w:sz w:val="20"/>
+          <w:szCs w:val="20"/>
+        </w:rPr>
+        <w:t xml:space="preserve"> to all terms and conditions of the {{ community_control.specialized_docket_type }}. </w:t>
+      </w:r>
+      <w:r>
+        <w:rPr>
+          <w:rFonts w:ascii="Palatino Linotype" w:hAnsi="Palatino Linotype"/>
+          <w:sz w:val="20"/>
+          <w:szCs w:val="20"/>
+        </w:rPr>
+        <w:t>{{‘\n’}}</w:t>
+      </w:r>
+      <w:r>
+        <w:rPr>
+          <w:rFonts w:ascii="Palatino Linotype" w:hAnsi="Palatino Linotype"/>
+          <w:sz w:val="20"/>
+          <w:szCs w:val="20"/>
+        </w:rPr>
+        <w:t>{% endif %}</w:t>
+      </w:r>
+      <w:r>
+        <w:rPr>
+          <w:rFonts w:ascii="Palatino Linotype" w:hAnsi="Palatino Linotype"/>
+          <w:sz w:val="20"/>
+          <w:szCs w:val="20"/>
+        </w:rPr>
+        <w:t>{% if jail_terms.currently_in_jail == ‘Yes’ %}{{‘\n’}}</w:t>
+      </w:r>
+      <w:r>
+        <w:rPr>
+          <w:rFonts w:ascii="Palatino Linotype" w:hAnsi="Palatino Linotype"/>
+          <w:b/>
+          <w:sz w:val="20"/>
+          <w:szCs w:val="20"/>
+        </w:rPr>
+        <w:t>Jail Continued Commitment Terms.</w:t>
+      </w:r>
+      <w:r>
+        <w:rPr>
+          <w:rFonts w:ascii="Palatino Linotype" w:hAnsi="Palatino Linotype"/>
+          <w:sz w:val="20"/>
+          <w:szCs w:val="20"/>
+        </w:rPr>
+        <w:t xml:space="preserve">  The Defendant is sentenced to</w:t>
+      </w:r>
+      <w:r>
+        <w:rPr>
+          <w:rFonts w:ascii="Palatino Linotype" w:hAnsi="Palatino Linotype"/>
+          <w:b/>
+          <w:bCs/>
+          <w:sz w:val="20"/>
+          <w:szCs w:val="20"/>
+        </w:rPr>
+        <w:t xml:space="preserve"> {{ </w:t>
+      </w:r>
+      <w:r>
+        <w:rPr>
+          <w:rFonts w:ascii="Palatino Linotype" w:hAnsi="Palatino Linotype"/>
+          <w:b/>
+          <w:bCs/>
+          <w:sz w:val="20"/>
+          <w:szCs w:val="20"/>
+        </w:rPr>
+        <w:t>jail_terms.</w:t>
+      </w:r>
+      <w:r>
+        <w:rPr>
+          <w:rFonts w:ascii="Palatino Linotype" w:hAnsi="Palatino Linotype"/>
+          <w:b/>
+          <w:bCs/>
+          <w:sz w:val="20"/>
+          <w:szCs w:val="20"/>
+        </w:rPr>
+        <w:t>total_jail_days_to_serve }} days</w:t>
+      </w:r>
+      <w:r>
+        <w:rPr>
+          <w:rFonts w:ascii="Palatino Linotype" w:hAnsi="Palatino Linotype"/>
+          <w:sz w:val="20"/>
+          <w:szCs w:val="20"/>
+        </w:rPr>
+        <w:t xml:space="preserve"> in jail for this case. The Defendant is currently in jail and shall serve the remainder of the jail days imposed by this order. </w:t>
+      </w:r>
+      <w:r>
+        <w:rPr>
+          <w:rFonts w:ascii="Palatino Linotype" w:hAnsi="Palatino Linotype"/>
+          <w:sz w:val="20"/>
+          <w:szCs w:val="20"/>
+        </w:rPr>
+        <w:t xml:space="preserve">{% if jail_terms.companion_cases_exist is true %}Defendant’s jail days imposed in this case shall be served </w:t>
+      </w:r>
+      <w:r>
+        <w:rPr>
+          <w:rFonts w:ascii="Palatino Linotype" w:hAnsi="Palatino Linotype"/>
+          <w:sz w:val="20"/>
+          <w:szCs w:val="20"/>
+          <w:u w:val="single"/>
+        </w:rPr>
+        <w:t>{{ jail_terms.</w:t>
+      </w:r>
+      <w:r>
+        <w:rPr>
+          <w:rFonts w:ascii="Palatino Linotype" w:hAnsi="Palatino Linotype"/>
+          <w:sz w:val="20"/>
+          <w:szCs w:val="20"/>
+          <w:u w:val="single"/>
+        </w:rPr>
+        <w:t>companion_cases_sentence_type</w:t>
+      </w:r>
+      <w:r>
+        <w:rPr>
+          <w:rFonts w:ascii="Palatino Linotype" w:hAnsi="Palatino Linotype"/>
+          <w:sz w:val="20"/>
+          <w:szCs w:val="20"/>
+          <w:u w:val="single"/>
+        </w:rPr>
+        <w:t xml:space="preserve"> }} to the jail days imposed in {{ jail_terms.companion_case</w:t>
+      </w:r>
+      <w:r>
+        <w:rPr>
+          <w:rFonts w:ascii="Palatino Linotype" w:hAnsi="Palatino Linotype"/>
+          <w:sz w:val="20"/>
+          <w:szCs w:val="20"/>
+          <w:u w:val="single"/>
+        </w:rPr>
+        <w:t>s</w:t>
+      </w:r>
+      <w:r>
+        <w:rPr>
+          <w:rFonts w:ascii="Palatino Linotype" w:hAnsi="Palatino Linotype"/>
+          <w:sz w:val="20"/>
+          <w:szCs w:val="20"/>
+          <w:u w:val="single"/>
+        </w:rPr>
+        <w:t>_numbers }}</w:t>
+      </w:r>
+      <w:r>
+        <w:rPr>
+          <w:rFonts w:ascii="Palatino Linotype" w:hAnsi="Palatino Linotype"/>
+          <w:sz w:val="20"/>
+          <w:szCs w:val="20"/>
+        </w:rPr>
+        <w:t>.</w:t>
+      </w:r>
+      <w:r>
+        <w:rPr>
+          <w:rFonts w:ascii="Palatino Linotype" w:hAnsi="Palatino Linotype"/>
+          <w:sz w:val="20"/>
+          <w:szCs w:val="20"/>
+        </w:rPr>
+        <w:t xml:space="preserve"> </w:t>
+      </w:r>
+      <w:r>
+        <w:rPr>
+          <w:rFonts w:ascii="Palatino Linotype" w:hAnsi="Palatino Linotype"/>
+          <w:sz w:val="20"/>
+          <w:szCs w:val="20"/>
+        </w:rPr>
+        <w:t>{% endif %}</w:t>
+      </w:r>
+      <w:r>
+        <w:rPr>
+          <w:rFonts w:ascii="Palatino Linotype" w:hAnsi="Palatino Linotype"/>
+          <w:sz w:val="20"/>
+          <w:szCs w:val="20"/>
+        </w:rPr>
+        <w:t>{% if jail_terms.apply_jtc == ‘Sentence’</w:t>
+      </w:r>
+      <w:r>
+        <w:rPr>
+          <w:rFonts w:ascii="Palatino Linotype" w:hAnsi="Palatino Linotype"/>
+          <w:sz w:val="20"/>
+          <w:szCs w:val="20"/>
+        </w:rPr>
+        <w:t xml:space="preserve"> </w:t>
+      </w:r>
+      <w:r>
+        <w:rPr>
+          <w:rFonts w:ascii="Palatino Linotype" w:hAnsi="Palatino Linotype"/>
+          <w:sz w:val="20"/>
+          <w:szCs w:val="20"/>
+        </w:rPr>
+        <w:t xml:space="preserve">%}Defendant shall receive credit for </w:t>
+      </w:r>
+      <w:r>
+        <w:rPr>
+          <w:rFonts w:ascii="Palatino Linotype" w:hAnsi="Palatino Linotype"/>
+          <w:b/>
+          <w:bCs/>
+          <w:sz w:val="20"/>
+          <w:szCs w:val="20"/>
+        </w:rPr>
+        <w:t>{{ jail_terms.days_in_jail }}</w:t>
+      </w:r>
+      <w:r>
+        <w:rPr>
+          <w:rFonts w:ascii="Palatino Linotype" w:hAnsi="Palatino Linotype"/>
+          <w:b/>
+          <w:bCs/>
+          <w:sz w:val="20"/>
+          <w:szCs w:val="20"/>
+        </w:rPr>
+        <w:t xml:space="preserve"> </w:t>
+      </w:r>
+      <w:r>
+        <w:rPr>
+          <w:rFonts w:ascii="Palatino Linotype" w:hAnsi="Palatino Linotype"/>
+          <w:b/>
+          <w:bCs/>
+          <w:sz w:val="20"/>
+          <w:szCs w:val="20"/>
+        </w:rPr>
+        <w:t>days</w:t>
+      </w:r>
+      <w:r>
+        <w:rPr>
+          <w:rFonts w:ascii="Palatino Linotype" w:hAnsi="Palatino Linotype"/>
+          <w:bCs/>
+          <w:sz w:val="20"/>
+          <w:szCs w:val="20"/>
+        </w:rPr>
+        <w:t xml:space="preserve"> already served in jail</w:t>
+      </w:r>
+      <w:r>
+        <w:rPr>
+          <w:rFonts w:ascii="Palatino Linotype" w:hAnsi="Palatino Linotype"/>
+          <w:sz w:val="20"/>
+          <w:szCs w:val="20"/>
+        </w:rPr>
+        <w:t xml:space="preserve">. </w:t>
+      </w:r>
+      <w:r>
+        <w:rPr>
+          <w:rFonts w:ascii="Palatino Linotype" w:hAnsi="Palatino Linotype"/>
+          <w:sz w:val="20"/>
+          <w:szCs w:val="20"/>
+        </w:rPr>
+        <w:t>{{‘\n’}}</w:t>
+      </w:r>
+      <w:r>
+        <w:rPr>
+          <w:rFonts w:ascii="Palatino Linotype" w:hAnsi="Palatino Linotype"/>
+          <w:sz w:val="20"/>
+          <w:szCs w:val="20"/>
+        </w:rPr>
+        <w:t>{% endif %}{% endif %}</w:t>
+      </w:r>
+      <w:r>
+        <w:rPr>
+          <w:rFonts w:ascii="Palatino Linotype" w:hAnsi="Palatino Linotype"/>
+          <w:sz w:val="20"/>
+          <w:szCs w:val="20"/>
+        </w:rPr>
         <w:t xml:space="preserve">{% if </w:t>
       </w:r>
-      <w:proofErr w:type="spellStart"/>
-      <w:r>
-        <w:rPr>
-          <w:rFonts w:ascii="Palatino Linotype" w:hAnsi="Palatino Linotype"/>
-          <w:sz w:val="20"/>
-          <w:szCs w:val="20"/>
-        </w:rPr>
-        <w:t>community_control.specialized_docket_ordered</w:t>
-      </w:r>
-      <w:proofErr w:type="spellEnd"/>
-      <w:r>
-        <w:rPr>
-          <w:rFonts w:ascii="Palatino Linotype" w:hAnsi="Palatino Linotype"/>
-          <w:sz w:val="20"/>
-          <w:szCs w:val="20"/>
-        </w:rPr>
-        <w:t xml:space="preserve"> is true %}{{‘\n’}}</w:t>
-      </w:r>
-      <w:r>
-        <w:rPr>
-          <w:rFonts w:ascii="Palatino Linotype" w:hAnsi="Palatino Linotype"/>
-          <w:b/>
-          <w:bCs/>
-          <w:sz w:val="20"/>
-          <w:szCs w:val="20"/>
-        </w:rPr>
-        <w:t>Specialized Docket Admission.</w:t>
-      </w:r>
-      <w:r>
-        <w:rPr>
-          <w:rFonts w:ascii="Palatino Linotype" w:hAnsi="Palatino Linotype"/>
-          <w:sz w:val="20"/>
-          <w:szCs w:val="20"/>
-        </w:rPr>
-        <w:t xml:space="preserve"> Defendant is placed on the {{ </w:t>
-      </w:r>
-      <w:proofErr w:type="spellStart"/>
-      <w:r>
-        <w:rPr>
-          <w:rFonts w:ascii="Palatino Linotype" w:hAnsi="Palatino Linotype"/>
-          <w:sz w:val="20"/>
-          <w:szCs w:val="20"/>
-        </w:rPr>
-        <w:t>community_control.specialized_docket_type</w:t>
-      </w:r>
-      <w:proofErr w:type="spellEnd"/>
-      <w:r>
-        <w:rPr>
-          <w:rFonts w:ascii="Palatino Linotype" w:hAnsi="Palatino Linotype"/>
-          <w:sz w:val="20"/>
-          <w:szCs w:val="20"/>
-        </w:rPr>
-        <w:t xml:space="preserve"> }}. The Defendant has reviewed and understands the requirements of the {{ </w:t>
-      </w:r>
-      <w:proofErr w:type="spellStart"/>
-      <w:r>
-        <w:rPr>
-          <w:rFonts w:ascii="Palatino Linotype" w:hAnsi="Palatino Linotype"/>
-          <w:sz w:val="20"/>
-          <w:szCs w:val="20"/>
-        </w:rPr>
-        <w:t>community_control.specialized_docket_type</w:t>
-      </w:r>
-      <w:proofErr w:type="spellEnd"/>
-      <w:r>
-        <w:rPr>
-          <w:rFonts w:ascii="Palatino Linotype" w:hAnsi="Palatino Linotype"/>
-          <w:sz w:val="20"/>
-          <w:szCs w:val="20"/>
-        </w:rPr>
-        <w:t xml:space="preserve"> }} and agree</w:t>
-      </w:r>
-      <w:r>
-        <w:rPr>
-          <w:rFonts w:ascii="Palatino Linotype" w:hAnsi="Palatino Linotype"/>
-          <w:sz w:val="20"/>
-          <w:szCs w:val="20"/>
-        </w:rPr>
-        <w:t>d</w:t>
-      </w:r>
-      <w:r>
-        <w:rPr>
-          <w:rFonts w:ascii="Palatino Linotype" w:hAnsi="Palatino Linotype"/>
-          <w:sz w:val="20"/>
-          <w:szCs w:val="20"/>
-        </w:rPr>
-        <w:t xml:space="preserve"> to all terms and conditions of the {{ </w:t>
-      </w:r>
-      <w:proofErr w:type="spellStart"/>
-      <w:r>
-        <w:rPr>
-          <w:rFonts w:ascii="Palatino Linotype" w:hAnsi="Palatino Linotype"/>
-          <w:sz w:val="20"/>
-          <w:szCs w:val="20"/>
-        </w:rPr>
-        <w:t>community_control.specialized_docket_type</w:t>
-      </w:r>
-      <w:proofErr w:type="spellEnd"/>
-      <w:r>
-        <w:rPr>
-          <w:rFonts w:ascii="Palatino Linotype" w:hAnsi="Palatino Linotype"/>
-          <w:sz w:val="20"/>
-          <w:szCs w:val="20"/>
-        </w:rPr>
-        <w:t xml:space="preserve"> }}. </w:t>
-      </w:r>
-      <w:r>
-        <w:rPr>
-          <w:rFonts w:ascii="Palatino Linotype" w:hAnsi="Palatino Linotype"/>
-          <w:sz w:val="20"/>
-          <w:szCs w:val="20"/>
-        </w:rPr>
-        <w:t>{{‘\n’}}</w:t>
-      </w:r>
-      <w:r>
-        <w:rPr>
-          <w:rFonts w:ascii="Palatino Linotype" w:hAnsi="Palatino Linotype"/>
-          <w:sz w:val="20"/>
-          <w:szCs w:val="20"/>
-        </w:rPr>
-        <w:t>{% endif %}</w:t>
+      <w:r>
+        <w:rPr>
+          <w:rFonts w:ascii="Palatino Linotype" w:hAnsi="Palatino Linotype"/>
+          <w:sz w:val="20"/>
+          <w:szCs w:val="20"/>
+        </w:rPr>
+        <w:t>jail_terms.ordered is false and jail_terms.apply_jtc == ‘Sentence’</w:t>
+      </w:r>
+      <w:r>
+        <w:rPr>
+          <w:rFonts w:ascii="Palatino Linotype" w:hAnsi="Palatino Linotype"/>
+          <w:sz w:val="20"/>
+          <w:szCs w:val="20"/>
+        </w:rPr>
+        <w:t xml:space="preserve"> </w:t>
+      </w:r>
+      <w:r>
+        <w:rPr>
+          <w:rFonts w:ascii="Palatino Linotype" w:hAnsi="Palatino Linotype"/>
+          <w:sz w:val="20"/>
+          <w:szCs w:val="20"/>
+        </w:rPr>
+        <w:t>and jail_terms.days_in_jail != ‘None’ and jail_terms.currently_in_jail == ‘No’ %}{{‘\n’}}</w:t>
+      </w:r>
+      <w:r>
+        <w:rPr>
+          <w:rFonts w:ascii="Palatino Linotype" w:hAnsi="Palatino Linotype"/>
+          <w:b/>
+          <w:sz w:val="20"/>
+          <w:szCs w:val="20"/>
+        </w:rPr>
+        <w:t xml:space="preserve">Jail Credit. </w:t>
+      </w:r>
+      <w:r>
+        <w:rPr>
+          <w:rFonts w:ascii="Palatino Linotype" w:hAnsi="Palatino Linotype"/>
+          <w:b/>
+          <w:sz w:val="20"/>
+          <w:szCs w:val="20"/>
+        </w:rPr>
+        <w:t xml:space="preserve"> </w:t>
+      </w:r>
+      <w:r>
+        <w:rPr>
+          <w:rFonts w:ascii="Palatino Linotype" w:hAnsi="Palatino Linotype"/>
+          <w:sz w:val="20"/>
+          <w:szCs w:val="20"/>
+        </w:rPr>
+        <w:t xml:space="preserve">The Defendant </w:t>
+      </w:r>
+      <w:r>
+        <w:rPr>
+          <w:rFonts w:ascii="Palatino Linotype" w:hAnsi="Palatino Linotype"/>
+          <w:sz w:val="20"/>
+          <w:szCs w:val="20"/>
+        </w:rPr>
+        <w:t>is sentenced to</w:t>
+      </w:r>
+      <w:r>
+        <w:rPr>
+          <w:rFonts w:ascii="Palatino Linotype" w:hAnsi="Palatino Linotype"/>
+          <w:sz w:val="20"/>
+          <w:szCs w:val="20"/>
+        </w:rPr>
+        <w:t xml:space="preserve"> </w:t>
+      </w:r>
+      <w:r>
+        <w:rPr>
+          <w:rFonts w:ascii="Palatino Linotype" w:hAnsi="Palatino Linotype"/>
+          <w:b/>
+          <w:bCs/>
+          <w:sz w:val="20"/>
+          <w:szCs w:val="20"/>
+        </w:rPr>
+        <w:t xml:space="preserve">{{ </w:t>
+      </w:r>
+      <w:r>
+        <w:rPr>
+          <w:rFonts w:ascii="Palatino Linotype" w:hAnsi="Palatino Linotype"/>
+          <w:b/>
+          <w:bCs/>
+          <w:sz w:val="20"/>
+          <w:szCs w:val="20"/>
+        </w:rPr>
+        <w:t>jail_terms.</w:t>
+      </w:r>
+      <w:r>
+        <w:rPr>
+          <w:rFonts w:ascii="Palatino Linotype" w:hAnsi="Palatino Linotype"/>
+          <w:b/>
+          <w:bCs/>
+          <w:sz w:val="20"/>
+          <w:szCs w:val="20"/>
+        </w:rPr>
+        <w:t>total_jail_days_to_serve }} days</w:t>
+      </w:r>
+      <w:r>
+        <w:rPr>
+          <w:rFonts w:ascii="Palatino Linotype" w:hAnsi="Palatino Linotype"/>
+          <w:sz w:val="20"/>
+          <w:szCs w:val="20"/>
+        </w:rPr>
+        <w:t xml:space="preserve"> in jail</w:t>
+      </w:r>
+      <w:r>
+        <w:rPr>
+          <w:rFonts w:ascii="Palatino Linotype" w:hAnsi="Palatino Linotype"/>
+          <w:sz w:val="20"/>
+          <w:szCs w:val="20"/>
+        </w:rPr>
+        <w:t xml:space="preserve"> for this case</w:t>
+      </w:r>
+      <w:r>
+        <w:rPr>
+          <w:rFonts w:ascii="Palatino Linotype" w:hAnsi="Palatino Linotype"/>
+          <w:sz w:val="20"/>
+          <w:szCs w:val="20"/>
+        </w:rPr>
+        <w:t xml:space="preserve">. </w:t>
+      </w:r>
+      <w:r>
+        <w:rPr>
+          <w:rFonts w:ascii="Palatino Linotype" w:hAnsi="Palatino Linotype"/>
+          <w:sz w:val="20"/>
+          <w:szCs w:val="20"/>
+        </w:rPr>
+        <w:t xml:space="preserve">Defendant is granted </w:t>
+      </w:r>
+      <w:r>
+        <w:rPr>
+          <w:rFonts w:ascii="Palatino Linotype" w:hAnsi="Palatino Linotype"/>
+          <w:b/>
+          <w:sz w:val="20"/>
+          <w:szCs w:val="20"/>
+        </w:rPr>
+        <w:t>credit for {{ jail_terms.days_in_jail }}</w:t>
+      </w:r>
+      <w:r>
+        <w:rPr>
+          <w:rFonts w:ascii="Palatino Linotype" w:hAnsi="Palatino Linotype"/>
+          <w:b/>
+          <w:sz w:val="20"/>
+          <w:szCs w:val="20"/>
+        </w:rPr>
+        <w:t xml:space="preserve"> day</w:t>
+      </w:r>
+      <w:r>
+        <w:rPr>
+          <w:rFonts w:ascii="Palatino Linotype" w:hAnsi="Palatino Linotype"/>
+          <w:b/>
+          <w:sz w:val="20"/>
+          <w:szCs w:val="20"/>
+        </w:rPr>
+        <w:t>(</w:t>
+      </w:r>
+      <w:r>
+        <w:rPr>
+          <w:rFonts w:ascii="Palatino Linotype" w:hAnsi="Palatino Linotype"/>
+          <w:b/>
+          <w:sz w:val="20"/>
+          <w:szCs w:val="20"/>
+        </w:rPr>
+        <w:t>s</w:t>
+      </w:r>
+      <w:r>
+        <w:rPr>
+          <w:rFonts w:ascii="Palatino Linotype" w:hAnsi="Palatino Linotype"/>
+          <w:b/>
+          <w:sz w:val="20"/>
+          <w:szCs w:val="20"/>
+        </w:rPr>
+        <w:t>)</w:t>
+      </w:r>
+      <w:r>
+        <w:rPr>
+          <w:rFonts w:ascii="Palatino Linotype" w:hAnsi="Palatino Linotype"/>
+          <w:sz w:val="20"/>
+          <w:szCs w:val="20"/>
+        </w:rPr>
+        <w:t xml:space="preserve"> already served in jail.</w:t>
+      </w:r>
+      <w:r>
+        <w:rPr>
+          <w:rFonts w:ascii="Palatino Linotype" w:hAnsi="Palatino Linotype"/>
+          <w:sz w:val="20"/>
+          <w:szCs w:val="20"/>
+        </w:rPr>
+        <w:t xml:space="preserve"> </w:t>
+      </w:r>
+      <w:r>
+        <w:rPr>
+          <w:rFonts w:ascii="Palatino Linotype" w:hAnsi="Palatino Linotype"/>
+          <w:sz w:val="20"/>
+          <w:szCs w:val="20"/>
+        </w:rPr>
+        <w:t>{{‘\n’}}{% endif %}</w:t>
       </w:r>
       <w:r>
         <w:rPr>
@@ -4078,200 +3069,13 @@
         </w:rPr>
         <w:t xml:space="preserve">{% if </w:t>
       </w:r>
-      <w:proofErr w:type="spellStart"/>
-      <w:r>
-        <w:rPr>
-          <w:rFonts w:ascii="Palatino Linotype" w:hAnsi="Palatino Linotype"/>
-          <w:sz w:val="20"/>
-          <w:szCs w:val="20"/>
-        </w:rPr>
-        <w:t>jail_terms.currently_in_jail</w:t>
-      </w:r>
-      <w:proofErr w:type="spellEnd"/>
-      <w:r>
-        <w:rPr>
-          <w:rFonts w:ascii="Palatino Linotype" w:hAnsi="Palatino Linotype"/>
-          <w:sz w:val="20"/>
-          <w:szCs w:val="20"/>
-        </w:rPr>
-        <w:t xml:space="preserve"> == ‘Yes’ %}{{‘\n’}}</w:t>
-      </w:r>
-      <w:r>
-        <w:rPr>
-          <w:rFonts w:ascii="Palatino Linotype" w:hAnsi="Palatino Linotype"/>
-          <w:b/>
-          <w:sz w:val="20"/>
-          <w:szCs w:val="20"/>
-        </w:rPr>
-        <w:t>Jail Continued Commitment Terms.</w:t>
-      </w:r>
-      <w:r>
-        <w:rPr>
-          <w:rFonts w:ascii="Palatino Linotype" w:hAnsi="Palatino Linotype"/>
-          <w:sz w:val="20"/>
-          <w:szCs w:val="20"/>
-        </w:rPr>
-        <w:t xml:space="preserve">  The Defendant is sentenced to</w:t>
-      </w:r>
-      <w:r>
-        <w:rPr>
-          <w:rFonts w:ascii="Palatino Linotype" w:hAnsi="Palatino Linotype"/>
-          <w:b/>
-          <w:bCs/>
-          <w:sz w:val="20"/>
-          <w:szCs w:val="20"/>
-        </w:rPr>
-        <w:t xml:space="preserve"> {{ </w:t>
-      </w:r>
-      <w:proofErr w:type="spellStart"/>
-      <w:r>
-        <w:rPr>
-          <w:rFonts w:ascii="Palatino Linotype" w:hAnsi="Palatino Linotype"/>
-          <w:b/>
-          <w:bCs/>
-          <w:sz w:val="20"/>
-          <w:szCs w:val="20"/>
-        </w:rPr>
-        <w:t>jail_terms.</w:t>
-      </w:r>
-      <w:r>
-        <w:rPr>
-          <w:rFonts w:ascii="Palatino Linotype" w:hAnsi="Palatino Linotype"/>
-          <w:b/>
-          <w:bCs/>
-          <w:sz w:val="20"/>
-          <w:szCs w:val="20"/>
-        </w:rPr>
-        <w:t>total_jail_days_to_serve</w:t>
-      </w:r>
-      <w:proofErr w:type="spellEnd"/>
-      <w:r>
-        <w:rPr>
-          <w:rFonts w:ascii="Palatino Linotype" w:hAnsi="Palatino Linotype"/>
-          <w:b/>
-          <w:bCs/>
-          <w:sz w:val="20"/>
-          <w:szCs w:val="20"/>
-        </w:rPr>
-        <w:t xml:space="preserve"> }} days</w:t>
-      </w:r>
-      <w:r>
-        <w:rPr>
-          <w:rFonts w:ascii="Palatino Linotype" w:hAnsi="Palatino Linotype"/>
-          <w:sz w:val="20"/>
-          <w:szCs w:val="20"/>
-        </w:rPr>
-        <w:t xml:space="preserve"> in jail for this case. The Defendant is currently in jail and shall serve the remainder of the jail days imposed by this order. </w:t>
-      </w:r>
-      <w:r>
-        <w:rPr>
-          <w:rFonts w:ascii="Palatino Linotype" w:hAnsi="Palatino Linotype"/>
-          <w:sz w:val="20"/>
-          <w:szCs w:val="20"/>
-        </w:rPr>
-        <w:t xml:space="preserve">{% if </w:t>
-      </w:r>
-      <w:proofErr w:type="spellStart"/>
-      <w:r>
-        <w:rPr>
-          <w:rFonts w:ascii="Palatino Linotype" w:hAnsi="Palatino Linotype"/>
-          <w:sz w:val="20"/>
-          <w:szCs w:val="20"/>
-        </w:rPr>
-        <w:t>jail_terms.companion_cases_exist</w:t>
-      </w:r>
-      <w:proofErr w:type="spellEnd"/>
-      <w:r>
-        <w:rPr>
-          <w:rFonts w:ascii="Palatino Linotype" w:hAnsi="Palatino Linotype"/>
-          <w:sz w:val="20"/>
-          <w:szCs w:val="20"/>
-        </w:rPr>
-        <w:t xml:space="preserve"> is true %}Defendant’s jail days imposed in this case shall be served </w:t>
-      </w:r>
-      <w:r>
-        <w:rPr>
-          <w:rFonts w:ascii="Palatino Linotype" w:hAnsi="Palatino Linotype"/>
-          <w:sz w:val="20"/>
-          <w:szCs w:val="20"/>
-          <w:u w:val="single"/>
-        </w:rPr>
-        <w:t xml:space="preserve">{{ </w:t>
-      </w:r>
-      <w:proofErr w:type="spellStart"/>
-      <w:r>
-        <w:rPr>
-          <w:rFonts w:ascii="Palatino Linotype" w:hAnsi="Palatino Linotype"/>
-          <w:sz w:val="20"/>
-          <w:szCs w:val="20"/>
-          <w:u w:val="single"/>
-        </w:rPr>
-        <w:t>jail_terms.</w:t>
-      </w:r>
-      <w:r>
-        <w:rPr>
-          <w:rFonts w:ascii="Palatino Linotype" w:hAnsi="Palatino Linotype"/>
-          <w:sz w:val="20"/>
-          <w:szCs w:val="20"/>
-          <w:u w:val="single"/>
-        </w:rPr>
-        <w:t>companion_cases_sentence_type</w:t>
-      </w:r>
-      <w:proofErr w:type="spellEnd"/>
-      <w:r>
-        <w:rPr>
-          <w:rFonts w:ascii="Palatino Linotype" w:hAnsi="Palatino Linotype"/>
-          <w:sz w:val="20"/>
-          <w:szCs w:val="20"/>
-          <w:u w:val="single"/>
-        </w:rPr>
-        <w:t xml:space="preserve"> }} to the jail days imposed in {{ </w:t>
-      </w:r>
-      <w:proofErr w:type="spellStart"/>
-      <w:r>
-        <w:rPr>
-          <w:rFonts w:ascii="Palatino Linotype" w:hAnsi="Palatino Linotype"/>
-          <w:sz w:val="20"/>
-          <w:szCs w:val="20"/>
-          <w:u w:val="single"/>
-        </w:rPr>
-        <w:t>jail_terms.companion_case</w:t>
-      </w:r>
-      <w:r>
-        <w:rPr>
-          <w:rFonts w:ascii="Palatino Linotype" w:hAnsi="Palatino Linotype"/>
-          <w:sz w:val="20"/>
-          <w:szCs w:val="20"/>
-          <w:u w:val="single"/>
-        </w:rPr>
-        <w:t>s</w:t>
-      </w:r>
-      <w:r>
-        <w:rPr>
-          <w:rFonts w:ascii="Palatino Linotype" w:hAnsi="Palatino Linotype"/>
-          <w:sz w:val="20"/>
-          <w:szCs w:val="20"/>
-          <w:u w:val="single"/>
-        </w:rPr>
-        <w:t>_numbers</w:t>
-      </w:r>
-      <w:proofErr w:type="spellEnd"/>
-      <w:r>
-        <w:rPr>
-          <w:rFonts w:ascii="Palatino Linotype" w:hAnsi="Palatino Linotype"/>
-          <w:sz w:val="20"/>
-          <w:szCs w:val="20"/>
-          <w:u w:val="single"/>
-        </w:rPr>
-        <w:t xml:space="preserve"> }}</w:t>
-      </w:r>
-      <w:r>
-        <w:rPr>
-          <w:rFonts w:ascii="Palatino Linotype" w:hAnsi="Palatino Linotype"/>
-          <w:sz w:val="20"/>
-          <w:szCs w:val="20"/>
-        </w:rPr>
-        <w:t>.</w:t>
+      <w:r>
+        <w:rPr>
+          <w:rFonts w:ascii="Palatino Linotype" w:hAnsi="Palatino Linotype"/>
+          <w:sz w:val="20"/>
+          <w:szCs w:val="20"/>
+        </w:rPr>
+        <w:t>jail_terms.apply_jtc == ‘Costs and Fines’</w:t>
       </w:r>
       <w:r>
         <w:rPr>
@@ -4287,495 +3091,7 @@
           <w:sz w:val="20"/>
           <w:szCs w:val="20"/>
         </w:rPr>
-        <w:t>{% endif %}</w:t>
-      </w:r>
-      <w:r>
-        <w:rPr>
-          <w:rFonts w:ascii="Palatino Linotype" w:hAnsi="Palatino Linotype"/>
-          <w:sz w:val="20"/>
-          <w:szCs w:val="20"/>
-        </w:rPr>
-        <w:t xml:space="preserve">{% if </w:t>
-      </w:r>
-      <w:proofErr w:type="spellStart"/>
-      <w:r>
-        <w:rPr>
-          <w:rFonts w:ascii="Palatino Linotype" w:hAnsi="Palatino Linotype"/>
-          <w:sz w:val="20"/>
-          <w:szCs w:val="20"/>
-        </w:rPr>
-        <w:t>jail_terms.apply_jtc</w:t>
-      </w:r>
-      <w:proofErr w:type="spellEnd"/>
-      <w:r>
-        <w:rPr>
-          <w:rFonts w:ascii="Palatino Linotype" w:hAnsi="Palatino Linotype"/>
-          <w:sz w:val="20"/>
-          <w:szCs w:val="20"/>
-        </w:rPr>
-        <w:t xml:space="preserve"> == ‘Sentence’</w:t>
-      </w:r>
-      <w:r>
-        <w:rPr>
-          <w:rFonts w:ascii="Palatino Linotype" w:hAnsi="Palatino Linotype"/>
-          <w:sz w:val="20"/>
-          <w:szCs w:val="20"/>
-        </w:rPr>
-        <w:t xml:space="preserve"> </w:t>
-      </w:r>
-      <w:r>
-        <w:rPr>
-          <w:rFonts w:ascii="Palatino Linotype" w:hAnsi="Palatino Linotype"/>
-          <w:sz w:val="20"/>
-          <w:szCs w:val="20"/>
-        </w:rPr>
-        <w:t xml:space="preserve">%}Defendant shall receive credit for </w:t>
-      </w:r>
-      <w:r>
-        <w:rPr>
-          <w:rFonts w:ascii="Palatino Linotype" w:hAnsi="Palatino Linotype"/>
-          <w:b/>
-          <w:bCs/>
-          <w:sz w:val="20"/>
-          <w:szCs w:val="20"/>
-        </w:rPr>
-        <w:t xml:space="preserve">{{ </w:t>
-      </w:r>
-      <w:proofErr w:type="spellStart"/>
-      <w:r>
-        <w:rPr>
-          <w:rFonts w:ascii="Palatino Linotype" w:hAnsi="Palatino Linotype"/>
-          <w:b/>
-          <w:bCs/>
-          <w:sz w:val="20"/>
-          <w:szCs w:val="20"/>
-        </w:rPr>
-        <w:t>jail_terms.days_in_jail</w:t>
-      </w:r>
-      <w:proofErr w:type="spellEnd"/>
-      <w:r>
-        <w:rPr>
-          <w:rFonts w:ascii="Palatino Linotype" w:hAnsi="Palatino Linotype"/>
-          <w:b/>
-          <w:bCs/>
-          <w:sz w:val="20"/>
-          <w:szCs w:val="20"/>
-        </w:rPr>
-        <w:t xml:space="preserve"> }}</w:t>
-      </w:r>
-      <w:r>
-        <w:rPr>
-          <w:rFonts w:ascii="Palatino Linotype" w:hAnsi="Palatino Linotype"/>
-          <w:b/>
-          <w:bCs/>
-          <w:sz w:val="20"/>
-          <w:szCs w:val="20"/>
-        </w:rPr>
-        <w:t xml:space="preserve"> </w:t>
-      </w:r>
-      <w:r>
-        <w:rPr>
-          <w:rFonts w:ascii="Palatino Linotype" w:hAnsi="Palatino Linotype"/>
-          <w:b/>
-          <w:bCs/>
-          <w:sz w:val="20"/>
-          <w:szCs w:val="20"/>
-        </w:rPr>
-        <w:t>days</w:t>
-      </w:r>
-      <w:r>
-        <w:rPr>
-          <w:rFonts w:ascii="Palatino Linotype" w:hAnsi="Palatino Linotype"/>
-          <w:bCs/>
-          <w:sz w:val="20"/>
-          <w:szCs w:val="20"/>
-        </w:rPr>
-        <w:t xml:space="preserve"> already served in jail</w:t>
-      </w:r>
-      <w:r>
-        <w:rPr>
-          <w:rFonts w:ascii="Palatino Linotype" w:hAnsi="Palatino Linotype"/>
-          <w:sz w:val="20"/>
-          <w:szCs w:val="20"/>
-        </w:rPr>
-        <w:t xml:space="preserve">. </w:t>
-      </w:r>
-      <w:r>
-        <w:rPr>
-          <w:rFonts w:ascii="Palatino Linotype" w:hAnsi="Palatino Linotype"/>
-          <w:sz w:val="20"/>
-          <w:szCs w:val="20"/>
-        </w:rPr>
-        <w:t>{{‘\n’}}</w:t>
-      </w:r>
-      <w:r>
-        <w:rPr>
-          <w:rFonts w:ascii="Palatino Linotype" w:hAnsi="Palatino Linotype"/>
-          <w:sz w:val="20"/>
-          <w:szCs w:val="20"/>
-        </w:rPr>
-        <w:t>{% endif %}{% endif %}</w:t>
-      </w:r>
-      <w:r>
-        <w:rPr>
-          <w:rFonts w:ascii="Palatino Linotype" w:hAnsi="Palatino Linotype"/>
-          <w:sz w:val="20"/>
-          <w:szCs w:val="20"/>
-        </w:rPr>
-        <w:t xml:space="preserve">{% if </w:t>
-      </w:r>
-      <w:proofErr w:type="spellStart"/>
-      <w:r>
-        <w:rPr>
-          <w:rFonts w:ascii="Palatino Linotype" w:hAnsi="Palatino Linotype"/>
-          <w:sz w:val="20"/>
-          <w:szCs w:val="20"/>
-        </w:rPr>
-        <w:t>jail_terms.ordered</w:t>
-      </w:r>
-      <w:proofErr w:type="spellEnd"/>
-      <w:r>
-        <w:rPr>
-          <w:rFonts w:ascii="Palatino Linotype" w:hAnsi="Palatino Linotype"/>
-          <w:sz w:val="20"/>
-          <w:szCs w:val="20"/>
-        </w:rPr>
-        <w:t xml:space="preserve"> is false and </w:t>
-      </w:r>
-      <w:proofErr w:type="spellStart"/>
-      <w:r>
-        <w:rPr>
-          <w:rFonts w:ascii="Palatino Linotype" w:hAnsi="Palatino Linotype"/>
-          <w:sz w:val="20"/>
-          <w:szCs w:val="20"/>
-        </w:rPr>
-        <w:t>jail_terms.apply_jtc</w:t>
-      </w:r>
-      <w:proofErr w:type="spellEnd"/>
-      <w:r>
-        <w:rPr>
-          <w:rFonts w:ascii="Palatino Linotype" w:hAnsi="Palatino Linotype"/>
-          <w:sz w:val="20"/>
-          <w:szCs w:val="20"/>
-        </w:rPr>
-        <w:t xml:space="preserve"> == ‘Sentence’</w:t>
-      </w:r>
-      <w:r>
-        <w:rPr>
-          <w:rFonts w:ascii="Palatino Linotype" w:hAnsi="Palatino Linotype"/>
-          <w:sz w:val="20"/>
-          <w:szCs w:val="20"/>
-        </w:rPr>
-        <w:t xml:space="preserve"> </w:t>
-      </w:r>
-      <w:r>
-        <w:rPr>
-          <w:rFonts w:ascii="Palatino Linotype" w:hAnsi="Palatino Linotype"/>
-          <w:sz w:val="20"/>
-          <w:szCs w:val="20"/>
-        </w:rPr>
-        <w:t xml:space="preserve">and </w:t>
-      </w:r>
-      <w:proofErr w:type="spellStart"/>
-      <w:r>
-        <w:rPr>
-          <w:rFonts w:ascii="Palatino Linotype" w:hAnsi="Palatino Linotype"/>
-          <w:sz w:val="20"/>
-          <w:szCs w:val="20"/>
-        </w:rPr>
-        <w:t>jail_terms.days_in_jail</w:t>
-      </w:r>
-      <w:proofErr w:type="spellEnd"/>
-      <w:r>
-        <w:rPr>
-          <w:rFonts w:ascii="Palatino Linotype" w:hAnsi="Palatino Linotype"/>
-          <w:sz w:val="20"/>
-          <w:szCs w:val="20"/>
-        </w:rPr>
-        <w:t xml:space="preserve"> != ‘None’ and </w:t>
-      </w:r>
-      <w:proofErr w:type="spellStart"/>
-      <w:r>
-        <w:rPr>
-          <w:rFonts w:ascii="Palatino Linotype" w:hAnsi="Palatino Linotype"/>
-          <w:sz w:val="20"/>
-          <w:szCs w:val="20"/>
-        </w:rPr>
-        <w:t>jail_terms.currently_in_jail</w:t>
-      </w:r>
-      <w:proofErr w:type="spellEnd"/>
-      <w:r>
-        <w:rPr>
-          <w:rFonts w:ascii="Palatino Linotype" w:hAnsi="Palatino Linotype"/>
-          <w:sz w:val="20"/>
-          <w:szCs w:val="20"/>
-        </w:rPr>
-        <w:t xml:space="preserve"> == ‘No’ %}{{‘\n’}}</w:t>
-      </w:r>
-      <w:r>
-        <w:rPr>
-          <w:rFonts w:ascii="Palatino Linotype" w:hAnsi="Palatino Linotype"/>
-          <w:b/>
-          <w:sz w:val="20"/>
-          <w:szCs w:val="20"/>
-        </w:rPr>
-        <w:t xml:space="preserve">Jail Credit. </w:t>
-      </w:r>
-      <w:r>
-        <w:rPr>
-          <w:rFonts w:ascii="Palatino Linotype" w:hAnsi="Palatino Linotype"/>
-          <w:b/>
-          <w:sz w:val="20"/>
-          <w:szCs w:val="20"/>
-        </w:rPr>
-        <w:t xml:space="preserve"> </w:t>
-      </w:r>
-      <w:r>
-        <w:rPr>
-          <w:rFonts w:ascii="Palatino Linotype" w:hAnsi="Palatino Linotype"/>
-          <w:sz w:val="20"/>
-          <w:szCs w:val="20"/>
-        </w:rPr>
-        <w:t xml:space="preserve">The Defendant </w:t>
-      </w:r>
-      <w:r>
-        <w:rPr>
-          <w:rFonts w:ascii="Palatino Linotype" w:hAnsi="Palatino Linotype"/>
-          <w:sz w:val="20"/>
-          <w:szCs w:val="20"/>
-        </w:rPr>
-        <w:t>is sentenced to</w:t>
-      </w:r>
-      <w:r>
-        <w:rPr>
-          <w:rFonts w:ascii="Palatino Linotype" w:hAnsi="Palatino Linotype"/>
-          <w:sz w:val="20"/>
-          <w:szCs w:val="20"/>
-        </w:rPr>
-        <w:t xml:space="preserve"> </w:t>
-      </w:r>
-      <w:r>
-        <w:rPr>
-          <w:rFonts w:ascii="Palatino Linotype" w:hAnsi="Palatino Linotype"/>
-          <w:b/>
-          <w:bCs/>
-          <w:sz w:val="20"/>
-          <w:szCs w:val="20"/>
-        </w:rPr>
-        <w:t xml:space="preserve">{{ </w:t>
-      </w:r>
-      <w:proofErr w:type="spellStart"/>
-      <w:r>
-        <w:rPr>
-          <w:rFonts w:ascii="Palatino Linotype" w:hAnsi="Palatino Linotype"/>
-          <w:b/>
-          <w:bCs/>
-          <w:sz w:val="20"/>
-          <w:szCs w:val="20"/>
-        </w:rPr>
-        <w:t>jail_terms.</w:t>
-      </w:r>
-      <w:r>
-        <w:rPr>
-          <w:rFonts w:ascii="Palatino Linotype" w:hAnsi="Palatino Linotype"/>
-          <w:b/>
-          <w:bCs/>
-          <w:sz w:val="20"/>
-          <w:szCs w:val="20"/>
-        </w:rPr>
-        <w:t>total_jail_days_to_serve</w:t>
-      </w:r>
-      <w:proofErr w:type="spellEnd"/>
-      <w:r>
-        <w:rPr>
-          <w:rFonts w:ascii="Palatino Linotype" w:hAnsi="Palatino Linotype"/>
-          <w:b/>
-          <w:bCs/>
-          <w:sz w:val="20"/>
-          <w:szCs w:val="20"/>
-        </w:rPr>
-        <w:t xml:space="preserve"> }} days</w:t>
-      </w:r>
-      <w:r>
-        <w:rPr>
-          <w:rFonts w:ascii="Palatino Linotype" w:hAnsi="Palatino Linotype"/>
-          <w:sz w:val="20"/>
-          <w:szCs w:val="20"/>
-        </w:rPr>
-        <w:t xml:space="preserve"> in jail</w:t>
-      </w:r>
-      <w:r>
-        <w:rPr>
-          <w:rFonts w:ascii="Palatino Linotype" w:hAnsi="Palatino Linotype"/>
-          <w:sz w:val="20"/>
-          <w:szCs w:val="20"/>
-        </w:rPr>
-        <w:t xml:space="preserve"> for this case</w:t>
-      </w:r>
-      <w:r>
-        <w:rPr>
-          <w:rFonts w:ascii="Palatino Linotype" w:hAnsi="Palatino Linotype"/>
-          <w:sz w:val="20"/>
-          <w:szCs w:val="20"/>
-        </w:rPr>
-        <w:t xml:space="preserve">. </w:t>
-      </w:r>
-      <w:r>
-        <w:rPr>
-          <w:rFonts w:ascii="Palatino Linotype" w:hAnsi="Palatino Linotype"/>
-          <w:sz w:val="20"/>
-          <w:szCs w:val="20"/>
-        </w:rPr>
-        <w:t xml:space="preserve">Defendant is granted </w:t>
-      </w:r>
-      <w:r>
-        <w:rPr>
-          <w:rFonts w:ascii="Palatino Linotype" w:hAnsi="Palatino Linotype"/>
-          <w:b/>
-          <w:sz w:val="20"/>
-          <w:szCs w:val="20"/>
-        </w:rPr>
-        <w:t xml:space="preserve">credit for {{ </w:t>
-      </w:r>
-      <w:proofErr w:type="spellStart"/>
-      <w:r>
-        <w:rPr>
-          <w:rFonts w:ascii="Palatino Linotype" w:hAnsi="Palatino Linotype"/>
-          <w:b/>
-          <w:sz w:val="20"/>
-          <w:szCs w:val="20"/>
-        </w:rPr>
-        <w:t>jail_terms.days_in_jail</w:t>
-      </w:r>
-      <w:proofErr w:type="spellEnd"/>
-      <w:r>
-        <w:rPr>
-          <w:rFonts w:ascii="Palatino Linotype" w:hAnsi="Palatino Linotype"/>
-          <w:b/>
-          <w:sz w:val="20"/>
-          <w:szCs w:val="20"/>
-        </w:rPr>
-        <w:t xml:space="preserve"> }}</w:t>
-      </w:r>
-      <w:r>
-        <w:rPr>
-          <w:rFonts w:ascii="Palatino Linotype" w:hAnsi="Palatino Linotype"/>
-          <w:b/>
-          <w:sz w:val="20"/>
-          <w:szCs w:val="20"/>
-        </w:rPr>
-        <w:t xml:space="preserve"> day</w:t>
-      </w:r>
-      <w:r>
-        <w:rPr>
-          <w:rFonts w:ascii="Palatino Linotype" w:hAnsi="Palatino Linotype"/>
-          <w:b/>
-          <w:sz w:val="20"/>
-          <w:szCs w:val="20"/>
-        </w:rPr>
-        <w:t>(</w:t>
-      </w:r>
-      <w:r>
-        <w:rPr>
-          <w:rFonts w:ascii="Palatino Linotype" w:hAnsi="Palatino Linotype"/>
-          <w:b/>
-          <w:sz w:val="20"/>
-          <w:szCs w:val="20"/>
-        </w:rPr>
-        <w:t>s</w:t>
-      </w:r>
-      <w:r>
-        <w:rPr>
-          <w:rFonts w:ascii="Palatino Linotype" w:hAnsi="Palatino Linotype"/>
-          <w:b/>
-          <w:sz w:val="20"/>
-          <w:szCs w:val="20"/>
-        </w:rPr>
-        <w:t>)</w:t>
-      </w:r>
-      <w:r>
-        <w:rPr>
-          <w:rFonts w:ascii="Palatino Linotype" w:hAnsi="Palatino Linotype"/>
-          <w:sz w:val="20"/>
-          <w:szCs w:val="20"/>
-        </w:rPr>
-        <w:t xml:space="preserve"> already served in jail.</w:t>
-      </w:r>
-      <w:r>
-        <w:rPr>
-          <w:rFonts w:ascii="Palatino Linotype" w:hAnsi="Palatino Linotype"/>
-          <w:sz w:val="20"/>
-          <w:szCs w:val="20"/>
-        </w:rPr>
-        <w:t xml:space="preserve"> </w:t>
-      </w:r>
-      <w:r>
-        <w:rPr>
-          <w:rFonts w:ascii="Palatino Linotype" w:hAnsi="Palatino Linotype"/>
-          <w:sz w:val="20"/>
-          <w:szCs w:val="20"/>
-        </w:rPr>
-        <w:t>{{‘\n’}}{% endif %}</w:t>
-      </w:r>
-      <w:r>
-        <w:rPr>
-          <w:rFonts w:ascii="Palatino Linotype" w:hAnsi="Palatino Linotype"/>
-          <w:sz w:val="20"/>
-          <w:szCs w:val="20"/>
-        </w:rPr>
-        <w:t xml:space="preserve">{% if </w:t>
-      </w:r>
-      <w:proofErr w:type="spellStart"/>
-      <w:r>
-        <w:rPr>
-          <w:rFonts w:ascii="Palatino Linotype" w:hAnsi="Palatino Linotype"/>
-          <w:sz w:val="20"/>
-          <w:szCs w:val="20"/>
-        </w:rPr>
-        <w:t>jail_terms.apply_jtc</w:t>
-      </w:r>
-      <w:proofErr w:type="spellEnd"/>
-      <w:r>
-        <w:rPr>
-          <w:rFonts w:ascii="Palatino Linotype" w:hAnsi="Palatino Linotype"/>
-          <w:sz w:val="20"/>
-          <w:szCs w:val="20"/>
-        </w:rPr>
-        <w:t xml:space="preserve"> == ‘Costs and Fines’</w:t>
-      </w:r>
-      <w:r>
-        <w:rPr>
-          <w:rFonts w:ascii="Palatino Linotype" w:hAnsi="Palatino Linotype"/>
-          <w:sz w:val="20"/>
-          <w:szCs w:val="20"/>
-        </w:rPr>
-        <w:t xml:space="preserve"> </w:t>
-      </w:r>
-      <w:r>
-        <w:rPr>
-          <w:rFonts w:ascii="Palatino Linotype" w:hAnsi="Palatino Linotype"/>
-          <w:sz w:val="20"/>
-          <w:szCs w:val="20"/>
-        </w:rPr>
-        <w:t xml:space="preserve">and </w:t>
-      </w:r>
-      <w:proofErr w:type="spellStart"/>
-      <w:r>
-        <w:rPr>
-          <w:rFonts w:ascii="Palatino Linotype" w:hAnsi="Palatino Linotype"/>
-          <w:sz w:val="20"/>
-          <w:szCs w:val="20"/>
-        </w:rPr>
-        <w:t>jail_terms.days_in_jail</w:t>
-      </w:r>
-      <w:proofErr w:type="spellEnd"/>
-      <w:r>
-        <w:rPr>
-          <w:rFonts w:ascii="Palatino Linotype" w:hAnsi="Palatino Linotype"/>
-          <w:sz w:val="20"/>
-          <w:szCs w:val="20"/>
-        </w:rPr>
-        <w:t xml:space="preserve"> != ‘None’</w:t>
+        <w:t>and jail_terms.days_in_jail != ‘None’</w:t>
       </w:r>
       <w:r>
         <w:rPr>
@@ -4862,27 +3178,7 @@
           <w:sz w:val="20"/>
           <w:szCs w:val="20"/>
         </w:rPr>
-        <w:t xml:space="preserve">{{ </w:t>
-      </w:r>
-      <w:proofErr w:type="spellStart"/>
-      <w:r>
-        <w:rPr>
-          <w:rFonts w:ascii="Palatino Linotype" w:hAnsi="Palatino Linotype"/>
-          <w:b/>
-          <w:sz w:val="20"/>
-          <w:szCs w:val="20"/>
-        </w:rPr>
-        <w:t>jail_terms.days_in_jail</w:t>
-      </w:r>
-      <w:proofErr w:type="spellEnd"/>
-      <w:r>
-        <w:rPr>
-          <w:rFonts w:ascii="Palatino Linotype" w:hAnsi="Palatino Linotype"/>
-          <w:b/>
-          <w:sz w:val="20"/>
-          <w:szCs w:val="20"/>
-        </w:rPr>
-        <w:t xml:space="preserve"> }}</w:t>
+        <w:t>{{ jail_terms.days_in_jail }}</w:t>
       </w:r>
       <w:r>
         <w:rPr>
@@ -4950,25 +3246,7 @@
           <w:sz w:val="20"/>
           <w:szCs w:val="20"/>
         </w:rPr>
-        <w:t xml:space="preserve">{% if </w:t>
-      </w:r>
-      <w:proofErr w:type="spellStart"/>
-      <w:r>
-        <w:rPr>
-          <w:rFonts w:ascii="Palatino Linotype" w:hAnsi="Palatino Linotype"/>
-          <w:sz w:val="20"/>
-          <w:szCs w:val="20"/>
-        </w:rPr>
-        <w:t>community_control.driver_intervention_program</w:t>
-      </w:r>
-      <w:proofErr w:type="spellEnd"/>
-      <w:r>
-        <w:rPr>
-          <w:rFonts w:ascii="Palatino Linotype" w:hAnsi="Palatino Linotype"/>
-          <w:sz w:val="20"/>
-          <w:szCs w:val="20"/>
-        </w:rPr>
-        <w:t xml:space="preserve"> is true %}</w:t>
+        <w:t>{% if community_control.driver_intervention_program is true %}</w:t>
       </w:r>
     </w:p>
     <w:p>
@@ -5012,25 +3290,7 @@
           <w:sz w:val="20"/>
           <w:szCs w:val="20"/>
         </w:rPr>
-        <w:t xml:space="preserve">{% endif %}{% if </w:t>
-      </w:r>
-      <w:proofErr w:type="spellStart"/>
-      <w:r>
-        <w:rPr>
-          <w:rFonts w:ascii="Palatino Linotype" w:hAnsi="Palatino Linotype"/>
-          <w:sz w:val="20"/>
-          <w:szCs w:val="20"/>
-        </w:rPr>
-        <w:t>jail_terms.ordered</w:t>
-      </w:r>
-      <w:proofErr w:type="spellEnd"/>
-      <w:r>
-        <w:rPr>
-          <w:rFonts w:ascii="Palatino Linotype" w:hAnsi="Palatino Linotype"/>
-          <w:sz w:val="20"/>
-          <w:szCs w:val="20"/>
-        </w:rPr>
-        <w:t xml:space="preserve"> is true %}{{‘\n’}}</w:t>
+        <w:t>{% endif %}{% if jail_terms.ordered is true %}{{‘\n’}}</w:t>
       </w:r>
       <w:r>
         <w:rPr>
@@ -5060,7 +3320,6 @@
         </w:rPr>
         <w:t xml:space="preserve">{{ </w:t>
       </w:r>
-      <w:proofErr w:type="spellStart"/>
       <w:r>
         <w:rPr>
           <w:rFonts w:ascii="Palatino Linotype" w:hAnsi="Palatino Linotype"/>
@@ -5079,18 +3338,7 @@
           <w:sz w:val="20"/>
           <w:szCs w:val="20"/>
         </w:rPr>
-        <w:t>total_jail_days_to_serve</w:t>
-      </w:r>
-      <w:proofErr w:type="spellEnd"/>
-      <w:r>
-        <w:rPr>
-          <w:rFonts w:ascii="Palatino Linotype" w:hAnsi="Palatino Linotype"/>
-          <w:b/>
-          <w:bCs/>
-          <w:sz w:val="20"/>
-          <w:szCs w:val="20"/>
-        </w:rPr>
-        <w:t xml:space="preserve"> }} days</w:t>
+        <w:t>total_jail_days_to_serve }} days</w:t>
       </w:r>
       <w:r>
         <w:rPr>
@@ -5106,25 +3354,7 @@
           <w:sz w:val="20"/>
           <w:szCs w:val="20"/>
         </w:rPr>
-        <w:t xml:space="preserve">{% if </w:t>
-      </w:r>
-      <w:proofErr w:type="spellStart"/>
-      <w:r>
-        <w:rPr>
-          <w:rFonts w:ascii="Palatino Linotype" w:hAnsi="Palatino Linotype"/>
-          <w:sz w:val="20"/>
-          <w:szCs w:val="20"/>
-        </w:rPr>
-        <w:t>jail_terms.companion_cases_exist</w:t>
-      </w:r>
-      <w:proofErr w:type="spellEnd"/>
-      <w:r>
-        <w:rPr>
-          <w:rFonts w:ascii="Palatino Linotype" w:hAnsi="Palatino Linotype"/>
-          <w:sz w:val="20"/>
-          <w:szCs w:val="20"/>
-        </w:rPr>
-        <w:t xml:space="preserve"> is true %}Defendant’s jail days imposed in this case shall be served </w:t>
+        <w:t xml:space="preserve">{% if jail_terms.companion_cases_exist is true %}Defendant’s jail days imposed in this case shall be served </w:t>
       </w:r>
       <w:r>
         <w:rPr>
@@ -5133,47 +3363,7 @@
           <w:szCs w:val="20"/>
           <w:u w:val="single"/>
         </w:rPr>
-        <w:t xml:space="preserve">{{ </w:t>
-      </w:r>
-      <w:proofErr w:type="spellStart"/>
-      <w:r>
-        <w:rPr>
-          <w:rFonts w:ascii="Palatino Linotype" w:hAnsi="Palatino Linotype"/>
-          <w:sz w:val="20"/>
-          <w:szCs w:val="20"/>
-          <w:u w:val="single"/>
-        </w:rPr>
-        <w:t>jail_terms.companion_cases_sentence_type</w:t>
-      </w:r>
-      <w:proofErr w:type="spellEnd"/>
-      <w:r>
-        <w:rPr>
-          <w:rFonts w:ascii="Palatino Linotype" w:hAnsi="Palatino Linotype"/>
-          <w:sz w:val="20"/>
-          <w:szCs w:val="20"/>
-          <w:u w:val="single"/>
-        </w:rPr>
-        <w:t xml:space="preserve"> }} to the jail days imposed in {{ </w:t>
-      </w:r>
-      <w:proofErr w:type="spellStart"/>
-      <w:r>
-        <w:rPr>
-          <w:rFonts w:ascii="Palatino Linotype" w:hAnsi="Palatino Linotype"/>
-          <w:sz w:val="20"/>
-          <w:szCs w:val="20"/>
-          <w:u w:val="single"/>
-        </w:rPr>
-        <w:t>jail_terms.companion_cases_numbers</w:t>
-      </w:r>
-      <w:proofErr w:type="spellEnd"/>
-      <w:r>
-        <w:rPr>
-          <w:rFonts w:ascii="Palatino Linotype" w:hAnsi="Palatino Linotype"/>
-          <w:sz w:val="20"/>
-          <w:szCs w:val="20"/>
-          <w:u w:val="single"/>
-        </w:rPr>
-        <w:t xml:space="preserve"> }}</w:t>
+        <w:t>{{ jail_terms.companion_cases_sentence_type }} to the jail days imposed in {{ jail_terms.companion_cases_numbers }}</w:t>
       </w:r>
       <w:r>
         <w:rPr>
@@ -5205,54 +3395,16 @@
           <w:sz w:val="20"/>
           <w:szCs w:val="20"/>
         </w:rPr>
-        <w:t xml:space="preserve">{% if </w:t>
-      </w:r>
-      <w:proofErr w:type="spellStart"/>
-      <w:r>
-        <w:rPr>
-          <w:rFonts w:ascii="Palatino Linotype" w:hAnsi="Palatino Linotype"/>
-          <w:sz w:val="20"/>
-          <w:szCs w:val="20"/>
-        </w:rPr>
-        <w:t>jail_terms.apply_jtc</w:t>
-      </w:r>
-      <w:proofErr w:type="spellEnd"/>
-      <w:r>
-        <w:rPr>
-          <w:rFonts w:ascii="Palatino Linotype" w:hAnsi="Palatino Linotype"/>
-          <w:sz w:val="20"/>
-          <w:szCs w:val="20"/>
-        </w:rPr>
-        <w:t xml:space="preserve"> == ‘Sentence’ %}Defendant is granted </w:t>
-      </w:r>
-      <w:r>
-        <w:rPr>
-          <w:rFonts w:ascii="Palatino Linotype" w:hAnsi="Palatino Linotype"/>
-          <w:b/>
-          <w:sz w:val="20"/>
-          <w:szCs w:val="20"/>
-        </w:rPr>
-        <w:t xml:space="preserve">credit for {{ </w:t>
-      </w:r>
-      <w:proofErr w:type="spellStart"/>
-      <w:r>
-        <w:rPr>
-          <w:rFonts w:ascii="Palatino Linotype" w:hAnsi="Palatino Linotype"/>
-          <w:b/>
-          <w:sz w:val="20"/>
-          <w:szCs w:val="20"/>
-        </w:rPr>
-        <w:t>jail_terms.days_in_jail</w:t>
-      </w:r>
-      <w:proofErr w:type="spellEnd"/>
-      <w:r>
-        <w:rPr>
-          <w:rFonts w:ascii="Palatino Linotype" w:hAnsi="Palatino Linotype"/>
-          <w:b/>
-          <w:sz w:val="20"/>
-          <w:szCs w:val="20"/>
-        </w:rPr>
-        <w:t xml:space="preserve"> }}</w:t>
+        <w:t xml:space="preserve">{% if jail_terms.apply_jtc == ‘Sentence’ %}Defendant is granted </w:t>
+      </w:r>
+      <w:r>
+        <w:rPr>
+          <w:rFonts w:ascii="Palatino Linotype" w:hAnsi="Palatino Linotype"/>
+          <w:b/>
+          <w:sz w:val="20"/>
+          <w:szCs w:val="20"/>
+        </w:rPr>
+        <w:t>credit for {{ jail_terms.days_in_jail }}</w:t>
       </w:r>
       <w:r>
         <w:rPr>
@@ -5286,153 +3438,49 @@
           <w:sz w:val="20"/>
           <w:szCs w:val="20"/>
         </w:rPr>
-        <w:t xml:space="preserve">{% if </w:t>
-      </w:r>
-      <w:proofErr w:type="spellStart"/>
-      <w:r>
-        <w:rPr>
-          <w:rFonts w:ascii="Palatino Linotype" w:hAnsi="Palatino Linotype"/>
-          <w:sz w:val="20"/>
-          <w:szCs w:val="20"/>
-        </w:rPr>
-        <w:t>jail_terms.report_type</w:t>
-      </w:r>
-      <w:proofErr w:type="spellEnd"/>
-      <w:r>
-        <w:rPr>
-          <w:rFonts w:ascii="Palatino Linotype" w:hAnsi="Palatino Linotype"/>
-          <w:sz w:val="20"/>
-          <w:szCs w:val="20"/>
-        </w:rPr>
-        <w:t xml:space="preserve"> == ‘forthwith’ %}</w:t>
-      </w:r>
-      <w:r>
-        <w:rPr>
-          <w:rFonts w:ascii="Palatino Linotype" w:hAnsi="Palatino Linotype"/>
-          <w:sz w:val="20"/>
-          <w:szCs w:val="20"/>
-        </w:rPr>
-        <w:t xml:space="preserve">Defendant shall report to jail {{ </w:t>
-      </w:r>
-      <w:proofErr w:type="spellStart"/>
-      <w:r>
-        <w:rPr>
-          <w:rFonts w:ascii="Palatino Linotype" w:hAnsi="Palatino Linotype"/>
-          <w:sz w:val="20"/>
-          <w:szCs w:val="20"/>
-        </w:rPr>
-        <w:t>jail_terms.report_type</w:t>
-      </w:r>
-      <w:proofErr w:type="spellEnd"/>
-      <w:r>
-        <w:rPr>
-          <w:rFonts w:ascii="Palatino Linotype" w:hAnsi="Palatino Linotype"/>
-          <w:sz w:val="20"/>
-          <w:szCs w:val="20"/>
-        </w:rPr>
-        <w:t xml:space="preserve"> }}.{% endif %}{% if </w:t>
-      </w:r>
-      <w:proofErr w:type="spellStart"/>
-      <w:r>
-        <w:rPr>
-          <w:rFonts w:ascii="Palatino Linotype" w:hAnsi="Palatino Linotype"/>
-          <w:sz w:val="20"/>
-          <w:szCs w:val="20"/>
-        </w:rPr>
-        <w:t>jail_terms.report_type</w:t>
-      </w:r>
-      <w:proofErr w:type="spellEnd"/>
-      <w:r>
-        <w:rPr>
-          <w:rFonts w:ascii="Palatino Linotype" w:hAnsi="Palatino Linotype"/>
-          <w:sz w:val="20"/>
-          <w:szCs w:val="20"/>
-        </w:rPr>
-        <w:t xml:space="preserve"> == ‘future date’ %}Defendant’s report date is </w:t>
-      </w:r>
-      <w:r>
-        <w:rPr>
-          <w:rFonts w:ascii="Palatino Linotype" w:hAnsi="Palatino Linotype"/>
-          <w:b/>
-          <w:sz w:val="20"/>
-          <w:szCs w:val="20"/>
-        </w:rPr>
-        <w:t xml:space="preserve">{{ </w:t>
-      </w:r>
-      <w:proofErr w:type="spellStart"/>
-      <w:r>
-        <w:rPr>
-          <w:rFonts w:ascii="Palatino Linotype" w:hAnsi="Palatino Linotype"/>
-          <w:b/>
-          <w:sz w:val="20"/>
-          <w:szCs w:val="20"/>
-        </w:rPr>
-        <w:t>jail_terms.report_date</w:t>
-      </w:r>
-      <w:proofErr w:type="spellEnd"/>
-      <w:r>
-        <w:rPr>
-          <w:rFonts w:ascii="Palatino Linotype" w:hAnsi="Palatino Linotype"/>
-          <w:b/>
-          <w:sz w:val="20"/>
-          <w:szCs w:val="20"/>
-        </w:rPr>
-        <w:t xml:space="preserve"> }}</w:t>
-      </w:r>
-      <w:r>
-        <w:rPr>
-          <w:rFonts w:ascii="Palatino Linotype" w:hAnsi="Palatino Linotype"/>
-          <w:b/>
-          <w:sz w:val="20"/>
-          <w:szCs w:val="20"/>
-        </w:rPr>
-        <w:t xml:space="preserve">, at {{ </w:t>
-      </w:r>
-      <w:proofErr w:type="spellStart"/>
-      <w:r>
-        <w:rPr>
-          <w:rFonts w:ascii="Palatino Linotype" w:hAnsi="Palatino Linotype"/>
-          <w:b/>
-          <w:sz w:val="20"/>
-          <w:szCs w:val="20"/>
-        </w:rPr>
-        <w:t>jail_terms.report_time</w:t>
-      </w:r>
-      <w:proofErr w:type="spellEnd"/>
-      <w:r>
-        <w:rPr>
-          <w:rFonts w:ascii="Palatino Linotype" w:hAnsi="Palatino Linotype"/>
-          <w:b/>
-          <w:sz w:val="20"/>
-          <w:szCs w:val="20"/>
-        </w:rPr>
-        <w:t xml:space="preserve"> }}</w:t>
-      </w:r>
-      <w:r>
-        <w:rPr>
-          <w:rFonts w:ascii="Palatino Linotype" w:hAnsi="Palatino Linotype"/>
-          <w:sz w:val="20"/>
-          <w:szCs w:val="20"/>
-        </w:rPr>
-        <w:t xml:space="preserve">.{% endif %}{% if </w:t>
-      </w:r>
-      <w:proofErr w:type="spellStart"/>
-      <w:r>
-        <w:rPr>
-          <w:rFonts w:ascii="Palatino Linotype" w:hAnsi="Palatino Linotype"/>
-          <w:sz w:val="20"/>
-          <w:szCs w:val="20"/>
-        </w:rPr>
-        <w:t>jail_terms.report_type</w:t>
-      </w:r>
-      <w:proofErr w:type="spellEnd"/>
-      <w:r>
-        <w:rPr>
-          <w:rFonts w:ascii="Palatino Linotype" w:hAnsi="Palatino Linotype"/>
-          <w:sz w:val="20"/>
-          <w:szCs w:val="20"/>
-        </w:rPr>
-        <w:t xml:space="preserve"> == ‘date set by Office of Community Control’ %}Defendant shall schedule the jail days imposed in this case through the Office of Community Control.{% endif %}</w:t>
+        <w:t>{% if jail_terms.report_type == ‘forthwith’ %}</w:t>
+      </w:r>
+      <w:r>
+        <w:rPr>
+          <w:rFonts w:ascii="Palatino Linotype" w:hAnsi="Palatino Linotype"/>
+          <w:sz w:val="20"/>
+          <w:szCs w:val="20"/>
+        </w:rPr>
+        <w:t>Defendant shall report to jail {{ jail_terms.report_type</w:t>
+      </w:r>
+      <w:r>
+        <w:rPr>
+          <w:rFonts w:ascii="Palatino Linotype" w:hAnsi="Palatino Linotype"/>
+          <w:sz w:val="20"/>
+          <w:szCs w:val="20"/>
+        </w:rPr>
+        <w:t xml:space="preserve"> }}.{% endif %}{% if jail_terms.report_type == ‘future date’ %}Defendant’s report date is </w:t>
+      </w:r>
+      <w:r>
+        <w:rPr>
+          <w:rFonts w:ascii="Palatino Linotype" w:hAnsi="Palatino Linotype"/>
+          <w:b/>
+          <w:sz w:val="20"/>
+          <w:szCs w:val="20"/>
+        </w:rPr>
+        <w:t>{{ jail_terms.report_date }}</w:t>
+      </w:r>
+      <w:r>
+        <w:rPr>
+          <w:rFonts w:ascii="Palatino Linotype" w:hAnsi="Palatino Linotype"/>
+          <w:b/>
+          <w:sz w:val="20"/>
+          <w:szCs w:val="20"/>
+        </w:rPr>
+        <w:t>, at {{ jail_terms.report_time }}</w:t>
+      </w:r>
+      <w:r>
+        <w:rPr>
+          <w:rFonts w:ascii="Palatino Linotype" w:hAnsi="Palatino Linotype"/>
+          <w:sz w:val="20"/>
+          <w:szCs w:val="20"/>
+        </w:rPr>
+        <w:t>.{% endif %}{% if jail_terms.report_type == ‘date set by Office of Community Control’ %}Defendant shall schedule the jail days imposed in this case through the Office of Community Control.{% endif %}</w:t>
       </w:r>
     </w:p>
     <w:p>
@@ -5518,93 +3566,56 @@
           <w:sz w:val="20"/>
           <w:szCs w:val="20"/>
         </w:rPr>
+        <w:t>{% if jail_terms.jail_sentence_execution_type == ‘intermittent days’ %}may {% else %}</w:t>
+      </w:r>
+      <w:r>
+        <w:rPr>
+          <w:rFonts w:ascii="Palatino Linotype" w:hAnsi="Palatino Linotype"/>
+          <w:sz w:val="20"/>
+          <w:szCs w:val="20"/>
+        </w:rPr>
+        <w:t>shall</w:t>
+      </w:r>
+      <w:r>
+        <w:rPr>
+          <w:rFonts w:ascii="Palatino Linotype" w:hAnsi="Palatino Linotype"/>
+          <w:sz w:val="20"/>
+          <w:szCs w:val="20"/>
+        </w:rPr>
+        <w:t xml:space="preserve"> {% endif %}</w:t>
+      </w:r>
+      <w:r>
+        <w:rPr>
+          <w:rFonts w:ascii="Palatino Linotype" w:hAnsi="Palatino Linotype"/>
+          <w:sz w:val="20"/>
+          <w:szCs w:val="20"/>
+        </w:rPr>
+        <w:t>be served</w:t>
+      </w:r>
+      <w:r>
+        <w:rPr>
+          <w:rFonts w:ascii="Palatino Linotype" w:hAnsi="Palatino Linotype"/>
+          <w:sz w:val="20"/>
+          <w:szCs w:val="20"/>
+        </w:rPr>
+        <w:t xml:space="preserve"> as</w:t>
+      </w:r>
+      <w:r>
+        <w:rPr>
+          <w:rFonts w:ascii="Palatino Linotype" w:hAnsi="Palatino Linotype"/>
+          <w:sz w:val="20"/>
+          <w:szCs w:val="20"/>
+        </w:rPr>
+        <w:t xml:space="preserve"> {{ jail_terms.jail_sentence_execution_type }}. </w:t>
+      </w:r>
+      <w:r>
+        <w:rPr>
+          <w:rFonts w:ascii="Palatino Linotype" w:hAnsi="Palatino Linotype"/>
+          <w:sz w:val="20"/>
+          <w:szCs w:val="20"/>
+        </w:rPr>
         <w:t xml:space="preserve">{% if </w:t>
       </w:r>
-      <w:proofErr w:type="spellStart"/>
-      <w:r>
-        <w:rPr>
-          <w:rFonts w:ascii="Palatino Linotype" w:hAnsi="Palatino Linotype"/>
-          <w:sz w:val="20"/>
-          <w:szCs w:val="20"/>
-        </w:rPr>
-        <w:t>jail_terms.jail_sentence_execution_type</w:t>
-      </w:r>
-      <w:proofErr w:type="spellEnd"/>
-      <w:r>
-        <w:rPr>
-          <w:rFonts w:ascii="Palatino Linotype" w:hAnsi="Palatino Linotype"/>
-          <w:sz w:val="20"/>
-          <w:szCs w:val="20"/>
-        </w:rPr>
-        <w:t xml:space="preserve"> == ‘intermittent days’ %}may {% else %}</w:t>
-      </w:r>
-      <w:r>
-        <w:rPr>
-          <w:rFonts w:ascii="Palatino Linotype" w:hAnsi="Palatino Linotype"/>
-          <w:sz w:val="20"/>
-          <w:szCs w:val="20"/>
-        </w:rPr>
-        <w:t>shall</w:t>
-      </w:r>
-      <w:r>
-        <w:rPr>
-          <w:rFonts w:ascii="Palatino Linotype" w:hAnsi="Palatino Linotype"/>
-          <w:sz w:val="20"/>
-          <w:szCs w:val="20"/>
-        </w:rPr>
-        <w:t xml:space="preserve"> {% endif %}</w:t>
-      </w:r>
-      <w:r>
-        <w:rPr>
-          <w:rFonts w:ascii="Palatino Linotype" w:hAnsi="Palatino Linotype"/>
-          <w:sz w:val="20"/>
-          <w:szCs w:val="20"/>
-        </w:rPr>
-        <w:t>be served</w:t>
-      </w:r>
-      <w:r>
-        <w:rPr>
-          <w:rFonts w:ascii="Palatino Linotype" w:hAnsi="Palatino Linotype"/>
-          <w:sz w:val="20"/>
-          <w:szCs w:val="20"/>
-        </w:rPr>
-        <w:t xml:space="preserve"> as</w:t>
-      </w:r>
-      <w:r>
-        <w:rPr>
-          <w:rFonts w:ascii="Palatino Linotype" w:hAnsi="Palatino Linotype"/>
-          <w:sz w:val="20"/>
-          <w:szCs w:val="20"/>
-        </w:rPr>
-        <w:t xml:space="preserve"> {{ </w:t>
-      </w:r>
-      <w:proofErr w:type="spellStart"/>
-      <w:r>
-        <w:rPr>
-          <w:rFonts w:ascii="Palatino Linotype" w:hAnsi="Palatino Linotype"/>
-          <w:sz w:val="20"/>
-          <w:szCs w:val="20"/>
-        </w:rPr>
-        <w:t>jail_terms.jail_sentence_execution_type</w:t>
-      </w:r>
-      <w:proofErr w:type="spellEnd"/>
-      <w:r>
-        <w:rPr>
-          <w:rFonts w:ascii="Palatino Linotype" w:hAnsi="Palatino Linotype"/>
-          <w:sz w:val="20"/>
-          <w:szCs w:val="20"/>
-        </w:rPr>
-        <w:t xml:space="preserve"> }}. </w:t>
-      </w:r>
-      <w:r>
-        <w:rPr>
-          <w:rFonts w:ascii="Palatino Linotype" w:hAnsi="Palatino Linotype"/>
-          <w:sz w:val="20"/>
-          <w:szCs w:val="20"/>
-        </w:rPr>
-        <w:t xml:space="preserve">{% if </w:t>
-      </w:r>
-      <w:proofErr w:type="spellStart"/>
       <w:r>
         <w:rPr>
           <w:rFonts w:ascii="Palatino Linotype" w:hAnsi="Palatino Linotype"/>
@@ -5612,34 +3623,7 @@
           <w:szCs w:val="20"/>
         </w:rPr>
         <w:lastRenderedPageBreak/>
-        <w:t>jail_terms.jail_sentence_execution_type</w:t>
-      </w:r>
-      <w:proofErr w:type="spellEnd"/>
-      <w:r>
-        <w:rPr>
-          <w:rFonts w:ascii="Palatino Linotype" w:hAnsi="Palatino Linotype"/>
-          <w:sz w:val="20"/>
-          <w:szCs w:val="20"/>
-        </w:rPr>
-        <w:t xml:space="preserve"> != ‘consecutive days’ %}{{ </w:t>
-      </w:r>
-      <w:proofErr w:type="spellStart"/>
-      <w:r>
-        <w:rPr>
-          <w:rFonts w:ascii="Palatino Linotype" w:hAnsi="Palatino Linotype"/>
-          <w:sz w:val="20"/>
-          <w:szCs w:val="20"/>
-        </w:rPr>
-        <w:t>jail_terms.jail_report_days_notes</w:t>
-      </w:r>
-      <w:proofErr w:type="spellEnd"/>
-      <w:r>
-        <w:rPr>
-          <w:rFonts w:ascii="Palatino Linotype" w:hAnsi="Palatino Linotype"/>
-          <w:sz w:val="20"/>
-          <w:szCs w:val="20"/>
-        </w:rPr>
-        <w:t xml:space="preserve"> }}{% endif %}</w:t>
+        <w:t>jail_terms.jail_sentence_execution_type != ‘consecutive days’ %}{{ jail_terms.jail_report_days_notes }}{% endif %}</w:t>
       </w:r>
     </w:p>
     <w:p>
@@ -5715,27 +3699,7 @@
           <w:sz w:val="20"/>
           <w:szCs w:val="20"/>
         </w:rPr>
-        <w:t xml:space="preserve">if </w:t>
-      </w:r>
-      <w:proofErr w:type="spellStart"/>
-      <w:r>
-        <w:rPr>
-          <w:rFonts w:ascii="Palatino Linotype" w:hAnsi="Palatino Linotype"/>
-          <w:bCs/>
-          <w:sz w:val="20"/>
-          <w:szCs w:val="20"/>
-        </w:rPr>
-        <w:t>court_costs.ordered</w:t>
-      </w:r>
-      <w:proofErr w:type="spellEnd"/>
-      <w:r>
-        <w:rPr>
-          <w:rFonts w:ascii="Palatino Linotype" w:hAnsi="Palatino Linotype"/>
-          <w:bCs/>
-          <w:sz w:val="20"/>
-          <w:szCs w:val="20"/>
-        </w:rPr>
-        <w:t xml:space="preserve"> == ‘Yes’ %}</w:t>
+        <w:t>if court_costs.ordered == ‘Yes’ %}</w:t>
       </w:r>
       <w:r>
         <w:rPr>
@@ -5754,47 +3718,7 @@
           <w:sz w:val="20"/>
           <w:szCs w:val="20"/>
         </w:rPr>
-        <w:t xml:space="preserve">. {% </w:t>
-      </w:r>
-      <w:proofErr w:type="spellStart"/>
-      <w:r>
-        <w:rPr>
-          <w:rFonts w:ascii="Palatino Linotype" w:hAnsi="Palatino Linotype"/>
-          <w:bCs/>
-          <w:sz w:val="20"/>
-          <w:szCs w:val="20"/>
-        </w:rPr>
-        <w:t>elif</w:t>
-      </w:r>
-      <w:proofErr w:type="spellEnd"/>
-      <w:r>
-        <w:rPr>
-          <w:rFonts w:ascii="Palatino Linotype" w:hAnsi="Palatino Linotype"/>
-          <w:bCs/>
-          <w:sz w:val="20"/>
-          <w:szCs w:val="20"/>
-        </w:rPr>
-        <w:t xml:space="preserve"> </w:t>
-      </w:r>
-      <w:proofErr w:type="spellStart"/>
-      <w:r>
-        <w:rPr>
-          <w:rFonts w:ascii="Palatino Linotype" w:hAnsi="Palatino Linotype"/>
-          <w:bCs/>
-          <w:sz w:val="20"/>
-          <w:szCs w:val="20"/>
-        </w:rPr>
-        <w:t>court_costs.ordered</w:t>
-      </w:r>
-      <w:proofErr w:type="spellEnd"/>
-      <w:r>
-        <w:rPr>
-          <w:rFonts w:ascii="Palatino Linotype" w:hAnsi="Palatino Linotype"/>
-          <w:bCs/>
-          <w:sz w:val="20"/>
-          <w:szCs w:val="20"/>
-        </w:rPr>
-        <w:t xml:space="preserve"> == ‘Waived’ %}</w:t>
+        <w:t>. {% elif court_costs.ordered == ‘Waived’ %}</w:t>
       </w:r>
       <w:r>
         <w:rPr>
@@ -5813,47 +3737,7 @@
           <w:sz w:val="20"/>
           <w:szCs w:val="20"/>
         </w:rPr>
-        <w:t xml:space="preserve">. {% </w:t>
-      </w:r>
-      <w:proofErr w:type="spellStart"/>
-      <w:r>
-        <w:rPr>
-          <w:rFonts w:ascii="Palatino Linotype" w:hAnsi="Palatino Linotype"/>
-          <w:bCs/>
-          <w:sz w:val="20"/>
-          <w:szCs w:val="20"/>
-        </w:rPr>
-        <w:t>elif</w:t>
-      </w:r>
-      <w:proofErr w:type="spellEnd"/>
-      <w:r>
-        <w:rPr>
-          <w:rFonts w:ascii="Palatino Linotype" w:hAnsi="Palatino Linotype"/>
-          <w:bCs/>
-          <w:sz w:val="20"/>
-          <w:szCs w:val="20"/>
-        </w:rPr>
-        <w:t xml:space="preserve"> </w:t>
-      </w:r>
-      <w:proofErr w:type="spellStart"/>
-      <w:r>
-        <w:rPr>
-          <w:rFonts w:ascii="Palatino Linotype" w:hAnsi="Palatino Linotype"/>
-          <w:bCs/>
-          <w:sz w:val="20"/>
-          <w:szCs w:val="20"/>
-        </w:rPr>
-        <w:t>court_costs.ordered</w:t>
-      </w:r>
-      <w:proofErr w:type="spellEnd"/>
-      <w:r>
-        <w:rPr>
-          <w:rFonts w:ascii="Palatino Linotype" w:hAnsi="Palatino Linotype"/>
-          <w:bCs/>
-          <w:sz w:val="20"/>
-          <w:szCs w:val="20"/>
-        </w:rPr>
-        <w:t xml:space="preserve"> == ‘Imposed in companion case’ %}</w:t>
+        <w:t>. {% elif court_costs.ordered == ‘Imposed in companion case’ %}</w:t>
       </w:r>
       <w:r>
         <w:rPr>
@@ -5872,47 +3756,7 @@
           <w:sz w:val="20"/>
           <w:szCs w:val="20"/>
         </w:rPr>
-        <w:t xml:space="preserve">. {% </w:t>
-      </w:r>
-      <w:proofErr w:type="spellStart"/>
-      <w:r>
-        <w:rPr>
-          <w:rFonts w:ascii="Palatino Linotype" w:hAnsi="Palatino Linotype"/>
-          <w:bCs/>
-          <w:sz w:val="20"/>
-          <w:szCs w:val="20"/>
-        </w:rPr>
-        <w:t>elif</w:t>
-      </w:r>
-      <w:proofErr w:type="spellEnd"/>
-      <w:r>
-        <w:rPr>
-          <w:rFonts w:ascii="Palatino Linotype" w:hAnsi="Palatino Linotype"/>
-          <w:bCs/>
-          <w:sz w:val="20"/>
-          <w:szCs w:val="20"/>
-        </w:rPr>
-        <w:t xml:space="preserve"> </w:t>
-      </w:r>
-      <w:proofErr w:type="spellStart"/>
-      <w:r>
-        <w:rPr>
-          <w:rFonts w:ascii="Palatino Linotype" w:hAnsi="Palatino Linotype"/>
-          <w:bCs/>
-          <w:sz w:val="20"/>
-          <w:szCs w:val="20"/>
-        </w:rPr>
-        <w:t>court_costs.ordered</w:t>
-      </w:r>
-      <w:proofErr w:type="spellEnd"/>
-      <w:r>
-        <w:rPr>
-          <w:rFonts w:ascii="Palatino Linotype" w:hAnsi="Palatino Linotype"/>
-          <w:bCs/>
-          <w:sz w:val="20"/>
-          <w:szCs w:val="20"/>
-        </w:rPr>
-        <w:t xml:space="preserve"> == ‘No’ %}</w:t>
+        <w:t>. {% elif court_costs.ordered == ‘No’ %}</w:t>
       </w:r>
       <w:r>
         <w:rPr>
@@ -5958,27 +3802,7 @@
           <w:sz w:val="20"/>
           <w:szCs w:val="20"/>
         </w:rPr>
-        <w:t xml:space="preserve">if </w:t>
-      </w:r>
-      <w:proofErr w:type="spellStart"/>
-      <w:r>
-        <w:rPr>
-          <w:rFonts w:ascii="Palatino Linotype" w:hAnsi="Palatino Linotype"/>
-          <w:bCs/>
-          <w:sz w:val="20"/>
-          <w:szCs w:val="20"/>
-        </w:rPr>
-        <w:t>court_costs.ordered</w:t>
-      </w:r>
-      <w:proofErr w:type="spellEnd"/>
-      <w:r>
-        <w:rPr>
-          <w:rFonts w:ascii="Palatino Linotype" w:hAnsi="Palatino Linotype"/>
-          <w:bCs/>
-          <w:sz w:val="20"/>
-          <w:szCs w:val="20"/>
-        </w:rPr>
-        <w:t xml:space="preserve"> == ‘Yes’ %}</w:t>
+        <w:t>if court_costs.ordered == ‘Yes’ %}</w:t>
       </w:r>
       <w:r>
         <w:rPr>
@@ -5996,29 +3820,7 @@
           <w:sz w:val="20"/>
           <w:szCs w:val="20"/>
         </w:rPr>
-        <w:t xml:space="preserve">{{ </w:t>
-      </w:r>
-      <w:proofErr w:type="spellStart"/>
-      <w:r>
-        <w:rPr>
-          <w:rFonts w:ascii="Palatino Linotype" w:hAnsi="Palatino Linotype"/>
-          <w:b/>
-          <w:bCs/>
-          <w:sz w:val="20"/>
-          <w:szCs w:val="20"/>
-        </w:rPr>
-        <w:t>court_costs.ability_to_pay_time</w:t>
-      </w:r>
-      <w:proofErr w:type="spellEnd"/>
-      <w:r>
-        <w:rPr>
-          <w:rFonts w:ascii="Palatino Linotype" w:hAnsi="Palatino Linotype"/>
-          <w:b/>
-          <w:bCs/>
-          <w:sz w:val="20"/>
-          <w:szCs w:val="20"/>
-        </w:rPr>
-        <w:t xml:space="preserve"> }}</w:t>
+        <w:t>{{ court_costs.ability_to_pay_time }}</w:t>
       </w:r>
       <w:r>
         <w:rPr>
@@ -6054,53 +3856,15 @@
           <w:sz w:val="20"/>
           <w:szCs w:val="20"/>
         </w:rPr>
-        <w:t xml:space="preserve">if </w:t>
-      </w:r>
-      <w:proofErr w:type="spellStart"/>
-      <w:r>
-        <w:rPr>
-          <w:rFonts w:ascii="Palatino Linotype" w:hAnsi="Palatino Linotype"/>
-          <w:bCs/>
-          <w:sz w:val="20"/>
-          <w:szCs w:val="20"/>
-        </w:rPr>
-        <w:t>court_costs.ordered</w:t>
-      </w:r>
-      <w:proofErr w:type="spellEnd"/>
-      <w:r>
-        <w:rPr>
-          <w:rFonts w:ascii="Palatino Linotype" w:hAnsi="Palatino Linotype"/>
-          <w:bCs/>
-          <w:sz w:val="20"/>
-          <w:szCs w:val="20"/>
-        </w:rPr>
-        <w:t xml:space="preserve"> == ‘Yes’ %}</w:t>
-      </w:r>
-      <w:r>
-        <w:rPr>
-          <w:rFonts w:ascii="Palatino Linotype" w:hAnsi="Palatino Linotype"/>
-          <w:sz w:val="20"/>
-          <w:szCs w:val="20"/>
-        </w:rPr>
-        <w:t xml:space="preserve">and costs {% endif %}in full {% if ‘while’ in </w:t>
-      </w:r>
-      <w:proofErr w:type="spellStart"/>
-      <w:r>
-        <w:rPr>
-          <w:rFonts w:ascii="Palatino Linotype" w:hAnsi="Palatino Linotype"/>
-          <w:sz w:val="20"/>
-          <w:szCs w:val="20"/>
-        </w:rPr>
-        <w:t>court_costs.balance_due_date</w:t>
-      </w:r>
-      <w:proofErr w:type="spellEnd"/>
-      <w:r>
-        <w:rPr>
-          <w:rFonts w:ascii="Palatino Linotype" w:hAnsi="Palatino Linotype"/>
-          <w:sz w:val="20"/>
-          <w:szCs w:val="20"/>
-        </w:rPr>
-        <w:t xml:space="preserve"> %}{% else %}by </w:t>
+        <w:t>if court_costs.ordered == ‘Yes’ %}</w:t>
+      </w:r>
+      <w:r>
+        <w:rPr>
+          <w:rFonts w:ascii="Palatino Linotype" w:hAnsi="Palatino Linotype"/>
+          <w:sz w:val="20"/>
+          <w:szCs w:val="20"/>
+        </w:rPr>
+        <w:t xml:space="preserve">and costs {% endif %}in full {% if ‘while’ in court_costs.balance_due_date %}{% else %}by </w:t>
       </w:r>
       <w:bookmarkEnd w:id="0"/>
       <w:r>
@@ -6119,55 +3883,15 @@
           <w:sz w:val="20"/>
           <w:szCs w:val="20"/>
         </w:rPr>
-        <w:t xml:space="preserve">{{ </w:t>
-      </w:r>
-      <w:proofErr w:type="spellStart"/>
-      <w:r>
-        <w:rPr>
-          <w:rFonts w:ascii="Palatino Linotype" w:hAnsi="Palatino Linotype"/>
-          <w:b/>
-          <w:bCs/>
-          <w:sz w:val="20"/>
-          <w:szCs w:val="20"/>
-        </w:rPr>
-        <w:t>court_costs.balance_due_date</w:t>
-      </w:r>
-      <w:proofErr w:type="spellEnd"/>
-      <w:r>
-        <w:rPr>
-          <w:rFonts w:ascii="Palatino Linotype" w:hAnsi="Palatino Linotype"/>
-          <w:b/>
-          <w:bCs/>
-          <w:sz w:val="20"/>
-          <w:szCs w:val="20"/>
-        </w:rPr>
-        <w:t xml:space="preserve"> }}</w:t>
-      </w:r>
-      <w:r>
-        <w:rPr>
-          <w:rFonts w:ascii="Palatino Linotype" w:hAnsi="Palatino Linotype"/>
-          <w:sz w:val="20"/>
-          <w:szCs w:val="20"/>
-        </w:rPr>
-        <w:t xml:space="preserve">. {% if </w:t>
-      </w:r>
-      <w:proofErr w:type="spellStart"/>
-      <w:r>
-        <w:rPr>
-          <w:rFonts w:ascii="Palatino Linotype" w:hAnsi="Palatino Linotype"/>
-          <w:sz w:val="20"/>
-          <w:szCs w:val="20"/>
-        </w:rPr>
-        <w:t>court_costs.ability_to_pay_time</w:t>
-      </w:r>
-      <w:proofErr w:type="spellEnd"/>
-      <w:r>
-        <w:rPr>
-          <w:rFonts w:ascii="Palatino Linotype" w:hAnsi="Palatino Linotype"/>
-          <w:sz w:val="20"/>
-          <w:szCs w:val="20"/>
-        </w:rPr>
-        <w:t xml:space="preserve"> != ‘forthwith’ %}Defendant may complete community service hours to satisfy fines </w:t>
+        <w:t>{{ court_costs.balance_due_date }}</w:t>
+      </w:r>
+      <w:r>
+        <w:rPr>
+          <w:rFonts w:ascii="Palatino Linotype" w:hAnsi="Palatino Linotype"/>
+          <w:sz w:val="20"/>
+          <w:szCs w:val="20"/>
+        </w:rPr>
+        <w:t xml:space="preserve">. {% if court_costs.ability_to_pay_time != ‘forthwith’ %}Defendant may complete community service hours to satisfy fines </w:t>
       </w:r>
       <w:r>
         <w:rPr>
@@ -6186,53 +3910,15 @@
           <w:sz w:val="20"/>
           <w:szCs w:val="20"/>
         </w:rPr>
-        <w:t xml:space="preserve">if </w:t>
-      </w:r>
-      <w:proofErr w:type="spellStart"/>
-      <w:r>
-        <w:rPr>
-          <w:rFonts w:ascii="Palatino Linotype" w:hAnsi="Palatino Linotype"/>
-          <w:bCs/>
-          <w:sz w:val="20"/>
-          <w:szCs w:val="20"/>
-        </w:rPr>
-        <w:t>court_costs.ordered</w:t>
-      </w:r>
-      <w:proofErr w:type="spellEnd"/>
-      <w:r>
-        <w:rPr>
-          <w:rFonts w:ascii="Palatino Linotype" w:hAnsi="Palatino Linotype"/>
-          <w:bCs/>
-          <w:sz w:val="20"/>
-          <w:szCs w:val="20"/>
-        </w:rPr>
-        <w:t xml:space="preserve"> == ‘Yes’ %}</w:t>
-      </w:r>
-      <w:r>
-        <w:rPr>
-          <w:rFonts w:ascii="Palatino Linotype" w:hAnsi="Palatino Linotype"/>
-          <w:sz w:val="20"/>
-          <w:szCs w:val="20"/>
-        </w:rPr>
-        <w:t xml:space="preserve">and costs {% endif %}at the current rate set by the Court. All Community Service hours must be approved by the Office of Community Control.{% endif %}{% if </w:t>
-      </w:r>
-      <w:proofErr w:type="spellStart"/>
-      <w:r>
-        <w:rPr>
-          <w:rFonts w:ascii="Palatino Linotype" w:hAnsi="Palatino Linotype"/>
-          <w:sz w:val="20"/>
-          <w:szCs w:val="20"/>
-        </w:rPr>
-        <w:t>community_service.ordered</w:t>
-      </w:r>
-      <w:proofErr w:type="spellEnd"/>
-      <w:r>
-        <w:rPr>
-          <w:rFonts w:ascii="Palatino Linotype" w:hAnsi="Palatino Linotype"/>
-          <w:sz w:val="20"/>
-          <w:szCs w:val="20"/>
-        </w:rPr>
-        <w:t xml:space="preserve"> is true %}{{ ‘\n’ }}</w:t>
+        <w:t>if court_costs.ordered == ‘Yes’ %}</w:t>
+      </w:r>
+      <w:r>
+        <w:rPr>
+          <w:rFonts w:ascii="Palatino Linotype" w:hAnsi="Palatino Linotype"/>
+          <w:sz w:val="20"/>
+          <w:szCs w:val="20"/>
+        </w:rPr>
+        <w:t>and costs {% endif %}at the current rate set by the Court. All Community Service hours must be approved by the Office of Community Control.{% endif %}{% if community_service.ordered is true %}{{ ‘\n’ }}</w:t>
       </w:r>
     </w:p>
     <w:p>
@@ -6286,7 +3972,6 @@
         </w:rPr>
         <w:t xml:space="preserve">{{ </w:t>
       </w:r>
-      <w:proofErr w:type="spellStart"/>
       <w:r>
         <w:rPr>
           <w:rFonts w:ascii="Palatino Linotype" w:hAnsi="Palatino Linotype"/>
@@ -6301,16 +3986,7 @@
           <w:sz w:val="20"/>
           <w:szCs w:val="20"/>
         </w:rPr>
-        <w:t>hours_of_service</w:t>
-      </w:r>
-      <w:proofErr w:type="spellEnd"/>
-      <w:r>
-        <w:rPr>
-          <w:rFonts w:ascii="Palatino Linotype" w:hAnsi="Palatino Linotype"/>
-          <w:sz w:val="20"/>
-          <w:szCs w:val="20"/>
-        </w:rPr>
-        <w:t xml:space="preserve"> }}</w:t>
+        <w:t>hours_of_service }}</w:t>
       </w:r>
       <w:r>
         <w:rPr>
@@ -6328,7 +4004,6 @@
         </w:rPr>
         <w:t xml:space="preserve">{{ </w:t>
       </w:r>
-      <w:proofErr w:type="spellStart"/>
       <w:r>
         <w:rPr>
           <w:rFonts w:ascii="Palatino Linotype" w:hAnsi="Palatino Linotype"/>
@@ -6343,16 +4018,7 @@
           <w:sz w:val="20"/>
           <w:szCs w:val="20"/>
         </w:rPr>
-        <w:t>days_to_complete_service</w:t>
-      </w:r>
-      <w:proofErr w:type="spellEnd"/>
-      <w:r>
-        <w:rPr>
-          <w:rFonts w:ascii="Palatino Linotype" w:hAnsi="Palatino Linotype"/>
-          <w:sz w:val="20"/>
-          <w:szCs w:val="20"/>
-        </w:rPr>
-        <w:t xml:space="preserve"> }}</w:t>
+        <w:t>days_to_complete_service }}</w:t>
       </w:r>
       <w:r>
         <w:rPr>
@@ -6370,7 +4036,6 @@
         </w:rPr>
         <w:t xml:space="preserve">{{ </w:t>
       </w:r>
-      <w:proofErr w:type="spellStart"/>
       <w:r>
         <w:rPr>
           <w:rFonts w:ascii="Palatino Linotype" w:hAnsi="Palatino Linotype"/>
@@ -6385,16 +4050,7 @@
           <w:sz w:val="20"/>
           <w:szCs w:val="20"/>
         </w:rPr>
-        <w:t>due_date_for_service</w:t>
-      </w:r>
-      <w:proofErr w:type="spellEnd"/>
-      <w:r>
-        <w:rPr>
-          <w:rFonts w:ascii="Palatino Linotype" w:hAnsi="Palatino Linotype"/>
-          <w:sz w:val="20"/>
-          <w:szCs w:val="20"/>
-        </w:rPr>
-        <w:t xml:space="preserve"> }}</w:t>
+        <w:t>due_date_for_service }}</w:t>
       </w:r>
       <w:r>
         <w:rPr>
@@ -6418,43 +4074,7 @@
           <w:sz w:val="20"/>
           <w:szCs w:val="20"/>
         </w:rPr>
-        <w:t xml:space="preserve">{% if </w:t>
-      </w:r>
-      <w:proofErr w:type="spellStart"/>
-      <w:r>
-        <w:rPr>
-          <w:rFonts w:ascii="Palatino Linotype" w:hAnsi="Palatino Linotype"/>
-          <w:sz w:val="20"/>
-          <w:szCs w:val="20"/>
-        </w:rPr>
-        <w:t>fra_in_file</w:t>
-      </w:r>
-      <w:proofErr w:type="spellEnd"/>
-      <w:r>
-        <w:rPr>
-          <w:rFonts w:ascii="Palatino Linotype" w:hAnsi="Palatino Linotype"/>
-          <w:sz w:val="20"/>
-          <w:szCs w:val="20"/>
-        </w:rPr>
-        <w:t xml:space="preserve"> is not none %}{% if </w:t>
-      </w:r>
-      <w:proofErr w:type="spellStart"/>
-      <w:r>
-        <w:rPr>
-          <w:rFonts w:ascii="Palatino Linotype" w:hAnsi="Palatino Linotype"/>
-          <w:sz w:val="20"/>
-          <w:szCs w:val="20"/>
-        </w:rPr>
-        <w:t>fra_in_court</w:t>
-      </w:r>
-      <w:proofErr w:type="spellEnd"/>
-      <w:r>
-        <w:rPr>
-          <w:rFonts w:ascii="Palatino Linotype" w:hAnsi="Palatino Linotype"/>
-          <w:sz w:val="20"/>
-          <w:szCs w:val="20"/>
-        </w:rPr>
-        <w:t xml:space="preserve"> is not none %}</w:t>
+        <w:t>{% if fra_in_file is not none %}{% if fra_in_court is not none %}</w:t>
       </w:r>
       <w:r>
         <w:rPr>
@@ -6491,155 +4111,74 @@
           <w:sz w:val="20"/>
           <w:szCs w:val="20"/>
         </w:rPr>
+        <w:t>{% if fra_in_file is true %}</w:t>
+      </w:r>
+      <w:r>
+        <w:rPr>
+          <w:rFonts w:ascii="Palatino Linotype" w:hAnsi="Palatino Linotype"/>
+          <w:sz w:val="20"/>
+          <w:szCs w:val="20"/>
+        </w:rPr>
+        <w:t>The Defendant showed proof of financial responsibility at the time of the offense.</w:t>
+      </w:r>
+      <w:r>
+        <w:rPr>
+          <w:rFonts w:ascii="Palatino Linotype" w:hAnsi="Palatino Linotype"/>
+          <w:bCs/>
+          <w:sz w:val="20"/>
+          <w:szCs w:val="20"/>
+        </w:rPr>
+        <w:t xml:space="preserve">{% endif %}{% if fra_in_court is true %} </w:t>
+      </w:r>
+      <w:r>
+        <w:rPr>
+          <w:rFonts w:ascii="Palatino Linotype" w:hAnsi="Palatino Linotype"/>
+          <w:sz w:val="20"/>
+          <w:szCs w:val="20"/>
+        </w:rPr>
+        <w:t>The Defendant showed the Court proof of responsibility during the proceeding.</w:t>
+      </w:r>
+      <w:r>
+        <w:rPr>
+          <w:rFonts w:ascii="Palatino Linotype" w:hAnsi="Palatino Linotype"/>
+          <w:bCs/>
+          <w:sz w:val="20"/>
+          <w:szCs w:val="20"/>
+        </w:rPr>
+        <w:t>{% endif %}{% if fra_in_file is false %}{% if fra_in_court is false %}</w:t>
+      </w:r>
+      <w:r>
+        <w:rPr>
+          <w:rFonts w:ascii="Palatino Linotype" w:hAnsi="Palatino Linotype"/>
+          <w:sz w:val="20"/>
+          <w:szCs w:val="20"/>
+        </w:rPr>
+        <w:t>The Defendant did not show proof of financial responsibility at the time of the offense or during the proceeding, but may show proof to Clerk of Court at any time prior to the submission of this matter to the Ohio Bureau of Motor Vehicles.{% endif %}{% endif %}</w:t>
+      </w:r>
+      <w:r>
+        <w:rPr>
+          <w:rFonts w:ascii="Palatino Linotype" w:hAnsi="Palatino Linotype"/>
+          <w:sz w:val="20"/>
+          <w:szCs w:val="20"/>
+        </w:rPr>
+        <w:t>{% endif %}</w:t>
+      </w:r>
+      <w:r>
+        <w:rPr>
+          <w:rFonts w:ascii="Palatino Linotype" w:hAnsi="Palatino Linotype"/>
+          <w:sz w:val="20"/>
+          <w:szCs w:val="20"/>
+        </w:rPr>
+        <w:t>{% endif %}</w:t>
+      </w:r>
+      <w:r>
+        <w:rPr>
+          <w:rFonts w:ascii="Palatino Linotype" w:hAnsi="Palatino Linotype"/>
+          <w:sz w:val="20"/>
+          <w:szCs w:val="20"/>
+        </w:rPr>
         <w:t xml:space="preserve">{% if </w:t>
       </w:r>
-      <w:proofErr w:type="spellStart"/>
-      <w:r>
-        <w:rPr>
-          <w:rFonts w:ascii="Palatino Linotype" w:hAnsi="Palatino Linotype"/>
-          <w:bCs/>
-          <w:sz w:val="20"/>
-          <w:szCs w:val="20"/>
-        </w:rPr>
-        <w:t>fra_in_file</w:t>
-      </w:r>
-      <w:proofErr w:type="spellEnd"/>
-      <w:r>
-        <w:rPr>
-          <w:rFonts w:ascii="Palatino Linotype" w:hAnsi="Palatino Linotype"/>
-          <w:bCs/>
-          <w:sz w:val="20"/>
-          <w:szCs w:val="20"/>
-        </w:rPr>
-        <w:t xml:space="preserve"> is true %}</w:t>
-      </w:r>
-      <w:r>
-        <w:rPr>
-          <w:rFonts w:ascii="Palatino Linotype" w:hAnsi="Palatino Linotype"/>
-          <w:sz w:val="20"/>
-          <w:szCs w:val="20"/>
-        </w:rPr>
-        <w:t>The Defendant showed proof of financial responsibility at the time of the offense.</w:t>
-      </w:r>
-      <w:r>
-        <w:rPr>
-          <w:rFonts w:ascii="Palatino Linotype" w:hAnsi="Palatino Linotype"/>
-          <w:bCs/>
-          <w:sz w:val="20"/>
-          <w:szCs w:val="20"/>
-        </w:rPr>
-        <w:t xml:space="preserve">{% endif %}{% if </w:t>
-      </w:r>
-      <w:proofErr w:type="spellStart"/>
-      <w:r>
-        <w:rPr>
-          <w:rFonts w:ascii="Palatino Linotype" w:hAnsi="Palatino Linotype"/>
-          <w:bCs/>
-          <w:sz w:val="20"/>
-          <w:szCs w:val="20"/>
-        </w:rPr>
-        <w:t>fra_in_court</w:t>
-      </w:r>
-      <w:proofErr w:type="spellEnd"/>
-      <w:r>
-        <w:rPr>
-          <w:rFonts w:ascii="Palatino Linotype" w:hAnsi="Palatino Linotype"/>
-          <w:bCs/>
-          <w:sz w:val="20"/>
-          <w:szCs w:val="20"/>
-        </w:rPr>
-        <w:t xml:space="preserve"> is true %} </w:t>
-      </w:r>
-      <w:r>
-        <w:rPr>
-          <w:rFonts w:ascii="Palatino Linotype" w:hAnsi="Palatino Linotype"/>
-          <w:sz w:val="20"/>
-          <w:szCs w:val="20"/>
-        </w:rPr>
-        <w:t>The Defendant showed the Court proof of responsibility during the proceeding.</w:t>
-      </w:r>
-      <w:r>
-        <w:rPr>
-          <w:rFonts w:ascii="Palatino Linotype" w:hAnsi="Palatino Linotype"/>
-          <w:bCs/>
-          <w:sz w:val="20"/>
-          <w:szCs w:val="20"/>
-        </w:rPr>
-        <w:t xml:space="preserve">{% endif %}{% if </w:t>
-      </w:r>
-      <w:proofErr w:type="spellStart"/>
-      <w:r>
-        <w:rPr>
-          <w:rFonts w:ascii="Palatino Linotype" w:hAnsi="Palatino Linotype"/>
-          <w:bCs/>
-          <w:sz w:val="20"/>
-          <w:szCs w:val="20"/>
-        </w:rPr>
-        <w:t>fra_in_file</w:t>
-      </w:r>
-      <w:proofErr w:type="spellEnd"/>
-      <w:r>
-        <w:rPr>
-          <w:rFonts w:ascii="Palatino Linotype" w:hAnsi="Palatino Linotype"/>
-          <w:bCs/>
-          <w:sz w:val="20"/>
-          <w:szCs w:val="20"/>
-        </w:rPr>
-        <w:t xml:space="preserve"> is false %}{% if </w:t>
-      </w:r>
-      <w:proofErr w:type="spellStart"/>
-      <w:r>
-        <w:rPr>
-          <w:rFonts w:ascii="Palatino Linotype" w:hAnsi="Palatino Linotype"/>
-          <w:bCs/>
-          <w:sz w:val="20"/>
-          <w:szCs w:val="20"/>
-        </w:rPr>
-        <w:t>fra_in_court</w:t>
-      </w:r>
-      <w:proofErr w:type="spellEnd"/>
-      <w:r>
-        <w:rPr>
-          <w:rFonts w:ascii="Palatino Linotype" w:hAnsi="Palatino Linotype"/>
-          <w:bCs/>
-          <w:sz w:val="20"/>
-          <w:szCs w:val="20"/>
-        </w:rPr>
-        <w:t xml:space="preserve"> is false %}</w:t>
-      </w:r>
-      <w:r>
-        <w:rPr>
-          <w:rFonts w:ascii="Palatino Linotype" w:hAnsi="Palatino Linotype"/>
-          <w:sz w:val="20"/>
-          <w:szCs w:val="20"/>
-        </w:rPr>
-        <w:t>The Defendant did not show proof of financial responsibility at the time of the offense or during the proceeding, but may show proof to Clerk of Court at any time prior to the submission of this matter to the Ohio Bureau of Motor Vehicles.{% endif %}{% endif %}</w:t>
-      </w:r>
-      <w:r>
-        <w:rPr>
-          <w:rFonts w:ascii="Palatino Linotype" w:hAnsi="Palatino Linotype"/>
-          <w:sz w:val="20"/>
-          <w:szCs w:val="20"/>
-        </w:rPr>
-        <w:t>{% endif %}</w:t>
-      </w:r>
-      <w:r>
-        <w:rPr>
-          <w:rFonts w:ascii="Palatino Linotype" w:hAnsi="Palatino Linotype"/>
-          <w:sz w:val="20"/>
-          <w:szCs w:val="20"/>
-        </w:rPr>
-        <w:t>{% endif %}</w:t>
-      </w:r>
-      <w:r>
-        <w:rPr>
-          <w:rFonts w:ascii="Palatino Linotype" w:hAnsi="Palatino Linotype"/>
-          <w:sz w:val="20"/>
-          <w:szCs w:val="20"/>
-        </w:rPr>
-        <w:t xml:space="preserve">{% if </w:t>
-      </w:r>
-      <w:proofErr w:type="spellStart"/>
       <w:r>
         <w:rPr>
           <w:rFonts w:ascii="Palatino Linotype" w:hAnsi="Palatino Linotype"/>
@@ -6654,16 +4193,7 @@
           <w:sz w:val="20"/>
           <w:szCs w:val="20"/>
         </w:rPr>
-        <w:t>.ordered</w:t>
-      </w:r>
-      <w:proofErr w:type="spellEnd"/>
-      <w:r>
-        <w:rPr>
-          <w:rFonts w:ascii="Palatino Linotype" w:hAnsi="Palatino Linotype"/>
-          <w:sz w:val="20"/>
-          <w:szCs w:val="20"/>
-        </w:rPr>
-        <w:t xml:space="preserve"> is true</w:t>
+        <w:t>.ordered is true</w:t>
       </w:r>
       <w:r>
         <w:rPr>
@@ -6712,97 +4242,7 @@
           <w:sz w:val="20"/>
           <w:szCs w:val="20"/>
         </w:rPr>
-        <w:t xml:space="preserve">Defendant’s {{ </w:t>
-      </w:r>
-      <w:proofErr w:type="spellStart"/>
-      <w:r>
-        <w:rPr>
-          <w:rFonts w:ascii="Palatino Linotype" w:hAnsi="Palatino Linotype"/>
-          <w:sz w:val="20"/>
-          <w:szCs w:val="20"/>
-        </w:rPr>
-        <w:t>license_suspension.license_type</w:t>
-      </w:r>
-      <w:proofErr w:type="spellEnd"/>
-      <w:r>
-        <w:rPr>
-          <w:rFonts w:ascii="Palatino Linotype" w:hAnsi="Palatino Linotype"/>
-          <w:sz w:val="20"/>
-          <w:szCs w:val="20"/>
-        </w:rPr>
-        <w:t xml:space="preserve"> }} license is suspended from {{ </w:t>
-      </w:r>
-      <w:proofErr w:type="spellStart"/>
-      <w:r>
-        <w:rPr>
-          <w:rFonts w:ascii="Palatino Linotype" w:hAnsi="Palatino Linotype"/>
-          <w:sz w:val="20"/>
-          <w:szCs w:val="20"/>
-        </w:rPr>
-        <w:t>license_suspension.suspended_date</w:t>
-      </w:r>
-      <w:proofErr w:type="spellEnd"/>
-      <w:r>
-        <w:rPr>
-          <w:rFonts w:ascii="Palatino Linotype" w:hAnsi="Palatino Linotype"/>
-          <w:sz w:val="20"/>
-          <w:szCs w:val="20"/>
-        </w:rPr>
-        <w:t xml:space="preserve"> }}, for a term of {{ </w:t>
-      </w:r>
-      <w:proofErr w:type="spellStart"/>
-      <w:r>
-        <w:rPr>
-          <w:rFonts w:ascii="Palatino Linotype" w:hAnsi="Palatino Linotype"/>
-          <w:sz w:val="20"/>
-          <w:szCs w:val="20"/>
-        </w:rPr>
-        <w:t>license_suspension.suspension_term</w:t>
-      </w:r>
-      <w:proofErr w:type="spellEnd"/>
-      <w:r>
-        <w:rPr>
-          <w:rFonts w:ascii="Palatino Linotype" w:hAnsi="Palatino Linotype"/>
-          <w:sz w:val="20"/>
-          <w:szCs w:val="20"/>
-        </w:rPr>
-        <w:t xml:space="preserve"> }}. {% if </w:t>
-      </w:r>
-      <w:proofErr w:type="spellStart"/>
-      <w:r>
-        <w:rPr>
-          <w:rFonts w:ascii="Palatino Linotype" w:hAnsi="Palatino Linotype"/>
-          <w:sz w:val="20"/>
-          <w:szCs w:val="20"/>
-        </w:rPr>
-        <w:t>license_suspension.als_terminated</w:t>
-      </w:r>
-      <w:proofErr w:type="spellEnd"/>
-      <w:r>
-        <w:rPr>
-          <w:rFonts w:ascii="Palatino Linotype" w:hAnsi="Palatino Linotype"/>
-          <w:sz w:val="20"/>
-          <w:szCs w:val="20"/>
-        </w:rPr>
-        <w:t xml:space="preserve"> is true %}The Administrative License Suspension is terminated and the OBMV form 2261 shall issue. {% endif %}{% if </w:t>
-      </w:r>
-      <w:proofErr w:type="spellStart"/>
-      <w:r>
-        <w:rPr>
-          <w:rFonts w:ascii="Palatino Linotype" w:hAnsi="Palatino Linotype"/>
-          <w:sz w:val="20"/>
-          <w:szCs w:val="20"/>
-        </w:rPr>
-        <w:t>license_suspension.remedial_driving_class_required</w:t>
-      </w:r>
-      <w:proofErr w:type="spellEnd"/>
-      <w:r>
-        <w:rPr>
-          <w:rFonts w:ascii="Palatino Linotype" w:hAnsi="Palatino Linotype"/>
-          <w:sz w:val="20"/>
-          <w:szCs w:val="20"/>
-        </w:rPr>
-        <w:t xml:space="preserve"> is true %}The Defendant is required to complete a remedial driving class before the Defendant’s operator’s license may be reinstated. </w:t>
+        <w:t xml:space="preserve">Defendant’s {{ license_suspension.license_type }} license is suspended from {{ license_suspension.suspended_date }}, for a term of {{ license_suspension.suspension_term }}. {% if license_suspension.als_terminated is true %}The Administrative License Suspension is terminated and the OBMV form 2261 shall issue. {% endif %}{% if license_suspension.remedial_driving_class_required is true %}The Defendant is required to complete a remedial driving class before the Defendant’s operator’s license may be reinstated. </w:t>
       </w:r>
       <w:r>
         <w:rPr>
@@ -6820,7 +4260,6 @@
         </w:rPr>
         <w:t xml:space="preserve">{% if </w:t>
       </w:r>
-      <w:proofErr w:type="spellStart"/>
       <w:r>
         <w:rPr>
           <w:rFonts w:ascii="Palatino Linotype" w:hAnsi="Palatino Linotype"/>
@@ -6845,7 +4284,6 @@
         </w:rPr>
         <w:t>required</w:t>
       </w:r>
-      <w:proofErr w:type="spellEnd"/>
       <w:r>
         <w:rPr>
           <w:rFonts w:ascii="Palatino Linotype" w:hAnsi="Palatino Linotype"/>
@@ -6900,43 +4338,7 @@
           <w:sz w:val="20"/>
           <w:szCs w:val="20"/>
         </w:rPr>
-        <w:t xml:space="preserve">{% if </w:t>
-      </w:r>
-      <w:proofErr w:type="spellStart"/>
-      <w:r>
-        <w:rPr>
-          <w:rFonts w:ascii="Palatino Linotype" w:hAnsi="Palatino Linotype"/>
-          <w:sz w:val="20"/>
-          <w:szCs w:val="20"/>
-        </w:rPr>
-        <w:t>victim_notification.ordered</w:t>
-      </w:r>
-      <w:proofErr w:type="spellEnd"/>
-      <w:r>
-        <w:rPr>
-          <w:rFonts w:ascii="Palatino Linotype" w:hAnsi="Palatino Linotype"/>
-          <w:sz w:val="20"/>
-          <w:szCs w:val="20"/>
-        </w:rPr>
-        <w:t xml:space="preserve"> is true and </w:t>
-      </w:r>
-      <w:proofErr w:type="spellStart"/>
-      <w:r>
-        <w:rPr>
-          <w:rFonts w:ascii="Palatino Linotype" w:hAnsi="Palatino Linotype"/>
-          <w:sz w:val="20"/>
-          <w:szCs w:val="20"/>
-        </w:rPr>
-        <w:t>victim_notification.fingerprinting_ordered</w:t>
-      </w:r>
-      <w:proofErr w:type="spellEnd"/>
-      <w:r>
-        <w:rPr>
-          <w:rFonts w:ascii="Palatino Linotype" w:hAnsi="Palatino Linotype"/>
-          <w:sz w:val="20"/>
-          <w:szCs w:val="20"/>
-        </w:rPr>
-        <w:t xml:space="preserve"> is true %}{{ ‘\n’ }}</w:t>
+        <w:t>{% if victim_notification.ordered is true and victim_notification.fingerprinting_ordered is true %}{{ ‘\n’ }}</w:t>
       </w:r>
     </w:p>
     <w:p>
@@ -6964,61 +4366,7 @@
           <w:sz w:val="20"/>
           <w:szCs w:val="20"/>
         </w:rPr>
-        <w:t xml:space="preserve">Defendant shall contact the Delaware County Jail or the Delaware Police Department within 24 hours to schedule a time to report for fingerprinting. {% endif %}{% if </w:t>
-      </w:r>
-      <w:proofErr w:type="spellStart"/>
-      <w:r>
-        <w:rPr>
-          <w:rFonts w:ascii="Palatino Linotype" w:hAnsi="Palatino Linotype"/>
-          <w:sz w:val="20"/>
-          <w:szCs w:val="20"/>
-        </w:rPr>
-        <w:t>victim_notification.ordered</w:t>
-      </w:r>
-      <w:proofErr w:type="spellEnd"/>
-      <w:r>
-        <w:rPr>
-          <w:rFonts w:ascii="Palatino Linotype" w:hAnsi="Palatino Linotype"/>
-          <w:sz w:val="20"/>
-          <w:szCs w:val="20"/>
-        </w:rPr>
-        <w:t xml:space="preserve"> is true and </w:t>
-      </w:r>
-      <w:proofErr w:type="spellStart"/>
-      <w:r>
-        <w:rPr>
-          <w:rFonts w:ascii="Palatino Linotype" w:hAnsi="Palatino Linotype"/>
-          <w:sz w:val="20"/>
-          <w:szCs w:val="20"/>
-        </w:rPr>
-        <w:t>victim_notification.victim_reparation_notice</w:t>
-      </w:r>
-      <w:proofErr w:type="spellEnd"/>
-      <w:r>
-        <w:rPr>
-          <w:rFonts w:ascii="Palatino Linotype" w:hAnsi="Palatino Linotype"/>
-          <w:sz w:val="20"/>
-          <w:szCs w:val="20"/>
-        </w:rPr>
-        <w:t xml:space="preserve"> or </w:t>
-      </w:r>
-      <w:proofErr w:type="spellStart"/>
-      <w:r>
-        <w:rPr>
-          <w:rFonts w:ascii="Palatino Linotype" w:hAnsi="Palatino Linotype"/>
-          <w:sz w:val="20"/>
-          <w:szCs w:val="20"/>
-        </w:rPr>
-        <w:t>victim_notification.victim_prosecutor_notice</w:t>
-      </w:r>
-      <w:proofErr w:type="spellEnd"/>
-      <w:r>
-        <w:rPr>
-          <w:rFonts w:ascii="Palatino Linotype" w:hAnsi="Palatino Linotype"/>
-          <w:sz w:val="20"/>
-          <w:szCs w:val="20"/>
-        </w:rPr>
-        <w:t xml:space="preserve"> is true %}{{ ‘\n’ }}</w:t>
+        <w:t>Defendant shall contact the Delaware County Jail or the Delaware Police Department within 24 hours to schedule a time to report for fingerprinting. {% endif %}{% if victim_notification.ordered is true and victim_notification.victim_reparation_notice or victim_notification.victim_prosecutor_notice is true %}{{ ‘\n’ }}</w:t>
       </w:r>
     </w:p>
     <w:p>
@@ -7045,61 +4393,7 @@
           <w:sz w:val="20"/>
           <w:szCs w:val="20"/>
         </w:rPr>
-        <w:t xml:space="preserve"> {% if </w:t>
-      </w:r>
-      <w:proofErr w:type="spellStart"/>
-      <w:r>
-        <w:rPr>
-          <w:rFonts w:ascii="Palatino Linotype" w:hAnsi="Palatino Linotype"/>
-          <w:sz w:val="20"/>
-          <w:szCs w:val="20"/>
-        </w:rPr>
-        <w:t>victim_notification.victim_reparation_notice</w:t>
-      </w:r>
-      <w:proofErr w:type="spellEnd"/>
-      <w:r>
-        <w:rPr>
-          <w:rFonts w:ascii="Palatino Linotype" w:hAnsi="Palatino Linotype"/>
-          <w:sz w:val="20"/>
-          <w:szCs w:val="20"/>
-        </w:rPr>
-        <w:t xml:space="preserve"> is true %}The Clerk shall serve notice on the victim of the right to apply for reparation pursuant to R.C. 2743.51-72. {% endif %}{% if </w:t>
-      </w:r>
-      <w:proofErr w:type="spellStart"/>
-      <w:r>
-        <w:rPr>
-          <w:rFonts w:ascii="Palatino Linotype" w:hAnsi="Palatino Linotype"/>
-          <w:sz w:val="20"/>
-          <w:szCs w:val="20"/>
-        </w:rPr>
-        <w:t>victim_notification.victim_prosecutor_notice</w:t>
-      </w:r>
-      <w:proofErr w:type="spellEnd"/>
-      <w:r>
-        <w:rPr>
-          <w:rFonts w:ascii="Palatino Linotype" w:hAnsi="Palatino Linotype"/>
-          <w:sz w:val="20"/>
-          <w:szCs w:val="20"/>
-        </w:rPr>
-        <w:t xml:space="preserve"> is true %}The Clerk shall serve the prosecutor who shall notify the victim as required by R.C. 2930.01-19. {% endif %}{% endif %}{% if </w:t>
-      </w:r>
-      <w:proofErr w:type="spellStart"/>
-      <w:r>
-        <w:rPr>
-          <w:rFonts w:ascii="Palatino Linotype" w:hAnsi="Palatino Linotype"/>
-          <w:sz w:val="20"/>
-          <w:szCs w:val="20"/>
-        </w:rPr>
-        <w:t>impoundment.ordered</w:t>
-      </w:r>
-      <w:proofErr w:type="spellEnd"/>
-      <w:r>
-        <w:rPr>
-          <w:rFonts w:ascii="Palatino Linotype" w:hAnsi="Palatino Linotype"/>
-          <w:sz w:val="20"/>
-          <w:szCs w:val="20"/>
-        </w:rPr>
-        <w:t xml:space="preserve"> is true %}{{ ‘\n’}}</w:t>
+        <w:t xml:space="preserve"> {% if victim_notification.victim_reparation_notice is true %}The Clerk shall serve notice on the victim of the right to apply for reparation pursuant to R.C. 2743.51-72. {% endif %}{% if victim_notification.victim_prosecutor_notice is true %}The Clerk shall serve the prosecutor who shall notify the victim as required by R.C. 2930.01-19. {% endif %}{% endif %}{% if impoundment.ordered is true %}{{ ‘\n’}}</w:t>
       </w:r>
     </w:p>
     <w:p>
@@ -7126,25 +4420,7 @@
           <w:sz w:val="20"/>
           <w:szCs w:val="20"/>
         </w:rPr>
-        <w:t xml:space="preserve"> {% if </w:t>
-      </w:r>
-      <w:proofErr w:type="spellStart"/>
-      <w:r>
-        <w:rPr>
-          <w:rFonts w:ascii="Palatino Linotype" w:hAnsi="Palatino Linotype"/>
-          <w:sz w:val="20"/>
-          <w:szCs w:val="20"/>
-        </w:rPr>
-        <w:t>impoundment.release_vehicle</w:t>
-      </w:r>
-      <w:proofErr w:type="spellEnd"/>
-      <w:r>
-        <w:rPr>
-          <w:rFonts w:ascii="Palatino Linotype" w:hAnsi="Palatino Linotype"/>
-          <w:sz w:val="20"/>
-          <w:szCs w:val="20"/>
-        </w:rPr>
-        <w:t xml:space="preserve"> is true %}The Defendant’s vehicle has been impounded for over 90 days and may be released upon payment of tow and storage fees.{% else %}</w:t>
+        <w:t xml:space="preserve"> {% if impoundment.release_vehicle is true %}The Defendant’s vehicle has been impounded for over 90 days and may be released upon payment of tow and storage fees.{% else %}</w:t>
       </w:r>
       <w:r>
         <w:rPr>
@@ -7164,7 +4440,6 @@
         </w:rPr>
         <w:t xml:space="preserve"> {{ </w:t>
       </w:r>
-      <w:proofErr w:type="spellStart"/>
       <w:r>
         <w:rPr>
           <w:rFonts w:ascii="Palatino Linotype" w:hAnsi="Palatino Linotype"/>
@@ -7181,19 +4456,8 @@
           <w:sz w:val="20"/>
           <w:szCs w:val="20"/>
         </w:rPr>
-        <w:t>.vehicle_make_model</w:t>
-      </w:r>
-      <w:proofErr w:type="spellEnd"/>
-      <w:r>
-        <w:rPr>
-          <w:rFonts w:ascii="Palatino Linotype" w:hAnsi="Palatino Linotype"/>
-          <w:bCs/>
-          <w:sz w:val="20"/>
-          <w:szCs w:val="20"/>
-        </w:rPr>
-        <w:t xml:space="preserve"> }}, license plate {{ </w:t>
-      </w:r>
-      <w:proofErr w:type="spellStart"/>
+        <w:t xml:space="preserve">.vehicle_make_model }}, license plate {{ </w:t>
+      </w:r>
       <w:r>
         <w:rPr>
           <w:rFonts w:ascii="Palatino Linotype" w:hAnsi="Palatino Linotype"/>
@@ -7210,92 +4474,24 @@
           <w:sz w:val="20"/>
           <w:szCs w:val="20"/>
         </w:rPr>
-        <w:t>.vehicle_license_plate</w:t>
-      </w:r>
-      <w:proofErr w:type="spellEnd"/>
-      <w:r>
-        <w:rPr>
-          <w:rFonts w:ascii="Palatino Linotype" w:hAnsi="Palatino Linotype"/>
-          <w:bCs/>
-          <w:sz w:val="20"/>
-          <w:szCs w:val="20"/>
-        </w:rPr>
-        <w:t xml:space="preserve"> }}</w:t>
-      </w:r>
-      <w:r>
-        <w:rPr>
-          <w:rFonts w:ascii="Palatino Linotype" w:hAnsi="Palatino Linotype"/>
-          <w:bCs/>
-          <w:sz w:val="20"/>
-          <w:szCs w:val="20"/>
-        </w:rPr>
-        <w:t xml:space="preserve">, shall {{ </w:t>
-      </w:r>
-      <w:proofErr w:type="spellStart"/>
-      <w:r>
-        <w:rPr>
-          <w:rFonts w:ascii="Palatino Linotype" w:hAnsi="Palatino Linotype"/>
-          <w:bCs/>
-          <w:sz w:val="20"/>
-          <w:szCs w:val="20"/>
-        </w:rPr>
-        <w:t>impoundment.impound_action</w:t>
-      </w:r>
-      <w:proofErr w:type="spellEnd"/>
-      <w:r>
-        <w:rPr>
-          <w:rFonts w:ascii="Palatino Linotype" w:hAnsi="Palatino Linotype"/>
-          <w:bCs/>
-          <w:sz w:val="20"/>
-          <w:szCs w:val="20"/>
-        </w:rPr>
-        <w:t xml:space="preserve"> }} for a period of {{ </w:t>
-      </w:r>
-      <w:proofErr w:type="spellStart"/>
-      <w:r>
-        <w:rPr>
-          <w:rFonts w:ascii="Palatino Linotype" w:hAnsi="Palatino Linotype"/>
-          <w:bCs/>
-          <w:sz w:val="20"/>
-          <w:szCs w:val="20"/>
-        </w:rPr>
-        <w:t>impoundment.impound_time</w:t>
-      </w:r>
-      <w:proofErr w:type="spellEnd"/>
-      <w:r>
-        <w:rPr>
-          <w:rFonts w:ascii="Palatino Linotype" w:hAnsi="Palatino Linotype"/>
-          <w:bCs/>
-          <w:sz w:val="20"/>
-          <w:szCs w:val="20"/>
-        </w:rPr>
-        <w:t xml:space="preserve"> }}. </w:t>
-      </w:r>
-      <w:r>
-        <w:rPr>
-          <w:rFonts w:ascii="Palatino Linotype" w:hAnsi="Palatino Linotype"/>
-          <w:sz w:val="20"/>
-          <w:szCs w:val="20"/>
-        </w:rPr>
-        <w:t xml:space="preserve">{% endif %}{% endif %}{% if </w:t>
-      </w:r>
-      <w:proofErr w:type="spellStart"/>
-      <w:r>
-        <w:rPr>
-          <w:rFonts w:ascii="Palatino Linotype" w:hAnsi="Palatino Linotype"/>
-          <w:sz w:val="20"/>
-          <w:szCs w:val="20"/>
-        </w:rPr>
-        <w:t>community_control.ordered</w:t>
-      </w:r>
-      <w:proofErr w:type="spellEnd"/>
-      <w:r>
-        <w:rPr>
-          <w:rFonts w:ascii="Palatino Linotype" w:hAnsi="Palatino Linotype"/>
-          <w:sz w:val="20"/>
-          <w:szCs w:val="20"/>
-        </w:rPr>
-        <w:t xml:space="preserve"> is true %}{{ ‘\n’ }}</w:t>
+        <w:t>.vehicle_license_plate }}</w:t>
+      </w:r>
+      <w:r>
+        <w:rPr>
+          <w:rFonts w:ascii="Palatino Linotype" w:hAnsi="Palatino Linotype"/>
+          <w:bCs/>
+          <w:sz w:val="20"/>
+          <w:szCs w:val="20"/>
+        </w:rPr>
+        <w:t xml:space="preserve">, shall {{ impoundment.impound_action }} for a period of {{ impoundment.impound_time }}. </w:t>
+      </w:r>
+      <w:r>
+        <w:rPr>
+          <w:rFonts w:ascii="Palatino Linotype" w:hAnsi="Palatino Linotype"/>
+          <w:sz w:val="20"/>
+          <w:szCs w:val="20"/>
+        </w:rPr>
+        <w:t>{% endif %}{% endif %}{% if community_control.ordered is true %}{{ ‘\n’ }}</w:t>
       </w:r>
     </w:p>
     <w:p>
@@ -7342,9 +4538,16 @@
           <w:szCs w:val="20"/>
           <w:u w:val="single"/>
         </w:rPr>
-        <w:t xml:space="preserve">{{ </w:t>
-      </w:r>
-      <w:proofErr w:type="spellStart"/>
+        <w:t>{{ community_control.term_of_control }}</w:t>
+      </w:r>
+      <w:r>
+        <w:rPr>
+          <w:rFonts w:ascii="Palatino Linotype" w:hAnsi="Palatino Linotype"/>
+          <w:sz w:val="20"/>
+          <w:szCs w:val="20"/>
+        </w:rPr>
+        <w:t xml:space="preserve">, Defendant shall be under </w:t>
+      </w:r>
       <w:r>
         <w:rPr>
           <w:rFonts w:ascii="Palatino Linotype" w:hAnsi="Palatino Linotype"/>
@@ -7353,9 +4556,16 @@
           <w:szCs w:val="20"/>
           <w:u w:val="single"/>
         </w:rPr>
-        <w:t>community_control.term_of_control</w:t>
-      </w:r>
-      <w:proofErr w:type="spellEnd"/>
+        <w:t>{{</w:t>
+      </w:r>
+      <w:r>
+        <w:rPr>
+          <w:rFonts w:ascii="Palatino Linotype" w:hAnsi="Palatino Linotype"/>
+          <w:sz w:val="20"/>
+          <w:szCs w:val="20"/>
+        </w:rPr>
+        <w:t xml:space="preserve"> </w:t>
+      </w:r>
       <w:r>
         <w:rPr>
           <w:rFonts w:ascii="Palatino Linotype" w:hAnsi="Palatino Linotype"/>
@@ -7364,56 +4574,8 @@
           <w:szCs w:val="20"/>
           <w:u w:val="single"/>
         </w:rPr>
-        <w:t xml:space="preserve"> }}</w:t>
-      </w:r>
-      <w:r>
-        <w:rPr>
-          <w:rFonts w:ascii="Palatino Linotype" w:hAnsi="Palatino Linotype"/>
-          <w:sz w:val="20"/>
-          <w:szCs w:val="20"/>
-        </w:rPr>
-        <w:t xml:space="preserve">, Defendant shall be under </w:t>
-      </w:r>
-      <w:r>
-        <w:rPr>
-          <w:rFonts w:ascii="Palatino Linotype" w:hAnsi="Palatino Linotype"/>
-          <w:b/>
-          <w:sz w:val="20"/>
-          <w:szCs w:val="20"/>
-          <w:u w:val="single"/>
-        </w:rPr>
-        <w:t>{{</w:t>
-      </w:r>
-      <w:r>
-        <w:rPr>
-          <w:rFonts w:ascii="Palatino Linotype" w:hAnsi="Palatino Linotype"/>
-          <w:sz w:val="20"/>
-          <w:szCs w:val="20"/>
-        </w:rPr>
-        <w:t xml:space="preserve"> </w:t>
-      </w:r>
-      <w:proofErr w:type="spellStart"/>
-      <w:r>
-        <w:rPr>
-          <w:rFonts w:ascii="Palatino Linotype" w:hAnsi="Palatino Linotype"/>
-          <w:b/>
-          <w:sz w:val="20"/>
-          <w:szCs w:val="20"/>
-          <w:u w:val="single"/>
-        </w:rPr>
         <w:lastRenderedPageBreak/>
-        <w:t>community_control.type_of_control</w:t>
-      </w:r>
-      <w:proofErr w:type="spellEnd"/>
-      <w:r>
-        <w:rPr>
-          <w:rFonts w:ascii="Palatino Linotype" w:hAnsi="Palatino Linotype"/>
-          <w:b/>
-          <w:sz w:val="20"/>
-          <w:szCs w:val="20"/>
-          <w:u w:val="single"/>
-        </w:rPr>
-        <w:t xml:space="preserve"> }} supervision</w:t>
+        <w:t>community_control.type_of_control }} supervision</w:t>
       </w:r>
       <w:r>
         <w:rPr>
@@ -7919,25 +5081,7 @@
           <w:sz w:val="20"/>
           <w:szCs w:val="20"/>
         </w:rPr>
-        <w:t xml:space="preserve">{% endif %}{% if </w:t>
-      </w:r>
-      <w:proofErr w:type="spellStart"/>
-      <w:r>
-        <w:rPr>
-          <w:rFonts w:ascii="Palatino Linotype" w:hAnsi="Palatino Linotype"/>
-          <w:sz w:val="20"/>
-          <w:szCs w:val="20"/>
-        </w:rPr>
-        <w:t>community_control.no_contact_with_ordered</w:t>
-      </w:r>
-      <w:proofErr w:type="spellEnd"/>
-      <w:r>
-        <w:rPr>
-          <w:rFonts w:ascii="Palatino Linotype" w:hAnsi="Palatino Linotype"/>
-          <w:sz w:val="20"/>
-          <w:szCs w:val="20"/>
-        </w:rPr>
-        <w:t xml:space="preserve"> is true %}</w:t>
+        <w:t>{% endif %}{% if community_control.no_contact_with_ordered is true %}</w:t>
       </w:r>
       <w:r>
         <w:rPr>
@@ -7983,29 +5127,7 @@
           <w:sz w:val="20"/>
           <w:szCs w:val="20"/>
         </w:rPr>
-        <w:t xml:space="preserve">{{ </w:t>
-      </w:r>
-      <w:proofErr w:type="spellStart"/>
-      <w:r>
-        <w:rPr>
-          <w:rFonts w:ascii="Palatino Linotype" w:hAnsi="Palatino Linotype"/>
-          <w:b/>
-          <w:bCs/>
-          <w:sz w:val="20"/>
-          <w:szCs w:val="20"/>
-        </w:rPr>
-        <w:t>community_control.no_contact_with_person</w:t>
-      </w:r>
-      <w:proofErr w:type="spellEnd"/>
-      <w:r>
-        <w:rPr>
-          <w:rFonts w:ascii="Palatino Linotype" w:hAnsi="Palatino Linotype"/>
-          <w:b/>
-          <w:bCs/>
-          <w:sz w:val="20"/>
-          <w:szCs w:val="20"/>
-        </w:rPr>
-        <w:t xml:space="preserve"> }}</w:t>
+        <w:t>{{ community_control.no_contact_with_person }}</w:t>
       </w:r>
       <w:r>
         <w:rPr>
@@ -8023,6 +5145,79 @@
           <w:sz w:val="20"/>
           <w:szCs w:val="20"/>
         </w:rPr>
+        <w:t xml:space="preserve"> {% endif %}{% if community_control.postconviction_no_contact_ordered is true %}</w:t>
+      </w:r>
+    </w:p>
+    <w:p>
+      <w:pPr>
+        <w:pStyle w:val="ListParagraph"/>
+        <w:numPr>
+          <w:ilvl w:val="0"/>
+          <w:numId w:val="2"/>
+        </w:numPr>
+        <w:tabs>
+          <w:tab w:val="center" w:pos="4680"/>
+        </w:tabs>
+        <w:jc w:val="both"/>
+        <w:rPr>
+          <w:rFonts w:ascii="Palatino Linotype" w:hAnsi="Palatino Linotype"/>
+          <w:bCs/>
+          <w:sz w:val="20"/>
+          <w:szCs w:val="20"/>
+        </w:rPr>
+      </w:pPr>
+      <w:r>
+        <w:rPr>
+          <w:rFonts w:ascii="Palatino Linotype" w:hAnsi="Palatino Linotype"/>
+          <w:bCs/>
+          <w:sz w:val="20"/>
+          <w:szCs w:val="20"/>
+        </w:rPr>
+        <w:t xml:space="preserve">Defendant shall comply with all terms and conditions of the </w:t>
+      </w:r>
+      <w:r>
+        <w:rPr>
+          <w:rFonts w:ascii="Palatino Linotype" w:hAnsi="Palatino Linotype"/>
+          <w:bCs/>
+          <w:sz w:val="20"/>
+          <w:szCs w:val="20"/>
+        </w:rPr>
+        <w:t>Post-Conviction No Contact Order</w:t>
+      </w:r>
+      <w:r>
+        <w:rPr>
+          <w:rFonts w:ascii="Palatino Linotype" w:hAnsi="Palatino Linotype"/>
+          <w:bCs/>
+          <w:sz w:val="20"/>
+          <w:szCs w:val="20"/>
+        </w:rPr>
+        <w:t xml:space="preserve"> </w:t>
+      </w:r>
+      <w:r>
+        <w:rPr>
+          <w:rFonts w:ascii="Palatino Linotype" w:hAnsi="Palatino Linotype"/>
+          <w:bCs/>
+          <w:sz w:val="20"/>
+          <w:szCs w:val="20"/>
+        </w:rPr>
+        <w:t>issued in this case.</w:t>
+      </w:r>
+      <w:r>
+        <w:rPr>
+          <w:rFonts w:ascii="Palatino Linotype" w:hAnsi="Palatino Linotype"/>
+          <w:bCs/>
+          <w:sz w:val="20"/>
+          <w:szCs w:val="20"/>
+        </w:rPr>
+        <w:t xml:space="preserve"> </w:t>
+      </w:r>
+      <w:r>
+        <w:rPr>
+          <w:rFonts w:ascii="Palatino Linotype" w:hAnsi="Palatino Linotype"/>
+          <w:bCs/>
+          <w:sz w:val="20"/>
+          <w:szCs w:val="20"/>
+        </w:rPr>
         <w:t>{% endif %}</w:t>
       </w:r>
       <w:r>
@@ -8031,25 +5226,7 @@
           <w:sz w:val="20"/>
           <w:szCs w:val="20"/>
         </w:rPr>
-        <w:t xml:space="preserve">{% if </w:t>
-      </w:r>
-      <w:proofErr w:type="spellStart"/>
-      <w:r>
-        <w:rPr>
-          <w:rFonts w:ascii="Palatino Linotype" w:hAnsi="Palatino Linotype"/>
-          <w:sz w:val="20"/>
-          <w:szCs w:val="20"/>
-        </w:rPr>
-        <w:t>community_control.driver_intervention_program</w:t>
-      </w:r>
-      <w:proofErr w:type="spellEnd"/>
-      <w:r>
-        <w:rPr>
-          <w:rFonts w:ascii="Palatino Linotype" w:hAnsi="Palatino Linotype"/>
-          <w:sz w:val="20"/>
-          <w:szCs w:val="20"/>
-        </w:rPr>
-        <w:t xml:space="preserve"> is true %}</w:t>
+        <w:t>{% if community_control.driver_intervention_program is true %}</w:t>
       </w:r>
       <w:r>
         <w:rPr>
@@ -8146,25 +5323,7 @@
           <w:sz w:val="20"/>
           <w:szCs w:val="20"/>
         </w:rPr>
-        <w:t xml:space="preserve">{% if </w:t>
-      </w:r>
-      <w:proofErr w:type="spellStart"/>
-      <w:r>
-        <w:rPr>
-          <w:rFonts w:ascii="Palatino Linotype" w:hAnsi="Palatino Linotype"/>
-          <w:sz w:val="20"/>
-          <w:szCs w:val="20"/>
-        </w:rPr>
-        <w:t>community_control.alcohol_evaluation</w:t>
-      </w:r>
-      <w:proofErr w:type="spellEnd"/>
-      <w:r>
-        <w:rPr>
-          <w:rFonts w:ascii="Palatino Linotype" w:hAnsi="Palatino Linotype"/>
-          <w:sz w:val="20"/>
-          <w:szCs w:val="20"/>
-        </w:rPr>
-        <w:t xml:space="preserve"> is true %}  </w:t>
+        <w:t xml:space="preserve">{% if community_control.alcohol_evaluation is true %}  </w:t>
       </w:r>
     </w:p>
     <w:p>
@@ -8217,25 +5376,7 @@
           <w:sz w:val="20"/>
           <w:szCs w:val="20"/>
         </w:rPr>
-        <w:t xml:space="preserve">{% if </w:t>
-      </w:r>
-      <w:proofErr w:type="spellStart"/>
-      <w:r>
-        <w:rPr>
-          <w:rFonts w:ascii="Palatino Linotype" w:hAnsi="Palatino Linotype"/>
-          <w:sz w:val="20"/>
-          <w:szCs w:val="20"/>
-        </w:rPr>
-        <w:t>community_control.antitheft_program</w:t>
-      </w:r>
-      <w:proofErr w:type="spellEnd"/>
-      <w:r>
-        <w:rPr>
-          <w:rFonts w:ascii="Palatino Linotype" w:hAnsi="Palatino Linotype"/>
-          <w:sz w:val="20"/>
-          <w:szCs w:val="20"/>
-        </w:rPr>
-        <w:t xml:space="preserve"> is true %}  </w:t>
+        <w:t xml:space="preserve">{% if community_control.antitheft_program is true %}  </w:t>
       </w:r>
     </w:p>
     <w:p>
@@ -8307,25 +5448,7 @@
           <w:sz w:val="20"/>
           <w:szCs w:val="20"/>
         </w:rPr>
-        <w:t xml:space="preserve">{% if </w:t>
-      </w:r>
-      <w:proofErr w:type="spellStart"/>
-      <w:r>
-        <w:rPr>
-          <w:rFonts w:ascii="Palatino Linotype" w:hAnsi="Palatino Linotype"/>
-          <w:sz w:val="20"/>
-          <w:szCs w:val="20"/>
-        </w:rPr>
-        <w:t>community_control.domestic_violence_program</w:t>
-      </w:r>
-      <w:proofErr w:type="spellEnd"/>
-      <w:r>
-        <w:rPr>
-          <w:rFonts w:ascii="Palatino Linotype" w:hAnsi="Palatino Linotype"/>
-          <w:sz w:val="20"/>
-          <w:szCs w:val="20"/>
-        </w:rPr>
-        <w:t xml:space="preserve"> is true %}  </w:t>
+        <w:t xml:space="preserve">{% if community_control.domestic_violence_program is true %}  </w:t>
       </w:r>
       <w:r>
         <w:rPr>
@@ -8406,25 +5529,7 @@
           <w:sz w:val="20"/>
           <w:szCs w:val="20"/>
         </w:rPr>
-        <w:t xml:space="preserve">{% if </w:t>
-      </w:r>
-      <w:proofErr w:type="spellStart"/>
-      <w:r>
-        <w:rPr>
-          <w:rFonts w:ascii="Palatino Linotype" w:hAnsi="Palatino Linotype"/>
-          <w:sz w:val="20"/>
-          <w:szCs w:val="20"/>
-        </w:rPr>
-        <w:t>community_control.mental_health_evaluation</w:t>
-      </w:r>
-      <w:proofErr w:type="spellEnd"/>
-      <w:r>
-        <w:rPr>
-          <w:rFonts w:ascii="Palatino Linotype" w:hAnsi="Palatino Linotype"/>
-          <w:sz w:val="20"/>
-          <w:szCs w:val="20"/>
-        </w:rPr>
-        <w:t xml:space="preserve"> is true %}  </w:t>
+        <w:t xml:space="preserve">{% if community_control.mental_health_evaluation is true %}  </w:t>
       </w:r>
     </w:p>
     <w:p>
@@ -8461,25 +5566,7 @@
           <w:sz w:val="20"/>
           <w:szCs w:val="20"/>
         </w:rPr>
-        <w:t xml:space="preserve">{% if </w:t>
-      </w:r>
-      <w:proofErr w:type="spellStart"/>
-      <w:r>
-        <w:rPr>
-          <w:rFonts w:ascii="Palatino Linotype" w:hAnsi="Palatino Linotype"/>
-          <w:sz w:val="20"/>
-          <w:szCs w:val="20"/>
-        </w:rPr>
-        <w:t>community_control.anger_management_program</w:t>
-      </w:r>
-      <w:proofErr w:type="spellEnd"/>
-      <w:r>
-        <w:rPr>
-          <w:rFonts w:ascii="Palatino Linotype" w:hAnsi="Palatino Linotype"/>
-          <w:sz w:val="20"/>
-          <w:szCs w:val="20"/>
-        </w:rPr>
-        <w:t xml:space="preserve"> is true %}  </w:t>
+        <w:t xml:space="preserve">{% if community_control.anger_management_program is true %}  </w:t>
       </w:r>
     </w:p>
     <w:p>
@@ -8533,25 +5620,7 @@
           <w:sz w:val="20"/>
           <w:szCs w:val="20"/>
         </w:rPr>
-        <w:t xml:space="preserve">{% if </w:t>
-      </w:r>
-      <w:proofErr w:type="spellStart"/>
-      <w:r>
-        <w:rPr>
-          <w:rFonts w:ascii="Palatino Linotype" w:hAnsi="Palatino Linotype"/>
-          <w:sz w:val="20"/>
-          <w:szCs w:val="20"/>
-        </w:rPr>
-        <w:t>community_control.pay_restitution</w:t>
-      </w:r>
-      <w:proofErr w:type="spellEnd"/>
-      <w:r>
-        <w:rPr>
-          <w:rFonts w:ascii="Palatino Linotype" w:hAnsi="Palatino Linotype"/>
-          <w:sz w:val="20"/>
-          <w:szCs w:val="20"/>
-        </w:rPr>
-        <w:t xml:space="preserve"> is true %}  </w:t>
+        <w:t xml:space="preserve">{% if community_control.pay_restitution is true %}  </w:t>
       </w:r>
     </w:p>
     <w:p>
@@ -8589,27 +5658,7 @@
           <w:sz w:val="20"/>
           <w:szCs w:val="20"/>
         </w:rPr>
-        <w:t xml:space="preserve">${{ </w:t>
-      </w:r>
-      <w:proofErr w:type="spellStart"/>
-      <w:r>
-        <w:rPr>
-          <w:rFonts w:ascii="Palatino Linotype" w:hAnsi="Palatino Linotype"/>
-          <w:b/>
-          <w:sz w:val="20"/>
-          <w:szCs w:val="20"/>
-        </w:rPr>
-        <w:t>community_control.pay_restitution_amount</w:t>
-      </w:r>
-      <w:proofErr w:type="spellEnd"/>
-      <w:r>
-        <w:rPr>
-          <w:rFonts w:ascii="Palatino Linotype" w:hAnsi="Palatino Linotype"/>
-          <w:b/>
-          <w:sz w:val="20"/>
-          <w:szCs w:val="20"/>
-        </w:rPr>
-        <w:t xml:space="preserve"> }}</w:t>
+        <w:t>${{ community_control.pay_restitution_amount }}</w:t>
       </w:r>
       <w:r>
         <w:rPr>
@@ -8667,35 +5716,24 @@
           <w:szCs w:val="20"/>
           <w:u w:val="single"/>
         </w:rPr>
-        <w:t xml:space="preserve">{{ </w:t>
-      </w:r>
-      <w:proofErr w:type="spellStart"/>
-      <w:r>
-        <w:rPr>
-          <w:rFonts w:ascii="Palatino Linotype" w:hAnsi="Palatino Linotype"/>
-          <w:sz w:val="20"/>
-          <w:szCs w:val="20"/>
-          <w:u w:val="single"/>
-        </w:rPr>
-        <w:t>community_control.pay_restitution_to</w:t>
-      </w:r>
-      <w:proofErr w:type="spellEnd"/>
-      <w:r>
-        <w:rPr>
-          <w:rFonts w:ascii="Palatino Linotype" w:hAnsi="Palatino Linotype"/>
-          <w:sz w:val="20"/>
-          <w:szCs w:val="20"/>
-          <w:u w:val="single"/>
-        </w:rPr>
-        <w:t xml:space="preserve"> }}</w:t>
-      </w:r>
-      <w:r>
-        <w:rPr>
-          <w:rFonts w:ascii="Palatino Linotype" w:hAnsi="Palatino Linotype"/>
-          <w:sz w:val="20"/>
-          <w:szCs w:val="20"/>
-        </w:rPr>
-        <w:t>.  The Court ORDERS that any payments made by Defendant be first directed toward the payment of restitution.</w:t>
+        <w:t>{{ community_control.pay_restitution_to }}</w:t>
+      </w:r>
+      <w:r>
+        <w:rPr>
+          <w:rFonts w:ascii="Palatino Linotype" w:hAnsi="Palatino Linotype"/>
+          <w:sz w:val="20"/>
+          <w:szCs w:val="20"/>
+        </w:rPr>
+        <w:t xml:space="preserve">.  The Court ORDERS that any payments made by </w:t>
+      </w:r>
+      <w:r>
+        <w:rPr>
+          <w:rFonts w:ascii="Palatino Linotype" w:hAnsi="Palatino Linotype"/>
+          <w:sz w:val="20"/>
+          <w:szCs w:val="20"/>
+        </w:rPr>
+        <w:lastRenderedPageBreak/>
+        <w:t>Defendant be first directed toward the payment of restitution.</w:t>
       </w:r>
       <w:r>
         <w:rPr>
@@ -8711,25 +5749,7 @@
           <w:sz w:val="20"/>
           <w:szCs w:val="20"/>
         </w:rPr>
-        <w:t xml:space="preserve">{% if </w:t>
-      </w:r>
-      <w:proofErr w:type="spellStart"/>
-      <w:r>
-        <w:rPr>
-          <w:rFonts w:ascii="Palatino Linotype" w:hAnsi="Palatino Linotype"/>
-          <w:sz w:val="20"/>
-          <w:szCs w:val="20"/>
-        </w:rPr>
-        <w:t>community_control.alcohol_monitoring</w:t>
-      </w:r>
-      <w:proofErr w:type="spellEnd"/>
-      <w:r>
-        <w:rPr>
-          <w:rFonts w:ascii="Palatino Linotype" w:hAnsi="Palatino Linotype"/>
-          <w:sz w:val="20"/>
-          <w:szCs w:val="20"/>
-        </w:rPr>
-        <w:t xml:space="preserve"> is true %}  </w:t>
+        <w:t xml:space="preserve">{% if community_control.alcohol_monitoring is true %}  </w:t>
       </w:r>
     </w:p>
     <w:p>
@@ -8758,26 +5778,7 @@
           <w:sz w:val="20"/>
           <w:szCs w:val="20"/>
         </w:rPr>
-        <w:lastRenderedPageBreak/>
-        <w:t xml:space="preserve">{% if </w:t>
-      </w:r>
-      <w:proofErr w:type="spellStart"/>
-      <w:r>
-        <w:rPr>
-          <w:rFonts w:ascii="Palatino Linotype" w:hAnsi="Palatino Linotype"/>
-          <w:sz w:val="20"/>
-          <w:szCs w:val="20"/>
-        </w:rPr>
-        <w:t>currently_in_jail</w:t>
-      </w:r>
-      <w:proofErr w:type="spellEnd"/>
-      <w:r>
-        <w:rPr>
-          <w:rFonts w:ascii="Palatino Linotype" w:hAnsi="Palatino Linotype"/>
-          <w:sz w:val="20"/>
-          <w:szCs w:val="20"/>
-        </w:rPr>
-        <w:t xml:space="preserve"> == ‘Yes’ %}Prior to release from jail, Defendant shall be fitted for a SCRAM unit. {% else %}Defendant shall report forthwith to the Office of Community Control to be fitted with a SCRAM unit. {% endif %}Defendant shall s</w:t>
+        <w:t>{% if currently_in_jail == ‘Yes’ %}Prior to release from jail, Defendant shall be fitted for a SCRAM unit. {% else %}Defendant shall report forthwith to the Office of Community Control to be fitted with a SCRAM unit. {% endif %}Defendant shall s</w:t>
       </w:r>
       <w:r>
         <w:rPr>
@@ -8818,27 +5819,7 @@
           <w:sz w:val="20"/>
           <w:szCs w:val="20"/>
         </w:rPr>
-        <w:t xml:space="preserve">{{ </w:t>
-      </w:r>
-      <w:proofErr w:type="spellStart"/>
-      <w:r>
-        <w:rPr>
-          <w:rFonts w:ascii="Palatino Linotype" w:hAnsi="Palatino Linotype"/>
-          <w:b/>
-          <w:sz w:val="20"/>
-          <w:szCs w:val="20"/>
-        </w:rPr>
-        <w:t>community_control.alcohol_monitoring_time</w:t>
-      </w:r>
-      <w:proofErr w:type="spellEnd"/>
-      <w:r>
-        <w:rPr>
-          <w:rFonts w:ascii="Palatino Linotype" w:hAnsi="Palatino Linotype"/>
-          <w:b/>
-          <w:sz w:val="20"/>
-          <w:szCs w:val="20"/>
-        </w:rPr>
-        <w:t xml:space="preserve"> }}</w:t>
+        <w:t>{{ community_control.alcohol_monitoring_time }}</w:t>
       </w:r>
       <w:r>
         <w:rPr>
@@ -8854,25 +5835,7 @@
           <w:sz w:val="20"/>
           <w:szCs w:val="20"/>
         </w:rPr>
-        <w:t xml:space="preserve"> {% if </w:t>
-      </w:r>
-      <w:proofErr w:type="spellStart"/>
-      <w:r>
-        <w:rPr>
-          <w:rFonts w:ascii="Palatino Linotype" w:hAnsi="Palatino Linotype"/>
-          <w:sz w:val="20"/>
-          <w:szCs w:val="20"/>
-        </w:rPr>
-        <w:t>community_control.alcohol_monitoring_court_pay</w:t>
-      </w:r>
-      <w:proofErr w:type="spellEnd"/>
-      <w:r>
-        <w:rPr>
-          <w:rFonts w:ascii="Palatino Linotype" w:hAnsi="Palatino Linotype"/>
-          <w:sz w:val="20"/>
-          <w:szCs w:val="20"/>
-        </w:rPr>
-        <w:t xml:space="preserve"> is true %}</w:t>
+        <w:t xml:space="preserve"> {% if community_control.alcohol_monitoring_court_pay is true %}</w:t>
       </w:r>
       <w:r>
         <w:rPr>
@@ -8889,25 +5852,7 @@
           <w:sz w:val="20"/>
           <w:szCs w:val="20"/>
         </w:rPr>
-        <w:t xml:space="preserve">. {% endif %}{% endif %}{% if </w:t>
-      </w:r>
-      <w:proofErr w:type="spellStart"/>
-      <w:r>
-        <w:rPr>
-          <w:rFonts w:ascii="Palatino Linotype" w:hAnsi="Palatino Linotype"/>
-          <w:sz w:val="20"/>
-          <w:szCs w:val="20"/>
-        </w:rPr>
-        <w:t>community_control.alcohol_monitoring_remove</w:t>
-      </w:r>
-      <w:proofErr w:type="spellEnd"/>
-      <w:r>
-        <w:rPr>
-          <w:rFonts w:ascii="Palatino Linotype" w:hAnsi="Palatino Linotype"/>
-          <w:sz w:val="20"/>
-          <w:szCs w:val="20"/>
-        </w:rPr>
-        <w:t xml:space="preserve"> is true %}</w:t>
+        <w:t>. {% endif %}{% endif %}{% if community_control.alcohol_monitoring_remove is true %}</w:t>
       </w:r>
     </w:p>
     <w:p>
@@ -8944,25 +5889,7 @@
           <w:sz w:val="20"/>
           <w:szCs w:val="20"/>
         </w:rPr>
-        <w:t xml:space="preserve">{% if </w:t>
-      </w:r>
-      <w:proofErr w:type="spellStart"/>
-      <w:r>
-        <w:rPr>
-          <w:rFonts w:ascii="Palatino Linotype" w:hAnsi="Palatino Linotype"/>
-          <w:sz w:val="20"/>
-          <w:szCs w:val="20"/>
-        </w:rPr>
-        <w:t>community_control.interlock_vehicles_only</w:t>
-      </w:r>
-      <w:proofErr w:type="spellEnd"/>
-      <w:r>
-        <w:rPr>
-          <w:rFonts w:ascii="Palatino Linotype" w:hAnsi="Palatino Linotype"/>
-          <w:sz w:val="20"/>
-          <w:szCs w:val="20"/>
-        </w:rPr>
-        <w:t xml:space="preserve"> is true %}    </w:t>
+        <w:t xml:space="preserve">{% if community_control.interlock_vehicles_only is true %}    </w:t>
       </w:r>
     </w:p>
     <w:p>
@@ -9007,33 +5934,15 @@
           <w:sz w:val="20"/>
           <w:szCs w:val="20"/>
         </w:rPr>
-        <w:t xml:space="preserve">{% if </w:t>
-      </w:r>
-      <w:proofErr w:type="spellStart"/>
-      <w:r>
-        <w:rPr>
-          <w:rFonts w:ascii="Palatino Linotype" w:hAnsi="Palatino Linotype"/>
-          <w:sz w:val="20"/>
-          <w:szCs w:val="20"/>
-        </w:rPr>
-        <w:t>community_control.</w:t>
-      </w:r>
-      <w:r>
-        <w:rPr>
-          <w:rFonts w:ascii="Palatino Linotype" w:hAnsi="Palatino Linotype"/>
-          <w:sz w:val="20"/>
-          <w:szCs w:val="20"/>
-        </w:rPr>
-        <w:t>community_control_community_service</w:t>
-      </w:r>
-      <w:proofErr w:type="spellEnd"/>
-      <w:r>
-        <w:rPr>
-          <w:rFonts w:ascii="Palatino Linotype" w:hAnsi="Palatino Linotype"/>
-          <w:sz w:val="20"/>
-          <w:szCs w:val="20"/>
-        </w:rPr>
-        <w:t xml:space="preserve"> </w:t>
+        <w:t>{% if community_control.</w:t>
+      </w:r>
+      <w:r>
+        <w:rPr>
+          <w:rFonts w:ascii="Palatino Linotype" w:hAnsi="Palatino Linotype"/>
+          <w:sz w:val="20"/>
+          <w:szCs w:val="20"/>
+        </w:rPr>
+        <w:t xml:space="preserve">community_control_community_service </w:t>
       </w:r>
       <w:r>
         <w:rPr>
@@ -9087,27 +5996,7 @@
           <w:sz w:val="20"/>
           <w:szCs w:val="20"/>
         </w:rPr>
-        <w:t xml:space="preserve">{{ </w:t>
-      </w:r>
-      <w:proofErr w:type="spellStart"/>
-      <w:r>
-        <w:rPr>
-          <w:rFonts w:ascii="Palatino Linotype" w:hAnsi="Palatino Linotype"/>
-          <w:b/>
-          <w:sz w:val="20"/>
-          <w:szCs w:val="20"/>
-        </w:rPr>
-        <w:t>community_control.community_control_community_service_hours</w:t>
-      </w:r>
-      <w:proofErr w:type="spellEnd"/>
-      <w:r>
-        <w:rPr>
-          <w:rFonts w:ascii="Palatino Linotype" w:hAnsi="Palatino Linotype"/>
-          <w:b/>
-          <w:sz w:val="20"/>
-          <w:szCs w:val="20"/>
-        </w:rPr>
-        <w:t>}}</w:t>
+        <w:t>{{ community_control.community_control_community_service_hours}}</w:t>
       </w:r>
       <w:r>
         <w:rPr>
@@ -9123,25 +6012,7 @@
           <w:sz w:val="20"/>
           <w:szCs w:val="20"/>
         </w:rPr>
-        <w:t xml:space="preserve">{% endif %}{% if </w:t>
-      </w:r>
-      <w:proofErr w:type="spellStart"/>
-      <w:r>
-        <w:rPr>
-          <w:rFonts w:ascii="Palatino Linotype" w:hAnsi="Palatino Linotype"/>
-          <w:sz w:val="20"/>
-          <w:szCs w:val="20"/>
-        </w:rPr>
-        <w:t>community_control.specialized_docket_ordered</w:t>
-      </w:r>
-      <w:proofErr w:type="spellEnd"/>
-      <w:r>
-        <w:rPr>
-          <w:rFonts w:ascii="Palatino Linotype" w:hAnsi="Palatino Linotype"/>
-          <w:sz w:val="20"/>
-          <w:szCs w:val="20"/>
-        </w:rPr>
-        <w:t xml:space="preserve"> is true %}</w:t>
+        <w:t>{% endif %}{% if community_control.specialized_docket_ordered is true %}</w:t>
       </w:r>
     </w:p>
     <w:p>
@@ -9170,59 +6041,23 @@
           <w:sz w:val="20"/>
           <w:szCs w:val="20"/>
         </w:rPr>
-        <w:t xml:space="preserve">Defendant is admitted to the {{ </w:t>
-      </w:r>
-      <w:proofErr w:type="spellStart"/>
-      <w:r>
-        <w:rPr>
-          <w:rFonts w:ascii="Palatino Linotype" w:hAnsi="Palatino Linotype"/>
-          <w:sz w:val="20"/>
-          <w:szCs w:val="20"/>
-        </w:rPr>
-        <w:t>community_control.specialized_docket_type</w:t>
-      </w:r>
-      <w:proofErr w:type="spellEnd"/>
-      <w:r>
-        <w:rPr>
-          <w:rFonts w:ascii="Palatino Linotype" w:hAnsi="Palatino Linotype"/>
-          <w:sz w:val="20"/>
-          <w:szCs w:val="20"/>
-        </w:rPr>
-        <w:t xml:space="preserve"> }} and shall comply with all terms and conditions of the participation agreement for the docket. {% endif %}</w:t>
-      </w:r>
-      <w:r>
-        <w:rPr>
-          <w:rFonts w:ascii="Palatino Linotype" w:hAnsi="Palatino Linotype"/>
-          <w:sz w:val="20"/>
-          <w:szCs w:val="20"/>
-        </w:rPr>
-        <w:t xml:space="preserve">{% if </w:t>
-      </w:r>
-      <w:proofErr w:type="spellStart"/>
-      <w:r>
-        <w:rPr>
-          <w:rFonts w:ascii="Palatino Linotype" w:hAnsi="Palatino Linotype"/>
-          <w:sz w:val="20"/>
-          <w:szCs w:val="20"/>
-        </w:rPr>
-        <w:t>community_control.</w:t>
-      </w:r>
-      <w:r>
-        <w:rPr>
-          <w:rFonts w:ascii="Palatino Linotype" w:hAnsi="Palatino Linotype"/>
-          <w:sz w:val="20"/>
-          <w:szCs w:val="20"/>
-        </w:rPr>
-        <w:t>house_arrest</w:t>
-      </w:r>
-      <w:proofErr w:type="spellEnd"/>
-      <w:r>
-        <w:rPr>
-          <w:rFonts w:ascii="Palatino Linotype" w:hAnsi="Palatino Linotype"/>
-          <w:sz w:val="20"/>
-          <w:szCs w:val="20"/>
-        </w:rPr>
-        <w:t xml:space="preserve"> </w:t>
+        <w:t>Defendant is admitted to the {{ community_control.specialized_docket_type }} and shall comply with all terms and conditions of the participation agreement for the docket. {% endif %}</w:t>
+      </w:r>
+      <w:r>
+        <w:rPr>
+          <w:rFonts w:ascii="Palatino Linotype" w:hAnsi="Palatino Linotype"/>
+          <w:sz w:val="20"/>
+          <w:szCs w:val="20"/>
+        </w:rPr>
+        <w:t>{% if community_control.</w:t>
+      </w:r>
+      <w:r>
+        <w:rPr>
+          <w:rFonts w:ascii="Palatino Linotype" w:hAnsi="Palatino Linotype"/>
+          <w:sz w:val="20"/>
+          <w:szCs w:val="20"/>
+        </w:rPr>
+        <w:t xml:space="preserve">house_arrest </w:t>
       </w:r>
       <w:r>
         <w:rPr>
@@ -9285,29 +6120,7 @@
           <w:szCs w:val="20"/>
           <w:u w:val="single"/>
         </w:rPr>
-        <w:t xml:space="preserve">{{ </w:t>
-      </w:r>
-      <w:proofErr w:type="spellStart"/>
-      <w:r>
-        <w:rPr>
-          <w:rFonts w:ascii="Palatino Linotype" w:hAnsi="Palatino Linotype"/>
-          <w:b/>
-          <w:sz w:val="20"/>
-          <w:szCs w:val="20"/>
-          <w:u w:val="single"/>
-        </w:rPr>
-        <w:t>community_control.house_arrest_time</w:t>
-      </w:r>
-      <w:proofErr w:type="spellEnd"/>
-      <w:r>
-        <w:rPr>
-          <w:rFonts w:ascii="Palatino Linotype" w:hAnsi="Palatino Linotype"/>
-          <w:b/>
-          <w:sz w:val="20"/>
-          <w:szCs w:val="20"/>
-          <w:u w:val="single"/>
-        </w:rPr>
-        <w:t xml:space="preserve"> }}</w:t>
+        <w:t>{{ community_control.house_arrest_time }}</w:t>
       </w:r>
       <w:r>
         <w:rPr>
@@ -9331,33 +6144,15 @@
           <w:sz w:val="20"/>
           <w:szCs w:val="20"/>
         </w:rPr>
-        <w:t xml:space="preserve">{% if </w:t>
-      </w:r>
-      <w:proofErr w:type="spellStart"/>
-      <w:r>
-        <w:rPr>
-          <w:rFonts w:ascii="Palatino Linotype" w:hAnsi="Palatino Linotype"/>
-          <w:sz w:val="20"/>
-          <w:szCs w:val="20"/>
-        </w:rPr>
-        <w:t>community_control.</w:t>
-      </w:r>
-      <w:r>
-        <w:rPr>
-          <w:rFonts w:ascii="Palatino Linotype" w:hAnsi="Palatino Linotype"/>
-          <w:sz w:val="20"/>
-          <w:szCs w:val="20"/>
-        </w:rPr>
-        <w:t>gps_exclusion</w:t>
-      </w:r>
-      <w:proofErr w:type="spellEnd"/>
-      <w:r>
-        <w:rPr>
-          <w:rFonts w:ascii="Palatino Linotype" w:hAnsi="Palatino Linotype"/>
-          <w:sz w:val="20"/>
-          <w:szCs w:val="20"/>
-        </w:rPr>
-        <w:t xml:space="preserve"> </w:t>
+        <w:t>{% if community_control.</w:t>
+      </w:r>
+      <w:r>
+        <w:rPr>
+          <w:rFonts w:ascii="Palatino Linotype" w:hAnsi="Palatino Linotype"/>
+          <w:sz w:val="20"/>
+          <w:szCs w:val="20"/>
+        </w:rPr>
+        <w:t xml:space="preserve">gps_exclusion </w:t>
       </w:r>
       <w:r>
         <w:rPr>
@@ -9394,72 +6189,16 @@
           <w:sz w:val="20"/>
           <w:szCs w:val="20"/>
         </w:rPr>
-        <w:t xml:space="preserve">{% if </w:t>
-      </w:r>
-      <w:proofErr w:type="spellStart"/>
-      <w:r>
-        <w:rPr>
-          <w:rFonts w:ascii="Palatino Linotype" w:hAnsi="Palatino Linotype"/>
-          <w:sz w:val="20"/>
-          <w:szCs w:val="20"/>
-        </w:rPr>
-        <w:t>currently_in_jail</w:t>
-      </w:r>
-      <w:proofErr w:type="spellEnd"/>
-      <w:r>
-        <w:rPr>
-          <w:rFonts w:ascii="Palatino Linotype" w:hAnsi="Palatino Linotype"/>
-          <w:sz w:val="20"/>
-          <w:szCs w:val="20"/>
-        </w:rPr>
-        <w:t xml:space="preserve"> == ‘Yes’  or </w:t>
-      </w:r>
-      <w:proofErr w:type="spellStart"/>
-      <w:r>
-        <w:rPr>
-          <w:rFonts w:ascii="Palatino Linotype" w:hAnsi="Palatino Linotype"/>
-          <w:sz w:val="20"/>
-          <w:szCs w:val="20"/>
-        </w:rPr>
-        <w:t>community_control.gps_prior_to_release</w:t>
-      </w:r>
-      <w:proofErr w:type="spellEnd"/>
-      <w:r>
-        <w:rPr>
-          <w:rFonts w:ascii="Palatino Linotype" w:hAnsi="Palatino Linotype"/>
-          <w:sz w:val="20"/>
-          <w:szCs w:val="20"/>
-        </w:rPr>
-        <w:t xml:space="preserve"> is true %}Prior to release from jail, Defendant shall be fitted for a GPS Monitoring unit. {% else %}Defendant shall report forthwith to the Office of Community Control to be fitted with a GPS Monitoring unit. {% endif %}Defendant is excluded from coming within </w:t>
-      </w:r>
-      <w:r>
-        <w:rPr>
-          <w:rFonts w:ascii="Palatino Linotype" w:hAnsi="Palatino Linotype"/>
-          <w:b/>
-          <w:sz w:val="20"/>
-          <w:szCs w:val="20"/>
-        </w:rPr>
-        <w:t xml:space="preserve">{{ </w:t>
-      </w:r>
-      <w:proofErr w:type="spellStart"/>
-      <w:r>
-        <w:rPr>
-          <w:rFonts w:ascii="Palatino Linotype" w:hAnsi="Palatino Linotype"/>
-          <w:b/>
-          <w:sz w:val="20"/>
-          <w:szCs w:val="20"/>
-        </w:rPr>
-        <w:t>community_control.gps_exclusion_radius</w:t>
-      </w:r>
-      <w:proofErr w:type="spellEnd"/>
-      <w:r>
-        <w:rPr>
-          <w:rFonts w:ascii="Palatino Linotype" w:hAnsi="Palatino Linotype"/>
-          <w:b/>
-          <w:sz w:val="20"/>
-          <w:szCs w:val="20"/>
-        </w:rPr>
-        <w:t xml:space="preserve"> }}</w:t>
+        <w:t xml:space="preserve">{% if currently_in_jail == ‘Yes’ or community_control.gps_prior_to_release is true %}Prior to release from jail, Defendant shall be fitted for a GPS Monitoring unit. {% else %}Defendant shall report forthwith to the Office of Community Control to be fitted with a GPS Monitoring unit. {% endif %}Defendant is excluded from coming within </w:t>
+      </w:r>
+      <w:r>
+        <w:rPr>
+          <w:rFonts w:ascii="Palatino Linotype" w:hAnsi="Palatino Linotype"/>
+          <w:b/>
+          <w:sz w:val="20"/>
+          <w:szCs w:val="20"/>
+        </w:rPr>
+        <w:t>{{ community_control.gps_exclusion_radius }}</w:t>
       </w:r>
       <w:r>
         <w:rPr>
@@ -9486,51 +6225,22 @@
         </w:rPr>
         <w:t xml:space="preserve"> </w:t>
       </w:r>
-      <w:proofErr w:type="spellStart"/>
-      <w:r>
-        <w:rPr>
-          <w:rFonts w:ascii="Palatino Linotype" w:hAnsi="Palatino Linotype"/>
-          <w:b/>
-          <w:sz w:val="20"/>
-          <w:szCs w:val="20"/>
-        </w:rPr>
-        <w:t>community_control.gps_exclusion_location</w:t>
-      </w:r>
-      <w:proofErr w:type="spellEnd"/>
-      <w:r>
-        <w:rPr>
-          <w:rFonts w:ascii="Palatino Linotype" w:hAnsi="Palatino Linotype"/>
-          <w:b/>
-          <w:sz w:val="20"/>
-          <w:szCs w:val="20"/>
-        </w:rPr>
-        <w:t xml:space="preserve"> }}</w:t>
-      </w:r>
-      <w:r>
-        <w:rPr>
-          <w:rFonts w:ascii="Palatino Linotype" w:hAnsi="Palatino Linotype"/>
-          <w:sz w:val="20"/>
-          <w:szCs w:val="20"/>
-        </w:rPr>
-        <w:t xml:space="preserve">. {% endif %}{% if </w:t>
-      </w:r>
-      <w:proofErr w:type="spellStart"/>
-      <w:r>
-        <w:rPr>
-          <w:rFonts w:ascii="Palatino Linotype" w:hAnsi="Palatino Linotype"/>
-          <w:sz w:val="20"/>
-          <w:szCs w:val="20"/>
-        </w:rPr>
-        <w:t>community_control.gps_court_pay</w:t>
-      </w:r>
-      <w:proofErr w:type="spellEnd"/>
-      <w:r>
-        <w:rPr>
-          <w:rFonts w:ascii="Palatino Linotype" w:hAnsi="Palatino Linotype"/>
-          <w:sz w:val="20"/>
-          <w:szCs w:val="20"/>
-        </w:rPr>
-        <w:t xml:space="preserve"> is true %}</w:t>
+      <w:r>
+        <w:rPr>
+          <w:rFonts w:ascii="Palatino Linotype" w:hAnsi="Palatino Linotype"/>
+          <w:b/>
+          <w:sz w:val="20"/>
+          <w:szCs w:val="20"/>
+        </w:rPr>
+        <w:t>community_control.gps_exclusion_location }}</w:t>
+      </w:r>
+      <w:r>
+        <w:rPr>
+          <w:rFonts w:ascii="Palatino Linotype" w:hAnsi="Palatino Linotype"/>
+          <w:sz w:val="20"/>
+          <w:szCs w:val="20"/>
+        </w:rPr>
+        <w:t>. {% endif %}{% if community_control.gps_court_pay is true %}</w:t>
       </w:r>
       <w:r>
         <w:rPr>
@@ -9555,33 +6265,15 @@
           <w:sz w:val="20"/>
           <w:szCs w:val="20"/>
         </w:rPr>
-        <w:t xml:space="preserve">{% if </w:t>
-      </w:r>
-      <w:proofErr w:type="spellStart"/>
-      <w:r>
-        <w:rPr>
-          <w:rFonts w:ascii="Palatino Linotype" w:hAnsi="Palatino Linotype"/>
-          <w:sz w:val="20"/>
-          <w:szCs w:val="20"/>
-        </w:rPr>
-        <w:t>community_control.</w:t>
-      </w:r>
-      <w:r>
-        <w:rPr>
-          <w:rFonts w:ascii="Palatino Linotype" w:hAnsi="Palatino Linotype"/>
-          <w:sz w:val="20"/>
-          <w:szCs w:val="20"/>
-        </w:rPr>
-        <w:t>daily_reporting</w:t>
-      </w:r>
-      <w:proofErr w:type="spellEnd"/>
-      <w:r>
-        <w:rPr>
-          <w:rFonts w:ascii="Palatino Linotype" w:hAnsi="Palatino Linotype"/>
-          <w:sz w:val="20"/>
-          <w:szCs w:val="20"/>
-        </w:rPr>
-        <w:t xml:space="preserve"> is true %}</w:t>
+        <w:t>{% if community_control.</w:t>
+      </w:r>
+      <w:r>
+        <w:rPr>
+          <w:rFonts w:ascii="Palatino Linotype" w:hAnsi="Palatino Linotype"/>
+          <w:sz w:val="20"/>
+          <w:szCs w:val="20"/>
+        </w:rPr>
+        <w:t>daily_reporting is true %}</w:t>
       </w:r>
     </w:p>
     <w:p>
@@ -9618,33 +6310,15 @@
           <w:sz w:val="20"/>
           <w:szCs w:val="20"/>
         </w:rPr>
-        <w:t xml:space="preserve">{% if </w:t>
-      </w:r>
-      <w:proofErr w:type="spellStart"/>
-      <w:r>
-        <w:rPr>
-          <w:rFonts w:ascii="Palatino Linotype" w:hAnsi="Palatino Linotype"/>
-          <w:sz w:val="20"/>
-          <w:szCs w:val="20"/>
-        </w:rPr>
-        <w:t>community_control.</w:t>
-      </w:r>
-      <w:r>
-        <w:rPr>
-          <w:rFonts w:ascii="Palatino Linotype" w:hAnsi="Palatino Linotype"/>
-          <w:sz w:val="20"/>
-          <w:szCs w:val="20"/>
-        </w:rPr>
-        <w:t>other_community_control</w:t>
-      </w:r>
-      <w:proofErr w:type="spellEnd"/>
-      <w:r>
-        <w:rPr>
-          <w:rFonts w:ascii="Palatino Linotype" w:hAnsi="Palatino Linotype"/>
-          <w:sz w:val="20"/>
-          <w:szCs w:val="20"/>
-        </w:rPr>
-        <w:t xml:space="preserve"> is true %}</w:t>
+        <w:t>{% if community_control.</w:t>
+      </w:r>
+      <w:r>
+        <w:rPr>
+          <w:rFonts w:ascii="Palatino Linotype" w:hAnsi="Palatino Linotype"/>
+          <w:sz w:val="20"/>
+          <w:szCs w:val="20"/>
+        </w:rPr>
+        <w:t>other_community_control is true %}</w:t>
       </w:r>
       <w:r>
         <w:rPr>
@@ -9690,51 +6364,15 @@
           <w:sz w:val="20"/>
           <w:szCs w:val="20"/>
         </w:rPr>
-        <w:t xml:space="preserve">{{ </w:t>
-      </w:r>
-      <w:proofErr w:type="spellStart"/>
-      <w:r>
-        <w:rPr>
-          <w:rFonts w:ascii="Palatino Linotype" w:hAnsi="Palatino Linotype"/>
-          <w:sz w:val="20"/>
-          <w:szCs w:val="20"/>
-        </w:rPr>
-        <w:t>community_control.other_community_control_conditions</w:t>
-      </w:r>
-      <w:proofErr w:type="spellEnd"/>
-      <w:r>
-        <w:rPr>
-          <w:rFonts w:ascii="Palatino Linotype" w:hAnsi="Palatino Linotype"/>
-          <w:sz w:val="20"/>
-          <w:szCs w:val="20"/>
-        </w:rPr>
-        <w:t xml:space="preserve"> }}.{% endif %}</w:t>
-      </w:r>
-      <w:r>
-        <w:rPr>
-          <w:rFonts w:ascii="Palatino Linotype" w:hAnsi="Palatino Linotype"/>
-          <w:sz w:val="20"/>
-          <w:szCs w:val="20"/>
-        </w:rPr>
-        <w:t xml:space="preserve">{% endif %}{% if </w:t>
-      </w:r>
-      <w:proofErr w:type="spellStart"/>
-      <w:r>
-        <w:rPr>
-          <w:rFonts w:ascii="Palatino Linotype" w:hAnsi="Palatino Linotype"/>
-          <w:sz w:val="20"/>
-          <w:szCs w:val="20"/>
-        </w:rPr>
-        <w:t>other_conditions.ordered</w:t>
-      </w:r>
-      <w:proofErr w:type="spellEnd"/>
-      <w:r>
-        <w:rPr>
-          <w:rFonts w:ascii="Palatino Linotype" w:hAnsi="Palatino Linotype"/>
-          <w:sz w:val="20"/>
-          <w:szCs w:val="20"/>
-        </w:rPr>
-        <w:t xml:space="preserve"> is true %}{{ ‘\n’ }}</w:t>
+        <w:t>{{ community_control.other_community_control_conditions }}.{% endif %}</w:t>
+      </w:r>
+      <w:r>
+        <w:rPr>
+          <w:rFonts w:ascii="Palatino Linotype" w:hAnsi="Palatino Linotype"/>
+          <w:sz w:val="20"/>
+          <w:szCs w:val="20"/>
+        </w:rPr>
+        <w:t>{% endif %}{% if other_conditions.ordered is true %}{{ ‘\n’ }}</w:t>
       </w:r>
     </w:p>
     <w:p>
@@ -9761,25 +6399,7 @@
           <w:sz w:val="20"/>
           <w:szCs w:val="20"/>
         </w:rPr>
-        <w:t xml:space="preserve">{{ </w:t>
-      </w:r>
-      <w:proofErr w:type="spellStart"/>
-      <w:r>
-        <w:rPr>
-          <w:rFonts w:ascii="Palatino Linotype" w:hAnsi="Palatino Linotype"/>
-          <w:sz w:val="20"/>
-          <w:szCs w:val="20"/>
-        </w:rPr>
-        <w:t>other_conditions.terms</w:t>
-      </w:r>
-      <w:proofErr w:type="spellEnd"/>
-      <w:r>
-        <w:rPr>
-          <w:rFonts w:ascii="Palatino Linotype" w:hAnsi="Palatino Linotype"/>
-          <w:sz w:val="20"/>
-          <w:szCs w:val="20"/>
-        </w:rPr>
-        <w:t xml:space="preserve"> }}{% endif %}</w:t>
+        <w:t>{{ other_conditions.terms }}{% endif %}</w:t>
       </w:r>
     </w:p>
     <w:p>
@@ -9921,26 +6541,40 @@
           <w:sz w:val="20"/>
           <w:szCs w:val="20"/>
         </w:rPr>
-        <w:t xml:space="preserve">{{ </w:t>
-      </w:r>
-      <w:proofErr w:type="spellStart"/>
-      <w:r>
-        <w:rPr>
-          <w:rFonts w:ascii="Palatino Linotype" w:hAnsi="Palatino Linotype"/>
-          <w:sz w:val="20"/>
-          <w:szCs w:val="20"/>
-        </w:rPr>
-        <w:t>judicial_officer.officer_</w:t>
-      </w:r>
-      <w:r>
-        <w:rPr>
-          <w:rFonts w:ascii="Palatino Linotype" w:hAnsi="Palatino Linotype"/>
-          <w:sz w:val="20"/>
-          <w:szCs w:val="20"/>
-        </w:rPr>
-        <w:t>type</w:t>
-      </w:r>
-      <w:proofErr w:type="spellEnd"/>
+        <w:t>{{ judicial_officer.officer_</w:t>
+      </w:r>
+      <w:r>
+        <w:rPr>
+          <w:rFonts w:ascii="Palatino Linotype" w:hAnsi="Palatino Linotype"/>
+          <w:sz w:val="20"/>
+          <w:szCs w:val="20"/>
+        </w:rPr>
+        <w:t>type }}</w:t>
+      </w:r>
+      <w:r>
+        <w:rPr>
+          <w:rFonts w:ascii="Palatino Linotype" w:hAnsi="Palatino Linotype"/>
+          <w:sz w:val="20"/>
+          <w:szCs w:val="20"/>
+        </w:rPr>
+        <w:t xml:space="preserve"> </w:t>
+      </w:r>
+      <w:r>
+        <w:rPr>
+          <w:rFonts w:ascii="Palatino Linotype" w:hAnsi="Palatino Linotype"/>
+          <w:sz w:val="20"/>
+          <w:szCs w:val="20"/>
+        </w:rPr>
+        <w:t>{{ judicial_officer</w:t>
+      </w:r>
+      <w:r>
+        <w:rPr>
+          <w:rFonts w:ascii="Palatino Linotype" w:hAnsi="Palatino Linotype"/>
+          <w:sz w:val="20"/>
+          <w:szCs w:val="20"/>
+        </w:rPr>
+        <w:t>.first_name</w:t>
+      </w:r>
       <w:r>
         <w:rPr>
           <w:rFonts w:ascii="Palatino Linotype" w:hAnsi="Palatino Linotype"/>
@@ -9963,58 +6597,7 @@
           <w:sz w:val="20"/>
           <w:szCs w:val="20"/>
         </w:rPr>
-        <w:t xml:space="preserve">{{ </w:t>
-      </w:r>
-      <w:proofErr w:type="spellStart"/>
-      <w:r>
-        <w:rPr>
-          <w:rFonts w:ascii="Palatino Linotype" w:hAnsi="Palatino Linotype"/>
-          <w:sz w:val="20"/>
-          <w:szCs w:val="20"/>
-        </w:rPr>
-        <w:t>judicial_officer</w:t>
-      </w:r>
-      <w:r>
-        <w:rPr>
-          <w:rFonts w:ascii="Palatino Linotype" w:hAnsi="Palatino Linotype"/>
-          <w:sz w:val="20"/>
-          <w:szCs w:val="20"/>
-        </w:rPr>
-        <w:t>.first_name</w:t>
-      </w:r>
-      <w:proofErr w:type="spellEnd"/>
-      <w:r>
-        <w:rPr>
-          <w:rFonts w:ascii="Palatino Linotype" w:hAnsi="Palatino Linotype"/>
-          <w:sz w:val="20"/>
-          <w:szCs w:val="20"/>
-        </w:rPr>
-        <w:t xml:space="preserve"> }}</w:t>
-      </w:r>
-      <w:r>
-        <w:rPr>
-          <w:rFonts w:ascii="Palatino Linotype" w:hAnsi="Palatino Linotype"/>
-          <w:sz w:val="20"/>
-          <w:szCs w:val="20"/>
-        </w:rPr>
-        <w:t xml:space="preserve"> </w:t>
-      </w:r>
-      <w:r>
-        <w:rPr>
-          <w:rFonts w:ascii="Palatino Linotype" w:hAnsi="Palatino Linotype"/>
-          <w:sz w:val="20"/>
-          <w:szCs w:val="20"/>
-        </w:rPr>
-        <w:t xml:space="preserve">{{ </w:t>
-      </w:r>
-      <w:proofErr w:type="spellStart"/>
-      <w:r>
-        <w:rPr>
-          <w:rFonts w:ascii="Palatino Linotype" w:hAnsi="Palatino Linotype"/>
-          <w:sz w:val="20"/>
-          <w:szCs w:val="20"/>
-        </w:rPr>
-        <w:t>judicial_officer</w:t>
+        <w:t>{{ judicial_officer</w:t>
       </w:r>
       <w:r>
         <w:rPr>
@@ -10024,7 +6607,6 @@
         </w:rPr>
         <w:t>.last_name</w:t>
       </w:r>
-      <w:proofErr w:type="spellEnd"/>
       <w:r>
         <w:rPr>
           <w:rFonts w:ascii="Palatino Linotype" w:hAnsi="Palatino Linotype"/>
@@ -10070,36 +6652,16 @@
           <w:sz w:val="20"/>
           <w:szCs w:val="20"/>
         </w:rPr>
-        <w:t xml:space="preserve">% if </w:t>
-      </w:r>
-      <w:proofErr w:type="spellStart"/>
-      <w:r>
-        <w:rPr>
-          <w:rFonts w:ascii="Palatino Linotype" w:hAnsi="Palatino Linotype"/>
-          <w:bCs/>
-          <w:sz w:val="20"/>
-          <w:szCs w:val="20"/>
-        </w:rPr>
-        <w:t>judicial_of</w:t>
-      </w:r>
-      <w:r>
-        <w:rPr>
-          <w:rFonts w:ascii="Palatino Linotype" w:hAnsi="Palatino Linotype"/>
-          <w:bCs/>
-          <w:sz w:val="20"/>
-          <w:szCs w:val="20"/>
-        </w:rPr>
-        <w:t>ficer.officer_type</w:t>
-      </w:r>
-      <w:proofErr w:type="spellEnd"/>
-      <w:r>
-        <w:rPr>
-          <w:rFonts w:ascii="Palatino Linotype" w:hAnsi="Palatino Linotype"/>
-          <w:bCs/>
-          <w:sz w:val="20"/>
-          <w:szCs w:val="20"/>
-        </w:rPr>
-        <w:t xml:space="preserve">  ==  ‘Magistrate’ %}</w:t>
+        <w:t>% if judicial_of</w:t>
+      </w:r>
+      <w:r>
+        <w:rPr>
+          <w:rFonts w:ascii="Palatino Linotype" w:hAnsi="Palatino Linotype"/>
+          <w:bCs/>
+          <w:sz w:val="20"/>
+          <w:szCs w:val="20"/>
+        </w:rPr>
+        <w:t>ficer.officer_type  ==  ‘Magistrate’ %}</w:t>
       </w:r>
     </w:p>
     <w:p>
@@ -10246,43 +6808,16 @@
           <w:sz w:val="16"/>
           <w:szCs w:val="16"/>
         </w:rPr>
-        <w:t xml:space="preserve">Prosecutor’s Office: PS    OM     EM; Defendant’s Attorney: PS     OM     EM; {{ </w:t>
-      </w:r>
-      <w:proofErr w:type="spellStart"/>
+        <w:t xml:space="preserve">Prosecutor’s Office: PS    OM     EM; Defendant’s Attorney: PS     OM     EM; {{ defendant.first_name }} {{ defendant.last_name}}: PS     </w:t>
+      </w:r>
       <w:r>
         <w:rPr>
           <w:rFonts w:ascii="Palatino Linotype" w:hAnsi="Palatino Linotype"/>
           <w:sz w:val="16"/>
           <w:szCs w:val="16"/>
         </w:rPr>
-        <w:t>defendant.first_name</w:t>
-      </w:r>
-      <w:proofErr w:type="spellEnd"/>
-      <w:r>
-        <w:rPr>
-          <w:rFonts w:ascii="Palatino Linotype" w:hAnsi="Palatino Linotype"/>
-          <w:sz w:val="16"/>
-          <w:szCs w:val="16"/>
-        </w:rPr>
-        <w:t xml:space="preserve"> }} {{ </w:t>
-      </w:r>
-      <w:proofErr w:type="spellStart"/>
-      <w:r>
-        <w:rPr>
-          <w:rFonts w:ascii="Palatino Linotype" w:hAnsi="Palatino Linotype"/>
-          <w:sz w:val="16"/>
-          <w:szCs w:val="16"/>
-        </w:rPr>
-        <w:t>defendant.last_name</w:t>
-      </w:r>
-      <w:proofErr w:type="spellEnd"/>
-      <w:r>
-        <w:rPr>
-          <w:rFonts w:ascii="Palatino Linotype" w:hAnsi="Palatino Linotype"/>
-          <w:sz w:val="16"/>
-          <w:szCs w:val="16"/>
-        </w:rPr>
-        <w:t>}}: PS     OM     EM; Community Control: PS    EM; County Jail: PS   EM;</w:t>
+        <w:lastRenderedPageBreak/>
+        <w:t>OM     EM; Community Control: PS    EM; County Jail: PS   EM;</w:t>
       </w:r>
     </w:p>
     <w:p>
@@ -10356,6 +6891,7 @@
         <w:docPartUnique/>
       </w:docPartObj>
     </w:sdtPr>
+    <w:sdtEndPr/>
     <w:sdtContent>
       <w:sdt>
         <w:sdtPr>
@@ -10370,6 +6906,7 @@
             <w:docPartUnique/>
           </w:docPartObj>
         </w:sdtPr>
+        <w:sdtEndPr/>
         <w:sdtContent>
           <w:p>
             <w:pPr>
@@ -10535,27 +7072,7 @@
                 <w:sz w:val="20"/>
                 <w:szCs w:val="20"/>
               </w:rPr>
-              <w:t xml:space="preserve">% if </w:t>
-            </w:r>
-            <w:proofErr w:type="spellStart"/>
-            <w:r>
-              <w:rPr>
-                <w:rFonts w:ascii="Palatino Linotype" w:hAnsi="Palatino Linotype"/>
-                <w:bCs/>
-                <w:sz w:val="20"/>
-                <w:szCs w:val="20"/>
-              </w:rPr>
-              <w:t>judicial_officer.officer_type</w:t>
-            </w:r>
-            <w:proofErr w:type="spellEnd"/>
-            <w:r>
-              <w:rPr>
-                <w:rFonts w:ascii="Palatino Linotype" w:hAnsi="Palatino Linotype"/>
-                <w:bCs/>
-                <w:sz w:val="20"/>
-                <w:szCs w:val="20"/>
-              </w:rPr>
-              <w:t xml:space="preserve">  ==  ‘Magistrate’ %}Magistrate Decision</w:t>
+              <w:t>% if judicial_officer.officer_type  ==  ‘Magistrate’ %}Magistrate Decision</w:t>
             </w:r>
             <w:r>
               <w:rPr>
@@ -10563,61 +7080,7 @@
                 <w:sz w:val="20"/>
                 <w:szCs w:val="20"/>
               </w:rPr>
-              <w:t xml:space="preserve">{% </w:t>
-            </w:r>
-            <w:proofErr w:type="spellStart"/>
-            <w:r>
-              <w:rPr>
-                <w:rFonts w:ascii="Palatino Linotype" w:hAnsi="Palatino Linotype"/>
-                <w:sz w:val="20"/>
-                <w:szCs w:val="20"/>
-              </w:rPr>
-              <w:t>elif</w:t>
-            </w:r>
-            <w:proofErr w:type="spellEnd"/>
-            <w:r>
-              <w:rPr>
-                <w:rFonts w:ascii="Palatino Linotype" w:hAnsi="Palatino Linotype"/>
-                <w:sz w:val="20"/>
-                <w:szCs w:val="20"/>
-              </w:rPr>
-              <w:t xml:space="preserve"> </w:t>
-            </w:r>
-            <w:proofErr w:type="spellStart"/>
-            <w:r>
-              <w:rPr>
-                <w:rFonts w:ascii="Palatino Linotype" w:hAnsi="Palatino Linotype"/>
-                <w:sz w:val="20"/>
-                <w:szCs w:val="20"/>
-              </w:rPr>
-              <w:t>judicial_officer.officer_type</w:t>
-            </w:r>
-            <w:proofErr w:type="spellEnd"/>
-            <w:r>
-              <w:rPr>
-                <w:rFonts w:ascii="Palatino Linotype" w:hAnsi="Palatino Linotype"/>
-                <w:sz w:val="20"/>
-                <w:szCs w:val="20"/>
-              </w:rPr>
-              <w:t xml:space="preserve"> == ‘Judge’ %}Final Judgment Entry{% endif %} {{ </w:t>
-            </w:r>
-            <w:proofErr w:type="spellStart"/>
-            <w:r>
-              <w:rPr>
-                <w:rFonts w:ascii="Palatino Linotype" w:hAnsi="Palatino Linotype"/>
-                <w:sz w:val="20"/>
-                <w:szCs w:val="20"/>
-              </w:rPr>
-              <w:t>case_number</w:t>
-            </w:r>
-            <w:proofErr w:type="spellEnd"/>
-            <w:r>
-              <w:rPr>
-                <w:rFonts w:ascii="Palatino Linotype" w:hAnsi="Palatino Linotype"/>
-                <w:sz w:val="20"/>
-                <w:szCs w:val="20"/>
-              </w:rPr>
-              <w:t xml:space="preserve"> }}</w:t>
+              <w:t>{% elif judicial_officer.officer_type == ‘Judge’ %}Final Judgment Entry{% endif %} {{ case_number }}</w:t>
             </w:r>
           </w:p>
         </w:sdtContent>

--- a/tests/resources/Templates/Sentencing_Only_Template.docx
+++ b/tests/resources/Templates/Sentencing_Only_Template.docx
@@ -4779,33 +4779,19 @@
         <w:jc w:val="both"/>
         <w:rPr>
           <w:rFonts w:ascii="Palatino Linotype" w:hAnsi="Palatino Linotype"/>
-          <w:sz w:val="20"/>
-          <w:szCs w:val="20"/>
-        </w:rPr>
-      </w:pPr>
-      <w:r>
-        <w:rPr>
-          <w:rFonts w:ascii="Palatino Linotype" w:hAnsi="Palatino Linotype"/>
-          <w:sz w:val="20"/>
-          <w:szCs w:val="20"/>
-        </w:rPr>
-        <w:t xml:space="preserve">Pay </w:t>
-      </w:r>
-      <w:r>
-        <w:rPr>
-          <w:rFonts w:ascii="Palatino Linotype" w:hAnsi="Palatino Linotype"/>
-          <w:sz w:val="20"/>
-          <w:szCs w:val="20"/>
-        </w:rPr>
-        <w:t>community control</w:t>
-      </w:r>
-      <w:r>
-        <w:rPr>
-          <w:rFonts w:ascii="Palatino Linotype" w:hAnsi="Palatino Linotype"/>
-          <w:sz w:val="20"/>
-          <w:szCs w:val="20"/>
-        </w:rPr>
-        <w:t xml:space="preserve"> fees monthly.</w:t>
+          <w:b/>
+          <w:bCs/>
+          <w:sz w:val="20"/>
+          <w:szCs w:val="20"/>
+        </w:rPr>
+      </w:pPr>
+      <w:r>
+        <w:rPr>
+          <w:rFonts w:ascii="Palatino Linotype" w:hAnsi="Palatino Linotype"/>
+          <w:sz w:val="20"/>
+          <w:szCs w:val="20"/>
+        </w:rPr>
+        <w:t>Make all reasonable effort to obtain and maintain employment.  Defendant shall report any change in employment status immediately.</w:t>
       </w:r>
     </w:p>
     <w:p>
@@ -4834,7 +4820,7 @@
           <w:sz w:val="20"/>
           <w:szCs w:val="20"/>
         </w:rPr>
-        <w:t>Make all reasonable effort to obtain and maintain employment.  Defendant shall report any change in employment status immediately.</w:t>
+        <w:t>Submit to alcohol/drug testing at the request of community control or any other law enforcement officer.</w:t>
       </w:r>
     </w:p>
     <w:p>
@@ -4863,7 +4849,39 @@
           <w:sz w:val="20"/>
           <w:szCs w:val="20"/>
         </w:rPr>
-        <w:t>Submit to alcohol/drug testing at the request of community control or any other law enforcement officer.</w:t>
+        <w:t>Not possess</w:t>
+      </w:r>
+      <w:r>
+        <w:rPr>
+          <w:rFonts w:ascii="Palatino Linotype" w:hAnsi="Palatino Linotype"/>
+          <w:sz w:val="20"/>
+          <w:szCs w:val="20"/>
+        </w:rPr>
+        <w:t xml:space="preserve">, </w:t>
+      </w:r>
+      <w:r>
+        <w:rPr>
+          <w:rFonts w:ascii="Palatino Linotype" w:hAnsi="Palatino Linotype"/>
+          <w:sz w:val="20"/>
+          <w:szCs w:val="20"/>
+        </w:rPr>
+        <w:t>consume</w:t>
+      </w:r>
+      <w:r>
+        <w:rPr>
+          <w:rFonts w:ascii="Palatino Linotype" w:hAnsi="Palatino Linotype"/>
+          <w:sz w:val="20"/>
+          <w:szCs w:val="20"/>
+        </w:rPr>
+        <w:t xml:space="preserve">, or </w:t>
+      </w:r>
+      <w:r>
+        <w:rPr>
+          <w:rFonts w:ascii="Palatino Linotype" w:hAnsi="Palatino Linotype"/>
+          <w:sz w:val="20"/>
+          <w:szCs w:val="20"/>
+        </w:rPr>
+        <w:t>purchase any alcoholic beverages or drugs of abuse.</w:t>
       </w:r>
     </w:p>
     <w:p>
@@ -4892,39 +4910,83 @@
           <w:sz w:val="20"/>
           <w:szCs w:val="20"/>
         </w:rPr>
-        <w:t>Not possess</w:t>
-      </w:r>
-      <w:r>
-        <w:rPr>
-          <w:rFonts w:ascii="Palatino Linotype" w:hAnsi="Palatino Linotype"/>
-          <w:sz w:val="20"/>
-          <w:szCs w:val="20"/>
-        </w:rPr>
-        <w:t xml:space="preserve">, </w:t>
-      </w:r>
-      <w:r>
-        <w:rPr>
-          <w:rFonts w:ascii="Palatino Linotype" w:hAnsi="Palatino Linotype"/>
-          <w:sz w:val="20"/>
-          <w:szCs w:val="20"/>
-        </w:rPr>
-        <w:t>consume</w:t>
-      </w:r>
-      <w:r>
-        <w:rPr>
-          <w:rFonts w:ascii="Palatino Linotype" w:hAnsi="Palatino Linotype"/>
-          <w:sz w:val="20"/>
-          <w:szCs w:val="20"/>
-        </w:rPr>
-        <w:t xml:space="preserve">, or </w:t>
-      </w:r>
-      <w:r>
-        <w:rPr>
-          <w:rFonts w:ascii="Palatino Linotype" w:hAnsi="Palatino Linotype"/>
-          <w:sz w:val="20"/>
-          <w:szCs w:val="20"/>
-        </w:rPr>
-        <w:t>purchase any alcoholic beverages or drugs of abuse.</w:t>
+        <w:t>Not</w:t>
+      </w:r>
+      <w:r>
+        <w:rPr>
+          <w:rFonts w:ascii="Palatino Linotype" w:hAnsi="Palatino Linotype"/>
+          <w:sz w:val="20"/>
+          <w:szCs w:val="20"/>
+        </w:rPr>
+        <w:t xml:space="preserve"> ship, transport, purcha</w:t>
+      </w:r>
+      <w:r>
+        <w:rPr>
+          <w:rFonts w:ascii="Palatino Linotype" w:hAnsi="Palatino Linotype"/>
+          <w:sz w:val="20"/>
+          <w:szCs w:val="20"/>
+        </w:rPr>
+        <w:t>se</w:t>
+      </w:r>
+      <w:r>
+        <w:rPr>
+          <w:rFonts w:ascii="Palatino Linotype" w:hAnsi="Palatino Linotype"/>
+          <w:sz w:val="20"/>
+          <w:szCs w:val="20"/>
+        </w:rPr>
+        <w:t>, possess, or own a firearm or ammunition.</w:t>
+      </w:r>
+    </w:p>
+    <w:p>
+      <w:pPr>
+        <w:widowControl/>
+        <w:autoSpaceDE/>
+        <w:autoSpaceDN/>
+        <w:adjustRightInd/>
+        <w:ind w:left="419"/>
+        <w:jc w:val="both"/>
+        <w:rPr>
+          <w:rFonts w:ascii="Palatino Linotype" w:hAnsi="Palatino Linotype"/>
+          <w:b/>
+          <w:bCs/>
+          <w:sz w:val="20"/>
+          <w:szCs w:val="20"/>
+        </w:rPr>
+      </w:pPr>
+    </w:p>
+    <w:p>
+      <w:pPr>
+        <w:widowControl/>
+        <w:autoSpaceDE/>
+        <w:autoSpaceDN/>
+        <w:adjustRightInd/>
+        <w:ind w:left="419"/>
+        <w:jc w:val="both"/>
+        <w:rPr>
+          <w:rFonts w:ascii="Palatino Linotype" w:hAnsi="Palatino Linotype"/>
+          <w:bCs/>
+          <w:sz w:val="20"/>
+          <w:szCs w:val="20"/>
+          <w:u w:val="single"/>
+        </w:rPr>
+      </w:pPr>
+      <w:r>
+        <w:rPr>
+          <w:rFonts w:ascii="Palatino Linotype" w:hAnsi="Palatino Linotype"/>
+          <w:bCs/>
+          <w:sz w:val="20"/>
+          <w:szCs w:val="20"/>
+          <w:u w:val="single"/>
+        </w:rPr>
+        <w:t>Additional Terms</w:t>
+      </w:r>
+      <w:r>
+        <w:rPr>
+          <w:rFonts w:ascii="Palatino Linotype" w:hAnsi="Palatino Linotype"/>
+          <w:sz w:val="20"/>
+          <w:szCs w:val="20"/>
+        </w:rPr>
+        <w:t xml:space="preserve">{% if community_control.not_within_500_feet_ordered is true %} </w:t>
       </w:r>
     </w:p>
     <w:p>
@@ -4941,95 +5003,186 @@
         <w:jc w:val="both"/>
         <w:rPr>
           <w:rFonts w:ascii="Palatino Linotype" w:hAnsi="Palatino Linotype"/>
-          <w:b/>
-          <w:bCs/>
-          <w:sz w:val="20"/>
-          <w:szCs w:val="20"/>
-        </w:rPr>
-      </w:pPr>
-      <w:r>
-        <w:rPr>
-          <w:rFonts w:ascii="Palatino Linotype" w:hAnsi="Palatino Linotype"/>
-          <w:sz w:val="20"/>
-          <w:szCs w:val="20"/>
-        </w:rPr>
-        <w:t>Not</w:t>
-      </w:r>
-      <w:r>
-        <w:rPr>
-          <w:rFonts w:ascii="Palatino Linotype" w:hAnsi="Palatino Linotype"/>
-          <w:sz w:val="20"/>
-          <w:szCs w:val="20"/>
-        </w:rPr>
-        <w:t xml:space="preserve"> ship, transport, purcha</w:t>
-      </w:r>
-      <w:r>
-        <w:rPr>
-          <w:rFonts w:ascii="Palatino Linotype" w:hAnsi="Palatino Linotype"/>
-          <w:sz w:val="20"/>
-          <w:szCs w:val="20"/>
-        </w:rPr>
-        <w:t>se</w:t>
-      </w:r>
-      <w:r>
-        <w:rPr>
-          <w:rFonts w:ascii="Palatino Linotype" w:hAnsi="Palatino Linotype"/>
-          <w:sz w:val="20"/>
-          <w:szCs w:val="20"/>
-        </w:rPr>
-        <w:t>, possess, or own a firearm or ammunition.</w:t>
+          <w:sz w:val="20"/>
+          <w:szCs w:val="20"/>
+        </w:rPr>
+      </w:pPr>
+      <w:r>
+        <w:rPr>
+          <w:rFonts w:ascii="Palatino Linotype" w:hAnsi="Palatino Linotype"/>
+          <w:sz w:val="20"/>
+          <w:szCs w:val="20"/>
+        </w:rPr>
+        <w:t xml:space="preserve">Shall not come within 500 feet of </w:t>
+      </w:r>
+      <w:r>
+        <w:rPr>
+          <w:rFonts w:ascii="Palatino Linotype" w:hAnsi="Palatino Linotype"/>
+          <w:b/>
+          <w:sz w:val="20"/>
+          <w:szCs w:val="20"/>
+        </w:rPr>
+        <w:t>{{ community_control.not_within_500_feet_person }}</w:t>
+      </w:r>
+      <w:r>
+        <w:rPr>
+          <w:rFonts w:ascii="Palatino Linotype" w:hAnsi="Palatino Linotype"/>
+          <w:sz w:val="20"/>
+          <w:szCs w:val="20"/>
+        </w:rPr>
+        <w:t>.</w:t>
+      </w:r>
+      <w:r>
+        <w:rPr>
+          <w:rFonts w:ascii="Palatino Linotype" w:hAnsi="Palatino Linotype"/>
+          <w:sz w:val="20"/>
+          <w:szCs w:val="20"/>
+        </w:rPr>
+        <w:t>{% endif %}{% if community_control.no_contact_with_ordered is true %}</w:t>
+      </w:r>
+      <w:r>
+        <w:rPr>
+          <w:rFonts w:ascii="Palatino Linotype" w:hAnsi="Palatino Linotype"/>
+          <w:sz w:val="20"/>
+          <w:szCs w:val="20"/>
+        </w:rPr>
+        <w:t xml:space="preserve">  </w:t>
       </w:r>
     </w:p>
     <w:p>
       <w:pPr>
-        <w:widowControl/>
-        <w:autoSpaceDE/>
-        <w:autoSpaceDN/>
-        <w:adjustRightInd/>
-        <w:ind w:left="419"/>
+        <w:pStyle w:val="ListParagraph"/>
+        <w:numPr>
+          <w:ilvl w:val="0"/>
+          <w:numId w:val="2"/>
+        </w:numPr>
+        <w:tabs>
+          <w:tab w:val="center" w:pos="4680"/>
+        </w:tabs>
         <w:jc w:val="both"/>
         <w:rPr>
           <w:rFonts w:ascii="Palatino Linotype" w:hAnsi="Palatino Linotype"/>
-          <w:b/>
-          <w:bCs/>
-          <w:sz w:val="20"/>
-          <w:szCs w:val="20"/>
-        </w:rPr>
-      </w:pPr>
+          <w:bCs/>
+          <w:sz w:val="20"/>
+          <w:szCs w:val="20"/>
+        </w:rPr>
+      </w:pPr>
+      <w:r>
+        <w:rPr>
+          <w:rFonts w:ascii="Palatino Linotype" w:hAnsi="Palatino Linotype"/>
+          <w:bCs/>
+          <w:sz w:val="20"/>
+          <w:szCs w:val="20"/>
+        </w:rPr>
+        <w:t xml:space="preserve">Defendant shall have no contact with </w:t>
+      </w:r>
+      <w:r>
+        <w:rPr>
+          <w:rFonts w:ascii="Palatino Linotype" w:hAnsi="Palatino Linotype"/>
+          <w:b/>
+          <w:bCs/>
+          <w:sz w:val="20"/>
+          <w:szCs w:val="20"/>
+        </w:rPr>
+        <w:t>{{ community_control.no_contact_with_person }}</w:t>
+      </w:r>
+      <w:r>
+        <w:rPr>
+          <w:rFonts w:ascii="Palatino Linotype" w:hAnsi="Palatino Linotype"/>
+          <w:bCs/>
+          <w:sz w:val="20"/>
+          <w:szCs w:val="20"/>
+        </w:rPr>
+        <w:t>.  Contact includes, but is not limited to, landline, cordless, cellular or digital telephone; text; instant messaging; fax; e-mail; voicemail; delivery service; social media; blogging; writings; electronic communications; posting a message; or communications by any other means directly or through another person.</w:t>
+      </w:r>
+      <w:r>
+        <w:rPr>
+          <w:rFonts w:ascii="Palatino Linotype" w:hAnsi="Palatino Linotype"/>
+          <w:bCs/>
+          <w:sz w:val="20"/>
+          <w:szCs w:val="20"/>
+        </w:rPr>
+        <w:t xml:space="preserve"> {% endif %}{% if community_control.postconviction_no_contact_ordered is true %}</w:t>
+      </w:r>
     </w:p>
     <w:p>
       <w:pPr>
-        <w:widowControl/>
-        <w:autoSpaceDE/>
-        <w:autoSpaceDN/>
-        <w:adjustRightInd/>
-        <w:ind w:left="419"/>
+        <w:pStyle w:val="ListParagraph"/>
+        <w:numPr>
+          <w:ilvl w:val="0"/>
+          <w:numId w:val="2"/>
+        </w:numPr>
+        <w:tabs>
+          <w:tab w:val="center" w:pos="4680"/>
+        </w:tabs>
         <w:jc w:val="both"/>
         <w:rPr>
           <w:rFonts w:ascii="Palatino Linotype" w:hAnsi="Palatino Linotype"/>
           <w:bCs/>
           <w:sz w:val="20"/>
           <w:szCs w:val="20"/>
-          <w:u w:val="single"/>
-        </w:rPr>
-      </w:pPr>
-      <w:r>
-        <w:rPr>
-          <w:rFonts w:ascii="Palatino Linotype" w:hAnsi="Palatino Linotype"/>
-          <w:bCs/>
-          <w:sz w:val="20"/>
-          <w:szCs w:val="20"/>
-          <w:u w:val="single"/>
-        </w:rPr>
-        <w:t>Additional Terms</w:t>
-      </w:r>
-      <w:r>
-        <w:rPr>
-          <w:rFonts w:ascii="Palatino Linotype" w:hAnsi="Palatino Linotype"/>
-          <w:sz w:val="20"/>
-          <w:szCs w:val="20"/>
-        </w:rPr>
-        <w:t xml:space="preserve">{% if community_control.not_within_500_feet_ordered is true %} </w:t>
+        </w:rPr>
+      </w:pPr>
+      <w:r>
+        <w:rPr>
+          <w:rFonts w:ascii="Palatino Linotype" w:hAnsi="Palatino Linotype"/>
+          <w:bCs/>
+          <w:sz w:val="20"/>
+          <w:szCs w:val="20"/>
+        </w:rPr>
+        <w:t xml:space="preserve">Defendant shall comply with all terms and conditions of the </w:t>
+      </w:r>
+      <w:r>
+        <w:rPr>
+          <w:rFonts w:ascii="Palatino Linotype" w:hAnsi="Palatino Linotype"/>
+          <w:bCs/>
+          <w:sz w:val="20"/>
+          <w:szCs w:val="20"/>
+        </w:rPr>
+        <w:t xml:space="preserve">Post-Conviction No Contact Order </w:t>
+      </w:r>
+      <w:r>
+        <w:rPr>
+          <w:rFonts w:ascii="Palatino Linotype" w:hAnsi="Palatino Linotype"/>
+          <w:bCs/>
+          <w:sz w:val="20"/>
+          <w:szCs w:val="20"/>
+        </w:rPr>
+        <w:t>issued in this case.</w:t>
+      </w:r>
+      <w:r>
+        <w:rPr>
+          <w:rFonts w:ascii="Palatino Linotype" w:hAnsi="Palatino Linotype"/>
+          <w:bCs/>
+          <w:sz w:val="20"/>
+          <w:szCs w:val="20"/>
+        </w:rPr>
+        <w:t xml:space="preserve"> </w:t>
+      </w:r>
+      <w:r>
+        <w:rPr>
+          <w:rFonts w:ascii="Palatino Linotype" w:hAnsi="Palatino Linotype"/>
+          <w:bCs/>
+          <w:sz w:val="20"/>
+          <w:szCs w:val="20"/>
+        </w:rPr>
+        <w:t>{% endif %}</w:t>
+      </w:r>
+      <w:r>
+        <w:rPr>
+          <w:rFonts w:ascii="Palatino Linotype" w:hAnsi="Palatino Linotype"/>
+          <w:sz w:val="20"/>
+          <w:szCs w:val="20"/>
+        </w:rPr>
+        <w:t>{% if community_control.driver_intervention_program is true %}</w:t>
+      </w:r>
+      <w:r>
+        <w:rPr>
+          <w:rFonts w:ascii="Palatino Linotype" w:hAnsi="Palatino Linotype"/>
+          <w:sz w:val="20"/>
+          <w:szCs w:val="20"/>
+        </w:rPr>
+        <w:t xml:space="preserve">  </w:t>
       </w:r>
     </w:p>
     <w:p>
@@ -5053,141 +5206,15 @@
       <w:r>
         <w:rPr>
           <w:rFonts w:ascii="Palatino Linotype" w:hAnsi="Palatino Linotype"/>
-          <w:sz w:val="20"/>
-          <w:szCs w:val="20"/>
-        </w:rPr>
-        <w:t xml:space="preserve">Shall not come within 500 feet of </w:t>
-      </w:r>
-      <w:r>
-        <w:rPr>
-          <w:rFonts w:ascii="Palatino Linotype" w:hAnsi="Palatino Linotype"/>
-          <w:b/>
-          <w:sz w:val="20"/>
-          <w:szCs w:val="20"/>
-        </w:rPr>
-        <w:t>{{ community_control.not_within_500_feet_person }}</w:t>
-      </w:r>
-      <w:r>
-        <w:rPr>
-          <w:rFonts w:ascii="Palatino Linotype" w:hAnsi="Palatino Linotype"/>
-          <w:sz w:val="20"/>
-          <w:szCs w:val="20"/>
-        </w:rPr>
-        <w:t>.</w:t>
-      </w:r>
-      <w:r>
-        <w:rPr>
-          <w:rFonts w:ascii="Palatino Linotype" w:hAnsi="Palatino Linotype"/>
-          <w:sz w:val="20"/>
-          <w:szCs w:val="20"/>
-        </w:rPr>
-        <w:t>{% endif %}{% if community_control.no_contact_with_ordered is true %}</w:t>
-      </w:r>
-      <w:r>
-        <w:rPr>
-          <w:rFonts w:ascii="Palatino Linotype" w:hAnsi="Palatino Linotype"/>
-          <w:sz w:val="20"/>
-          <w:szCs w:val="20"/>
-        </w:rPr>
-        <w:t xml:space="preserve">  </w:t>
-      </w:r>
-    </w:p>
-    <w:p>
-      <w:pPr>
-        <w:pStyle w:val="ListParagraph"/>
-        <w:numPr>
-          <w:ilvl w:val="0"/>
-          <w:numId w:val="2"/>
-        </w:numPr>
-        <w:tabs>
-          <w:tab w:val="center" w:pos="4680"/>
-        </w:tabs>
-        <w:jc w:val="both"/>
-        <w:rPr>
-          <w:rFonts w:ascii="Palatino Linotype" w:hAnsi="Palatino Linotype"/>
-          <w:bCs/>
-          <w:sz w:val="20"/>
-          <w:szCs w:val="20"/>
-        </w:rPr>
-      </w:pPr>
-      <w:r>
-        <w:rPr>
-          <w:rFonts w:ascii="Palatino Linotype" w:hAnsi="Palatino Linotype"/>
-          <w:bCs/>
-          <w:sz w:val="20"/>
-          <w:szCs w:val="20"/>
-        </w:rPr>
-        <w:t xml:space="preserve">Defendant shall have no contact with </w:t>
-      </w:r>
-      <w:r>
-        <w:rPr>
-          <w:rFonts w:ascii="Palatino Linotype" w:hAnsi="Palatino Linotype"/>
-          <w:b/>
-          <w:bCs/>
-          <w:sz w:val="20"/>
-          <w:szCs w:val="20"/>
-        </w:rPr>
-        <w:t>{{ community_control.no_contact_with_person }}</w:t>
-      </w:r>
-      <w:r>
-        <w:rPr>
-          <w:rFonts w:ascii="Palatino Linotype" w:hAnsi="Palatino Linotype"/>
-          <w:bCs/>
-          <w:sz w:val="20"/>
-          <w:szCs w:val="20"/>
-        </w:rPr>
-        <w:t>.  Contact includes, but is not limited to, landline, cordless, cellular or digital telephone; text; instant messaging; fax; e-mail; voicemail; delivery service; social media; blogging; writings; electronic communications; posting a message; or communications by any other means directly or through another person.</w:t>
-      </w:r>
-      <w:r>
-        <w:rPr>
-          <w:rFonts w:ascii="Palatino Linotype" w:hAnsi="Palatino Linotype"/>
-          <w:bCs/>
-          <w:sz w:val="20"/>
-          <w:szCs w:val="20"/>
-        </w:rPr>
-        <w:t xml:space="preserve"> {% endif %}{% if community_control.postconviction_no_contact_ordered is true %}</w:t>
-      </w:r>
-    </w:p>
-    <w:p>
-      <w:pPr>
-        <w:pStyle w:val="ListParagraph"/>
-        <w:numPr>
-          <w:ilvl w:val="0"/>
-          <w:numId w:val="2"/>
-        </w:numPr>
-        <w:tabs>
-          <w:tab w:val="center" w:pos="4680"/>
-        </w:tabs>
-        <w:jc w:val="both"/>
-        <w:rPr>
-          <w:rFonts w:ascii="Palatino Linotype" w:hAnsi="Palatino Linotype"/>
-          <w:bCs/>
-          <w:sz w:val="20"/>
-          <w:szCs w:val="20"/>
-        </w:rPr>
-      </w:pPr>
-      <w:r>
-        <w:rPr>
-          <w:rFonts w:ascii="Palatino Linotype" w:hAnsi="Palatino Linotype"/>
-          <w:bCs/>
-          <w:sz w:val="20"/>
-          <w:szCs w:val="20"/>
-        </w:rPr>
-        <w:t xml:space="preserve">Defendant shall comply with all terms and conditions of the </w:t>
-      </w:r>
-      <w:r>
-        <w:rPr>
-          <w:rFonts w:ascii="Palatino Linotype" w:hAnsi="Palatino Linotype"/>
-          <w:bCs/>
-          <w:sz w:val="20"/>
-          <w:szCs w:val="20"/>
-        </w:rPr>
-        <w:t>Post-Conviction No Contact Order</w:t>
-      </w:r>
-      <w:r>
-        <w:rPr>
-          <w:rFonts w:ascii="Palatino Linotype" w:hAnsi="Palatino Linotype"/>
-          <w:bCs/>
+          <w:bCs/>
+          <w:sz w:val="20"/>
+          <w:szCs w:val="20"/>
+        </w:rPr>
+        <w:t>Within 90 days provide proof of completion of</w:t>
+      </w:r>
+      <w:r>
+        <w:rPr>
+          <w:rFonts w:ascii="Palatino Linotype" w:hAnsi="Palatino Linotype"/>
           <w:sz w:val="20"/>
           <w:szCs w:val="20"/>
         </w:rPr>
@@ -5200,41 +5227,51 @@
           <w:sz w:val="20"/>
           <w:szCs w:val="20"/>
         </w:rPr>
-        <w:t>issued in this case.</w:t>
-      </w:r>
-      <w:r>
-        <w:rPr>
-          <w:rFonts w:ascii="Palatino Linotype" w:hAnsi="Palatino Linotype"/>
-          <w:bCs/>
-          <w:sz w:val="20"/>
-          <w:szCs w:val="20"/>
-        </w:rPr>
-        <w:t xml:space="preserve"> </w:t>
-      </w:r>
-      <w:r>
-        <w:rPr>
-          <w:rFonts w:ascii="Palatino Linotype" w:hAnsi="Palatino Linotype"/>
-          <w:bCs/>
-          <w:sz w:val="20"/>
-          <w:szCs w:val="20"/>
-        </w:rPr>
-        <w:t>{% endif %}</w:t>
-      </w:r>
-      <w:r>
-        <w:rPr>
-          <w:rFonts w:ascii="Palatino Linotype" w:hAnsi="Palatino Linotype"/>
-          <w:sz w:val="20"/>
-          <w:szCs w:val="20"/>
-        </w:rPr>
-        <w:t>{% if community_control.driver_intervention_program is true %}</w:t>
-      </w:r>
-      <w:r>
-        <w:rPr>
-          <w:rFonts w:ascii="Palatino Linotype" w:hAnsi="Palatino Linotype"/>
-          <w:sz w:val="20"/>
-          <w:szCs w:val="20"/>
-        </w:rPr>
-        <w:t xml:space="preserve">  </w:t>
+        <w:t>a</w:t>
+      </w:r>
+      <w:r>
+        <w:rPr>
+          <w:rFonts w:ascii="Palatino Linotype" w:hAnsi="Palatino Linotype"/>
+          <w:bCs/>
+          <w:sz w:val="20"/>
+          <w:szCs w:val="20"/>
+        </w:rPr>
+        <w:t>n approved</w:t>
+      </w:r>
+      <w:r>
+        <w:rPr>
+          <w:rFonts w:ascii="Palatino Linotype" w:hAnsi="Palatino Linotype"/>
+          <w:bCs/>
+          <w:sz w:val="20"/>
+          <w:szCs w:val="20"/>
+        </w:rPr>
+        <w:t xml:space="preserve"> driver intervention program</w:t>
+      </w:r>
+      <w:r>
+        <w:rPr>
+          <w:rFonts w:ascii="Palatino Linotype" w:hAnsi="Palatino Linotype"/>
+          <w:bCs/>
+          <w:sz w:val="20"/>
+          <w:szCs w:val="20"/>
+        </w:rPr>
+        <w:t xml:space="preserve"> or serve 3 days in the Delaware County Jail</w:t>
+      </w:r>
+      <w:r>
+        <w:rPr>
+          <w:rFonts w:ascii="Palatino Linotype" w:hAnsi="Palatino Linotype"/>
+          <w:bCs/>
+          <w:sz w:val="20"/>
+          <w:szCs w:val="20"/>
+        </w:rPr>
+        <w:t>. {% endif %}</w:t>
+      </w:r>
+      <w:r>
+        <w:rPr>
+          <w:rFonts w:ascii="Palatino Linotype" w:hAnsi="Palatino Linotype"/>
+          <w:sz w:val="20"/>
+          <w:szCs w:val="20"/>
+        </w:rPr>
+        <w:t xml:space="preserve">{% if community_control.alcohol_evaluation is true %}  </w:t>
       </w:r>
     </w:p>
     <w:p>
@@ -5279,51 +5316,15 @@
           <w:sz w:val="20"/>
           <w:szCs w:val="20"/>
         </w:rPr>
-        <w:t>a</w:t>
-      </w:r>
-      <w:r>
-        <w:rPr>
-          <w:rFonts w:ascii="Palatino Linotype" w:hAnsi="Palatino Linotype"/>
-          <w:bCs/>
-          <w:sz w:val="20"/>
-          <w:szCs w:val="20"/>
-        </w:rPr>
-        <w:t>n approved</w:t>
-      </w:r>
-      <w:r>
-        <w:rPr>
-          <w:rFonts w:ascii="Palatino Linotype" w:hAnsi="Palatino Linotype"/>
-          <w:bCs/>
-          <w:sz w:val="20"/>
-          <w:szCs w:val="20"/>
-        </w:rPr>
-        <w:t xml:space="preserve"> driver intervention program</w:t>
-      </w:r>
-      <w:r>
-        <w:rPr>
-          <w:rFonts w:ascii="Palatino Linotype" w:hAnsi="Palatino Linotype"/>
-          <w:bCs/>
-          <w:sz w:val="20"/>
-          <w:szCs w:val="20"/>
-        </w:rPr>
-        <w:t xml:space="preserve"> or serve 3 days in the Delaware County Jail</w:t>
-      </w:r>
-      <w:r>
-        <w:rPr>
-          <w:rFonts w:ascii="Palatino Linotype" w:hAnsi="Palatino Linotype"/>
-          <w:bCs/>
-          <w:sz w:val="20"/>
-          <w:szCs w:val="20"/>
-        </w:rPr>
-        <w:t>. {% endif %}</w:t>
-      </w:r>
-      <w:r>
-        <w:rPr>
-          <w:rFonts w:ascii="Palatino Linotype" w:hAnsi="Palatino Linotype"/>
-          <w:sz w:val="20"/>
-          <w:szCs w:val="20"/>
-        </w:rPr>
-        <w:t xml:space="preserve">{% if community_control.alcohol_evaluation is true %}  </w:t>
+        <w:t>an alcohol/drug dependency evaluation and comply with any treatment and/or counseling recommendations.  Defendant shall provide community control with proof of monthly compliance. {% endif %}</w:t>
+      </w:r>
+      <w:r>
+        <w:rPr>
+          <w:rFonts w:ascii="Palatino Linotype" w:hAnsi="Palatino Linotype"/>
+          <w:sz w:val="20"/>
+          <w:szCs w:val="20"/>
+        </w:rPr>
+        <w:t xml:space="preserve">{% if community_control.antitheft_program is true %}  </w:t>
       </w:r>
     </w:p>
     <w:p>
@@ -5340,6 +5341,7 @@
         <w:jc w:val="both"/>
         <w:rPr>
           <w:rFonts w:ascii="Palatino Linotype" w:hAnsi="Palatino Linotype"/>
+          <w:bCs/>
           <w:sz w:val="20"/>
           <w:szCs w:val="20"/>
         </w:rPr>
@@ -5368,15 +5370,42 @@
           <w:sz w:val="20"/>
           <w:szCs w:val="20"/>
         </w:rPr>
-        <w:t>an alcohol/drug dependency evaluation and comply with any treatment and/or counseling recommendations.  Defendant shall provide community control with proof of monthly compliance. {% endif %}</w:t>
-      </w:r>
-      <w:r>
-        <w:rPr>
-          <w:rFonts w:ascii="Palatino Linotype" w:hAnsi="Palatino Linotype"/>
-          <w:sz w:val="20"/>
-          <w:szCs w:val="20"/>
-        </w:rPr>
-        <w:t xml:space="preserve">{% if community_control.antitheft_program is true %}  </w:t>
+        <w:t>an</w:t>
+      </w:r>
+      <w:r>
+        <w:rPr>
+          <w:rFonts w:ascii="Palatino Linotype" w:hAnsi="Palatino Linotype"/>
+          <w:bCs/>
+          <w:sz w:val="20"/>
+          <w:szCs w:val="20"/>
+        </w:rPr>
+        <w:t xml:space="preserve"> approved</w:t>
+      </w:r>
+      <w:r>
+        <w:rPr>
+          <w:rFonts w:ascii="Palatino Linotype" w:hAnsi="Palatino Linotype"/>
+          <w:bCs/>
+          <w:sz w:val="20"/>
+          <w:szCs w:val="20"/>
+        </w:rPr>
+        <w:t xml:space="preserve"> anti-theft/shoplifting program. {% endif %}</w:t>
+      </w:r>
+      <w:r>
+        <w:rPr>
+          <w:rFonts w:ascii="Palatino Linotype" w:hAnsi="Palatino Linotype"/>
+          <w:sz w:val="20"/>
+          <w:szCs w:val="20"/>
+        </w:rPr>
+        <w:t xml:space="preserve">{% if community_control.domestic_violence_program is true %}  </w:t>
+      </w:r>
+      <w:r>
+        <w:rPr>
+          <w:rFonts w:ascii="Palatino Linotype" w:hAnsi="Palatino Linotype"/>
+          <w:bCs/>
+          <w:sz w:val="20"/>
+          <w:szCs w:val="20"/>
+        </w:rPr>
+        <w:t xml:space="preserve"> </w:t>
       </w:r>
     </w:p>
     <w:p>
@@ -5422,42 +5451,33 @@
           <w:sz w:val="20"/>
           <w:szCs w:val="20"/>
         </w:rPr>
-        <w:t>an</w:t>
-      </w:r>
-      <w:r>
-        <w:rPr>
-          <w:rFonts w:ascii="Palatino Linotype" w:hAnsi="Palatino Linotype"/>
-          <w:bCs/>
-          <w:sz w:val="20"/>
-          <w:szCs w:val="20"/>
-        </w:rPr>
-        <w:t xml:space="preserve"> approved</w:t>
-      </w:r>
-      <w:r>
-        <w:rPr>
-          <w:rFonts w:ascii="Palatino Linotype" w:hAnsi="Palatino Linotype"/>
-          <w:bCs/>
-          <w:sz w:val="20"/>
-          <w:szCs w:val="20"/>
-        </w:rPr>
-        <w:t xml:space="preserve"> anti-theft/shoplifting program. {% endif %}</w:t>
-      </w:r>
-      <w:r>
-        <w:rPr>
-          <w:rFonts w:ascii="Palatino Linotype" w:hAnsi="Palatino Linotype"/>
-          <w:sz w:val="20"/>
-          <w:szCs w:val="20"/>
-        </w:rPr>
-        <w:t xml:space="preserve">{% if community_control.domestic_violence_program is true %}  </w:t>
-      </w:r>
-      <w:r>
-        <w:rPr>
-          <w:rFonts w:ascii="Palatino Linotype" w:hAnsi="Palatino Linotype"/>
-          <w:bCs/>
-          <w:sz w:val="20"/>
-          <w:szCs w:val="20"/>
-        </w:rPr>
-        <w:t xml:space="preserve"> </w:t>
+        <w:t>a</w:t>
+      </w:r>
+      <w:r>
+        <w:rPr>
+          <w:rFonts w:ascii="Palatino Linotype" w:hAnsi="Palatino Linotype"/>
+          <w:bCs/>
+          <w:sz w:val="20"/>
+          <w:szCs w:val="20"/>
+        </w:rPr>
+        <w:t>n approved</w:t>
+      </w:r>
+      <w:r>
+        <w:rPr>
+          <w:rFonts w:ascii="Palatino Linotype" w:hAnsi="Palatino Linotype"/>
+          <w:bCs/>
+          <w:sz w:val="20"/>
+          <w:szCs w:val="20"/>
+        </w:rPr>
+        <w:t xml:space="preserve"> domestic violence offender program. {% endif %}</w:t>
+      </w:r>
+      <w:r>
+        <w:rPr>
+          <w:rFonts w:ascii="Palatino Linotype" w:hAnsi="Palatino Linotype"/>
+          <w:sz w:val="20"/>
+          <w:szCs w:val="20"/>
+        </w:rPr>
+        <w:t xml:space="preserve">{% if community_control.mental_health_evaluation is true %}  </w:t>
       </w:r>
     </w:p>
     <w:p>
@@ -5486,50 +5506,15 @@
           <w:sz w:val="20"/>
           <w:szCs w:val="20"/>
         </w:rPr>
-        <w:t>Within 90 days provide proof of completion of</w:t>
-      </w:r>
-      <w:r>
-        <w:rPr>
-          <w:rFonts w:ascii="Palatino Linotype" w:hAnsi="Palatino Linotype"/>
-          <w:sz w:val="20"/>
-          <w:szCs w:val="20"/>
-        </w:rPr>
-        <w:t xml:space="preserve"> </w:t>
-      </w:r>
-      <w:r>
-        <w:rPr>
-          <w:rFonts w:ascii="Palatino Linotype" w:hAnsi="Palatino Linotype"/>
-          <w:bCs/>
-          <w:sz w:val="20"/>
-          <w:szCs w:val="20"/>
-        </w:rPr>
-        <w:t>a</w:t>
-      </w:r>
-      <w:r>
-        <w:rPr>
-          <w:rFonts w:ascii="Palatino Linotype" w:hAnsi="Palatino Linotype"/>
-          <w:bCs/>
-          <w:sz w:val="20"/>
-          <w:szCs w:val="20"/>
-        </w:rPr>
-        <w:t>n approved</w:t>
-      </w:r>
-      <w:r>
-        <w:rPr>
-          <w:rFonts w:ascii="Palatino Linotype" w:hAnsi="Palatino Linotype"/>
-          <w:bCs/>
-          <w:sz w:val="20"/>
-          <w:szCs w:val="20"/>
-        </w:rPr>
-        <w:t xml:space="preserve"> domestic violence offender program. {% endif %}</w:t>
-      </w:r>
-      <w:r>
-        <w:rPr>
-          <w:rFonts w:ascii="Palatino Linotype" w:hAnsi="Palatino Linotype"/>
-          <w:sz w:val="20"/>
-          <w:szCs w:val="20"/>
-        </w:rPr>
-        <w:t xml:space="preserve">{% if community_control.mental_health_evaluation is true %}  </w:t>
+        <w:t>Within 90 days obtain a mental health evaluation and comply with any treatment and/or counseling recommendations.  Defendant shall sign a release/consent to permit community control to obtain a copy of records.  Defendant shall provide community control with proof of monthly compliance. {% endif %}</w:t>
+      </w:r>
+      <w:r>
+        <w:rPr>
+          <w:rFonts w:ascii="Palatino Linotype" w:hAnsi="Palatino Linotype"/>
+          <w:sz w:val="20"/>
+          <w:szCs w:val="20"/>
+        </w:rPr>
+        <w:t xml:space="preserve">{% if community_control.anger_management_program is true %}  </w:t>
       </w:r>
     </w:p>
     <w:p>
@@ -5558,15 +5543,32 @@
           <w:sz w:val="20"/>
           <w:szCs w:val="20"/>
         </w:rPr>
-        <w:t>Within 90 days obtain a mental health evaluation and comply with any treatment and/or counseling recommendations.  Defendant shall sign a release/consent to permit community control to obtain a copy of records.  Defendant shall provide community control with proof of monthly compliance. {% endif %}</w:t>
-      </w:r>
-      <w:r>
-        <w:rPr>
-          <w:rFonts w:ascii="Palatino Linotype" w:hAnsi="Palatino Linotype"/>
-          <w:sz w:val="20"/>
-          <w:szCs w:val="20"/>
-        </w:rPr>
-        <w:t xml:space="preserve">{% if community_control.anger_management_program is true %}  </w:t>
+        <w:t>Within 90 days provide proof of completion of</w:t>
+      </w:r>
+      <w:r>
+        <w:rPr>
+          <w:rFonts w:ascii="Palatino Linotype" w:hAnsi="Palatino Linotype"/>
+          <w:sz w:val="20"/>
+          <w:szCs w:val="20"/>
+        </w:rPr>
+        <w:t xml:space="preserve"> </w:t>
+      </w:r>
+      <w:r>
+        <w:rPr>
+          <w:rFonts w:ascii="Palatino Linotype" w:hAnsi="Palatino Linotype"/>
+          <w:bCs/>
+          <w:sz w:val="20"/>
+          <w:szCs w:val="20"/>
+        </w:rPr>
+        <w:t>a class in anger management.{% endif %}</w:t>
+      </w:r>
+      <w:r>
+        <w:rPr>
+          <w:rFonts w:ascii="Palatino Linotype" w:hAnsi="Palatino Linotype"/>
+          <w:sz w:val="20"/>
+          <w:szCs w:val="20"/>
+        </w:rPr>
+        <w:t xml:space="preserve">{% if community_control.pay_restitution is true %}  </w:t>
       </w:r>
     </w:p>
     <w:p>
@@ -5583,23 +5585,73 @@
         <w:jc w:val="both"/>
         <w:rPr>
           <w:rFonts w:ascii="Palatino Linotype" w:hAnsi="Palatino Linotype"/>
-          <w:bCs/>
-          <w:sz w:val="20"/>
-          <w:szCs w:val="20"/>
-        </w:rPr>
-      </w:pPr>
-      <w:r>
-        <w:rPr>
-          <w:rFonts w:ascii="Palatino Linotype" w:hAnsi="Palatino Linotype"/>
-          <w:bCs/>
-          <w:sz w:val="20"/>
-          <w:szCs w:val="20"/>
-        </w:rPr>
-        <w:t>Within 90 days provide proof of completion of</w:t>
-      </w:r>
-      <w:r>
-        <w:rPr>
-          <w:rFonts w:ascii="Palatino Linotype" w:hAnsi="Palatino Linotype"/>
+          <w:b/>
+          <w:bCs/>
+          <w:sz w:val="20"/>
+          <w:szCs w:val="20"/>
+        </w:rPr>
+      </w:pPr>
+      <w:r>
+        <w:rPr>
+          <w:rFonts w:ascii="Palatino Linotype" w:hAnsi="Palatino Linotype"/>
+          <w:sz w:val="20"/>
+          <w:szCs w:val="20"/>
+        </w:rPr>
+        <w:t xml:space="preserve">Within 60 days pay restitution of </w:t>
+      </w:r>
+      <w:r>
+        <w:rPr>
+          <w:rFonts w:ascii="Palatino Linotype" w:hAnsi="Palatino Linotype"/>
+          <w:b/>
+          <w:sz w:val="20"/>
+          <w:szCs w:val="20"/>
+        </w:rPr>
+        <w:t>${{ community_control.pay_restitution_amount }}</w:t>
+      </w:r>
+      <w:r>
+        <w:rPr>
+          <w:rFonts w:ascii="Palatino Linotype" w:hAnsi="Palatino Linotype"/>
+          <w:sz w:val="20"/>
+          <w:szCs w:val="20"/>
+        </w:rPr>
+        <w:t xml:space="preserve">, for which judgment is granted, </w:t>
+      </w:r>
+      <w:r>
+        <w:rPr>
+          <w:rFonts w:ascii="Palatino Linotype" w:hAnsi="Palatino Linotype"/>
+          <w:sz w:val="20"/>
+          <w:szCs w:val="20"/>
+        </w:rPr>
+        <w:t xml:space="preserve">payable </w:t>
+      </w:r>
+      <w:r>
+        <w:rPr>
+          <w:rFonts w:ascii="Palatino Linotype" w:hAnsi="Palatino Linotype"/>
+          <w:sz w:val="20"/>
+          <w:szCs w:val="20"/>
+        </w:rPr>
+        <w:t xml:space="preserve">through the Clerk’s office with </w:t>
+      </w:r>
+      <w:r>
+        <w:rPr>
+          <w:rFonts w:ascii="Palatino Linotype" w:hAnsi="Palatino Linotype"/>
+          <w:sz w:val="20"/>
+          <w:szCs w:val="20"/>
+        </w:rPr>
+        <w:t xml:space="preserve">cash, or with a </w:t>
+      </w:r>
+      <w:r>
+        <w:rPr>
+          <w:rFonts w:ascii="Palatino Linotype" w:hAnsi="Palatino Linotype"/>
+          <w:sz w:val="20"/>
+          <w:szCs w:val="20"/>
+        </w:rPr>
+        <w:t>cashier’s check or money order payable to</w:t>
+      </w:r>
+      <w:r>
+        <w:rPr>
+          <w:rFonts w:ascii="Palatino Linotype" w:hAnsi="Palatino Linotype"/>
+          <w:b/>
           <w:sz w:val="20"/>
           <w:szCs w:val="20"/>
         </w:rPr>
@@ -5608,19 +5660,35 @@
       <w:r>
         <w:rPr>
           <w:rFonts w:ascii="Palatino Linotype" w:hAnsi="Palatino Linotype"/>
-          <w:bCs/>
-          <w:sz w:val="20"/>
-          <w:szCs w:val="20"/>
-        </w:rPr>
-        <w:t>a class in anger management.{% endif %}</w:t>
-      </w:r>
-      <w:r>
-        <w:rPr>
-          <w:rFonts w:ascii="Palatino Linotype" w:hAnsi="Palatino Linotype"/>
-          <w:sz w:val="20"/>
-          <w:szCs w:val="20"/>
-        </w:rPr>
-        <w:t xml:space="preserve">{% if community_control.pay_restitution is true %}  </w:t>
+          <w:sz w:val="20"/>
+          <w:szCs w:val="20"/>
+          <w:u w:val="single"/>
+        </w:rPr>
+        <w:t>{{ community_control.pay_restitution_to }}</w:t>
+      </w:r>
+      <w:r>
+        <w:rPr>
+          <w:rFonts w:ascii="Palatino Linotype" w:hAnsi="Palatino Linotype"/>
+          <w:sz w:val="20"/>
+          <w:szCs w:val="20"/>
+        </w:rPr>
+        <w:t>.  The Court ORDERS that any payments made by Defendant be first directed toward the payment of restitution.</w:t>
+      </w:r>
+      <w:r>
+        <w:rPr>
+          <w:rFonts w:ascii="Palatino Linotype" w:hAnsi="Palatino Linotype"/>
+          <w:sz w:val="20"/>
+          <w:szCs w:val="20"/>
+        </w:rPr>
+        <w:t>{% endif %}</w:t>
+      </w:r>
+      <w:r>
+        <w:rPr>
+          <w:rFonts w:ascii="Palatino Linotype" w:hAnsi="Palatino Linotype"/>
+          <w:sz w:val="20"/>
+          <w:szCs w:val="20"/>
+        </w:rPr>
+        <w:t xml:space="preserve">{% if community_control.alcohol_monitoring is true %}  </w:t>
       </w:r>
     </w:p>
     <w:p>
@@ -5649,135 +5717,7 @@
           <w:sz w:val="20"/>
           <w:szCs w:val="20"/>
         </w:rPr>
-        <w:t xml:space="preserve">Within 60 days pay restitution of </w:t>
-      </w:r>
-      <w:r>
-        <w:rPr>
-          <w:rFonts w:ascii="Palatino Linotype" w:hAnsi="Palatino Linotype"/>
-          <w:b/>
-          <w:sz w:val="20"/>
-          <w:szCs w:val="20"/>
-        </w:rPr>
-        <w:t>${{ community_control.pay_restitution_amount }}</w:t>
-      </w:r>
-      <w:r>
-        <w:rPr>
-          <w:rFonts w:ascii="Palatino Linotype" w:hAnsi="Palatino Linotype"/>
-          <w:sz w:val="20"/>
-          <w:szCs w:val="20"/>
-        </w:rPr>
-        <w:t xml:space="preserve">, for which judgment is granted, </w:t>
-      </w:r>
-      <w:r>
-        <w:rPr>
-          <w:rFonts w:ascii="Palatino Linotype" w:hAnsi="Palatino Linotype"/>
-          <w:sz w:val="20"/>
-          <w:szCs w:val="20"/>
-        </w:rPr>
-        <w:t xml:space="preserve">payable </w:t>
-      </w:r>
-      <w:r>
-        <w:rPr>
-          <w:rFonts w:ascii="Palatino Linotype" w:hAnsi="Palatino Linotype"/>
-          <w:sz w:val="20"/>
-          <w:szCs w:val="20"/>
-        </w:rPr>
-        <w:t xml:space="preserve">through the Clerk’s office with </w:t>
-      </w:r>
-      <w:r>
-        <w:rPr>
-          <w:rFonts w:ascii="Palatino Linotype" w:hAnsi="Palatino Linotype"/>
-          <w:sz w:val="20"/>
-          <w:szCs w:val="20"/>
-        </w:rPr>
-        <w:t xml:space="preserve">cash, or with a </w:t>
-      </w:r>
-      <w:r>
-        <w:rPr>
-          <w:rFonts w:ascii="Palatino Linotype" w:hAnsi="Palatino Linotype"/>
-          <w:sz w:val="20"/>
-          <w:szCs w:val="20"/>
-        </w:rPr>
-        <w:t>cashier’s check or money order payable to</w:t>
-      </w:r>
-      <w:r>
-        <w:rPr>
-          <w:rFonts w:ascii="Palatino Linotype" w:hAnsi="Palatino Linotype"/>
-          <w:b/>
-          <w:sz w:val="20"/>
-          <w:szCs w:val="20"/>
-        </w:rPr>
-        <w:t xml:space="preserve"> </w:t>
-      </w:r>
-      <w:r>
-        <w:rPr>
-          <w:rFonts w:ascii="Palatino Linotype" w:hAnsi="Palatino Linotype"/>
-          <w:sz w:val="20"/>
-          <w:szCs w:val="20"/>
-          <w:u w:val="single"/>
-        </w:rPr>
-        <w:t>{{ community_control.pay_restitution_to }}</w:t>
-      </w:r>
-      <w:r>
-        <w:rPr>
-          <w:rFonts w:ascii="Palatino Linotype" w:hAnsi="Palatino Linotype"/>
-          <w:sz w:val="20"/>
-          <w:szCs w:val="20"/>
-        </w:rPr>
-        <w:t xml:space="preserve">.  The Court ORDERS that any payments made by </w:t>
-      </w:r>
-      <w:r>
-        <w:rPr>
-          <w:rFonts w:ascii="Palatino Linotype" w:hAnsi="Palatino Linotype"/>
-          <w:sz w:val="20"/>
-          <w:szCs w:val="20"/>
-        </w:rPr>
         <w:lastRenderedPageBreak/>
-        <w:t>Defendant be first directed toward the payment of restitution.</w:t>
-      </w:r>
-      <w:r>
-        <w:rPr>
-          <w:rFonts w:ascii="Palatino Linotype" w:hAnsi="Palatino Linotype"/>
-          <w:sz w:val="20"/>
-          <w:szCs w:val="20"/>
-        </w:rPr>
-        <w:t>{% endif %}</w:t>
-      </w:r>
-      <w:r>
-        <w:rPr>
-          <w:rFonts w:ascii="Palatino Linotype" w:hAnsi="Palatino Linotype"/>
-          <w:sz w:val="20"/>
-          <w:szCs w:val="20"/>
-        </w:rPr>
-        <w:t xml:space="preserve">{% if community_control.alcohol_monitoring is true %}  </w:t>
-      </w:r>
-    </w:p>
-    <w:p>
-      <w:pPr>
-        <w:pStyle w:val="ListParagraph"/>
-        <w:widowControl/>
-        <w:numPr>
-          <w:ilvl w:val="0"/>
-          <w:numId w:val="2"/>
-        </w:numPr>
-        <w:autoSpaceDE/>
-        <w:autoSpaceDN/>
-        <w:adjustRightInd/>
-        <w:jc w:val="both"/>
-        <w:rPr>
-          <w:rFonts w:ascii="Palatino Linotype" w:hAnsi="Palatino Linotype"/>
-          <w:b/>
-          <w:bCs/>
-          <w:sz w:val="20"/>
-          <w:szCs w:val="20"/>
-        </w:rPr>
-      </w:pPr>
-      <w:r>
-        <w:rPr>
-          <w:rFonts w:ascii="Palatino Linotype" w:hAnsi="Palatino Linotype"/>
-          <w:sz w:val="20"/>
-          <w:szCs w:val="20"/>
-        </w:rPr>
         <w:t>{% if currently_in_jail == ‘Yes’ %}Prior to release from jail, Defendant shall be fitted for a SCRAM unit. {% else %}Defendant shall report forthwith to the Office of Community Control to be fitted with a SCRAM unit. {% endif %}Defendant shall s</w:t>
       </w:r>
       <w:r>
@@ -6808,7 +6748,7 @@
           <w:sz w:val="16"/>
           <w:szCs w:val="16"/>
         </w:rPr>
-        <w:t xml:space="preserve">Prosecutor’s Office: PS    OM     EM; Defendant’s Attorney: PS     OM     EM; {{ defendant.first_name }} {{ defendant.last_name}}: PS     </w:t>
+        <w:t>Prosecutor’s Office: PS    OM     EM; Defendant’s Attorney: PS     OM     EM; {{ defendant.first_name }} {{ defendant.last_name}}: PS     OM     EM; Community Control: PS    EM; County Jail: PS   EM;</w:t>
       </w:r>
       <w:r>
         <w:rPr>
@@ -6816,8 +6756,15 @@
           <w:sz w:val="16"/>
           <w:szCs w:val="16"/>
         </w:rPr>
-        <w:lastRenderedPageBreak/>
-        <w:t>OM     EM; Community Control: PS    EM; County Jail: PS   EM;</w:t>
+        <w:t xml:space="preserve"> </w:t>
+      </w:r>
+      <w:r>
+        <w:rPr>
+          <w:rFonts w:ascii="Palatino Linotype" w:hAnsi="Palatino Linotype"/>
+          <w:sz w:val="16"/>
+          <w:szCs w:val="16"/>
+        </w:rPr>
+        <w:t>Victim’s Attorney (if applicable): PS   OS   EM</w:t>
       </w:r>
     </w:p>
     <w:p>
@@ -6891,7 +6838,6 @@
         <w:docPartUnique/>
       </w:docPartObj>
     </w:sdtPr>
-    <w:sdtEndPr/>
     <w:sdtContent>
       <w:sdt>
         <w:sdtPr>
@@ -6906,7 +6852,6 @@
             <w:docPartUnique/>
           </w:docPartObj>
         </w:sdtPr>
-        <w:sdtEndPr/>
         <w:sdtContent>
           <w:p>
             <w:pPr>

--- a/tests/resources/Templates/Sentencing_Only_Template.docx
+++ b/tests/resources/Templates/Sentencing_Only_Template.docx
@@ -1,6 +1,6 @@
 
 <file path=word/document.xml><?xml version="1.0" encoding="utf-8"?>
-<w:document xmlns:wpc="http://schemas.microsoft.com/office/word/2010/wordprocessingCanvas" xmlns:cx="http://schemas.microsoft.com/office/drawing/2014/chartex" xmlns:cx1="http://schemas.microsoft.com/office/drawing/2015/9/8/chartex" xmlns:cx2="http://schemas.microsoft.com/office/drawing/2015/10/21/chartex" xmlns:cx3="http://schemas.microsoft.com/office/drawing/2016/5/9/chartex" xmlns:cx4="http://schemas.microsoft.com/office/drawing/2016/5/10/chartex" xmlns:cx5="http://schemas.microsoft.com/office/drawing/2016/5/11/chartex" xmlns:cx6="http://schemas.microsoft.com/office/drawing/2016/5/12/chartex" xmlns:cx7="http://schemas.microsoft.com/office/drawing/2016/5/13/chartex" xmlns:cx8="http://schemas.microsoft.com/office/drawing/2016/5/14/chartex" xmlns:mc="http://schemas.openxmlformats.org/markup-compatibility/2006" xmlns:aink="http://schemas.microsoft.com/office/drawing/2016/ink" xmlns:am3d="http://schemas.microsoft.com/office/drawing/2017/model3d" xmlns:o="urn:schemas-microsoft-com:office:office" xmlns:oel="http://schemas.microsoft.com/office/2019/extlst" xmlns:r="http://schemas.openxmlformats.org/officeDocument/2006/relationships" xmlns:m="http://schemas.openxmlformats.org/officeDocument/2006/math" xmlns:v="urn:schemas-microsoft-com:vml" xmlns:wp14="http://schemas.microsoft.com/office/word/2010/wordprocessingDrawing" xmlns:wp="http://schemas.openxmlformats.org/drawingml/2006/wordprocessingDrawing" xmlns:w10="urn:schemas-microsoft-com:office:word" xmlns:w="http://schemas.openxmlformats.org/wordprocessingml/2006/main" xmlns:w14="http://schemas.microsoft.com/office/word/2010/wordml" xmlns:w15="http://schemas.microsoft.com/office/word/2012/wordml" xmlns:w16cex="http://schemas.microsoft.com/office/word/2018/wordml/cex" xmlns:w16cid="http://schemas.microsoft.com/office/word/2016/wordml/cid" xmlns:w16="http://schemas.microsoft.com/office/word/2018/wordml" xmlns:w16sdtdh="http://schemas.microsoft.com/office/word/2020/wordml/sdtdatahash" xmlns:w16se="http://schemas.microsoft.com/office/word/2015/wordml/symex" xmlns:wpg="http://schemas.microsoft.com/office/word/2010/wordprocessingGroup" xmlns:wpi="http://schemas.microsoft.com/office/word/2010/wordprocessingInk" xmlns:wne="http://schemas.microsoft.com/office/word/2006/wordml" xmlns:wps="http://schemas.microsoft.com/office/word/2010/wordprocessingShape" mc:Ignorable="w14 w15 w16se w16cid w16 w16cex w16sdtdh wp14">
+<w:document xmlns:wpc="http://schemas.microsoft.com/office/word/2010/wordprocessingCanvas" xmlns:cx="http://schemas.microsoft.com/office/drawing/2014/chartex" xmlns:cx1="http://schemas.microsoft.com/office/drawing/2015/9/8/chartex" xmlns:cx2="http://schemas.microsoft.com/office/drawing/2015/10/21/chartex" xmlns:cx3="http://schemas.microsoft.com/office/drawing/2016/5/9/chartex" xmlns:cx4="http://schemas.microsoft.com/office/drawing/2016/5/10/chartex" xmlns:cx5="http://schemas.microsoft.com/office/drawing/2016/5/11/chartex" xmlns:cx6="http://schemas.microsoft.com/office/drawing/2016/5/12/chartex" xmlns:cx7="http://schemas.microsoft.com/office/drawing/2016/5/13/chartex" xmlns:cx8="http://schemas.microsoft.com/office/drawing/2016/5/14/chartex" xmlns:mc="http://schemas.openxmlformats.org/markup-compatibility/2006" xmlns:aink="http://schemas.microsoft.com/office/drawing/2016/ink" xmlns:am3d="http://schemas.microsoft.com/office/drawing/2017/model3d" xmlns:o="urn:schemas-microsoft-com:office:office" xmlns:oel="http://schemas.microsoft.com/office/2019/extlst" xmlns:r="http://schemas.openxmlformats.org/officeDocument/2006/relationships" xmlns:m="http://schemas.openxmlformats.org/officeDocument/2006/math" xmlns:v="urn:schemas-microsoft-com:vml" xmlns:wp14="http://schemas.microsoft.com/office/word/2010/wordprocessingDrawing" xmlns:wp="http://schemas.openxmlformats.org/drawingml/2006/wordprocessingDrawing" xmlns:w10="urn:schemas-microsoft-com:office:word" xmlns:w="http://schemas.openxmlformats.org/wordprocessingml/2006/main" xmlns:w14="http://schemas.microsoft.com/office/word/2010/wordml" xmlns:w15="http://schemas.microsoft.com/office/word/2012/wordml" xmlns:w16cex="http://schemas.microsoft.com/office/word/2018/wordml/cex" xmlns:w16cid="http://schemas.microsoft.com/office/word/2016/wordml/cid" xmlns:w16="http://schemas.microsoft.com/office/word/2018/wordml" xmlns:w16du="http://schemas.microsoft.com/office/word/2023/wordml/word16du" xmlns:w16sdtdh="http://schemas.microsoft.com/office/word/2020/wordml/sdtdatahash" xmlns:w16se="http://schemas.microsoft.com/office/word/2015/wordml/symex" xmlns:wpg="http://schemas.microsoft.com/office/word/2010/wordprocessingGroup" xmlns:wpi="http://schemas.microsoft.com/office/word/2010/wordprocessingInk" xmlns:wne="http://schemas.microsoft.com/office/word/2006/wordml" xmlns:wps="http://schemas.microsoft.com/office/word/2010/wordprocessingShape" mc:Ignorable="w14 w15 w16se w16cid w16 w16cex w16sdtdh wp14">
   <w:body>
     <w:p>
       <w:pPr>
@@ -3114,6 +3114,14 @@
       <w:r>
         <w:rPr>
           <w:rFonts w:ascii="Palatino Linotype" w:hAnsi="Palatino Linotype"/>
+          <w:sz w:val="20"/>
+          <w:szCs w:val="20"/>
+        </w:rPr>
+        <w:t>{{‘\n’}}</w:t>
+      </w:r>
+      <w:r>
+        <w:rPr>
+          <w:rFonts w:ascii="Palatino Linotype" w:hAnsi="Palatino Linotype"/>
           <w:b/>
           <w:sz w:val="20"/>
           <w:szCs w:val="20"/>
@@ -4136,7 +4144,23 @@
           <w:sz w:val="20"/>
           <w:szCs w:val="20"/>
         </w:rPr>
-        <w:t>The Defendant showed the Court proof of responsibility during the proceeding.</w:t>
+        <w:t xml:space="preserve">The Defendant showed the Court proof of </w:t>
+      </w:r>
+      <w:r>
+        <w:rPr>
+          <w:rFonts w:ascii="Palatino Linotype" w:hAnsi="Palatino Linotype"/>
+          <w:sz w:val="20"/>
+          <w:szCs w:val="20"/>
+        </w:rPr>
+        <w:t xml:space="preserve">financial </w:t>
+      </w:r>
+      <w:r>
+        <w:rPr>
+          <w:rFonts w:ascii="Palatino Linotype" w:hAnsi="Palatino Linotype"/>
+          <w:sz w:val="20"/>
+          <w:szCs w:val="20"/>
+        </w:rPr>
+        <w:t>responsibility during the proceeding.</w:t>
       </w:r>
       <w:r>
         <w:rPr>
@@ -4511,6 +4535,7 @@
           <w:sz w:val="20"/>
           <w:szCs w:val="20"/>
         </w:rPr>
+        <w:lastRenderedPageBreak/>
         <w:t>Community Control.</w:t>
       </w:r>
       <w:r>
@@ -4574,7 +4599,6 @@
           <w:szCs w:val="20"/>
           <w:u w:val="single"/>
         </w:rPr>
-        <w:lastRenderedPageBreak/>
         <w:t>community_control.type_of_control }} supervision</w:t>
       </w:r>
       <w:r>
@@ -6756,15 +6780,7 @@
           <w:sz w:val="16"/>
           <w:szCs w:val="16"/>
         </w:rPr>
-        <w:t xml:space="preserve"> </w:t>
-      </w:r>
-      <w:r>
-        <w:rPr>
-          <w:rFonts w:ascii="Palatino Linotype" w:hAnsi="Palatino Linotype"/>
-          <w:sz w:val="16"/>
-          <w:szCs w:val="16"/>
-        </w:rPr>
-        <w:t>Victim’s Attorney (if applicable): PS   OS   EM</w:t>
+        <w:t xml:space="preserve"> Victim’s Attorney (if applicable): PS   OS   EM</w:t>
       </w:r>
     </w:p>
     <w:p>
@@ -6795,7 +6811,7 @@
 </file>
 
 <file path=word/endnotes.xml><?xml version="1.0" encoding="utf-8"?>
-<w:endnotes xmlns:wpc="http://schemas.microsoft.com/office/word/2010/wordprocessingCanvas" xmlns:cx="http://schemas.microsoft.com/office/drawing/2014/chartex" xmlns:cx1="http://schemas.microsoft.com/office/drawing/2015/9/8/chartex" xmlns:cx2="http://schemas.microsoft.com/office/drawing/2015/10/21/chartex" xmlns:cx3="http://schemas.microsoft.com/office/drawing/2016/5/9/chartex" xmlns:cx4="http://schemas.microsoft.com/office/drawing/2016/5/10/chartex" xmlns:cx5="http://schemas.microsoft.com/office/drawing/2016/5/11/chartex" xmlns:cx6="http://schemas.microsoft.com/office/drawing/2016/5/12/chartex" xmlns:cx7="http://schemas.microsoft.com/office/drawing/2016/5/13/chartex" xmlns:cx8="http://schemas.microsoft.com/office/drawing/2016/5/14/chartex" xmlns:mc="http://schemas.openxmlformats.org/markup-compatibility/2006" xmlns:aink="http://schemas.microsoft.com/office/drawing/2016/ink" xmlns:am3d="http://schemas.microsoft.com/office/drawing/2017/model3d" xmlns:o="urn:schemas-microsoft-com:office:office" xmlns:oel="http://schemas.microsoft.com/office/2019/extlst" xmlns:r="http://schemas.openxmlformats.org/officeDocument/2006/relationships" xmlns:m="http://schemas.openxmlformats.org/officeDocument/2006/math" xmlns:v="urn:schemas-microsoft-com:vml" xmlns:wp14="http://schemas.microsoft.com/office/word/2010/wordprocessingDrawing" xmlns:wp="http://schemas.openxmlformats.org/drawingml/2006/wordprocessingDrawing" xmlns:w10="urn:schemas-microsoft-com:office:word" xmlns:w="http://schemas.openxmlformats.org/wordprocessingml/2006/main" xmlns:w14="http://schemas.microsoft.com/office/word/2010/wordml" xmlns:w15="http://schemas.microsoft.com/office/word/2012/wordml" xmlns:w16cex="http://schemas.microsoft.com/office/word/2018/wordml/cex" xmlns:w16cid="http://schemas.microsoft.com/office/word/2016/wordml/cid" xmlns:w16="http://schemas.microsoft.com/office/word/2018/wordml" xmlns:w16sdtdh="http://schemas.microsoft.com/office/word/2020/wordml/sdtdatahash" xmlns:w16se="http://schemas.microsoft.com/office/word/2015/wordml/symex" xmlns:wpg="http://schemas.microsoft.com/office/word/2010/wordprocessingGroup" xmlns:wpi="http://schemas.microsoft.com/office/word/2010/wordprocessingInk" xmlns:wne="http://schemas.microsoft.com/office/word/2006/wordml" xmlns:wps="http://schemas.microsoft.com/office/word/2010/wordprocessingShape" mc:Ignorable="w14 w15 w16se w16cid w16 w16cex w16sdtdh wp14">
+<w:endnotes xmlns:wpc="http://schemas.microsoft.com/office/word/2010/wordprocessingCanvas" xmlns:cx="http://schemas.microsoft.com/office/drawing/2014/chartex" xmlns:cx1="http://schemas.microsoft.com/office/drawing/2015/9/8/chartex" xmlns:cx2="http://schemas.microsoft.com/office/drawing/2015/10/21/chartex" xmlns:cx3="http://schemas.microsoft.com/office/drawing/2016/5/9/chartex" xmlns:cx4="http://schemas.microsoft.com/office/drawing/2016/5/10/chartex" xmlns:cx5="http://schemas.microsoft.com/office/drawing/2016/5/11/chartex" xmlns:cx6="http://schemas.microsoft.com/office/drawing/2016/5/12/chartex" xmlns:cx7="http://schemas.microsoft.com/office/drawing/2016/5/13/chartex" xmlns:cx8="http://schemas.microsoft.com/office/drawing/2016/5/14/chartex" xmlns:mc="http://schemas.openxmlformats.org/markup-compatibility/2006" xmlns:aink="http://schemas.microsoft.com/office/drawing/2016/ink" xmlns:am3d="http://schemas.microsoft.com/office/drawing/2017/model3d" xmlns:o="urn:schemas-microsoft-com:office:office" xmlns:oel="http://schemas.microsoft.com/office/2019/extlst" xmlns:r="http://schemas.openxmlformats.org/officeDocument/2006/relationships" xmlns:m="http://schemas.openxmlformats.org/officeDocument/2006/math" xmlns:v="urn:schemas-microsoft-com:vml" xmlns:wp14="http://schemas.microsoft.com/office/word/2010/wordprocessingDrawing" xmlns:wp="http://schemas.openxmlformats.org/drawingml/2006/wordprocessingDrawing" xmlns:w10="urn:schemas-microsoft-com:office:word" xmlns:w="http://schemas.openxmlformats.org/wordprocessingml/2006/main" xmlns:w14="http://schemas.microsoft.com/office/word/2010/wordml" xmlns:w15="http://schemas.microsoft.com/office/word/2012/wordml" xmlns:w16cex="http://schemas.microsoft.com/office/word/2018/wordml/cex" xmlns:w16cid="http://schemas.microsoft.com/office/word/2016/wordml/cid" xmlns:w16="http://schemas.microsoft.com/office/word/2018/wordml" xmlns:w16du="http://schemas.microsoft.com/office/word/2023/wordml/word16du" xmlns:w16sdtdh="http://schemas.microsoft.com/office/word/2020/wordml/sdtdatahash" xmlns:w16se="http://schemas.microsoft.com/office/word/2015/wordml/symex" xmlns:wpg="http://schemas.microsoft.com/office/word/2010/wordprocessingGroup" xmlns:wpi="http://schemas.microsoft.com/office/word/2010/wordprocessingInk" xmlns:wne="http://schemas.microsoft.com/office/word/2006/wordml" xmlns:wps="http://schemas.microsoft.com/office/word/2010/wordprocessingShape" mc:Ignorable="w14 w15 w16se w16cid w16 w16cex w16sdtdh wp14">
   <w:endnote w:type="separator" w:id="-1">
     <w:p>
       <w:r>
@@ -6814,7 +6830,7 @@
 </file>
 
 <file path=word/footer1.xml><?xml version="1.0" encoding="utf-8"?>
-<w:ftr xmlns:wpc="http://schemas.microsoft.com/office/word/2010/wordprocessingCanvas" xmlns:cx="http://schemas.microsoft.com/office/drawing/2014/chartex" xmlns:cx1="http://schemas.microsoft.com/office/drawing/2015/9/8/chartex" xmlns:cx2="http://schemas.microsoft.com/office/drawing/2015/10/21/chartex" xmlns:cx3="http://schemas.microsoft.com/office/drawing/2016/5/9/chartex" xmlns:cx4="http://schemas.microsoft.com/office/drawing/2016/5/10/chartex" xmlns:cx5="http://schemas.microsoft.com/office/drawing/2016/5/11/chartex" xmlns:cx6="http://schemas.microsoft.com/office/drawing/2016/5/12/chartex" xmlns:cx7="http://schemas.microsoft.com/office/drawing/2016/5/13/chartex" xmlns:cx8="http://schemas.microsoft.com/office/drawing/2016/5/14/chartex" xmlns:mc="http://schemas.openxmlformats.org/markup-compatibility/2006" xmlns:aink="http://schemas.microsoft.com/office/drawing/2016/ink" xmlns:am3d="http://schemas.microsoft.com/office/drawing/2017/model3d" xmlns:o="urn:schemas-microsoft-com:office:office" xmlns:oel="http://schemas.microsoft.com/office/2019/extlst" xmlns:r="http://schemas.openxmlformats.org/officeDocument/2006/relationships" xmlns:m="http://schemas.openxmlformats.org/officeDocument/2006/math" xmlns:v="urn:schemas-microsoft-com:vml" xmlns:wp14="http://schemas.microsoft.com/office/word/2010/wordprocessingDrawing" xmlns:wp="http://schemas.openxmlformats.org/drawingml/2006/wordprocessingDrawing" xmlns:w10="urn:schemas-microsoft-com:office:word" xmlns:w="http://schemas.openxmlformats.org/wordprocessingml/2006/main" xmlns:w14="http://schemas.microsoft.com/office/word/2010/wordml" xmlns:w15="http://schemas.microsoft.com/office/word/2012/wordml" xmlns:w16cex="http://schemas.microsoft.com/office/word/2018/wordml/cex" xmlns:w16cid="http://schemas.microsoft.com/office/word/2016/wordml/cid" xmlns:w16="http://schemas.microsoft.com/office/word/2018/wordml" xmlns:w16sdtdh="http://schemas.microsoft.com/office/word/2020/wordml/sdtdatahash" xmlns:w16se="http://schemas.microsoft.com/office/word/2015/wordml/symex" xmlns:wpg="http://schemas.microsoft.com/office/word/2010/wordprocessingGroup" xmlns:wpi="http://schemas.microsoft.com/office/word/2010/wordprocessingInk" xmlns:wne="http://schemas.microsoft.com/office/word/2006/wordml" xmlns:wps="http://schemas.microsoft.com/office/word/2010/wordprocessingShape" mc:Ignorable="w14 w15 w16se w16cid w16 w16cex w16sdtdh wp14">
+<w:ftr xmlns:wpc="http://schemas.microsoft.com/office/word/2010/wordprocessingCanvas" xmlns:cx="http://schemas.microsoft.com/office/drawing/2014/chartex" xmlns:cx1="http://schemas.microsoft.com/office/drawing/2015/9/8/chartex" xmlns:cx2="http://schemas.microsoft.com/office/drawing/2015/10/21/chartex" xmlns:cx3="http://schemas.microsoft.com/office/drawing/2016/5/9/chartex" xmlns:cx4="http://schemas.microsoft.com/office/drawing/2016/5/10/chartex" xmlns:cx5="http://schemas.microsoft.com/office/drawing/2016/5/11/chartex" xmlns:cx6="http://schemas.microsoft.com/office/drawing/2016/5/12/chartex" xmlns:cx7="http://schemas.microsoft.com/office/drawing/2016/5/13/chartex" xmlns:cx8="http://schemas.microsoft.com/office/drawing/2016/5/14/chartex" xmlns:mc="http://schemas.openxmlformats.org/markup-compatibility/2006" xmlns:aink="http://schemas.microsoft.com/office/drawing/2016/ink" xmlns:am3d="http://schemas.microsoft.com/office/drawing/2017/model3d" xmlns:o="urn:schemas-microsoft-com:office:office" xmlns:oel="http://schemas.microsoft.com/office/2019/extlst" xmlns:r="http://schemas.openxmlformats.org/officeDocument/2006/relationships" xmlns:m="http://schemas.openxmlformats.org/officeDocument/2006/math" xmlns:v="urn:schemas-microsoft-com:vml" xmlns:wp14="http://schemas.microsoft.com/office/word/2010/wordprocessingDrawing" xmlns:wp="http://schemas.openxmlformats.org/drawingml/2006/wordprocessingDrawing" xmlns:w10="urn:schemas-microsoft-com:office:word" xmlns:w="http://schemas.openxmlformats.org/wordprocessingml/2006/main" xmlns:w14="http://schemas.microsoft.com/office/word/2010/wordml" xmlns:w15="http://schemas.microsoft.com/office/word/2012/wordml" xmlns:w16cex="http://schemas.microsoft.com/office/word/2018/wordml/cex" xmlns:w16cid="http://schemas.microsoft.com/office/word/2016/wordml/cid" xmlns:w16="http://schemas.microsoft.com/office/word/2018/wordml" xmlns:w16du="http://schemas.microsoft.com/office/word/2023/wordml/word16du" xmlns:w16sdtdh="http://schemas.microsoft.com/office/word/2020/wordml/sdtdatahash" xmlns:w16se="http://schemas.microsoft.com/office/word/2015/wordml/symex" xmlns:wpg="http://schemas.microsoft.com/office/word/2010/wordprocessingGroup" xmlns:wpi="http://schemas.microsoft.com/office/word/2010/wordprocessingInk" xmlns:wne="http://schemas.microsoft.com/office/word/2006/wordml" xmlns:wps="http://schemas.microsoft.com/office/word/2010/wordprocessingShape" mc:Ignorable="w14 w15 w16se w16cid w16 w16cex w16sdtdh wp14">
   <w:p>
     <w:pPr>
       <w:pStyle w:val="Footer"/>
@@ -6824,7 +6840,7 @@
 </file>
 
 <file path=word/footer2.xml><?xml version="1.0" encoding="utf-8"?>
-<w:ftr xmlns:wpc="http://schemas.microsoft.com/office/word/2010/wordprocessingCanvas" xmlns:cx="http://schemas.microsoft.com/office/drawing/2014/chartex" xmlns:cx1="http://schemas.microsoft.com/office/drawing/2015/9/8/chartex" xmlns:cx2="http://schemas.microsoft.com/office/drawing/2015/10/21/chartex" xmlns:cx3="http://schemas.microsoft.com/office/drawing/2016/5/9/chartex" xmlns:cx4="http://schemas.microsoft.com/office/drawing/2016/5/10/chartex" xmlns:cx5="http://schemas.microsoft.com/office/drawing/2016/5/11/chartex" xmlns:cx6="http://schemas.microsoft.com/office/drawing/2016/5/12/chartex" xmlns:cx7="http://schemas.microsoft.com/office/drawing/2016/5/13/chartex" xmlns:cx8="http://schemas.microsoft.com/office/drawing/2016/5/14/chartex" xmlns:mc="http://schemas.openxmlformats.org/markup-compatibility/2006" xmlns:aink="http://schemas.microsoft.com/office/drawing/2016/ink" xmlns:am3d="http://schemas.microsoft.com/office/drawing/2017/model3d" xmlns:o="urn:schemas-microsoft-com:office:office" xmlns:oel="http://schemas.microsoft.com/office/2019/extlst" xmlns:r="http://schemas.openxmlformats.org/officeDocument/2006/relationships" xmlns:m="http://schemas.openxmlformats.org/officeDocument/2006/math" xmlns:v="urn:schemas-microsoft-com:vml" xmlns:wp14="http://schemas.microsoft.com/office/word/2010/wordprocessingDrawing" xmlns:wp="http://schemas.openxmlformats.org/drawingml/2006/wordprocessingDrawing" xmlns:w10="urn:schemas-microsoft-com:office:word" xmlns:w="http://schemas.openxmlformats.org/wordprocessingml/2006/main" xmlns:w14="http://schemas.microsoft.com/office/word/2010/wordml" xmlns:w15="http://schemas.microsoft.com/office/word/2012/wordml" xmlns:w16cex="http://schemas.microsoft.com/office/word/2018/wordml/cex" xmlns:w16cid="http://schemas.microsoft.com/office/word/2016/wordml/cid" xmlns:w16="http://schemas.microsoft.com/office/word/2018/wordml" xmlns:w16sdtdh="http://schemas.microsoft.com/office/word/2020/wordml/sdtdatahash" xmlns:w16se="http://schemas.microsoft.com/office/word/2015/wordml/symex" xmlns:wpg="http://schemas.microsoft.com/office/word/2010/wordprocessingGroup" xmlns:wpi="http://schemas.microsoft.com/office/word/2010/wordprocessingInk" xmlns:wne="http://schemas.microsoft.com/office/word/2006/wordml" xmlns:wps="http://schemas.microsoft.com/office/word/2010/wordprocessingShape" mc:Ignorable="w14 w15 w16se w16cid w16 w16cex w16sdtdh wp14">
+<w:ftr xmlns:wpc="http://schemas.microsoft.com/office/word/2010/wordprocessingCanvas" xmlns:cx="http://schemas.microsoft.com/office/drawing/2014/chartex" xmlns:cx1="http://schemas.microsoft.com/office/drawing/2015/9/8/chartex" xmlns:cx2="http://schemas.microsoft.com/office/drawing/2015/10/21/chartex" xmlns:cx3="http://schemas.microsoft.com/office/drawing/2016/5/9/chartex" xmlns:cx4="http://schemas.microsoft.com/office/drawing/2016/5/10/chartex" xmlns:cx5="http://schemas.microsoft.com/office/drawing/2016/5/11/chartex" xmlns:cx6="http://schemas.microsoft.com/office/drawing/2016/5/12/chartex" xmlns:cx7="http://schemas.microsoft.com/office/drawing/2016/5/13/chartex" xmlns:cx8="http://schemas.microsoft.com/office/drawing/2016/5/14/chartex" xmlns:mc="http://schemas.openxmlformats.org/markup-compatibility/2006" xmlns:aink="http://schemas.microsoft.com/office/drawing/2016/ink" xmlns:am3d="http://schemas.microsoft.com/office/drawing/2017/model3d" xmlns:o="urn:schemas-microsoft-com:office:office" xmlns:oel="http://schemas.microsoft.com/office/2019/extlst" xmlns:r="http://schemas.openxmlformats.org/officeDocument/2006/relationships" xmlns:m="http://schemas.openxmlformats.org/officeDocument/2006/math" xmlns:v="urn:schemas-microsoft-com:vml" xmlns:wp14="http://schemas.microsoft.com/office/word/2010/wordprocessingDrawing" xmlns:wp="http://schemas.openxmlformats.org/drawingml/2006/wordprocessingDrawing" xmlns:w10="urn:schemas-microsoft-com:office:word" xmlns:w="http://schemas.openxmlformats.org/wordprocessingml/2006/main" xmlns:w14="http://schemas.microsoft.com/office/word/2010/wordml" xmlns:w15="http://schemas.microsoft.com/office/word/2012/wordml" xmlns:w16cex="http://schemas.microsoft.com/office/word/2018/wordml/cex" xmlns:w16cid="http://schemas.microsoft.com/office/word/2016/wordml/cid" xmlns:w16="http://schemas.microsoft.com/office/word/2018/wordml" xmlns:w16du="http://schemas.microsoft.com/office/word/2023/wordml/word16du" xmlns:w16sdtdh="http://schemas.microsoft.com/office/word/2020/wordml/sdtdatahash" xmlns:w16se="http://schemas.microsoft.com/office/word/2015/wordml/symex" xmlns:wpg="http://schemas.microsoft.com/office/word/2010/wordprocessingGroup" xmlns:wpi="http://schemas.microsoft.com/office/word/2010/wordprocessingInk" xmlns:wne="http://schemas.microsoft.com/office/word/2006/wordml" xmlns:wps="http://schemas.microsoft.com/office/word/2010/wordprocessingShape" mc:Ignorable="w14 w15 w16se w16cid w16 w16cex w16sdtdh wp14">
   <w:sdt>
     <w:sdtPr>
       <w:rPr>
@@ -7036,7 +7052,7 @@
 </file>
 
 <file path=word/footer3.xml><?xml version="1.0" encoding="utf-8"?>
-<w:ftr xmlns:wpc="http://schemas.microsoft.com/office/word/2010/wordprocessingCanvas" xmlns:cx="http://schemas.microsoft.com/office/drawing/2014/chartex" xmlns:cx1="http://schemas.microsoft.com/office/drawing/2015/9/8/chartex" xmlns:cx2="http://schemas.microsoft.com/office/drawing/2015/10/21/chartex" xmlns:cx3="http://schemas.microsoft.com/office/drawing/2016/5/9/chartex" xmlns:cx4="http://schemas.microsoft.com/office/drawing/2016/5/10/chartex" xmlns:cx5="http://schemas.microsoft.com/office/drawing/2016/5/11/chartex" xmlns:cx6="http://schemas.microsoft.com/office/drawing/2016/5/12/chartex" xmlns:cx7="http://schemas.microsoft.com/office/drawing/2016/5/13/chartex" xmlns:cx8="http://schemas.microsoft.com/office/drawing/2016/5/14/chartex" xmlns:mc="http://schemas.openxmlformats.org/markup-compatibility/2006" xmlns:aink="http://schemas.microsoft.com/office/drawing/2016/ink" xmlns:am3d="http://schemas.microsoft.com/office/drawing/2017/model3d" xmlns:o="urn:schemas-microsoft-com:office:office" xmlns:oel="http://schemas.microsoft.com/office/2019/extlst" xmlns:r="http://schemas.openxmlformats.org/officeDocument/2006/relationships" xmlns:m="http://schemas.openxmlformats.org/officeDocument/2006/math" xmlns:v="urn:schemas-microsoft-com:vml" xmlns:wp14="http://schemas.microsoft.com/office/word/2010/wordprocessingDrawing" xmlns:wp="http://schemas.openxmlformats.org/drawingml/2006/wordprocessingDrawing" xmlns:w10="urn:schemas-microsoft-com:office:word" xmlns:w="http://schemas.openxmlformats.org/wordprocessingml/2006/main" xmlns:w14="http://schemas.microsoft.com/office/word/2010/wordml" xmlns:w15="http://schemas.microsoft.com/office/word/2012/wordml" xmlns:w16cex="http://schemas.microsoft.com/office/word/2018/wordml/cex" xmlns:w16cid="http://schemas.microsoft.com/office/word/2016/wordml/cid" xmlns:w16="http://schemas.microsoft.com/office/word/2018/wordml" xmlns:w16sdtdh="http://schemas.microsoft.com/office/word/2020/wordml/sdtdatahash" xmlns:w16se="http://schemas.microsoft.com/office/word/2015/wordml/symex" xmlns:wpg="http://schemas.microsoft.com/office/word/2010/wordprocessingGroup" xmlns:wpi="http://schemas.microsoft.com/office/word/2010/wordprocessingInk" xmlns:wne="http://schemas.microsoft.com/office/word/2006/wordml" xmlns:wps="http://schemas.microsoft.com/office/word/2010/wordprocessingShape" mc:Ignorable="w14 w15 w16se w16cid w16 w16cex w16sdtdh wp14">
+<w:ftr xmlns:wpc="http://schemas.microsoft.com/office/word/2010/wordprocessingCanvas" xmlns:cx="http://schemas.microsoft.com/office/drawing/2014/chartex" xmlns:cx1="http://schemas.microsoft.com/office/drawing/2015/9/8/chartex" xmlns:cx2="http://schemas.microsoft.com/office/drawing/2015/10/21/chartex" xmlns:cx3="http://schemas.microsoft.com/office/drawing/2016/5/9/chartex" xmlns:cx4="http://schemas.microsoft.com/office/drawing/2016/5/10/chartex" xmlns:cx5="http://schemas.microsoft.com/office/drawing/2016/5/11/chartex" xmlns:cx6="http://schemas.microsoft.com/office/drawing/2016/5/12/chartex" xmlns:cx7="http://schemas.microsoft.com/office/drawing/2016/5/13/chartex" xmlns:cx8="http://schemas.microsoft.com/office/drawing/2016/5/14/chartex" xmlns:mc="http://schemas.openxmlformats.org/markup-compatibility/2006" xmlns:aink="http://schemas.microsoft.com/office/drawing/2016/ink" xmlns:am3d="http://schemas.microsoft.com/office/drawing/2017/model3d" xmlns:o="urn:schemas-microsoft-com:office:office" xmlns:oel="http://schemas.microsoft.com/office/2019/extlst" xmlns:r="http://schemas.openxmlformats.org/officeDocument/2006/relationships" xmlns:m="http://schemas.openxmlformats.org/officeDocument/2006/math" xmlns:v="urn:schemas-microsoft-com:vml" xmlns:wp14="http://schemas.microsoft.com/office/word/2010/wordprocessingDrawing" xmlns:wp="http://schemas.openxmlformats.org/drawingml/2006/wordprocessingDrawing" xmlns:w10="urn:schemas-microsoft-com:office:word" xmlns:w="http://schemas.openxmlformats.org/wordprocessingml/2006/main" xmlns:w14="http://schemas.microsoft.com/office/word/2010/wordml" xmlns:w15="http://schemas.microsoft.com/office/word/2012/wordml" xmlns:w16cex="http://schemas.microsoft.com/office/word/2018/wordml/cex" xmlns:w16cid="http://schemas.microsoft.com/office/word/2016/wordml/cid" xmlns:w16="http://schemas.microsoft.com/office/word/2018/wordml" xmlns:w16du="http://schemas.microsoft.com/office/word/2023/wordml/word16du" xmlns:w16sdtdh="http://schemas.microsoft.com/office/word/2020/wordml/sdtdatahash" xmlns:w16se="http://schemas.microsoft.com/office/word/2015/wordml/symex" xmlns:wpg="http://schemas.microsoft.com/office/word/2010/wordprocessingGroup" xmlns:wpi="http://schemas.microsoft.com/office/word/2010/wordprocessingInk" xmlns:wne="http://schemas.microsoft.com/office/word/2006/wordml" xmlns:wps="http://schemas.microsoft.com/office/word/2010/wordprocessingShape" mc:Ignorable="w14 w15 w16se w16cid w16 w16cex w16sdtdh wp14">
   <w:p>
     <w:pPr>
       <w:pStyle w:val="Footer"/>
@@ -7046,7 +7062,7 @@
 </file>
 
 <file path=word/footnotes.xml><?xml version="1.0" encoding="utf-8"?>
-<w:footnotes xmlns:wpc="http://schemas.microsoft.com/office/word/2010/wordprocessingCanvas" xmlns:cx="http://schemas.microsoft.com/office/drawing/2014/chartex" xmlns:cx1="http://schemas.microsoft.com/office/drawing/2015/9/8/chartex" xmlns:cx2="http://schemas.microsoft.com/office/drawing/2015/10/21/chartex" xmlns:cx3="http://schemas.microsoft.com/office/drawing/2016/5/9/chartex" xmlns:cx4="http://schemas.microsoft.com/office/drawing/2016/5/10/chartex" xmlns:cx5="http://schemas.microsoft.com/office/drawing/2016/5/11/chartex" xmlns:cx6="http://schemas.microsoft.com/office/drawing/2016/5/12/chartex" xmlns:cx7="http://schemas.microsoft.com/office/drawing/2016/5/13/chartex" xmlns:cx8="http://schemas.microsoft.com/office/drawing/2016/5/14/chartex" xmlns:mc="http://schemas.openxmlformats.org/markup-compatibility/2006" xmlns:aink="http://schemas.microsoft.com/office/drawing/2016/ink" xmlns:am3d="http://schemas.microsoft.com/office/drawing/2017/model3d" xmlns:o="urn:schemas-microsoft-com:office:office" xmlns:oel="http://schemas.microsoft.com/office/2019/extlst" xmlns:r="http://schemas.openxmlformats.org/officeDocument/2006/relationships" xmlns:m="http://schemas.openxmlformats.org/officeDocument/2006/math" xmlns:v="urn:schemas-microsoft-com:vml" xmlns:wp14="http://schemas.microsoft.com/office/word/2010/wordprocessingDrawing" xmlns:wp="http://schemas.openxmlformats.org/drawingml/2006/wordprocessingDrawing" xmlns:w10="urn:schemas-microsoft-com:office:word" xmlns:w="http://schemas.openxmlformats.org/wordprocessingml/2006/main" xmlns:w14="http://schemas.microsoft.com/office/word/2010/wordml" xmlns:w15="http://schemas.microsoft.com/office/word/2012/wordml" xmlns:w16cex="http://schemas.microsoft.com/office/word/2018/wordml/cex" xmlns:w16cid="http://schemas.microsoft.com/office/word/2016/wordml/cid" xmlns:w16="http://schemas.microsoft.com/office/word/2018/wordml" xmlns:w16sdtdh="http://schemas.microsoft.com/office/word/2020/wordml/sdtdatahash" xmlns:w16se="http://schemas.microsoft.com/office/word/2015/wordml/symex" xmlns:wpg="http://schemas.microsoft.com/office/word/2010/wordprocessingGroup" xmlns:wpi="http://schemas.microsoft.com/office/word/2010/wordprocessingInk" xmlns:wne="http://schemas.microsoft.com/office/word/2006/wordml" xmlns:wps="http://schemas.microsoft.com/office/word/2010/wordprocessingShape" mc:Ignorable="w14 w15 w16se w16cid w16 w16cex w16sdtdh wp14">
+<w:footnotes xmlns:wpc="http://schemas.microsoft.com/office/word/2010/wordprocessingCanvas" xmlns:cx="http://schemas.microsoft.com/office/drawing/2014/chartex" xmlns:cx1="http://schemas.microsoft.com/office/drawing/2015/9/8/chartex" xmlns:cx2="http://schemas.microsoft.com/office/drawing/2015/10/21/chartex" xmlns:cx3="http://schemas.microsoft.com/office/drawing/2016/5/9/chartex" xmlns:cx4="http://schemas.microsoft.com/office/drawing/2016/5/10/chartex" xmlns:cx5="http://schemas.microsoft.com/office/drawing/2016/5/11/chartex" xmlns:cx6="http://schemas.microsoft.com/office/drawing/2016/5/12/chartex" xmlns:cx7="http://schemas.microsoft.com/office/drawing/2016/5/13/chartex" xmlns:cx8="http://schemas.microsoft.com/office/drawing/2016/5/14/chartex" xmlns:mc="http://schemas.openxmlformats.org/markup-compatibility/2006" xmlns:aink="http://schemas.microsoft.com/office/drawing/2016/ink" xmlns:am3d="http://schemas.microsoft.com/office/drawing/2017/model3d" xmlns:o="urn:schemas-microsoft-com:office:office" xmlns:oel="http://schemas.microsoft.com/office/2019/extlst" xmlns:r="http://schemas.openxmlformats.org/officeDocument/2006/relationships" xmlns:m="http://schemas.openxmlformats.org/officeDocument/2006/math" xmlns:v="urn:schemas-microsoft-com:vml" xmlns:wp14="http://schemas.microsoft.com/office/word/2010/wordprocessingDrawing" xmlns:wp="http://schemas.openxmlformats.org/drawingml/2006/wordprocessingDrawing" xmlns:w10="urn:schemas-microsoft-com:office:word" xmlns:w="http://schemas.openxmlformats.org/wordprocessingml/2006/main" xmlns:w14="http://schemas.microsoft.com/office/word/2010/wordml" xmlns:w15="http://schemas.microsoft.com/office/word/2012/wordml" xmlns:w16cex="http://schemas.microsoft.com/office/word/2018/wordml/cex" xmlns:w16cid="http://schemas.microsoft.com/office/word/2016/wordml/cid" xmlns:w16="http://schemas.microsoft.com/office/word/2018/wordml" xmlns:w16du="http://schemas.microsoft.com/office/word/2023/wordml/word16du" xmlns:w16sdtdh="http://schemas.microsoft.com/office/word/2020/wordml/sdtdatahash" xmlns:w16se="http://schemas.microsoft.com/office/word/2015/wordml/symex" xmlns:wpg="http://schemas.microsoft.com/office/word/2010/wordprocessingGroup" xmlns:wpi="http://schemas.microsoft.com/office/word/2010/wordprocessingInk" xmlns:wne="http://schemas.microsoft.com/office/word/2006/wordml" xmlns:wps="http://schemas.microsoft.com/office/word/2010/wordprocessingShape" mc:Ignorable="w14 w15 w16se w16cid w16 w16cex w16sdtdh wp14">
   <w:footnote w:type="separator" w:id="-1">
     <w:p>
       <w:r>
@@ -7065,7 +7081,7 @@
 </file>
 
 <file path=word/header1.xml><?xml version="1.0" encoding="utf-8"?>
-<w:hdr xmlns:wpc="http://schemas.microsoft.com/office/word/2010/wordprocessingCanvas" xmlns:cx="http://schemas.microsoft.com/office/drawing/2014/chartex" xmlns:cx1="http://schemas.microsoft.com/office/drawing/2015/9/8/chartex" xmlns:cx2="http://schemas.microsoft.com/office/drawing/2015/10/21/chartex" xmlns:cx3="http://schemas.microsoft.com/office/drawing/2016/5/9/chartex" xmlns:cx4="http://schemas.microsoft.com/office/drawing/2016/5/10/chartex" xmlns:cx5="http://schemas.microsoft.com/office/drawing/2016/5/11/chartex" xmlns:cx6="http://schemas.microsoft.com/office/drawing/2016/5/12/chartex" xmlns:cx7="http://schemas.microsoft.com/office/drawing/2016/5/13/chartex" xmlns:cx8="http://schemas.microsoft.com/office/drawing/2016/5/14/chartex" xmlns:mc="http://schemas.openxmlformats.org/markup-compatibility/2006" xmlns:aink="http://schemas.microsoft.com/office/drawing/2016/ink" xmlns:am3d="http://schemas.microsoft.com/office/drawing/2017/model3d" xmlns:o="urn:schemas-microsoft-com:office:office" xmlns:oel="http://schemas.microsoft.com/office/2019/extlst" xmlns:r="http://schemas.openxmlformats.org/officeDocument/2006/relationships" xmlns:m="http://schemas.openxmlformats.org/officeDocument/2006/math" xmlns:v="urn:schemas-microsoft-com:vml" xmlns:wp14="http://schemas.microsoft.com/office/word/2010/wordprocessingDrawing" xmlns:wp="http://schemas.openxmlformats.org/drawingml/2006/wordprocessingDrawing" xmlns:w10="urn:schemas-microsoft-com:office:word" xmlns:w="http://schemas.openxmlformats.org/wordprocessingml/2006/main" xmlns:w14="http://schemas.microsoft.com/office/word/2010/wordml" xmlns:w15="http://schemas.microsoft.com/office/word/2012/wordml" xmlns:w16cex="http://schemas.microsoft.com/office/word/2018/wordml/cex" xmlns:w16cid="http://schemas.microsoft.com/office/word/2016/wordml/cid" xmlns:w16="http://schemas.microsoft.com/office/word/2018/wordml" xmlns:w16sdtdh="http://schemas.microsoft.com/office/word/2020/wordml/sdtdatahash" xmlns:w16se="http://schemas.microsoft.com/office/word/2015/wordml/symex" xmlns:wpg="http://schemas.microsoft.com/office/word/2010/wordprocessingGroup" xmlns:wpi="http://schemas.microsoft.com/office/word/2010/wordprocessingInk" xmlns:wne="http://schemas.microsoft.com/office/word/2006/wordml" xmlns:wps="http://schemas.microsoft.com/office/word/2010/wordprocessingShape" mc:Ignorable="w14 w15 w16se w16cid w16 w16cex w16sdtdh wp14">
+<w:hdr xmlns:wpc="http://schemas.microsoft.com/office/word/2010/wordprocessingCanvas" xmlns:cx="http://schemas.microsoft.com/office/drawing/2014/chartex" xmlns:cx1="http://schemas.microsoft.com/office/drawing/2015/9/8/chartex" xmlns:cx2="http://schemas.microsoft.com/office/drawing/2015/10/21/chartex" xmlns:cx3="http://schemas.microsoft.com/office/drawing/2016/5/9/chartex" xmlns:cx4="http://schemas.microsoft.com/office/drawing/2016/5/10/chartex" xmlns:cx5="http://schemas.microsoft.com/office/drawing/2016/5/11/chartex" xmlns:cx6="http://schemas.microsoft.com/office/drawing/2016/5/12/chartex" xmlns:cx7="http://schemas.microsoft.com/office/drawing/2016/5/13/chartex" xmlns:cx8="http://schemas.microsoft.com/office/drawing/2016/5/14/chartex" xmlns:mc="http://schemas.openxmlformats.org/markup-compatibility/2006" xmlns:aink="http://schemas.microsoft.com/office/drawing/2016/ink" xmlns:am3d="http://schemas.microsoft.com/office/drawing/2017/model3d" xmlns:o="urn:schemas-microsoft-com:office:office" xmlns:oel="http://schemas.microsoft.com/office/2019/extlst" xmlns:r="http://schemas.openxmlformats.org/officeDocument/2006/relationships" xmlns:m="http://schemas.openxmlformats.org/officeDocument/2006/math" xmlns:v="urn:schemas-microsoft-com:vml" xmlns:wp14="http://schemas.microsoft.com/office/word/2010/wordprocessingDrawing" xmlns:wp="http://schemas.openxmlformats.org/drawingml/2006/wordprocessingDrawing" xmlns:w10="urn:schemas-microsoft-com:office:word" xmlns:w="http://schemas.openxmlformats.org/wordprocessingml/2006/main" xmlns:w14="http://schemas.microsoft.com/office/word/2010/wordml" xmlns:w15="http://schemas.microsoft.com/office/word/2012/wordml" xmlns:w16cex="http://schemas.microsoft.com/office/word/2018/wordml/cex" xmlns:w16cid="http://schemas.microsoft.com/office/word/2016/wordml/cid" xmlns:w16="http://schemas.microsoft.com/office/word/2018/wordml" xmlns:w16du="http://schemas.microsoft.com/office/word/2023/wordml/word16du" xmlns:w16sdtdh="http://schemas.microsoft.com/office/word/2020/wordml/sdtdatahash" xmlns:w16se="http://schemas.microsoft.com/office/word/2015/wordml/symex" xmlns:wpg="http://schemas.microsoft.com/office/word/2010/wordprocessingGroup" xmlns:wpi="http://schemas.microsoft.com/office/word/2010/wordprocessingInk" xmlns:wne="http://schemas.microsoft.com/office/word/2006/wordml" xmlns:wps="http://schemas.microsoft.com/office/word/2010/wordprocessingShape" mc:Ignorable="w14 w15 w16se w16cid w16 w16cex w16sdtdh wp14">
   <w:p>
     <w:pPr>
       <w:pStyle w:val="Header"/>
@@ -7075,7 +7091,7 @@
 </file>
 
 <file path=word/header2.xml><?xml version="1.0" encoding="utf-8"?>
-<w:hdr xmlns:wpc="http://schemas.microsoft.com/office/word/2010/wordprocessingCanvas" xmlns:cx="http://schemas.microsoft.com/office/drawing/2014/chartex" xmlns:cx1="http://schemas.microsoft.com/office/drawing/2015/9/8/chartex" xmlns:cx2="http://schemas.microsoft.com/office/drawing/2015/10/21/chartex" xmlns:cx3="http://schemas.microsoft.com/office/drawing/2016/5/9/chartex" xmlns:cx4="http://schemas.microsoft.com/office/drawing/2016/5/10/chartex" xmlns:cx5="http://schemas.microsoft.com/office/drawing/2016/5/11/chartex" xmlns:cx6="http://schemas.microsoft.com/office/drawing/2016/5/12/chartex" xmlns:cx7="http://schemas.microsoft.com/office/drawing/2016/5/13/chartex" xmlns:cx8="http://schemas.microsoft.com/office/drawing/2016/5/14/chartex" xmlns:mc="http://schemas.openxmlformats.org/markup-compatibility/2006" xmlns:aink="http://schemas.microsoft.com/office/drawing/2016/ink" xmlns:am3d="http://schemas.microsoft.com/office/drawing/2017/model3d" xmlns:o="urn:schemas-microsoft-com:office:office" xmlns:oel="http://schemas.microsoft.com/office/2019/extlst" xmlns:r="http://schemas.openxmlformats.org/officeDocument/2006/relationships" xmlns:m="http://schemas.openxmlformats.org/officeDocument/2006/math" xmlns:v="urn:schemas-microsoft-com:vml" xmlns:wp14="http://schemas.microsoft.com/office/word/2010/wordprocessingDrawing" xmlns:wp="http://schemas.openxmlformats.org/drawingml/2006/wordprocessingDrawing" xmlns:w10="urn:schemas-microsoft-com:office:word" xmlns:w="http://schemas.openxmlformats.org/wordprocessingml/2006/main" xmlns:w14="http://schemas.microsoft.com/office/word/2010/wordml" xmlns:w15="http://schemas.microsoft.com/office/word/2012/wordml" xmlns:w16cex="http://schemas.microsoft.com/office/word/2018/wordml/cex" xmlns:w16cid="http://schemas.microsoft.com/office/word/2016/wordml/cid" xmlns:w16="http://schemas.microsoft.com/office/word/2018/wordml" xmlns:w16sdtdh="http://schemas.microsoft.com/office/word/2020/wordml/sdtdatahash" xmlns:w16se="http://schemas.microsoft.com/office/word/2015/wordml/symex" xmlns:wpg="http://schemas.microsoft.com/office/word/2010/wordprocessingGroup" xmlns:wpi="http://schemas.microsoft.com/office/word/2010/wordprocessingInk" xmlns:wne="http://schemas.microsoft.com/office/word/2006/wordml" xmlns:wps="http://schemas.microsoft.com/office/word/2010/wordprocessingShape" mc:Ignorable="w14 w15 w16se w16cid w16 w16cex w16sdtdh wp14">
+<w:hdr xmlns:wpc="http://schemas.microsoft.com/office/word/2010/wordprocessingCanvas" xmlns:cx="http://schemas.microsoft.com/office/drawing/2014/chartex" xmlns:cx1="http://schemas.microsoft.com/office/drawing/2015/9/8/chartex" xmlns:cx2="http://schemas.microsoft.com/office/drawing/2015/10/21/chartex" xmlns:cx3="http://schemas.microsoft.com/office/drawing/2016/5/9/chartex" xmlns:cx4="http://schemas.microsoft.com/office/drawing/2016/5/10/chartex" xmlns:cx5="http://schemas.microsoft.com/office/drawing/2016/5/11/chartex" xmlns:cx6="http://schemas.microsoft.com/office/drawing/2016/5/12/chartex" xmlns:cx7="http://schemas.microsoft.com/office/drawing/2016/5/13/chartex" xmlns:cx8="http://schemas.microsoft.com/office/drawing/2016/5/14/chartex" xmlns:mc="http://schemas.openxmlformats.org/markup-compatibility/2006" xmlns:aink="http://schemas.microsoft.com/office/drawing/2016/ink" xmlns:am3d="http://schemas.microsoft.com/office/drawing/2017/model3d" xmlns:o="urn:schemas-microsoft-com:office:office" xmlns:oel="http://schemas.microsoft.com/office/2019/extlst" xmlns:r="http://schemas.openxmlformats.org/officeDocument/2006/relationships" xmlns:m="http://schemas.openxmlformats.org/officeDocument/2006/math" xmlns:v="urn:schemas-microsoft-com:vml" xmlns:wp14="http://schemas.microsoft.com/office/word/2010/wordprocessingDrawing" xmlns:wp="http://schemas.openxmlformats.org/drawingml/2006/wordprocessingDrawing" xmlns:w10="urn:schemas-microsoft-com:office:word" xmlns:w="http://schemas.openxmlformats.org/wordprocessingml/2006/main" xmlns:w14="http://schemas.microsoft.com/office/word/2010/wordml" xmlns:w15="http://schemas.microsoft.com/office/word/2012/wordml" xmlns:w16cex="http://schemas.microsoft.com/office/word/2018/wordml/cex" xmlns:w16cid="http://schemas.microsoft.com/office/word/2016/wordml/cid" xmlns:w16="http://schemas.microsoft.com/office/word/2018/wordml" xmlns:w16du="http://schemas.microsoft.com/office/word/2023/wordml/word16du" xmlns:w16sdtdh="http://schemas.microsoft.com/office/word/2020/wordml/sdtdatahash" xmlns:w16se="http://schemas.microsoft.com/office/word/2015/wordml/symex" xmlns:wpg="http://schemas.microsoft.com/office/word/2010/wordprocessingGroup" xmlns:wpi="http://schemas.microsoft.com/office/word/2010/wordprocessingInk" xmlns:wne="http://schemas.microsoft.com/office/word/2006/wordml" xmlns:wps="http://schemas.microsoft.com/office/word/2010/wordprocessingShape" mc:Ignorable="w14 w15 w16se w16cid w16 w16cex w16sdtdh wp14">
   <w:p>
     <w:pPr>
       <w:pStyle w:val="Header"/>
@@ -7099,7 +7115,7 @@
 </file>
 
 <file path=word/header3.xml><?xml version="1.0" encoding="utf-8"?>
-<w:hdr xmlns:wpc="http://schemas.microsoft.com/office/word/2010/wordprocessingCanvas" xmlns:cx="http://schemas.microsoft.com/office/drawing/2014/chartex" xmlns:cx1="http://schemas.microsoft.com/office/drawing/2015/9/8/chartex" xmlns:cx2="http://schemas.microsoft.com/office/drawing/2015/10/21/chartex" xmlns:cx3="http://schemas.microsoft.com/office/drawing/2016/5/9/chartex" xmlns:cx4="http://schemas.microsoft.com/office/drawing/2016/5/10/chartex" xmlns:cx5="http://schemas.microsoft.com/office/drawing/2016/5/11/chartex" xmlns:cx6="http://schemas.microsoft.com/office/drawing/2016/5/12/chartex" xmlns:cx7="http://schemas.microsoft.com/office/drawing/2016/5/13/chartex" xmlns:cx8="http://schemas.microsoft.com/office/drawing/2016/5/14/chartex" xmlns:mc="http://schemas.openxmlformats.org/markup-compatibility/2006" xmlns:aink="http://schemas.microsoft.com/office/drawing/2016/ink" xmlns:am3d="http://schemas.microsoft.com/office/drawing/2017/model3d" xmlns:o="urn:schemas-microsoft-com:office:office" xmlns:oel="http://schemas.microsoft.com/office/2019/extlst" xmlns:r="http://schemas.openxmlformats.org/officeDocument/2006/relationships" xmlns:m="http://schemas.openxmlformats.org/officeDocument/2006/math" xmlns:v="urn:schemas-microsoft-com:vml" xmlns:wp14="http://schemas.microsoft.com/office/word/2010/wordprocessingDrawing" xmlns:wp="http://schemas.openxmlformats.org/drawingml/2006/wordprocessingDrawing" xmlns:w10="urn:schemas-microsoft-com:office:word" xmlns:w="http://schemas.openxmlformats.org/wordprocessingml/2006/main" xmlns:w14="http://schemas.microsoft.com/office/word/2010/wordml" xmlns:w15="http://schemas.microsoft.com/office/word/2012/wordml" xmlns:w16cex="http://schemas.microsoft.com/office/word/2018/wordml/cex" xmlns:w16cid="http://schemas.microsoft.com/office/word/2016/wordml/cid" xmlns:w16="http://schemas.microsoft.com/office/word/2018/wordml" xmlns:w16sdtdh="http://schemas.microsoft.com/office/word/2020/wordml/sdtdatahash" xmlns:w16se="http://schemas.microsoft.com/office/word/2015/wordml/symex" xmlns:wpg="http://schemas.microsoft.com/office/word/2010/wordprocessingGroup" xmlns:wpi="http://schemas.microsoft.com/office/word/2010/wordprocessingInk" xmlns:wne="http://schemas.microsoft.com/office/word/2006/wordml" xmlns:wps="http://schemas.microsoft.com/office/word/2010/wordprocessingShape" mc:Ignorable="w14 w15 w16se w16cid w16 w16cex w16sdtdh wp14">
+<w:hdr xmlns:wpc="http://schemas.microsoft.com/office/word/2010/wordprocessingCanvas" xmlns:cx="http://schemas.microsoft.com/office/drawing/2014/chartex" xmlns:cx1="http://schemas.microsoft.com/office/drawing/2015/9/8/chartex" xmlns:cx2="http://schemas.microsoft.com/office/drawing/2015/10/21/chartex" xmlns:cx3="http://schemas.microsoft.com/office/drawing/2016/5/9/chartex" xmlns:cx4="http://schemas.microsoft.com/office/drawing/2016/5/10/chartex" xmlns:cx5="http://schemas.microsoft.com/office/drawing/2016/5/11/chartex" xmlns:cx6="http://schemas.microsoft.com/office/drawing/2016/5/12/chartex" xmlns:cx7="http://schemas.microsoft.com/office/drawing/2016/5/13/chartex" xmlns:cx8="http://schemas.microsoft.com/office/drawing/2016/5/14/chartex" xmlns:mc="http://schemas.openxmlformats.org/markup-compatibility/2006" xmlns:aink="http://schemas.microsoft.com/office/drawing/2016/ink" xmlns:am3d="http://schemas.microsoft.com/office/drawing/2017/model3d" xmlns:o="urn:schemas-microsoft-com:office:office" xmlns:oel="http://schemas.microsoft.com/office/2019/extlst" xmlns:r="http://schemas.openxmlformats.org/officeDocument/2006/relationships" xmlns:m="http://schemas.openxmlformats.org/officeDocument/2006/math" xmlns:v="urn:schemas-microsoft-com:vml" xmlns:wp14="http://schemas.microsoft.com/office/word/2010/wordprocessingDrawing" xmlns:wp="http://schemas.openxmlformats.org/drawingml/2006/wordprocessingDrawing" xmlns:w10="urn:schemas-microsoft-com:office:word" xmlns:w="http://schemas.openxmlformats.org/wordprocessingml/2006/main" xmlns:w14="http://schemas.microsoft.com/office/word/2010/wordml" xmlns:w15="http://schemas.microsoft.com/office/word/2012/wordml" xmlns:w16cex="http://schemas.microsoft.com/office/word/2018/wordml/cex" xmlns:w16cid="http://schemas.microsoft.com/office/word/2016/wordml/cid" xmlns:w16="http://schemas.microsoft.com/office/word/2018/wordml" xmlns:w16du="http://schemas.microsoft.com/office/word/2023/wordml/word16du" xmlns:w16sdtdh="http://schemas.microsoft.com/office/word/2020/wordml/sdtdatahash" xmlns:w16se="http://schemas.microsoft.com/office/word/2015/wordml/symex" xmlns:wpg="http://schemas.microsoft.com/office/word/2010/wordprocessingGroup" xmlns:wpi="http://schemas.microsoft.com/office/word/2010/wordprocessingInk" xmlns:wne="http://schemas.microsoft.com/office/word/2006/wordml" xmlns:wps="http://schemas.microsoft.com/office/word/2010/wordprocessingShape" mc:Ignorable="w14 w15 w16se w16cid w16 w16cex w16sdtdh wp14">
   <w:p>
     <w:pPr>
       <w:pStyle w:val="Header"/>
@@ -7109,7 +7125,7 @@
 </file>
 
 <file path=word/numbering.xml><?xml version="1.0" encoding="utf-8"?>
-<w:numbering xmlns:wpc="http://schemas.microsoft.com/office/word/2010/wordprocessingCanvas" xmlns:cx="http://schemas.microsoft.com/office/drawing/2014/chartex" xmlns:cx1="http://schemas.microsoft.com/office/drawing/2015/9/8/chartex" xmlns:cx2="http://schemas.microsoft.com/office/drawing/2015/10/21/chartex" xmlns:cx3="http://schemas.microsoft.com/office/drawing/2016/5/9/chartex" xmlns:cx4="http://schemas.microsoft.com/office/drawing/2016/5/10/chartex" xmlns:cx5="http://schemas.microsoft.com/office/drawing/2016/5/11/chartex" xmlns:cx6="http://schemas.microsoft.com/office/drawing/2016/5/12/chartex" xmlns:cx7="http://schemas.microsoft.com/office/drawing/2016/5/13/chartex" xmlns:cx8="http://schemas.microsoft.com/office/drawing/2016/5/14/chartex" xmlns:mc="http://schemas.openxmlformats.org/markup-compatibility/2006" xmlns:aink="http://schemas.microsoft.com/office/drawing/2016/ink" xmlns:am3d="http://schemas.microsoft.com/office/drawing/2017/model3d" xmlns:o="urn:schemas-microsoft-com:office:office" xmlns:oel="http://schemas.microsoft.com/office/2019/extlst" xmlns:r="http://schemas.openxmlformats.org/officeDocument/2006/relationships" xmlns:m="http://schemas.openxmlformats.org/officeDocument/2006/math" xmlns:v="urn:schemas-microsoft-com:vml" xmlns:wp14="http://schemas.microsoft.com/office/word/2010/wordprocessingDrawing" xmlns:wp="http://schemas.openxmlformats.org/drawingml/2006/wordprocessingDrawing" xmlns:w10="urn:schemas-microsoft-com:office:word" xmlns:w="http://schemas.openxmlformats.org/wordprocessingml/2006/main" xmlns:w14="http://schemas.microsoft.com/office/word/2010/wordml" xmlns:w15="http://schemas.microsoft.com/office/word/2012/wordml" xmlns:w16cex="http://schemas.microsoft.com/office/word/2018/wordml/cex" xmlns:w16cid="http://schemas.microsoft.com/office/word/2016/wordml/cid" xmlns:w16="http://schemas.microsoft.com/office/word/2018/wordml" xmlns:w16sdtdh="http://schemas.microsoft.com/office/word/2020/wordml/sdtdatahash" xmlns:w16se="http://schemas.microsoft.com/office/word/2015/wordml/symex" xmlns:wpg="http://schemas.microsoft.com/office/word/2010/wordprocessingGroup" xmlns:wpi="http://schemas.microsoft.com/office/word/2010/wordprocessingInk" xmlns:wne="http://schemas.microsoft.com/office/word/2006/wordml" xmlns:wps="http://schemas.microsoft.com/office/word/2010/wordprocessingShape" mc:Ignorable="w14 w15 w16se w16cid w16 w16cex w16sdtdh wp14">
+<w:numbering xmlns:wpc="http://schemas.microsoft.com/office/word/2010/wordprocessingCanvas" xmlns:cx="http://schemas.microsoft.com/office/drawing/2014/chartex" xmlns:cx1="http://schemas.microsoft.com/office/drawing/2015/9/8/chartex" xmlns:cx2="http://schemas.microsoft.com/office/drawing/2015/10/21/chartex" xmlns:cx3="http://schemas.microsoft.com/office/drawing/2016/5/9/chartex" xmlns:cx4="http://schemas.microsoft.com/office/drawing/2016/5/10/chartex" xmlns:cx5="http://schemas.microsoft.com/office/drawing/2016/5/11/chartex" xmlns:cx6="http://schemas.microsoft.com/office/drawing/2016/5/12/chartex" xmlns:cx7="http://schemas.microsoft.com/office/drawing/2016/5/13/chartex" xmlns:cx8="http://schemas.microsoft.com/office/drawing/2016/5/14/chartex" xmlns:mc="http://schemas.openxmlformats.org/markup-compatibility/2006" xmlns:aink="http://schemas.microsoft.com/office/drawing/2016/ink" xmlns:am3d="http://schemas.microsoft.com/office/drawing/2017/model3d" xmlns:o="urn:schemas-microsoft-com:office:office" xmlns:oel="http://schemas.microsoft.com/office/2019/extlst" xmlns:r="http://schemas.openxmlformats.org/officeDocument/2006/relationships" xmlns:m="http://schemas.openxmlformats.org/officeDocument/2006/math" xmlns:v="urn:schemas-microsoft-com:vml" xmlns:wp14="http://schemas.microsoft.com/office/word/2010/wordprocessingDrawing" xmlns:wp="http://schemas.openxmlformats.org/drawingml/2006/wordprocessingDrawing" xmlns:w10="urn:schemas-microsoft-com:office:word" xmlns:w="http://schemas.openxmlformats.org/wordprocessingml/2006/main" xmlns:w14="http://schemas.microsoft.com/office/word/2010/wordml" xmlns:w15="http://schemas.microsoft.com/office/word/2012/wordml" xmlns:w16cex="http://schemas.microsoft.com/office/word/2018/wordml/cex" xmlns:w16cid="http://schemas.microsoft.com/office/word/2016/wordml/cid" xmlns:w16="http://schemas.microsoft.com/office/word/2018/wordml" xmlns:w16du="http://schemas.microsoft.com/office/word/2023/wordml/word16du" xmlns:w16sdtdh="http://schemas.microsoft.com/office/word/2020/wordml/sdtdatahash" xmlns:w16se="http://schemas.microsoft.com/office/word/2015/wordml/symex" xmlns:wpg="http://schemas.microsoft.com/office/word/2010/wordprocessingGroup" xmlns:wpi="http://schemas.microsoft.com/office/word/2010/wordprocessingInk" xmlns:wne="http://schemas.microsoft.com/office/word/2006/wordml" xmlns:wps="http://schemas.microsoft.com/office/word/2010/wordprocessingShape" mc:Ignorable="w14 w15 w16se w16cid w16 w16cex w16sdtdh wp14">
   <w:abstractNum w:abstractNumId="0" w15:restartNumberingAfterBreak="0">
     <w:nsid w:val="08B2501C"/>
     <w:multiLevelType w:val="hybridMultilevel"/>
